--- a/Faza 3/SSU/SSU-Pravljenje Špila.docx
+++ b/Faza 3/SSU/SSU-Pravljenje Špila.docx
@@ -3240,7 +3240,49 @@
           <w:rFonts w:ascii="Arial Unicode MS" w:eastAsia="Arial Unicode MS" w:hAnsi="Arial Unicode MS" w:cs="Arial Unicode MS"/>
           <w:sz w:val="20"/>
         </w:rPr>
-        <w:t>u specijalnom delu za generalna pravila (selektovanjem opcija na pravilima koja uvek postoje I dodavanjem novih pravila)</w:t>
+        <w:t>u specijalnom delu za generalna pravila (selektovanjem opcija na pravilima koja uvek postoje</w:t>
+      </w:r>
+      <w:r>
+        <w:rPr>
+          <w:rFonts w:ascii="Arial Unicode MS" w:eastAsia="Arial Unicode MS" w:hAnsi="Arial Unicode MS" w:cs="Arial Unicode MS"/>
+          <w:sz w:val="20"/>
+        </w:rPr>
+        <w:t xml:space="preserve"> (smer igranja)</w:t>
+      </w:r>
+      <w:r>
+        <w:rPr>
+          <w:rFonts w:ascii="Arial Unicode MS" w:eastAsia="Arial Unicode MS" w:hAnsi="Arial Unicode MS" w:cs="Arial Unicode MS"/>
+          <w:sz w:val="20"/>
+        </w:rPr>
+        <w:t xml:space="preserve"> </w:t>
+      </w:r>
+      <w:r>
+        <w:rPr>
+          <w:rFonts w:ascii="Arial Unicode MS" w:eastAsia="Arial Unicode MS" w:hAnsi="Arial Unicode MS" w:cs="Arial Unicode MS"/>
+          <w:sz w:val="20"/>
+        </w:rPr>
+        <w:t xml:space="preserve">I </w:t>
+      </w:r>
+      <w:r>
+        <w:rPr>
+          <w:rFonts w:ascii="Arial Unicode MS" w:eastAsia="Arial Unicode MS" w:hAnsi="Arial Unicode MS" w:cs="Arial Unicode MS"/>
+          <w:sz w:val="20"/>
+        </w:rPr>
+        <w:t>dodavanjem novih pravila</w:t>
+      </w:r>
+      <w:r>
+        <w:rPr>
+          <w:rFonts w:ascii="Arial Unicode MS" w:eastAsia="Arial Unicode MS" w:hAnsi="Arial Unicode MS" w:cs="Arial Unicode MS"/>
+          <w:sz w:val="20"/>
+        </w:rPr>
+        <w:t xml:space="preserve"> biranjem istih iy liste</w:t>
+      </w:r>
+      <w:r>
+        <w:rPr>
+          <w:rFonts w:ascii="Arial Unicode MS" w:eastAsia="Arial Unicode MS" w:hAnsi="Arial Unicode MS" w:cs="Arial Unicode MS"/>
+          <w:sz w:val="20"/>
+        </w:rPr>
+        <w:t>)</w:t>
       </w:r>
     </w:p>
     <w:p>
@@ -3317,8 +3359,34 @@
           <w:sz w:val="20"/>
           <w:lang w:val="sr-Latn-RS"/>
         </w:rPr>
-        <w:t xml:space="preserve"> ime špila</w:t>
-      </w:r>
+        <w:t xml:space="preserve"> </w:t>
+      </w:r>
+      <w:r>
+        <w:rPr>
+          <w:rFonts w:ascii="Arial Unicode MS" w:eastAsia="Arial Unicode MS" w:hAnsi="Arial Unicode MS" w:cs="Arial Unicode MS"/>
+          <w:sz w:val="20"/>
+          <w:lang w:val="sr-Latn-RS"/>
+        </w:rPr>
+        <w:t>opis</w:t>
+      </w:r>
+      <w:r>
+        <w:rPr>
+          <w:rFonts w:ascii="Arial Unicode MS" w:eastAsia="Arial Unicode MS" w:hAnsi="Arial Unicode MS" w:cs="Arial Unicode MS"/>
+          <w:sz w:val="20"/>
+          <w:lang w:val="sr-Latn-RS"/>
+        </w:rPr>
+        <w:t xml:space="preserve"> špila</w:t>
+      </w:r>
+      <w:r>
+        <w:rPr>
+          <w:rFonts w:ascii="Arial Unicode MS" w:eastAsia="Arial Unicode MS" w:hAnsi="Arial Unicode MS" w:cs="Arial Unicode MS"/>
+          <w:sz w:val="20"/>
+          <w:lang w:val="sr-Latn-RS"/>
+        </w:rPr>
+        <w:t xml:space="preserve"> (Može ostati prazno)</w:t>
+      </w:r>
+      <w:bookmarkStart w:id="9" w:name="_GoBack"/>
+      <w:bookmarkEnd w:id="9"/>
     </w:p>
     <w:p>
       <w:pPr>
@@ -3329,6 +3397,45 @@
         </w:numPr>
         <w:spacing w:after="3" w:line="252" w:lineRule="auto"/>
         <w:ind w:right="1291"/>
+        <w:rPr>
+          <w:rFonts w:ascii="Arial Unicode MS" w:eastAsia="Arial Unicode MS" w:hAnsi="Arial Unicode MS" w:cs="Arial Unicode MS"/>
+          <w:sz w:val="20"/>
+        </w:rPr>
+      </w:pPr>
+      <w:r>
+        <w:rPr>
+          <w:rFonts w:ascii="Arial Unicode MS" w:eastAsia="Arial Unicode MS" w:hAnsi="Arial Unicode MS" w:cs="Arial Unicode MS"/>
+          <w:sz w:val="20"/>
+          <w:lang w:val="sr-Latn-RS"/>
+        </w:rPr>
+        <w:t xml:space="preserve">Korisnik </w:t>
+      </w:r>
+      <w:r>
+        <w:rPr>
+          <w:rFonts w:ascii="Arial Unicode MS" w:eastAsia="Arial Unicode MS" w:hAnsi="Arial Unicode MS" w:cs="Arial Unicode MS"/>
+          <w:sz w:val="20"/>
+          <w:lang w:val="sr-Latn-RS"/>
+        </w:rPr>
+        <w:t>unosi</w:t>
+      </w:r>
+      <w:r>
+        <w:rPr>
+          <w:rFonts w:ascii="Arial Unicode MS" w:eastAsia="Arial Unicode MS" w:hAnsi="Arial Unicode MS" w:cs="Arial Unicode MS"/>
+          <w:sz w:val="20"/>
+          <w:lang w:val="sr-Latn-RS"/>
+        </w:rPr>
+        <w:t xml:space="preserve"> ime špila</w:t>
+      </w:r>
+    </w:p>
+    <w:p>
+      <w:pPr>
+        <w:pStyle w:val="ListParagraph"/>
+        <w:numPr>
+          <w:ilvl w:val="0"/>
+          <w:numId w:val="4"/>
+        </w:numPr>
+        <w:spacing w:after="3" w:line="252" w:lineRule="auto"/>
+        <w:ind w:right="1291"/>
       </w:pPr>
       <w:r>
         <w:rPr>
@@ -3379,7 +3486,7 @@
           <w:iCs/>
         </w:rPr>
       </w:pPr>
-      <w:bookmarkStart w:id="9" w:name="_Toc36314889"/>
+      <w:bookmarkStart w:id="10" w:name="_Toc36314889"/>
       <w:r>
         <w:rPr>
           <w:i/>
@@ -3387,7 +3494,7 @@
         </w:rPr>
         <w:t>Proširenja</w:t>
       </w:r>
-      <w:bookmarkEnd w:id="9"/>
+      <w:bookmarkEnd w:id="10"/>
     </w:p>
     <w:p>
       <w:pPr>
@@ -3593,8 +3700,6 @@
         </w:rPr>
         <w:t xml:space="preserve"> prelaskom na prikaz sačuvanih špilova</w:t>
       </w:r>
-      <w:bookmarkStart w:id="10" w:name="_GoBack"/>
-      <w:bookmarkEnd w:id="10"/>
     </w:p>
     <w:p>
       <w:pPr>

--- a/Faza 3/SSU/SSU-Pravljenje Špila.docx
+++ b/Faza 3/SSU/SSU-Pravljenje Špila.docx
@@ -8,12 +8,53 @@
         <w:ind w:left="426" w:hanging="10"/>
         <w:jc w:val="center"/>
       </w:pPr>
+      <w:proofErr w:type="spellStart"/>
       <w:r>
         <w:rPr>
           <w:rFonts w:ascii="Arial" w:eastAsia="Arial" w:hAnsi="Arial" w:cs="Arial"/>
           <w:sz w:val="24"/>
         </w:rPr>
-        <w:t xml:space="preserve">Elektrotehnički fakultet u Beogradu </w:t>
+        <w:t>Elektrotehnički</w:t>
+      </w:r>
+      <w:proofErr w:type="spellEnd"/>
+      <w:r>
+        <w:rPr>
+          <w:rFonts w:ascii="Arial" w:eastAsia="Arial" w:hAnsi="Arial" w:cs="Arial"/>
+          <w:sz w:val="24"/>
+        </w:rPr>
+        <w:t xml:space="preserve"> </w:t>
+      </w:r>
+      <w:proofErr w:type="spellStart"/>
+      <w:r>
+        <w:rPr>
+          <w:rFonts w:ascii="Arial" w:eastAsia="Arial" w:hAnsi="Arial" w:cs="Arial"/>
+          <w:sz w:val="24"/>
+        </w:rPr>
+        <w:t>fakultet</w:t>
+      </w:r>
+      <w:proofErr w:type="spellEnd"/>
+      <w:r>
+        <w:rPr>
+          <w:rFonts w:ascii="Arial" w:eastAsia="Arial" w:hAnsi="Arial" w:cs="Arial"/>
+          <w:sz w:val="24"/>
+        </w:rPr>
+        <w:t xml:space="preserve"> u </w:t>
+      </w:r>
+      <w:proofErr w:type="spellStart"/>
+      <w:r>
+        <w:rPr>
+          <w:rFonts w:ascii="Arial" w:eastAsia="Arial" w:hAnsi="Arial" w:cs="Arial"/>
+          <w:sz w:val="24"/>
+        </w:rPr>
+        <w:t>Beogradu</w:t>
+      </w:r>
+      <w:proofErr w:type="spellEnd"/>
+      <w:r>
+        <w:rPr>
+          <w:rFonts w:ascii="Arial" w:eastAsia="Arial" w:hAnsi="Arial" w:cs="Arial"/>
+          <w:sz w:val="24"/>
+        </w:rPr>
+        <w:t xml:space="preserve"> </w:t>
       </w:r>
     </w:p>
     <w:p>
@@ -41,7 +82,55 @@
           <w:rFonts w:ascii="Arial" w:eastAsia="Arial" w:hAnsi="Arial" w:cs="Arial"/>
           <w:sz w:val="24"/>
         </w:rPr>
-        <w:t xml:space="preserve">SI3PSI Principi Softverskog Inženjerstva </w:t>
+        <w:t xml:space="preserve">SI3PSI </w:t>
+      </w:r>
+      <w:proofErr w:type="spellStart"/>
+      <w:r>
+        <w:rPr>
+          <w:rFonts w:ascii="Arial" w:eastAsia="Arial" w:hAnsi="Arial" w:cs="Arial"/>
+          <w:sz w:val="24"/>
+        </w:rPr>
+        <w:t>Principi</w:t>
+      </w:r>
+      <w:proofErr w:type="spellEnd"/>
+      <w:r>
+        <w:rPr>
+          <w:rFonts w:ascii="Arial" w:eastAsia="Arial" w:hAnsi="Arial" w:cs="Arial"/>
+          <w:sz w:val="24"/>
+        </w:rPr>
+        <w:t xml:space="preserve"> </w:t>
+      </w:r>
+      <w:proofErr w:type="spellStart"/>
+      <w:r>
+        <w:rPr>
+          <w:rFonts w:ascii="Arial" w:eastAsia="Arial" w:hAnsi="Arial" w:cs="Arial"/>
+          <w:sz w:val="24"/>
+        </w:rPr>
+        <w:t>Softverskog</w:t>
+      </w:r>
+      <w:proofErr w:type="spellEnd"/>
+      <w:r>
+        <w:rPr>
+          <w:rFonts w:ascii="Arial" w:eastAsia="Arial" w:hAnsi="Arial" w:cs="Arial"/>
+          <w:sz w:val="24"/>
+        </w:rPr>
+        <w:t xml:space="preserve"> </w:t>
+      </w:r>
+      <w:proofErr w:type="spellStart"/>
+      <w:r>
+        <w:rPr>
+          <w:rFonts w:ascii="Arial" w:eastAsia="Arial" w:hAnsi="Arial" w:cs="Arial"/>
+          <w:sz w:val="24"/>
+        </w:rPr>
+        <w:t>Inženjerstva</w:t>
+      </w:r>
+      <w:proofErr w:type="spellEnd"/>
+      <w:r>
+        <w:rPr>
+          <w:rFonts w:ascii="Arial" w:eastAsia="Arial" w:hAnsi="Arial" w:cs="Arial"/>
+          <w:sz w:val="24"/>
+        </w:rPr>
+        <w:t xml:space="preserve"> </w:t>
       </w:r>
     </w:p>
     <w:p>
@@ -148,12 +237,21 @@
         <w:ind w:left="414"/>
         <w:jc w:val="center"/>
       </w:pPr>
+      <w:proofErr w:type="spellStart"/>
       <w:r>
         <w:rPr>
           <w:rFonts w:ascii="Arial" w:eastAsia="Arial" w:hAnsi="Arial" w:cs="Arial"/>
           <w:sz w:val="36"/>
         </w:rPr>
-        <w:t xml:space="preserve">Projekat Ruleset </w:t>
+        <w:t>Projekat</w:t>
+      </w:r>
+      <w:proofErr w:type="spellEnd"/>
+      <w:r>
+        <w:rPr>
+          <w:rFonts w:ascii="Arial" w:eastAsia="Arial" w:hAnsi="Arial" w:cs="Arial"/>
+          <w:sz w:val="36"/>
+        </w:rPr>
+        <w:t xml:space="preserve"> Ruleset </w:t>
       </w:r>
     </w:p>
     <w:p>
@@ -278,14 +376,16 @@
           <w:sz w:val="36"/>
         </w:rPr>
       </w:pPr>
+      <w:proofErr w:type="spellStart"/>
       <w:r>
         <w:rPr>
           <w:rFonts w:ascii="Arial" w:eastAsia="Arial" w:hAnsi="Arial" w:cs="Arial"/>
           <w:b/>
           <w:sz w:val="36"/>
         </w:rPr>
-        <w:t>Specifikacija scenarija upotrebe</w:t>
-      </w:r>
+        <w:t>Specifikacija</w:t>
+      </w:r>
+      <w:proofErr w:type="spellEnd"/>
       <w:r>
         <w:rPr>
           <w:rFonts w:ascii="Arial" w:eastAsia="Arial" w:hAnsi="Arial" w:cs="Arial"/>
@@ -294,6 +394,42 @@
         </w:rPr>
         <w:t xml:space="preserve"> </w:t>
       </w:r>
+      <w:proofErr w:type="spellStart"/>
+      <w:r>
+        <w:rPr>
+          <w:rFonts w:ascii="Arial" w:eastAsia="Arial" w:hAnsi="Arial" w:cs="Arial"/>
+          <w:b/>
+          <w:sz w:val="36"/>
+        </w:rPr>
+        <w:t>scenarija</w:t>
+      </w:r>
+      <w:proofErr w:type="spellEnd"/>
+      <w:r>
+        <w:rPr>
+          <w:rFonts w:ascii="Arial" w:eastAsia="Arial" w:hAnsi="Arial" w:cs="Arial"/>
+          <w:b/>
+          <w:sz w:val="36"/>
+        </w:rPr>
+        <w:t xml:space="preserve"> </w:t>
+      </w:r>
+      <w:proofErr w:type="spellStart"/>
+      <w:r>
+        <w:rPr>
+          <w:rFonts w:ascii="Arial" w:eastAsia="Arial" w:hAnsi="Arial" w:cs="Arial"/>
+          <w:b/>
+          <w:sz w:val="36"/>
+        </w:rPr>
+        <w:t>upotrebe</w:t>
+      </w:r>
+      <w:proofErr w:type="spellEnd"/>
+      <w:r>
+        <w:rPr>
+          <w:rFonts w:ascii="Arial" w:eastAsia="Arial" w:hAnsi="Arial" w:cs="Arial"/>
+          <w:b/>
+          <w:sz w:val="36"/>
+        </w:rPr>
+        <w:t xml:space="preserve"> </w:t>
+      </w:r>
     </w:p>
     <w:p>
       <w:pPr>
@@ -306,13 +442,23 @@
           <w:sz w:val="36"/>
         </w:rPr>
       </w:pPr>
+      <w:proofErr w:type="spellStart"/>
       <w:r>
         <w:rPr>
           <w:rFonts w:ascii="Arial" w:eastAsia="Arial" w:hAnsi="Arial" w:cs="Arial"/>
           <w:b/>
           <w:sz w:val="36"/>
         </w:rPr>
-        <w:t xml:space="preserve">funkcionalnosti </w:t>
+        <w:t>funkcionalnosti</w:t>
+      </w:r>
+      <w:proofErr w:type="spellEnd"/>
+      <w:r>
+        <w:rPr>
+          <w:rFonts w:ascii="Arial" w:eastAsia="Arial" w:hAnsi="Arial" w:cs="Arial"/>
+          <w:b/>
+          <w:sz w:val="36"/>
+        </w:rPr>
+        <w:t xml:space="preserve"> </w:t>
       </w:r>
       <w:r>
         <w:rPr>
@@ -354,13 +500,23 @@
         <w:ind w:left="417"/>
         <w:jc w:val="center"/>
       </w:pPr>
+      <w:proofErr w:type="spellStart"/>
       <w:r>
         <w:rPr>
           <w:rFonts w:ascii="Arial" w:eastAsia="Arial" w:hAnsi="Arial" w:cs="Arial"/>
           <w:b/>
           <w:sz w:val="28"/>
         </w:rPr>
-        <w:t>Verzija 1.</w:t>
+        <w:t>Verzija</w:t>
+      </w:r>
+      <w:proofErr w:type="spellEnd"/>
+      <w:r>
+        <w:rPr>
+          <w:rFonts w:ascii="Arial" w:eastAsia="Arial" w:hAnsi="Arial" w:cs="Arial"/>
+          <w:b/>
+          <w:sz w:val="28"/>
+        </w:rPr>
+        <w:t xml:space="preserve"> 1.</w:t>
       </w:r>
       <w:r>
         <w:rPr>
@@ -400,6 +556,7 @@
           <w:sz w:val="36"/>
         </w:rPr>
       </w:pPr>
+      <w:proofErr w:type="spellStart"/>
       <w:r>
         <w:rPr>
           <w:rFonts w:ascii="Arial" w:eastAsia="Arial" w:hAnsi="Arial" w:cs="Arial"/>
@@ -407,7 +564,34 @@
           <w:sz w:val="36"/>
         </w:rPr>
         <w:lastRenderedPageBreak/>
-        <w:t xml:space="preserve">Istorija izmena </w:t>
+        <w:t>Istorija</w:t>
+      </w:r>
+      <w:proofErr w:type="spellEnd"/>
+      <w:r>
+        <w:rPr>
+          <w:rFonts w:ascii="Arial" w:eastAsia="Arial" w:hAnsi="Arial" w:cs="Arial"/>
+          <w:b/>
+          <w:sz w:val="36"/>
+        </w:rPr>
+        <w:t xml:space="preserve"> </w:t>
+      </w:r>
+      <w:proofErr w:type="spellStart"/>
+      <w:r>
+        <w:rPr>
+          <w:rFonts w:ascii="Arial" w:eastAsia="Arial" w:hAnsi="Arial" w:cs="Arial"/>
+          <w:b/>
+          <w:sz w:val="36"/>
+        </w:rPr>
+        <w:t>izmena</w:t>
+      </w:r>
+      <w:proofErr w:type="spellEnd"/>
+      <w:r>
+        <w:rPr>
+          <w:rFonts w:ascii="Arial" w:eastAsia="Arial" w:hAnsi="Arial" w:cs="Arial"/>
+          <w:b/>
+          <w:sz w:val="36"/>
+        </w:rPr>
+        <w:t xml:space="preserve"> </w:t>
       </w:r>
     </w:p>
     <w:p>
@@ -489,13 +673,23 @@
                 <w:sz w:val="24"/>
               </w:rPr>
             </w:pPr>
+            <w:proofErr w:type="spellStart"/>
             <w:r>
               <w:rPr>
                 <w:rFonts w:ascii="Times New Roman" w:eastAsia="Times New Roman" w:hAnsi="Times New Roman" w:cs="Times New Roman"/>
                 <w:b/>
                 <w:sz w:val="24"/>
               </w:rPr>
-              <w:t xml:space="preserve">Verzija </w:t>
+              <w:t>Verzija</w:t>
+            </w:r>
+            <w:proofErr w:type="spellEnd"/>
+            <w:r>
+              <w:rPr>
+                <w:rFonts w:ascii="Times New Roman" w:eastAsia="Times New Roman" w:hAnsi="Times New Roman" w:cs="Times New Roman"/>
+                <w:b/>
+                <w:sz w:val="24"/>
+              </w:rPr>
+              <w:t xml:space="preserve"> </w:t>
             </w:r>
           </w:p>
         </w:tc>
@@ -519,13 +713,41 @@
                 <w:sz w:val="24"/>
               </w:rPr>
             </w:pPr>
+            <w:proofErr w:type="spellStart"/>
             <w:r>
               <w:rPr>
                 <w:rFonts w:ascii="Times New Roman" w:eastAsia="Times New Roman" w:hAnsi="Times New Roman" w:cs="Times New Roman"/>
                 <w:b/>
                 <w:sz w:val="24"/>
               </w:rPr>
-              <w:t xml:space="preserve">Kratak opis </w:t>
+              <w:t>Kratak</w:t>
+            </w:r>
+            <w:proofErr w:type="spellEnd"/>
+            <w:r>
+              <w:rPr>
+                <w:rFonts w:ascii="Times New Roman" w:eastAsia="Times New Roman" w:hAnsi="Times New Roman" w:cs="Times New Roman"/>
+                <w:b/>
+                <w:sz w:val="24"/>
+              </w:rPr>
+              <w:t xml:space="preserve"> </w:t>
+            </w:r>
+            <w:proofErr w:type="spellStart"/>
+            <w:r>
+              <w:rPr>
+                <w:rFonts w:ascii="Times New Roman" w:eastAsia="Times New Roman" w:hAnsi="Times New Roman" w:cs="Times New Roman"/>
+                <w:b/>
+                <w:sz w:val="24"/>
+              </w:rPr>
+              <w:t>opis</w:t>
+            </w:r>
+            <w:proofErr w:type="spellEnd"/>
+            <w:r>
+              <w:rPr>
+                <w:rFonts w:ascii="Times New Roman" w:eastAsia="Times New Roman" w:hAnsi="Times New Roman" w:cs="Times New Roman"/>
+                <w:b/>
+                <w:sz w:val="24"/>
+              </w:rPr>
+              <w:t xml:space="preserve"> </w:t>
             </w:r>
           </w:p>
         </w:tc>
@@ -636,6 +858,7 @@
                 <w:sz w:val="24"/>
               </w:rPr>
             </w:pPr>
+            <w:proofErr w:type="spellStart"/>
             <w:r>
               <w:rPr>
                 <w:rFonts w:ascii="Times New Roman" w:eastAsia="Times New Roman" w:hAnsi="Times New Roman" w:cs="Times New Roman"/>
@@ -648,7 +871,31 @@
                 <w:rFonts w:ascii="Times New Roman" w:eastAsia="Times New Roman" w:hAnsi="Times New Roman" w:cs="Times New Roman"/>
                 <w:sz w:val="24"/>
               </w:rPr>
-              <w:t xml:space="preserve">nicijalna verzija </w:t>
+              <w:t>nicijalna</w:t>
+            </w:r>
+            <w:proofErr w:type="spellEnd"/>
+            <w:r>
+              <w:rPr>
+                <w:rFonts w:ascii="Times New Roman" w:eastAsia="Times New Roman" w:hAnsi="Times New Roman" w:cs="Times New Roman"/>
+                <w:sz w:val="24"/>
+              </w:rPr>
+              <w:t xml:space="preserve"> </w:t>
+            </w:r>
+            <w:proofErr w:type="spellStart"/>
+            <w:r>
+              <w:rPr>
+                <w:rFonts w:ascii="Times New Roman" w:eastAsia="Times New Roman" w:hAnsi="Times New Roman" w:cs="Times New Roman"/>
+                <w:sz w:val="24"/>
+              </w:rPr>
+              <w:t>verzija</w:t>
+            </w:r>
+            <w:proofErr w:type="spellEnd"/>
+            <w:r>
+              <w:rPr>
+                <w:rFonts w:ascii="Times New Roman" w:eastAsia="Times New Roman" w:hAnsi="Times New Roman" w:cs="Times New Roman"/>
+                <w:sz w:val="24"/>
+              </w:rPr>
+              <w:t xml:space="preserve"> </w:t>
             </w:r>
           </w:p>
         </w:tc>
@@ -678,6 +925,7 @@
               </w:rPr>
               <w:t xml:space="preserve">D. </w:t>
             </w:r>
+            <w:proofErr w:type="spellStart"/>
             <w:r>
               <w:rPr>
                 <w:rFonts w:ascii="Times New Roman" w:eastAsia="Times New Roman" w:hAnsi="Times New Roman" w:cs="Times New Roman"/>
@@ -685,6 +933,7 @@
               </w:rPr>
               <w:t>Pavlovi</w:t>
             </w:r>
+            <w:proofErr w:type="spellEnd"/>
             <w:r>
               <w:rPr>
                 <w:rFonts w:ascii="Times New Roman" w:eastAsia="Times New Roman" w:hAnsi="Times New Roman" w:cs="Times New Roman"/>
@@ -772,12 +1021,28 @@
                 <w:sz w:val="24"/>
               </w:rPr>
             </w:pPr>
+            <w:proofErr w:type="spellStart"/>
             <w:r>
               <w:rPr>
                 <w:sz w:val="24"/>
               </w:rPr>
-              <w:t>Uklonjene nekonzistentnosti</w:t>
-            </w:r>
+              <w:t>Uklonjene</w:t>
+            </w:r>
+            <w:proofErr w:type="spellEnd"/>
+            <w:r>
+              <w:rPr>
+                <w:sz w:val="24"/>
+              </w:rPr>
+              <w:t xml:space="preserve"> </w:t>
+            </w:r>
+            <w:proofErr w:type="spellStart"/>
+            <w:r>
+              <w:rPr>
+                <w:sz w:val="24"/>
+              </w:rPr>
+              <w:t>nekonzistentnosti</w:t>
+            </w:r>
+            <w:proofErr w:type="spellEnd"/>
           </w:p>
         </w:tc>
         <w:tc>
@@ -803,8 +1068,17 @@
                 <w:rFonts w:ascii="Times New Roman" w:eastAsia="Times New Roman" w:hAnsi="Times New Roman" w:cs="Times New Roman"/>
                 <w:sz w:val="24"/>
               </w:rPr>
-              <w:t>D. Pavlovi</w:t>
-            </w:r>
+              <w:t xml:space="preserve">D. </w:t>
+            </w:r>
+            <w:proofErr w:type="spellStart"/>
+            <w:r>
+              <w:rPr>
+                <w:rFonts w:ascii="Times New Roman" w:eastAsia="Times New Roman" w:hAnsi="Times New Roman" w:cs="Times New Roman"/>
+                <w:sz w:val="24"/>
+              </w:rPr>
+              <w:t>Pavlovi</w:t>
+            </w:r>
+            <w:proofErr w:type="spellEnd"/>
             <w:r>
               <w:rPr>
                 <w:rFonts w:ascii="Times New Roman" w:eastAsia="Times New Roman" w:hAnsi="Times New Roman" w:cs="Times New Roman"/>
@@ -1080,13 +1354,23 @@
         <w:ind w:right="2"/>
         <w:jc w:val="center"/>
       </w:pPr>
+      <w:proofErr w:type="spellStart"/>
       <w:r>
         <w:rPr>
           <w:rFonts w:ascii="Arial" w:eastAsia="Arial" w:hAnsi="Arial" w:cs="Arial"/>
           <w:b/>
           <w:sz w:val="36"/>
         </w:rPr>
-        <w:t xml:space="preserve">Sadržaj  </w:t>
+        <w:t>Sadržaj</w:t>
+      </w:r>
+      <w:proofErr w:type="spellEnd"/>
+      <w:r>
+        <w:rPr>
+          <w:rFonts w:ascii="Arial" w:eastAsia="Arial" w:hAnsi="Arial" w:cs="Arial"/>
+          <w:b/>
+          <w:sz w:val="36"/>
+        </w:rPr>
+        <w:t xml:space="preserve">  </w:t>
       </w:r>
     </w:p>
     <w:sdt>
@@ -2406,26 +2690,103 @@
           <w:rFonts w:ascii="Arial Unicode MS" w:eastAsia="Arial Unicode MS" w:hAnsi="Arial Unicode MS" w:cs="Arial Unicode MS"/>
         </w:rPr>
       </w:pPr>
-      <w:r>
-        <w:rPr>
-          <w:rFonts w:ascii="Arial Unicode MS" w:eastAsia="Arial Unicode MS" w:hAnsi="Arial Unicode MS" w:cs="Arial Unicode MS"/>
-          <w:sz w:val="20"/>
-        </w:rPr>
-        <w:t xml:space="preserve">Definisanje scenarija upotrebe pri </w:t>
-      </w:r>
-      <w:r>
-        <w:rPr>
-          <w:rFonts w:ascii="Arial Unicode MS" w:eastAsia="Arial Unicode MS" w:hAnsi="Arial Unicode MS" w:cs="Arial Unicode MS"/>
-          <w:sz w:val="20"/>
-        </w:rPr>
-        <w:t>pravljenju špila</w:t>
-      </w:r>
-      <w:r>
-        <w:rPr>
-          <w:rFonts w:ascii="Arial Unicode MS" w:eastAsia="Arial Unicode MS" w:hAnsi="Arial Unicode MS" w:cs="Arial Unicode MS"/>
-          <w:sz w:val="20"/>
-        </w:rPr>
-        <w:t xml:space="preserve">, sa primerima odgovarajućih skica. </w:t>
+      <w:proofErr w:type="spellStart"/>
+      <w:r>
+        <w:rPr>
+          <w:rFonts w:ascii="Arial Unicode MS" w:eastAsia="Arial Unicode MS" w:hAnsi="Arial Unicode MS" w:cs="Arial Unicode MS"/>
+          <w:sz w:val="20"/>
+        </w:rPr>
+        <w:t>Definisanje</w:t>
+      </w:r>
+      <w:proofErr w:type="spellEnd"/>
+      <w:r>
+        <w:rPr>
+          <w:rFonts w:ascii="Arial Unicode MS" w:eastAsia="Arial Unicode MS" w:hAnsi="Arial Unicode MS" w:cs="Arial Unicode MS"/>
+          <w:sz w:val="20"/>
+        </w:rPr>
+        <w:t xml:space="preserve"> </w:t>
+      </w:r>
+      <w:proofErr w:type="spellStart"/>
+      <w:r>
+        <w:rPr>
+          <w:rFonts w:ascii="Arial Unicode MS" w:eastAsia="Arial Unicode MS" w:hAnsi="Arial Unicode MS" w:cs="Arial Unicode MS"/>
+          <w:sz w:val="20"/>
+        </w:rPr>
+        <w:t>scenarija</w:t>
+      </w:r>
+      <w:proofErr w:type="spellEnd"/>
+      <w:r>
+        <w:rPr>
+          <w:rFonts w:ascii="Arial Unicode MS" w:eastAsia="Arial Unicode MS" w:hAnsi="Arial Unicode MS" w:cs="Arial Unicode MS"/>
+          <w:sz w:val="20"/>
+        </w:rPr>
+        <w:t xml:space="preserve"> </w:t>
+      </w:r>
+      <w:proofErr w:type="spellStart"/>
+      <w:r>
+        <w:rPr>
+          <w:rFonts w:ascii="Arial Unicode MS" w:eastAsia="Arial Unicode MS" w:hAnsi="Arial Unicode MS" w:cs="Arial Unicode MS"/>
+          <w:sz w:val="20"/>
+        </w:rPr>
+        <w:t>upotrebe</w:t>
+      </w:r>
+      <w:proofErr w:type="spellEnd"/>
+      <w:r>
+        <w:rPr>
+          <w:rFonts w:ascii="Arial Unicode MS" w:eastAsia="Arial Unicode MS" w:hAnsi="Arial Unicode MS" w:cs="Arial Unicode MS"/>
+          <w:sz w:val="20"/>
+        </w:rPr>
+        <w:t xml:space="preserve"> </w:t>
+      </w:r>
+      <w:proofErr w:type="spellStart"/>
+      <w:r>
+        <w:rPr>
+          <w:rFonts w:ascii="Arial Unicode MS" w:eastAsia="Arial Unicode MS" w:hAnsi="Arial Unicode MS" w:cs="Arial Unicode MS"/>
+          <w:sz w:val="20"/>
+        </w:rPr>
+        <w:t>pri</w:t>
+      </w:r>
+      <w:proofErr w:type="spellEnd"/>
+      <w:r>
+        <w:rPr>
+          <w:rFonts w:ascii="Arial Unicode MS" w:eastAsia="Arial Unicode MS" w:hAnsi="Arial Unicode MS" w:cs="Arial Unicode MS"/>
+          <w:sz w:val="20"/>
+        </w:rPr>
+        <w:t xml:space="preserve"> </w:t>
+      </w:r>
+      <w:proofErr w:type="spellStart"/>
+      <w:r>
+        <w:rPr>
+          <w:rFonts w:ascii="Arial Unicode MS" w:eastAsia="Arial Unicode MS" w:hAnsi="Arial Unicode MS" w:cs="Arial Unicode MS"/>
+          <w:sz w:val="20"/>
+        </w:rPr>
+        <w:t>pravljenju</w:t>
+      </w:r>
+      <w:proofErr w:type="spellEnd"/>
+      <w:r>
+        <w:rPr>
+          <w:rFonts w:ascii="Arial Unicode MS" w:eastAsia="Arial Unicode MS" w:hAnsi="Arial Unicode MS" w:cs="Arial Unicode MS"/>
+          <w:sz w:val="20"/>
+        </w:rPr>
+        <w:t xml:space="preserve"> </w:t>
+      </w:r>
+      <w:proofErr w:type="spellStart"/>
+      <w:r>
+        <w:rPr>
+          <w:rFonts w:ascii="Arial Unicode MS" w:eastAsia="Arial Unicode MS" w:hAnsi="Arial Unicode MS" w:cs="Arial Unicode MS"/>
+          <w:sz w:val="20"/>
+        </w:rPr>
+        <w:t>špila</w:t>
+      </w:r>
+      <w:bookmarkStart w:id="2" w:name="_GoBack"/>
+      <w:bookmarkEnd w:id="2"/>
+      <w:proofErr w:type="spellEnd"/>
+      <w:r>
+        <w:rPr>
+          <w:rFonts w:ascii="Arial Unicode MS" w:eastAsia="Arial Unicode MS" w:hAnsi="Arial Unicode MS" w:cs="Arial Unicode MS"/>
+          <w:sz w:val="20"/>
+        </w:rPr>
+        <w:t xml:space="preserve">. </w:t>
       </w:r>
     </w:p>
     <w:p>
@@ -2434,11 +2795,11 @@
         <w:spacing w:after="83"/>
         <w:ind w:left="705" w:hanging="720"/>
       </w:pPr>
-      <w:bookmarkStart w:id="2" w:name="_Toc36314882"/>
+      <w:bookmarkStart w:id="3" w:name="_Toc36314882"/>
       <w:r>
         <w:t>Namena dokumenta i ciljne grupe</w:t>
       </w:r>
-      <w:bookmarkEnd w:id="2"/>
+      <w:bookmarkEnd w:id="3"/>
       <w:r>
         <w:t xml:space="preserve"> </w:t>
       </w:r>
@@ -2451,12 +2812,293 @@
           <w:rFonts w:ascii="Arial Unicode MS" w:eastAsia="Arial Unicode MS" w:hAnsi="Arial Unicode MS" w:cs="Arial Unicode MS"/>
         </w:rPr>
       </w:pPr>
-      <w:r>
-        <w:rPr>
-          <w:rFonts w:ascii="Arial Unicode MS" w:eastAsia="Arial Unicode MS" w:hAnsi="Arial Unicode MS" w:cs="Arial Unicode MS"/>
-          <w:sz w:val="20"/>
-        </w:rPr>
-        <w:t xml:space="preserve">Dokument će koristiti svi članovi projektnog tima u razvoju projekta i testiranju a može se koristiti i pri pisanju uputstva za upotrebu. </w:t>
+      <w:proofErr w:type="spellStart"/>
+      <w:r>
+        <w:rPr>
+          <w:rFonts w:ascii="Arial Unicode MS" w:eastAsia="Arial Unicode MS" w:hAnsi="Arial Unicode MS" w:cs="Arial Unicode MS"/>
+          <w:sz w:val="20"/>
+        </w:rPr>
+        <w:t>Dokument</w:t>
+      </w:r>
+      <w:proofErr w:type="spellEnd"/>
+      <w:r>
+        <w:rPr>
+          <w:rFonts w:ascii="Arial Unicode MS" w:eastAsia="Arial Unicode MS" w:hAnsi="Arial Unicode MS" w:cs="Arial Unicode MS"/>
+          <w:sz w:val="20"/>
+        </w:rPr>
+        <w:t xml:space="preserve"> </w:t>
+      </w:r>
+      <w:proofErr w:type="spellStart"/>
+      <w:r>
+        <w:rPr>
+          <w:rFonts w:ascii="Arial Unicode MS" w:eastAsia="Arial Unicode MS" w:hAnsi="Arial Unicode MS" w:cs="Arial Unicode MS"/>
+          <w:sz w:val="20"/>
+        </w:rPr>
+        <w:t>će</w:t>
+      </w:r>
+      <w:proofErr w:type="spellEnd"/>
+      <w:r>
+        <w:rPr>
+          <w:rFonts w:ascii="Arial Unicode MS" w:eastAsia="Arial Unicode MS" w:hAnsi="Arial Unicode MS" w:cs="Arial Unicode MS"/>
+          <w:sz w:val="20"/>
+        </w:rPr>
+        <w:t xml:space="preserve"> </w:t>
+      </w:r>
+      <w:proofErr w:type="spellStart"/>
+      <w:r>
+        <w:rPr>
+          <w:rFonts w:ascii="Arial Unicode MS" w:eastAsia="Arial Unicode MS" w:hAnsi="Arial Unicode MS" w:cs="Arial Unicode MS"/>
+          <w:sz w:val="20"/>
+        </w:rPr>
+        <w:t>koristiti</w:t>
+      </w:r>
+      <w:proofErr w:type="spellEnd"/>
+      <w:r>
+        <w:rPr>
+          <w:rFonts w:ascii="Arial Unicode MS" w:eastAsia="Arial Unicode MS" w:hAnsi="Arial Unicode MS" w:cs="Arial Unicode MS"/>
+          <w:sz w:val="20"/>
+        </w:rPr>
+        <w:t xml:space="preserve"> </w:t>
+      </w:r>
+      <w:proofErr w:type="spellStart"/>
+      <w:r>
+        <w:rPr>
+          <w:rFonts w:ascii="Arial Unicode MS" w:eastAsia="Arial Unicode MS" w:hAnsi="Arial Unicode MS" w:cs="Arial Unicode MS"/>
+          <w:sz w:val="20"/>
+        </w:rPr>
+        <w:t>svi</w:t>
+      </w:r>
+      <w:proofErr w:type="spellEnd"/>
+      <w:r>
+        <w:rPr>
+          <w:rFonts w:ascii="Arial Unicode MS" w:eastAsia="Arial Unicode MS" w:hAnsi="Arial Unicode MS" w:cs="Arial Unicode MS"/>
+          <w:sz w:val="20"/>
+        </w:rPr>
+        <w:t xml:space="preserve"> </w:t>
+      </w:r>
+      <w:proofErr w:type="spellStart"/>
+      <w:r>
+        <w:rPr>
+          <w:rFonts w:ascii="Arial Unicode MS" w:eastAsia="Arial Unicode MS" w:hAnsi="Arial Unicode MS" w:cs="Arial Unicode MS"/>
+          <w:sz w:val="20"/>
+        </w:rPr>
+        <w:t>članovi</w:t>
+      </w:r>
+      <w:proofErr w:type="spellEnd"/>
+      <w:r>
+        <w:rPr>
+          <w:rFonts w:ascii="Arial Unicode MS" w:eastAsia="Arial Unicode MS" w:hAnsi="Arial Unicode MS" w:cs="Arial Unicode MS"/>
+          <w:sz w:val="20"/>
+        </w:rPr>
+        <w:t xml:space="preserve"> </w:t>
+      </w:r>
+      <w:proofErr w:type="spellStart"/>
+      <w:r>
+        <w:rPr>
+          <w:rFonts w:ascii="Arial Unicode MS" w:eastAsia="Arial Unicode MS" w:hAnsi="Arial Unicode MS" w:cs="Arial Unicode MS"/>
+          <w:sz w:val="20"/>
+        </w:rPr>
+        <w:t>projektnog</w:t>
+      </w:r>
+      <w:proofErr w:type="spellEnd"/>
+      <w:r>
+        <w:rPr>
+          <w:rFonts w:ascii="Arial Unicode MS" w:eastAsia="Arial Unicode MS" w:hAnsi="Arial Unicode MS" w:cs="Arial Unicode MS"/>
+          <w:sz w:val="20"/>
+        </w:rPr>
+        <w:t xml:space="preserve"> </w:t>
+      </w:r>
+      <w:proofErr w:type="spellStart"/>
+      <w:r>
+        <w:rPr>
+          <w:rFonts w:ascii="Arial Unicode MS" w:eastAsia="Arial Unicode MS" w:hAnsi="Arial Unicode MS" w:cs="Arial Unicode MS"/>
+          <w:sz w:val="20"/>
+        </w:rPr>
+        <w:t>tima</w:t>
+      </w:r>
+      <w:proofErr w:type="spellEnd"/>
+      <w:r>
+        <w:rPr>
+          <w:rFonts w:ascii="Arial Unicode MS" w:eastAsia="Arial Unicode MS" w:hAnsi="Arial Unicode MS" w:cs="Arial Unicode MS"/>
+          <w:sz w:val="20"/>
+        </w:rPr>
+        <w:t xml:space="preserve"> u </w:t>
+      </w:r>
+      <w:proofErr w:type="spellStart"/>
+      <w:r>
+        <w:rPr>
+          <w:rFonts w:ascii="Arial Unicode MS" w:eastAsia="Arial Unicode MS" w:hAnsi="Arial Unicode MS" w:cs="Arial Unicode MS"/>
+          <w:sz w:val="20"/>
+        </w:rPr>
+        <w:t>razvoju</w:t>
+      </w:r>
+      <w:proofErr w:type="spellEnd"/>
+      <w:r>
+        <w:rPr>
+          <w:rFonts w:ascii="Arial Unicode MS" w:eastAsia="Arial Unicode MS" w:hAnsi="Arial Unicode MS" w:cs="Arial Unicode MS"/>
+          <w:sz w:val="20"/>
+        </w:rPr>
+        <w:t xml:space="preserve"> </w:t>
+      </w:r>
+      <w:proofErr w:type="spellStart"/>
+      <w:r>
+        <w:rPr>
+          <w:rFonts w:ascii="Arial Unicode MS" w:eastAsia="Arial Unicode MS" w:hAnsi="Arial Unicode MS" w:cs="Arial Unicode MS"/>
+          <w:sz w:val="20"/>
+        </w:rPr>
+        <w:t>projekta</w:t>
+      </w:r>
+      <w:proofErr w:type="spellEnd"/>
+      <w:r>
+        <w:rPr>
+          <w:rFonts w:ascii="Arial Unicode MS" w:eastAsia="Arial Unicode MS" w:hAnsi="Arial Unicode MS" w:cs="Arial Unicode MS"/>
+          <w:sz w:val="20"/>
+        </w:rPr>
+        <w:t xml:space="preserve"> </w:t>
+      </w:r>
+      <w:proofErr w:type="spellStart"/>
+      <w:r>
+        <w:rPr>
+          <w:rFonts w:ascii="Arial Unicode MS" w:eastAsia="Arial Unicode MS" w:hAnsi="Arial Unicode MS" w:cs="Arial Unicode MS"/>
+          <w:sz w:val="20"/>
+        </w:rPr>
+        <w:t>i</w:t>
+      </w:r>
+      <w:proofErr w:type="spellEnd"/>
+      <w:r>
+        <w:rPr>
+          <w:rFonts w:ascii="Arial Unicode MS" w:eastAsia="Arial Unicode MS" w:hAnsi="Arial Unicode MS" w:cs="Arial Unicode MS"/>
+          <w:sz w:val="20"/>
+        </w:rPr>
+        <w:t xml:space="preserve"> </w:t>
+      </w:r>
+      <w:proofErr w:type="spellStart"/>
+      <w:r>
+        <w:rPr>
+          <w:rFonts w:ascii="Arial Unicode MS" w:eastAsia="Arial Unicode MS" w:hAnsi="Arial Unicode MS" w:cs="Arial Unicode MS"/>
+          <w:sz w:val="20"/>
+        </w:rPr>
+        <w:t>testiranju</w:t>
+      </w:r>
+      <w:proofErr w:type="spellEnd"/>
+      <w:r>
+        <w:rPr>
+          <w:rFonts w:ascii="Arial Unicode MS" w:eastAsia="Arial Unicode MS" w:hAnsi="Arial Unicode MS" w:cs="Arial Unicode MS"/>
+          <w:sz w:val="20"/>
+        </w:rPr>
+        <w:t xml:space="preserve"> a </w:t>
+      </w:r>
+      <w:proofErr w:type="spellStart"/>
+      <w:r>
+        <w:rPr>
+          <w:rFonts w:ascii="Arial Unicode MS" w:eastAsia="Arial Unicode MS" w:hAnsi="Arial Unicode MS" w:cs="Arial Unicode MS"/>
+          <w:sz w:val="20"/>
+        </w:rPr>
+        <w:t>može</w:t>
+      </w:r>
+      <w:proofErr w:type="spellEnd"/>
+      <w:r>
+        <w:rPr>
+          <w:rFonts w:ascii="Arial Unicode MS" w:eastAsia="Arial Unicode MS" w:hAnsi="Arial Unicode MS" w:cs="Arial Unicode MS"/>
+          <w:sz w:val="20"/>
+        </w:rPr>
+        <w:t xml:space="preserve"> se </w:t>
+      </w:r>
+      <w:proofErr w:type="spellStart"/>
+      <w:r>
+        <w:rPr>
+          <w:rFonts w:ascii="Arial Unicode MS" w:eastAsia="Arial Unicode MS" w:hAnsi="Arial Unicode MS" w:cs="Arial Unicode MS"/>
+          <w:sz w:val="20"/>
+        </w:rPr>
+        <w:t>koristiti</w:t>
+      </w:r>
+      <w:proofErr w:type="spellEnd"/>
+      <w:r>
+        <w:rPr>
+          <w:rFonts w:ascii="Arial Unicode MS" w:eastAsia="Arial Unicode MS" w:hAnsi="Arial Unicode MS" w:cs="Arial Unicode MS"/>
+          <w:sz w:val="20"/>
+        </w:rPr>
+        <w:t xml:space="preserve"> </w:t>
+      </w:r>
+      <w:proofErr w:type="spellStart"/>
+      <w:r>
+        <w:rPr>
+          <w:rFonts w:ascii="Arial Unicode MS" w:eastAsia="Arial Unicode MS" w:hAnsi="Arial Unicode MS" w:cs="Arial Unicode MS"/>
+          <w:sz w:val="20"/>
+        </w:rPr>
+        <w:t>i</w:t>
+      </w:r>
+      <w:proofErr w:type="spellEnd"/>
+      <w:r>
+        <w:rPr>
+          <w:rFonts w:ascii="Arial Unicode MS" w:eastAsia="Arial Unicode MS" w:hAnsi="Arial Unicode MS" w:cs="Arial Unicode MS"/>
+          <w:sz w:val="20"/>
+        </w:rPr>
+        <w:t xml:space="preserve"> </w:t>
+      </w:r>
+      <w:proofErr w:type="spellStart"/>
+      <w:r>
+        <w:rPr>
+          <w:rFonts w:ascii="Arial Unicode MS" w:eastAsia="Arial Unicode MS" w:hAnsi="Arial Unicode MS" w:cs="Arial Unicode MS"/>
+          <w:sz w:val="20"/>
+        </w:rPr>
+        <w:t>pri</w:t>
+      </w:r>
+      <w:proofErr w:type="spellEnd"/>
+      <w:r>
+        <w:rPr>
+          <w:rFonts w:ascii="Arial Unicode MS" w:eastAsia="Arial Unicode MS" w:hAnsi="Arial Unicode MS" w:cs="Arial Unicode MS"/>
+          <w:sz w:val="20"/>
+        </w:rPr>
+        <w:t xml:space="preserve"> </w:t>
+      </w:r>
+      <w:proofErr w:type="spellStart"/>
+      <w:r>
+        <w:rPr>
+          <w:rFonts w:ascii="Arial Unicode MS" w:eastAsia="Arial Unicode MS" w:hAnsi="Arial Unicode MS" w:cs="Arial Unicode MS"/>
+          <w:sz w:val="20"/>
+        </w:rPr>
+        <w:t>pisanju</w:t>
+      </w:r>
+      <w:proofErr w:type="spellEnd"/>
+      <w:r>
+        <w:rPr>
+          <w:rFonts w:ascii="Arial Unicode MS" w:eastAsia="Arial Unicode MS" w:hAnsi="Arial Unicode MS" w:cs="Arial Unicode MS"/>
+          <w:sz w:val="20"/>
+        </w:rPr>
+        <w:t xml:space="preserve"> </w:t>
+      </w:r>
+      <w:proofErr w:type="spellStart"/>
+      <w:r>
+        <w:rPr>
+          <w:rFonts w:ascii="Arial Unicode MS" w:eastAsia="Arial Unicode MS" w:hAnsi="Arial Unicode MS" w:cs="Arial Unicode MS"/>
+          <w:sz w:val="20"/>
+        </w:rPr>
+        <w:t>uputstva</w:t>
+      </w:r>
+      <w:proofErr w:type="spellEnd"/>
+      <w:r>
+        <w:rPr>
+          <w:rFonts w:ascii="Arial Unicode MS" w:eastAsia="Arial Unicode MS" w:hAnsi="Arial Unicode MS" w:cs="Arial Unicode MS"/>
+          <w:sz w:val="20"/>
+        </w:rPr>
+        <w:t xml:space="preserve"> za </w:t>
+      </w:r>
+      <w:proofErr w:type="spellStart"/>
+      <w:r>
+        <w:rPr>
+          <w:rFonts w:ascii="Arial Unicode MS" w:eastAsia="Arial Unicode MS" w:hAnsi="Arial Unicode MS" w:cs="Arial Unicode MS"/>
+          <w:sz w:val="20"/>
+        </w:rPr>
+        <w:t>upotrebu</w:t>
+      </w:r>
+      <w:proofErr w:type="spellEnd"/>
+      <w:r>
+        <w:rPr>
+          <w:rFonts w:ascii="Arial Unicode MS" w:eastAsia="Arial Unicode MS" w:hAnsi="Arial Unicode MS" w:cs="Arial Unicode MS"/>
+          <w:sz w:val="20"/>
+        </w:rPr>
+        <w:t xml:space="preserve">. </w:t>
       </w:r>
     </w:p>
     <w:p>
@@ -2464,11 +3106,11 @@
         <w:pStyle w:val="Heading2"/>
         <w:ind w:left="705" w:hanging="720"/>
       </w:pPr>
-      <w:bookmarkStart w:id="3" w:name="_Toc36314883"/>
+      <w:bookmarkStart w:id="4" w:name="_Toc36314883"/>
       <w:r>
         <w:t>Reference</w:t>
       </w:r>
-      <w:bookmarkEnd w:id="3"/>
+      <w:bookmarkEnd w:id="4"/>
       <w:r>
         <w:t xml:space="preserve"> </w:t>
       </w:r>
@@ -2485,12 +3127,37 @@
           <w:rFonts w:ascii="Arial Unicode MS" w:eastAsia="Arial Unicode MS" w:hAnsi="Arial Unicode MS" w:cs="Arial Unicode MS"/>
         </w:rPr>
       </w:pPr>
-      <w:r>
-        <w:rPr>
-          <w:rFonts w:ascii="Arial Unicode MS" w:eastAsia="Arial Unicode MS" w:hAnsi="Arial Unicode MS" w:cs="Arial Unicode MS"/>
-          <w:sz w:val="20"/>
-        </w:rPr>
-        <w:t xml:space="preserve">Projektni zadatak </w:t>
+      <w:proofErr w:type="spellStart"/>
+      <w:r>
+        <w:rPr>
+          <w:rFonts w:ascii="Arial Unicode MS" w:eastAsia="Arial Unicode MS" w:hAnsi="Arial Unicode MS" w:cs="Arial Unicode MS"/>
+          <w:sz w:val="20"/>
+        </w:rPr>
+        <w:t>Projektni</w:t>
+      </w:r>
+      <w:proofErr w:type="spellEnd"/>
+      <w:r>
+        <w:rPr>
+          <w:rFonts w:ascii="Arial Unicode MS" w:eastAsia="Arial Unicode MS" w:hAnsi="Arial Unicode MS" w:cs="Arial Unicode MS"/>
+          <w:sz w:val="20"/>
+        </w:rPr>
+        <w:t xml:space="preserve"> </w:t>
+      </w:r>
+      <w:proofErr w:type="spellStart"/>
+      <w:r>
+        <w:rPr>
+          <w:rFonts w:ascii="Arial Unicode MS" w:eastAsia="Arial Unicode MS" w:hAnsi="Arial Unicode MS" w:cs="Arial Unicode MS"/>
+          <w:sz w:val="20"/>
+        </w:rPr>
+        <w:t>zadatak</w:t>
+      </w:r>
+      <w:proofErr w:type="spellEnd"/>
+      <w:r>
+        <w:rPr>
+          <w:rFonts w:ascii="Arial Unicode MS" w:eastAsia="Arial Unicode MS" w:hAnsi="Arial Unicode MS" w:cs="Arial Unicode MS"/>
+          <w:sz w:val="20"/>
+        </w:rPr>
+        <w:t xml:space="preserve"> </w:t>
       </w:r>
     </w:p>
     <w:p>
@@ -2505,12 +3172,101 @@
           <w:rFonts w:ascii="Arial Unicode MS" w:eastAsia="Arial Unicode MS" w:hAnsi="Arial Unicode MS" w:cs="Arial Unicode MS"/>
         </w:rPr>
       </w:pPr>
-      <w:r>
-        <w:rPr>
-          <w:rFonts w:ascii="Arial Unicode MS" w:eastAsia="Arial Unicode MS" w:hAnsi="Arial Unicode MS" w:cs="Arial Unicode MS"/>
-          <w:sz w:val="20"/>
-        </w:rPr>
-        <w:t xml:space="preserve">Uputstvo za pisanje specifikacije scenarija upotrebe funkcionalnosti  </w:t>
+      <w:proofErr w:type="spellStart"/>
+      <w:r>
+        <w:rPr>
+          <w:rFonts w:ascii="Arial Unicode MS" w:eastAsia="Arial Unicode MS" w:hAnsi="Arial Unicode MS" w:cs="Arial Unicode MS"/>
+          <w:sz w:val="20"/>
+        </w:rPr>
+        <w:t>Uputstvo</w:t>
+      </w:r>
+      <w:proofErr w:type="spellEnd"/>
+      <w:r>
+        <w:rPr>
+          <w:rFonts w:ascii="Arial Unicode MS" w:eastAsia="Arial Unicode MS" w:hAnsi="Arial Unicode MS" w:cs="Arial Unicode MS"/>
+          <w:sz w:val="20"/>
+        </w:rPr>
+        <w:t xml:space="preserve"> za </w:t>
+      </w:r>
+      <w:proofErr w:type="spellStart"/>
+      <w:r>
+        <w:rPr>
+          <w:rFonts w:ascii="Arial Unicode MS" w:eastAsia="Arial Unicode MS" w:hAnsi="Arial Unicode MS" w:cs="Arial Unicode MS"/>
+          <w:sz w:val="20"/>
+        </w:rPr>
+        <w:t>pisanje</w:t>
+      </w:r>
+      <w:proofErr w:type="spellEnd"/>
+      <w:r>
+        <w:rPr>
+          <w:rFonts w:ascii="Arial Unicode MS" w:eastAsia="Arial Unicode MS" w:hAnsi="Arial Unicode MS" w:cs="Arial Unicode MS"/>
+          <w:sz w:val="20"/>
+        </w:rPr>
+        <w:t xml:space="preserve"> </w:t>
+      </w:r>
+      <w:proofErr w:type="spellStart"/>
+      <w:r>
+        <w:rPr>
+          <w:rFonts w:ascii="Arial Unicode MS" w:eastAsia="Arial Unicode MS" w:hAnsi="Arial Unicode MS" w:cs="Arial Unicode MS"/>
+          <w:sz w:val="20"/>
+        </w:rPr>
+        <w:t>specifikacije</w:t>
+      </w:r>
+      <w:proofErr w:type="spellEnd"/>
+      <w:r>
+        <w:rPr>
+          <w:rFonts w:ascii="Arial Unicode MS" w:eastAsia="Arial Unicode MS" w:hAnsi="Arial Unicode MS" w:cs="Arial Unicode MS"/>
+          <w:sz w:val="20"/>
+        </w:rPr>
+        <w:t xml:space="preserve"> </w:t>
+      </w:r>
+      <w:proofErr w:type="spellStart"/>
+      <w:r>
+        <w:rPr>
+          <w:rFonts w:ascii="Arial Unicode MS" w:eastAsia="Arial Unicode MS" w:hAnsi="Arial Unicode MS" w:cs="Arial Unicode MS"/>
+          <w:sz w:val="20"/>
+        </w:rPr>
+        <w:t>scenarija</w:t>
+      </w:r>
+      <w:proofErr w:type="spellEnd"/>
+      <w:r>
+        <w:rPr>
+          <w:rFonts w:ascii="Arial Unicode MS" w:eastAsia="Arial Unicode MS" w:hAnsi="Arial Unicode MS" w:cs="Arial Unicode MS"/>
+          <w:sz w:val="20"/>
+        </w:rPr>
+        <w:t xml:space="preserve"> </w:t>
+      </w:r>
+      <w:proofErr w:type="spellStart"/>
+      <w:r>
+        <w:rPr>
+          <w:rFonts w:ascii="Arial Unicode MS" w:eastAsia="Arial Unicode MS" w:hAnsi="Arial Unicode MS" w:cs="Arial Unicode MS"/>
+          <w:sz w:val="20"/>
+        </w:rPr>
+        <w:t>upotrebe</w:t>
+      </w:r>
+      <w:proofErr w:type="spellEnd"/>
+      <w:r>
+        <w:rPr>
+          <w:rFonts w:ascii="Arial Unicode MS" w:eastAsia="Arial Unicode MS" w:hAnsi="Arial Unicode MS" w:cs="Arial Unicode MS"/>
+          <w:sz w:val="20"/>
+        </w:rPr>
+        <w:t xml:space="preserve"> </w:t>
+      </w:r>
+      <w:proofErr w:type="spellStart"/>
+      <w:r>
+        <w:rPr>
+          <w:rFonts w:ascii="Arial Unicode MS" w:eastAsia="Arial Unicode MS" w:hAnsi="Arial Unicode MS" w:cs="Arial Unicode MS"/>
+          <w:sz w:val="20"/>
+        </w:rPr>
+        <w:t>funkcionalnosti</w:t>
+      </w:r>
+      <w:proofErr w:type="spellEnd"/>
+      <w:r>
+        <w:rPr>
+          <w:rFonts w:ascii="Arial Unicode MS" w:eastAsia="Arial Unicode MS" w:hAnsi="Arial Unicode MS" w:cs="Arial Unicode MS"/>
+          <w:sz w:val="20"/>
+        </w:rPr>
+        <w:t xml:space="preserve">  </w:t>
       </w:r>
     </w:p>
     <w:p>
@@ -2559,11 +3315,11 @@
         <w:spacing w:after="0"/>
         <w:ind w:left="705" w:hanging="720"/>
       </w:pPr>
-      <w:bookmarkStart w:id="4" w:name="_Toc36314884"/>
+      <w:bookmarkStart w:id="5" w:name="_Toc36314884"/>
       <w:r>
         <w:t>Otvorena pitanja</w:t>
       </w:r>
-      <w:bookmarkEnd w:id="4"/>
+      <w:bookmarkEnd w:id="5"/>
       <w:r>
         <w:t xml:space="preserve"> </w:t>
       </w:r>
@@ -2607,12 +3363,37 @@
                 <w:rFonts w:ascii="Arial Unicode MS" w:eastAsia="Arial Unicode MS" w:hAnsi="Arial Unicode MS" w:cs="Arial Unicode MS"/>
               </w:rPr>
             </w:pPr>
+            <w:proofErr w:type="spellStart"/>
             <w:r>
               <w:rPr>
                 <w:rFonts w:ascii="Arial Unicode MS" w:eastAsia="Arial Unicode MS" w:hAnsi="Arial Unicode MS" w:cs="Arial Unicode MS"/>
                 <w:sz w:val="20"/>
               </w:rPr>
-              <w:t xml:space="preserve">Redni broj </w:t>
+              <w:t>Redni</w:t>
+            </w:r>
+            <w:proofErr w:type="spellEnd"/>
+            <w:r>
+              <w:rPr>
+                <w:rFonts w:ascii="Arial Unicode MS" w:eastAsia="Arial Unicode MS" w:hAnsi="Arial Unicode MS" w:cs="Arial Unicode MS"/>
+                <w:sz w:val="20"/>
+              </w:rPr>
+              <w:t xml:space="preserve"> </w:t>
+            </w:r>
+            <w:proofErr w:type="spellStart"/>
+            <w:r>
+              <w:rPr>
+                <w:rFonts w:ascii="Arial Unicode MS" w:eastAsia="Arial Unicode MS" w:hAnsi="Arial Unicode MS" w:cs="Arial Unicode MS"/>
+                <w:sz w:val="20"/>
+              </w:rPr>
+              <w:t>broj</w:t>
+            </w:r>
+            <w:proofErr w:type="spellEnd"/>
+            <w:r>
+              <w:rPr>
+                <w:rFonts w:ascii="Arial Unicode MS" w:eastAsia="Arial Unicode MS" w:hAnsi="Arial Unicode MS" w:cs="Arial Unicode MS"/>
+                <w:sz w:val="20"/>
+              </w:rPr>
+              <w:t xml:space="preserve"> </w:t>
             </w:r>
           </w:p>
         </w:tc>
@@ -2634,12 +3415,21 @@
                 <w:rFonts w:ascii="Arial Unicode MS" w:eastAsia="Arial Unicode MS" w:hAnsi="Arial Unicode MS" w:cs="Arial Unicode MS"/>
               </w:rPr>
             </w:pPr>
+            <w:proofErr w:type="spellStart"/>
             <w:r>
               <w:rPr>
                 <w:rFonts w:ascii="Arial Unicode MS" w:eastAsia="Arial Unicode MS" w:hAnsi="Arial Unicode MS" w:cs="Arial Unicode MS"/>
                 <w:sz w:val="20"/>
               </w:rPr>
-              <w:t xml:space="preserve">Opis </w:t>
+              <w:t>Opis</w:t>
+            </w:r>
+            <w:proofErr w:type="spellEnd"/>
+            <w:r>
+              <w:rPr>
+                <w:rFonts w:ascii="Arial Unicode MS" w:eastAsia="Arial Unicode MS" w:hAnsi="Arial Unicode MS" w:cs="Arial Unicode MS"/>
+                <w:sz w:val="20"/>
+              </w:rPr>
+              <w:t xml:space="preserve"> </w:t>
             </w:r>
           </w:p>
         </w:tc>
@@ -2661,12 +3451,21 @@
                 <w:rFonts w:ascii="Arial Unicode MS" w:eastAsia="Arial Unicode MS" w:hAnsi="Arial Unicode MS" w:cs="Arial Unicode MS"/>
               </w:rPr>
             </w:pPr>
+            <w:proofErr w:type="spellStart"/>
             <w:r>
               <w:rPr>
                 <w:rFonts w:ascii="Arial Unicode MS" w:eastAsia="Arial Unicode MS" w:hAnsi="Arial Unicode MS" w:cs="Arial Unicode MS"/>
                 <w:sz w:val="20"/>
               </w:rPr>
-              <w:t xml:space="preserve">Rešenje </w:t>
+              <w:t>Rešenje</w:t>
+            </w:r>
+            <w:proofErr w:type="spellEnd"/>
+            <w:r>
+              <w:rPr>
+                <w:rFonts w:ascii="Arial Unicode MS" w:eastAsia="Arial Unicode MS" w:hAnsi="Arial Unicode MS" w:cs="Arial Unicode MS"/>
+                <w:sz w:val="20"/>
+              </w:rPr>
+              <w:t xml:space="preserve"> </w:t>
             </w:r>
           </w:p>
         </w:tc>
@@ -3009,14 +3808,14 @@
         <w:pStyle w:val="Heading1"/>
         <w:ind w:left="705" w:hanging="720"/>
       </w:pPr>
-      <w:bookmarkStart w:id="5" w:name="_Toc36314885"/>
+      <w:bookmarkStart w:id="6" w:name="_Toc36314885"/>
       <w:r>
         <w:t xml:space="preserve">Scenario </w:t>
       </w:r>
       <w:r>
         <w:t>pravljenja špila</w:t>
       </w:r>
-      <w:bookmarkEnd w:id="5"/>
+      <w:bookmarkEnd w:id="6"/>
       <w:r>
         <w:t xml:space="preserve"> </w:t>
       </w:r>
@@ -3039,14 +3838,14 @@
         <w:spacing w:after="57"/>
         <w:ind w:left="705" w:hanging="720"/>
       </w:pPr>
-      <w:bookmarkStart w:id="6" w:name="_Toc36314886"/>
+      <w:bookmarkStart w:id="7" w:name="_Toc36314886"/>
       <w:r>
         <w:rPr>
           <w:u w:val="single" w:color="000000"/>
         </w:rPr>
         <w:t>Kratak opis</w:t>
       </w:r>
-      <w:bookmarkEnd w:id="6"/>
+      <w:bookmarkEnd w:id="7"/>
       <w:r>
         <w:t xml:space="preserve"> </w:t>
       </w:r>
@@ -3065,7 +3864,71 @@
           <w:rFonts w:ascii="Arial Unicode MS" w:eastAsia="Arial Unicode MS" w:hAnsi="Arial Unicode MS" w:cs="Arial Unicode MS"/>
           <w:sz w:val="20"/>
         </w:rPr>
-        <w:t xml:space="preserve">(Ovo je iz projektnog zadatka) </w:t>
+        <w:t>(</w:t>
+      </w:r>
+      <w:proofErr w:type="spellStart"/>
+      <w:r>
+        <w:rPr>
+          <w:rFonts w:ascii="Arial Unicode MS" w:eastAsia="Arial Unicode MS" w:hAnsi="Arial Unicode MS" w:cs="Arial Unicode MS"/>
+          <w:sz w:val="20"/>
+        </w:rPr>
+        <w:t>Ovo</w:t>
+      </w:r>
+      <w:proofErr w:type="spellEnd"/>
+      <w:r>
+        <w:rPr>
+          <w:rFonts w:ascii="Arial Unicode MS" w:eastAsia="Arial Unicode MS" w:hAnsi="Arial Unicode MS" w:cs="Arial Unicode MS"/>
+          <w:sz w:val="20"/>
+        </w:rPr>
+        <w:t xml:space="preserve"> je </w:t>
+      </w:r>
+      <w:proofErr w:type="spellStart"/>
+      <w:r>
+        <w:rPr>
+          <w:rFonts w:ascii="Arial Unicode MS" w:eastAsia="Arial Unicode MS" w:hAnsi="Arial Unicode MS" w:cs="Arial Unicode MS"/>
+          <w:sz w:val="20"/>
+        </w:rPr>
+        <w:t>iz</w:t>
+      </w:r>
+      <w:proofErr w:type="spellEnd"/>
+      <w:r>
+        <w:rPr>
+          <w:rFonts w:ascii="Arial Unicode MS" w:eastAsia="Arial Unicode MS" w:hAnsi="Arial Unicode MS" w:cs="Arial Unicode MS"/>
+          <w:sz w:val="20"/>
+        </w:rPr>
+        <w:t xml:space="preserve"> </w:t>
+      </w:r>
+      <w:proofErr w:type="spellStart"/>
+      <w:r>
+        <w:rPr>
+          <w:rFonts w:ascii="Arial Unicode MS" w:eastAsia="Arial Unicode MS" w:hAnsi="Arial Unicode MS" w:cs="Arial Unicode MS"/>
+          <w:sz w:val="20"/>
+        </w:rPr>
+        <w:t>projektnog</w:t>
+      </w:r>
+      <w:proofErr w:type="spellEnd"/>
+      <w:r>
+        <w:rPr>
+          <w:rFonts w:ascii="Arial Unicode MS" w:eastAsia="Arial Unicode MS" w:hAnsi="Arial Unicode MS" w:cs="Arial Unicode MS"/>
+          <w:sz w:val="20"/>
+        </w:rPr>
+        <w:t xml:space="preserve"> </w:t>
+      </w:r>
+      <w:proofErr w:type="spellStart"/>
+      <w:r>
+        <w:rPr>
+          <w:rFonts w:ascii="Arial Unicode MS" w:eastAsia="Arial Unicode MS" w:hAnsi="Arial Unicode MS" w:cs="Arial Unicode MS"/>
+          <w:sz w:val="20"/>
+        </w:rPr>
+        <w:t>zadatka</w:t>
+      </w:r>
+      <w:proofErr w:type="spellEnd"/>
+      <w:r>
+        <w:rPr>
+          <w:rFonts w:ascii="Arial Unicode MS" w:eastAsia="Arial Unicode MS" w:hAnsi="Arial Unicode MS" w:cs="Arial Unicode MS"/>
+          <w:sz w:val="20"/>
+        </w:rPr>
+        <w:t xml:space="preserve">) </w:t>
       </w:r>
     </w:p>
     <w:p>
@@ -3120,14 +3983,14 @@
         <w:spacing w:after="57"/>
         <w:ind w:left="705" w:hanging="720"/>
       </w:pPr>
-      <w:bookmarkStart w:id="7" w:name="_Toc36314887"/>
+      <w:bookmarkStart w:id="8" w:name="_Toc36314887"/>
       <w:r>
         <w:rPr>
           <w:u w:val="single" w:color="000000"/>
         </w:rPr>
         <w:t>Tok dogadjaja</w:t>
       </w:r>
-      <w:bookmarkEnd w:id="7"/>
+      <w:bookmarkEnd w:id="8"/>
       <w:r>
         <w:t xml:space="preserve"> </w:t>
       </w:r>
@@ -3145,7 +4008,7 @@
         <w:spacing w:after="56"/>
         <w:ind w:left="720" w:hanging="720"/>
       </w:pPr>
-      <w:bookmarkStart w:id="8" w:name="_Toc36314888"/>
+      <w:bookmarkStart w:id="9" w:name="_Toc36314888"/>
       <w:r>
         <w:rPr>
           <w:i/>
@@ -3164,7 +4027,7 @@
         </w:rPr>
         <w:t>pravljenje špila</w:t>
       </w:r>
-      <w:bookmarkEnd w:id="8"/>
+      <w:bookmarkEnd w:id="9"/>
     </w:p>
     <w:p>
       <w:pPr>
@@ -3192,20 +4055,175 @@
           <w:sz w:val="20"/>
         </w:rPr>
       </w:pPr>
-      <w:r>
-        <w:rPr>
-          <w:rFonts w:ascii="Arial Unicode MS" w:eastAsia="Arial Unicode MS" w:hAnsi="Arial Unicode MS" w:cs="Arial Unicode MS"/>
-          <w:sz w:val="20"/>
-        </w:rPr>
-        <w:t>Korisnik bira karte koje želi da budu u špilu</w:t>
-      </w:r>
-      <w:r>
-        <w:rPr>
-          <w:rFonts w:ascii="Arial Unicode MS" w:eastAsia="Arial Unicode MS" w:hAnsi="Arial Unicode MS" w:cs="Arial Unicode MS"/>
-          <w:sz w:val="20"/>
-        </w:rPr>
-        <w:t xml:space="preserve"> štikliranjem čekbosova pored naziva karata</w:t>
-      </w:r>
+      <w:proofErr w:type="spellStart"/>
+      <w:r>
+        <w:rPr>
+          <w:rFonts w:ascii="Arial Unicode MS" w:eastAsia="Arial Unicode MS" w:hAnsi="Arial Unicode MS" w:cs="Arial Unicode MS"/>
+          <w:sz w:val="20"/>
+        </w:rPr>
+        <w:t>Korisnik</w:t>
+      </w:r>
+      <w:proofErr w:type="spellEnd"/>
+      <w:r>
+        <w:rPr>
+          <w:rFonts w:ascii="Arial Unicode MS" w:eastAsia="Arial Unicode MS" w:hAnsi="Arial Unicode MS" w:cs="Arial Unicode MS"/>
+          <w:sz w:val="20"/>
+        </w:rPr>
+        <w:t xml:space="preserve"> </w:t>
+      </w:r>
+      <w:proofErr w:type="spellStart"/>
+      <w:r>
+        <w:rPr>
+          <w:rFonts w:ascii="Arial Unicode MS" w:eastAsia="Arial Unicode MS" w:hAnsi="Arial Unicode MS" w:cs="Arial Unicode MS"/>
+          <w:sz w:val="20"/>
+        </w:rPr>
+        <w:t>bira</w:t>
+      </w:r>
+      <w:proofErr w:type="spellEnd"/>
+      <w:r>
+        <w:rPr>
+          <w:rFonts w:ascii="Arial Unicode MS" w:eastAsia="Arial Unicode MS" w:hAnsi="Arial Unicode MS" w:cs="Arial Unicode MS"/>
+          <w:sz w:val="20"/>
+        </w:rPr>
+        <w:t xml:space="preserve"> </w:t>
+      </w:r>
+      <w:proofErr w:type="spellStart"/>
+      <w:r>
+        <w:rPr>
+          <w:rFonts w:ascii="Arial Unicode MS" w:eastAsia="Arial Unicode MS" w:hAnsi="Arial Unicode MS" w:cs="Arial Unicode MS"/>
+          <w:sz w:val="20"/>
+        </w:rPr>
+        <w:t>karte</w:t>
+      </w:r>
+      <w:proofErr w:type="spellEnd"/>
+      <w:r>
+        <w:rPr>
+          <w:rFonts w:ascii="Arial Unicode MS" w:eastAsia="Arial Unicode MS" w:hAnsi="Arial Unicode MS" w:cs="Arial Unicode MS"/>
+          <w:sz w:val="20"/>
+        </w:rPr>
+        <w:t xml:space="preserve"> </w:t>
+      </w:r>
+      <w:proofErr w:type="spellStart"/>
+      <w:r>
+        <w:rPr>
+          <w:rFonts w:ascii="Arial Unicode MS" w:eastAsia="Arial Unicode MS" w:hAnsi="Arial Unicode MS" w:cs="Arial Unicode MS"/>
+          <w:sz w:val="20"/>
+        </w:rPr>
+        <w:t>koje</w:t>
+      </w:r>
+      <w:proofErr w:type="spellEnd"/>
+      <w:r>
+        <w:rPr>
+          <w:rFonts w:ascii="Arial Unicode MS" w:eastAsia="Arial Unicode MS" w:hAnsi="Arial Unicode MS" w:cs="Arial Unicode MS"/>
+          <w:sz w:val="20"/>
+        </w:rPr>
+        <w:t xml:space="preserve"> </w:t>
+      </w:r>
+      <w:proofErr w:type="spellStart"/>
+      <w:r>
+        <w:rPr>
+          <w:rFonts w:ascii="Arial Unicode MS" w:eastAsia="Arial Unicode MS" w:hAnsi="Arial Unicode MS" w:cs="Arial Unicode MS"/>
+          <w:sz w:val="20"/>
+        </w:rPr>
+        <w:t>želi</w:t>
+      </w:r>
+      <w:proofErr w:type="spellEnd"/>
+      <w:r>
+        <w:rPr>
+          <w:rFonts w:ascii="Arial Unicode MS" w:eastAsia="Arial Unicode MS" w:hAnsi="Arial Unicode MS" w:cs="Arial Unicode MS"/>
+          <w:sz w:val="20"/>
+        </w:rPr>
+        <w:t xml:space="preserve"> da </w:t>
+      </w:r>
+      <w:proofErr w:type="spellStart"/>
+      <w:r>
+        <w:rPr>
+          <w:rFonts w:ascii="Arial Unicode MS" w:eastAsia="Arial Unicode MS" w:hAnsi="Arial Unicode MS" w:cs="Arial Unicode MS"/>
+          <w:sz w:val="20"/>
+        </w:rPr>
+        <w:t>budu</w:t>
+      </w:r>
+      <w:proofErr w:type="spellEnd"/>
+      <w:r>
+        <w:rPr>
+          <w:rFonts w:ascii="Arial Unicode MS" w:eastAsia="Arial Unicode MS" w:hAnsi="Arial Unicode MS" w:cs="Arial Unicode MS"/>
+          <w:sz w:val="20"/>
+        </w:rPr>
+        <w:t xml:space="preserve"> u </w:t>
+      </w:r>
+      <w:proofErr w:type="spellStart"/>
+      <w:r>
+        <w:rPr>
+          <w:rFonts w:ascii="Arial Unicode MS" w:eastAsia="Arial Unicode MS" w:hAnsi="Arial Unicode MS" w:cs="Arial Unicode MS"/>
+          <w:sz w:val="20"/>
+        </w:rPr>
+        <w:t>špilu</w:t>
+      </w:r>
+      <w:proofErr w:type="spellEnd"/>
+      <w:r>
+        <w:rPr>
+          <w:rFonts w:ascii="Arial Unicode MS" w:eastAsia="Arial Unicode MS" w:hAnsi="Arial Unicode MS" w:cs="Arial Unicode MS"/>
+          <w:sz w:val="20"/>
+        </w:rPr>
+        <w:t xml:space="preserve"> </w:t>
+      </w:r>
+      <w:proofErr w:type="spellStart"/>
+      <w:r>
+        <w:rPr>
+          <w:rFonts w:ascii="Arial Unicode MS" w:eastAsia="Arial Unicode MS" w:hAnsi="Arial Unicode MS" w:cs="Arial Unicode MS"/>
+          <w:sz w:val="20"/>
+        </w:rPr>
+        <w:t>štikliranjem</w:t>
+      </w:r>
+      <w:proofErr w:type="spellEnd"/>
+      <w:r>
+        <w:rPr>
+          <w:rFonts w:ascii="Arial Unicode MS" w:eastAsia="Arial Unicode MS" w:hAnsi="Arial Unicode MS" w:cs="Arial Unicode MS"/>
+          <w:sz w:val="20"/>
+        </w:rPr>
+        <w:t xml:space="preserve"> </w:t>
+      </w:r>
+      <w:proofErr w:type="spellStart"/>
+      <w:r>
+        <w:rPr>
+          <w:rFonts w:ascii="Arial Unicode MS" w:eastAsia="Arial Unicode MS" w:hAnsi="Arial Unicode MS" w:cs="Arial Unicode MS"/>
+          <w:sz w:val="20"/>
+        </w:rPr>
+        <w:t>čekbosova</w:t>
+      </w:r>
+      <w:proofErr w:type="spellEnd"/>
+      <w:r>
+        <w:rPr>
+          <w:rFonts w:ascii="Arial Unicode MS" w:eastAsia="Arial Unicode MS" w:hAnsi="Arial Unicode MS" w:cs="Arial Unicode MS"/>
+          <w:sz w:val="20"/>
+        </w:rPr>
+        <w:t xml:space="preserve"> pored </w:t>
+      </w:r>
+      <w:proofErr w:type="spellStart"/>
+      <w:r>
+        <w:rPr>
+          <w:rFonts w:ascii="Arial Unicode MS" w:eastAsia="Arial Unicode MS" w:hAnsi="Arial Unicode MS" w:cs="Arial Unicode MS"/>
+          <w:sz w:val="20"/>
+        </w:rPr>
+        <w:t>naziva</w:t>
+      </w:r>
+      <w:proofErr w:type="spellEnd"/>
+      <w:r>
+        <w:rPr>
+          <w:rFonts w:ascii="Arial Unicode MS" w:eastAsia="Arial Unicode MS" w:hAnsi="Arial Unicode MS" w:cs="Arial Unicode MS"/>
+          <w:sz w:val="20"/>
+        </w:rPr>
+        <w:t xml:space="preserve"> </w:t>
+      </w:r>
+      <w:proofErr w:type="spellStart"/>
+      <w:r>
+        <w:rPr>
+          <w:rFonts w:ascii="Arial Unicode MS" w:eastAsia="Arial Unicode MS" w:hAnsi="Arial Unicode MS" w:cs="Arial Unicode MS"/>
+          <w:sz w:val="20"/>
+        </w:rPr>
+        <w:t>karata</w:t>
+      </w:r>
+      <w:proofErr w:type="spellEnd"/>
       <w:r>
         <w:rPr>
           <w:rFonts w:ascii="Arial Unicode MS" w:eastAsia="Arial Unicode MS" w:hAnsi="Arial Unicode MS" w:cs="Arial Unicode MS"/>
@@ -3228,26 +4246,300 @@
           <w:sz w:val="20"/>
         </w:rPr>
       </w:pPr>
-      <w:r>
-        <w:rPr>
-          <w:rFonts w:ascii="Arial Unicode MS" w:eastAsia="Arial Unicode MS" w:hAnsi="Arial Unicode MS" w:cs="Arial Unicode MS"/>
-          <w:sz w:val="20"/>
-        </w:rPr>
-        <w:t xml:space="preserve">Korisnik bira generalna pravila igre </w:t>
-      </w:r>
-      <w:r>
-        <w:rPr>
-          <w:rFonts w:ascii="Arial Unicode MS" w:eastAsia="Arial Unicode MS" w:hAnsi="Arial Unicode MS" w:cs="Arial Unicode MS"/>
-          <w:sz w:val="20"/>
-        </w:rPr>
-        <w:t>u specijalnom delu za generalna pravila (selektovanjem opcija na pravilima koja uvek postoje</w:t>
-      </w:r>
-      <w:r>
-        <w:rPr>
-          <w:rFonts w:ascii="Arial Unicode MS" w:eastAsia="Arial Unicode MS" w:hAnsi="Arial Unicode MS" w:cs="Arial Unicode MS"/>
-          <w:sz w:val="20"/>
-        </w:rPr>
-        <w:t xml:space="preserve"> (smer igranja)</w:t>
+      <w:proofErr w:type="spellStart"/>
+      <w:r>
+        <w:rPr>
+          <w:rFonts w:ascii="Arial Unicode MS" w:eastAsia="Arial Unicode MS" w:hAnsi="Arial Unicode MS" w:cs="Arial Unicode MS"/>
+          <w:sz w:val="20"/>
+        </w:rPr>
+        <w:t>Korisnik</w:t>
+      </w:r>
+      <w:proofErr w:type="spellEnd"/>
+      <w:r>
+        <w:rPr>
+          <w:rFonts w:ascii="Arial Unicode MS" w:eastAsia="Arial Unicode MS" w:hAnsi="Arial Unicode MS" w:cs="Arial Unicode MS"/>
+          <w:sz w:val="20"/>
+        </w:rPr>
+        <w:t xml:space="preserve"> </w:t>
+      </w:r>
+      <w:proofErr w:type="spellStart"/>
+      <w:r>
+        <w:rPr>
+          <w:rFonts w:ascii="Arial Unicode MS" w:eastAsia="Arial Unicode MS" w:hAnsi="Arial Unicode MS" w:cs="Arial Unicode MS"/>
+          <w:sz w:val="20"/>
+        </w:rPr>
+        <w:t>bira</w:t>
+      </w:r>
+      <w:proofErr w:type="spellEnd"/>
+      <w:r>
+        <w:rPr>
+          <w:rFonts w:ascii="Arial Unicode MS" w:eastAsia="Arial Unicode MS" w:hAnsi="Arial Unicode MS" w:cs="Arial Unicode MS"/>
+          <w:sz w:val="20"/>
+        </w:rPr>
+        <w:t xml:space="preserve"> </w:t>
+      </w:r>
+      <w:proofErr w:type="spellStart"/>
+      <w:r>
+        <w:rPr>
+          <w:rFonts w:ascii="Arial Unicode MS" w:eastAsia="Arial Unicode MS" w:hAnsi="Arial Unicode MS" w:cs="Arial Unicode MS"/>
+          <w:sz w:val="20"/>
+        </w:rPr>
+        <w:t>generalna</w:t>
+      </w:r>
+      <w:proofErr w:type="spellEnd"/>
+      <w:r>
+        <w:rPr>
+          <w:rFonts w:ascii="Arial Unicode MS" w:eastAsia="Arial Unicode MS" w:hAnsi="Arial Unicode MS" w:cs="Arial Unicode MS"/>
+          <w:sz w:val="20"/>
+        </w:rPr>
+        <w:t xml:space="preserve"> </w:t>
+      </w:r>
+      <w:proofErr w:type="spellStart"/>
+      <w:r>
+        <w:rPr>
+          <w:rFonts w:ascii="Arial Unicode MS" w:eastAsia="Arial Unicode MS" w:hAnsi="Arial Unicode MS" w:cs="Arial Unicode MS"/>
+          <w:sz w:val="20"/>
+        </w:rPr>
+        <w:t>pravila</w:t>
+      </w:r>
+      <w:proofErr w:type="spellEnd"/>
+      <w:r>
+        <w:rPr>
+          <w:rFonts w:ascii="Arial Unicode MS" w:eastAsia="Arial Unicode MS" w:hAnsi="Arial Unicode MS" w:cs="Arial Unicode MS"/>
+          <w:sz w:val="20"/>
+        </w:rPr>
+        <w:t xml:space="preserve"> </w:t>
+      </w:r>
+      <w:proofErr w:type="spellStart"/>
+      <w:r>
+        <w:rPr>
+          <w:rFonts w:ascii="Arial Unicode MS" w:eastAsia="Arial Unicode MS" w:hAnsi="Arial Unicode MS" w:cs="Arial Unicode MS"/>
+          <w:sz w:val="20"/>
+        </w:rPr>
+        <w:t>igre</w:t>
+      </w:r>
+      <w:proofErr w:type="spellEnd"/>
+      <w:r>
+        <w:rPr>
+          <w:rFonts w:ascii="Arial Unicode MS" w:eastAsia="Arial Unicode MS" w:hAnsi="Arial Unicode MS" w:cs="Arial Unicode MS"/>
+          <w:sz w:val="20"/>
+        </w:rPr>
+        <w:t xml:space="preserve"> </w:t>
+      </w:r>
+      <w:r>
+        <w:rPr>
+          <w:rFonts w:ascii="Arial Unicode MS" w:eastAsia="Arial Unicode MS" w:hAnsi="Arial Unicode MS" w:cs="Arial Unicode MS"/>
+          <w:sz w:val="20"/>
+        </w:rPr>
+        <w:t xml:space="preserve">u </w:t>
+      </w:r>
+      <w:proofErr w:type="spellStart"/>
+      <w:r>
+        <w:rPr>
+          <w:rFonts w:ascii="Arial Unicode MS" w:eastAsia="Arial Unicode MS" w:hAnsi="Arial Unicode MS" w:cs="Arial Unicode MS"/>
+          <w:sz w:val="20"/>
+        </w:rPr>
+        <w:t>specijalnom</w:t>
+      </w:r>
+      <w:proofErr w:type="spellEnd"/>
+      <w:r>
+        <w:rPr>
+          <w:rFonts w:ascii="Arial Unicode MS" w:eastAsia="Arial Unicode MS" w:hAnsi="Arial Unicode MS" w:cs="Arial Unicode MS"/>
+          <w:sz w:val="20"/>
+        </w:rPr>
+        <w:t xml:space="preserve"> </w:t>
+      </w:r>
+      <w:proofErr w:type="spellStart"/>
+      <w:r>
+        <w:rPr>
+          <w:rFonts w:ascii="Arial Unicode MS" w:eastAsia="Arial Unicode MS" w:hAnsi="Arial Unicode MS" w:cs="Arial Unicode MS"/>
+          <w:sz w:val="20"/>
+        </w:rPr>
+        <w:t>delu</w:t>
+      </w:r>
+      <w:proofErr w:type="spellEnd"/>
+      <w:r>
+        <w:rPr>
+          <w:rFonts w:ascii="Arial Unicode MS" w:eastAsia="Arial Unicode MS" w:hAnsi="Arial Unicode MS" w:cs="Arial Unicode MS"/>
+          <w:sz w:val="20"/>
+        </w:rPr>
+        <w:t xml:space="preserve"> za </w:t>
+      </w:r>
+      <w:proofErr w:type="spellStart"/>
+      <w:r>
+        <w:rPr>
+          <w:rFonts w:ascii="Arial Unicode MS" w:eastAsia="Arial Unicode MS" w:hAnsi="Arial Unicode MS" w:cs="Arial Unicode MS"/>
+          <w:sz w:val="20"/>
+        </w:rPr>
+        <w:t>generalna</w:t>
+      </w:r>
+      <w:proofErr w:type="spellEnd"/>
+      <w:r>
+        <w:rPr>
+          <w:rFonts w:ascii="Arial Unicode MS" w:eastAsia="Arial Unicode MS" w:hAnsi="Arial Unicode MS" w:cs="Arial Unicode MS"/>
+          <w:sz w:val="20"/>
+        </w:rPr>
+        <w:t xml:space="preserve"> </w:t>
+      </w:r>
+      <w:proofErr w:type="spellStart"/>
+      <w:r>
+        <w:rPr>
+          <w:rFonts w:ascii="Arial Unicode MS" w:eastAsia="Arial Unicode MS" w:hAnsi="Arial Unicode MS" w:cs="Arial Unicode MS"/>
+          <w:sz w:val="20"/>
+        </w:rPr>
+        <w:t>pravila</w:t>
+      </w:r>
+      <w:proofErr w:type="spellEnd"/>
+      <w:r>
+        <w:rPr>
+          <w:rFonts w:ascii="Arial Unicode MS" w:eastAsia="Arial Unicode MS" w:hAnsi="Arial Unicode MS" w:cs="Arial Unicode MS"/>
+          <w:sz w:val="20"/>
+        </w:rPr>
+        <w:t xml:space="preserve"> (</w:t>
+      </w:r>
+      <w:proofErr w:type="spellStart"/>
+      <w:r>
+        <w:rPr>
+          <w:rFonts w:ascii="Arial Unicode MS" w:eastAsia="Arial Unicode MS" w:hAnsi="Arial Unicode MS" w:cs="Arial Unicode MS"/>
+          <w:sz w:val="20"/>
+        </w:rPr>
+        <w:t>selektovanjem</w:t>
+      </w:r>
+      <w:proofErr w:type="spellEnd"/>
+      <w:r>
+        <w:rPr>
+          <w:rFonts w:ascii="Arial Unicode MS" w:eastAsia="Arial Unicode MS" w:hAnsi="Arial Unicode MS" w:cs="Arial Unicode MS"/>
+          <w:sz w:val="20"/>
+        </w:rPr>
+        <w:t xml:space="preserve"> </w:t>
+      </w:r>
+      <w:proofErr w:type="spellStart"/>
+      <w:r>
+        <w:rPr>
+          <w:rFonts w:ascii="Arial Unicode MS" w:eastAsia="Arial Unicode MS" w:hAnsi="Arial Unicode MS" w:cs="Arial Unicode MS"/>
+          <w:sz w:val="20"/>
+        </w:rPr>
+        <w:t>opcija</w:t>
+      </w:r>
+      <w:proofErr w:type="spellEnd"/>
+      <w:r>
+        <w:rPr>
+          <w:rFonts w:ascii="Arial Unicode MS" w:eastAsia="Arial Unicode MS" w:hAnsi="Arial Unicode MS" w:cs="Arial Unicode MS"/>
+          <w:sz w:val="20"/>
+        </w:rPr>
+        <w:t xml:space="preserve"> </w:t>
+      </w:r>
+      <w:proofErr w:type="spellStart"/>
+      <w:r>
+        <w:rPr>
+          <w:rFonts w:ascii="Arial Unicode MS" w:eastAsia="Arial Unicode MS" w:hAnsi="Arial Unicode MS" w:cs="Arial Unicode MS"/>
+          <w:sz w:val="20"/>
+        </w:rPr>
+        <w:t>na</w:t>
+      </w:r>
+      <w:proofErr w:type="spellEnd"/>
+      <w:r>
+        <w:rPr>
+          <w:rFonts w:ascii="Arial Unicode MS" w:eastAsia="Arial Unicode MS" w:hAnsi="Arial Unicode MS" w:cs="Arial Unicode MS"/>
+          <w:sz w:val="20"/>
+        </w:rPr>
+        <w:t xml:space="preserve"> </w:t>
+      </w:r>
+      <w:proofErr w:type="spellStart"/>
+      <w:r>
+        <w:rPr>
+          <w:rFonts w:ascii="Arial Unicode MS" w:eastAsia="Arial Unicode MS" w:hAnsi="Arial Unicode MS" w:cs="Arial Unicode MS"/>
+          <w:sz w:val="20"/>
+        </w:rPr>
+        <w:t>pravilima</w:t>
+      </w:r>
+      <w:proofErr w:type="spellEnd"/>
+      <w:r>
+        <w:rPr>
+          <w:rFonts w:ascii="Arial Unicode MS" w:eastAsia="Arial Unicode MS" w:hAnsi="Arial Unicode MS" w:cs="Arial Unicode MS"/>
+          <w:sz w:val="20"/>
+        </w:rPr>
+        <w:t xml:space="preserve"> </w:t>
+      </w:r>
+      <w:proofErr w:type="spellStart"/>
+      <w:r>
+        <w:rPr>
+          <w:rFonts w:ascii="Arial Unicode MS" w:eastAsia="Arial Unicode MS" w:hAnsi="Arial Unicode MS" w:cs="Arial Unicode MS"/>
+          <w:sz w:val="20"/>
+        </w:rPr>
+        <w:t>koja</w:t>
+      </w:r>
+      <w:proofErr w:type="spellEnd"/>
+      <w:r>
+        <w:rPr>
+          <w:rFonts w:ascii="Arial Unicode MS" w:eastAsia="Arial Unicode MS" w:hAnsi="Arial Unicode MS" w:cs="Arial Unicode MS"/>
+          <w:sz w:val="20"/>
+        </w:rPr>
+        <w:t xml:space="preserve"> </w:t>
+      </w:r>
+      <w:proofErr w:type="spellStart"/>
+      <w:r>
+        <w:rPr>
+          <w:rFonts w:ascii="Arial Unicode MS" w:eastAsia="Arial Unicode MS" w:hAnsi="Arial Unicode MS" w:cs="Arial Unicode MS"/>
+          <w:sz w:val="20"/>
+        </w:rPr>
+        <w:t>uvek</w:t>
+      </w:r>
+      <w:proofErr w:type="spellEnd"/>
+      <w:r>
+        <w:rPr>
+          <w:rFonts w:ascii="Arial Unicode MS" w:eastAsia="Arial Unicode MS" w:hAnsi="Arial Unicode MS" w:cs="Arial Unicode MS"/>
+          <w:sz w:val="20"/>
+        </w:rPr>
+        <w:t xml:space="preserve"> </w:t>
+      </w:r>
+      <w:proofErr w:type="spellStart"/>
+      <w:r>
+        <w:rPr>
+          <w:rFonts w:ascii="Arial Unicode MS" w:eastAsia="Arial Unicode MS" w:hAnsi="Arial Unicode MS" w:cs="Arial Unicode MS"/>
+          <w:sz w:val="20"/>
+        </w:rPr>
+        <w:t>postoje</w:t>
+      </w:r>
+      <w:proofErr w:type="spellEnd"/>
+      <w:r>
+        <w:rPr>
+          <w:rFonts w:ascii="Arial Unicode MS" w:eastAsia="Arial Unicode MS" w:hAnsi="Arial Unicode MS" w:cs="Arial Unicode MS"/>
+          <w:sz w:val="20"/>
+        </w:rPr>
+        <w:t xml:space="preserve"> (</w:t>
+      </w:r>
+      <w:proofErr w:type="spellStart"/>
+      <w:r>
+        <w:rPr>
+          <w:rFonts w:ascii="Arial Unicode MS" w:eastAsia="Arial Unicode MS" w:hAnsi="Arial Unicode MS" w:cs="Arial Unicode MS"/>
+          <w:sz w:val="20"/>
+        </w:rPr>
+        <w:t>smer</w:t>
+      </w:r>
+      <w:proofErr w:type="spellEnd"/>
+      <w:r>
+        <w:rPr>
+          <w:rFonts w:ascii="Arial Unicode MS" w:eastAsia="Arial Unicode MS" w:hAnsi="Arial Unicode MS" w:cs="Arial Unicode MS"/>
+          <w:sz w:val="20"/>
+        </w:rPr>
+        <w:t xml:space="preserve"> </w:t>
+      </w:r>
+      <w:proofErr w:type="spellStart"/>
+      <w:r>
+        <w:rPr>
+          <w:rFonts w:ascii="Arial Unicode MS" w:eastAsia="Arial Unicode MS" w:hAnsi="Arial Unicode MS" w:cs="Arial Unicode MS"/>
+          <w:sz w:val="20"/>
+        </w:rPr>
+        <w:t>igranja</w:t>
+      </w:r>
+      <w:proofErr w:type="spellEnd"/>
+      <w:r>
+        <w:rPr>
+          <w:rFonts w:ascii="Arial Unicode MS" w:eastAsia="Arial Unicode MS" w:hAnsi="Arial Unicode MS" w:cs="Arial Unicode MS"/>
+          <w:sz w:val="20"/>
+        </w:rPr>
+        <w:t>)</w:t>
       </w:r>
       <w:r>
         <w:rPr>
@@ -3263,20 +4555,111 @@
         </w:rPr>
         <w:t xml:space="preserve">I </w:t>
       </w:r>
-      <w:r>
-        <w:rPr>
-          <w:rFonts w:ascii="Arial Unicode MS" w:eastAsia="Arial Unicode MS" w:hAnsi="Arial Unicode MS" w:cs="Arial Unicode MS"/>
-          <w:sz w:val="20"/>
-        </w:rPr>
-        <w:t>dodavanjem novih pravila</w:t>
-      </w:r>
-      <w:r>
-        <w:rPr>
-          <w:rFonts w:ascii="Arial Unicode MS" w:eastAsia="Arial Unicode MS" w:hAnsi="Arial Unicode MS" w:cs="Arial Unicode MS"/>
-          <w:sz w:val="20"/>
-        </w:rPr>
-        <w:t xml:space="preserve"> biranjem istih iy liste</w:t>
-      </w:r>
+      <w:proofErr w:type="spellStart"/>
+      <w:r>
+        <w:rPr>
+          <w:rFonts w:ascii="Arial Unicode MS" w:eastAsia="Arial Unicode MS" w:hAnsi="Arial Unicode MS" w:cs="Arial Unicode MS"/>
+          <w:sz w:val="20"/>
+        </w:rPr>
+        <w:t>dodavanjem</w:t>
+      </w:r>
+      <w:proofErr w:type="spellEnd"/>
+      <w:r>
+        <w:rPr>
+          <w:rFonts w:ascii="Arial Unicode MS" w:eastAsia="Arial Unicode MS" w:hAnsi="Arial Unicode MS" w:cs="Arial Unicode MS"/>
+          <w:sz w:val="20"/>
+        </w:rPr>
+        <w:t xml:space="preserve"> </w:t>
+      </w:r>
+      <w:proofErr w:type="spellStart"/>
+      <w:r>
+        <w:rPr>
+          <w:rFonts w:ascii="Arial Unicode MS" w:eastAsia="Arial Unicode MS" w:hAnsi="Arial Unicode MS" w:cs="Arial Unicode MS"/>
+          <w:sz w:val="20"/>
+        </w:rPr>
+        <w:t>novih</w:t>
+      </w:r>
+      <w:proofErr w:type="spellEnd"/>
+      <w:r>
+        <w:rPr>
+          <w:rFonts w:ascii="Arial Unicode MS" w:eastAsia="Arial Unicode MS" w:hAnsi="Arial Unicode MS" w:cs="Arial Unicode MS"/>
+          <w:sz w:val="20"/>
+        </w:rPr>
+        <w:t xml:space="preserve"> </w:t>
+      </w:r>
+      <w:proofErr w:type="spellStart"/>
+      <w:r>
+        <w:rPr>
+          <w:rFonts w:ascii="Arial Unicode MS" w:eastAsia="Arial Unicode MS" w:hAnsi="Arial Unicode MS" w:cs="Arial Unicode MS"/>
+          <w:sz w:val="20"/>
+        </w:rPr>
+        <w:t>pravila</w:t>
+      </w:r>
+      <w:proofErr w:type="spellEnd"/>
+      <w:r>
+        <w:rPr>
+          <w:rFonts w:ascii="Arial Unicode MS" w:eastAsia="Arial Unicode MS" w:hAnsi="Arial Unicode MS" w:cs="Arial Unicode MS"/>
+          <w:sz w:val="20"/>
+        </w:rPr>
+        <w:t xml:space="preserve"> </w:t>
+      </w:r>
+      <w:proofErr w:type="spellStart"/>
+      <w:r>
+        <w:rPr>
+          <w:rFonts w:ascii="Arial Unicode MS" w:eastAsia="Arial Unicode MS" w:hAnsi="Arial Unicode MS" w:cs="Arial Unicode MS"/>
+          <w:sz w:val="20"/>
+        </w:rPr>
+        <w:t>biranjem</w:t>
+      </w:r>
+      <w:proofErr w:type="spellEnd"/>
+      <w:r>
+        <w:rPr>
+          <w:rFonts w:ascii="Arial Unicode MS" w:eastAsia="Arial Unicode MS" w:hAnsi="Arial Unicode MS" w:cs="Arial Unicode MS"/>
+          <w:sz w:val="20"/>
+        </w:rPr>
+        <w:t xml:space="preserve"> </w:t>
+      </w:r>
+      <w:proofErr w:type="spellStart"/>
+      <w:r>
+        <w:rPr>
+          <w:rFonts w:ascii="Arial Unicode MS" w:eastAsia="Arial Unicode MS" w:hAnsi="Arial Unicode MS" w:cs="Arial Unicode MS"/>
+          <w:sz w:val="20"/>
+        </w:rPr>
+        <w:t>istih</w:t>
+      </w:r>
+      <w:proofErr w:type="spellEnd"/>
+      <w:r>
+        <w:rPr>
+          <w:rFonts w:ascii="Arial Unicode MS" w:eastAsia="Arial Unicode MS" w:hAnsi="Arial Unicode MS" w:cs="Arial Unicode MS"/>
+          <w:sz w:val="20"/>
+        </w:rPr>
+        <w:t xml:space="preserve"> </w:t>
+      </w:r>
+      <w:proofErr w:type="spellStart"/>
+      <w:r>
+        <w:rPr>
+          <w:rFonts w:ascii="Arial Unicode MS" w:eastAsia="Arial Unicode MS" w:hAnsi="Arial Unicode MS" w:cs="Arial Unicode MS"/>
+          <w:sz w:val="20"/>
+        </w:rPr>
+        <w:t>iy</w:t>
+      </w:r>
+      <w:proofErr w:type="spellEnd"/>
+      <w:r>
+        <w:rPr>
+          <w:rFonts w:ascii="Arial Unicode MS" w:eastAsia="Arial Unicode MS" w:hAnsi="Arial Unicode MS" w:cs="Arial Unicode MS"/>
+          <w:sz w:val="20"/>
+        </w:rPr>
+        <w:t xml:space="preserve"> </w:t>
+      </w:r>
+      <w:proofErr w:type="spellStart"/>
+      <w:r>
+        <w:rPr>
+          <w:rFonts w:ascii="Arial Unicode MS" w:eastAsia="Arial Unicode MS" w:hAnsi="Arial Unicode MS" w:cs="Arial Unicode MS"/>
+          <w:sz w:val="20"/>
+        </w:rPr>
+        <w:t>liste</w:t>
+      </w:r>
+      <w:proofErr w:type="spellEnd"/>
       <w:r>
         <w:rPr>
           <w:rFonts w:ascii="Arial Unicode MS" w:eastAsia="Arial Unicode MS" w:hAnsi="Arial Unicode MS" w:cs="Arial Unicode MS"/>
@@ -3299,20 +4682,246 @@
           <w:sz w:val="20"/>
         </w:rPr>
       </w:pPr>
+      <w:proofErr w:type="spellStart"/>
       <w:r>
         <w:rPr>
           <w:rFonts w:ascii="Arial Unicode MS" w:eastAsia="Arial Unicode MS" w:hAnsi="Arial Unicode MS" w:cs="Arial Unicode MS"/>
           <w:sz w:val="20"/>
         </w:rPr>
         <w:lastRenderedPageBreak/>
-        <w:t>Korisnik opciono bira dodatna pravila za karte koje je stavio u igru</w:t>
-      </w:r>
-      <w:r>
-        <w:rPr>
-          <w:rFonts w:ascii="Arial Unicode MS" w:eastAsia="Arial Unicode MS" w:hAnsi="Arial Unicode MS" w:cs="Arial Unicode MS"/>
-          <w:sz w:val="20"/>
-        </w:rPr>
-        <w:t xml:space="preserve">. Kliktajući na kartu može kliknuti dugme </w:t>
+        <w:t>Korisnik</w:t>
+      </w:r>
+      <w:proofErr w:type="spellEnd"/>
+      <w:r>
+        <w:rPr>
+          <w:rFonts w:ascii="Arial Unicode MS" w:eastAsia="Arial Unicode MS" w:hAnsi="Arial Unicode MS" w:cs="Arial Unicode MS"/>
+          <w:sz w:val="20"/>
+        </w:rPr>
+        <w:t xml:space="preserve"> </w:t>
+      </w:r>
+      <w:proofErr w:type="spellStart"/>
+      <w:r>
+        <w:rPr>
+          <w:rFonts w:ascii="Arial Unicode MS" w:eastAsia="Arial Unicode MS" w:hAnsi="Arial Unicode MS" w:cs="Arial Unicode MS"/>
+          <w:sz w:val="20"/>
+        </w:rPr>
+        <w:t>opciono</w:t>
+      </w:r>
+      <w:proofErr w:type="spellEnd"/>
+      <w:r>
+        <w:rPr>
+          <w:rFonts w:ascii="Arial Unicode MS" w:eastAsia="Arial Unicode MS" w:hAnsi="Arial Unicode MS" w:cs="Arial Unicode MS"/>
+          <w:sz w:val="20"/>
+        </w:rPr>
+        <w:t xml:space="preserve"> </w:t>
+      </w:r>
+      <w:proofErr w:type="spellStart"/>
+      <w:r>
+        <w:rPr>
+          <w:rFonts w:ascii="Arial Unicode MS" w:eastAsia="Arial Unicode MS" w:hAnsi="Arial Unicode MS" w:cs="Arial Unicode MS"/>
+          <w:sz w:val="20"/>
+        </w:rPr>
+        <w:t>bira</w:t>
+      </w:r>
+      <w:proofErr w:type="spellEnd"/>
+      <w:r>
+        <w:rPr>
+          <w:rFonts w:ascii="Arial Unicode MS" w:eastAsia="Arial Unicode MS" w:hAnsi="Arial Unicode MS" w:cs="Arial Unicode MS"/>
+          <w:sz w:val="20"/>
+        </w:rPr>
+        <w:t xml:space="preserve"> </w:t>
+      </w:r>
+      <w:proofErr w:type="spellStart"/>
+      <w:r>
+        <w:rPr>
+          <w:rFonts w:ascii="Arial Unicode MS" w:eastAsia="Arial Unicode MS" w:hAnsi="Arial Unicode MS" w:cs="Arial Unicode MS"/>
+          <w:sz w:val="20"/>
+        </w:rPr>
+        <w:t>dodatna</w:t>
+      </w:r>
+      <w:proofErr w:type="spellEnd"/>
+      <w:r>
+        <w:rPr>
+          <w:rFonts w:ascii="Arial Unicode MS" w:eastAsia="Arial Unicode MS" w:hAnsi="Arial Unicode MS" w:cs="Arial Unicode MS"/>
+          <w:sz w:val="20"/>
+        </w:rPr>
+        <w:t xml:space="preserve"> </w:t>
+      </w:r>
+      <w:proofErr w:type="spellStart"/>
+      <w:r>
+        <w:rPr>
+          <w:rFonts w:ascii="Arial Unicode MS" w:eastAsia="Arial Unicode MS" w:hAnsi="Arial Unicode MS" w:cs="Arial Unicode MS"/>
+          <w:sz w:val="20"/>
+        </w:rPr>
+        <w:t>pravila</w:t>
+      </w:r>
+      <w:proofErr w:type="spellEnd"/>
+      <w:r>
+        <w:rPr>
+          <w:rFonts w:ascii="Arial Unicode MS" w:eastAsia="Arial Unicode MS" w:hAnsi="Arial Unicode MS" w:cs="Arial Unicode MS"/>
+          <w:sz w:val="20"/>
+        </w:rPr>
+        <w:t xml:space="preserve"> za </w:t>
+      </w:r>
+      <w:proofErr w:type="spellStart"/>
+      <w:r>
+        <w:rPr>
+          <w:rFonts w:ascii="Arial Unicode MS" w:eastAsia="Arial Unicode MS" w:hAnsi="Arial Unicode MS" w:cs="Arial Unicode MS"/>
+          <w:sz w:val="20"/>
+        </w:rPr>
+        <w:t>karte</w:t>
+      </w:r>
+      <w:proofErr w:type="spellEnd"/>
+      <w:r>
+        <w:rPr>
+          <w:rFonts w:ascii="Arial Unicode MS" w:eastAsia="Arial Unicode MS" w:hAnsi="Arial Unicode MS" w:cs="Arial Unicode MS"/>
+          <w:sz w:val="20"/>
+        </w:rPr>
+        <w:t xml:space="preserve"> </w:t>
+      </w:r>
+      <w:proofErr w:type="spellStart"/>
+      <w:r>
+        <w:rPr>
+          <w:rFonts w:ascii="Arial Unicode MS" w:eastAsia="Arial Unicode MS" w:hAnsi="Arial Unicode MS" w:cs="Arial Unicode MS"/>
+          <w:sz w:val="20"/>
+        </w:rPr>
+        <w:t>koje</w:t>
+      </w:r>
+      <w:proofErr w:type="spellEnd"/>
+      <w:r>
+        <w:rPr>
+          <w:rFonts w:ascii="Arial Unicode MS" w:eastAsia="Arial Unicode MS" w:hAnsi="Arial Unicode MS" w:cs="Arial Unicode MS"/>
+          <w:sz w:val="20"/>
+        </w:rPr>
+        <w:t xml:space="preserve"> je </w:t>
+      </w:r>
+      <w:proofErr w:type="spellStart"/>
+      <w:r>
+        <w:rPr>
+          <w:rFonts w:ascii="Arial Unicode MS" w:eastAsia="Arial Unicode MS" w:hAnsi="Arial Unicode MS" w:cs="Arial Unicode MS"/>
+          <w:sz w:val="20"/>
+        </w:rPr>
+        <w:t>stavio</w:t>
+      </w:r>
+      <w:proofErr w:type="spellEnd"/>
+      <w:r>
+        <w:rPr>
+          <w:rFonts w:ascii="Arial Unicode MS" w:eastAsia="Arial Unicode MS" w:hAnsi="Arial Unicode MS" w:cs="Arial Unicode MS"/>
+          <w:sz w:val="20"/>
+        </w:rPr>
+        <w:t xml:space="preserve"> u </w:t>
+      </w:r>
+      <w:proofErr w:type="spellStart"/>
+      <w:r>
+        <w:rPr>
+          <w:rFonts w:ascii="Arial Unicode MS" w:eastAsia="Arial Unicode MS" w:hAnsi="Arial Unicode MS" w:cs="Arial Unicode MS"/>
+          <w:sz w:val="20"/>
+        </w:rPr>
+        <w:t>igru</w:t>
+      </w:r>
+      <w:proofErr w:type="spellEnd"/>
+      <w:r>
+        <w:rPr>
+          <w:rFonts w:ascii="Arial Unicode MS" w:eastAsia="Arial Unicode MS" w:hAnsi="Arial Unicode MS" w:cs="Arial Unicode MS"/>
+          <w:sz w:val="20"/>
+        </w:rPr>
+        <w:t xml:space="preserve">. </w:t>
+      </w:r>
+      <w:proofErr w:type="spellStart"/>
+      <w:r>
+        <w:rPr>
+          <w:rFonts w:ascii="Arial Unicode MS" w:eastAsia="Arial Unicode MS" w:hAnsi="Arial Unicode MS" w:cs="Arial Unicode MS"/>
+          <w:sz w:val="20"/>
+        </w:rPr>
+        <w:t>Kliktajući</w:t>
+      </w:r>
+      <w:proofErr w:type="spellEnd"/>
+      <w:r>
+        <w:rPr>
+          <w:rFonts w:ascii="Arial Unicode MS" w:eastAsia="Arial Unicode MS" w:hAnsi="Arial Unicode MS" w:cs="Arial Unicode MS"/>
+          <w:sz w:val="20"/>
+        </w:rPr>
+        <w:t xml:space="preserve"> </w:t>
+      </w:r>
+      <w:proofErr w:type="spellStart"/>
+      <w:r>
+        <w:rPr>
+          <w:rFonts w:ascii="Arial Unicode MS" w:eastAsia="Arial Unicode MS" w:hAnsi="Arial Unicode MS" w:cs="Arial Unicode MS"/>
+          <w:sz w:val="20"/>
+        </w:rPr>
+        <w:t>na</w:t>
+      </w:r>
+      <w:proofErr w:type="spellEnd"/>
+      <w:r>
+        <w:rPr>
+          <w:rFonts w:ascii="Arial Unicode MS" w:eastAsia="Arial Unicode MS" w:hAnsi="Arial Unicode MS" w:cs="Arial Unicode MS"/>
+          <w:sz w:val="20"/>
+        </w:rPr>
+        <w:t xml:space="preserve"> </w:t>
+      </w:r>
+      <w:proofErr w:type="spellStart"/>
+      <w:r>
+        <w:rPr>
+          <w:rFonts w:ascii="Arial Unicode MS" w:eastAsia="Arial Unicode MS" w:hAnsi="Arial Unicode MS" w:cs="Arial Unicode MS"/>
+          <w:sz w:val="20"/>
+        </w:rPr>
+        <w:t>kartu</w:t>
+      </w:r>
+      <w:proofErr w:type="spellEnd"/>
+      <w:r>
+        <w:rPr>
+          <w:rFonts w:ascii="Arial Unicode MS" w:eastAsia="Arial Unicode MS" w:hAnsi="Arial Unicode MS" w:cs="Arial Unicode MS"/>
+          <w:sz w:val="20"/>
+        </w:rPr>
+        <w:t xml:space="preserve"> </w:t>
+      </w:r>
+      <w:proofErr w:type="spellStart"/>
+      <w:r>
+        <w:rPr>
+          <w:rFonts w:ascii="Arial Unicode MS" w:eastAsia="Arial Unicode MS" w:hAnsi="Arial Unicode MS" w:cs="Arial Unicode MS"/>
+          <w:sz w:val="20"/>
+        </w:rPr>
+        <w:t>može</w:t>
+      </w:r>
+      <w:proofErr w:type="spellEnd"/>
+      <w:r>
+        <w:rPr>
+          <w:rFonts w:ascii="Arial Unicode MS" w:eastAsia="Arial Unicode MS" w:hAnsi="Arial Unicode MS" w:cs="Arial Unicode MS"/>
+          <w:sz w:val="20"/>
+        </w:rPr>
+        <w:t xml:space="preserve"> </w:t>
+      </w:r>
+      <w:proofErr w:type="spellStart"/>
+      <w:r>
+        <w:rPr>
+          <w:rFonts w:ascii="Arial Unicode MS" w:eastAsia="Arial Unicode MS" w:hAnsi="Arial Unicode MS" w:cs="Arial Unicode MS"/>
+          <w:sz w:val="20"/>
+        </w:rPr>
+        <w:t>kliknuti</w:t>
+      </w:r>
+      <w:proofErr w:type="spellEnd"/>
+      <w:r>
+        <w:rPr>
+          <w:rFonts w:ascii="Arial Unicode MS" w:eastAsia="Arial Unicode MS" w:hAnsi="Arial Unicode MS" w:cs="Arial Unicode MS"/>
+          <w:sz w:val="20"/>
+        </w:rPr>
+        <w:t xml:space="preserve"> </w:t>
+      </w:r>
+      <w:proofErr w:type="spellStart"/>
+      <w:r>
+        <w:rPr>
+          <w:rFonts w:ascii="Arial Unicode MS" w:eastAsia="Arial Unicode MS" w:hAnsi="Arial Unicode MS" w:cs="Arial Unicode MS"/>
+          <w:sz w:val="20"/>
+        </w:rPr>
+        <w:t>dugme</w:t>
+      </w:r>
+      <w:proofErr w:type="spellEnd"/>
+      <w:r>
+        <w:rPr>
+          <w:rFonts w:ascii="Arial Unicode MS" w:eastAsia="Arial Unicode MS" w:hAnsi="Arial Unicode MS" w:cs="Arial Unicode MS"/>
+          <w:sz w:val="20"/>
+        </w:rPr>
+        <w:t xml:space="preserve"> </w:t>
       </w:r>
       <w:r>
         <w:rPr>
@@ -3385,8 +4994,6 @@
         </w:rPr>
         <w:t xml:space="preserve"> (Može ostati prazno)</w:t>
       </w:r>
-      <w:bookmarkStart w:id="9" w:name="_GoBack"/>
-      <w:bookmarkEnd w:id="9"/>
     </w:p>
     <w:p>
       <w:pPr>
@@ -3913,12 +5520,21 @@
         <w:ind w:left="730" w:hanging="10"/>
         <w:jc w:val="both"/>
       </w:pPr>
+      <w:proofErr w:type="spellStart"/>
       <w:r>
         <w:rPr>
           <w:rFonts w:ascii="Arial Unicode MS" w:eastAsia="Arial Unicode MS" w:hAnsi="Arial Unicode MS" w:cs="Arial Unicode MS" w:hint="eastAsia"/>
           <w:sz w:val="20"/>
         </w:rPr>
-        <w:t xml:space="preserve">Nema. </w:t>
+        <w:t>Nema</w:t>
+      </w:r>
+      <w:proofErr w:type="spellEnd"/>
+      <w:r>
+        <w:rPr>
+          <w:rFonts w:ascii="Arial Unicode MS" w:eastAsia="Arial Unicode MS" w:hAnsi="Arial Unicode MS" w:cs="Arial Unicode MS" w:hint="eastAsia"/>
+          <w:sz w:val="20"/>
+        </w:rPr>
+        <w:t xml:space="preserve">. </w:t>
       </w:r>
     </w:p>
     <w:p>
@@ -3945,12 +5561,21 @@
           <w:sz w:val="20"/>
         </w:rPr>
       </w:pPr>
-      <w:r>
-        <w:rPr>
-          <w:rFonts w:ascii="Arial Unicode MS" w:eastAsia="Arial Unicode MS" w:hAnsi="Arial Unicode MS" w:cs="Arial Unicode MS"/>
-          <w:sz w:val="20"/>
-        </w:rPr>
-        <w:t>Nema.</w:t>
+      <w:proofErr w:type="spellStart"/>
+      <w:r>
+        <w:rPr>
+          <w:rFonts w:ascii="Arial Unicode MS" w:eastAsia="Arial Unicode MS" w:hAnsi="Arial Unicode MS" w:cs="Arial Unicode MS"/>
+          <w:sz w:val="20"/>
+        </w:rPr>
+        <w:t>Nema</w:t>
+      </w:r>
+      <w:proofErr w:type="spellEnd"/>
+      <w:r>
+        <w:rPr>
+          <w:rFonts w:ascii="Arial Unicode MS" w:eastAsia="Arial Unicode MS" w:hAnsi="Arial Unicode MS" w:cs="Arial Unicode MS"/>
+          <w:sz w:val="20"/>
+        </w:rPr>
+        <w:t>.</w:t>
       </w:r>
     </w:p>
     <w:p>
@@ -3976,12 +5601,85 @@
           <w:rFonts w:ascii="Arial Unicode MS" w:eastAsia="Arial Unicode MS" w:hAnsi="Arial Unicode MS" w:cs="Arial Unicode MS"/>
         </w:rPr>
       </w:pPr>
-      <w:r>
-        <w:rPr>
-          <w:rFonts w:ascii="Arial Unicode MS" w:eastAsia="Arial Unicode MS" w:hAnsi="Arial Unicode MS" w:cs="Arial Unicode MS"/>
-          <w:sz w:val="20"/>
-        </w:rPr>
-        <w:t>Prelazi se na funkcionalnost pravljenja sobe.</w:t>
+      <w:proofErr w:type="spellStart"/>
+      <w:r>
+        <w:rPr>
+          <w:rFonts w:ascii="Arial Unicode MS" w:eastAsia="Arial Unicode MS" w:hAnsi="Arial Unicode MS" w:cs="Arial Unicode MS"/>
+          <w:sz w:val="20"/>
+        </w:rPr>
+        <w:t>Prelazi</w:t>
+      </w:r>
+      <w:proofErr w:type="spellEnd"/>
+      <w:r>
+        <w:rPr>
+          <w:rFonts w:ascii="Arial Unicode MS" w:eastAsia="Arial Unicode MS" w:hAnsi="Arial Unicode MS" w:cs="Arial Unicode MS"/>
+          <w:sz w:val="20"/>
+        </w:rPr>
+        <w:t xml:space="preserve"> se </w:t>
+      </w:r>
+      <w:proofErr w:type="spellStart"/>
+      <w:r>
+        <w:rPr>
+          <w:rFonts w:ascii="Arial Unicode MS" w:eastAsia="Arial Unicode MS" w:hAnsi="Arial Unicode MS" w:cs="Arial Unicode MS"/>
+          <w:sz w:val="20"/>
+        </w:rPr>
+        <w:t>na</w:t>
+      </w:r>
+      <w:proofErr w:type="spellEnd"/>
+      <w:r>
+        <w:rPr>
+          <w:rFonts w:ascii="Arial Unicode MS" w:eastAsia="Arial Unicode MS" w:hAnsi="Arial Unicode MS" w:cs="Arial Unicode MS"/>
+          <w:sz w:val="20"/>
+        </w:rPr>
+        <w:t xml:space="preserve"> </w:t>
+      </w:r>
+      <w:proofErr w:type="spellStart"/>
+      <w:r>
+        <w:rPr>
+          <w:rFonts w:ascii="Arial Unicode MS" w:eastAsia="Arial Unicode MS" w:hAnsi="Arial Unicode MS" w:cs="Arial Unicode MS"/>
+          <w:sz w:val="20"/>
+        </w:rPr>
+        <w:t>funkcionalnost</w:t>
+      </w:r>
+      <w:proofErr w:type="spellEnd"/>
+      <w:r>
+        <w:rPr>
+          <w:rFonts w:ascii="Arial Unicode MS" w:eastAsia="Arial Unicode MS" w:hAnsi="Arial Unicode MS" w:cs="Arial Unicode MS"/>
+          <w:sz w:val="20"/>
+        </w:rPr>
+        <w:t xml:space="preserve"> </w:t>
+      </w:r>
+      <w:proofErr w:type="spellStart"/>
+      <w:r>
+        <w:rPr>
+          <w:rFonts w:ascii="Arial Unicode MS" w:eastAsia="Arial Unicode MS" w:hAnsi="Arial Unicode MS" w:cs="Arial Unicode MS"/>
+          <w:sz w:val="20"/>
+        </w:rPr>
+        <w:t>pravljenja</w:t>
+      </w:r>
+      <w:proofErr w:type="spellEnd"/>
+      <w:r>
+        <w:rPr>
+          <w:rFonts w:ascii="Arial Unicode MS" w:eastAsia="Arial Unicode MS" w:hAnsi="Arial Unicode MS" w:cs="Arial Unicode MS"/>
+          <w:sz w:val="20"/>
+        </w:rPr>
+        <w:t xml:space="preserve"> </w:t>
+      </w:r>
+      <w:proofErr w:type="spellStart"/>
+      <w:r>
+        <w:rPr>
+          <w:rFonts w:ascii="Arial Unicode MS" w:eastAsia="Arial Unicode MS" w:hAnsi="Arial Unicode MS" w:cs="Arial Unicode MS"/>
+          <w:sz w:val="20"/>
+        </w:rPr>
+        <w:t>sobe</w:t>
+      </w:r>
+      <w:proofErr w:type="spellEnd"/>
+      <w:r>
+        <w:rPr>
+          <w:rFonts w:ascii="Arial Unicode MS" w:eastAsia="Arial Unicode MS" w:hAnsi="Arial Unicode MS" w:cs="Arial Unicode MS"/>
+          <w:sz w:val="20"/>
+        </w:rPr>
+        <w:t>.</w:t>
       </w:r>
     </w:p>
     <w:p>

--- a/Faza 3/SSU/SSU-Pravljenje Špila.docx
+++ b/Faza 3/SSU/SSU-Pravljenje Špila.docx
@@ -8,53 +8,12 @@
         <w:ind w:left="426" w:hanging="10"/>
         <w:jc w:val="center"/>
       </w:pPr>
-      <w:proofErr w:type="spellStart"/>
       <w:r>
         <w:rPr>
           <w:rFonts w:ascii="Arial" w:eastAsia="Arial" w:hAnsi="Arial" w:cs="Arial"/>
           <w:sz w:val="24"/>
         </w:rPr>
-        <w:t>Elektrotehnički</w:t>
-      </w:r>
-      <w:proofErr w:type="spellEnd"/>
-      <w:r>
-        <w:rPr>
-          <w:rFonts w:ascii="Arial" w:eastAsia="Arial" w:hAnsi="Arial" w:cs="Arial"/>
-          <w:sz w:val="24"/>
-        </w:rPr>
-        <w:t xml:space="preserve"> </w:t>
-      </w:r>
-      <w:proofErr w:type="spellStart"/>
-      <w:r>
-        <w:rPr>
-          <w:rFonts w:ascii="Arial" w:eastAsia="Arial" w:hAnsi="Arial" w:cs="Arial"/>
-          <w:sz w:val="24"/>
-        </w:rPr>
-        <w:t>fakultet</w:t>
-      </w:r>
-      <w:proofErr w:type="spellEnd"/>
-      <w:r>
-        <w:rPr>
-          <w:rFonts w:ascii="Arial" w:eastAsia="Arial" w:hAnsi="Arial" w:cs="Arial"/>
-          <w:sz w:val="24"/>
-        </w:rPr>
-        <w:t xml:space="preserve"> u </w:t>
-      </w:r>
-      <w:proofErr w:type="spellStart"/>
-      <w:r>
-        <w:rPr>
-          <w:rFonts w:ascii="Arial" w:eastAsia="Arial" w:hAnsi="Arial" w:cs="Arial"/>
-          <w:sz w:val="24"/>
-        </w:rPr>
-        <w:t>Beogradu</w:t>
-      </w:r>
-      <w:proofErr w:type="spellEnd"/>
-      <w:r>
-        <w:rPr>
-          <w:rFonts w:ascii="Arial" w:eastAsia="Arial" w:hAnsi="Arial" w:cs="Arial"/>
-          <w:sz w:val="24"/>
-        </w:rPr>
-        <w:t xml:space="preserve"> </w:t>
+        <w:t xml:space="preserve">Elektrotehnički fakultet u Beogradu </w:t>
       </w:r>
     </w:p>
     <w:p>
@@ -82,55 +41,7 @@
           <w:rFonts w:ascii="Arial" w:eastAsia="Arial" w:hAnsi="Arial" w:cs="Arial"/>
           <w:sz w:val="24"/>
         </w:rPr>
-        <w:t xml:space="preserve">SI3PSI </w:t>
-      </w:r>
-      <w:proofErr w:type="spellStart"/>
-      <w:r>
-        <w:rPr>
-          <w:rFonts w:ascii="Arial" w:eastAsia="Arial" w:hAnsi="Arial" w:cs="Arial"/>
-          <w:sz w:val="24"/>
-        </w:rPr>
-        <w:t>Principi</w:t>
-      </w:r>
-      <w:proofErr w:type="spellEnd"/>
-      <w:r>
-        <w:rPr>
-          <w:rFonts w:ascii="Arial" w:eastAsia="Arial" w:hAnsi="Arial" w:cs="Arial"/>
-          <w:sz w:val="24"/>
-        </w:rPr>
-        <w:t xml:space="preserve"> </w:t>
-      </w:r>
-      <w:proofErr w:type="spellStart"/>
-      <w:r>
-        <w:rPr>
-          <w:rFonts w:ascii="Arial" w:eastAsia="Arial" w:hAnsi="Arial" w:cs="Arial"/>
-          <w:sz w:val="24"/>
-        </w:rPr>
-        <w:t>Softverskog</w:t>
-      </w:r>
-      <w:proofErr w:type="spellEnd"/>
-      <w:r>
-        <w:rPr>
-          <w:rFonts w:ascii="Arial" w:eastAsia="Arial" w:hAnsi="Arial" w:cs="Arial"/>
-          <w:sz w:val="24"/>
-        </w:rPr>
-        <w:t xml:space="preserve"> </w:t>
-      </w:r>
-      <w:proofErr w:type="spellStart"/>
-      <w:r>
-        <w:rPr>
-          <w:rFonts w:ascii="Arial" w:eastAsia="Arial" w:hAnsi="Arial" w:cs="Arial"/>
-          <w:sz w:val="24"/>
-        </w:rPr>
-        <w:t>Inženjerstva</w:t>
-      </w:r>
-      <w:proofErr w:type="spellEnd"/>
-      <w:r>
-        <w:rPr>
-          <w:rFonts w:ascii="Arial" w:eastAsia="Arial" w:hAnsi="Arial" w:cs="Arial"/>
-          <w:sz w:val="24"/>
-        </w:rPr>
-        <w:t xml:space="preserve"> </w:t>
+        <w:t xml:space="preserve">SI3PSI Principi Softverskog Inženjerstva </w:t>
       </w:r>
     </w:p>
     <w:p>
@@ -237,21 +148,12 @@
         <w:ind w:left="414"/>
         <w:jc w:val="center"/>
       </w:pPr>
-      <w:proofErr w:type="spellStart"/>
       <w:r>
         <w:rPr>
           <w:rFonts w:ascii="Arial" w:eastAsia="Arial" w:hAnsi="Arial" w:cs="Arial"/>
           <w:sz w:val="36"/>
         </w:rPr>
-        <w:t>Projekat</w:t>
-      </w:r>
-      <w:proofErr w:type="spellEnd"/>
-      <w:r>
-        <w:rPr>
-          <w:rFonts w:ascii="Arial" w:eastAsia="Arial" w:hAnsi="Arial" w:cs="Arial"/>
-          <w:sz w:val="36"/>
-        </w:rPr>
-        <w:t xml:space="preserve"> Ruleset </w:t>
+        <w:t xml:space="preserve">Projekat Ruleset </w:t>
       </w:r>
     </w:p>
     <w:p>
@@ -376,16 +278,14 @@
           <w:sz w:val="36"/>
         </w:rPr>
       </w:pPr>
-      <w:proofErr w:type="spellStart"/>
       <w:r>
         <w:rPr>
           <w:rFonts w:ascii="Arial" w:eastAsia="Arial" w:hAnsi="Arial" w:cs="Arial"/>
           <w:b/>
           <w:sz w:val="36"/>
         </w:rPr>
-        <w:t>Specifikacija</w:t>
-      </w:r>
-      <w:proofErr w:type="spellEnd"/>
+        <w:t>Specifikacija scenarija upotrebe</w:t>
+      </w:r>
       <w:r>
         <w:rPr>
           <w:rFonts w:ascii="Arial" w:eastAsia="Arial" w:hAnsi="Arial" w:cs="Arial"/>
@@ -394,71 +294,25 @@
         </w:rPr>
         <w:t xml:space="preserve"> </w:t>
       </w:r>
-      <w:proofErr w:type="spellStart"/>
-      <w:r>
+    </w:p>
+    <w:p>
+      <w:pPr>
+        <w:spacing w:after="0" w:line="240" w:lineRule="auto"/>
+        <w:ind w:left="2756" w:hanging="2343"/>
+        <w:jc w:val="center"/>
         <w:rPr>
           <w:rFonts w:ascii="Arial" w:eastAsia="Arial" w:hAnsi="Arial" w:cs="Arial"/>
           <w:b/>
           <w:sz w:val="36"/>
         </w:rPr>
-        <w:t>scenarija</w:t>
-      </w:r>
-      <w:proofErr w:type="spellEnd"/>
+      </w:pPr>
       <w:r>
         <w:rPr>
           <w:rFonts w:ascii="Arial" w:eastAsia="Arial" w:hAnsi="Arial" w:cs="Arial"/>
           <w:b/>
           <w:sz w:val="36"/>
         </w:rPr>
-        <w:t xml:space="preserve"> </w:t>
-      </w:r>
-      <w:proofErr w:type="spellStart"/>
-      <w:r>
-        <w:rPr>
-          <w:rFonts w:ascii="Arial" w:eastAsia="Arial" w:hAnsi="Arial" w:cs="Arial"/>
-          <w:b/>
-          <w:sz w:val="36"/>
-        </w:rPr>
-        <w:t>upotrebe</w:t>
-      </w:r>
-      <w:proofErr w:type="spellEnd"/>
-      <w:r>
-        <w:rPr>
-          <w:rFonts w:ascii="Arial" w:eastAsia="Arial" w:hAnsi="Arial" w:cs="Arial"/>
-          <w:b/>
-          <w:sz w:val="36"/>
-        </w:rPr>
-        <w:t xml:space="preserve"> </w:t>
-      </w:r>
-    </w:p>
-    <w:p>
-      <w:pPr>
-        <w:spacing w:after="0" w:line="240" w:lineRule="auto"/>
-        <w:ind w:left="2756" w:hanging="2343"/>
-        <w:jc w:val="center"/>
-        <w:rPr>
-          <w:rFonts w:ascii="Arial" w:eastAsia="Arial" w:hAnsi="Arial" w:cs="Arial"/>
-          <w:b/>
-          <w:sz w:val="36"/>
-        </w:rPr>
-      </w:pPr>
-      <w:proofErr w:type="spellStart"/>
-      <w:r>
-        <w:rPr>
-          <w:rFonts w:ascii="Arial" w:eastAsia="Arial" w:hAnsi="Arial" w:cs="Arial"/>
-          <w:b/>
-          <w:sz w:val="36"/>
-        </w:rPr>
-        <w:t>funkcionalnosti</w:t>
-      </w:r>
-      <w:proofErr w:type="spellEnd"/>
-      <w:r>
-        <w:rPr>
-          <w:rFonts w:ascii="Arial" w:eastAsia="Arial" w:hAnsi="Arial" w:cs="Arial"/>
-          <w:b/>
-          <w:sz w:val="36"/>
-        </w:rPr>
-        <w:t xml:space="preserve"> </w:t>
+        <w:t xml:space="preserve">funkcionalnosti </w:t>
       </w:r>
       <w:r>
         <w:rPr>
@@ -500,23 +354,13 @@
         <w:ind w:left="417"/>
         <w:jc w:val="center"/>
       </w:pPr>
-      <w:proofErr w:type="spellStart"/>
       <w:r>
         <w:rPr>
           <w:rFonts w:ascii="Arial" w:eastAsia="Arial" w:hAnsi="Arial" w:cs="Arial"/>
           <w:b/>
           <w:sz w:val="28"/>
         </w:rPr>
-        <w:t>Verzija</w:t>
-      </w:r>
-      <w:proofErr w:type="spellEnd"/>
-      <w:r>
-        <w:rPr>
-          <w:rFonts w:ascii="Arial" w:eastAsia="Arial" w:hAnsi="Arial" w:cs="Arial"/>
-          <w:b/>
-          <w:sz w:val="28"/>
-        </w:rPr>
-        <w:t xml:space="preserve"> 1.</w:t>
+        <w:t>Verzija 1.</w:t>
       </w:r>
       <w:r>
         <w:rPr>
@@ -556,7 +400,6 @@
           <w:sz w:val="36"/>
         </w:rPr>
       </w:pPr>
-      <w:proofErr w:type="spellStart"/>
       <w:r>
         <w:rPr>
           <w:rFonts w:ascii="Arial" w:eastAsia="Arial" w:hAnsi="Arial" w:cs="Arial"/>
@@ -564,34 +407,7 @@
           <w:sz w:val="36"/>
         </w:rPr>
         <w:lastRenderedPageBreak/>
-        <w:t>Istorija</w:t>
-      </w:r>
-      <w:proofErr w:type="spellEnd"/>
-      <w:r>
-        <w:rPr>
-          <w:rFonts w:ascii="Arial" w:eastAsia="Arial" w:hAnsi="Arial" w:cs="Arial"/>
-          <w:b/>
-          <w:sz w:val="36"/>
-        </w:rPr>
-        <w:t xml:space="preserve"> </w:t>
-      </w:r>
-      <w:proofErr w:type="spellStart"/>
-      <w:r>
-        <w:rPr>
-          <w:rFonts w:ascii="Arial" w:eastAsia="Arial" w:hAnsi="Arial" w:cs="Arial"/>
-          <w:b/>
-          <w:sz w:val="36"/>
-        </w:rPr>
-        <w:t>izmena</w:t>
-      </w:r>
-      <w:proofErr w:type="spellEnd"/>
-      <w:r>
-        <w:rPr>
-          <w:rFonts w:ascii="Arial" w:eastAsia="Arial" w:hAnsi="Arial" w:cs="Arial"/>
-          <w:b/>
-          <w:sz w:val="36"/>
-        </w:rPr>
-        <w:t xml:space="preserve"> </w:t>
+        <w:t xml:space="preserve">Istorija izmena </w:t>
       </w:r>
     </w:p>
     <w:p>
@@ -673,23 +489,13 @@
                 <w:sz w:val="24"/>
               </w:rPr>
             </w:pPr>
-            <w:proofErr w:type="spellStart"/>
             <w:r>
               <w:rPr>
                 <w:rFonts w:ascii="Times New Roman" w:eastAsia="Times New Roman" w:hAnsi="Times New Roman" w:cs="Times New Roman"/>
                 <w:b/>
                 <w:sz w:val="24"/>
               </w:rPr>
-              <w:t>Verzija</w:t>
-            </w:r>
-            <w:proofErr w:type="spellEnd"/>
-            <w:r>
-              <w:rPr>
-                <w:rFonts w:ascii="Times New Roman" w:eastAsia="Times New Roman" w:hAnsi="Times New Roman" w:cs="Times New Roman"/>
-                <w:b/>
-                <w:sz w:val="24"/>
-              </w:rPr>
-              <w:t xml:space="preserve"> </w:t>
+              <w:t xml:space="preserve">Verzija </w:t>
             </w:r>
           </w:p>
         </w:tc>
@@ -713,41 +519,13 @@
                 <w:sz w:val="24"/>
               </w:rPr>
             </w:pPr>
-            <w:proofErr w:type="spellStart"/>
             <w:r>
               <w:rPr>
                 <w:rFonts w:ascii="Times New Roman" w:eastAsia="Times New Roman" w:hAnsi="Times New Roman" w:cs="Times New Roman"/>
                 <w:b/>
                 <w:sz w:val="24"/>
               </w:rPr>
-              <w:t>Kratak</w:t>
-            </w:r>
-            <w:proofErr w:type="spellEnd"/>
-            <w:r>
-              <w:rPr>
-                <w:rFonts w:ascii="Times New Roman" w:eastAsia="Times New Roman" w:hAnsi="Times New Roman" w:cs="Times New Roman"/>
-                <w:b/>
-                <w:sz w:val="24"/>
-              </w:rPr>
-              <w:t xml:space="preserve"> </w:t>
-            </w:r>
-            <w:proofErr w:type="spellStart"/>
-            <w:r>
-              <w:rPr>
-                <w:rFonts w:ascii="Times New Roman" w:eastAsia="Times New Roman" w:hAnsi="Times New Roman" w:cs="Times New Roman"/>
-                <w:b/>
-                <w:sz w:val="24"/>
-              </w:rPr>
-              <w:t>opis</w:t>
-            </w:r>
-            <w:proofErr w:type="spellEnd"/>
-            <w:r>
-              <w:rPr>
-                <w:rFonts w:ascii="Times New Roman" w:eastAsia="Times New Roman" w:hAnsi="Times New Roman" w:cs="Times New Roman"/>
-                <w:b/>
-                <w:sz w:val="24"/>
-              </w:rPr>
-              <w:t xml:space="preserve"> </w:t>
+              <w:t xml:space="preserve">Kratak opis </w:t>
             </w:r>
           </w:p>
         </w:tc>
@@ -858,7 +636,6 @@
                 <w:sz w:val="24"/>
               </w:rPr>
             </w:pPr>
-            <w:proofErr w:type="spellStart"/>
             <w:r>
               <w:rPr>
                 <w:rFonts w:ascii="Times New Roman" w:eastAsia="Times New Roman" w:hAnsi="Times New Roman" w:cs="Times New Roman"/>
@@ -871,31 +648,7 @@
                 <w:rFonts w:ascii="Times New Roman" w:eastAsia="Times New Roman" w:hAnsi="Times New Roman" w:cs="Times New Roman"/>
                 <w:sz w:val="24"/>
               </w:rPr>
-              <w:t>nicijalna</w:t>
-            </w:r>
-            <w:proofErr w:type="spellEnd"/>
-            <w:r>
-              <w:rPr>
-                <w:rFonts w:ascii="Times New Roman" w:eastAsia="Times New Roman" w:hAnsi="Times New Roman" w:cs="Times New Roman"/>
-                <w:sz w:val="24"/>
-              </w:rPr>
-              <w:t xml:space="preserve"> </w:t>
-            </w:r>
-            <w:proofErr w:type="spellStart"/>
-            <w:r>
-              <w:rPr>
-                <w:rFonts w:ascii="Times New Roman" w:eastAsia="Times New Roman" w:hAnsi="Times New Roman" w:cs="Times New Roman"/>
-                <w:sz w:val="24"/>
-              </w:rPr>
-              <w:t>verzija</w:t>
-            </w:r>
-            <w:proofErr w:type="spellEnd"/>
-            <w:r>
-              <w:rPr>
-                <w:rFonts w:ascii="Times New Roman" w:eastAsia="Times New Roman" w:hAnsi="Times New Roman" w:cs="Times New Roman"/>
-                <w:sz w:val="24"/>
-              </w:rPr>
-              <w:t xml:space="preserve"> </w:t>
+              <w:t xml:space="preserve">nicijalna verzija </w:t>
             </w:r>
           </w:p>
         </w:tc>
@@ -925,7 +678,6 @@
               </w:rPr>
               <w:t xml:space="preserve">D. </w:t>
             </w:r>
-            <w:proofErr w:type="spellStart"/>
             <w:r>
               <w:rPr>
                 <w:rFonts w:ascii="Times New Roman" w:eastAsia="Times New Roman" w:hAnsi="Times New Roman" w:cs="Times New Roman"/>
@@ -933,7 +685,6 @@
               </w:rPr>
               <w:t>Pavlovi</w:t>
             </w:r>
-            <w:proofErr w:type="spellEnd"/>
             <w:r>
               <w:rPr>
                 <w:rFonts w:ascii="Times New Roman" w:eastAsia="Times New Roman" w:hAnsi="Times New Roman" w:cs="Times New Roman"/>
@@ -1021,28 +772,12 @@
                 <w:sz w:val="24"/>
               </w:rPr>
             </w:pPr>
-            <w:proofErr w:type="spellStart"/>
             <w:r>
               <w:rPr>
                 <w:sz w:val="24"/>
               </w:rPr>
-              <w:t>Uklonjene</w:t>
-            </w:r>
-            <w:proofErr w:type="spellEnd"/>
-            <w:r>
-              <w:rPr>
-                <w:sz w:val="24"/>
-              </w:rPr>
-              <w:t xml:space="preserve"> </w:t>
-            </w:r>
-            <w:proofErr w:type="spellStart"/>
-            <w:r>
-              <w:rPr>
-                <w:sz w:val="24"/>
-              </w:rPr>
-              <w:t>nekonzistentnosti</w:t>
-            </w:r>
-            <w:proofErr w:type="spellEnd"/>
+              <w:t>Uklonjene nekonzistentnosti</w:t>
+            </w:r>
           </w:p>
         </w:tc>
         <w:tc>
@@ -1068,17 +803,8 @@
                 <w:rFonts w:ascii="Times New Roman" w:eastAsia="Times New Roman" w:hAnsi="Times New Roman" w:cs="Times New Roman"/>
                 <w:sz w:val="24"/>
               </w:rPr>
-              <w:t xml:space="preserve">D. </w:t>
-            </w:r>
-            <w:proofErr w:type="spellStart"/>
-            <w:r>
-              <w:rPr>
-                <w:rFonts w:ascii="Times New Roman" w:eastAsia="Times New Roman" w:hAnsi="Times New Roman" w:cs="Times New Roman"/>
-                <w:sz w:val="24"/>
-              </w:rPr>
-              <w:t>Pavlovi</w:t>
-            </w:r>
-            <w:proofErr w:type="spellEnd"/>
+              <w:t>D. Pavlovi</w:t>
+            </w:r>
             <w:r>
               <w:rPr>
                 <w:rFonts w:ascii="Times New Roman" w:eastAsia="Times New Roman" w:hAnsi="Times New Roman" w:cs="Times New Roman"/>
@@ -1354,23 +1080,13 @@
         <w:ind w:right="2"/>
         <w:jc w:val="center"/>
       </w:pPr>
-      <w:proofErr w:type="spellStart"/>
       <w:r>
         <w:rPr>
           <w:rFonts w:ascii="Arial" w:eastAsia="Arial" w:hAnsi="Arial" w:cs="Arial"/>
           <w:b/>
           <w:sz w:val="36"/>
         </w:rPr>
-        <w:t>Sadržaj</w:t>
-      </w:r>
-      <w:proofErr w:type="spellEnd"/>
-      <w:r>
-        <w:rPr>
-          <w:rFonts w:ascii="Arial" w:eastAsia="Arial" w:hAnsi="Arial" w:cs="Arial"/>
-          <w:b/>
-          <w:sz w:val="36"/>
-        </w:rPr>
-        <w:t xml:space="preserve">  </w:t>
+        <w:t xml:space="preserve">Sadržaj  </w:t>
       </w:r>
     </w:p>
     <w:sdt>
@@ -2690,97 +2406,20 @@
           <w:rFonts w:ascii="Arial Unicode MS" w:eastAsia="Arial Unicode MS" w:hAnsi="Arial Unicode MS" w:cs="Arial Unicode MS"/>
         </w:rPr>
       </w:pPr>
-      <w:proofErr w:type="spellStart"/>
-      <w:r>
-        <w:rPr>
-          <w:rFonts w:ascii="Arial Unicode MS" w:eastAsia="Arial Unicode MS" w:hAnsi="Arial Unicode MS" w:cs="Arial Unicode MS"/>
-          <w:sz w:val="20"/>
-        </w:rPr>
-        <w:t>Definisanje</w:t>
-      </w:r>
-      <w:proofErr w:type="spellEnd"/>
-      <w:r>
-        <w:rPr>
-          <w:rFonts w:ascii="Arial Unicode MS" w:eastAsia="Arial Unicode MS" w:hAnsi="Arial Unicode MS" w:cs="Arial Unicode MS"/>
-          <w:sz w:val="20"/>
-        </w:rPr>
-        <w:t xml:space="preserve"> </w:t>
-      </w:r>
-      <w:proofErr w:type="spellStart"/>
-      <w:r>
-        <w:rPr>
-          <w:rFonts w:ascii="Arial Unicode MS" w:eastAsia="Arial Unicode MS" w:hAnsi="Arial Unicode MS" w:cs="Arial Unicode MS"/>
-          <w:sz w:val="20"/>
-        </w:rPr>
-        <w:t>scenarija</w:t>
-      </w:r>
-      <w:proofErr w:type="spellEnd"/>
-      <w:r>
-        <w:rPr>
-          <w:rFonts w:ascii="Arial Unicode MS" w:eastAsia="Arial Unicode MS" w:hAnsi="Arial Unicode MS" w:cs="Arial Unicode MS"/>
-          <w:sz w:val="20"/>
-        </w:rPr>
-        <w:t xml:space="preserve"> </w:t>
-      </w:r>
-      <w:proofErr w:type="spellStart"/>
-      <w:r>
-        <w:rPr>
-          <w:rFonts w:ascii="Arial Unicode MS" w:eastAsia="Arial Unicode MS" w:hAnsi="Arial Unicode MS" w:cs="Arial Unicode MS"/>
-          <w:sz w:val="20"/>
-        </w:rPr>
-        <w:t>upotrebe</w:t>
-      </w:r>
-      <w:proofErr w:type="spellEnd"/>
-      <w:r>
-        <w:rPr>
-          <w:rFonts w:ascii="Arial Unicode MS" w:eastAsia="Arial Unicode MS" w:hAnsi="Arial Unicode MS" w:cs="Arial Unicode MS"/>
-          <w:sz w:val="20"/>
-        </w:rPr>
-        <w:t xml:space="preserve"> </w:t>
-      </w:r>
-      <w:proofErr w:type="spellStart"/>
-      <w:r>
-        <w:rPr>
-          <w:rFonts w:ascii="Arial Unicode MS" w:eastAsia="Arial Unicode MS" w:hAnsi="Arial Unicode MS" w:cs="Arial Unicode MS"/>
-          <w:sz w:val="20"/>
-        </w:rPr>
-        <w:t>pri</w:t>
-      </w:r>
-      <w:proofErr w:type="spellEnd"/>
-      <w:r>
-        <w:rPr>
-          <w:rFonts w:ascii="Arial Unicode MS" w:eastAsia="Arial Unicode MS" w:hAnsi="Arial Unicode MS" w:cs="Arial Unicode MS"/>
-          <w:sz w:val="20"/>
-        </w:rPr>
-        <w:t xml:space="preserve"> </w:t>
-      </w:r>
-      <w:proofErr w:type="spellStart"/>
-      <w:r>
-        <w:rPr>
-          <w:rFonts w:ascii="Arial Unicode MS" w:eastAsia="Arial Unicode MS" w:hAnsi="Arial Unicode MS" w:cs="Arial Unicode MS"/>
-          <w:sz w:val="20"/>
-        </w:rPr>
-        <w:t>pravljenju</w:t>
-      </w:r>
-      <w:proofErr w:type="spellEnd"/>
-      <w:r>
-        <w:rPr>
-          <w:rFonts w:ascii="Arial Unicode MS" w:eastAsia="Arial Unicode MS" w:hAnsi="Arial Unicode MS" w:cs="Arial Unicode MS"/>
-          <w:sz w:val="20"/>
-        </w:rPr>
-        <w:t xml:space="preserve"> </w:t>
-      </w:r>
-      <w:proofErr w:type="spellStart"/>
-      <w:r>
-        <w:rPr>
-          <w:rFonts w:ascii="Arial Unicode MS" w:eastAsia="Arial Unicode MS" w:hAnsi="Arial Unicode MS" w:cs="Arial Unicode MS"/>
-          <w:sz w:val="20"/>
-        </w:rPr>
-        <w:t>špila</w:t>
-      </w:r>
-      <w:bookmarkStart w:id="2" w:name="_GoBack"/>
-      <w:bookmarkEnd w:id="2"/>
-      <w:proofErr w:type="spellEnd"/>
+      <w:r>
+        <w:rPr>
+          <w:rFonts w:ascii="Arial Unicode MS" w:eastAsia="Arial Unicode MS" w:hAnsi="Arial Unicode MS" w:cs="Arial Unicode MS"/>
+          <w:sz w:val="20"/>
+        </w:rPr>
+        <w:t xml:space="preserve">Definisanje scenarija upotrebe pri </w:t>
+      </w:r>
+      <w:r>
+        <w:rPr>
+          <w:rFonts w:ascii="Arial Unicode MS" w:eastAsia="Arial Unicode MS" w:hAnsi="Arial Unicode MS" w:cs="Arial Unicode MS"/>
+          <w:sz w:val="20"/>
+        </w:rPr>
+        <w:t>pravljenju špila</w:t>
+      </w:r>
       <w:r>
         <w:rPr>
           <w:rFonts w:ascii="Arial Unicode MS" w:eastAsia="Arial Unicode MS" w:hAnsi="Arial Unicode MS" w:cs="Arial Unicode MS"/>
@@ -2795,11 +2434,11 @@
         <w:spacing w:after="83"/>
         <w:ind w:left="705" w:hanging="720"/>
       </w:pPr>
-      <w:bookmarkStart w:id="3" w:name="_Toc36314882"/>
+      <w:bookmarkStart w:id="2" w:name="_Toc36314882"/>
       <w:r>
         <w:t>Namena dokumenta i ciljne grupe</w:t>
       </w:r>
-      <w:bookmarkEnd w:id="3"/>
+      <w:bookmarkEnd w:id="2"/>
       <w:r>
         <w:t xml:space="preserve"> </w:t>
       </w:r>
@@ -2812,293 +2451,12 @@
           <w:rFonts w:ascii="Arial Unicode MS" w:eastAsia="Arial Unicode MS" w:hAnsi="Arial Unicode MS" w:cs="Arial Unicode MS"/>
         </w:rPr>
       </w:pPr>
-      <w:proofErr w:type="spellStart"/>
-      <w:r>
-        <w:rPr>
-          <w:rFonts w:ascii="Arial Unicode MS" w:eastAsia="Arial Unicode MS" w:hAnsi="Arial Unicode MS" w:cs="Arial Unicode MS"/>
-          <w:sz w:val="20"/>
-        </w:rPr>
-        <w:t>Dokument</w:t>
-      </w:r>
-      <w:proofErr w:type="spellEnd"/>
-      <w:r>
-        <w:rPr>
-          <w:rFonts w:ascii="Arial Unicode MS" w:eastAsia="Arial Unicode MS" w:hAnsi="Arial Unicode MS" w:cs="Arial Unicode MS"/>
-          <w:sz w:val="20"/>
-        </w:rPr>
-        <w:t xml:space="preserve"> </w:t>
-      </w:r>
-      <w:proofErr w:type="spellStart"/>
-      <w:r>
-        <w:rPr>
-          <w:rFonts w:ascii="Arial Unicode MS" w:eastAsia="Arial Unicode MS" w:hAnsi="Arial Unicode MS" w:cs="Arial Unicode MS"/>
-          <w:sz w:val="20"/>
-        </w:rPr>
-        <w:t>će</w:t>
-      </w:r>
-      <w:proofErr w:type="spellEnd"/>
-      <w:r>
-        <w:rPr>
-          <w:rFonts w:ascii="Arial Unicode MS" w:eastAsia="Arial Unicode MS" w:hAnsi="Arial Unicode MS" w:cs="Arial Unicode MS"/>
-          <w:sz w:val="20"/>
-        </w:rPr>
-        <w:t xml:space="preserve"> </w:t>
-      </w:r>
-      <w:proofErr w:type="spellStart"/>
-      <w:r>
-        <w:rPr>
-          <w:rFonts w:ascii="Arial Unicode MS" w:eastAsia="Arial Unicode MS" w:hAnsi="Arial Unicode MS" w:cs="Arial Unicode MS"/>
-          <w:sz w:val="20"/>
-        </w:rPr>
-        <w:t>koristiti</w:t>
-      </w:r>
-      <w:proofErr w:type="spellEnd"/>
-      <w:r>
-        <w:rPr>
-          <w:rFonts w:ascii="Arial Unicode MS" w:eastAsia="Arial Unicode MS" w:hAnsi="Arial Unicode MS" w:cs="Arial Unicode MS"/>
-          <w:sz w:val="20"/>
-        </w:rPr>
-        <w:t xml:space="preserve"> </w:t>
-      </w:r>
-      <w:proofErr w:type="spellStart"/>
-      <w:r>
-        <w:rPr>
-          <w:rFonts w:ascii="Arial Unicode MS" w:eastAsia="Arial Unicode MS" w:hAnsi="Arial Unicode MS" w:cs="Arial Unicode MS"/>
-          <w:sz w:val="20"/>
-        </w:rPr>
-        <w:t>svi</w:t>
-      </w:r>
-      <w:proofErr w:type="spellEnd"/>
-      <w:r>
-        <w:rPr>
-          <w:rFonts w:ascii="Arial Unicode MS" w:eastAsia="Arial Unicode MS" w:hAnsi="Arial Unicode MS" w:cs="Arial Unicode MS"/>
-          <w:sz w:val="20"/>
-        </w:rPr>
-        <w:t xml:space="preserve"> </w:t>
-      </w:r>
-      <w:proofErr w:type="spellStart"/>
-      <w:r>
-        <w:rPr>
-          <w:rFonts w:ascii="Arial Unicode MS" w:eastAsia="Arial Unicode MS" w:hAnsi="Arial Unicode MS" w:cs="Arial Unicode MS"/>
-          <w:sz w:val="20"/>
-        </w:rPr>
-        <w:t>članovi</w:t>
-      </w:r>
-      <w:proofErr w:type="spellEnd"/>
-      <w:r>
-        <w:rPr>
-          <w:rFonts w:ascii="Arial Unicode MS" w:eastAsia="Arial Unicode MS" w:hAnsi="Arial Unicode MS" w:cs="Arial Unicode MS"/>
-          <w:sz w:val="20"/>
-        </w:rPr>
-        <w:t xml:space="preserve"> </w:t>
-      </w:r>
-      <w:proofErr w:type="spellStart"/>
-      <w:r>
-        <w:rPr>
-          <w:rFonts w:ascii="Arial Unicode MS" w:eastAsia="Arial Unicode MS" w:hAnsi="Arial Unicode MS" w:cs="Arial Unicode MS"/>
-          <w:sz w:val="20"/>
-        </w:rPr>
-        <w:t>projektnog</w:t>
-      </w:r>
-      <w:proofErr w:type="spellEnd"/>
-      <w:r>
-        <w:rPr>
-          <w:rFonts w:ascii="Arial Unicode MS" w:eastAsia="Arial Unicode MS" w:hAnsi="Arial Unicode MS" w:cs="Arial Unicode MS"/>
-          <w:sz w:val="20"/>
-        </w:rPr>
-        <w:t xml:space="preserve"> </w:t>
-      </w:r>
-      <w:proofErr w:type="spellStart"/>
-      <w:r>
-        <w:rPr>
-          <w:rFonts w:ascii="Arial Unicode MS" w:eastAsia="Arial Unicode MS" w:hAnsi="Arial Unicode MS" w:cs="Arial Unicode MS"/>
-          <w:sz w:val="20"/>
-        </w:rPr>
-        <w:t>tima</w:t>
-      </w:r>
-      <w:proofErr w:type="spellEnd"/>
-      <w:r>
-        <w:rPr>
-          <w:rFonts w:ascii="Arial Unicode MS" w:eastAsia="Arial Unicode MS" w:hAnsi="Arial Unicode MS" w:cs="Arial Unicode MS"/>
-          <w:sz w:val="20"/>
-        </w:rPr>
-        <w:t xml:space="preserve"> u </w:t>
-      </w:r>
-      <w:proofErr w:type="spellStart"/>
-      <w:r>
-        <w:rPr>
-          <w:rFonts w:ascii="Arial Unicode MS" w:eastAsia="Arial Unicode MS" w:hAnsi="Arial Unicode MS" w:cs="Arial Unicode MS"/>
-          <w:sz w:val="20"/>
-        </w:rPr>
-        <w:t>razvoju</w:t>
-      </w:r>
-      <w:proofErr w:type="spellEnd"/>
-      <w:r>
-        <w:rPr>
-          <w:rFonts w:ascii="Arial Unicode MS" w:eastAsia="Arial Unicode MS" w:hAnsi="Arial Unicode MS" w:cs="Arial Unicode MS"/>
-          <w:sz w:val="20"/>
-        </w:rPr>
-        <w:t xml:space="preserve"> </w:t>
-      </w:r>
-      <w:proofErr w:type="spellStart"/>
-      <w:r>
-        <w:rPr>
-          <w:rFonts w:ascii="Arial Unicode MS" w:eastAsia="Arial Unicode MS" w:hAnsi="Arial Unicode MS" w:cs="Arial Unicode MS"/>
-          <w:sz w:val="20"/>
-        </w:rPr>
-        <w:t>projekta</w:t>
-      </w:r>
-      <w:proofErr w:type="spellEnd"/>
-      <w:r>
-        <w:rPr>
-          <w:rFonts w:ascii="Arial Unicode MS" w:eastAsia="Arial Unicode MS" w:hAnsi="Arial Unicode MS" w:cs="Arial Unicode MS"/>
-          <w:sz w:val="20"/>
-        </w:rPr>
-        <w:t xml:space="preserve"> </w:t>
-      </w:r>
-      <w:proofErr w:type="spellStart"/>
-      <w:r>
-        <w:rPr>
-          <w:rFonts w:ascii="Arial Unicode MS" w:eastAsia="Arial Unicode MS" w:hAnsi="Arial Unicode MS" w:cs="Arial Unicode MS"/>
-          <w:sz w:val="20"/>
-        </w:rPr>
-        <w:t>i</w:t>
-      </w:r>
-      <w:proofErr w:type="spellEnd"/>
-      <w:r>
-        <w:rPr>
-          <w:rFonts w:ascii="Arial Unicode MS" w:eastAsia="Arial Unicode MS" w:hAnsi="Arial Unicode MS" w:cs="Arial Unicode MS"/>
-          <w:sz w:val="20"/>
-        </w:rPr>
-        <w:t xml:space="preserve"> </w:t>
-      </w:r>
-      <w:proofErr w:type="spellStart"/>
-      <w:r>
-        <w:rPr>
-          <w:rFonts w:ascii="Arial Unicode MS" w:eastAsia="Arial Unicode MS" w:hAnsi="Arial Unicode MS" w:cs="Arial Unicode MS"/>
-          <w:sz w:val="20"/>
-        </w:rPr>
-        <w:t>testiranju</w:t>
-      </w:r>
-      <w:proofErr w:type="spellEnd"/>
-      <w:r>
-        <w:rPr>
-          <w:rFonts w:ascii="Arial Unicode MS" w:eastAsia="Arial Unicode MS" w:hAnsi="Arial Unicode MS" w:cs="Arial Unicode MS"/>
-          <w:sz w:val="20"/>
-        </w:rPr>
-        <w:t xml:space="preserve"> a </w:t>
-      </w:r>
-      <w:proofErr w:type="spellStart"/>
-      <w:r>
-        <w:rPr>
-          <w:rFonts w:ascii="Arial Unicode MS" w:eastAsia="Arial Unicode MS" w:hAnsi="Arial Unicode MS" w:cs="Arial Unicode MS"/>
-          <w:sz w:val="20"/>
-        </w:rPr>
-        <w:t>može</w:t>
-      </w:r>
-      <w:proofErr w:type="spellEnd"/>
-      <w:r>
-        <w:rPr>
-          <w:rFonts w:ascii="Arial Unicode MS" w:eastAsia="Arial Unicode MS" w:hAnsi="Arial Unicode MS" w:cs="Arial Unicode MS"/>
-          <w:sz w:val="20"/>
-        </w:rPr>
-        <w:t xml:space="preserve"> se </w:t>
-      </w:r>
-      <w:proofErr w:type="spellStart"/>
-      <w:r>
-        <w:rPr>
-          <w:rFonts w:ascii="Arial Unicode MS" w:eastAsia="Arial Unicode MS" w:hAnsi="Arial Unicode MS" w:cs="Arial Unicode MS"/>
-          <w:sz w:val="20"/>
-        </w:rPr>
-        <w:t>koristiti</w:t>
-      </w:r>
-      <w:proofErr w:type="spellEnd"/>
-      <w:r>
-        <w:rPr>
-          <w:rFonts w:ascii="Arial Unicode MS" w:eastAsia="Arial Unicode MS" w:hAnsi="Arial Unicode MS" w:cs="Arial Unicode MS"/>
-          <w:sz w:val="20"/>
-        </w:rPr>
-        <w:t xml:space="preserve"> </w:t>
-      </w:r>
-      <w:proofErr w:type="spellStart"/>
-      <w:r>
-        <w:rPr>
-          <w:rFonts w:ascii="Arial Unicode MS" w:eastAsia="Arial Unicode MS" w:hAnsi="Arial Unicode MS" w:cs="Arial Unicode MS"/>
-          <w:sz w:val="20"/>
-        </w:rPr>
-        <w:t>i</w:t>
-      </w:r>
-      <w:proofErr w:type="spellEnd"/>
-      <w:r>
-        <w:rPr>
-          <w:rFonts w:ascii="Arial Unicode MS" w:eastAsia="Arial Unicode MS" w:hAnsi="Arial Unicode MS" w:cs="Arial Unicode MS"/>
-          <w:sz w:val="20"/>
-        </w:rPr>
-        <w:t xml:space="preserve"> </w:t>
-      </w:r>
-      <w:proofErr w:type="spellStart"/>
-      <w:r>
-        <w:rPr>
-          <w:rFonts w:ascii="Arial Unicode MS" w:eastAsia="Arial Unicode MS" w:hAnsi="Arial Unicode MS" w:cs="Arial Unicode MS"/>
-          <w:sz w:val="20"/>
-        </w:rPr>
-        <w:t>pri</w:t>
-      </w:r>
-      <w:proofErr w:type="spellEnd"/>
-      <w:r>
-        <w:rPr>
-          <w:rFonts w:ascii="Arial Unicode MS" w:eastAsia="Arial Unicode MS" w:hAnsi="Arial Unicode MS" w:cs="Arial Unicode MS"/>
-          <w:sz w:val="20"/>
-        </w:rPr>
-        <w:t xml:space="preserve"> </w:t>
-      </w:r>
-      <w:proofErr w:type="spellStart"/>
-      <w:r>
-        <w:rPr>
-          <w:rFonts w:ascii="Arial Unicode MS" w:eastAsia="Arial Unicode MS" w:hAnsi="Arial Unicode MS" w:cs="Arial Unicode MS"/>
-          <w:sz w:val="20"/>
-        </w:rPr>
-        <w:t>pisanju</w:t>
-      </w:r>
-      <w:proofErr w:type="spellEnd"/>
-      <w:r>
-        <w:rPr>
-          <w:rFonts w:ascii="Arial Unicode MS" w:eastAsia="Arial Unicode MS" w:hAnsi="Arial Unicode MS" w:cs="Arial Unicode MS"/>
-          <w:sz w:val="20"/>
-        </w:rPr>
-        <w:t xml:space="preserve"> </w:t>
-      </w:r>
-      <w:proofErr w:type="spellStart"/>
-      <w:r>
-        <w:rPr>
-          <w:rFonts w:ascii="Arial Unicode MS" w:eastAsia="Arial Unicode MS" w:hAnsi="Arial Unicode MS" w:cs="Arial Unicode MS"/>
-          <w:sz w:val="20"/>
-        </w:rPr>
-        <w:t>uputstva</w:t>
-      </w:r>
-      <w:proofErr w:type="spellEnd"/>
-      <w:r>
-        <w:rPr>
-          <w:rFonts w:ascii="Arial Unicode MS" w:eastAsia="Arial Unicode MS" w:hAnsi="Arial Unicode MS" w:cs="Arial Unicode MS"/>
-          <w:sz w:val="20"/>
-        </w:rPr>
-        <w:t xml:space="preserve"> za </w:t>
-      </w:r>
-      <w:proofErr w:type="spellStart"/>
-      <w:r>
-        <w:rPr>
-          <w:rFonts w:ascii="Arial Unicode MS" w:eastAsia="Arial Unicode MS" w:hAnsi="Arial Unicode MS" w:cs="Arial Unicode MS"/>
-          <w:sz w:val="20"/>
-        </w:rPr>
-        <w:t>upotrebu</w:t>
-      </w:r>
-      <w:proofErr w:type="spellEnd"/>
-      <w:r>
-        <w:rPr>
-          <w:rFonts w:ascii="Arial Unicode MS" w:eastAsia="Arial Unicode MS" w:hAnsi="Arial Unicode MS" w:cs="Arial Unicode MS"/>
-          <w:sz w:val="20"/>
-        </w:rPr>
-        <w:t xml:space="preserve">. </w:t>
+      <w:r>
+        <w:rPr>
+          <w:rFonts w:ascii="Arial Unicode MS" w:eastAsia="Arial Unicode MS" w:hAnsi="Arial Unicode MS" w:cs="Arial Unicode MS"/>
+          <w:sz w:val="20"/>
+        </w:rPr>
+        <w:t xml:space="preserve">Dokument će koristiti svi članovi projektnog tima u razvoju projekta i testiranju a može se koristiti i pri pisanju uputstva za upotrebu. </w:t>
       </w:r>
     </w:p>
     <w:p>
@@ -3106,11 +2464,11 @@
         <w:pStyle w:val="Heading2"/>
         <w:ind w:left="705" w:hanging="720"/>
       </w:pPr>
-      <w:bookmarkStart w:id="4" w:name="_Toc36314883"/>
+      <w:bookmarkStart w:id="3" w:name="_Toc36314883"/>
       <w:r>
         <w:t>Reference</w:t>
       </w:r>
-      <w:bookmarkEnd w:id="4"/>
+      <w:bookmarkEnd w:id="3"/>
       <w:r>
         <w:t xml:space="preserve"> </w:t>
       </w:r>
@@ -3127,37 +2485,12 @@
           <w:rFonts w:ascii="Arial Unicode MS" w:eastAsia="Arial Unicode MS" w:hAnsi="Arial Unicode MS" w:cs="Arial Unicode MS"/>
         </w:rPr>
       </w:pPr>
-      <w:proofErr w:type="spellStart"/>
-      <w:r>
-        <w:rPr>
-          <w:rFonts w:ascii="Arial Unicode MS" w:eastAsia="Arial Unicode MS" w:hAnsi="Arial Unicode MS" w:cs="Arial Unicode MS"/>
-          <w:sz w:val="20"/>
-        </w:rPr>
-        <w:t>Projektni</w:t>
-      </w:r>
-      <w:proofErr w:type="spellEnd"/>
-      <w:r>
-        <w:rPr>
-          <w:rFonts w:ascii="Arial Unicode MS" w:eastAsia="Arial Unicode MS" w:hAnsi="Arial Unicode MS" w:cs="Arial Unicode MS"/>
-          <w:sz w:val="20"/>
-        </w:rPr>
-        <w:t xml:space="preserve"> </w:t>
-      </w:r>
-      <w:proofErr w:type="spellStart"/>
-      <w:r>
-        <w:rPr>
-          <w:rFonts w:ascii="Arial Unicode MS" w:eastAsia="Arial Unicode MS" w:hAnsi="Arial Unicode MS" w:cs="Arial Unicode MS"/>
-          <w:sz w:val="20"/>
-        </w:rPr>
-        <w:t>zadatak</w:t>
-      </w:r>
-      <w:proofErr w:type="spellEnd"/>
-      <w:r>
-        <w:rPr>
-          <w:rFonts w:ascii="Arial Unicode MS" w:eastAsia="Arial Unicode MS" w:hAnsi="Arial Unicode MS" w:cs="Arial Unicode MS"/>
-          <w:sz w:val="20"/>
-        </w:rPr>
-        <w:t xml:space="preserve"> </w:t>
+      <w:r>
+        <w:rPr>
+          <w:rFonts w:ascii="Arial Unicode MS" w:eastAsia="Arial Unicode MS" w:hAnsi="Arial Unicode MS" w:cs="Arial Unicode MS"/>
+          <w:sz w:val="20"/>
+        </w:rPr>
+        <w:t xml:space="preserve">Projektni zadatak </w:t>
       </w:r>
     </w:p>
     <w:p>
@@ -3172,101 +2505,12 @@
           <w:rFonts w:ascii="Arial Unicode MS" w:eastAsia="Arial Unicode MS" w:hAnsi="Arial Unicode MS" w:cs="Arial Unicode MS"/>
         </w:rPr>
       </w:pPr>
-      <w:proofErr w:type="spellStart"/>
-      <w:r>
-        <w:rPr>
-          <w:rFonts w:ascii="Arial Unicode MS" w:eastAsia="Arial Unicode MS" w:hAnsi="Arial Unicode MS" w:cs="Arial Unicode MS"/>
-          <w:sz w:val="20"/>
-        </w:rPr>
-        <w:t>Uputstvo</w:t>
-      </w:r>
-      <w:proofErr w:type="spellEnd"/>
-      <w:r>
-        <w:rPr>
-          <w:rFonts w:ascii="Arial Unicode MS" w:eastAsia="Arial Unicode MS" w:hAnsi="Arial Unicode MS" w:cs="Arial Unicode MS"/>
-          <w:sz w:val="20"/>
-        </w:rPr>
-        <w:t xml:space="preserve"> za </w:t>
-      </w:r>
-      <w:proofErr w:type="spellStart"/>
-      <w:r>
-        <w:rPr>
-          <w:rFonts w:ascii="Arial Unicode MS" w:eastAsia="Arial Unicode MS" w:hAnsi="Arial Unicode MS" w:cs="Arial Unicode MS"/>
-          <w:sz w:val="20"/>
-        </w:rPr>
-        <w:t>pisanje</w:t>
-      </w:r>
-      <w:proofErr w:type="spellEnd"/>
-      <w:r>
-        <w:rPr>
-          <w:rFonts w:ascii="Arial Unicode MS" w:eastAsia="Arial Unicode MS" w:hAnsi="Arial Unicode MS" w:cs="Arial Unicode MS"/>
-          <w:sz w:val="20"/>
-        </w:rPr>
-        <w:t xml:space="preserve"> </w:t>
-      </w:r>
-      <w:proofErr w:type="spellStart"/>
-      <w:r>
-        <w:rPr>
-          <w:rFonts w:ascii="Arial Unicode MS" w:eastAsia="Arial Unicode MS" w:hAnsi="Arial Unicode MS" w:cs="Arial Unicode MS"/>
-          <w:sz w:val="20"/>
-        </w:rPr>
-        <w:t>specifikacije</w:t>
-      </w:r>
-      <w:proofErr w:type="spellEnd"/>
-      <w:r>
-        <w:rPr>
-          <w:rFonts w:ascii="Arial Unicode MS" w:eastAsia="Arial Unicode MS" w:hAnsi="Arial Unicode MS" w:cs="Arial Unicode MS"/>
-          <w:sz w:val="20"/>
-        </w:rPr>
-        <w:t xml:space="preserve"> </w:t>
-      </w:r>
-      <w:proofErr w:type="spellStart"/>
-      <w:r>
-        <w:rPr>
-          <w:rFonts w:ascii="Arial Unicode MS" w:eastAsia="Arial Unicode MS" w:hAnsi="Arial Unicode MS" w:cs="Arial Unicode MS"/>
-          <w:sz w:val="20"/>
-        </w:rPr>
-        <w:t>scenarija</w:t>
-      </w:r>
-      <w:proofErr w:type="spellEnd"/>
-      <w:r>
-        <w:rPr>
-          <w:rFonts w:ascii="Arial Unicode MS" w:eastAsia="Arial Unicode MS" w:hAnsi="Arial Unicode MS" w:cs="Arial Unicode MS"/>
-          <w:sz w:val="20"/>
-        </w:rPr>
-        <w:t xml:space="preserve"> </w:t>
-      </w:r>
-      <w:proofErr w:type="spellStart"/>
-      <w:r>
-        <w:rPr>
-          <w:rFonts w:ascii="Arial Unicode MS" w:eastAsia="Arial Unicode MS" w:hAnsi="Arial Unicode MS" w:cs="Arial Unicode MS"/>
-          <w:sz w:val="20"/>
-        </w:rPr>
-        <w:t>upotrebe</w:t>
-      </w:r>
-      <w:proofErr w:type="spellEnd"/>
-      <w:r>
-        <w:rPr>
-          <w:rFonts w:ascii="Arial Unicode MS" w:eastAsia="Arial Unicode MS" w:hAnsi="Arial Unicode MS" w:cs="Arial Unicode MS"/>
-          <w:sz w:val="20"/>
-        </w:rPr>
-        <w:t xml:space="preserve"> </w:t>
-      </w:r>
-      <w:proofErr w:type="spellStart"/>
-      <w:r>
-        <w:rPr>
-          <w:rFonts w:ascii="Arial Unicode MS" w:eastAsia="Arial Unicode MS" w:hAnsi="Arial Unicode MS" w:cs="Arial Unicode MS"/>
-          <w:sz w:val="20"/>
-        </w:rPr>
-        <w:t>funkcionalnosti</w:t>
-      </w:r>
-      <w:proofErr w:type="spellEnd"/>
-      <w:r>
-        <w:rPr>
-          <w:rFonts w:ascii="Arial Unicode MS" w:eastAsia="Arial Unicode MS" w:hAnsi="Arial Unicode MS" w:cs="Arial Unicode MS"/>
-          <w:sz w:val="20"/>
-        </w:rPr>
-        <w:t xml:space="preserve">  </w:t>
+      <w:r>
+        <w:rPr>
+          <w:rFonts w:ascii="Arial Unicode MS" w:eastAsia="Arial Unicode MS" w:hAnsi="Arial Unicode MS" w:cs="Arial Unicode MS"/>
+          <w:sz w:val="20"/>
+        </w:rPr>
+        <w:t xml:space="preserve">Uputstvo za pisanje specifikacije scenarija upotrebe funkcionalnosti  </w:t>
       </w:r>
     </w:p>
     <w:p>
@@ -3315,11 +2559,11 @@
         <w:spacing w:after="0"/>
         <w:ind w:left="705" w:hanging="720"/>
       </w:pPr>
-      <w:bookmarkStart w:id="5" w:name="_Toc36314884"/>
+      <w:bookmarkStart w:id="4" w:name="_Toc36314884"/>
       <w:r>
         <w:t>Otvorena pitanja</w:t>
       </w:r>
-      <w:bookmarkEnd w:id="5"/>
+      <w:bookmarkEnd w:id="4"/>
       <w:r>
         <w:t xml:space="preserve"> </w:t>
       </w:r>
@@ -3363,37 +2607,12 @@
                 <w:rFonts w:ascii="Arial Unicode MS" w:eastAsia="Arial Unicode MS" w:hAnsi="Arial Unicode MS" w:cs="Arial Unicode MS"/>
               </w:rPr>
             </w:pPr>
-            <w:proofErr w:type="spellStart"/>
             <w:r>
               <w:rPr>
                 <w:rFonts w:ascii="Arial Unicode MS" w:eastAsia="Arial Unicode MS" w:hAnsi="Arial Unicode MS" w:cs="Arial Unicode MS"/>
                 <w:sz w:val="20"/>
               </w:rPr>
-              <w:t>Redni</w:t>
-            </w:r>
-            <w:proofErr w:type="spellEnd"/>
-            <w:r>
-              <w:rPr>
-                <w:rFonts w:ascii="Arial Unicode MS" w:eastAsia="Arial Unicode MS" w:hAnsi="Arial Unicode MS" w:cs="Arial Unicode MS"/>
-                <w:sz w:val="20"/>
-              </w:rPr>
-              <w:t xml:space="preserve"> </w:t>
-            </w:r>
-            <w:proofErr w:type="spellStart"/>
-            <w:r>
-              <w:rPr>
-                <w:rFonts w:ascii="Arial Unicode MS" w:eastAsia="Arial Unicode MS" w:hAnsi="Arial Unicode MS" w:cs="Arial Unicode MS"/>
-                <w:sz w:val="20"/>
-              </w:rPr>
-              <w:t>broj</w:t>
-            </w:r>
-            <w:proofErr w:type="spellEnd"/>
-            <w:r>
-              <w:rPr>
-                <w:rFonts w:ascii="Arial Unicode MS" w:eastAsia="Arial Unicode MS" w:hAnsi="Arial Unicode MS" w:cs="Arial Unicode MS"/>
-                <w:sz w:val="20"/>
-              </w:rPr>
-              <w:t xml:space="preserve"> </w:t>
+              <w:t xml:space="preserve">Redni broj </w:t>
             </w:r>
           </w:p>
         </w:tc>
@@ -3415,21 +2634,12 @@
                 <w:rFonts w:ascii="Arial Unicode MS" w:eastAsia="Arial Unicode MS" w:hAnsi="Arial Unicode MS" w:cs="Arial Unicode MS"/>
               </w:rPr>
             </w:pPr>
-            <w:proofErr w:type="spellStart"/>
             <w:r>
               <w:rPr>
                 <w:rFonts w:ascii="Arial Unicode MS" w:eastAsia="Arial Unicode MS" w:hAnsi="Arial Unicode MS" w:cs="Arial Unicode MS"/>
                 <w:sz w:val="20"/>
               </w:rPr>
-              <w:t>Opis</w:t>
-            </w:r>
-            <w:proofErr w:type="spellEnd"/>
-            <w:r>
-              <w:rPr>
-                <w:rFonts w:ascii="Arial Unicode MS" w:eastAsia="Arial Unicode MS" w:hAnsi="Arial Unicode MS" w:cs="Arial Unicode MS"/>
-                <w:sz w:val="20"/>
-              </w:rPr>
-              <w:t xml:space="preserve"> </w:t>
+              <w:t xml:space="preserve">Opis </w:t>
             </w:r>
           </w:p>
         </w:tc>
@@ -3451,21 +2661,12 @@
                 <w:rFonts w:ascii="Arial Unicode MS" w:eastAsia="Arial Unicode MS" w:hAnsi="Arial Unicode MS" w:cs="Arial Unicode MS"/>
               </w:rPr>
             </w:pPr>
-            <w:proofErr w:type="spellStart"/>
             <w:r>
               <w:rPr>
                 <w:rFonts w:ascii="Arial Unicode MS" w:eastAsia="Arial Unicode MS" w:hAnsi="Arial Unicode MS" w:cs="Arial Unicode MS"/>
                 <w:sz w:val="20"/>
               </w:rPr>
-              <w:t>Rešenje</w:t>
-            </w:r>
-            <w:proofErr w:type="spellEnd"/>
-            <w:r>
-              <w:rPr>
-                <w:rFonts w:ascii="Arial Unicode MS" w:eastAsia="Arial Unicode MS" w:hAnsi="Arial Unicode MS" w:cs="Arial Unicode MS"/>
-                <w:sz w:val="20"/>
-              </w:rPr>
-              <w:t xml:space="preserve"> </w:t>
+              <w:t xml:space="preserve">Rešenje </w:t>
             </w:r>
           </w:p>
         </w:tc>
@@ -3808,14 +3009,14 @@
         <w:pStyle w:val="Heading1"/>
         <w:ind w:left="705" w:hanging="720"/>
       </w:pPr>
-      <w:bookmarkStart w:id="6" w:name="_Toc36314885"/>
+      <w:bookmarkStart w:id="5" w:name="_Toc36314885"/>
       <w:r>
         <w:t xml:space="preserve">Scenario </w:t>
       </w:r>
       <w:r>
         <w:t>pravljenja špila</w:t>
       </w:r>
-      <w:bookmarkEnd w:id="6"/>
+      <w:bookmarkEnd w:id="5"/>
       <w:r>
         <w:t xml:space="preserve"> </w:t>
       </w:r>
@@ -3838,14 +3039,14 @@
         <w:spacing w:after="57"/>
         <w:ind w:left="705" w:hanging="720"/>
       </w:pPr>
-      <w:bookmarkStart w:id="7" w:name="_Toc36314886"/>
+      <w:bookmarkStart w:id="6" w:name="_Toc36314886"/>
       <w:r>
         <w:rPr>
           <w:u w:val="single" w:color="000000"/>
         </w:rPr>
         <w:t>Kratak opis</w:t>
       </w:r>
-      <w:bookmarkEnd w:id="7"/>
+      <w:bookmarkEnd w:id="6"/>
       <w:r>
         <w:t xml:space="preserve"> </w:t>
       </w:r>
@@ -3864,71 +3065,7 @@
           <w:rFonts w:ascii="Arial Unicode MS" w:eastAsia="Arial Unicode MS" w:hAnsi="Arial Unicode MS" w:cs="Arial Unicode MS"/>
           <w:sz w:val="20"/>
         </w:rPr>
-        <w:t>(</w:t>
-      </w:r>
-      <w:proofErr w:type="spellStart"/>
-      <w:r>
-        <w:rPr>
-          <w:rFonts w:ascii="Arial Unicode MS" w:eastAsia="Arial Unicode MS" w:hAnsi="Arial Unicode MS" w:cs="Arial Unicode MS"/>
-          <w:sz w:val="20"/>
-        </w:rPr>
-        <w:t>Ovo</w:t>
-      </w:r>
-      <w:proofErr w:type="spellEnd"/>
-      <w:r>
-        <w:rPr>
-          <w:rFonts w:ascii="Arial Unicode MS" w:eastAsia="Arial Unicode MS" w:hAnsi="Arial Unicode MS" w:cs="Arial Unicode MS"/>
-          <w:sz w:val="20"/>
-        </w:rPr>
-        <w:t xml:space="preserve"> je </w:t>
-      </w:r>
-      <w:proofErr w:type="spellStart"/>
-      <w:r>
-        <w:rPr>
-          <w:rFonts w:ascii="Arial Unicode MS" w:eastAsia="Arial Unicode MS" w:hAnsi="Arial Unicode MS" w:cs="Arial Unicode MS"/>
-          <w:sz w:val="20"/>
-        </w:rPr>
-        <w:t>iz</w:t>
-      </w:r>
-      <w:proofErr w:type="spellEnd"/>
-      <w:r>
-        <w:rPr>
-          <w:rFonts w:ascii="Arial Unicode MS" w:eastAsia="Arial Unicode MS" w:hAnsi="Arial Unicode MS" w:cs="Arial Unicode MS"/>
-          <w:sz w:val="20"/>
-        </w:rPr>
-        <w:t xml:space="preserve"> </w:t>
-      </w:r>
-      <w:proofErr w:type="spellStart"/>
-      <w:r>
-        <w:rPr>
-          <w:rFonts w:ascii="Arial Unicode MS" w:eastAsia="Arial Unicode MS" w:hAnsi="Arial Unicode MS" w:cs="Arial Unicode MS"/>
-          <w:sz w:val="20"/>
-        </w:rPr>
-        <w:t>projektnog</w:t>
-      </w:r>
-      <w:proofErr w:type="spellEnd"/>
-      <w:r>
-        <w:rPr>
-          <w:rFonts w:ascii="Arial Unicode MS" w:eastAsia="Arial Unicode MS" w:hAnsi="Arial Unicode MS" w:cs="Arial Unicode MS"/>
-          <w:sz w:val="20"/>
-        </w:rPr>
-        <w:t xml:space="preserve"> </w:t>
-      </w:r>
-      <w:proofErr w:type="spellStart"/>
-      <w:r>
-        <w:rPr>
-          <w:rFonts w:ascii="Arial Unicode MS" w:eastAsia="Arial Unicode MS" w:hAnsi="Arial Unicode MS" w:cs="Arial Unicode MS"/>
-          <w:sz w:val="20"/>
-        </w:rPr>
-        <w:t>zadatka</w:t>
-      </w:r>
-      <w:proofErr w:type="spellEnd"/>
-      <w:r>
-        <w:rPr>
-          <w:rFonts w:ascii="Arial Unicode MS" w:eastAsia="Arial Unicode MS" w:hAnsi="Arial Unicode MS" w:cs="Arial Unicode MS"/>
-          <w:sz w:val="20"/>
-        </w:rPr>
-        <w:t xml:space="preserve">) </w:t>
+        <w:t xml:space="preserve">(Ovo je iz projektnog zadatka) </w:t>
       </w:r>
     </w:p>
     <w:p>
@@ -3983,14 +3120,14 @@
         <w:spacing w:after="57"/>
         <w:ind w:left="705" w:hanging="720"/>
       </w:pPr>
-      <w:bookmarkStart w:id="8" w:name="_Toc36314887"/>
+      <w:bookmarkStart w:id="7" w:name="_Toc36314887"/>
       <w:r>
         <w:rPr>
           <w:u w:val="single" w:color="000000"/>
         </w:rPr>
         <w:t>Tok dogadjaja</w:t>
       </w:r>
-      <w:bookmarkEnd w:id="8"/>
+      <w:bookmarkEnd w:id="7"/>
       <w:r>
         <w:t xml:space="preserve"> </w:t>
       </w:r>
@@ -4008,7 +3145,7 @@
         <w:spacing w:after="56"/>
         <w:ind w:left="720" w:hanging="720"/>
       </w:pPr>
-      <w:bookmarkStart w:id="9" w:name="_Toc36314888"/>
+      <w:bookmarkStart w:id="8" w:name="_Toc36314888"/>
       <w:r>
         <w:rPr>
           <w:i/>
@@ -4027,7 +3164,7 @@
         </w:rPr>
         <w:t>pravljenje špila</w:t>
       </w:r>
-      <w:bookmarkEnd w:id="9"/>
+      <w:bookmarkEnd w:id="8"/>
     </w:p>
     <w:p>
       <w:pPr>
@@ -4055,175 +3192,20 @@
           <w:sz w:val="20"/>
         </w:rPr>
       </w:pPr>
-      <w:proofErr w:type="spellStart"/>
-      <w:r>
-        <w:rPr>
-          <w:rFonts w:ascii="Arial Unicode MS" w:eastAsia="Arial Unicode MS" w:hAnsi="Arial Unicode MS" w:cs="Arial Unicode MS"/>
-          <w:sz w:val="20"/>
-        </w:rPr>
-        <w:t>Korisnik</w:t>
-      </w:r>
-      <w:proofErr w:type="spellEnd"/>
-      <w:r>
-        <w:rPr>
-          <w:rFonts w:ascii="Arial Unicode MS" w:eastAsia="Arial Unicode MS" w:hAnsi="Arial Unicode MS" w:cs="Arial Unicode MS"/>
-          <w:sz w:val="20"/>
-        </w:rPr>
-        <w:t xml:space="preserve"> </w:t>
-      </w:r>
-      <w:proofErr w:type="spellStart"/>
-      <w:r>
-        <w:rPr>
-          <w:rFonts w:ascii="Arial Unicode MS" w:eastAsia="Arial Unicode MS" w:hAnsi="Arial Unicode MS" w:cs="Arial Unicode MS"/>
-          <w:sz w:val="20"/>
-        </w:rPr>
-        <w:t>bira</w:t>
-      </w:r>
-      <w:proofErr w:type="spellEnd"/>
-      <w:r>
-        <w:rPr>
-          <w:rFonts w:ascii="Arial Unicode MS" w:eastAsia="Arial Unicode MS" w:hAnsi="Arial Unicode MS" w:cs="Arial Unicode MS"/>
-          <w:sz w:val="20"/>
-        </w:rPr>
-        <w:t xml:space="preserve"> </w:t>
-      </w:r>
-      <w:proofErr w:type="spellStart"/>
-      <w:r>
-        <w:rPr>
-          <w:rFonts w:ascii="Arial Unicode MS" w:eastAsia="Arial Unicode MS" w:hAnsi="Arial Unicode MS" w:cs="Arial Unicode MS"/>
-          <w:sz w:val="20"/>
-        </w:rPr>
-        <w:t>karte</w:t>
-      </w:r>
-      <w:proofErr w:type="spellEnd"/>
-      <w:r>
-        <w:rPr>
-          <w:rFonts w:ascii="Arial Unicode MS" w:eastAsia="Arial Unicode MS" w:hAnsi="Arial Unicode MS" w:cs="Arial Unicode MS"/>
-          <w:sz w:val="20"/>
-        </w:rPr>
-        <w:t xml:space="preserve"> </w:t>
-      </w:r>
-      <w:proofErr w:type="spellStart"/>
-      <w:r>
-        <w:rPr>
-          <w:rFonts w:ascii="Arial Unicode MS" w:eastAsia="Arial Unicode MS" w:hAnsi="Arial Unicode MS" w:cs="Arial Unicode MS"/>
-          <w:sz w:val="20"/>
-        </w:rPr>
-        <w:t>koje</w:t>
-      </w:r>
-      <w:proofErr w:type="spellEnd"/>
-      <w:r>
-        <w:rPr>
-          <w:rFonts w:ascii="Arial Unicode MS" w:eastAsia="Arial Unicode MS" w:hAnsi="Arial Unicode MS" w:cs="Arial Unicode MS"/>
-          <w:sz w:val="20"/>
-        </w:rPr>
-        <w:t xml:space="preserve"> </w:t>
-      </w:r>
-      <w:proofErr w:type="spellStart"/>
-      <w:r>
-        <w:rPr>
-          <w:rFonts w:ascii="Arial Unicode MS" w:eastAsia="Arial Unicode MS" w:hAnsi="Arial Unicode MS" w:cs="Arial Unicode MS"/>
-          <w:sz w:val="20"/>
-        </w:rPr>
-        <w:t>želi</w:t>
-      </w:r>
-      <w:proofErr w:type="spellEnd"/>
-      <w:r>
-        <w:rPr>
-          <w:rFonts w:ascii="Arial Unicode MS" w:eastAsia="Arial Unicode MS" w:hAnsi="Arial Unicode MS" w:cs="Arial Unicode MS"/>
-          <w:sz w:val="20"/>
-        </w:rPr>
-        <w:t xml:space="preserve"> da </w:t>
-      </w:r>
-      <w:proofErr w:type="spellStart"/>
-      <w:r>
-        <w:rPr>
-          <w:rFonts w:ascii="Arial Unicode MS" w:eastAsia="Arial Unicode MS" w:hAnsi="Arial Unicode MS" w:cs="Arial Unicode MS"/>
-          <w:sz w:val="20"/>
-        </w:rPr>
-        <w:t>budu</w:t>
-      </w:r>
-      <w:proofErr w:type="spellEnd"/>
-      <w:r>
-        <w:rPr>
-          <w:rFonts w:ascii="Arial Unicode MS" w:eastAsia="Arial Unicode MS" w:hAnsi="Arial Unicode MS" w:cs="Arial Unicode MS"/>
-          <w:sz w:val="20"/>
-        </w:rPr>
-        <w:t xml:space="preserve"> u </w:t>
-      </w:r>
-      <w:proofErr w:type="spellStart"/>
-      <w:r>
-        <w:rPr>
-          <w:rFonts w:ascii="Arial Unicode MS" w:eastAsia="Arial Unicode MS" w:hAnsi="Arial Unicode MS" w:cs="Arial Unicode MS"/>
-          <w:sz w:val="20"/>
-        </w:rPr>
-        <w:t>špilu</w:t>
-      </w:r>
-      <w:proofErr w:type="spellEnd"/>
-      <w:r>
-        <w:rPr>
-          <w:rFonts w:ascii="Arial Unicode MS" w:eastAsia="Arial Unicode MS" w:hAnsi="Arial Unicode MS" w:cs="Arial Unicode MS"/>
-          <w:sz w:val="20"/>
-        </w:rPr>
-        <w:t xml:space="preserve"> </w:t>
-      </w:r>
-      <w:proofErr w:type="spellStart"/>
-      <w:r>
-        <w:rPr>
-          <w:rFonts w:ascii="Arial Unicode MS" w:eastAsia="Arial Unicode MS" w:hAnsi="Arial Unicode MS" w:cs="Arial Unicode MS"/>
-          <w:sz w:val="20"/>
-        </w:rPr>
-        <w:t>štikliranjem</w:t>
-      </w:r>
-      <w:proofErr w:type="spellEnd"/>
-      <w:r>
-        <w:rPr>
-          <w:rFonts w:ascii="Arial Unicode MS" w:eastAsia="Arial Unicode MS" w:hAnsi="Arial Unicode MS" w:cs="Arial Unicode MS"/>
-          <w:sz w:val="20"/>
-        </w:rPr>
-        <w:t xml:space="preserve"> </w:t>
-      </w:r>
-      <w:proofErr w:type="spellStart"/>
-      <w:r>
-        <w:rPr>
-          <w:rFonts w:ascii="Arial Unicode MS" w:eastAsia="Arial Unicode MS" w:hAnsi="Arial Unicode MS" w:cs="Arial Unicode MS"/>
-          <w:sz w:val="20"/>
-        </w:rPr>
-        <w:t>čekbosova</w:t>
-      </w:r>
-      <w:proofErr w:type="spellEnd"/>
-      <w:r>
-        <w:rPr>
-          <w:rFonts w:ascii="Arial Unicode MS" w:eastAsia="Arial Unicode MS" w:hAnsi="Arial Unicode MS" w:cs="Arial Unicode MS"/>
-          <w:sz w:val="20"/>
-        </w:rPr>
-        <w:t xml:space="preserve"> pored </w:t>
-      </w:r>
-      <w:proofErr w:type="spellStart"/>
-      <w:r>
-        <w:rPr>
-          <w:rFonts w:ascii="Arial Unicode MS" w:eastAsia="Arial Unicode MS" w:hAnsi="Arial Unicode MS" w:cs="Arial Unicode MS"/>
-          <w:sz w:val="20"/>
-        </w:rPr>
-        <w:t>naziva</w:t>
-      </w:r>
-      <w:proofErr w:type="spellEnd"/>
-      <w:r>
-        <w:rPr>
-          <w:rFonts w:ascii="Arial Unicode MS" w:eastAsia="Arial Unicode MS" w:hAnsi="Arial Unicode MS" w:cs="Arial Unicode MS"/>
-          <w:sz w:val="20"/>
-        </w:rPr>
-        <w:t xml:space="preserve"> </w:t>
-      </w:r>
-      <w:proofErr w:type="spellStart"/>
-      <w:r>
-        <w:rPr>
-          <w:rFonts w:ascii="Arial Unicode MS" w:eastAsia="Arial Unicode MS" w:hAnsi="Arial Unicode MS" w:cs="Arial Unicode MS"/>
-          <w:sz w:val="20"/>
-        </w:rPr>
-        <w:t>karata</w:t>
-      </w:r>
-      <w:proofErr w:type="spellEnd"/>
+      <w:r>
+        <w:rPr>
+          <w:rFonts w:ascii="Arial Unicode MS" w:eastAsia="Arial Unicode MS" w:hAnsi="Arial Unicode MS" w:cs="Arial Unicode MS"/>
+          <w:sz w:val="20"/>
+        </w:rPr>
+        <w:t>Korisnik bira karte koje želi da budu u špilu</w:t>
+      </w:r>
+      <w:r>
+        <w:rPr>
+          <w:rFonts w:ascii="Arial Unicode MS" w:eastAsia="Arial Unicode MS" w:hAnsi="Arial Unicode MS" w:cs="Arial Unicode MS"/>
+          <w:sz w:val="20"/>
+        </w:rPr>
+        <w:t xml:space="preserve"> štikliranjem čekbosova pored naziva karata</w:t>
+      </w:r>
       <w:r>
         <w:rPr>
           <w:rFonts w:ascii="Arial Unicode MS" w:eastAsia="Arial Unicode MS" w:hAnsi="Arial Unicode MS" w:cs="Arial Unicode MS"/>
@@ -4246,15 +3228,27 @@
           <w:sz w:val="20"/>
         </w:rPr>
       </w:pPr>
-      <w:proofErr w:type="spellStart"/>
-      <w:r>
-        <w:rPr>
-          <w:rFonts w:ascii="Arial Unicode MS" w:eastAsia="Arial Unicode MS" w:hAnsi="Arial Unicode MS" w:cs="Arial Unicode MS"/>
-          <w:sz w:val="20"/>
-        </w:rPr>
-        <w:t>Korisnik</w:t>
-      </w:r>
-      <w:proofErr w:type="spellEnd"/>
+      <w:r>
+        <w:rPr>
+          <w:rFonts w:ascii="Arial Unicode MS" w:eastAsia="Arial Unicode MS" w:hAnsi="Arial Unicode MS" w:cs="Arial Unicode MS"/>
+          <w:sz w:val="20"/>
+        </w:rPr>
+        <w:t xml:space="preserve">Korisnik bira generalna pravila igre </w:t>
+      </w:r>
+      <w:r>
+        <w:rPr>
+          <w:rFonts w:ascii="Arial Unicode MS" w:eastAsia="Arial Unicode MS" w:hAnsi="Arial Unicode MS" w:cs="Arial Unicode MS"/>
+          <w:sz w:val="20"/>
+        </w:rPr>
+        <w:t>u specijalnom delu za generalna pravila (selektovanjem opcija na pravilima koja uvek postoje</w:t>
+      </w:r>
+      <w:r>
+        <w:rPr>
+          <w:rFonts w:ascii="Arial Unicode MS" w:eastAsia="Arial Unicode MS" w:hAnsi="Arial Unicode MS" w:cs="Arial Unicode MS"/>
+          <w:sz w:val="20"/>
+        </w:rPr>
+        <w:t xml:space="preserve"> (smer igranja)</w:t>
+      </w:r>
       <w:r>
         <w:rPr>
           <w:rFonts w:ascii="Arial Unicode MS" w:eastAsia="Arial Unicode MS" w:hAnsi="Arial Unicode MS" w:cs="Arial Unicode MS"/>
@@ -4262,292 +3256,6 @@
         </w:rPr>
         <w:t xml:space="preserve"> </w:t>
       </w:r>
-      <w:proofErr w:type="spellStart"/>
-      <w:r>
-        <w:rPr>
-          <w:rFonts w:ascii="Arial Unicode MS" w:eastAsia="Arial Unicode MS" w:hAnsi="Arial Unicode MS" w:cs="Arial Unicode MS"/>
-          <w:sz w:val="20"/>
-        </w:rPr>
-        <w:t>bira</w:t>
-      </w:r>
-      <w:proofErr w:type="spellEnd"/>
-      <w:r>
-        <w:rPr>
-          <w:rFonts w:ascii="Arial Unicode MS" w:eastAsia="Arial Unicode MS" w:hAnsi="Arial Unicode MS" w:cs="Arial Unicode MS"/>
-          <w:sz w:val="20"/>
-        </w:rPr>
-        <w:t xml:space="preserve"> </w:t>
-      </w:r>
-      <w:proofErr w:type="spellStart"/>
-      <w:r>
-        <w:rPr>
-          <w:rFonts w:ascii="Arial Unicode MS" w:eastAsia="Arial Unicode MS" w:hAnsi="Arial Unicode MS" w:cs="Arial Unicode MS"/>
-          <w:sz w:val="20"/>
-        </w:rPr>
-        <w:t>generalna</w:t>
-      </w:r>
-      <w:proofErr w:type="spellEnd"/>
-      <w:r>
-        <w:rPr>
-          <w:rFonts w:ascii="Arial Unicode MS" w:eastAsia="Arial Unicode MS" w:hAnsi="Arial Unicode MS" w:cs="Arial Unicode MS"/>
-          <w:sz w:val="20"/>
-        </w:rPr>
-        <w:t xml:space="preserve"> </w:t>
-      </w:r>
-      <w:proofErr w:type="spellStart"/>
-      <w:r>
-        <w:rPr>
-          <w:rFonts w:ascii="Arial Unicode MS" w:eastAsia="Arial Unicode MS" w:hAnsi="Arial Unicode MS" w:cs="Arial Unicode MS"/>
-          <w:sz w:val="20"/>
-        </w:rPr>
-        <w:t>pravila</w:t>
-      </w:r>
-      <w:proofErr w:type="spellEnd"/>
-      <w:r>
-        <w:rPr>
-          <w:rFonts w:ascii="Arial Unicode MS" w:eastAsia="Arial Unicode MS" w:hAnsi="Arial Unicode MS" w:cs="Arial Unicode MS"/>
-          <w:sz w:val="20"/>
-        </w:rPr>
-        <w:t xml:space="preserve"> </w:t>
-      </w:r>
-      <w:proofErr w:type="spellStart"/>
-      <w:r>
-        <w:rPr>
-          <w:rFonts w:ascii="Arial Unicode MS" w:eastAsia="Arial Unicode MS" w:hAnsi="Arial Unicode MS" w:cs="Arial Unicode MS"/>
-          <w:sz w:val="20"/>
-        </w:rPr>
-        <w:t>igre</w:t>
-      </w:r>
-      <w:proofErr w:type="spellEnd"/>
-      <w:r>
-        <w:rPr>
-          <w:rFonts w:ascii="Arial Unicode MS" w:eastAsia="Arial Unicode MS" w:hAnsi="Arial Unicode MS" w:cs="Arial Unicode MS"/>
-          <w:sz w:val="20"/>
-        </w:rPr>
-        <w:t xml:space="preserve"> </w:t>
-      </w:r>
-      <w:r>
-        <w:rPr>
-          <w:rFonts w:ascii="Arial Unicode MS" w:eastAsia="Arial Unicode MS" w:hAnsi="Arial Unicode MS" w:cs="Arial Unicode MS"/>
-          <w:sz w:val="20"/>
-        </w:rPr>
-        <w:t xml:space="preserve">u </w:t>
-      </w:r>
-      <w:proofErr w:type="spellStart"/>
-      <w:r>
-        <w:rPr>
-          <w:rFonts w:ascii="Arial Unicode MS" w:eastAsia="Arial Unicode MS" w:hAnsi="Arial Unicode MS" w:cs="Arial Unicode MS"/>
-          <w:sz w:val="20"/>
-        </w:rPr>
-        <w:t>specijalnom</w:t>
-      </w:r>
-      <w:proofErr w:type="spellEnd"/>
-      <w:r>
-        <w:rPr>
-          <w:rFonts w:ascii="Arial Unicode MS" w:eastAsia="Arial Unicode MS" w:hAnsi="Arial Unicode MS" w:cs="Arial Unicode MS"/>
-          <w:sz w:val="20"/>
-        </w:rPr>
-        <w:t xml:space="preserve"> </w:t>
-      </w:r>
-      <w:proofErr w:type="spellStart"/>
-      <w:r>
-        <w:rPr>
-          <w:rFonts w:ascii="Arial Unicode MS" w:eastAsia="Arial Unicode MS" w:hAnsi="Arial Unicode MS" w:cs="Arial Unicode MS"/>
-          <w:sz w:val="20"/>
-        </w:rPr>
-        <w:t>delu</w:t>
-      </w:r>
-      <w:proofErr w:type="spellEnd"/>
-      <w:r>
-        <w:rPr>
-          <w:rFonts w:ascii="Arial Unicode MS" w:eastAsia="Arial Unicode MS" w:hAnsi="Arial Unicode MS" w:cs="Arial Unicode MS"/>
-          <w:sz w:val="20"/>
-        </w:rPr>
-        <w:t xml:space="preserve"> za </w:t>
-      </w:r>
-      <w:proofErr w:type="spellStart"/>
-      <w:r>
-        <w:rPr>
-          <w:rFonts w:ascii="Arial Unicode MS" w:eastAsia="Arial Unicode MS" w:hAnsi="Arial Unicode MS" w:cs="Arial Unicode MS"/>
-          <w:sz w:val="20"/>
-        </w:rPr>
-        <w:t>generalna</w:t>
-      </w:r>
-      <w:proofErr w:type="spellEnd"/>
-      <w:r>
-        <w:rPr>
-          <w:rFonts w:ascii="Arial Unicode MS" w:eastAsia="Arial Unicode MS" w:hAnsi="Arial Unicode MS" w:cs="Arial Unicode MS"/>
-          <w:sz w:val="20"/>
-        </w:rPr>
-        <w:t xml:space="preserve"> </w:t>
-      </w:r>
-      <w:proofErr w:type="spellStart"/>
-      <w:r>
-        <w:rPr>
-          <w:rFonts w:ascii="Arial Unicode MS" w:eastAsia="Arial Unicode MS" w:hAnsi="Arial Unicode MS" w:cs="Arial Unicode MS"/>
-          <w:sz w:val="20"/>
-        </w:rPr>
-        <w:t>pravila</w:t>
-      </w:r>
-      <w:proofErr w:type="spellEnd"/>
-      <w:r>
-        <w:rPr>
-          <w:rFonts w:ascii="Arial Unicode MS" w:eastAsia="Arial Unicode MS" w:hAnsi="Arial Unicode MS" w:cs="Arial Unicode MS"/>
-          <w:sz w:val="20"/>
-        </w:rPr>
-        <w:t xml:space="preserve"> (</w:t>
-      </w:r>
-      <w:proofErr w:type="spellStart"/>
-      <w:r>
-        <w:rPr>
-          <w:rFonts w:ascii="Arial Unicode MS" w:eastAsia="Arial Unicode MS" w:hAnsi="Arial Unicode MS" w:cs="Arial Unicode MS"/>
-          <w:sz w:val="20"/>
-        </w:rPr>
-        <w:t>selektovanjem</w:t>
-      </w:r>
-      <w:proofErr w:type="spellEnd"/>
-      <w:r>
-        <w:rPr>
-          <w:rFonts w:ascii="Arial Unicode MS" w:eastAsia="Arial Unicode MS" w:hAnsi="Arial Unicode MS" w:cs="Arial Unicode MS"/>
-          <w:sz w:val="20"/>
-        </w:rPr>
-        <w:t xml:space="preserve"> </w:t>
-      </w:r>
-      <w:proofErr w:type="spellStart"/>
-      <w:r>
-        <w:rPr>
-          <w:rFonts w:ascii="Arial Unicode MS" w:eastAsia="Arial Unicode MS" w:hAnsi="Arial Unicode MS" w:cs="Arial Unicode MS"/>
-          <w:sz w:val="20"/>
-        </w:rPr>
-        <w:t>opcija</w:t>
-      </w:r>
-      <w:proofErr w:type="spellEnd"/>
-      <w:r>
-        <w:rPr>
-          <w:rFonts w:ascii="Arial Unicode MS" w:eastAsia="Arial Unicode MS" w:hAnsi="Arial Unicode MS" w:cs="Arial Unicode MS"/>
-          <w:sz w:val="20"/>
-        </w:rPr>
-        <w:t xml:space="preserve"> </w:t>
-      </w:r>
-      <w:proofErr w:type="spellStart"/>
-      <w:r>
-        <w:rPr>
-          <w:rFonts w:ascii="Arial Unicode MS" w:eastAsia="Arial Unicode MS" w:hAnsi="Arial Unicode MS" w:cs="Arial Unicode MS"/>
-          <w:sz w:val="20"/>
-        </w:rPr>
-        <w:t>na</w:t>
-      </w:r>
-      <w:proofErr w:type="spellEnd"/>
-      <w:r>
-        <w:rPr>
-          <w:rFonts w:ascii="Arial Unicode MS" w:eastAsia="Arial Unicode MS" w:hAnsi="Arial Unicode MS" w:cs="Arial Unicode MS"/>
-          <w:sz w:val="20"/>
-        </w:rPr>
-        <w:t xml:space="preserve"> </w:t>
-      </w:r>
-      <w:proofErr w:type="spellStart"/>
-      <w:r>
-        <w:rPr>
-          <w:rFonts w:ascii="Arial Unicode MS" w:eastAsia="Arial Unicode MS" w:hAnsi="Arial Unicode MS" w:cs="Arial Unicode MS"/>
-          <w:sz w:val="20"/>
-        </w:rPr>
-        <w:t>pravilima</w:t>
-      </w:r>
-      <w:proofErr w:type="spellEnd"/>
-      <w:r>
-        <w:rPr>
-          <w:rFonts w:ascii="Arial Unicode MS" w:eastAsia="Arial Unicode MS" w:hAnsi="Arial Unicode MS" w:cs="Arial Unicode MS"/>
-          <w:sz w:val="20"/>
-        </w:rPr>
-        <w:t xml:space="preserve"> </w:t>
-      </w:r>
-      <w:proofErr w:type="spellStart"/>
-      <w:r>
-        <w:rPr>
-          <w:rFonts w:ascii="Arial Unicode MS" w:eastAsia="Arial Unicode MS" w:hAnsi="Arial Unicode MS" w:cs="Arial Unicode MS"/>
-          <w:sz w:val="20"/>
-        </w:rPr>
-        <w:t>koja</w:t>
-      </w:r>
-      <w:proofErr w:type="spellEnd"/>
-      <w:r>
-        <w:rPr>
-          <w:rFonts w:ascii="Arial Unicode MS" w:eastAsia="Arial Unicode MS" w:hAnsi="Arial Unicode MS" w:cs="Arial Unicode MS"/>
-          <w:sz w:val="20"/>
-        </w:rPr>
-        <w:t xml:space="preserve"> </w:t>
-      </w:r>
-      <w:proofErr w:type="spellStart"/>
-      <w:r>
-        <w:rPr>
-          <w:rFonts w:ascii="Arial Unicode MS" w:eastAsia="Arial Unicode MS" w:hAnsi="Arial Unicode MS" w:cs="Arial Unicode MS"/>
-          <w:sz w:val="20"/>
-        </w:rPr>
-        <w:t>uvek</w:t>
-      </w:r>
-      <w:proofErr w:type="spellEnd"/>
-      <w:r>
-        <w:rPr>
-          <w:rFonts w:ascii="Arial Unicode MS" w:eastAsia="Arial Unicode MS" w:hAnsi="Arial Unicode MS" w:cs="Arial Unicode MS"/>
-          <w:sz w:val="20"/>
-        </w:rPr>
-        <w:t xml:space="preserve"> </w:t>
-      </w:r>
-      <w:proofErr w:type="spellStart"/>
-      <w:r>
-        <w:rPr>
-          <w:rFonts w:ascii="Arial Unicode MS" w:eastAsia="Arial Unicode MS" w:hAnsi="Arial Unicode MS" w:cs="Arial Unicode MS"/>
-          <w:sz w:val="20"/>
-        </w:rPr>
-        <w:t>postoje</w:t>
-      </w:r>
-      <w:proofErr w:type="spellEnd"/>
-      <w:r>
-        <w:rPr>
-          <w:rFonts w:ascii="Arial Unicode MS" w:eastAsia="Arial Unicode MS" w:hAnsi="Arial Unicode MS" w:cs="Arial Unicode MS"/>
-          <w:sz w:val="20"/>
-        </w:rPr>
-        <w:t xml:space="preserve"> (</w:t>
-      </w:r>
-      <w:proofErr w:type="spellStart"/>
-      <w:r>
-        <w:rPr>
-          <w:rFonts w:ascii="Arial Unicode MS" w:eastAsia="Arial Unicode MS" w:hAnsi="Arial Unicode MS" w:cs="Arial Unicode MS"/>
-          <w:sz w:val="20"/>
-        </w:rPr>
-        <w:t>smer</w:t>
-      </w:r>
-      <w:proofErr w:type="spellEnd"/>
-      <w:r>
-        <w:rPr>
-          <w:rFonts w:ascii="Arial Unicode MS" w:eastAsia="Arial Unicode MS" w:hAnsi="Arial Unicode MS" w:cs="Arial Unicode MS"/>
-          <w:sz w:val="20"/>
-        </w:rPr>
-        <w:t xml:space="preserve"> </w:t>
-      </w:r>
-      <w:proofErr w:type="spellStart"/>
-      <w:r>
-        <w:rPr>
-          <w:rFonts w:ascii="Arial Unicode MS" w:eastAsia="Arial Unicode MS" w:hAnsi="Arial Unicode MS" w:cs="Arial Unicode MS"/>
-          <w:sz w:val="20"/>
-        </w:rPr>
-        <w:t>igranja</w:t>
-      </w:r>
-      <w:proofErr w:type="spellEnd"/>
-      <w:r>
-        <w:rPr>
-          <w:rFonts w:ascii="Arial Unicode MS" w:eastAsia="Arial Unicode MS" w:hAnsi="Arial Unicode MS" w:cs="Arial Unicode MS"/>
-          <w:sz w:val="20"/>
-        </w:rPr>
-        <w:t>)</w:t>
-      </w:r>
-      <w:r>
-        <w:rPr>
-          <w:rFonts w:ascii="Arial Unicode MS" w:eastAsia="Arial Unicode MS" w:hAnsi="Arial Unicode MS" w:cs="Arial Unicode MS"/>
-          <w:sz w:val="20"/>
-        </w:rPr>
-        <w:t xml:space="preserve"> </w:t>
-      </w:r>
       <w:r>
         <w:rPr>
           <w:rFonts w:ascii="Arial Unicode MS" w:eastAsia="Arial Unicode MS" w:hAnsi="Arial Unicode MS" w:cs="Arial Unicode MS"/>
@@ -4555,111 +3263,20 @@
         </w:rPr>
         <w:t xml:space="preserve">I </w:t>
       </w:r>
-      <w:proofErr w:type="spellStart"/>
-      <w:r>
-        <w:rPr>
-          <w:rFonts w:ascii="Arial Unicode MS" w:eastAsia="Arial Unicode MS" w:hAnsi="Arial Unicode MS" w:cs="Arial Unicode MS"/>
-          <w:sz w:val="20"/>
-        </w:rPr>
-        <w:t>dodavanjem</w:t>
-      </w:r>
-      <w:proofErr w:type="spellEnd"/>
-      <w:r>
-        <w:rPr>
-          <w:rFonts w:ascii="Arial Unicode MS" w:eastAsia="Arial Unicode MS" w:hAnsi="Arial Unicode MS" w:cs="Arial Unicode MS"/>
-          <w:sz w:val="20"/>
-        </w:rPr>
-        <w:t xml:space="preserve"> </w:t>
-      </w:r>
-      <w:proofErr w:type="spellStart"/>
-      <w:r>
-        <w:rPr>
-          <w:rFonts w:ascii="Arial Unicode MS" w:eastAsia="Arial Unicode MS" w:hAnsi="Arial Unicode MS" w:cs="Arial Unicode MS"/>
-          <w:sz w:val="20"/>
-        </w:rPr>
-        <w:t>novih</w:t>
-      </w:r>
-      <w:proofErr w:type="spellEnd"/>
-      <w:r>
-        <w:rPr>
-          <w:rFonts w:ascii="Arial Unicode MS" w:eastAsia="Arial Unicode MS" w:hAnsi="Arial Unicode MS" w:cs="Arial Unicode MS"/>
-          <w:sz w:val="20"/>
-        </w:rPr>
-        <w:t xml:space="preserve"> </w:t>
-      </w:r>
-      <w:proofErr w:type="spellStart"/>
-      <w:r>
-        <w:rPr>
-          <w:rFonts w:ascii="Arial Unicode MS" w:eastAsia="Arial Unicode MS" w:hAnsi="Arial Unicode MS" w:cs="Arial Unicode MS"/>
-          <w:sz w:val="20"/>
-        </w:rPr>
-        <w:t>pravila</w:t>
-      </w:r>
-      <w:proofErr w:type="spellEnd"/>
-      <w:r>
-        <w:rPr>
-          <w:rFonts w:ascii="Arial Unicode MS" w:eastAsia="Arial Unicode MS" w:hAnsi="Arial Unicode MS" w:cs="Arial Unicode MS"/>
-          <w:sz w:val="20"/>
-        </w:rPr>
-        <w:t xml:space="preserve"> </w:t>
-      </w:r>
-      <w:proofErr w:type="spellStart"/>
-      <w:r>
-        <w:rPr>
-          <w:rFonts w:ascii="Arial Unicode MS" w:eastAsia="Arial Unicode MS" w:hAnsi="Arial Unicode MS" w:cs="Arial Unicode MS"/>
-          <w:sz w:val="20"/>
-        </w:rPr>
-        <w:t>biranjem</w:t>
-      </w:r>
-      <w:proofErr w:type="spellEnd"/>
-      <w:r>
-        <w:rPr>
-          <w:rFonts w:ascii="Arial Unicode MS" w:eastAsia="Arial Unicode MS" w:hAnsi="Arial Unicode MS" w:cs="Arial Unicode MS"/>
-          <w:sz w:val="20"/>
-        </w:rPr>
-        <w:t xml:space="preserve"> </w:t>
-      </w:r>
-      <w:proofErr w:type="spellStart"/>
-      <w:r>
-        <w:rPr>
-          <w:rFonts w:ascii="Arial Unicode MS" w:eastAsia="Arial Unicode MS" w:hAnsi="Arial Unicode MS" w:cs="Arial Unicode MS"/>
-          <w:sz w:val="20"/>
-        </w:rPr>
-        <w:t>istih</w:t>
-      </w:r>
-      <w:proofErr w:type="spellEnd"/>
-      <w:r>
-        <w:rPr>
-          <w:rFonts w:ascii="Arial Unicode MS" w:eastAsia="Arial Unicode MS" w:hAnsi="Arial Unicode MS" w:cs="Arial Unicode MS"/>
-          <w:sz w:val="20"/>
-        </w:rPr>
-        <w:t xml:space="preserve"> </w:t>
-      </w:r>
-      <w:proofErr w:type="spellStart"/>
-      <w:r>
-        <w:rPr>
-          <w:rFonts w:ascii="Arial Unicode MS" w:eastAsia="Arial Unicode MS" w:hAnsi="Arial Unicode MS" w:cs="Arial Unicode MS"/>
-          <w:sz w:val="20"/>
-        </w:rPr>
-        <w:t>iy</w:t>
-      </w:r>
-      <w:proofErr w:type="spellEnd"/>
-      <w:r>
-        <w:rPr>
-          <w:rFonts w:ascii="Arial Unicode MS" w:eastAsia="Arial Unicode MS" w:hAnsi="Arial Unicode MS" w:cs="Arial Unicode MS"/>
-          <w:sz w:val="20"/>
-        </w:rPr>
-        <w:t xml:space="preserve"> </w:t>
-      </w:r>
-      <w:proofErr w:type="spellStart"/>
-      <w:r>
-        <w:rPr>
-          <w:rFonts w:ascii="Arial Unicode MS" w:eastAsia="Arial Unicode MS" w:hAnsi="Arial Unicode MS" w:cs="Arial Unicode MS"/>
-          <w:sz w:val="20"/>
-        </w:rPr>
-        <w:t>liste</w:t>
-      </w:r>
-      <w:proofErr w:type="spellEnd"/>
+      <w:r>
+        <w:rPr>
+          <w:rFonts w:ascii="Arial Unicode MS" w:eastAsia="Arial Unicode MS" w:hAnsi="Arial Unicode MS" w:cs="Arial Unicode MS"/>
+          <w:sz w:val="20"/>
+        </w:rPr>
+        <w:t>dodavanjem novih pravila</w:t>
+      </w:r>
+      <w:r>
+        <w:rPr>
+          <w:rFonts w:ascii="Arial Unicode MS" w:eastAsia="Arial Unicode MS" w:hAnsi="Arial Unicode MS" w:cs="Arial Unicode MS"/>
+          <w:sz w:val="20"/>
+        </w:rPr>
+        <w:t xml:space="preserve"> biranjem istih iy liste</w:t>
+      </w:r>
       <w:r>
         <w:rPr>
           <w:rFonts w:ascii="Arial Unicode MS" w:eastAsia="Arial Unicode MS" w:hAnsi="Arial Unicode MS" w:cs="Arial Unicode MS"/>
@@ -4682,246 +3299,20 @@
           <w:sz w:val="20"/>
         </w:rPr>
       </w:pPr>
-      <w:proofErr w:type="spellStart"/>
       <w:r>
         <w:rPr>
           <w:rFonts w:ascii="Arial Unicode MS" w:eastAsia="Arial Unicode MS" w:hAnsi="Arial Unicode MS" w:cs="Arial Unicode MS"/>
           <w:sz w:val="20"/>
         </w:rPr>
         <w:lastRenderedPageBreak/>
-        <w:t>Korisnik</w:t>
-      </w:r>
-      <w:proofErr w:type="spellEnd"/>
-      <w:r>
-        <w:rPr>
-          <w:rFonts w:ascii="Arial Unicode MS" w:eastAsia="Arial Unicode MS" w:hAnsi="Arial Unicode MS" w:cs="Arial Unicode MS"/>
-          <w:sz w:val="20"/>
-        </w:rPr>
-        <w:t xml:space="preserve"> </w:t>
-      </w:r>
-      <w:proofErr w:type="spellStart"/>
-      <w:r>
-        <w:rPr>
-          <w:rFonts w:ascii="Arial Unicode MS" w:eastAsia="Arial Unicode MS" w:hAnsi="Arial Unicode MS" w:cs="Arial Unicode MS"/>
-          <w:sz w:val="20"/>
-        </w:rPr>
-        <w:t>opciono</w:t>
-      </w:r>
-      <w:proofErr w:type="spellEnd"/>
-      <w:r>
-        <w:rPr>
-          <w:rFonts w:ascii="Arial Unicode MS" w:eastAsia="Arial Unicode MS" w:hAnsi="Arial Unicode MS" w:cs="Arial Unicode MS"/>
-          <w:sz w:val="20"/>
-        </w:rPr>
-        <w:t xml:space="preserve"> </w:t>
-      </w:r>
-      <w:proofErr w:type="spellStart"/>
-      <w:r>
-        <w:rPr>
-          <w:rFonts w:ascii="Arial Unicode MS" w:eastAsia="Arial Unicode MS" w:hAnsi="Arial Unicode MS" w:cs="Arial Unicode MS"/>
-          <w:sz w:val="20"/>
-        </w:rPr>
-        <w:t>bira</w:t>
-      </w:r>
-      <w:proofErr w:type="spellEnd"/>
-      <w:r>
-        <w:rPr>
-          <w:rFonts w:ascii="Arial Unicode MS" w:eastAsia="Arial Unicode MS" w:hAnsi="Arial Unicode MS" w:cs="Arial Unicode MS"/>
-          <w:sz w:val="20"/>
-        </w:rPr>
-        <w:t xml:space="preserve"> </w:t>
-      </w:r>
-      <w:proofErr w:type="spellStart"/>
-      <w:r>
-        <w:rPr>
-          <w:rFonts w:ascii="Arial Unicode MS" w:eastAsia="Arial Unicode MS" w:hAnsi="Arial Unicode MS" w:cs="Arial Unicode MS"/>
-          <w:sz w:val="20"/>
-        </w:rPr>
-        <w:t>dodatna</w:t>
-      </w:r>
-      <w:proofErr w:type="spellEnd"/>
-      <w:r>
-        <w:rPr>
-          <w:rFonts w:ascii="Arial Unicode MS" w:eastAsia="Arial Unicode MS" w:hAnsi="Arial Unicode MS" w:cs="Arial Unicode MS"/>
-          <w:sz w:val="20"/>
-        </w:rPr>
-        <w:t xml:space="preserve"> </w:t>
-      </w:r>
-      <w:proofErr w:type="spellStart"/>
-      <w:r>
-        <w:rPr>
-          <w:rFonts w:ascii="Arial Unicode MS" w:eastAsia="Arial Unicode MS" w:hAnsi="Arial Unicode MS" w:cs="Arial Unicode MS"/>
-          <w:sz w:val="20"/>
-        </w:rPr>
-        <w:t>pravila</w:t>
-      </w:r>
-      <w:proofErr w:type="spellEnd"/>
-      <w:r>
-        <w:rPr>
-          <w:rFonts w:ascii="Arial Unicode MS" w:eastAsia="Arial Unicode MS" w:hAnsi="Arial Unicode MS" w:cs="Arial Unicode MS"/>
-          <w:sz w:val="20"/>
-        </w:rPr>
-        <w:t xml:space="preserve"> za </w:t>
-      </w:r>
-      <w:proofErr w:type="spellStart"/>
-      <w:r>
-        <w:rPr>
-          <w:rFonts w:ascii="Arial Unicode MS" w:eastAsia="Arial Unicode MS" w:hAnsi="Arial Unicode MS" w:cs="Arial Unicode MS"/>
-          <w:sz w:val="20"/>
-        </w:rPr>
-        <w:t>karte</w:t>
-      </w:r>
-      <w:proofErr w:type="spellEnd"/>
-      <w:r>
-        <w:rPr>
-          <w:rFonts w:ascii="Arial Unicode MS" w:eastAsia="Arial Unicode MS" w:hAnsi="Arial Unicode MS" w:cs="Arial Unicode MS"/>
-          <w:sz w:val="20"/>
-        </w:rPr>
-        <w:t xml:space="preserve"> </w:t>
-      </w:r>
-      <w:proofErr w:type="spellStart"/>
-      <w:r>
-        <w:rPr>
-          <w:rFonts w:ascii="Arial Unicode MS" w:eastAsia="Arial Unicode MS" w:hAnsi="Arial Unicode MS" w:cs="Arial Unicode MS"/>
-          <w:sz w:val="20"/>
-        </w:rPr>
-        <w:t>koje</w:t>
-      </w:r>
-      <w:proofErr w:type="spellEnd"/>
-      <w:r>
-        <w:rPr>
-          <w:rFonts w:ascii="Arial Unicode MS" w:eastAsia="Arial Unicode MS" w:hAnsi="Arial Unicode MS" w:cs="Arial Unicode MS"/>
-          <w:sz w:val="20"/>
-        </w:rPr>
-        <w:t xml:space="preserve"> je </w:t>
-      </w:r>
-      <w:proofErr w:type="spellStart"/>
-      <w:r>
-        <w:rPr>
-          <w:rFonts w:ascii="Arial Unicode MS" w:eastAsia="Arial Unicode MS" w:hAnsi="Arial Unicode MS" w:cs="Arial Unicode MS"/>
-          <w:sz w:val="20"/>
-        </w:rPr>
-        <w:t>stavio</w:t>
-      </w:r>
-      <w:proofErr w:type="spellEnd"/>
-      <w:r>
-        <w:rPr>
-          <w:rFonts w:ascii="Arial Unicode MS" w:eastAsia="Arial Unicode MS" w:hAnsi="Arial Unicode MS" w:cs="Arial Unicode MS"/>
-          <w:sz w:val="20"/>
-        </w:rPr>
-        <w:t xml:space="preserve"> u </w:t>
-      </w:r>
-      <w:proofErr w:type="spellStart"/>
-      <w:r>
-        <w:rPr>
-          <w:rFonts w:ascii="Arial Unicode MS" w:eastAsia="Arial Unicode MS" w:hAnsi="Arial Unicode MS" w:cs="Arial Unicode MS"/>
-          <w:sz w:val="20"/>
-        </w:rPr>
-        <w:t>igru</w:t>
-      </w:r>
-      <w:proofErr w:type="spellEnd"/>
-      <w:r>
-        <w:rPr>
-          <w:rFonts w:ascii="Arial Unicode MS" w:eastAsia="Arial Unicode MS" w:hAnsi="Arial Unicode MS" w:cs="Arial Unicode MS"/>
-          <w:sz w:val="20"/>
-        </w:rPr>
-        <w:t xml:space="preserve">. </w:t>
-      </w:r>
-      <w:proofErr w:type="spellStart"/>
-      <w:r>
-        <w:rPr>
-          <w:rFonts w:ascii="Arial Unicode MS" w:eastAsia="Arial Unicode MS" w:hAnsi="Arial Unicode MS" w:cs="Arial Unicode MS"/>
-          <w:sz w:val="20"/>
-        </w:rPr>
-        <w:t>Kliktajući</w:t>
-      </w:r>
-      <w:proofErr w:type="spellEnd"/>
-      <w:r>
-        <w:rPr>
-          <w:rFonts w:ascii="Arial Unicode MS" w:eastAsia="Arial Unicode MS" w:hAnsi="Arial Unicode MS" w:cs="Arial Unicode MS"/>
-          <w:sz w:val="20"/>
-        </w:rPr>
-        <w:t xml:space="preserve"> </w:t>
-      </w:r>
-      <w:proofErr w:type="spellStart"/>
-      <w:r>
-        <w:rPr>
-          <w:rFonts w:ascii="Arial Unicode MS" w:eastAsia="Arial Unicode MS" w:hAnsi="Arial Unicode MS" w:cs="Arial Unicode MS"/>
-          <w:sz w:val="20"/>
-        </w:rPr>
-        <w:t>na</w:t>
-      </w:r>
-      <w:proofErr w:type="spellEnd"/>
-      <w:r>
-        <w:rPr>
-          <w:rFonts w:ascii="Arial Unicode MS" w:eastAsia="Arial Unicode MS" w:hAnsi="Arial Unicode MS" w:cs="Arial Unicode MS"/>
-          <w:sz w:val="20"/>
-        </w:rPr>
-        <w:t xml:space="preserve"> </w:t>
-      </w:r>
-      <w:proofErr w:type="spellStart"/>
-      <w:r>
-        <w:rPr>
-          <w:rFonts w:ascii="Arial Unicode MS" w:eastAsia="Arial Unicode MS" w:hAnsi="Arial Unicode MS" w:cs="Arial Unicode MS"/>
-          <w:sz w:val="20"/>
-        </w:rPr>
-        <w:t>kartu</w:t>
-      </w:r>
-      <w:proofErr w:type="spellEnd"/>
-      <w:r>
-        <w:rPr>
-          <w:rFonts w:ascii="Arial Unicode MS" w:eastAsia="Arial Unicode MS" w:hAnsi="Arial Unicode MS" w:cs="Arial Unicode MS"/>
-          <w:sz w:val="20"/>
-        </w:rPr>
-        <w:t xml:space="preserve"> </w:t>
-      </w:r>
-      <w:proofErr w:type="spellStart"/>
-      <w:r>
-        <w:rPr>
-          <w:rFonts w:ascii="Arial Unicode MS" w:eastAsia="Arial Unicode MS" w:hAnsi="Arial Unicode MS" w:cs="Arial Unicode MS"/>
-          <w:sz w:val="20"/>
-        </w:rPr>
-        <w:t>može</w:t>
-      </w:r>
-      <w:proofErr w:type="spellEnd"/>
-      <w:r>
-        <w:rPr>
-          <w:rFonts w:ascii="Arial Unicode MS" w:eastAsia="Arial Unicode MS" w:hAnsi="Arial Unicode MS" w:cs="Arial Unicode MS"/>
-          <w:sz w:val="20"/>
-        </w:rPr>
-        <w:t xml:space="preserve"> </w:t>
-      </w:r>
-      <w:proofErr w:type="spellStart"/>
-      <w:r>
-        <w:rPr>
-          <w:rFonts w:ascii="Arial Unicode MS" w:eastAsia="Arial Unicode MS" w:hAnsi="Arial Unicode MS" w:cs="Arial Unicode MS"/>
-          <w:sz w:val="20"/>
-        </w:rPr>
-        <w:t>kliknuti</w:t>
-      </w:r>
-      <w:proofErr w:type="spellEnd"/>
-      <w:r>
-        <w:rPr>
-          <w:rFonts w:ascii="Arial Unicode MS" w:eastAsia="Arial Unicode MS" w:hAnsi="Arial Unicode MS" w:cs="Arial Unicode MS"/>
-          <w:sz w:val="20"/>
-        </w:rPr>
-        <w:t xml:space="preserve"> </w:t>
-      </w:r>
-      <w:proofErr w:type="spellStart"/>
-      <w:r>
-        <w:rPr>
-          <w:rFonts w:ascii="Arial Unicode MS" w:eastAsia="Arial Unicode MS" w:hAnsi="Arial Unicode MS" w:cs="Arial Unicode MS"/>
-          <w:sz w:val="20"/>
-        </w:rPr>
-        <w:t>dugme</w:t>
-      </w:r>
-      <w:proofErr w:type="spellEnd"/>
-      <w:r>
-        <w:rPr>
-          <w:rFonts w:ascii="Arial Unicode MS" w:eastAsia="Arial Unicode MS" w:hAnsi="Arial Unicode MS" w:cs="Arial Unicode MS"/>
-          <w:sz w:val="20"/>
-        </w:rPr>
-        <w:t xml:space="preserve"> </w:t>
+        <w:t>Korisnik opciono bira dodatna pravila za karte koje je stavio u igru</w:t>
+      </w:r>
+      <w:r>
+        <w:rPr>
+          <w:rFonts w:ascii="Arial Unicode MS" w:eastAsia="Arial Unicode MS" w:hAnsi="Arial Unicode MS" w:cs="Arial Unicode MS"/>
+          <w:sz w:val="20"/>
+        </w:rPr>
+        <w:t xml:space="preserve">. Kliktajući na kartu može kliknuti dugme </w:t>
       </w:r>
       <w:r>
         <w:rPr>
@@ -5093,7 +3484,7 @@
           <w:iCs/>
         </w:rPr>
       </w:pPr>
-      <w:bookmarkStart w:id="10" w:name="_Toc36314889"/>
+      <w:bookmarkStart w:id="9" w:name="_Toc36314889"/>
       <w:r>
         <w:rPr>
           <w:i/>
@@ -5101,12 +3492,12 @@
         </w:rPr>
         <w:t>Proširenja</w:t>
       </w:r>
-      <w:bookmarkEnd w:id="10"/>
+      <w:bookmarkEnd w:id="9"/>
     </w:p>
     <w:p>
       <w:pPr>
         <w:spacing w:after="0" w:line="257" w:lineRule="auto"/>
-        <w:ind w:left="703"/>
+        <w:ind w:left="705"/>
         <w:rPr>
           <w:rFonts w:ascii="Arial Unicode MS" w:eastAsia="Arial Unicode MS" w:hAnsi="Arial Unicode MS" w:cs="Arial Unicode MS"/>
           <w:sz w:val="20"/>
@@ -5121,8 +3512,27 @@
           <w:szCs w:val="20"/>
           <w:lang w:val="sr-Latn-RS" w:bidi="ar-SA"/>
         </w:rPr>
-        <w:tab/>
-        <w:t>1c Korisnik izađe sa stranice za pravljenje špila</w:t>
+        <w:t>1</w:t>
+      </w:r>
+      <w:r>
+        <w:rPr>
+          <w:rFonts w:ascii="Arial Unicode MS" w:eastAsia="Arial Unicode MS" w:hAnsi="Arial Unicode MS" w:cs="Arial Unicode MS"/>
+          <w:sz w:val="20"/>
+          <w:szCs w:val="20"/>
+          <w:lang w:val="sr-Latn-RS" w:bidi="ar-SA"/>
+        </w:rPr>
+        <w:t>a</w:t>
+      </w:r>
+      <w:bookmarkStart w:id="10" w:name="_GoBack"/>
+      <w:bookmarkEnd w:id="10"/>
+      <w:r>
+        <w:rPr>
+          <w:rFonts w:ascii="Arial Unicode MS" w:eastAsia="Arial Unicode MS" w:hAnsi="Arial Unicode MS" w:cs="Arial Unicode MS"/>
+          <w:sz w:val="20"/>
+          <w:szCs w:val="20"/>
+          <w:lang w:val="sr-Latn-RS" w:bidi="ar-SA"/>
+        </w:rPr>
+        <w:t xml:space="preserve"> Korisnik izađe sa stranice za pravljenje špila</w:t>
       </w:r>
     </w:p>
     <w:p>
@@ -5520,21 +3930,12 @@
         <w:ind w:left="730" w:hanging="10"/>
         <w:jc w:val="both"/>
       </w:pPr>
-      <w:proofErr w:type="spellStart"/>
       <w:r>
         <w:rPr>
           <w:rFonts w:ascii="Arial Unicode MS" w:eastAsia="Arial Unicode MS" w:hAnsi="Arial Unicode MS" w:cs="Arial Unicode MS" w:hint="eastAsia"/>
           <w:sz w:val="20"/>
         </w:rPr>
-        <w:t>Nema</w:t>
-      </w:r>
-      <w:proofErr w:type="spellEnd"/>
-      <w:r>
-        <w:rPr>
-          <w:rFonts w:ascii="Arial Unicode MS" w:eastAsia="Arial Unicode MS" w:hAnsi="Arial Unicode MS" w:cs="Arial Unicode MS" w:hint="eastAsia"/>
-          <w:sz w:val="20"/>
-        </w:rPr>
-        <w:t xml:space="preserve">. </w:t>
+        <w:t xml:space="preserve">Nema. </w:t>
       </w:r>
     </w:p>
     <w:p>
@@ -5561,21 +3962,12 @@
           <w:sz w:val="20"/>
         </w:rPr>
       </w:pPr>
-      <w:proofErr w:type="spellStart"/>
-      <w:r>
-        <w:rPr>
-          <w:rFonts w:ascii="Arial Unicode MS" w:eastAsia="Arial Unicode MS" w:hAnsi="Arial Unicode MS" w:cs="Arial Unicode MS"/>
-          <w:sz w:val="20"/>
-        </w:rPr>
-        <w:t>Nema</w:t>
-      </w:r>
-      <w:proofErr w:type="spellEnd"/>
-      <w:r>
-        <w:rPr>
-          <w:rFonts w:ascii="Arial Unicode MS" w:eastAsia="Arial Unicode MS" w:hAnsi="Arial Unicode MS" w:cs="Arial Unicode MS"/>
-          <w:sz w:val="20"/>
-        </w:rPr>
-        <w:t>.</w:t>
+      <w:r>
+        <w:rPr>
+          <w:rFonts w:ascii="Arial Unicode MS" w:eastAsia="Arial Unicode MS" w:hAnsi="Arial Unicode MS" w:cs="Arial Unicode MS"/>
+          <w:sz w:val="20"/>
+        </w:rPr>
+        <w:t>Nema.</w:t>
       </w:r>
     </w:p>
     <w:p>
@@ -5601,85 +3993,12 @@
           <w:rFonts w:ascii="Arial Unicode MS" w:eastAsia="Arial Unicode MS" w:hAnsi="Arial Unicode MS" w:cs="Arial Unicode MS"/>
         </w:rPr>
       </w:pPr>
-      <w:proofErr w:type="spellStart"/>
-      <w:r>
-        <w:rPr>
-          <w:rFonts w:ascii="Arial Unicode MS" w:eastAsia="Arial Unicode MS" w:hAnsi="Arial Unicode MS" w:cs="Arial Unicode MS"/>
-          <w:sz w:val="20"/>
-        </w:rPr>
-        <w:t>Prelazi</w:t>
-      </w:r>
-      <w:proofErr w:type="spellEnd"/>
-      <w:r>
-        <w:rPr>
-          <w:rFonts w:ascii="Arial Unicode MS" w:eastAsia="Arial Unicode MS" w:hAnsi="Arial Unicode MS" w:cs="Arial Unicode MS"/>
-          <w:sz w:val="20"/>
-        </w:rPr>
-        <w:t xml:space="preserve"> se </w:t>
-      </w:r>
-      <w:proofErr w:type="spellStart"/>
-      <w:r>
-        <w:rPr>
-          <w:rFonts w:ascii="Arial Unicode MS" w:eastAsia="Arial Unicode MS" w:hAnsi="Arial Unicode MS" w:cs="Arial Unicode MS"/>
-          <w:sz w:val="20"/>
-        </w:rPr>
-        <w:t>na</w:t>
-      </w:r>
-      <w:proofErr w:type="spellEnd"/>
-      <w:r>
-        <w:rPr>
-          <w:rFonts w:ascii="Arial Unicode MS" w:eastAsia="Arial Unicode MS" w:hAnsi="Arial Unicode MS" w:cs="Arial Unicode MS"/>
-          <w:sz w:val="20"/>
-        </w:rPr>
-        <w:t xml:space="preserve"> </w:t>
-      </w:r>
-      <w:proofErr w:type="spellStart"/>
-      <w:r>
-        <w:rPr>
-          <w:rFonts w:ascii="Arial Unicode MS" w:eastAsia="Arial Unicode MS" w:hAnsi="Arial Unicode MS" w:cs="Arial Unicode MS"/>
-          <w:sz w:val="20"/>
-        </w:rPr>
-        <w:t>funkcionalnost</w:t>
-      </w:r>
-      <w:proofErr w:type="spellEnd"/>
-      <w:r>
-        <w:rPr>
-          <w:rFonts w:ascii="Arial Unicode MS" w:eastAsia="Arial Unicode MS" w:hAnsi="Arial Unicode MS" w:cs="Arial Unicode MS"/>
-          <w:sz w:val="20"/>
-        </w:rPr>
-        <w:t xml:space="preserve"> </w:t>
-      </w:r>
-      <w:proofErr w:type="spellStart"/>
-      <w:r>
-        <w:rPr>
-          <w:rFonts w:ascii="Arial Unicode MS" w:eastAsia="Arial Unicode MS" w:hAnsi="Arial Unicode MS" w:cs="Arial Unicode MS"/>
-          <w:sz w:val="20"/>
-        </w:rPr>
-        <w:t>pravljenja</w:t>
-      </w:r>
-      <w:proofErr w:type="spellEnd"/>
-      <w:r>
-        <w:rPr>
-          <w:rFonts w:ascii="Arial Unicode MS" w:eastAsia="Arial Unicode MS" w:hAnsi="Arial Unicode MS" w:cs="Arial Unicode MS"/>
-          <w:sz w:val="20"/>
-        </w:rPr>
-        <w:t xml:space="preserve"> </w:t>
-      </w:r>
-      <w:proofErr w:type="spellStart"/>
-      <w:r>
-        <w:rPr>
-          <w:rFonts w:ascii="Arial Unicode MS" w:eastAsia="Arial Unicode MS" w:hAnsi="Arial Unicode MS" w:cs="Arial Unicode MS"/>
-          <w:sz w:val="20"/>
-        </w:rPr>
-        <w:t>sobe</w:t>
-      </w:r>
-      <w:proofErr w:type="spellEnd"/>
-      <w:r>
-        <w:rPr>
-          <w:rFonts w:ascii="Arial Unicode MS" w:eastAsia="Arial Unicode MS" w:hAnsi="Arial Unicode MS" w:cs="Arial Unicode MS"/>
-          <w:sz w:val="20"/>
-        </w:rPr>
-        <w:t>.</w:t>
+      <w:r>
+        <w:rPr>
+          <w:rFonts w:ascii="Arial Unicode MS" w:eastAsia="Arial Unicode MS" w:hAnsi="Arial Unicode MS" w:cs="Arial Unicode MS"/>
+          <w:sz w:val="20"/>
+        </w:rPr>
+        <w:t>Prelazi se na funkcionalnost pravljenja sobe.</w:t>
       </w:r>
     </w:p>
     <w:p>

--- a/Faza 3/SSU/SSU-Pravljenje Špila.docx
+++ b/Faza 3/SSU/SSU-Pravljenje Špila.docx
@@ -8,12 +8,53 @@
         <w:ind w:left="426" w:hanging="10"/>
         <w:jc w:val="center"/>
       </w:pPr>
+      <w:proofErr w:type="spellStart"/>
       <w:r>
         <w:rPr>
           <w:rFonts w:ascii="Arial" w:eastAsia="Arial" w:hAnsi="Arial" w:cs="Arial"/>
           <w:sz w:val="24"/>
         </w:rPr>
-        <w:t xml:space="preserve">Elektrotehnički fakultet u Beogradu </w:t>
+        <w:t>Elektrotehnički</w:t>
+      </w:r>
+      <w:proofErr w:type="spellEnd"/>
+      <w:r>
+        <w:rPr>
+          <w:rFonts w:ascii="Arial" w:eastAsia="Arial" w:hAnsi="Arial" w:cs="Arial"/>
+          <w:sz w:val="24"/>
+        </w:rPr>
+        <w:t xml:space="preserve"> </w:t>
+      </w:r>
+      <w:proofErr w:type="spellStart"/>
+      <w:r>
+        <w:rPr>
+          <w:rFonts w:ascii="Arial" w:eastAsia="Arial" w:hAnsi="Arial" w:cs="Arial"/>
+          <w:sz w:val="24"/>
+        </w:rPr>
+        <w:t>fakultet</w:t>
+      </w:r>
+      <w:proofErr w:type="spellEnd"/>
+      <w:r>
+        <w:rPr>
+          <w:rFonts w:ascii="Arial" w:eastAsia="Arial" w:hAnsi="Arial" w:cs="Arial"/>
+          <w:sz w:val="24"/>
+        </w:rPr>
+        <w:t xml:space="preserve"> u </w:t>
+      </w:r>
+      <w:proofErr w:type="spellStart"/>
+      <w:r>
+        <w:rPr>
+          <w:rFonts w:ascii="Arial" w:eastAsia="Arial" w:hAnsi="Arial" w:cs="Arial"/>
+          <w:sz w:val="24"/>
+        </w:rPr>
+        <w:t>Beogradu</w:t>
+      </w:r>
+      <w:proofErr w:type="spellEnd"/>
+      <w:r>
+        <w:rPr>
+          <w:rFonts w:ascii="Arial" w:eastAsia="Arial" w:hAnsi="Arial" w:cs="Arial"/>
+          <w:sz w:val="24"/>
+        </w:rPr>
+        <w:t xml:space="preserve"> </w:t>
       </w:r>
     </w:p>
     <w:p>
@@ -41,7 +82,55 @@
           <w:rFonts w:ascii="Arial" w:eastAsia="Arial" w:hAnsi="Arial" w:cs="Arial"/>
           <w:sz w:val="24"/>
         </w:rPr>
-        <w:t xml:space="preserve">SI3PSI Principi Softverskog Inženjerstva </w:t>
+        <w:t xml:space="preserve">SI3PSI </w:t>
+      </w:r>
+      <w:proofErr w:type="spellStart"/>
+      <w:r>
+        <w:rPr>
+          <w:rFonts w:ascii="Arial" w:eastAsia="Arial" w:hAnsi="Arial" w:cs="Arial"/>
+          <w:sz w:val="24"/>
+        </w:rPr>
+        <w:t>Principi</w:t>
+      </w:r>
+      <w:proofErr w:type="spellEnd"/>
+      <w:r>
+        <w:rPr>
+          <w:rFonts w:ascii="Arial" w:eastAsia="Arial" w:hAnsi="Arial" w:cs="Arial"/>
+          <w:sz w:val="24"/>
+        </w:rPr>
+        <w:t xml:space="preserve"> </w:t>
+      </w:r>
+      <w:proofErr w:type="spellStart"/>
+      <w:r>
+        <w:rPr>
+          <w:rFonts w:ascii="Arial" w:eastAsia="Arial" w:hAnsi="Arial" w:cs="Arial"/>
+          <w:sz w:val="24"/>
+        </w:rPr>
+        <w:t>Softverskog</w:t>
+      </w:r>
+      <w:proofErr w:type="spellEnd"/>
+      <w:r>
+        <w:rPr>
+          <w:rFonts w:ascii="Arial" w:eastAsia="Arial" w:hAnsi="Arial" w:cs="Arial"/>
+          <w:sz w:val="24"/>
+        </w:rPr>
+        <w:t xml:space="preserve"> </w:t>
+      </w:r>
+      <w:proofErr w:type="spellStart"/>
+      <w:r>
+        <w:rPr>
+          <w:rFonts w:ascii="Arial" w:eastAsia="Arial" w:hAnsi="Arial" w:cs="Arial"/>
+          <w:sz w:val="24"/>
+        </w:rPr>
+        <w:t>Inženjerstva</w:t>
+      </w:r>
+      <w:proofErr w:type="spellEnd"/>
+      <w:r>
+        <w:rPr>
+          <w:rFonts w:ascii="Arial" w:eastAsia="Arial" w:hAnsi="Arial" w:cs="Arial"/>
+          <w:sz w:val="24"/>
+        </w:rPr>
+        <w:t xml:space="preserve"> </w:t>
       </w:r>
     </w:p>
     <w:p>
@@ -148,12 +237,21 @@
         <w:ind w:left="414"/>
         <w:jc w:val="center"/>
       </w:pPr>
+      <w:proofErr w:type="spellStart"/>
       <w:r>
         <w:rPr>
           <w:rFonts w:ascii="Arial" w:eastAsia="Arial" w:hAnsi="Arial" w:cs="Arial"/>
           <w:sz w:val="36"/>
         </w:rPr>
-        <w:t xml:space="preserve">Projekat Ruleset </w:t>
+        <w:t>Projekat</w:t>
+      </w:r>
+      <w:proofErr w:type="spellEnd"/>
+      <w:r>
+        <w:rPr>
+          <w:rFonts w:ascii="Arial" w:eastAsia="Arial" w:hAnsi="Arial" w:cs="Arial"/>
+          <w:sz w:val="36"/>
+        </w:rPr>
+        <w:t xml:space="preserve"> Ruleset </w:t>
       </w:r>
     </w:p>
     <w:p>
@@ -278,14 +376,16 @@
           <w:sz w:val="36"/>
         </w:rPr>
       </w:pPr>
+      <w:proofErr w:type="spellStart"/>
       <w:r>
         <w:rPr>
           <w:rFonts w:ascii="Arial" w:eastAsia="Arial" w:hAnsi="Arial" w:cs="Arial"/>
           <w:b/>
           <w:sz w:val="36"/>
         </w:rPr>
-        <w:t>Specifikacija scenarija upotrebe</w:t>
-      </w:r>
+        <w:t>Specifikacija</w:t>
+      </w:r>
+      <w:proofErr w:type="spellEnd"/>
       <w:r>
         <w:rPr>
           <w:rFonts w:ascii="Arial" w:eastAsia="Arial" w:hAnsi="Arial" w:cs="Arial"/>
@@ -294,6 +394,42 @@
         </w:rPr>
         <w:t xml:space="preserve"> </w:t>
       </w:r>
+      <w:proofErr w:type="spellStart"/>
+      <w:r>
+        <w:rPr>
+          <w:rFonts w:ascii="Arial" w:eastAsia="Arial" w:hAnsi="Arial" w:cs="Arial"/>
+          <w:b/>
+          <w:sz w:val="36"/>
+        </w:rPr>
+        <w:t>scenarija</w:t>
+      </w:r>
+      <w:proofErr w:type="spellEnd"/>
+      <w:r>
+        <w:rPr>
+          <w:rFonts w:ascii="Arial" w:eastAsia="Arial" w:hAnsi="Arial" w:cs="Arial"/>
+          <w:b/>
+          <w:sz w:val="36"/>
+        </w:rPr>
+        <w:t xml:space="preserve"> </w:t>
+      </w:r>
+      <w:proofErr w:type="spellStart"/>
+      <w:r>
+        <w:rPr>
+          <w:rFonts w:ascii="Arial" w:eastAsia="Arial" w:hAnsi="Arial" w:cs="Arial"/>
+          <w:b/>
+          <w:sz w:val="36"/>
+        </w:rPr>
+        <w:t>upotrebe</w:t>
+      </w:r>
+      <w:proofErr w:type="spellEnd"/>
+      <w:r>
+        <w:rPr>
+          <w:rFonts w:ascii="Arial" w:eastAsia="Arial" w:hAnsi="Arial" w:cs="Arial"/>
+          <w:b/>
+          <w:sz w:val="36"/>
+        </w:rPr>
+        <w:t xml:space="preserve"> </w:t>
+      </w:r>
     </w:p>
     <w:p>
       <w:pPr>
@@ -306,13 +442,23 @@
           <w:sz w:val="36"/>
         </w:rPr>
       </w:pPr>
+      <w:proofErr w:type="spellStart"/>
       <w:r>
         <w:rPr>
           <w:rFonts w:ascii="Arial" w:eastAsia="Arial" w:hAnsi="Arial" w:cs="Arial"/>
           <w:b/>
           <w:sz w:val="36"/>
         </w:rPr>
-        <w:t xml:space="preserve">funkcionalnosti </w:t>
+        <w:t>funkcionalnosti</w:t>
+      </w:r>
+      <w:proofErr w:type="spellEnd"/>
+      <w:r>
+        <w:rPr>
+          <w:rFonts w:ascii="Arial" w:eastAsia="Arial" w:hAnsi="Arial" w:cs="Arial"/>
+          <w:b/>
+          <w:sz w:val="36"/>
+        </w:rPr>
+        <w:t xml:space="preserve"> </w:t>
       </w:r>
       <w:r>
         <w:rPr>
@@ -354,13 +500,23 @@
         <w:ind w:left="417"/>
         <w:jc w:val="center"/>
       </w:pPr>
+      <w:proofErr w:type="spellStart"/>
       <w:r>
         <w:rPr>
           <w:rFonts w:ascii="Arial" w:eastAsia="Arial" w:hAnsi="Arial" w:cs="Arial"/>
           <w:b/>
           <w:sz w:val="28"/>
         </w:rPr>
-        <w:t>Verzija 1.</w:t>
+        <w:t>Verzija</w:t>
+      </w:r>
+      <w:proofErr w:type="spellEnd"/>
+      <w:r>
+        <w:rPr>
+          <w:rFonts w:ascii="Arial" w:eastAsia="Arial" w:hAnsi="Arial" w:cs="Arial"/>
+          <w:b/>
+          <w:sz w:val="28"/>
+        </w:rPr>
+        <w:t xml:space="preserve"> 1.</w:t>
       </w:r>
       <w:r>
         <w:rPr>
@@ -400,6 +556,7 @@
           <w:sz w:val="36"/>
         </w:rPr>
       </w:pPr>
+      <w:proofErr w:type="spellStart"/>
       <w:r>
         <w:rPr>
           <w:rFonts w:ascii="Arial" w:eastAsia="Arial" w:hAnsi="Arial" w:cs="Arial"/>
@@ -407,7 +564,34 @@
           <w:sz w:val="36"/>
         </w:rPr>
         <w:lastRenderedPageBreak/>
-        <w:t xml:space="preserve">Istorija izmena </w:t>
+        <w:t>Istorija</w:t>
+      </w:r>
+      <w:proofErr w:type="spellEnd"/>
+      <w:r>
+        <w:rPr>
+          <w:rFonts w:ascii="Arial" w:eastAsia="Arial" w:hAnsi="Arial" w:cs="Arial"/>
+          <w:b/>
+          <w:sz w:val="36"/>
+        </w:rPr>
+        <w:t xml:space="preserve"> </w:t>
+      </w:r>
+      <w:proofErr w:type="spellStart"/>
+      <w:r>
+        <w:rPr>
+          <w:rFonts w:ascii="Arial" w:eastAsia="Arial" w:hAnsi="Arial" w:cs="Arial"/>
+          <w:b/>
+          <w:sz w:val="36"/>
+        </w:rPr>
+        <w:t>izmena</w:t>
+      </w:r>
+      <w:proofErr w:type="spellEnd"/>
+      <w:r>
+        <w:rPr>
+          <w:rFonts w:ascii="Arial" w:eastAsia="Arial" w:hAnsi="Arial" w:cs="Arial"/>
+          <w:b/>
+          <w:sz w:val="36"/>
+        </w:rPr>
+        <w:t xml:space="preserve"> </w:t>
       </w:r>
     </w:p>
     <w:p>
@@ -489,13 +673,23 @@
                 <w:sz w:val="24"/>
               </w:rPr>
             </w:pPr>
+            <w:proofErr w:type="spellStart"/>
             <w:r>
               <w:rPr>
                 <w:rFonts w:ascii="Times New Roman" w:eastAsia="Times New Roman" w:hAnsi="Times New Roman" w:cs="Times New Roman"/>
                 <w:b/>
                 <w:sz w:val="24"/>
               </w:rPr>
-              <w:t xml:space="preserve">Verzija </w:t>
+              <w:t>Verzija</w:t>
+            </w:r>
+            <w:proofErr w:type="spellEnd"/>
+            <w:r>
+              <w:rPr>
+                <w:rFonts w:ascii="Times New Roman" w:eastAsia="Times New Roman" w:hAnsi="Times New Roman" w:cs="Times New Roman"/>
+                <w:b/>
+                <w:sz w:val="24"/>
+              </w:rPr>
+              <w:t xml:space="preserve"> </w:t>
             </w:r>
           </w:p>
         </w:tc>
@@ -519,13 +713,41 @@
                 <w:sz w:val="24"/>
               </w:rPr>
             </w:pPr>
+            <w:proofErr w:type="spellStart"/>
             <w:r>
               <w:rPr>
                 <w:rFonts w:ascii="Times New Roman" w:eastAsia="Times New Roman" w:hAnsi="Times New Roman" w:cs="Times New Roman"/>
                 <w:b/>
                 <w:sz w:val="24"/>
               </w:rPr>
-              <w:t xml:space="preserve">Kratak opis </w:t>
+              <w:t>Kratak</w:t>
+            </w:r>
+            <w:proofErr w:type="spellEnd"/>
+            <w:r>
+              <w:rPr>
+                <w:rFonts w:ascii="Times New Roman" w:eastAsia="Times New Roman" w:hAnsi="Times New Roman" w:cs="Times New Roman"/>
+                <w:b/>
+                <w:sz w:val="24"/>
+              </w:rPr>
+              <w:t xml:space="preserve"> </w:t>
+            </w:r>
+            <w:proofErr w:type="spellStart"/>
+            <w:r>
+              <w:rPr>
+                <w:rFonts w:ascii="Times New Roman" w:eastAsia="Times New Roman" w:hAnsi="Times New Roman" w:cs="Times New Roman"/>
+                <w:b/>
+                <w:sz w:val="24"/>
+              </w:rPr>
+              <w:t>opis</w:t>
+            </w:r>
+            <w:proofErr w:type="spellEnd"/>
+            <w:r>
+              <w:rPr>
+                <w:rFonts w:ascii="Times New Roman" w:eastAsia="Times New Roman" w:hAnsi="Times New Roman" w:cs="Times New Roman"/>
+                <w:b/>
+                <w:sz w:val="24"/>
+              </w:rPr>
+              <w:t xml:space="preserve"> </w:t>
             </w:r>
           </w:p>
         </w:tc>
@@ -636,6 +858,7 @@
                 <w:sz w:val="24"/>
               </w:rPr>
             </w:pPr>
+            <w:proofErr w:type="spellStart"/>
             <w:r>
               <w:rPr>
                 <w:rFonts w:ascii="Times New Roman" w:eastAsia="Times New Roman" w:hAnsi="Times New Roman" w:cs="Times New Roman"/>
@@ -648,7 +871,31 @@
                 <w:rFonts w:ascii="Times New Roman" w:eastAsia="Times New Roman" w:hAnsi="Times New Roman" w:cs="Times New Roman"/>
                 <w:sz w:val="24"/>
               </w:rPr>
-              <w:t xml:space="preserve">nicijalna verzija </w:t>
+              <w:t>nicijalna</w:t>
+            </w:r>
+            <w:proofErr w:type="spellEnd"/>
+            <w:r>
+              <w:rPr>
+                <w:rFonts w:ascii="Times New Roman" w:eastAsia="Times New Roman" w:hAnsi="Times New Roman" w:cs="Times New Roman"/>
+                <w:sz w:val="24"/>
+              </w:rPr>
+              <w:t xml:space="preserve"> </w:t>
+            </w:r>
+            <w:proofErr w:type="spellStart"/>
+            <w:r>
+              <w:rPr>
+                <w:rFonts w:ascii="Times New Roman" w:eastAsia="Times New Roman" w:hAnsi="Times New Roman" w:cs="Times New Roman"/>
+                <w:sz w:val="24"/>
+              </w:rPr>
+              <w:t>verzija</w:t>
+            </w:r>
+            <w:proofErr w:type="spellEnd"/>
+            <w:r>
+              <w:rPr>
+                <w:rFonts w:ascii="Times New Roman" w:eastAsia="Times New Roman" w:hAnsi="Times New Roman" w:cs="Times New Roman"/>
+                <w:sz w:val="24"/>
+              </w:rPr>
+              <w:t xml:space="preserve"> </w:t>
             </w:r>
           </w:p>
         </w:tc>
@@ -678,6 +925,7 @@
               </w:rPr>
               <w:t xml:space="preserve">D. </w:t>
             </w:r>
+            <w:proofErr w:type="spellStart"/>
             <w:r>
               <w:rPr>
                 <w:rFonts w:ascii="Times New Roman" w:eastAsia="Times New Roman" w:hAnsi="Times New Roman" w:cs="Times New Roman"/>
@@ -685,6 +933,7 @@
               </w:rPr>
               <w:t>Pavlovi</w:t>
             </w:r>
+            <w:proofErr w:type="spellEnd"/>
             <w:r>
               <w:rPr>
                 <w:rFonts w:ascii="Times New Roman" w:eastAsia="Times New Roman" w:hAnsi="Times New Roman" w:cs="Times New Roman"/>
@@ -772,12 +1021,28 @@
                 <w:sz w:val="24"/>
               </w:rPr>
             </w:pPr>
+            <w:proofErr w:type="spellStart"/>
             <w:r>
               <w:rPr>
                 <w:sz w:val="24"/>
               </w:rPr>
-              <w:t>Uklonjene nekonzistentnosti</w:t>
-            </w:r>
+              <w:t>Uklonjene</w:t>
+            </w:r>
+            <w:proofErr w:type="spellEnd"/>
+            <w:r>
+              <w:rPr>
+                <w:sz w:val="24"/>
+              </w:rPr>
+              <w:t xml:space="preserve"> </w:t>
+            </w:r>
+            <w:proofErr w:type="spellStart"/>
+            <w:r>
+              <w:rPr>
+                <w:sz w:val="24"/>
+              </w:rPr>
+              <w:t>nekonzistentnosti</w:t>
+            </w:r>
+            <w:proofErr w:type="spellEnd"/>
           </w:p>
         </w:tc>
         <w:tc>
@@ -803,8 +1068,17 @@
                 <w:rFonts w:ascii="Times New Roman" w:eastAsia="Times New Roman" w:hAnsi="Times New Roman" w:cs="Times New Roman"/>
                 <w:sz w:val="24"/>
               </w:rPr>
-              <w:t>D. Pavlovi</w:t>
-            </w:r>
+              <w:t xml:space="preserve">D. </w:t>
+            </w:r>
+            <w:proofErr w:type="spellStart"/>
+            <w:r>
+              <w:rPr>
+                <w:rFonts w:ascii="Times New Roman" w:eastAsia="Times New Roman" w:hAnsi="Times New Roman" w:cs="Times New Roman"/>
+                <w:sz w:val="24"/>
+              </w:rPr>
+              <w:t>Pavlovi</w:t>
+            </w:r>
+            <w:proofErr w:type="spellEnd"/>
             <w:r>
               <w:rPr>
                 <w:rFonts w:ascii="Times New Roman" w:eastAsia="Times New Roman" w:hAnsi="Times New Roman" w:cs="Times New Roman"/>
@@ -1080,13 +1354,23 @@
         <w:ind w:right="2"/>
         <w:jc w:val="center"/>
       </w:pPr>
+      <w:proofErr w:type="spellStart"/>
       <w:r>
         <w:rPr>
           <w:rFonts w:ascii="Arial" w:eastAsia="Arial" w:hAnsi="Arial" w:cs="Arial"/>
           <w:b/>
           <w:sz w:val="36"/>
         </w:rPr>
-        <w:t xml:space="preserve">Sadržaj  </w:t>
+        <w:t>Sadržaj</w:t>
+      </w:r>
+      <w:proofErr w:type="spellEnd"/>
+      <w:r>
+        <w:rPr>
+          <w:rFonts w:ascii="Arial" w:eastAsia="Arial" w:hAnsi="Arial" w:cs="Arial"/>
+          <w:b/>
+          <w:sz w:val="36"/>
+        </w:rPr>
+        <w:t xml:space="preserve">  </w:t>
       </w:r>
     </w:p>
     <w:sdt>
@@ -2406,26 +2690,271 @@
           <w:rFonts w:ascii="Arial Unicode MS" w:eastAsia="Arial Unicode MS" w:hAnsi="Arial Unicode MS" w:cs="Arial Unicode MS"/>
         </w:rPr>
       </w:pPr>
-      <w:r>
-        <w:rPr>
-          <w:rFonts w:ascii="Arial Unicode MS" w:eastAsia="Arial Unicode MS" w:hAnsi="Arial Unicode MS" w:cs="Arial Unicode MS"/>
-          <w:sz w:val="20"/>
-        </w:rPr>
-        <w:t xml:space="preserve">Definisanje scenarija upotrebe pri </w:t>
-      </w:r>
-      <w:r>
-        <w:rPr>
-          <w:rFonts w:ascii="Arial Unicode MS" w:eastAsia="Arial Unicode MS" w:hAnsi="Arial Unicode MS" w:cs="Arial Unicode MS"/>
-          <w:sz w:val="20"/>
-        </w:rPr>
-        <w:t>pravljenju špila</w:t>
-      </w:r>
-      <w:r>
-        <w:rPr>
-          <w:rFonts w:ascii="Arial Unicode MS" w:eastAsia="Arial Unicode MS" w:hAnsi="Arial Unicode MS" w:cs="Arial Unicode MS"/>
-          <w:sz w:val="20"/>
-        </w:rPr>
-        <w:t xml:space="preserve">. </w:t>
+      <w:proofErr w:type="spellStart"/>
+      <w:r>
+        <w:rPr>
+          <w:rFonts w:ascii="Arial Unicode MS" w:eastAsia="Arial Unicode MS" w:hAnsi="Arial Unicode MS" w:cs="Arial Unicode MS"/>
+          <w:sz w:val="20"/>
+        </w:rPr>
+        <w:t>Definisanje</w:t>
+      </w:r>
+      <w:proofErr w:type="spellEnd"/>
+      <w:r>
+        <w:rPr>
+          <w:rFonts w:ascii="Arial Unicode MS" w:eastAsia="Arial Unicode MS" w:hAnsi="Arial Unicode MS" w:cs="Arial Unicode MS"/>
+          <w:sz w:val="20"/>
+        </w:rPr>
+        <w:t xml:space="preserve"> </w:t>
+      </w:r>
+      <w:proofErr w:type="spellStart"/>
+      <w:r>
+        <w:rPr>
+          <w:rFonts w:ascii="Arial Unicode MS" w:eastAsia="Arial Unicode MS" w:hAnsi="Arial Unicode MS" w:cs="Arial Unicode MS"/>
+          <w:sz w:val="20"/>
+        </w:rPr>
+        <w:t>scenarija</w:t>
+      </w:r>
+      <w:proofErr w:type="spellEnd"/>
+      <w:r>
+        <w:rPr>
+          <w:rFonts w:ascii="Arial Unicode MS" w:eastAsia="Arial Unicode MS" w:hAnsi="Arial Unicode MS" w:cs="Arial Unicode MS"/>
+          <w:sz w:val="20"/>
+        </w:rPr>
+        <w:t xml:space="preserve"> </w:t>
+      </w:r>
+      <w:proofErr w:type="spellStart"/>
+      <w:r>
+        <w:rPr>
+          <w:rFonts w:ascii="Arial Unicode MS" w:eastAsia="Arial Unicode MS" w:hAnsi="Arial Unicode MS" w:cs="Arial Unicode MS"/>
+          <w:sz w:val="20"/>
+        </w:rPr>
+        <w:t>upotrebe</w:t>
+      </w:r>
+      <w:proofErr w:type="spellEnd"/>
+      <w:r>
+        <w:rPr>
+          <w:rFonts w:ascii="Arial Unicode MS" w:eastAsia="Arial Unicode MS" w:hAnsi="Arial Unicode MS" w:cs="Arial Unicode MS"/>
+          <w:sz w:val="20"/>
+        </w:rPr>
+        <w:t xml:space="preserve"> </w:t>
+      </w:r>
+      <w:proofErr w:type="spellStart"/>
+      <w:r>
+        <w:rPr>
+          <w:rFonts w:ascii="Arial Unicode MS" w:eastAsia="Arial Unicode MS" w:hAnsi="Arial Unicode MS" w:cs="Arial Unicode MS"/>
+          <w:sz w:val="20"/>
+        </w:rPr>
+        <w:t>pri</w:t>
+      </w:r>
+      <w:proofErr w:type="spellEnd"/>
+      <w:r>
+        <w:rPr>
+          <w:rFonts w:ascii="Arial Unicode MS" w:eastAsia="Arial Unicode MS" w:hAnsi="Arial Unicode MS" w:cs="Arial Unicode MS"/>
+          <w:sz w:val="20"/>
+        </w:rPr>
+        <w:t xml:space="preserve"> </w:t>
+      </w:r>
+      <w:proofErr w:type="spellStart"/>
+      <w:r>
+        <w:rPr>
+          <w:rFonts w:ascii="Arial Unicode MS" w:eastAsia="Arial Unicode MS" w:hAnsi="Arial Unicode MS" w:cs="Arial Unicode MS"/>
+          <w:sz w:val="20"/>
+        </w:rPr>
+        <w:t>pravljenju</w:t>
+      </w:r>
+      <w:proofErr w:type="spellEnd"/>
+      <w:r>
+        <w:rPr>
+          <w:rFonts w:ascii="Arial Unicode MS" w:eastAsia="Arial Unicode MS" w:hAnsi="Arial Unicode MS" w:cs="Arial Unicode MS"/>
+          <w:sz w:val="20"/>
+        </w:rPr>
+        <w:t xml:space="preserve"> </w:t>
+      </w:r>
+      <w:proofErr w:type="spellStart"/>
+      <w:r>
+        <w:rPr>
+          <w:rFonts w:ascii="Arial Unicode MS" w:eastAsia="Arial Unicode MS" w:hAnsi="Arial Unicode MS" w:cs="Arial Unicode MS"/>
+          <w:sz w:val="20"/>
+        </w:rPr>
+        <w:t>špila</w:t>
+      </w:r>
+      <w:proofErr w:type="spellEnd"/>
+      <w:r>
+        <w:rPr>
+          <w:rFonts w:ascii="Arial Unicode MS" w:eastAsia="Arial Unicode MS" w:hAnsi="Arial Unicode MS" w:cs="Arial Unicode MS"/>
+          <w:sz w:val="20"/>
+          <w:szCs w:val="20"/>
+        </w:rPr>
+        <w:t xml:space="preserve">, </w:t>
+      </w:r>
+      <w:proofErr w:type="spellStart"/>
+      <w:r>
+        <w:rPr>
+          <w:rFonts w:ascii="Arial Unicode MS" w:eastAsia="Arial Unicode MS" w:hAnsi="Arial Unicode MS" w:cs="Arial Unicode MS"/>
+          <w:sz w:val="20"/>
+          <w:szCs w:val="20"/>
+        </w:rPr>
+        <w:t>sa</w:t>
+      </w:r>
+      <w:proofErr w:type="spellEnd"/>
+      <w:r>
+        <w:rPr>
+          <w:rFonts w:ascii="Arial Unicode MS" w:eastAsia="Arial Unicode MS" w:hAnsi="Arial Unicode MS" w:cs="Arial Unicode MS"/>
+          <w:sz w:val="20"/>
+          <w:szCs w:val="20"/>
+        </w:rPr>
+        <w:t xml:space="preserve"> </w:t>
+      </w:r>
+      <w:proofErr w:type="spellStart"/>
+      <w:r>
+        <w:rPr>
+          <w:rFonts w:ascii="Arial Unicode MS" w:eastAsia="Arial Unicode MS" w:hAnsi="Arial Unicode MS" w:cs="Arial Unicode MS"/>
+          <w:sz w:val="20"/>
+          <w:szCs w:val="20"/>
+        </w:rPr>
+        <w:t>grafičkim</w:t>
+      </w:r>
+      <w:proofErr w:type="spellEnd"/>
+      <w:r>
+        <w:rPr>
+          <w:rFonts w:ascii="Arial Unicode MS" w:eastAsia="Arial Unicode MS" w:hAnsi="Arial Unicode MS" w:cs="Arial Unicode MS"/>
+          <w:sz w:val="20"/>
+          <w:szCs w:val="20"/>
+        </w:rPr>
+        <w:t xml:space="preserve"> </w:t>
+      </w:r>
+      <w:proofErr w:type="spellStart"/>
+      <w:r>
+        <w:rPr>
+          <w:rFonts w:ascii="Arial Unicode MS" w:eastAsia="Arial Unicode MS" w:hAnsi="Arial Unicode MS" w:cs="Arial Unicode MS"/>
+          <w:sz w:val="20"/>
+          <w:szCs w:val="20"/>
+        </w:rPr>
+        <w:t>opisom</w:t>
+      </w:r>
+      <w:proofErr w:type="spellEnd"/>
+      <w:r>
+        <w:rPr>
+          <w:rFonts w:ascii="Arial Unicode MS" w:eastAsia="Arial Unicode MS" w:hAnsi="Arial Unicode MS" w:cs="Arial Unicode MS"/>
+          <w:sz w:val="20"/>
+          <w:szCs w:val="20"/>
+        </w:rPr>
+        <w:t xml:space="preserve"> </w:t>
+      </w:r>
+      <w:proofErr w:type="spellStart"/>
+      <w:r>
+        <w:rPr>
+          <w:rFonts w:ascii="Arial Unicode MS" w:eastAsia="Arial Unicode MS" w:hAnsi="Arial Unicode MS" w:cs="Arial Unicode MS"/>
+          <w:sz w:val="20"/>
+          <w:szCs w:val="20"/>
+        </w:rPr>
+        <w:t>priloženim</w:t>
+      </w:r>
+      <w:proofErr w:type="spellEnd"/>
+      <w:r>
+        <w:rPr>
+          <w:rFonts w:ascii="Arial Unicode MS" w:eastAsia="Arial Unicode MS" w:hAnsi="Arial Unicode MS" w:cs="Arial Unicode MS"/>
+          <w:sz w:val="20"/>
+          <w:szCs w:val="20"/>
+        </w:rPr>
+        <w:t xml:space="preserve"> u </w:t>
+      </w:r>
+      <w:proofErr w:type="spellStart"/>
+      <w:r>
+        <w:rPr>
+          <w:rFonts w:ascii="Arial Unicode MS" w:eastAsia="Arial Unicode MS" w:hAnsi="Arial Unicode MS" w:cs="Arial Unicode MS"/>
+          <w:sz w:val="20"/>
+          <w:szCs w:val="20"/>
+        </w:rPr>
+        <w:t>prototipu</w:t>
+      </w:r>
+      <w:proofErr w:type="spellEnd"/>
+      <w:r>
+        <w:rPr>
+          <w:rFonts w:ascii="Arial Unicode MS" w:eastAsia="Arial Unicode MS" w:hAnsi="Arial Unicode MS" w:cs="Arial Unicode MS"/>
+          <w:sz w:val="20"/>
+          <w:szCs w:val="20"/>
+        </w:rPr>
+        <w:t xml:space="preserve"> </w:t>
+      </w:r>
+      <w:proofErr w:type="spellStart"/>
+      <w:r>
+        <w:rPr>
+          <w:rFonts w:ascii="Arial Unicode MS" w:eastAsia="Arial Unicode MS" w:hAnsi="Arial Unicode MS" w:cs="Arial Unicode MS"/>
+          <w:sz w:val="20"/>
+          <w:szCs w:val="20"/>
+        </w:rPr>
+        <w:t>koji</w:t>
+      </w:r>
+      <w:proofErr w:type="spellEnd"/>
+      <w:r>
+        <w:rPr>
+          <w:rFonts w:ascii="Arial Unicode MS" w:eastAsia="Arial Unicode MS" w:hAnsi="Arial Unicode MS" w:cs="Arial Unicode MS"/>
+          <w:sz w:val="20"/>
+          <w:szCs w:val="20"/>
+        </w:rPr>
+        <w:t xml:space="preserve"> se </w:t>
+      </w:r>
+      <w:proofErr w:type="spellStart"/>
+      <w:r>
+        <w:rPr>
+          <w:rFonts w:ascii="Arial Unicode MS" w:eastAsia="Arial Unicode MS" w:hAnsi="Arial Unicode MS" w:cs="Arial Unicode MS"/>
+          <w:sz w:val="20"/>
+          <w:szCs w:val="20"/>
+        </w:rPr>
+        <w:t>nalazi</w:t>
+      </w:r>
+      <w:proofErr w:type="spellEnd"/>
+      <w:r>
+        <w:rPr>
+          <w:rFonts w:ascii="Arial Unicode MS" w:eastAsia="Arial Unicode MS" w:hAnsi="Arial Unicode MS" w:cs="Arial Unicode MS"/>
+          <w:sz w:val="20"/>
+          <w:szCs w:val="20"/>
+        </w:rPr>
+        <w:t xml:space="preserve"> u </w:t>
+      </w:r>
+      <w:proofErr w:type="spellStart"/>
+      <w:r>
+        <w:rPr>
+          <w:rFonts w:ascii="Arial Unicode MS" w:eastAsia="Arial Unicode MS" w:hAnsi="Arial Unicode MS" w:cs="Arial Unicode MS"/>
+          <w:sz w:val="20"/>
+          <w:szCs w:val="20"/>
+        </w:rPr>
+        <w:t>drugom</w:t>
+      </w:r>
+      <w:proofErr w:type="spellEnd"/>
+      <w:r>
+        <w:rPr>
+          <w:rFonts w:ascii="Arial Unicode MS" w:eastAsia="Arial Unicode MS" w:hAnsi="Arial Unicode MS" w:cs="Arial Unicode MS"/>
+          <w:sz w:val="20"/>
+          <w:szCs w:val="20"/>
+        </w:rPr>
+        <w:t xml:space="preserve"> </w:t>
+      </w:r>
+      <w:proofErr w:type="spellStart"/>
+      <w:r>
+        <w:rPr>
+          <w:rFonts w:ascii="Arial Unicode MS" w:eastAsia="Arial Unicode MS" w:hAnsi="Arial Unicode MS" w:cs="Arial Unicode MS"/>
+          <w:sz w:val="20"/>
+          <w:szCs w:val="20"/>
+        </w:rPr>
+        <w:t>folderu</w:t>
+      </w:r>
+      <w:proofErr w:type="spellEnd"/>
+      <w:r>
+        <w:rPr>
+          <w:rFonts w:ascii="Arial Unicode MS" w:eastAsia="Arial Unicode MS" w:hAnsi="Arial Unicode MS" w:cs="Arial Unicode MS"/>
+          <w:sz w:val="20"/>
+          <w:szCs w:val="20"/>
+        </w:rPr>
+        <w:t>.</w:t>
+      </w:r>
+      <w:r>
+        <w:rPr>
+          <w:rFonts w:ascii="Arial Unicode MS" w:eastAsia="Arial Unicode MS" w:hAnsi="Arial Unicode MS" w:cs="Arial Unicode MS"/>
+          <w:sz w:val="20"/>
+        </w:rPr>
+        <w:t xml:space="preserve"> </w:t>
       </w:r>
     </w:p>
     <w:p>
@@ -2451,12 +2980,293 @@
           <w:rFonts w:ascii="Arial Unicode MS" w:eastAsia="Arial Unicode MS" w:hAnsi="Arial Unicode MS" w:cs="Arial Unicode MS"/>
         </w:rPr>
       </w:pPr>
-      <w:r>
-        <w:rPr>
-          <w:rFonts w:ascii="Arial Unicode MS" w:eastAsia="Arial Unicode MS" w:hAnsi="Arial Unicode MS" w:cs="Arial Unicode MS"/>
-          <w:sz w:val="20"/>
-        </w:rPr>
-        <w:t xml:space="preserve">Dokument će koristiti svi članovi projektnog tima u razvoju projekta i testiranju a može se koristiti i pri pisanju uputstva za upotrebu. </w:t>
+      <w:proofErr w:type="spellStart"/>
+      <w:r>
+        <w:rPr>
+          <w:rFonts w:ascii="Arial Unicode MS" w:eastAsia="Arial Unicode MS" w:hAnsi="Arial Unicode MS" w:cs="Arial Unicode MS"/>
+          <w:sz w:val="20"/>
+        </w:rPr>
+        <w:t>Dokument</w:t>
+      </w:r>
+      <w:proofErr w:type="spellEnd"/>
+      <w:r>
+        <w:rPr>
+          <w:rFonts w:ascii="Arial Unicode MS" w:eastAsia="Arial Unicode MS" w:hAnsi="Arial Unicode MS" w:cs="Arial Unicode MS"/>
+          <w:sz w:val="20"/>
+        </w:rPr>
+        <w:t xml:space="preserve"> </w:t>
+      </w:r>
+      <w:proofErr w:type="spellStart"/>
+      <w:r>
+        <w:rPr>
+          <w:rFonts w:ascii="Arial Unicode MS" w:eastAsia="Arial Unicode MS" w:hAnsi="Arial Unicode MS" w:cs="Arial Unicode MS"/>
+          <w:sz w:val="20"/>
+        </w:rPr>
+        <w:t>će</w:t>
+      </w:r>
+      <w:proofErr w:type="spellEnd"/>
+      <w:r>
+        <w:rPr>
+          <w:rFonts w:ascii="Arial Unicode MS" w:eastAsia="Arial Unicode MS" w:hAnsi="Arial Unicode MS" w:cs="Arial Unicode MS"/>
+          <w:sz w:val="20"/>
+        </w:rPr>
+        <w:t xml:space="preserve"> </w:t>
+      </w:r>
+      <w:proofErr w:type="spellStart"/>
+      <w:r>
+        <w:rPr>
+          <w:rFonts w:ascii="Arial Unicode MS" w:eastAsia="Arial Unicode MS" w:hAnsi="Arial Unicode MS" w:cs="Arial Unicode MS"/>
+          <w:sz w:val="20"/>
+        </w:rPr>
+        <w:t>koristiti</w:t>
+      </w:r>
+      <w:proofErr w:type="spellEnd"/>
+      <w:r>
+        <w:rPr>
+          <w:rFonts w:ascii="Arial Unicode MS" w:eastAsia="Arial Unicode MS" w:hAnsi="Arial Unicode MS" w:cs="Arial Unicode MS"/>
+          <w:sz w:val="20"/>
+        </w:rPr>
+        <w:t xml:space="preserve"> </w:t>
+      </w:r>
+      <w:proofErr w:type="spellStart"/>
+      <w:r>
+        <w:rPr>
+          <w:rFonts w:ascii="Arial Unicode MS" w:eastAsia="Arial Unicode MS" w:hAnsi="Arial Unicode MS" w:cs="Arial Unicode MS"/>
+          <w:sz w:val="20"/>
+        </w:rPr>
+        <w:t>svi</w:t>
+      </w:r>
+      <w:proofErr w:type="spellEnd"/>
+      <w:r>
+        <w:rPr>
+          <w:rFonts w:ascii="Arial Unicode MS" w:eastAsia="Arial Unicode MS" w:hAnsi="Arial Unicode MS" w:cs="Arial Unicode MS"/>
+          <w:sz w:val="20"/>
+        </w:rPr>
+        <w:t xml:space="preserve"> </w:t>
+      </w:r>
+      <w:proofErr w:type="spellStart"/>
+      <w:r>
+        <w:rPr>
+          <w:rFonts w:ascii="Arial Unicode MS" w:eastAsia="Arial Unicode MS" w:hAnsi="Arial Unicode MS" w:cs="Arial Unicode MS"/>
+          <w:sz w:val="20"/>
+        </w:rPr>
+        <w:t>članovi</w:t>
+      </w:r>
+      <w:proofErr w:type="spellEnd"/>
+      <w:r>
+        <w:rPr>
+          <w:rFonts w:ascii="Arial Unicode MS" w:eastAsia="Arial Unicode MS" w:hAnsi="Arial Unicode MS" w:cs="Arial Unicode MS"/>
+          <w:sz w:val="20"/>
+        </w:rPr>
+        <w:t xml:space="preserve"> </w:t>
+      </w:r>
+      <w:proofErr w:type="spellStart"/>
+      <w:r>
+        <w:rPr>
+          <w:rFonts w:ascii="Arial Unicode MS" w:eastAsia="Arial Unicode MS" w:hAnsi="Arial Unicode MS" w:cs="Arial Unicode MS"/>
+          <w:sz w:val="20"/>
+        </w:rPr>
+        <w:t>projektnog</w:t>
+      </w:r>
+      <w:proofErr w:type="spellEnd"/>
+      <w:r>
+        <w:rPr>
+          <w:rFonts w:ascii="Arial Unicode MS" w:eastAsia="Arial Unicode MS" w:hAnsi="Arial Unicode MS" w:cs="Arial Unicode MS"/>
+          <w:sz w:val="20"/>
+        </w:rPr>
+        <w:t xml:space="preserve"> </w:t>
+      </w:r>
+      <w:proofErr w:type="spellStart"/>
+      <w:r>
+        <w:rPr>
+          <w:rFonts w:ascii="Arial Unicode MS" w:eastAsia="Arial Unicode MS" w:hAnsi="Arial Unicode MS" w:cs="Arial Unicode MS"/>
+          <w:sz w:val="20"/>
+        </w:rPr>
+        <w:t>tima</w:t>
+      </w:r>
+      <w:proofErr w:type="spellEnd"/>
+      <w:r>
+        <w:rPr>
+          <w:rFonts w:ascii="Arial Unicode MS" w:eastAsia="Arial Unicode MS" w:hAnsi="Arial Unicode MS" w:cs="Arial Unicode MS"/>
+          <w:sz w:val="20"/>
+        </w:rPr>
+        <w:t xml:space="preserve"> u </w:t>
+      </w:r>
+      <w:proofErr w:type="spellStart"/>
+      <w:r>
+        <w:rPr>
+          <w:rFonts w:ascii="Arial Unicode MS" w:eastAsia="Arial Unicode MS" w:hAnsi="Arial Unicode MS" w:cs="Arial Unicode MS"/>
+          <w:sz w:val="20"/>
+        </w:rPr>
+        <w:t>razvoju</w:t>
+      </w:r>
+      <w:proofErr w:type="spellEnd"/>
+      <w:r>
+        <w:rPr>
+          <w:rFonts w:ascii="Arial Unicode MS" w:eastAsia="Arial Unicode MS" w:hAnsi="Arial Unicode MS" w:cs="Arial Unicode MS"/>
+          <w:sz w:val="20"/>
+        </w:rPr>
+        <w:t xml:space="preserve"> </w:t>
+      </w:r>
+      <w:proofErr w:type="spellStart"/>
+      <w:r>
+        <w:rPr>
+          <w:rFonts w:ascii="Arial Unicode MS" w:eastAsia="Arial Unicode MS" w:hAnsi="Arial Unicode MS" w:cs="Arial Unicode MS"/>
+          <w:sz w:val="20"/>
+        </w:rPr>
+        <w:t>projekta</w:t>
+      </w:r>
+      <w:proofErr w:type="spellEnd"/>
+      <w:r>
+        <w:rPr>
+          <w:rFonts w:ascii="Arial Unicode MS" w:eastAsia="Arial Unicode MS" w:hAnsi="Arial Unicode MS" w:cs="Arial Unicode MS"/>
+          <w:sz w:val="20"/>
+        </w:rPr>
+        <w:t xml:space="preserve"> </w:t>
+      </w:r>
+      <w:proofErr w:type="spellStart"/>
+      <w:r>
+        <w:rPr>
+          <w:rFonts w:ascii="Arial Unicode MS" w:eastAsia="Arial Unicode MS" w:hAnsi="Arial Unicode MS" w:cs="Arial Unicode MS"/>
+          <w:sz w:val="20"/>
+        </w:rPr>
+        <w:t>i</w:t>
+      </w:r>
+      <w:proofErr w:type="spellEnd"/>
+      <w:r>
+        <w:rPr>
+          <w:rFonts w:ascii="Arial Unicode MS" w:eastAsia="Arial Unicode MS" w:hAnsi="Arial Unicode MS" w:cs="Arial Unicode MS"/>
+          <w:sz w:val="20"/>
+        </w:rPr>
+        <w:t xml:space="preserve"> </w:t>
+      </w:r>
+      <w:proofErr w:type="spellStart"/>
+      <w:r>
+        <w:rPr>
+          <w:rFonts w:ascii="Arial Unicode MS" w:eastAsia="Arial Unicode MS" w:hAnsi="Arial Unicode MS" w:cs="Arial Unicode MS"/>
+          <w:sz w:val="20"/>
+        </w:rPr>
+        <w:t>testiranju</w:t>
+      </w:r>
+      <w:proofErr w:type="spellEnd"/>
+      <w:r>
+        <w:rPr>
+          <w:rFonts w:ascii="Arial Unicode MS" w:eastAsia="Arial Unicode MS" w:hAnsi="Arial Unicode MS" w:cs="Arial Unicode MS"/>
+          <w:sz w:val="20"/>
+        </w:rPr>
+        <w:t xml:space="preserve"> a </w:t>
+      </w:r>
+      <w:proofErr w:type="spellStart"/>
+      <w:r>
+        <w:rPr>
+          <w:rFonts w:ascii="Arial Unicode MS" w:eastAsia="Arial Unicode MS" w:hAnsi="Arial Unicode MS" w:cs="Arial Unicode MS"/>
+          <w:sz w:val="20"/>
+        </w:rPr>
+        <w:t>može</w:t>
+      </w:r>
+      <w:proofErr w:type="spellEnd"/>
+      <w:r>
+        <w:rPr>
+          <w:rFonts w:ascii="Arial Unicode MS" w:eastAsia="Arial Unicode MS" w:hAnsi="Arial Unicode MS" w:cs="Arial Unicode MS"/>
+          <w:sz w:val="20"/>
+        </w:rPr>
+        <w:t xml:space="preserve"> se </w:t>
+      </w:r>
+      <w:proofErr w:type="spellStart"/>
+      <w:r>
+        <w:rPr>
+          <w:rFonts w:ascii="Arial Unicode MS" w:eastAsia="Arial Unicode MS" w:hAnsi="Arial Unicode MS" w:cs="Arial Unicode MS"/>
+          <w:sz w:val="20"/>
+        </w:rPr>
+        <w:t>koristiti</w:t>
+      </w:r>
+      <w:proofErr w:type="spellEnd"/>
+      <w:r>
+        <w:rPr>
+          <w:rFonts w:ascii="Arial Unicode MS" w:eastAsia="Arial Unicode MS" w:hAnsi="Arial Unicode MS" w:cs="Arial Unicode MS"/>
+          <w:sz w:val="20"/>
+        </w:rPr>
+        <w:t xml:space="preserve"> </w:t>
+      </w:r>
+      <w:proofErr w:type="spellStart"/>
+      <w:r>
+        <w:rPr>
+          <w:rFonts w:ascii="Arial Unicode MS" w:eastAsia="Arial Unicode MS" w:hAnsi="Arial Unicode MS" w:cs="Arial Unicode MS"/>
+          <w:sz w:val="20"/>
+        </w:rPr>
+        <w:t>i</w:t>
+      </w:r>
+      <w:proofErr w:type="spellEnd"/>
+      <w:r>
+        <w:rPr>
+          <w:rFonts w:ascii="Arial Unicode MS" w:eastAsia="Arial Unicode MS" w:hAnsi="Arial Unicode MS" w:cs="Arial Unicode MS"/>
+          <w:sz w:val="20"/>
+        </w:rPr>
+        <w:t xml:space="preserve"> </w:t>
+      </w:r>
+      <w:proofErr w:type="spellStart"/>
+      <w:r>
+        <w:rPr>
+          <w:rFonts w:ascii="Arial Unicode MS" w:eastAsia="Arial Unicode MS" w:hAnsi="Arial Unicode MS" w:cs="Arial Unicode MS"/>
+          <w:sz w:val="20"/>
+        </w:rPr>
+        <w:t>pri</w:t>
+      </w:r>
+      <w:proofErr w:type="spellEnd"/>
+      <w:r>
+        <w:rPr>
+          <w:rFonts w:ascii="Arial Unicode MS" w:eastAsia="Arial Unicode MS" w:hAnsi="Arial Unicode MS" w:cs="Arial Unicode MS"/>
+          <w:sz w:val="20"/>
+        </w:rPr>
+        <w:t xml:space="preserve"> </w:t>
+      </w:r>
+      <w:proofErr w:type="spellStart"/>
+      <w:r>
+        <w:rPr>
+          <w:rFonts w:ascii="Arial Unicode MS" w:eastAsia="Arial Unicode MS" w:hAnsi="Arial Unicode MS" w:cs="Arial Unicode MS"/>
+          <w:sz w:val="20"/>
+        </w:rPr>
+        <w:t>pisanju</w:t>
+      </w:r>
+      <w:proofErr w:type="spellEnd"/>
+      <w:r>
+        <w:rPr>
+          <w:rFonts w:ascii="Arial Unicode MS" w:eastAsia="Arial Unicode MS" w:hAnsi="Arial Unicode MS" w:cs="Arial Unicode MS"/>
+          <w:sz w:val="20"/>
+        </w:rPr>
+        <w:t xml:space="preserve"> </w:t>
+      </w:r>
+      <w:proofErr w:type="spellStart"/>
+      <w:r>
+        <w:rPr>
+          <w:rFonts w:ascii="Arial Unicode MS" w:eastAsia="Arial Unicode MS" w:hAnsi="Arial Unicode MS" w:cs="Arial Unicode MS"/>
+          <w:sz w:val="20"/>
+        </w:rPr>
+        <w:t>uputstva</w:t>
+      </w:r>
+      <w:proofErr w:type="spellEnd"/>
+      <w:r>
+        <w:rPr>
+          <w:rFonts w:ascii="Arial Unicode MS" w:eastAsia="Arial Unicode MS" w:hAnsi="Arial Unicode MS" w:cs="Arial Unicode MS"/>
+          <w:sz w:val="20"/>
+        </w:rPr>
+        <w:t xml:space="preserve"> za </w:t>
+      </w:r>
+      <w:proofErr w:type="spellStart"/>
+      <w:r>
+        <w:rPr>
+          <w:rFonts w:ascii="Arial Unicode MS" w:eastAsia="Arial Unicode MS" w:hAnsi="Arial Unicode MS" w:cs="Arial Unicode MS"/>
+          <w:sz w:val="20"/>
+        </w:rPr>
+        <w:t>upotrebu</w:t>
+      </w:r>
+      <w:proofErr w:type="spellEnd"/>
+      <w:r>
+        <w:rPr>
+          <w:rFonts w:ascii="Arial Unicode MS" w:eastAsia="Arial Unicode MS" w:hAnsi="Arial Unicode MS" w:cs="Arial Unicode MS"/>
+          <w:sz w:val="20"/>
+        </w:rPr>
+        <w:t xml:space="preserve">. </w:t>
       </w:r>
     </w:p>
     <w:p>
@@ -2485,12 +3295,37 @@
           <w:rFonts w:ascii="Arial Unicode MS" w:eastAsia="Arial Unicode MS" w:hAnsi="Arial Unicode MS" w:cs="Arial Unicode MS"/>
         </w:rPr>
       </w:pPr>
-      <w:r>
-        <w:rPr>
-          <w:rFonts w:ascii="Arial Unicode MS" w:eastAsia="Arial Unicode MS" w:hAnsi="Arial Unicode MS" w:cs="Arial Unicode MS"/>
-          <w:sz w:val="20"/>
-        </w:rPr>
-        <w:t xml:space="preserve">Projektni zadatak </w:t>
+      <w:proofErr w:type="spellStart"/>
+      <w:r>
+        <w:rPr>
+          <w:rFonts w:ascii="Arial Unicode MS" w:eastAsia="Arial Unicode MS" w:hAnsi="Arial Unicode MS" w:cs="Arial Unicode MS"/>
+          <w:sz w:val="20"/>
+        </w:rPr>
+        <w:t>Projektni</w:t>
+      </w:r>
+      <w:proofErr w:type="spellEnd"/>
+      <w:r>
+        <w:rPr>
+          <w:rFonts w:ascii="Arial Unicode MS" w:eastAsia="Arial Unicode MS" w:hAnsi="Arial Unicode MS" w:cs="Arial Unicode MS"/>
+          <w:sz w:val="20"/>
+        </w:rPr>
+        <w:t xml:space="preserve"> </w:t>
+      </w:r>
+      <w:proofErr w:type="spellStart"/>
+      <w:r>
+        <w:rPr>
+          <w:rFonts w:ascii="Arial Unicode MS" w:eastAsia="Arial Unicode MS" w:hAnsi="Arial Unicode MS" w:cs="Arial Unicode MS"/>
+          <w:sz w:val="20"/>
+        </w:rPr>
+        <w:t>zadatak</w:t>
+      </w:r>
+      <w:proofErr w:type="spellEnd"/>
+      <w:r>
+        <w:rPr>
+          <w:rFonts w:ascii="Arial Unicode MS" w:eastAsia="Arial Unicode MS" w:hAnsi="Arial Unicode MS" w:cs="Arial Unicode MS"/>
+          <w:sz w:val="20"/>
+        </w:rPr>
+        <w:t xml:space="preserve"> </w:t>
       </w:r>
     </w:p>
     <w:p>
@@ -2505,12 +3340,101 @@
           <w:rFonts w:ascii="Arial Unicode MS" w:eastAsia="Arial Unicode MS" w:hAnsi="Arial Unicode MS" w:cs="Arial Unicode MS"/>
         </w:rPr>
       </w:pPr>
-      <w:r>
-        <w:rPr>
-          <w:rFonts w:ascii="Arial Unicode MS" w:eastAsia="Arial Unicode MS" w:hAnsi="Arial Unicode MS" w:cs="Arial Unicode MS"/>
-          <w:sz w:val="20"/>
-        </w:rPr>
-        <w:t xml:space="preserve">Uputstvo za pisanje specifikacije scenarija upotrebe funkcionalnosti  </w:t>
+      <w:proofErr w:type="spellStart"/>
+      <w:r>
+        <w:rPr>
+          <w:rFonts w:ascii="Arial Unicode MS" w:eastAsia="Arial Unicode MS" w:hAnsi="Arial Unicode MS" w:cs="Arial Unicode MS"/>
+          <w:sz w:val="20"/>
+        </w:rPr>
+        <w:t>Uputstvo</w:t>
+      </w:r>
+      <w:proofErr w:type="spellEnd"/>
+      <w:r>
+        <w:rPr>
+          <w:rFonts w:ascii="Arial Unicode MS" w:eastAsia="Arial Unicode MS" w:hAnsi="Arial Unicode MS" w:cs="Arial Unicode MS"/>
+          <w:sz w:val="20"/>
+        </w:rPr>
+        <w:t xml:space="preserve"> za </w:t>
+      </w:r>
+      <w:proofErr w:type="spellStart"/>
+      <w:r>
+        <w:rPr>
+          <w:rFonts w:ascii="Arial Unicode MS" w:eastAsia="Arial Unicode MS" w:hAnsi="Arial Unicode MS" w:cs="Arial Unicode MS"/>
+          <w:sz w:val="20"/>
+        </w:rPr>
+        <w:t>pisanje</w:t>
+      </w:r>
+      <w:proofErr w:type="spellEnd"/>
+      <w:r>
+        <w:rPr>
+          <w:rFonts w:ascii="Arial Unicode MS" w:eastAsia="Arial Unicode MS" w:hAnsi="Arial Unicode MS" w:cs="Arial Unicode MS"/>
+          <w:sz w:val="20"/>
+        </w:rPr>
+        <w:t xml:space="preserve"> </w:t>
+      </w:r>
+      <w:proofErr w:type="spellStart"/>
+      <w:r>
+        <w:rPr>
+          <w:rFonts w:ascii="Arial Unicode MS" w:eastAsia="Arial Unicode MS" w:hAnsi="Arial Unicode MS" w:cs="Arial Unicode MS"/>
+          <w:sz w:val="20"/>
+        </w:rPr>
+        <w:t>specifikacije</w:t>
+      </w:r>
+      <w:proofErr w:type="spellEnd"/>
+      <w:r>
+        <w:rPr>
+          <w:rFonts w:ascii="Arial Unicode MS" w:eastAsia="Arial Unicode MS" w:hAnsi="Arial Unicode MS" w:cs="Arial Unicode MS"/>
+          <w:sz w:val="20"/>
+        </w:rPr>
+        <w:t xml:space="preserve"> </w:t>
+      </w:r>
+      <w:proofErr w:type="spellStart"/>
+      <w:r>
+        <w:rPr>
+          <w:rFonts w:ascii="Arial Unicode MS" w:eastAsia="Arial Unicode MS" w:hAnsi="Arial Unicode MS" w:cs="Arial Unicode MS"/>
+          <w:sz w:val="20"/>
+        </w:rPr>
+        <w:t>scenarija</w:t>
+      </w:r>
+      <w:proofErr w:type="spellEnd"/>
+      <w:r>
+        <w:rPr>
+          <w:rFonts w:ascii="Arial Unicode MS" w:eastAsia="Arial Unicode MS" w:hAnsi="Arial Unicode MS" w:cs="Arial Unicode MS"/>
+          <w:sz w:val="20"/>
+        </w:rPr>
+        <w:t xml:space="preserve"> </w:t>
+      </w:r>
+      <w:proofErr w:type="spellStart"/>
+      <w:r>
+        <w:rPr>
+          <w:rFonts w:ascii="Arial Unicode MS" w:eastAsia="Arial Unicode MS" w:hAnsi="Arial Unicode MS" w:cs="Arial Unicode MS"/>
+          <w:sz w:val="20"/>
+        </w:rPr>
+        <w:t>upotrebe</w:t>
+      </w:r>
+      <w:proofErr w:type="spellEnd"/>
+      <w:r>
+        <w:rPr>
+          <w:rFonts w:ascii="Arial Unicode MS" w:eastAsia="Arial Unicode MS" w:hAnsi="Arial Unicode MS" w:cs="Arial Unicode MS"/>
+          <w:sz w:val="20"/>
+        </w:rPr>
+        <w:t xml:space="preserve"> </w:t>
+      </w:r>
+      <w:proofErr w:type="spellStart"/>
+      <w:r>
+        <w:rPr>
+          <w:rFonts w:ascii="Arial Unicode MS" w:eastAsia="Arial Unicode MS" w:hAnsi="Arial Unicode MS" w:cs="Arial Unicode MS"/>
+          <w:sz w:val="20"/>
+        </w:rPr>
+        <w:t>funkcionalnosti</w:t>
+      </w:r>
+      <w:proofErr w:type="spellEnd"/>
+      <w:r>
+        <w:rPr>
+          <w:rFonts w:ascii="Arial Unicode MS" w:eastAsia="Arial Unicode MS" w:hAnsi="Arial Unicode MS" w:cs="Arial Unicode MS"/>
+          <w:sz w:val="20"/>
+        </w:rPr>
+        <w:t xml:space="preserve">  </w:t>
       </w:r>
     </w:p>
     <w:p>
@@ -2607,12 +3531,37 @@
                 <w:rFonts w:ascii="Arial Unicode MS" w:eastAsia="Arial Unicode MS" w:hAnsi="Arial Unicode MS" w:cs="Arial Unicode MS"/>
               </w:rPr>
             </w:pPr>
+            <w:proofErr w:type="spellStart"/>
             <w:r>
               <w:rPr>
                 <w:rFonts w:ascii="Arial Unicode MS" w:eastAsia="Arial Unicode MS" w:hAnsi="Arial Unicode MS" w:cs="Arial Unicode MS"/>
                 <w:sz w:val="20"/>
               </w:rPr>
-              <w:t xml:space="preserve">Redni broj </w:t>
+              <w:t>Redni</w:t>
+            </w:r>
+            <w:proofErr w:type="spellEnd"/>
+            <w:r>
+              <w:rPr>
+                <w:rFonts w:ascii="Arial Unicode MS" w:eastAsia="Arial Unicode MS" w:hAnsi="Arial Unicode MS" w:cs="Arial Unicode MS"/>
+                <w:sz w:val="20"/>
+              </w:rPr>
+              <w:t xml:space="preserve"> </w:t>
+            </w:r>
+            <w:proofErr w:type="spellStart"/>
+            <w:r>
+              <w:rPr>
+                <w:rFonts w:ascii="Arial Unicode MS" w:eastAsia="Arial Unicode MS" w:hAnsi="Arial Unicode MS" w:cs="Arial Unicode MS"/>
+                <w:sz w:val="20"/>
+              </w:rPr>
+              <w:t>broj</w:t>
+            </w:r>
+            <w:proofErr w:type="spellEnd"/>
+            <w:r>
+              <w:rPr>
+                <w:rFonts w:ascii="Arial Unicode MS" w:eastAsia="Arial Unicode MS" w:hAnsi="Arial Unicode MS" w:cs="Arial Unicode MS"/>
+                <w:sz w:val="20"/>
+              </w:rPr>
+              <w:t xml:space="preserve"> </w:t>
             </w:r>
           </w:p>
         </w:tc>
@@ -2634,12 +3583,21 @@
                 <w:rFonts w:ascii="Arial Unicode MS" w:eastAsia="Arial Unicode MS" w:hAnsi="Arial Unicode MS" w:cs="Arial Unicode MS"/>
               </w:rPr>
             </w:pPr>
+            <w:proofErr w:type="spellStart"/>
             <w:r>
               <w:rPr>
                 <w:rFonts w:ascii="Arial Unicode MS" w:eastAsia="Arial Unicode MS" w:hAnsi="Arial Unicode MS" w:cs="Arial Unicode MS"/>
                 <w:sz w:val="20"/>
               </w:rPr>
-              <w:t xml:space="preserve">Opis </w:t>
+              <w:t>Opis</w:t>
+            </w:r>
+            <w:proofErr w:type="spellEnd"/>
+            <w:r>
+              <w:rPr>
+                <w:rFonts w:ascii="Arial Unicode MS" w:eastAsia="Arial Unicode MS" w:hAnsi="Arial Unicode MS" w:cs="Arial Unicode MS"/>
+                <w:sz w:val="20"/>
+              </w:rPr>
+              <w:t xml:space="preserve"> </w:t>
             </w:r>
           </w:p>
         </w:tc>
@@ -2661,12 +3619,21 @@
                 <w:rFonts w:ascii="Arial Unicode MS" w:eastAsia="Arial Unicode MS" w:hAnsi="Arial Unicode MS" w:cs="Arial Unicode MS"/>
               </w:rPr>
             </w:pPr>
+            <w:proofErr w:type="spellStart"/>
             <w:r>
               <w:rPr>
                 <w:rFonts w:ascii="Arial Unicode MS" w:eastAsia="Arial Unicode MS" w:hAnsi="Arial Unicode MS" w:cs="Arial Unicode MS"/>
                 <w:sz w:val="20"/>
               </w:rPr>
-              <w:t xml:space="preserve">Rešenje </w:t>
+              <w:t>Rešenje</w:t>
+            </w:r>
+            <w:proofErr w:type="spellEnd"/>
+            <w:r>
+              <w:rPr>
+                <w:rFonts w:ascii="Arial Unicode MS" w:eastAsia="Arial Unicode MS" w:hAnsi="Arial Unicode MS" w:cs="Arial Unicode MS"/>
+                <w:sz w:val="20"/>
+              </w:rPr>
+              <w:t xml:space="preserve"> </w:t>
             </w:r>
           </w:p>
         </w:tc>
@@ -3058,33 +4025,6 @@
         <w:rPr>
           <w:rFonts w:ascii="Arial Unicode MS" w:eastAsia="Arial Unicode MS" w:hAnsi="Arial Unicode MS" w:cs="Arial Unicode MS"/>
           <w:sz w:val="20"/>
-        </w:rPr>
-      </w:pPr>
-      <w:r>
-        <w:rPr>
-          <w:rFonts w:ascii="Arial Unicode MS" w:eastAsia="Arial Unicode MS" w:hAnsi="Arial Unicode MS" w:cs="Arial Unicode MS"/>
-          <w:sz w:val="20"/>
-        </w:rPr>
-        <w:t xml:space="preserve">(Ovo je iz projektnog zadatka) </w:t>
-      </w:r>
-    </w:p>
-    <w:p>
-      <w:pPr>
-        <w:spacing w:after="3" w:line="252" w:lineRule="auto"/>
-        <w:ind w:left="-5" w:hanging="10"/>
-        <w:rPr>
-          <w:rFonts w:ascii="Times New Roman" w:eastAsia="Times New Roman" w:hAnsi="Times New Roman" w:cs="Times New Roman"/>
-          <w:sz w:val="20"/>
-        </w:rPr>
-      </w:pPr>
-    </w:p>
-    <w:p>
-      <w:pPr>
-        <w:spacing w:after="3" w:line="252" w:lineRule="auto"/>
-        <w:ind w:left="-5" w:hanging="10"/>
-        <w:rPr>
-          <w:rFonts w:ascii="Arial Unicode MS" w:eastAsia="Arial Unicode MS" w:hAnsi="Arial Unicode MS" w:cs="Arial Unicode MS"/>
-          <w:sz w:val="20"/>
           <w:szCs w:val="20"/>
           <w:lang w:val="sr-Latn-RS"/>
         </w:rPr>
@@ -3192,20 +4132,175 @@
           <w:sz w:val="20"/>
         </w:rPr>
       </w:pPr>
-      <w:r>
-        <w:rPr>
-          <w:rFonts w:ascii="Arial Unicode MS" w:eastAsia="Arial Unicode MS" w:hAnsi="Arial Unicode MS" w:cs="Arial Unicode MS"/>
-          <w:sz w:val="20"/>
-        </w:rPr>
-        <w:t>Korisnik bira karte koje želi da budu u špilu</w:t>
-      </w:r>
-      <w:r>
-        <w:rPr>
-          <w:rFonts w:ascii="Arial Unicode MS" w:eastAsia="Arial Unicode MS" w:hAnsi="Arial Unicode MS" w:cs="Arial Unicode MS"/>
-          <w:sz w:val="20"/>
-        </w:rPr>
-        <w:t xml:space="preserve"> štikliranjem čekbosova pored naziva karata</w:t>
-      </w:r>
+      <w:proofErr w:type="spellStart"/>
+      <w:r>
+        <w:rPr>
+          <w:rFonts w:ascii="Arial Unicode MS" w:eastAsia="Arial Unicode MS" w:hAnsi="Arial Unicode MS" w:cs="Arial Unicode MS"/>
+          <w:sz w:val="20"/>
+        </w:rPr>
+        <w:t>Korisnik</w:t>
+      </w:r>
+      <w:proofErr w:type="spellEnd"/>
+      <w:r>
+        <w:rPr>
+          <w:rFonts w:ascii="Arial Unicode MS" w:eastAsia="Arial Unicode MS" w:hAnsi="Arial Unicode MS" w:cs="Arial Unicode MS"/>
+          <w:sz w:val="20"/>
+        </w:rPr>
+        <w:t xml:space="preserve"> </w:t>
+      </w:r>
+      <w:proofErr w:type="spellStart"/>
+      <w:r>
+        <w:rPr>
+          <w:rFonts w:ascii="Arial Unicode MS" w:eastAsia="Arial Unicode MS" w:hAnsi="Arial Unicode MS" w:cs="Arial Unicode MS"/>
+          <w:sz w:val="20"/>
+        </w:rPr>
+        <w:t>bira</w:t>
+      </w:r>
+      <w:proofErr w:type="spellEnd"/>
+      <w:r>
+        <w:rPr>
+          <w:rFonts w:ascii="Arial Unicode MS" w:eastAsia="Arial Unicode MS" w:hAnsi="Arial Unicode MS" w:cs="Arial Unicode MS"/>
+          <w:sz w:val="20"/>
+        </w:rPr>
+        <w:t xml:space="preserve"> </w:t>
+      </w:r>
+      <w:proofErr w:type="spellStart"/>
+      <w:r>
+        <w:rPr>
+          <w:rFonts w:ascii="Arial Unicode MS" w:eastAsia="Arial Unicode MS" w:hAnsi="Arial Unicode MS" w:cs="Arial Unicode MS"/>
+          <w:sz w:val="20"/>
+        </w:rPr>
+        <w:t>karte</w:t>
+      </w:r>
+      <w:proofErr w:type="spellEnd"/>
+      <w:r>
+        <w:rPr>
+          <w:rFonts w:ascii="Arial Unicode MS" w:eastAsia="Arial Unicode MS" w:hAnsi="Arial Unicode MS" w:cs="Arial Unicode MS"/>
+          <w:sz w:val="20"/>
+        </w:rPr>
+        <w:t xml:space="preserve"> </w:t>
+      </w:r>
+      <w:proofErr w:type="spellStart"/>
+      <w:r>
+        <w:rPr>
+          <w:rFonts w:ascii="Arial Unicode MS" w:eastAsia="Arial Unicode MS" w:hAnsi="Arial Unicode MS" w:cs="Arial Unicode MS"/>
+          <w:sz w:val="20"/>
+        </w:rPr>
+        <w:t>koje</w:t>
+      </w:r>
+      <w:proofErr w:type="spellEnd"/>
+      <w:r>
+        <w:rPr>
+          <w:rFonts w:ascii="Arial Unicode MS" w:eastAsia="Arial Unicode MS" w:hAnsi="Arial Unicode MS" w:cs="Arial Unicode MS"/>
+          <w:sz w:val="20"/>
+        </w:rPr>
+        <w:t xml:space="preserve"> </w:t>
+      </w:r>
+      <w:proofErr w:type="spellStart"/>
+      <w:r>
+        <w:rPr>
+          <w:rFonts w:ascii="Arial Unicode MS" w:eastAsia="Arial Unicode MS" w:hAnsi="Arial Unicode MS" w:cs="Arial Unicode MS"/>
+          <w:sz w:val="20"/>
+        </w:rPr>
+        <w:t>želi</w:t>
+      </w:r>
+      <w:proofErr w:type="spellEnd"/>
+      <w:r>
+        <w:rPr>
+          <w:rFonts w:ascii="Arial Unicode MS" w:eastAsia="Arial Unicode MS" w:hAnsi="Arial Unicode MS" w:cs="Arial Unicode MS"/>
+          <w:sz w:val="20"/>
+        </w:rPr>
+        <w:t xml:space="preserve"> da </w:t>
+      </w:r>
+      <w:proofErr w:type="spellStart"/>
+      <w:r>
+        <w:rPr>
+          <w:rFonts w:ascii="Arial Unicode MS" w:eastAsia="Arial Unicode MS" w:hAnsi="Arial Unicode MS" w:cs="Arial Unicode MS"/>
+          <w:sz w:val="20"/>
+        </w:rPr>
+        <w:t>budu</w:t>
+      </w:r>
+      <w:proofErr w:type="spellEnd"/>
+      <w:r>
+        <w:rPr>
+          <w:rFonts w:ascii="Arial Unicode MS" w:eastAsia="Arial Unicode MS" w:hAnsi="Arial Unicode MS" w:cs="Arial Unicode MS"/>
+          <w:sz w:val="20"/>
+        </w:rPr>
+        <w:t xml:space="preserve"> u </w:t>
+      </w:r>
+      <w:proofErr w:type="spellStart"/>
+      <w:r>
+        <w:rPr>
+          <w:rFonts w:ascii="Arial Unicode MS" w:eastAsia="Arial Unicode MS" w:hAnsi="Arial Unicode MS" w:cs="Arial Unicode MS"/>
+          <w:sz w:val="20"/>
+        </w:rPr>
+        <w:t>špilu</w:t>
+      </w:r>
+      <w:proofErr w:type="spellEnd"/>
+      <w:r>
+        <w:rPr>
+          <w:rFonts w:ascii="Arial Unicode MS" w:eastAsia="Arial Unicode MS" w:hAnsi="Arial Unicode MS" w:cs="Arial Unicode MS"/>
+          <w:sz w:val="20"/>
+        </w:rPr>
+        <w:t xml:space="preserve"> </w:t>
+      </w:r>
+      <w:proofErr w:type="spellStart"/>
+      <w:r>
+        <w:rPr>
+          <w:rFonts w:ascii="Arial Unicode MS" w:eastAsia="Arial Unicode MS" w:hAnsi="Arial Unicode MS" w:cs="Arial Unicode MS"/>
+          <w:sz w:val="20"/>
+        </w:rPr>
+        <w:t>štikliranjem</w:t>
+      </w:r>
+      <w:proofErr w:type="spellEnd"/>
+      <w:r>
+        <w:rPr>
+          <w:rFonts w:ascii="Arial Unicode MS" w:eastAsia="Arial Unicode MS" w:hAnsi="Arial Unicode MS" w:cs="Arial Unicode MS"/>
+          <w:sz w:val="20"/>
+        </w:rPr>
+        <w:t xml:space="preserve"> </w:t>
+      </w:r>
+      <w:proofErr w:type="spellStart"/>
+      <w:r>
+        <w:rPr>
+          <w:rFonts w:ascii="Arial Unicode MS" w:eastAsia="Arial Unicode MS" w:hAnsi="Arial Unicode MS" w:cs="Arial Unicode MS"/>
+          <w:sz w:val="20"/>
+        </w:rPr>
+        <w:t>čekbosova</w:t>
+      </w:r>
+      <w:proofErr w:type="spellEnd"/>
+      <w:r>
+        <w:rPr>
+          <w:rFonts w:ascii="Arial Unicode MS" w:eastAsia="Arial Unicode MS" w:hAnsi="Arial Unicode MS" w:cs="Arial Unicode MS"/>
+          <w:sz w:val="20"/>
+        </w:rPr>
+        <w:t xml:space="preserve"> pored </w:t>
+      </w:r>
+      <w:proofErr w:type="spellStart"/>
+      <w:r>
+        <w:rPr>
+          <w:rFonts w:ascii="Arial Unicode MS" w:eastAsia="Arial Unicode MS" w:hAnsi="Arial Unicode MS" w:cs="Arial Unicode MS"/>
+          <w:sz w:val="20"/>
+        </w:rPr>
+        <w:t>naziva</w:t>
+      </w:r>
+      <w:proofErr w:type="spellEnd"/>
+      <w:r>
+        <w:rPr>
+          <w:rFonts w:ascii="Arial Unicode MS" w:eastAsia="Arial Unicode MS" w:hAnsi="Arial Unicode MS" w:cs="Arial Unicode MS"/>
+          <w:sz w:val="20"/>
+        </w:rPr>
+        <w:t xml:space="preserve"> </w:t>
+      </w:r>
+      <w:proofErr w:type="spellStart"/>
+      <w:r>
+        <w:rPr>
+          <w:rFonts w:ascii="Arial Unicode MS" w:eastAsia="Arial Unicode MS" w:hAnsi="Arial Unicode MS" w:cs="Arial Unicode MS"/>
+          <w:sz w:val="20"/>
+        </w:rPr>
+        <w:t>karata</w:t>
+      </w:r>
+      <w:proofErr w:type="spellEnd"/>
       <w:r>
         <w:rPr>
           <w:rFonts w:ascii="Arial Unicode MS" w:eastAsia="Arial Unicode MS" w:hAnsi="Arial Unicode MS" w:cs="Arial Unicode MS"/>
@@ -3228,26 +4323,300 @@
           <w:sz w:val="20"/>
         </w:rPr>
       </w:pPr>
-      <w:r>
-        <w:rPr>
-          <w:rFonts w:ascii="Arial Unicode MS" w:eastAsia="Arial Unicode MS" w:hAnsi="Arial Unicode MS" w:cs="Arial Unicode MS"/>
-          <w:sz w:val="20"/>
-        </w:rPr>
-        <w:t xml:space="preserve">Korisnik bira generalna pravila igre </w:t>
-      </w:r>
-      <w:r>
-        <w:rPr>
-          <w:rFonts w:ascii="Arial Unicode MS" w:eastAsia="Arial Unicode MS" w:hAnsi="Arial Unicode MS" w:cs="Arial Unicode MS"/>
-          <w:sz w:val="20"/>
-        </w:rPr>
-        <w:t>u specijalnom delu za generalna pravila (selektovanjem opcija na pravilima koja uvek postoje</w:t>
-      </w:r>
-      <w:r>
-        <w:rPr>
-          <w:rFonts w:ascii="Arial Unicode MS" w:eastAsia="Arial Unicode MS" w:hAnsi="Arial Unicode MS" w:cs="Arial Unicode MS"/>
-          <w:sz w:val="20"/>
-        </w:rPr>
-        <w:t xml:space="preserve"> (smer igranja)</w:t>
+      <w:proofErr w:type="spellStart"/>
+      <w:r>
+        <w:rPr>
+          <w:rFonts w:ascii="Arial Unicode MS" w:eastAsia="Arial Unicode MS" w:hAnsi="Arial Unicode MS" w:cs="Arial Unicode MS"/>
+          <w:sz w:val="20"/>
+        </w:rPr>
+        <w:t>Korisnik</w:t>
+      </w:r>
+      <w:proofErr w:type="spellEnd"/>
+      <w:r>
+        <w:rPr>
+          <w:rFonts w:ascii="Arial Unicode MS" w:eastAsia="Arial Unicode MS" w:hAnsi="Arial Unicode MS" w:cs="Arial Unicode MS"/>
+          <w:sz w:val="20"/>
+        </w:rPr>
+        <w:t xml:space="preserve"> </w:t>
+      </w:r>
+      <w:proofErr w:type="spellStart"/>
+      <w:r>
+        <w:rPr>
+          <w:rFonts w:ascii="Arial Unicode MS" w:eastAsia="Arial Unicode MS" w:hAnsi="Arial Unicode MS" w:cs="Arial Unicode MS"/>
+          <w:sz w:val="20"/>
+        </w:rPr>
+        <w:t>bira</w:t>
+      </w:r>
+      <w:proofErr w:type="spellEnd"/>
+      <w:r>
+        <w:rPr>
+          <w:rFonts w:ascii="Arial Unicode MS" w:eastAsia="Arial Unicode MS" w:hAnsi="Arial Unicode MS" w:cs="Arial Unicode MS"/>
+          <w:sz w:val="20"/>
+        </w:rPr>
+        <w:t xml:space="preserve"> </w:t>
+      </w:r>
+      <w:proofErr w:type="spellStart"/>
+      <w:r>
+        <w:rPr>
+          <w:rFonts w:ascii="Arial Unicode MS" w:eastAsia="Arial Unicode MS" w:hAnsi="Arial Unicode MS" w:cs="Arial Unicode MS"/>
+          <w:sz w:val="20"/>
+        </w:rPr>
+        <w:t>generalna</w:t>
+      </w:r>
+      <w:proofErr w:type="spellEnd"/>
+      <w:r>
+        <w:rPr>
+          <w:rFonts w:ascii="Arial Unicode MS" w:eastAsia="Arial Unicode MS" w:hAnsi="Arial Unicode MS" w:cs="Arial Unicode MS"/>
+          <w:sz w:val="20"/>
+        </w:rPr>
+        <w:t xml:space="preserve"> </w:t>
+      </w:r>
+      <w:proofErr w:type="spellStart"/>
+      <w:r>
+        <w:rPr>
+          <w:rFonts w:ascii="Arial Unicode MS" w:eastAsia="Arial Unicode MS" w:hAnsi="Arial Unicode MS" w:cs="Arial Unicode MS"/>
+          <w:sz w:val="20"/>
+        </w:rPr>
+        <w:t>pravila</w:t>
+      </w:r>
+      <w:proofErr w:type="spellEnd"/>
+      <w:r>
+        <w:rPr>
+          <w:rFonts w:ascii="Arial Unicode MS" w:eastAsia="Arial Unicode MS" w:hAnsi="Arial Unicode MS" w:cs="Arial Unicode MS"/>
+          <w:sz w:val="20"/>
+        </w:rPr>
+        <w:t xml:space="preserve"> </w:t>
+      </w:r>
+      <w:proofErr w:type="spellStart"/>
+      <w:r>
+        <w:rPr>
+          <w:rFonts w:ascii="Arial Unicode MS" w:eastAsia="Arial Unicode MS" w:hAnsi="Arial Unicode MS" w:cs="Arial Unicode MS"/>
+          <w:sz w:val="20"/>
+        </w:rPr>
+        <w:t>igre</w:t>
+      </w:r>
+      <w:proofErr w:type="spellEnd"/>
+      <w:r>
+        <w:rPr>
+          <w:rFonts w:ascii="Arial Unicode MS" w:eastAsia="Arial Unicode MS" w:hAnsi="Arial Unicode MS" w:cs="Arial Unicode MS"/>
+          <w:sz w:val="20"/>
+        </w:rPr>
+        <w:t xml:space="preserve"> </w:t>
+      </w:r>
+      <w:r>
+        <w:rPr>
+          <w:rFonts w:ascii="Arial Unicode MS" w:eastAsia="Arial Unicode MS" w:hAnsi="Arial Unicode MS" w:cs="Arial Unicode MS"/>
+          <w:sz w:val="20"/>
+        </w:rPr>
+        <w:t xml:space="preserve">u </w:t>
+      </w:r>
+      <w:proofErr w:type="spellStart"/>
+      <w:r>
+        <w:rPr>
+          <w:rFonts w:ascii="Arial Unicode MS" w:eastAsia="Arial Unicode MS" w:hAnsi="Arial Unicode MS" w:cs="Arial Unicode MS"/>
+          <w:sz w:val="20"/>
+        </w:rPr>
+        <w:t>specijalnom</w:t>
+      </w:r>
+      <w:proofErr w:type="spellEnd"/>
+      <w:r>
+        <w:rPr>
+          <w:rFonts w:ascii="Arial Unicode MS" w:eastAsia="Arial Unicode MS" w:hAnsi="Arial Unicode MS" w:cs="Arial Unicode MS"/>
+          <w:sz w:val="20"/>
+        </w:rPr>
+        <w:t xml:space="preserve"> </w:t>
+      </w:r>
+      <w:proofErr w:type="spellStart"/>
+      <w:r>
+        <w:rPr>
+          <w:rFonts w:ascii="Arial Unicode MS" w:eastAsia="Arial Unicode MS" w:hAnsi="Arial Unicode MS" w:cs="Arial Unicode MS"/>
+          <w:sz w:val="20"/>
+        </w:rPr>
+        <w:t>delu</w:t>
+      </w:r>
+      <w:proofErr w:type="spellEnd"/>
+      <w:r>
+        <w:rPr>
+          <w:rFonts w:ascii="Arial Unicode MS" w:eastAsia="Arial Unicode MS" w:hAnsi="Arial Unicode MS" w:cs="Arial Unicode MS"/>
+          <w:sz w:val="20"/>
+        </w:rPr>
+        <w:t xml:space="preserve"> za </w:t>
+      </w:r>
+      <w:proofErr w:type="spellStart"/>
+      <w:r>
+        <w:rPr>
+          <w:rFonts w:ascii="Arial Unicode MS" w:eastAsia="Arial Unicode MS" w:hAnsi="Arial Unicode MS" w:cs="Arial Unicode MS"/>
+          <w:sz w:val="20"/>
+        </w:rPr>
+        <w:t>generalna</w:t>
+      </w:r>
+      <w:proofErr w:type="spellEnd"/>
+      <w:r>
+        <w:rPr>
+          <w:rFonts w:ascii="Arial Unicode MS" w:eastAsia="Arial Unicode MS" w:hAnsi="Arial Unicode MS" w:cs="Arial Unicode MS"/>
+          <w:sz w:val="20"/>
+        </w:rPr>
+        <w:t xml:space="preserve"> </w:t>
+      </w:r>
+      <w:proofErr w:type="spellStart"/>
+      <w:r>
+        <w:rPr>
+          <w:rFonts w:ascii="Arial Unicode MS" w:eastAsia="Arial Unicode MS" w:hAnsi="Arial Unicode MS" w:cs="Arial Unicode MS"/>
+          <w:sz w:val="20"/>
+        </w:rPr>
+        <w:t>pravila</w:t>
+      </w:r>
+      <w:proofErr w:type="spellEnd"/>
+      <w:r>
+        <w:rPr>
+          <w:rFonts w:ascii="Arial Unicode MS" w:eastAsia="Arial Unicode MS" w:hAnsi="Arial Unicode MS" w:cs="Arial Unicode MS"/>
+          <w:sz w:val="20"/>
+        </w:rPr>
+        <w:t xml:space="preserve"> (</w:t>
+      </w:r>
+      <w:proofErr w:type="spellStart"/>
+      <w:r>
+        <w:rPr>
+          <w:rFonts w:ascii="Arial Unicode MS" w:eastAsia="Arial Unicode MS" w:hAnsi="Arial Unicode MS" w:cs="Arial Unicode MS"/>
+          <w:sz w:val="20"/>
+        </w:rPr>
+        <w:t>selektovanjem</w:t>
+      </w:r>
+      <w:proofErr w:type="spellEnd"/>
+      <w:r>
+        <w:rPr>
+          <w:rFonts w:ascii="Arial Unicode MS" w:eastAsia="Arial Unicode MS" w:hAnsi="Arial Unicode MS" w:cs="Arial Unicode MS"/>
+          <w:sz w:val="20"/>
+        </w:rPr>
+        <w:t xml:space="preserve"> </w:t>
+      </w:r>
+      <w:proofErr w:type="spellStart"/>
+      <w:r>
+        <w:rPr>
+          <w:rFonts w:ascii="Arial Unicode MS" w:eastAsia="Arial Unicode MS" w:hAnsi="Arial Unicode MS" w:cs="Arial Unicode MS"/>
+          <w:sz w:val="20"/>
+        </w:rPr>
+        <w:t>opcija</w:t>
+      </w:r>
+      <w:proofErr w:type="spellEnd"/>
+      <w:r>
+        <w:rPr>
+          <w:rFonts w:ascii="Arial Unicode MS" w:eastAsia="Arial Unicode MS" w:hAnsi="Arial Unicode MS" w:cs="Arial Unicode MS"/>
+          <w:sz w:val="20"/>
+        </w:rPr>
+        <w:t xml:space="preserve"> </w:t>
+      </w:r>
+      <w:proofErr w:type="spellStart"/>
+      <w:r>
+        <w:rPr>
+          <w:rFonts w:ascii="Arial Unicode MS" w:eastAsia="Arial Unicode MS" w:hAnsi="Arial Unicode MS" w:cs="Arial Unicode MS"/>
+          <w:sz w:val="20"/>
+        </w:rPr>
+        <w:t>na</w:t>
+      </w:r>
+      <w:proofErr w:type="spellEnd"/>
+      <w:r>
+        <w:rPr>
+          <w:rFonts w:ascii="Arial Unicode MS" w:eastAsia="Arial Unicode MS" w:hAnsi="Arial Unicode MS" w:cs="Arial Unicode MS"/>
+          <w:sz w:val="20"/>
+        </w:rPr>
+        <w:t xml:space="preserve"> </w:t>
+      </w:r>
+      <w:proofErr w:type="spellStart"/>
+      <w:r>
+        <w:rPr>
+          <w:rFonts w:ascii="Arial Unicode MS" w:eastAsia="Arial Unicode MS" w:hAnsi="Arial Unicode MS" w:cs="Arial Unicode MS"/>
+          <w:sz w:val="20"/>
+        </w:rPr>
+        <w:t>pravilima</w:t>
+      </w:r>
+      <w:proofErr w:type="spellEnd"/>
+      <w:r>
+        <w:rPr>
+          <w:rFonts w:ascii="Arial Unicode MS" w:eastAsia="Arial Unicode MS" w:hAnsi="Arial Unicode MS" w:cs="Arial Unicode MS"/>
+          <w:sz w:val="20"/>
+        </w:rPr>
+        <w:t xml:space="preserve"> </w:t>
+      </w:r>
+      <w:proofErr w:type="spellStart"/>
+      <w:r>
+        <w:rPr>
+          <w:rFonts w:ascii="Arial Unicode MS" w:eastAsia="Arial Unicode MS" w:hAnsi="Arial Unicode MS" w:cs="Arial Unicode MS"/>
+          <w:sz w:val="20"/>
+        </w:rPr>
+        <w:t>koja</w:t>
+      </w:r>
+      <w:proofErr w:type="spellEnd"/>
+      <w:r>
+        <w:rPr>
+          <w:rFonts w:ascii="Arial Unicode MS" w:eastAsia="Arial Unicode MS" w:hAnsi="Arial Unicode MS" w:cs="Arial Unicode MS"/>
+          <w:sz w:val="20"/>
+        </w:rPr>
+        <w:t xml:space="preserve"> </w:t>
+      </w:r>
+      <w:proofErr w:type="spellStart"/>
+      <w:r>
+        <w:rPr>
+          <w:rFonts w:ascii="Arial Unicode MS" w:eastAsia="Arial Unicode MS" w:hAnsi="Arial Unicode MS" w:cs="Arial Unicode MS"/>
+          <w:sz w:val="20"/>
+        </w:rPr>
+        <w:t>uvek</w:t>
+      </w:r>
+      <w:proofErr w:type="spellEnd"/>
+      <w:r>
+        <w:rPr>
+          <w:rFonts w:ascii="Arial Unicode MS" w:eastAsia="Arial Unicode MS" w:hAnsi="Arial Unicode MS" w:cs="Arial Unicode MS"/>
+          <w:sz w:val="20"/>
+        </w:rPr>
+        <w:t xml:space="preserve"> </w:t>
+      </w:r>
+      <w:proofErr w:type="spellStart"/>
+      <w:r>
+        <w:rPr>
+          <w:rFonts w:ascii="Arial Unicode MS" w:eastAsia="Arial Unicode MS" w:hAnsi="Arial Unicode MS" w:cs="Arial Unicode MS"/>
+          <w:sz w:val="20"/>
+        </w:rPr>
+        <w:t>postoje</w:t>
+      </w:r>
+      <w:proofErr w:type="spellEnd"/>
+      <w:r>
+        <w:rPr>
+          <w:rFonts w:ascii="Arial Unicode MS" w:eastAsia="Arial Unicode MS" w:hAnsi="Arial Unicode MS" w:cs="Arial Unicode MS"/>
+          <w:sz w:val="20"/>
+        </w:rPr>
+        <w:t xml:space="preserve"> (</w:t>
+      </w:r>
+      <w:proofErr w:type="spellStart"/>
+      <w:r>
+        <w:rPr>
+          <w:rFonts w:ascii="Arial Unicode MS" w:eastAsia="Arial Unicode MS" w:hAnsi="Arial Unicode MS" w:cs="Arial Unicode MS"/>
+          <w:sz w:val="20"/>
+        </w:rPr>
+        <w:t>smer</w:t>
+      </w:r>
+      <w:proofErr w:type="spellEnd"/>
+      <w:r>
+        <w:rPr>
+          <w:rFonts w:ascii="Arial Unicode MS" w:eastAsia="Arial Unicode MS" w:hAnsi="Arial Unicode MS" w:cs="Arial Unicode MS"/>
+          <w:sz w:val="20"/>
+        </w:rPr>
+        <w:t xml:space="preserve"> </w:t>
+      </w:r>
+      <w:proofErr w:type="spellStart"/>
+      <w:r>
+        <w:rPr>
+          <w:rFonts w:ascii="Arial Unicode MS" w:eastAsia="Arial Unicode MS" w:hAnsi="Arial Unicode MS" w:cs="Arial Unicode MS"/>
+          <w:sz w:val="20"/>
+        </w:rPr>
+        <w:t>igranja</w:t>
+      </w:r>
+      <w:proofErr w:type="spellEnd"/>
+      <w:r>
+        <w:rPr>
+          <w:rFonts w:ascii="Arial Unicode MS" w:eastAsia="Arial Unicode MS" w:hAnsi="Arial Unicode MS" w:cs="Arial Unicode MS"/>
+          <w:sz w:val="20"/>
+        </w:rPr>
+        <w:t>)</w:t>
       </w:r>
       <w:r>
         <w:rPr>
@@ -3263,20 +4632,111 @@
         </w:rPr>
         <w:t xml:space="preserve">I </w:t>
       </w:r>
-      <w:r>
-        <w:rPr>
-          <w:rFonts w:ascii="Arial Unicode MS" w:eastAsia="Arial Unicode MS" w:hAnsi="Arial Unicode MS" w:cs="Arial Unicode MS"/>
-          <w:sz w:val="20"/>
-        </w:rPr>
-        <w:t>dodavanjem novih pravila</w:t>
-      </w:r>
-      <w:r>
-        <w:rPr>
-          <w:rFonts w:ascii="Arial Unicode MS" w:eastAsia="Arial Unicode MS" w:hAnsi="Arial Unicode MS" w:cs="Arial Unicode MS"/>
-          <w:sz w:val="20"/>
-        </w:rPr>
-        <w:t xml:space="preserve"> biranjem istih iy liste</w:t>
-      </w:r>
+      <w:proofErr w:type="spellStart"/>
+      <w:r>
+        <w:rPr>
+          <w:rFonts w:ascii="Arial Unicode MS" w:eastAsia="Arial Unicode MS" w:hAnsi="Arial Unicode MS" w:cs="Arial Unicode MS"/>
+          <w:sz w:val="20"/>
+        </w:rPr>
+        <w:t>dodavanjem</w:t>
+      </w:r>
+      <w:proofErr w:type="spellEnd"/>
+      <w:r>
+        <w:rPr>
+          <w:rFonts w:ascii="Arial Unicode MS" w:eastAsia="Arial Unicode MS" w:hAnsi="Arial Unicode MS" w:cs="Arial Unicode MS"/>
+          <w:sz w:val="20"/>
+        </w:rPr>
+        <w:t xml:space="preserve"> </w:t>
+      </w:r>
+      <w:proofErr w:type="spellStart"/>
+      <w:r>
+        <w:rPr>
+          <w:rFonts w:ascii="Arial Unicode MS" w:eastAsia="Arial Unicode MS" w:hAnsi="Arial Unicode MS" w:cs="Arial Unicode MS"/>
+          <w:sz w:val="20"/>
+        </w:rPr>
+        <w:t>novih</w:t>
+      </w:r>
+      <w:proofErr w:type="spellEnd"/>
+      <w:r>
+        <w:rPr>
+          <w:rFonts w:ascii="Arial Unicode MS" w:eastAsia="Arial Unicode MS" w:hAnsi="Arial Unicode MS" w:cs="Arial Unicode MS"/>
+          <w:sz w:val="20"/>
+        </w:rPr>
+        <w:t xml:space="preserve"> </w:t>
+      </w:r>
+      <w:proofErr w:type="spellStart"/>
+      <w:r>
+        <w:rPr>
+          <w:rFonts w:ascii="Arial Unicode MS" w:eastAsia="Arial Unicode MS" w:hAnsi="Arial Unicode MS" w:cs="Arial Unicode MS"/>
+          <w:sz w:val="20"/>
+        </w:rPr>
+        <w:t>pravila</w:t>
+      </w:r>
+      <w:proofErr w:type="spellEnd"/>
+      <w:r>
+        <w:rPr>
+          <w:rFonts w:ascii="Arial Unicode MS" w:eastAsia="Arial Unicode MS" w:hAnsi="Arial Unicode MS" w:cs="Arial Unicode MS"/>
+          <w:sz w:val="20"/>
+        </w:rPr>
+        <w:t xml:space="preserve"> </w:t>
+      </w:r>
+      <w:proofErr w:type="spellStart"/>
+      <w:r>
+        <w:rPr>
+          <w:rFonts w:ascii="Arial Unicode MS" w:eastAsia="Arial Unicode MS" w:hAnsi="Arial Unicode MS" w:cs="Arial Unicode MS"/>
+          <w:sz w:val="20"/>
+        </w:rPr>
+        <w:t>biranjem</w:t>
+      </w:r>
+      <w:proofErr w:type="spellEnd"/>
+      <w:r>
+        <w:rPr>
+          <w:rFonts w:ascii="Arial Unicode MS" w:eastAsia="Arial Unicode MS" w:hAnsi="Arial Unicode MS" w:cs="Arial Unicode MS"/>
+          <w:sz w:val="20"/>
+        </w:rPr>
+        <w:t xml:space="preserve"> </w:t>
+      </w:r>
+      <w:proofErr w:type="spellStart"/>
+      <w:r>
+        <w:rPr>
+          <w:rFonts w:ascii="Arial Unicode MS" w:eastAsia="Arial Unicode MS" w:hAnsi="Arial Unicode MS" w:cs="Arial Unicode MS"/>
+          <w:sz w:val="20"/>
+        </w:rPr>
+        <w:t>istih</w:t>
+      </w:r>
+      <w:proofErr w:type="spellEnd"/>
+      <w:r>
+        <w:rPr>
+          <w:rFonts w:ascii="Arial Unicode MS" w:eastAsia="Arial Unicode MS" w:hAnsi="Arial Unicode MS" w:cs="Arial Unicode MS"/>
+          <w:sz w:val="20"/>
+        </w:rPr>
+        <w:t xml:space="preserve"> </w:t>
+      </w:r>
+      <w:proofErr w:type="spellStart"/>
+      <w:r>
+        <w:rPr>
+          <w:rFonts w:ascii="Arial Unicode MS" w:eastAsia="Arial Unicode MS" w:hAnsi="Arial Unicode MS" w:cs="Arial Unicode MS"/>
+          <w:sz w:val="20"/>
+        </w:rPr>
+        <w:t>iy</w:t>
+      </w:r>
+      <w:proofErr w:type="spellEnd"/>
+      <w:r>
+        <w:rPr>
+          <w:rFonts w:ascii="Arial Unicode MS" w:eastAsia="Arial Unicode MS" w:hAnsi="Arial Unicode MS" w:cs="Arial Unicode MS"/>
+          <w:sz w:val="20"/>
+        </w:rPr>
+        <w:t xml:space="preserve"> </w:t>
+      </w:r>
+      <w:proofErr w:type="spellStart"/>
+      <w:r>
+        <w:rPr>
+          <w:rFonts w:ascii="Arial Unicode MS" w:eastAsia="Arial Unicode MS" w:hAnsi="Arial Unicode MS" w:cs="Arial Unicode MS"/>
+          <w:sz w:val="20"/>
+        </w:rPr>
+        <w:t>liste</w:t>
+      </w:r>
+      <w:proofErr w:type="spellEnd"/>
       <w:r>
         <w:rPr>
           <w:rFonts w:ascii="Arial Unicode MS" w:eastAsia="Arial Unicode MS" w:hAnsi="Arial Unicode MS" w:cs="Arial Unicode MS"/>
@@ -3299,20 +4759,269 @@
           <w:sz w:val="20"/>
         </w:rPr>
       </w:pPr>
+      <w:proofErr w:type="spellStart"/>
       <w:r>
         <w:rPr>
           <w:rFonts w:ascii="Arial Unicode MS" w:eastAsia="Arial Unicode MS" w:hAnsi="Arial Unicode MS" w:cs="Arial Unicode MS"/>
           <w:sz w:val="20"/>
         </w:rPr>
         <w:lastRenderedPageBreak/>
-        <w:t>Korisnik opciono bira dodatna pravila za karte koje je stavio u igru</w:t>
-      </w:r>
-      <w:r>
-        <w:rPr>
-          <w:rFonts w:ascii="Arial Unicode MS" w:eastAsia="Arial Unicode MS" w:hAnsi="Arial Unicode MS" w:cs="Arial Unicode MS"/>
-          <w:sz w:val="20"/>
-        </w:rPr>
-        <w:t xml:space="preserve">. Kliktajući na kartu može kliknuti dugme </w:t>
+        <w:t>Korisnik</w:t>
+      </w:r>
+      <w:proofErr w:type="spellEnd"/>
+      <w:r>
+        <w:rPr>
+          <w:rFonts w:ascii="Arial Unicode MS" w:eastAsia="Arial Unicode MS" w:hAnsi="Arial Unicode MS" w:cs="Arial Unicode MS"/>
+          <w:sz w:val="20"/>
+        </w:rPr>
+        <w:t xml:space="preserve"> </w:t>
+      </w:r>
+      <w:proofErr w:type="spellStart"/>
+      <w:r>
+        <w:rPr>
+          <w:rFonts w:ascii="Arial Unicode MS" w:eastAsia="Arial Unicode MS" w:hAnsi="Arial Unicode MS" w:cs="Arial Unicode MS"/>
+          <w:sz w:val="20"/>
+        </w:rPr>
+        <w:t>opciono</w:t>
+      </w:r>
+      <w:proofErr w:type="spellEnd"/>
+      <w:r>
+        <w:rPr>
+          <w:rFonts w:ascii="Arial Unicode MS" w:eastAsia="Arial Unicode MS" w:hAnsi="Arial Unicode MS" w:cs="Arial Unicode MS"/>
+          <w:sz w:val="20"/>
+        </w:rPr>
+        <w:t xml:space="preserve"> </w:t>
+      </w:r>
+      <w:proofErr w:type="spellStart"/>
+      <w:r>
+        <w:rPr>
+          <w:rFonts w:ascii="Arial Unicode MS" w:eastAsia="Arial Unicode MS" w:hAnsi="Arial Unicode MS" w:cs="Arial Unicode MS"/>
+          <w:sz w:val="20"/>
+        </w:rPr>
+        <w:t>bira</w:t>
+      </w:r>
+      <w:proofErr w:type="spellEnd"/>
+      <w:r>
+        <w:rPr>
+          <w:rFonts w:ascii="Arial Unicode MS" w:eastAsia="Arial Unicode MS" w:hAnsi="Arial Unicode MS" w:cs="Arial Unicode MS"/>
+          <w:sz w:val="20"/>
+        </w:rPr>
+        <w:t xml:space="preserve"> </w:t>
+      </w:r>
+      <w:proofErr w:type="spellStart"/>
+      <w:r>
+        <w:rPr>
+          <w:rFonts w:ascii="Arial Unicode MS" w:eastAsia="Arial Unicode MS" w:hAnsi="Arial Unicode MS" w:cs="Arial Unicode MS"/>
+          <w:sz w:val="20"/>
+        </w:rPr>
+        <w:t>dodatna</w:t>
+      </w:r>
+      <w:proofErr w:type="spellEnd"/>
+      <w:r>
+        <w:rPr>
+          <w:rFonts w:ascii="Arial Unicode MS" w:eastAsia="Arial Unicode MS" w:hAnsi="Arial Unicode MS" w:cs="Arial Unicode MS"/>
+          <w:sz w:val="20"/>
+        </w:rPr>
+        <w:t xml:space="preserve"> </w:t>
+      </w:r>
+      <w:proofErr w:type="spellStart"/>
+      <w:r>
+        <w:rPr>
+          <w:rFonts w:ascii="Arial Unicode MS" w:eastAsia="Arial Unicode MS" w:hAnsi="Arial Unicode MS" w:cs="Arial Unicode MS"/>
+          <w:sz w:val="20"/>
+        </w:rPr>
+        <w:t>pravila</w:t>
+      </w:r>
+      <w:proofErr w:type="spellEnd"/>
+      <w:r>
+        <w:rPr>
+          <w:rFonts w:ascii="Arial Unicode MS" w:eastAsia="Arial Unicode MS" w:hAnsi="Arial Unicode MS" w:cs="Arial Unicode MS"/>
+          <w:sz w:val="20"/>
+        </w:rPr>
+        <w:t xml:space="preserve"> za</w:t>
+      </w:r>
+      <w:r>
+        <w:rPr>
+          <w:rFonts w:ascii="Arial Unicode MS" w:eastAsia="Arial Unicode MS" w:hAnsi="Arial Unicode MS" w:cs="Arial Unicode MS"/>
+          <w:sz w:val="20"/>
+        </w:rPr>
+        <w:t xml:space="preserve"> </w:t>
+      </w:r>
+      <w:proofErr w:type="spellStart"/>
+      <w:r>
+        <w:rPr>
+          <w:rFonts w:ascii="Arial Unicode MS" w:eastAsia="Arial Unicode MS" w:hAnsi="Arial Unicode MS" w:cs="Arial Unicode MS"/>
+          <w:sz w:val="20"/>
+        </w:rPr>
+        <w:t>pojedinačne</w:t>
+      </w:r>
+      <w:proofErr w:type="spellEnd"/>
+      <w:r>
+        <w:rPr>
+          <w:rFonts w:ascii="Arial Unicode MS" w:eastAsia="Arial Unicode MS" w:hAnsi="Arial Unicode MS" w:cs="Arial Unicode MS"/>
+          <w:sz w:val="20"/>
+        </w:rPr>
+        <w:t xml:space="preserve"> </w:t>
+      </w:r>
+      <w:proofErr w:type="spellStart"/>
+      <w:r>
+        <w:rPr>
+          <w:rFonts w:ascii="Arial Unicode MS" w:eastAsia="Arial Unicode MS" w:hAnsi="Arial Unicode MS" w:cs="Arial Unicode MS"/>
+          <w:sz w:val="20"/>
+        </w:rPr>
+        <w:t>karte</w:t>
+      </w:r>
+      <w:proofErr w:type="spellEnd"/>
+      <w:r>
+        <w:rPr>
+          <w:rFonts w:ascii="Arial Unicode MS" w:eastAsia="Arial Unicode MS" w:hAnsi="Arial Unicode MS" w:cs="Arial Unicode MS"/>
+          <w:sz w:val="20"/>
+        </w:rPr>
+        <w:t xml:space="preserve"> </w:t>
+      </w:r>
+      <w:proofErr w:type="spellStart"/>
+      <w:r>
+        <w:rPr>
+          <w:rFonts w:ascii="Arial Unicode MS" w:eastAsia="Arial Unicode MS" w:hAnsi="Arial Unicode MS" w:cs="Arial Unicode MS"/>
+          <w:sz w:val="20"/>
+        </w:rPr>
+        <w:t>koje</w:t>
+      </w:r>
+      <w:proofErr w:type="spellEnd"/>
+      <w:r>
+        <w:rPr>
+          <w:rFonts w:ascii="Arial Unicode MS" w:eastAsia="Arial Unicode MS" w:hAnsi="Arial Unicode MS" w:cs="Arial Unicode MS"/>
+          <w:sz w:val="20"/>
+        </w:rPr>
+        <w:t xml:space="preserve"> je </w:t>
+      </w:r>
+      <w:proofErr w:type="spellStart"/>
+      <w:r>
+        <w:rPr>
+          <w:rFonts w:ascii="Arial Unicode MS" w:eastAsia="Arial Unicode MS" w:hAnsi="Arial Unicode MS" w:cs="Arial Unicode MS"/>
+          <w:sz w:val="20"/>
+        </w:rPr>
+        <w:t>stavio</w:t>
+      </w:r>
+      <w:proofErr w:type="spellEnd"/>
+      <w:r>
+        <w:rPr>
+          <w:rFonts w:ascii="Arial Unicode MS" w:eastAsia="Arial Unicode MS" w:hAnsi="Arial Unicode MS" w:cs="Arial Unicode MS"/>
+          <w:sz w:val="20"/>
+        </w:rPr>
+        <w:t xml:space="preserve"> u </w:t>
+      </w:r>
+      <w:proofErr w:type="spellStart"/>
+      <w:r>
+        <w:rPr>
+          <w:rFonts w:ascii="Arial Unicode MS" w:eastAsia="Arial Unicode MS" w:hAnsi="Arial Unicode MS" w:cs="Arial Unicode MS"/>
+          <w:sz w:val="20"/>
+        </w:rPr>
+        <w:t>igru</w:t>
+      </w:r>
+      <w:proofErr w:type="spellEnd"/>
+      <w:r>
+        <w:rPr>
+          <w:rFonts w:ascii="Arial Unicode MS" w:eastAsia="Arial Unicode MS" w:hAnsi="Arial Unicode MS" w:cs="Arial Unicode MS"/>
+          <w:sz w:val="20"/>
+        </w:rPr>
+        <w:t xml:space="preserve">. </w:t>
+      </w:r>
+      <w:proofErr w:type="spellStart"/>
+      <w:r>
+        <w:rPr>
+          <w:rFonts w:ascii="Arial Unicode MS" w:eastAsia="Arial Unicode MS" w:hAnsi="Arial Unicode MS" w:cs="Arial Unicode MS"/>
+          <w:sz w:val="20"/>
+        </w:rPr>
+        <w:t>Kliktajući</w:t>
+      </w:r>
+      <w:proofErr w:type="spellEnd"/>
+      <w:r>
+        <w:rPr>
+          <w:rFonts w:ascii="Arial Unicode MS" w:eastAsia="Arial Unicode MS" w:hAnsi="Arial Unicode MS" w:cs="Arial Unicode MS"/>
+          <w:sz w:val="20"/>
+        </w:rPr>
+        <w:t xml:space="preserve"> </w:t>
+      </w:r>
+      <w:proofErr w:type="spellStart"/>
+      <w:r>
+        <w:rPr>
+          <w:rFonts w:ascii="Arial Unicode MS" w:eastAsia="Arial Unicode MS" w:hAnsi="Arial Unicode MS" w:cs="Arial Unicode MS"/>
+          <w:sz w:val="20"/>
+        </w:rPr>
+        <w:t>na</w:t>
+      </w:r>
+      <w:proofErr w:type="spellEnd"/>
+      <w:r>
+        <w:rPr>
+          <w:rFonts w:ascii="Arial Unicode MS" w:eastAsia="Arial Unicode MS" w:hAnsi="Arial Unicode MS" w:cs="Arial Unicode MS"/>
+          <w:sz w:val="20"/>
+        </w:rPr>
+        <w:t xml:space="preserve"> </w:t>
+      </w:r>
+      <w:proofErr w:type="spellStart"/>
+      <w:r>
+        <w:rPr>
+          <w:rFonts w:ascii="Arial Unicode MS" w:eastAsia="Arial Unicode MS" w:hAnsi="Arial Unicode MS" w:cs="Arial Unicode MS"/>
+          <w:sz w:val="20"/>
+        </w:rPr>
+        <w:t>kartu</w:t>
+      </w:r>
+      <w:proofErr w:type="spellEnd"/>
+      <w:r>
+        <w:rPr>
+          <w:rFonts w:ascii="Arial Unicode MS" w:eastAsia="Arial Unicode MS" w:hAnsi="Arial Unicode MS" w:cs="Arial Unicode MS"/>
+          <w:sz w:val="20"/>
+        </w:rPr>
+        <w:t xml:space="preserve"> </w:t>
+      </w:r>
+      <w:proofErr w:type="spellStart"/>
+      <w:r>
+        <w:rPr>
+          <w:rFonts w:ascii="Arial Unicode MS" w:eastAsia="Arial Unicode MS" w:hAnsi="Arial Unicode MS" w:cs="Arial Unicode MS"/>
+          <w:sz w:val="20"/>
+        </w:rPr>
+        <w:t>može</w:t>
+      </w:r>
+      <w:proofErr w:type="spellEnd"/>
+      <w:r>
+        <w:rPr>
+          <w:rFonts w:ascii="Arial Unicode MS" w:eastAsia="Arial Unicode MS" w:hAnsi="Arial Unicode MS" w:cs="Arial Unicode MS"/>
+          <w:sz w:val="20"/>
+        </w:rPr>
+        <w:t xml:space="preserve"> </w:t>
+      </w:r>
+      <w:proofErr w:type="spellStart"/>
+      <w:r>
+        <w:rPr>
+          <w:rFonts w:ascii="Arial Unicode MS" w:eastAsia="Arial Unicode MS" w:hAnsi="Arial Unicode MS" w:cs="Arial Unicode MS"/>
+          <w:sz w:val="20"/>
+        </w:rPr>
+        <w:t>kliknuti</w:t>
+      </w:r>
+      <w:proofErr w:type="spellEnd"/>
+      <w:r>
+        <w:rPr>
+          <w:rFonts w:ascii="Arial Unicode MS" w:eastAsia="Arial Unicode MS" w:hAnsi="Arial Unicode MS" w:cs="Arial Unicode MS"/>
+          <w:sz w:val="20"/>
+        </w:rPr>
+        <w:t xml:space="preserve"> </w:t>
+      </w:r>
+      <w:proofErr w:type="spellStart"/>
+      <w:r>
+        <w:rPr>
+          <w:rFonts w:ascii="Arial Unicode MS" w:eastAsia="Arial Unicode MS" w:hAnsi="Arial Unicode MS" w:cs="Arial Unicode MS"/>
+          <w:sz w:val="20"/>
+        </w:rPr>
+        <w:t>dugme</w:t>
+      </w:r>
+      <w:proofErr w:type="spellEnd"/>
+      <w:r>
+        <w:rPr>
+          <w:rFonts w:ascii="Arial Unicode MS" w:eastAsia="Arial Unicode MS" w:hAnsi="Arial Unicode MS" w:cs="Arial Unicode MS"/>
+          <w:sz w:val="20"/>
+        </w:rPr>
+        <w:t xml:space="preserve"> </w:t>
       </w:r>
       <w:r>
         <w:rPr>
@@ -3523,8 +5232,6 @@
         </w:rPr>
         <w:t>a</w:t>
       </w:r>
-      <w:bookmarkStart w:id="10" w:name="_GoBack"/>
-      <w:bookmarkEnd w:id="10"/>
       <w:r>
         <w:rPr>
           <w:rFonts w:ascii="Arial Unicode MS" w:eastAsia="Arial Unicode MS" w:hAnsi="Arial Unicode MS" w:cs="Arial Unicode MS"/>
@@ -3555,6 +5262,15 @@
         </w:rPr>
         <w:t>.1: Ispisuje se upozorenje o gubitku špila ukoliko nastavi</w:t>
       </w:r>
+      <w:r>
+        <w:rPr>
+          <w:rFonts w:ascii="Arial Unicode MS" w:eastAsia="Arial Unicode MS" w:hAnsi="Arial Unicode MS" w:cs="Arial Unicode MS"/>
+          <w:sz w:val="20"/>
+          <w:szCs w:val="20"/>
+          <w:lang w:val="sr-Latn-RS" w:bidi="ar-SA"/>
+        </w:rPr>
+        <w:t xml:space="preserve"> (u pop-up-u)</w:t>
+      </w:r>
     </w:p>
     <w:p>
       <w:pPr>
@@ -3707,7 +5423,23 @@
           <w:sz w:val="20"/>
           <w:lang w:val="sr-Latn-RS"/>
         </w:rPr>
-        <w:t>.2 Špil se beleži u bazi podataka i slucaj korišćenja se završava</w:t>
+        <w:t>.2 Špil se beleži u bazi podataka</w:t>
+      </w:r>
+      <w:r>
+        <w:rPr>
+          <w:rFonts w:ascii="Arial Unicode MS" w:eastAsia="Arial Unicode MS" w:hAnsi="Arial Unicode MS" w:cs="Arial Unicode MS"/>
+          <w:sz w:val="20"/>
+          <w:lang w:val="sr-Latn-RS"/>
+        </w:rPr>
+        <w:t xml:space="preserve"> (svih špilova kao i njegovih sačuvanih špilova)</w:t>
+      </w:r>
+      <w:r>
+        <w:rPr>
+          <w:rFonts w:ascii="Arial Unicode MS" w:eastAsia="Arial Unicode MS" w:hAnsi="Arial Unicode MS" w:cs="Arial Unicode MS"/>
+          <w:sz w:val="20"/>
+          <w:lang w:val="sr-Latn-RS"/>
+        </w:rPr>
+        <w:t xml:space="preserve"> i slucaj korišćenja se završava</w:t>
       </w:r>
       <w:r>
         <w:rPr>
@@ -3915,11 +5647,11 @@
         <w:spacing w:after="220"/>
         <w:ind w:left="705" w:hanging="720"/>
       </w:pPr>
-      <w:bookmarkStart w:id="11" w:name="_Toc36314890"/>
+      <w:bookmarkStart w:id="10" w:name="_Toc36314890"/>
       <w:r>
         <w:t>Posebni zahtevi</w:t>
       </w:r>
-      <w:bookmarkEnd w:id="11"/>
+      <w:bookmarkEnd w:id="10"/>
       <w:r>
         <w:t xml:space="preserve"> </w:t>
       </w:r>
@@ -3930,12 +5662,21 @@
         <w:ind w:left="730" w:hanging="10"/>
         <w:jc w:val="both"/>
       </w:pPr>
+      <w:proofErr w:type="spellStart"/>
       <w:r>
         <w:rPr>
           <w:rFonts w:ascii="Arial Unicode MS" w:eastAsia="Arial Unicode MS" w:hAnsi="Arial Unicode MS" w:cs="Arial Unicode MS" w:hint="eastAsia"/>
           <w:sz w:val="20"/>
         </w:rPr>
-        <w:t xml:space="preserve">Nema. </w:t>
+        <w:t>Nema</w:t>
+      </w:r>
+      <w:proofErr w:type="spellEnd"/>
+      <w:r>
+        <w:rPr>
+          <w:rFonts w:ascii="Arial Unicode MS" w:eastAsia="Arial Unicode MS" w:hAnsi="Arial Unicode MS" w:cs="Arial Unicode MS" w:hint="eastAsia"/>
+          <w:sz w:val="20"/>
+        </w:rPr>
+        <w:t xml:space="preserve">. </w:t>
       </w:r>
     </w:p>
     <w:p>
@@ -3944,11 +5685,11 @@
         <w:spacing w:after="195"/>
         <w:ind w:left="705" w:hanging="720"/>
       </w:pPr>
-      <w:bookmarkStart w:id="12" w:name="_Toc36314891"/>
+      <w:bookmarkStart w:id="11" w:name="_Toc36314891"/>
       <w:r>
         <w:t>Preduslovi</w:t>
       </w:r>
-      <w:bookmarkEnd w:id="12"/>
+      <w:bookmarkEnd w:id="11"/>
       <w:r>
         <w:t xml:space="preserve">  </w:t>
       </w:r>
@@ -3962,12 +5703,21 @@
           <w:sz w:val="20"/>
         </w:rPr>
       </w:pPr>
-      <w:r>
-        <w:rPr>
-          <w:rFonts w:ascii="Arial Unicode MS" w:eastAsia="Arial Unicode MS" w:hAnsi="Arial Unicode MS" w:cs="Arial Unicode MS"/>
-          <w:sz w:val="20"/>
-        </w:rPr>
-        <w:t>Nema.</w:t>
+      <w:proofErr w:type="spellStart"/>
+      <w:r>
+        <w:rPr>
+          <w:rFonts w:ascii="Arial Unicode MS" w:eastAsia="Arial Unicode MS" w:hAnsi="Arial Unicode MS" w:cs="Arial Unicode MS"/>
+          <w:sz w:val="20"/>
+        </w:rPr>
+        <w:t>Nema</w:t>
+      </w:r>
+      <w:proofErr w:type="spellEnd"/>
+      <w:r>
+        <w:rPr>
+          <w:rFonts w:ascii="Arial Unicode MS" w:eastAsia="Arial Unicode MS" w:hAnsi="Arial Unicode MS" w:cs="Arial Unicode MS"/>
+          <w:sz w:val="20"/>
+        </w:rPr>
+        <w:t>.</w:t>
       </w:r>
     </w:p>
     <w:p>
@@ -3976,11 +5726,11 @@
         <w:spacing w:after="90"/>
         <w:ind w:left="705" w:hanging="720"/>
       </w:pPr>
-      <w:bookmarkStart w:id="13" w:name="_Toc36314892"/>
+      <w:bookmarkStart w:id="12" w:name="_Toc36314892"/>
       <w:r>
         <w:t>Posledice</w:t>
       </w:r>
-      <w:bookmarkEnd w:id="13"/>
+      <w:bookmarkEnd w:id="12"/>
       <w:r>
         <w:t xml:space="preserve"> </w:t>
       </w:r>
@@ -3993,12 +5743,85 @@
           <w:rFonts w:ascii="Arial Unicode MS" w:eastAsia="Arial Unicode MS" w:hAnsi="Arial Unicode MS" w:cs="Arial Unicode MS"/>
         </w:rPr>
       </w:pPr>
-      <w:r>
-        <w:rPr>
-          <w:rFonts w:ascii="Arial Unicode MS" w:eastAsia="Arial Unicode MS" w:hAnsi="Arial Unicode MS" w:cs="Arial Unicode MS"/>
-          <w:sz w:val="20"/>
-        </w:rPr>
-        <w:t>Prelazi se na funkcionalnost pravljenja sobe.</w:t>
+      <w:proofErr w:type="spellStart"/>
+      <w:r>
+        <w:rPr>
+          <w:rFonts w:ascii="Arial Unicode MS" w:eastAsia="Arial Unicode MS" w:hAnsi="Arial Unicode MS" w:cs="Arial Unicode MS"/>
+          <w:sz w:val="20"/>
+        </w:rPr>
+        <w:t>Prelazi</w:t>
+      </w:r>
+      <w:proofErr w:type="spellEnd"/>
+      <w:r>
+        <w:rPr>
+          <w:rFonts w:ascii="Arial Unicode MS" w:eastAsia="Arial Unicode MS" w:hAnsi="Arial Unicode MS" w:cs="Arial Unicode MS"/>
+          <w:sz w:val="20"/>
+        </w:rPr>
+        <w:t xml:space="preserve"> se </w:t>
+      </w:r>
+      <w:proofErr w:type="spellStart"/>
+      <w:r>
+        <w:rPr>
+          <w:rFonts w:ascii="Arial Unicode MS" w:eastAsia="Arial Unicode MS" w:hAnsi="Arial Unicode MS" w:cs="Arial Unicode MS"/>
+          <w:sz w:val="20"/>
+        </w:rPr>
+        <w:t>na</w:t>
+      </w:r>
+      <w:proofErr w:type="spellEnd"/>
+      <w:r>
+        <w:rPr>
+          <w:rFonts w:ascii="Arial Unicode MS" w:eastAsia="Arial Unicode MS" w:hAnsi="Arial Unicode MS" w:cs="Arial Unicode MS"/>
+          <w:sz w:val="20"/>
+        </w:rPr>
+        <w:t xml:space="preserve"> </w:t>
+      </w:r>
+      <w:proofErr w:type="spellStart"/>
+      <w:r>
+        <w:rPr>
+          <w:rFonts w:ascii="Arial Unicode MS" w:eastAsia="Arial Unicode MS" w:hAnsi="Arial Unicode MS" w:cs="Arial Unicode MS"/>
+          <w:sz w:val="20"/>
+        </w:rPr>
+        <w:t>funkcionalnost</w:t>
+      </w:r>
+      <w:proofErr w:type="spellEnd"/>
+      <w:r>
+        <w:rPr>
+          <w:rFonts w:ascii="Arial Unicode MS" w:eastAsia="Arial Unicode MS" w:hAnsi="Arial Unicode MS" w:cs="Arial Unicode MS"/>
+          <w:sz w:val="20"/>
+        </w:rPr>
+        <w:t xml:space="preserve"> </w:t>
+      </w:r>
+      <w:proofErr w:type="spellStart"/>
+      <w:r>
+        <w:rPr>
+          <w:rFonts w:ascii="Arial Unicode MS" w:eastAsia="Arial Unicode MS" w:hAnsi="Arial Unicode MS" w:cs="Arial Unicode MS"/>
+          <w:sz w:val="20"/>
+        </w:rPr>
+        <w:t>pravljenja</w:t>
+      </w:r>
+      <w:proofErr w:type="spellEnd"/>
+      <w:r>
+        <w:rPr>
+          <w:rFonts w:ascii="Arial Unicode MS" w:eastAsia="Arial Unicode MS" w:hAnsi="Arial Unicode MS" w:cs="Arial Unicode MS"/>
+          <w:sz w:val="20"/>
+        </w:rPr>
+        <w:t xml:space="preserve"> </w:t>
+      </w:r>
+      <w:proofErr w:type="spellStart"/>
+      <w:r>
+        <w:rPr>
+          <w:rFonts w:ascii="Arial Unicode MS" w:eastAsia="Arial Unicode MS" w:hAnsi="Arial Unicode MS" w:cs="Arial Unicode MS"/>
+          <w:sz w:val="20"/>
+        </w:rPr>
+        <w:t>sobe</w:t>
+      </w:r>
+      <w:proofErr w:type="spellEnd"/>
+      <w:r>
+        <w:rPr>
+          <w:rFonts w:ascii="Arial Unicode MS" w:eastAsia="Arial Unicode MS" w:hAnsi="Arial Unicode MS" w:cs="Arial Unicode MS"/>
+          <w:sz w:val="20"/>
+        </w:rPr>
+        <w:t>.</w:t>
       </w:r>
     </w:p>
     <w:p>

--- a/Faza 3/SSU/SSU-Pravljenje Špila.docx
+++ b/Faza 3/SSU/SSU-Pravljenje Špila.docx
@@ -8,53 +8,12 @@
         <w:ind w:left="426" w:hanging="10"/>
         <w:jc w:val="center"/>
       </w:pPr>
-      <w:proofErr w:type="spellStart"/>
       <w:r>
         <w:rPr>
           <w:rFonts w:ascii="Arial" w:eastAsia="Arial" w:hAnsi="Arial" w:cs="Arial"/>
           <w:sz w:val="24"/>
         </w:rPr>
-        <w:t>Elektrotehnički</w:t>
-      </w:r>
-      <w:proofErr w:type="spellEnd"/>
-      <w:r>
-        <w:rPr>
-          <w:rFonts w:ascii="Arial" w:eastAsia="Arial" w:hAnsi="Arial" w:cs="Arial"/>
-          <w:sz w:val="24"/>
-        </w:rPr>
-        <w:t xml:space="preserve"> </w:t>
-      </w:r>
-      <w:proofErr w:type="spellStart"/>
-      <w:r>
-        <w:rPr>
-          <w:rFonts w:ascii="Arial" w:eastAsia="Arial" w:hAnsi="Arial" w:cs="Arial"/>
-          <w:sz w:val="24"/>
-        </w:rPr>
-        <w:t>fakultet</w:t>
-      </w:r>
-      <w:proofErr w:type="spellEnd"/>
-      <w:r>
-        <w:rPr>
-          <w:rFonts w:ascii="Arial" w:eastAsia="Arial" w:hAnsi="Arial" w:cs="Arial"/>
-          <w:sz w:val="24"/>
-        </w:rPr>
-        <w:t xml:space="preserve"> u </w:t>
-      </w:r>
-      <w:proofErr w:type="spellStart"/>
-      <w:r>
-        <w:rPr>
-          <w:rFonts w:ascii="Arial" w:eastAsia="Arial" w:hAnsi="Arial" w:cs="Arial"/>
-          <w:sz w:val="24"/>
-        </w:rPr>
-        <w:t>Beogradu</w:t>
-      </w:r>
-      <w:proofErr w:type="spellEnd"/>
-      <w:r>
-        <w:rPr>
-          <w:rFonts w:ascii="Arial" w:eastAsia="Arial" w:hAnsi="Arial" w:cs="Arial"/>
-          <w:sz w:val="24"/>
-        </w:rPr>
-        <w:t xml:space="preserve"> </w:t>
+        <w:t xml:space="preserve">Elektrotehnički fakultet u Beogradu </w:t>
       </w:r>
     </w:p>
     <w:p>
@@ -82,55 +41,7 @@
           <w:rFonts w:ascii="Arial" w:eastAsia="Arial" w:hAnsi="Arial" w:cs="Arial"/>
           <w:sz w:val="24"/>
         </w:rPr>
-        <w:t xml:space="preserve">SI3PSI </w:t>
-      </w:r>
-      <w:proofErr w:type="spellStart"/>
-      <w:r>
-        <w:rPr>
-          <w:rFonts w:ascii="Arial" w:eastAsia="Arial" w:hAnsi="Arial" w:cs="Arial"/>
-          <w:sz w:val="24"/>
-        </w:rPr>
-        <w:t>Principi</w:t>
-      </w:r>
-      <w:proofErr w:type="spellEnd"/>
-      <w:r>
-        <w:rPr>
-          <w:rFonts w:ascii="Arial" w:eastAsia="Arial" w:hAnsi="Arial" w:cs="Arial"/>
-          <w:sz w:val="24"/>
-        </w:rPr>
-        <w:t xml:space="preserve"> </w:t>
-      </w:r>
-      <w:proofErr w:type="spellStart"/>
-      <w:r>
-        <w:rPr>
-          <w:rFonts w:ascii="Arial" w:eastAsia="Arial" w:hAnsi="Arial" w:cs="Arial"/>
-          <w:sz w:val="24"/>
-        </w:rPr>
-        <w:t>Softverskog</w:t>
-      </w:r>
-      <w:proofErr w:type="spellEnd"/>
-      <w:r>
-        <w:rPr>
-          <w:rFonts w:ascii="Arial" w:eastAsia="Arial" w:hAnsi="Arial" w:cs="Arial"/>
-          <w:sz w:val="24"/>
-        </w:rPr>
-        <w:t xml:space="preserve"> </w:t>
-      </w:r>
-      <w:proofErr w:type="spellStart"/>
-      <w:r>
-        <w:rPr>
-          <w:rFonts w:ascii="Arial" w:eastAsia="Arial" w:hAnsi="Arial" w:cs="Arial"/>
-          <w:sz w:val="24"/>
-        </w:rPr>
-        <w:t>Inženjerstva</w:t>
-      </w:r>
-      <w:proofErr w:type="spellEnd"/>
-      <w:r>
-        <w:rPr>
-          <w:rFonts w:ascii="Arial" w:eastAsia="Arial" w:hAnsi="Arial" w:cs="Arial"/>
-          <w:sz w:val="24"/>
-        </w:rPr>
-        <w:t xml:space="preserve"> </w:t>
+        <w:t xml:space="preserve">SI3PSI Principi Softverskog Inženjerstva </w:t>
       </w:r>
     </w:p>
     <w:p>
@@ -237,21 +148,12 @@
         <w:ind w:left="414"/>
         <w:jc w:val="center"/>
       </w:pPr>
-      <w:proofErr w:type="spellStart"/>
       <w:r>
         <w:rPr>
           <w:rFonts w:ascii="Arial" w:eastAsia="Arial" w:hAnsi="Arial" w:cs="Arial"/>
           <w:sz w:val="36"/>
         </w:rPr>
-        <w:t>Projekat</w:t>
-      </w:r>
-      <w:proofErr w:type="spellEnd"/>
-      <w:r>
-        <w:rPr>
-          <w:rFonts w:ascii="Arial" w:eastAsia="Arial" w:hAnsi="Arial" w:cs="Arial"/>
-          <w:sz w:val="36"/>
-        </w:rPr>
-        <w:t xml:space="preserve"> Ruleset </w:t>
+        <w:t xml:space="preserve">Projekat Ruleset </w:t>
       </w:r>
     </w:p>
     <w:p>
@@ -376,16 +278,14 @@
           <w:sz w:val="36"/>
         </w:rPr>
       </w:pPr>
-      <w:proofErr w:type="spellStart"/>
       <w:r>
         <w:rPr>
           <w:rFonts w:ascii="Arial" w:eastAsia="Arial" w:hAnsi="Arial" w:cs="Arial"/>
           <w:b/>
           <w:sz w:val="36"/>
         </w:rPr>
-        <w:t>Specifikacija</w:t>
-      </w:r>
-      <w:proofErr w:type="spellEnd"/>
+        <w:t>Specifikacija scenarija upotrebe</w:t>
+      </w:r>
       <w:r>
         <w:rPr>
           <w:rFonts w:ascii="Arial" w:eastAsia="Arial" w:hAnsi="Arial" w:cs="Arial"/>
@@ -394,71 +294,25 @@
         </w:rPr>
         <w:t xml:space="preserve"> </w:t>
       </w:r>
-      <w:proofErr w:type="spellStart"/>
-      <w:r>
+    </w:p>
+    <w:p>
+      <w:pPr>
+        <w:spacing w:after="0" w:line="240" w:lineRule="auto"/>
+        <w:ind w:left="2756" w:hanging="2343"/>
+        <w:jc w:val="center"/>
         <w:rPr>
           <w:rFonts w:ascii="Arial" w:eastAsia="Arial" w:hAnsi="Arial" w:cs="Arial"/>
           <w:b/>
           <w:sz w:val="36"/>
         </w:rPr>
-        <w:t>scenarija</w:t>
-      </w:r>
-      <w:proofErr w:type="spellEnd"/>
+      </w:pPr>
       <w:r>
         <w:rPr>
           <w:rFonts w:ascii="Arial" w:eastAsia="Arial" w:hAnsi="Arial" w:cs="Arial"/>
           <w:b/>
           <w:sz w:val="36"/>
         </w:rPr>
-        <w:t xml:space="preserve"> </w:t>
-      </w:r>
-      <w:proofErr w:type="spellStart"/>
-      <w:r>
-        <w:rPr>
-          <w:rFonts w:ascii="Arial" w:eastAsia="Arial" w:hAnsi="Arial" w:cs="Arial"/>
-          <w:b/>
-          <w:sz w:val="36"/>
-        </w:rPr>
-        <w:t>upotrebe</w:t>
-      </w:r>
-      <w:proofErr w:type="spellEnd"/>
-      <w:r>
-        <w:rPr>
-          <w:rFonts w:ascii="Arial" w:eastAsia="Arial" w:hAnsi="Arial" w:cs="Arial"/>
-          <w:b/>
-          <w:sz w:val="36"/>
-        </w:rPr>
-        <w:t xml:space="preserve"> </w:t>
-      </w:r>
-    </w:p>
-    <w:p>
-      <w:pPr>
-        <w:spacing w:after="0" w:line="240" w:lineRule="auto"/>
-        <w:ind w:left="2756" w:hanging="2343"/>
-        <w:jc w:val="center"/>
-        <w:rPr>
-          <w:rFonts w:ascii="Arial" w:eastAsia="Arial" w:hAnsi="Arial" w:cs="Arial"/>
-          <w:b/>
-          <w:sz w:val="36"/>
-        </w:rPr>
-      </w:pPr>
-      <w:proofErr w:type="spellStart"/>
-      <w:r>
-        <w:rPr>
-          <w:rFonts w:ascii="Arial" w:eastAsia="Arial" w:hAnsi="Arial" w:cs="Arial"/>
-          <w:b/>
-          <w:sz w:val="36"/>
-        </w:rPr>
-        <w:t>funkcionalnosti</w:t>
-      </w:r>
-      <w:proofErr w:type="spellEnd"/>
-      <w:r>
-        <w:rPr>
-          <w:rFonts w:ascii="Arial" w:eastAsia="Arial" w:hAnsi="Arial" w:cs="Arial"/>
-          <w:b/>
-          <w:sz w:val="36"/>
-        </w:rPr>
-        <w:t xml:space="preserve"> </w:t>
+        <w:t xml:space="preserve">funkcionalnosti </w:t>
       </w:r>
       <w:r>
         <w:rPr>
@@ -500,23 +354,13 @@
         <w:ind w:left="417"/>
         <w:jc w:val="center"/>
       </w:pPr>
-      <w:proofErr w:type="spellStart"/>
       <w:r>
         <w:rPr>
           <w:rFonts w:ascii="Arial" w:eastAsia="Arial" w:hAnsi="Arial" w:cs="Arial"/>
           <w:b/>
           <w:sz w:val="28"/>
         </w:rPr>
-        <w:t>Verzija</w:t>
-      </w:r>
-      <w:proofErr w:type="spellEnd"/>
-      <w:r>
-        <w:rPr>
-          <w:rFonts w:ascii="Arial" w:eastAsia="Arial" w:hAnsi="Arial" w:cs="Arial"/>
-          <w:b/>
-          <w:sz w:val="28"/>
-        </w:rPr>
-        <w:t xml:space="preserve"> 1.</w:t>
+        <w:t>Verzija 1.</w:t>
       </w:r>
       <w:r>
         <w:rPr>
@@ -556,7 +400,6 @@
           <w:sz w:val="36"/>
         </w:rPr>
       </w:pPr>
-      <w:proofErr w:type="spellStart"/>
       <w:r>
         <w:rPr>
           <w:rFonts w:ascii="Arial" w:eastAsia="Arial" w:hAnsi="Arial" w:cs="Arial"/>
@@ -564,34 +407,7 @@
           <w:sz w:val="36"/>
         </w:rPr>
         <w:lastRenderedPageBreak/>
-        <w:t>Istorija</w:t>
-      </w:r>
-      <w:proofErr w:type="spellEnd"/>
-      <w:r>
-        <w:rPr>
-          <w:rFonts w:ascii="Arial" w:eastAsia="Arial" w:hAnsi="Arial" w:cs="Arial"/>
-          <w:b/>
-          <w:sz w:val="36"/>
-        </w:rPr>
-        <w:t xml:space="preserve"> </w:t>
-      </w:r>
-      <w:proofErr w:type="spellStart"/>
-      <w:r>
-        <w:rPr>
-          <w:rFonts w:ascii="Arial" w:eastAsia="Arial" w:hAnsi="Arial" w:cs="Arial"/>
-          <w:b/>
-          <w:sz w:val="36"/>
-        </w:rPr>
-        <w:t>izmena</w:t>
-      </w:r>
-      <w:proofErr w:type="spellEnd"/>
-      <w:r>
-        <w:rPr>
-          <w:rFonts w:ascii="Arial" w:eastAsia="Arial" w:hAnsi="Arial" w:cs="Arial"/>
-          <w:b/>
-          <w:sz w:val="36"/>
-        </w:rPr>
-        <w:t xml:space="preserve"> </w:t>
+        <w:t xml:space="preserve">Istorija izmena </w:t>
       </w:r>
     </w:p>
     <w:p>
@@ -673,23 +489,13 @@
                 <w:sz w:val="24"/>
               </w:rPr>
             </w:pPr>
-            <w:proofErr w:type="spellStart"/>
             <w:r>
               <w:rPr>
                 <w:rFonts w:ascii="Times New Roman" w:eastAsia="Times New Roman" w:hAnsi="Times New Roman" w:cs="Times New Roman"/>
                 <w:b/>
                 <w:sz w:val="24"/>
               </w:rPr>
-              <w:t>Verzija</w:t>
-            </w:r>
-            <w:proofErr w:type="spellEnd"/>
-            <w:r>
-              <w:rPr>
-                <w:rFonts w:ascii="Times New Roman" w:eastAsia="Times New Roman" w:hAnsi="Times New Roman" w:cs="Times New Roman"/>
-                <w:b/>
-                <w:sz w:val="24"/>
-              </w:rPr>
-              <w:t xml:space="preserve"> </w:t>
+              <w:t xml:space="preserve">Verzija </w:t>
             </w:r>
           </w:p>
         </w:tc>
@@ -713,41 +519,13 @@
                 <w:sz w:val="24"/>
               </w:rPr>
             </w:pPr>
-            <w:proofErr w:type="spellStart"/>
             <w:r>
               <w:rPr>
                 <w:rFonts w:ascii="Times New Roman" w:eastAsia="Times New Roman" w:hAnsi="Times New Roman" w:cs="Times New Roman"/>
                 <w:b/>
                 <w:sz w:val="24"/>
               </w:rPr>
-              <w:t>Kratak</w:t>
-            </w:r>
-            <w:proofErr w:type="spellEnd"/>
-            <w:r>
-              <w:rPr>
-                <w:rFonts w:ascii="Times New Roman" w:eastAsia="Times New Roman" w:hAnsi="Times New Roman" w:cs="Times New Roman"/>
-                <w:b/>
-                <w:sz w:val="24"/>
-              </w:rPr>
-              <w:t xml:space="preserve"> </w:t>
-            </w:r>
-            <w:proofErr w:type="spellStart"/>
-            <w:r>
-              <w:rPr>
-                <w:rFonts w:ascii="Times New Roman" w:eastAsia="Times New Roman" w:hAnsi="Times New Roman" w:cs="Times New Roman"/>
-                <w:b/>
-                <w:sz w:val="24"/>
-              </w:rPr>
-              <w:t>opis</w:t>
-            </w:r>
-            <w:proofErr w:type="spellEnd"/>
-            <w:r>
-              <w:rPr>
-                <w:rFonts w:ascii="Times New Roman" w:eastAsia="Times New Roman" w:hAnsi="Times New Roman" w:cs="Times New Roman"/>
-                <w:b/>
-                <w:sz w:val="24"/>
-              </w:rPr>
-              <w:t xml:space="preserve"> </w:t>
+              <w:t xml:space="preserve">Kratak opis </w:t>
             </w:r>
           </w:p>
         </w:tc>
@@ -858,7 +636,6 @@
                 <w:sz w:val="24"/>
               </w:rPr>
             </w:pPr>
-            <w:proofErr w:type="spellStart"/>
             <w:r>
               <w:rPr>
                 <w:rFonts w:ascii="Times New Roman" w:eastAsia="Times New Roman" w:hAnsi="Times New Roman" w:cs="Times New Roman"/>
@@ -871,31 +648,7 @@
                 <w:rFonts w:ascii="Times New Roman" w:eastAsia="Times New Roman" w:hAnsi="Times New Roman" w:cs="Times New Roman"/>
                 <w:sz w:val="24"/>
               </w:rPr>
-              <w:t>nicijalna</w:t>
-            </w:r>
-            <w:proofErr w:type="spellEnd"/>
-            <w:r>
-              <w:rPr>
-                <w:rFonts w:ascii="Times New Roman" w:eastAsia="Times New Roman" w:hAnsi="Times New Roman" w:cs="Times New Roman"/>
-                <w:sz w:val="24"/>
-              </w:rPr>
-              <w:t xml:space="preserve"> </w:t>
-            </w:r>
-            <w:proofErr w:type="spellStart"/>
-            <w:r>
-              <w:rPr>
-                <w:rFonts w:ascii="Times New Roman" w:eastAsia="Times New Roman" w:hAnsi="Times New Roman" w:cs="Times New Roman"/>
-                <w:sz w:val="24"/>
-              </w:rPr>
-              <w:t>verzija</w:t>
-            </w:r>
-            <w:proofErr w:type="spellEnd"/>
-            <w:r>
-              <w:rPr>
-                <w:rFonts w:ascii="Times New Roman" w:eastAsia="Times New Roman" w:hAnsi="Times New Roman" w:cs="Times New Roman"/>
-                <w:sz w:val="24"/>
-              </w:rPr>
-              <w:t xml:space="preserve"> </w:t>
+              <w:t xml:space="preserve">nicijalna verzija </w:t>
             </w:r>
           </w:p>
         </w:tc>
@@ -925,7 +678,6 @@
               </w:rPr>
               <w:t xml:space="preserve">D. </w:t>
             </w:r>
-            <w:proofErr w:type="spellStart"/>
             <w:r>
               <w:rPr>
                 <w:rFonts w:ascii="Times New Roman" w:eastAsia="Times New Roman" w:hAnsi="Times New Roman" w:cs="Times New Roman"/>
@@ -933,7 +685,6 @@
               </w:rPr>
               <w:t>Pavlovi</w:t>
             </w:r>
-            <w:proofErr w:type="spellEnd"/>
             <w:r>
               <w:rPr>
                 <w:rFonts w:ascii="Times New Roman" w:eastAsia="Times New Roman" w:hAnsi="Times New Roman" w:cs="Times New Roman"/>
@@ -1021,28 +772,12 @@
                 <w:sz w:val="24"/>
               </w:rPr>
             </w:pPr>
-            <w:proofErr w:type="spellStart"/>
             <w:r>
               <w:rPr>
                 <w:sz w:val="24"/>
               </w:rPr>
-              <w:t>Uklonjene</w:t>
-            </w:r>
-            <w:proofErr w:type="spellEnd"/>
-            <w:r>
-              <w:rPr>
-                <w:sz w:val="24"/>
-              </w:rPr>
-              <w:t xml:space="preserve"> </w:t>
-            </w:r>
-            <w:proofErr w:type="spellStart"/>
-            <w:r>
-              <w:rPr>
-                <w:sz w:val="24"/>
-              </w:rPr>
-              <w:t>nekonzistentnosti</w:t>
-            </w:r>
-            <w:proofErr w:type="spellEnd"/>
+              <w:t>Uklonjene nekonzistentnosti</w:t>
+            </w:r>
           </w:p>
         </w:tc>
         <w:tc>
@@ -1068,17 +803,8 @@
                 <w:rFonts w:ascii="Times New Roman" w:eastAsia="Times New Roman" w:hAnsi="Times New Roman" w:cs="Times New Roman"/>
                 <w:sz w:val="24"/>
               </w:rPr>
-              <w:t xml:space="preserve">D. </w:t>
-            </w:r>
-            <w:proofErr w:type="spellStart"/>
-            <w:r>
-              <w:rPr>
-                <w:rFonts w:ascii="Times New Roman" w:eastAsia="Times New Roman" w:hAnsi="Times New Roman" w:cs="Times New Roman"/>
-                <w:sz w:val="24"/>
-              </w:rPr>
-              <w:t>Pavlovi</w:t>
-            </w:r>
-            <w:proofErr w:type="spellEnd"/>
+              <w:t>D. Pavlovi</w:t>
+            </w:r>
             <w:r>
               <w:rPr>
                 <w:rFonts w:ascii="Times New Roman" w:eastAsia="Times New Roman" w:hAnsi="Times New Roman" w:cs="Times New Roman"/>
@@ -1354,23 +1080,13 @@
         <w:ind w:right="2"/>
         <w:jc w:val="center"/>
       </w:pPr>
-      <w:proofErr w:type="spellStart"/>
       <w:r>
         <w:rPr>
           <w:rFonts w:ascii="Arial" w:eastAsia="Arial" w:hAnsi="Arial" w:cs="Arial"/>
           <w:b/>
           <w:sz w:val="36"/>
         </w:rPr>
-        <w:t>Sadržaj</w:t>
-      </w:r>
-      <w:proofErr w:type="spellEnd"/>
-      <w:r>
-        <w:rPr>
-          <w:rFonts w:ascii="Arial" w:eastAsia="Arial" w:hAnsi="Arial" w:cs="Arial"/>
-          <w:b/>
-          <w:sz w:val="36"/>
-        </w:rPr>
-        <w:t xml:space="preserve">  </w:t>
+        <w:t xml:space="preserve">Sadržaj  </w:t>
       </w:r>
     </w:p>
     <w:sdt>
@@ -2690,271 +2406,26 @@
           <w:rFonts w:ascii="Arial Unicode MS" w:eastAsia="Arial Unicode MS" w:hAnsi="Arial Unicode MS" w:cs="Arial Unicode MS"/>
         </w:rPr>
       </w:pPr>
-      <w:proofErr w:type="spellStart"/>
-      <w:r>
-        <w:rPr>
-          <w:rFonts w:ascii="Arial Unicode MS" w:eastAsia="Arial Unicode MS" w:hAnsi="Arial Unicode MS" w:cs="Arial Unicode MS"/>
-          <w:sz w:val="20"/>
-        </w:rPr>
-        <w:t>Definisanje</w:t>
-      </w:r>
-      <w:proofErr w:type="spellEnd"/>
-      <w:r>
-        <w:rPr>
-          <w:rFonts w:ascii="Arial Unicode MS" w:eastAsia="Arial Unicode MS" w:hAnsi="Arial Unicode MS" w:cs="Arial Unicode MS"/>
-          <w:sz w:val="20"/>
-        </w:rPr>
-        <w:t xml:space="preserve"> </w:t>
-      </w:r>
-      <w:proofErr w:type="spellStart"/>
-      <w:r>
-        <w:rPr>
-          <w:rFonts w:ascii="Arial Unicode MS" w:eastAsia="Arial Unicode MS" w:hAnsi="Arial Unicode MS" w:cs="Arial Unicode MS"/>
-          <w:sz w:val="20"/>
-        </w:rPr>
-        <w:t>scenarija</w:t>
-      </w:r>
-      <w:proofErr w:type="spellEnd"/>
-      <w:r>
-        <w:rPr>
-          <w:rFonts w:ascii="Arial Unicode MS" w:eastAsia="Arial Unicode MS" w:hAnsi="Arial Unicode MS" w:cs="Arial Unicode MS"/>
-          <w:sz w:val="20"/>
-        </w:rPr>
-        <w:t xml:space="preserve"> </w:t>
-      </w:r>
-      <w:proofErr w:type="spellStart"/>
-      <w:r>
-        <w:rPr>
-          <w:rFonts w:ascii="Arial Unicode MS" w:eastAsia="Arial Unicode MS" w:hAnsi="Arial Unicode MS" w:cs="Arial Unicode MS"/>
-          <w:sz w:val="20"/>
-        </w:rPr>
-        <w:t>upotrebe</w:t>
-      </w:r>
-      <w:proofErr w:type="spellEnd"/>
-      <w:r>
-        <w:rPr>
-          <w:rFonts w:ascii="Arial Unicode MS" w:eastAsia="Arial Unicode MS" w:hAnsi="Arial Unicode MS" w:cs="Arial Unicode MS"/>
-          <w:sz w:val="20"/>
-        </w:rPr>
-        <w:t xml:space="preserve"> </w:t>
-      </w:r>
-      <w:proofErr w:type="spellStart"/>
-      <w:r>
-        <w:rPr>
-          <w:rFonts w:ascii="Arial Unicode MS" w:eastAsia="Arial Unicode MS" w:hAnsi="Arial Unicode MS" w:cs="Arial Unicode MS"/>
-          <w:sz w:val="20"/>
-        </w:rPr>
-        <w:t>pri</w:t>
-      </w:r>
-      <w:proofErr w:type="spellEnd"/>
-      <w:r>
-        <w:rPr>
-          <w:rFonts w:ascii="Arial Unicode MS" w:eastAsia="Arial Unicode MS" w:hAnsi="Arial Unicode MS" w:cs="Arial Unicode MS"/>
-          <w:sz w:val="20"/>
-        </w:rPr>
-        <w:t xml:space="preserve"> </w:t>
-      </w:r>
-      <w:proofErr w:type="spellStart"/>
-      <w:r>
-        <w:rPr>
-          <w:rFonts w:ascii="Arial Unicode MS" w:eastAsia="Arial Unicode MS" w:hAnsi="Arial Unicode MS" w:cs="Arial Unicode MS"/>
-          <w:sz w:val="20"/>
-        </w:rPr>
-        <w:t>pravljenju</w:t>
-      </w:r>
-      <w:proofErr w:type="spellEnd"/>
-      <w:r>
-        <w:rPr>
-          <w:rFonts w:ascii="Arial Unicode MS" w:eastAsia="Arial Unicode MS" w:hAnsi="Arial Unicode MS" w:cs="Arial Unicode MS"/>
-          <w:sz w:val="20"/>
-        </w:rPr>
-        <w:t xml:space="preserve"> </w:t>
-      </w:r>
-      <w:proofErr w:type="spellStart"/>
-      <w:r>
-        <w:rPr>
-          <w:rFonts w:ascii="Arial Unicode MS" w:eastAsia="Arial Unicode MS" w:hAnsi="Arial Unicode MS" w:cs="Arial Unicode MS"/>
-          <w:sz w:val="20"/>
-        </w:rPr>
-        <w:t>špila</w:t>
-      </w:r>
-      <w:proofErr w:type="spellEnd"/>
-      <w:r>
-        <w:rPr>
-          <w:rFonts w:ascii="Arial Unicode MS" w:eastAsia="Arial Unicode MS" w:hAnsi="Arial Unicode MS" w:cs="Arial Unicode MS"/>
-          <w:sz w:val="20"/>
-          <w:szCs w:val="20"/>
-        </w:rPr>
-        <w:t xml:space="preserve">, </w:t>
-      </w:r>
-      <w:proofErr w:type="spellStart"/>
-      <w:r>
-        <w:rPr>
-          <w:rFonts w:ascii="Arial Unicode MS" w:eastAsia="Arial Unicode MS" w:hAnsi="Arial Unicode MS" w:cs="Arial Unicode MS"/>
-          <w:sz w:val="20"/>
-          <w:szCs w:val="20"/>
-        </w:rPr>
-        <w:t>sa</w:t>
-      </w:r>
-      <w:proofErr w:type="spellEnd"/>
-      <w:r>
-        <w:rPr>
-          <w:rFonts w:ascii="Arial Unicode MS" w:eastAsia="Arial Unicode MS" w:hAnsi="Arial Unicode MS" w:cs="Arial Unicode MS"/>
-          <w:sz w:val="20"/>
-          <w:szCs w:val="20"/>
-        </w:rPr>
-        <w:t xml:space="preserve"> </w:t>
-      </w:r>
-      <w:proofErr w:type="spellStart"/>
-      <w:r>
-        <w:rPr>
-          <w:rFonts w:ascii="Arial Unicode MS" w:eastAsia="Arial Unicode MS" w:hAnsi="Arial Unicode MS" w:cs="Arial Unicode MS"/>
-          <w:sz w:val="20"/>
-          <w:szCs w:val="20"/>
-        </w:rPr>
-        <w:t>grafičkim</w:t>
-      </w:r>
-      <w:proofErr w:type="spellEnd"/>
-      <w:r>
-        <w:rPr>
-          <w:rFonts w:ascii="Arial Unicode MS" w:eastAsia="Arial Unicode MS" w:hAnsi="Arial Unicode MS" w:cs="Arial Unicode MS"/>
-          <w:sz w:val="20"/>
-          <w:szCs w:val="20"/>
-        </w:rPr>
-        <w:t xml:space="preserve"> </w:t>
-      </w:r>
-      <w:proofErr w:type="spellStart"/>
-      <w:r>
-        <w:rPr>
-          <w:rFonts w:ascii="Arial Unicode MS" w:eastAsia="Arial Unicode MS" w:hAnsi="Arial Unicode MS" w:cs="Arial Unicode MS"/>
-          <w:sz w:val="20"/>
-          <w:szCs w:val="20"/>
-        </w:rPr>
-        <w:t>opisom</w:t>
-      </w:r>
-      <w:proofErr w:type="spellEnd"/>
-      <w:r>
-        <w:rPr>
-          <w:rFonts w:ascii="Arial Unicode MS" w:eastAsia="Arial Unicode MS" w:hAnsi="Arial Unicode MS" w:cs="Arial Unicode MS"/>
-          <w:sz w:val="20"/>
-          <w:szCs w:val="20"/>
-        </w:rPr>
-        <w:t xml:space="preserve"> </w:t>
-      </w:r>
-      <w:proofErr w:type="spellStart"/>
-      <w:r>
-        <w:rPr>
-          <w:rFonts w:ascii="Arial Unicode MS" w:eastAsia="Arial Unicode MS" w:hAnsi="Arial Unicode MS" w:cs="Arial Unicode MS"/>
-          <w:sz w:val="20"/>
-          <w:szCs w:val="20"/>
-        </w:rPr>
-        <w:t>priloženim</w:t>
-      </w:r>
-      <w:proofErr w:type="spellEnd"/>
-      <w:r>
-        <w:rPr>
-          <w:rFonts w:ascii="Arial Unicode MS" w:eastAsia="Arial Unicode MS" w:hAnsi="Arial Unicode MS" w:cs="Arial Unicode MS"/>
-          <w:sz w:val="20"/>
-          <w:szCs w:val="20"/>
-        </w:rPr>
-        <w:t xml:space="preserve"> u </w:t>
-      </w:r>
-      <w:proofErr w:type="spellStart"/>
-      <w:r>
-        <w:rPr>
-          <w:rFonts w:ascii="Arial Unicode MS" w:eastAsia="Arial Unicode MS" w:hAnsi="Arial Unicode MS" w:cs="Arial Unicode MS"/>
-          <w:sz w:val="20"/>
-          <w:szCs w:val="20"/>
-        </w:rPr>
-        <w:t>prototipu</w:t>
-      </w:r>
-      <w:proofErr w:type="spellEnd"/>
-      <w:r>
-        <w:rPr>
-          <w:rFonts w:ascii="Arial Unicode MS" w:eastAsia="Arial Unicode MS" w:hAnsi="Arial Unicode MS" w:cs="Arial Unicode MS"/>
-          <w:sz w:val="20"/>
-          <w:szCs w:val="20"/>
-        </w:rPr>
-        <w:t xml:space="preserve"> </w:t>
-      </w:r>
-      <w:proofErr w:type="spellStart"/>
-      <w:r>
-        <w:rPr>
-          <w:rFonts w:ascii="Arial Unicode MS" w:eastAsia="Arial Unicode MS" w:hAnsi="Arial Unicode MS" w:cs="Arial Unicode MS"/>
-          <w:sz w:val="20"/>
-          <w:szCs w:val="20"/>
-        </w:rPr>
-        <w:t>koji</w:t>
-      </w:r>
-      <w:proofErr w:type="spellEnd"/>
-      <w:r>
-        <w:rPr>
-          <w:rFonts w:ascii="Arial Unicode MS" w:eastAsia="Arial Unicode MS" w:hAnsi="Arial Unicode MS" w:cs="Arial Unicode MS"/>
-          <w:sz w:val="20"/>
-          <w:szCs w:val="20"/>
-        </w:rPr>
-        <w:t xml:space="preserve"> se </w:t>
-      </w:r>
-      <w:proofErr w:type="spellStart"/>
-      <w:r>
-        <w:rPr>
-          <w:rFonts w:ascii="Arial Unicode MS" w:eastAsia="Arial Unicode MS" w:hAnsi="Arial Unicode MS" w:cs="Arial Unicode MS"/>
-          <w:sz w:val="20"/>
-          <w:szCs w:val="20"/>
-        </w:rPr>
-        <w:t>nalazi</w:t>
-      </w:r>
-      <w:proofErr w:type="spellEnd"/>
-      <w:r>
-        <w:rPr>
-          <w:rFonts w:ascii="Arial Unicode MS" w:eastAsia="Arial Unicode MS" w:hAnsi="Arial Unicode MS" w:cs="Arial Unicode MS"/>
-          <w:sz w:val="20"/>
-          <w:szCs w:val="20"/>
-        </w:rPr>
-        <w:t xml:space="preserve"> u </w:t>
-      </w:r>
-      <w:proofErr w:type="spellStart"/>
-      <w:r>
-        <w:rPr>
-          <w:rFonts w:ascii="Arial Unicode MS" w:eastAsia="Arial Unicode MS" w:hAnsi="Arial Unicode MS" w:cs="Arial Unicode MS"/>
-          <w:sz w:val="20"/>
-          <w:szCs w:val="20"/>
-        </w:rPr>
-        <w:t>drugom</w:t>
-      </w:r>
-      <w:proofErr w:type="spellEnd"/>
-      <w:r>
-        <w:rPr>
-          <w:rFonts w:ascii="Arial Unicode MS" w:eastAsia="Arial Unicode MS" w:hAnsi="Arial Unicode MS" w:cs="Arial Unicode MS"/>
-          <w:sz w:val="20"/>
-          <w:szCs w:val="20"/>
-        </w:rPr>
-        <w:t xml:space="preserve"> </w:t>
-      </w:r>
-      <w:proofErr w:type="spellStart"/>
-      <w:r>
-        <w:rPr>
-          <w:rFonts w:ascii="Arial Unicode MS" w:eastAsia="Arial Unicode MS" w:hAnsi="Arial Unicode MS" w:cs="Arial Unicode MS"/>
-          <w:sz w:val="20"/>
-          <w:szCs w:val="20"/>
-        </w:rPr>
-        <w:t>folderu</w:t>
-      </w:r>
-      <w:proofErr w:type="spellEnd"/>
-      <w:r>
-        <w:rPr>
-          <w:rFonts w:ascii="Arial Unicode MS" w:eastAsia="Arial Unicode MS" w:hAnsi="Arial Unicode MS" w:cs="Arial Unicode MS"/>
-          <w:sz w:val="20"/>
-          <w:szCs w:val="20"/>
-        </w:rPr>
-        <w:t>.</w:t>
-      </w:r>
-      <w:r>
-        <w:rPr>
-          <w:rFonts w:ascii="Arial Unicode MS" w:eastAsia="Arial Unicode MS" w:hAnsi="Arial Unicode MS" w:cs="Arial Unicode MS"/>
-          <w:sz w:val="20"/>
-        </w:rPr>
-        <w:t xml:space="preserve"> </w:t>
+      <w:r>
+        <w:rPr>
+          <w:rFonts w:ascii="Arial Unicode MS" w:eastAsia="Arial Unicode MS" w:hAnsi="Arial Unicode MS" w:cs="Arial Unicode MS"/>
+          <w:sz w:val="20"/>
+        </w:rPr>
+        <w:t xml:space="preserve">Definisanje scenarija upotrebe pri </w:t>
+      </w:r>
+      <w:r>
+        <w:rPr>
+          <w:rFonts w:ascii="Arial Unicode MS" w:eastAsia="Arial Unicode MS" w:hAnsi="Arial Unicode MS" w:cs="Arial Unicode MS"/>
+          <w:sz w:val="20"/>
+        </w:rPr>
+        <w:t>pravljenju špila</w:t>
+      </w:r>
+      <w:r>
+        <w:rPr>
+          <w:rFonts w:ascii="Arial Unicode MS" w:eastAsia="Arial Unicode MS" w:hAnsi="Arial Unicode MS" w:cs="Arial Unicode MS"/>
+          <w:sz w:val="20"/>
+        </w:rPr>
+        <w:t xml:space="preserve">. </w:t>
       </w:r>
     </w:p>
     <w:p>
@@ -2980,293 +2451,12 @@
           <w:rFonts w:ascii="Arial Unicode MS" w:eastAsia="Arial Unicode MS" w:hAnsi="Arial Unicode MS" w:cs="Arial Unicode MS"/>
         </w:rPr>
       </w:pPr>
-      <w:proofErr w:type="spellStart"/>
-      <w:r>
-        <w:rPr>
-          <w:rFonts w:ascii="Arial Unicode MS" w:eastAsia="Arial Unicode MS" w:hAnsi="Arial Unicode MS" w:cs="Arial Unicode MS"/>
-          <w:sz w:val="20"/>
-        </w:rPr>
-        <w:t>Dokument</w:t>
-      </w:r>
-      <w:proofErr w:type="spellEnd"/>
-      <w:r>
-        <w:rPr>
-          <w:rFonts w:ascii="Arial Unicode MS" w:eastAsia="Arial Unicode MS" w:hAnsi="Arial Unicode MS" w:cs="Arial Unicode MS"/>
-          <w:sz w:val="20"/>
-        </w:rPr>
-        <w:t xml:space="preserve"> </w:t>
-      </w:r>
-      <w:proofErr w:type="spellStart"/>
-      <w:r>
-        <w:rPr>
-          <w:rFonts w:ascii="Arial Unicode MS" w:eastAsia="Arial Unicode MS" w:hAnsi="Arial Unicode MS" w:cs="Arial Unicode MS"/>
-          <w:sz w:val="20"/>
-        </w:rPr>
-        <w:t>će</w:t>
-      </w:r>
-      <w:proofErr w:type="spellEnd"/>
-      <w:r>
-        <w:rPr>
-          <w:rFonts w:ascii="Arial Unicode MS" w:eastAsia="Arial Unicode MS" w:hAnsi="Arial Unicode MS" w:cs="Arial Unicode MS"/>
-          <w:sz w:val="20"/>
-        </w:rPr>
-        <w:t xml:space="preserve"> </w:t>
-      </w:r>
-      <w:proofErr w:type="spellStart"/>
-      <w:r>
-        <w:rPr>
-          <w:rFonts w:ascii="Arial Unicode MS" w:eastAsia="Arial Unicode MS" w:hAnsi="Arial Unicode MS" w:cs="Arial Unicode MS"/>
-          <w:sz w:val="20"/>
-        </w:rPr>
-        <w:t>koristiti</w:t>
-      </w:r>
-      <w:proofErr w:type="spellEnd"/>
-      <w:r>
-        <w:rPr>
-          <w:rFonts w:ascii="Arial Unicode MS" w:eastAsia="Arial Unicode MS" w:hAnsi="Arial Unicode MS" w:cs="Arial Unicode MS"/>
-          <w:sz w:val="20"/>
-        </w:rPr>
-        <w:t xml:space="preserve"> </w:t>
-      </w:r>
-      <w:proofErr w:type="spellStart"/>
-      <w:r>
-        <w:rPr>
-          <w:rFonts w:ascii="Arial Unicode MS" w:eastAsia="Arial Unicode MS" w:hAnsi="Arial Unicode MS" w:cs="Arial Unicode MS"/>
-          <w:sz w:val="20"/>
-        </w:rPr>
-        <w:t>svi</w:t>
-      </w:r>
-      <w:proofErr w:type="spellEnd"/>
-      <w:r>
-        <w:rPr>
-          <w:rFonts w:ascii="Arial Unicode MS" w:eastAsia="Arial Unicode MS" w:hAnsi="Arial Unicode MS" w:cs="Arial Unicode MS"/>
-          <w:sz w:val="20"/>
-        </w:rPr>
-        <w:t xml:space="preserve"> </w:t>
-      </w:r>
-      <w:proofErr w:type="spellStart"/>
-      <w:r>
-        <w:rPr>
-          <w:rFonts w:ascii="Arial Unicode MS" w:eastAsia="Arial Unicode MS" w:hAnsi="Arial Unicode MS" w:cs="Arial Unicode MS"/>
-          <w:sz w:val="20"/>
-        </w:rPr>
-        <w:t>članovi</w:t>
-      </w:r>
-      <w:proofErr w:type="spellEnd"/>
-      <w:r>
-        <w:rPr>
-          <w:rFonts w:ascii="Arial Unicode MS" w:eastAsia="Arial Unicode MS" w:hAnsi="Arial Unicode MS" w:cs="Arial Unicode MS"/>
-          <w:sz w:val="20"/>
-        </w:rPr>
-        <w:t xml:space="preserve"> </w:t>
-      </w:r>
-      <w:proofErr w:type="spellStart"/>
-      <w:r>
-        <w:rPr>
-          <w:rFonts w:ascii="Arial Unicode MS" w:eastAsia="Arial Unicode MS" w:hAnsi="Arial Unicode MS" w:cs="Arial Unicode MS"/>
-          <w:sz w:val="20"/>
-        </w:rPr>
-        <w:t>projektnog</w:t>
-      </w:r>
-      <w:proofErr w:type="spellEnd"/>
-      <w:r>
-        <w:rPr>
-          <w:rFonts w:ascii="Arial Unicode MS" w:eastAsia="Arial Unicode MS" w:hAnsi="Arial Unicode MS" w:cs="Arial Unicode MS"/>
-          <w:sz w:val="20"/>
-        </w:rPr>
-        <w:t xml:space="preserve"> </w:t>
-      </w:r>
-      <w:proofErr w:type="spellStart"/>
-      <w:r>
-        <w:rPr>
-          <w:rFonts w:ascii="Arial Unicode MS" w:eastAsia="Arial Unicode MS" w:hAnsi="Arial Unicode MS" w:cs="Arial Unicode MS"/>
-          <w:sz w:val="20"/>
-        </w:rPr>
-        <w:t>tima</w:t>
-      </w:r>
-      <w:proofErr w:type="spellEnd"/>
-      <w:r>
-        <w:rPr>
-          <w:rFonts w:ascii="Arial Unicode MS" w:eastAsia="Arial Unicode MS" w:hAnsi="Arial Unicode MS" w:cs="Arial Unicode MS"/>
-          <w:sz w:val="20"/>
-        </w:rPr>
-        <w:t xml:space="preserve"> u </w:t>
-      </w:r>
-      <w:proofErr w:type="spellStart"/>
-      <w:r>
-        <w:rPr>
-          <w:rFonts w:ascii="Arial Unicode MS" w:eastAsia="Arial Unicode MS" w:hAnsi="Arial Unicode MS" w:cs="Arial Unicode MS"/>
-          <w:sz w:val="20"/>
-        </w:rPr>
-        <w:t>razvoju</w:t>
-      </w:r>
-      <w:proofErr w:type="spellEnd"/>
-      <w:r>
-        <w:rPr>
-          <w:rFonts w:ascii="Arial Unicode MS" w:eastAsia="Arial Unicode MS" w:hAnsi="Arial Unicode MS" w:cs="Arial Unicode MS"/>
-          <w:sz w:val="20"/>
-        </w:rPr>
-        <w:t xml:space="preserve"> </w:t>
-      </w:r>
-      <w:proofErr w:type="spellStart"/>
-      <w:r>
-        <w:rPr>
-          <w:rFonts w:ascii="Arial Unicode MS" w:eastAsia="Arial Unicode MS" w:hAnsi="Arial Unicode MS" w:cs="Arial Unicode MS"/>
-          <w:sz w:val="20"/>
-        </w:rPr>
-        <w:t>projekta</w:t>
-      </w:r>
-      <w:proofErr w:type="spellEnd"/>
-      <w:r>
-        <w:rPr>
-          <w:rFonts w:ascii="Arial Unicode MS" w:eastAsia="Arial Unicode MS" w:hAnsi="Arial Unicode MS" w:cs="Arial Unicode MS"/>
-          <w:sz w:val="20"/>
-        </w:rPr>
-        <w:t xml:space="preserve"> </w:t>
-      </w:r>
-      <w:proofErr w:type="spellStart"/>
-      <w:r>
-        <w:rPr>
-          <w:rFonts w:ascii="Arial Unicode MS" w:eastAsia="Arial Unicode MS" w:hAnsi="Arial Unicode MS" w:cs="Arial Unicode MS"/>
-          <w:sz w:val="20"/>
-        </w:rPr>
-        <w:t>i</w:t>
-      </w:r>
-      <w:proofErr w:type="spellEnd"/>
-      <w:r>
-        <w:rPr>
-          <w:rFonts w:ascii="Arial Unicode MS" w:eastAsia="Arial Unicode MS" w:hAnsi="Arial Unicode MS" w:cs="Arial Unicode MS"/>
-          <w:sz w:val="20"/>
-        </w:rPr>
-        <w:t xml:space="preserve"> </w:t>
-      </w:r>
-      <w:proofErr w:type="spellStart"/>
-      <w:r>
-        <w:rPr>
-          <w:rFonts w:ascii="Arial Unicode MS" w:eastAsia="Arial Unicode MS" w:hAnsi="Arial Unicode MS" w:cs="Arial Unicode MS"/>
-          <w:sz w:val="20"/>
-        </w:rPr>
-        <w:t>testiranju</w:t>
-      </w:r>
-      <w:proofErr w:type="spellEnd"/>
-      <w:r>
-        <w:rPr>
-          <w:rFonts w:ascii="Arial Unicode MS" w:eastAsia="Arial Unicode MS" w:hAnsi="Arial Unicode MS" w:cs="Arial Unicode MS"/>
-          <w:sz w:val="20"/>
-        </w:rPr>
-        <w:t xml:space="preserve"> a </w:t>
-      </w:r>
-      <w:proofErr w:type="spellStart"/>
-      <w:r>
-        <w:rPr>
-          <w:rFonts w:ascii="Arial Unicode MS" w:eastAsia="Arial Unicode MS" w:hAnsi="Arial Unicode MS" w:cs="Arial Unicode MS"/>
-          <w:sz w:val="20"/>
-        </w:rPr>
-        <w:t>može</w:t>
-      </w:r>
-      <w:proofErr w:type="spellEnd"/>
-      <w:r>
-        <w:rPr>
-          <w:rFonts w:ascii="Arial Unicode MS" w:eastAsia="Arial Unicode MS" w:hAnsi="Arial Unicode MS" w:cs="Arial Unicode MS"/>
-          <w:sz w:val="20"/>
-        </w:rPr>
-        <w:t xml:space="preserve"> se </w:t>
-      </w:r>
-      <w:proofErr w:type="spellStart"/>
-      <w:r>
-        <w:rPr>
-          <w:rFonts w:ascii="Arial Unicode MS" w:eastAsia="Arial Unicode MS" w:hAnsi="Arial Unicode MS" w:cs="Arial Unicode MS"/>
-          <w:sz w:val="20"/>
-        </w:rPr>
-        <w:t>koristiti</w:t>
-      </w:r>
-      <w:proofErr w:type="spellEnd"/>
-      <w:r>
-        <w:rPr>
-          <w:rFonts w:ascii="Arial Unicode MS" w:eastAsia="Arial Unicode MS" w:hAnsi="Arial Unicode MS" w:cs="Arial Unicode MS"/>
-          <w:sz w:val="20"/>
-        </w:rPr>
-        <w:t xml:space="preserve"> </w:t>
-      </w:r>
-      <w:proofErr w:type="spellStart"/>
-      <w:r>
-        <w:rPr>
-          <w:rFonts w:ascii="Arial Unicode MS" w:eastAsia="Arial Unicode MS" w:hAnsi="Arial Unicode MS" w:cs="Arial Unicode MS"/>
-          <w:sz w:val="20"/>
-        </w:rPr>
-        <w:t>i</w:t>
-      </w:r>
-      <w:proofErr w:type="spellEnd"/>
-      <w:r>
-        <w:rPr>
-          <w:rFonts w:ascii="Arial Unicode MS" w:eastAsia="Arial Unicode MS" w:hAnsi="Arial Unicode MS" w:cs="Arial Unicode MS"/>
-          <w:sz w:val="20"/>
-        </w:rPr>
-        <w:t xml:space="preserve"> </w:t>
-      </w:r>
-      <w:proofErr w:type="spellStart"/>
-      <w:r>
-        <w:rPr>
-          <w:rFonts w:ascii="Arial Unicode MS" w:eastAsia="Arial Unicode MS" w:hAnsi="Arial Unicode MS" w:cs="Arial Unicode MS"/>
-          <w:sz w:val="20"/>
-        </w:rPr>
-        <w:t>pri</w:t>
-      </w:r>
-      <w:proofErr w:type="spellEnd"/>
-      <w:r>
-        <w:rPr>
-          <w:rFonts w:ascii="Arial Unicode MS" w:eastAsia="Arial Unicode MS" w:hAnsi="Arial Unicode MS" w:cs="Arial Unicode MS"/>
-          <w:sz w:val="20"/>
-        </w:rPr>
-        <w:t xml:space="preserve"> </w:t>
-      </w:r>
-      <w:proofErr w:type="spellStart"/>
-      <w:r>
-        <w:rPr>
-          <w:rFonts w:ascii="Arial Unicode MS" w:eastAsia="Arial Unicode MS" w:hAnsi="Arial Unicode MS" w:cs="Arial Unicode MS"/>
-          <w:sz w:val="20"/>
-        </w:rPr>
-        <w:t>pisanju</w:t>
-      </w:r>
-      <w:proofErr w:type="spellEnd"/>
-      <w:r>
-        <w:rPr>
-          <w:rFonts w:ascii="Arial Unicode MS" w:eastAsia="Arial Unicode MS" w:hAnsi="Arial Unicode MS" w:cs="Arial Unicode MS"/>
-          <w:sz w:val="20"/>
-        </w:rPr>
-        <w:t xml:space="preserve"> </w:t>
-      </w:r>
-      <w:proofErr w:type="spellStart"/>
-      <w:r>
-        <w:rPr>
-          <w:rFonts w:ascii="Arial Unicode MS" w:eastAsia="Arial Unicode MS" w:hAnsi="Arial Unicode MS" w:cs="Arial Unicode MS"/>
-          <w:sz w:val="20"/>
-        </w:rPr>
-        <w:t>uputstva</w:t>
-      </w:r>
-      <w:proofErr w:type="spellEnd"/>
-      <w:r>
-        <w:rPr>
-          <w:rFonts w:ascii="Arial Unicode MS" w:eastAsia="Arial Unicode MS" w:hAnsi="Arial Unicode MS" w:cs="Arial Unicode MS"/>
-          <w:sz w:val="20"/>
-        </w:rPr>
-        <w:t xml:space="preserve"> za </w:t>
-      </w:r>
-      <w:proofErr w:type="spellStart"/>
-      <w:r>
-        <w:rPr>
-          <w:rFonts w:ascii="Arial Unicode MS" w:eastAsia="Arial Unicode MS" w:hAnsi="Arial Unicode MS" w:cs="Arial Unicode MS"/>
-          <w:sz w:val="20"/>
-        </w:rPr>
-        <w:t>upotrebu</w:t>
-      </w:r>
-      <w:proofErr w:type="spellEnd"/>
-      <w:r>
-        <w:rPr>
-          <w:rFonts w:ascii="Arial Unicode MS" w:eastAsia="Arial Unicode MS" w:hAnsi="Arial Unicode MS" w:cs="Arial Unicode MS"/>
-          <w:sz w:val="20"/>
-        </w:rPr>
-        <w:t xml:space="preserve">. </w:t>
+      <w:r>
+        <w:rPr>
+          <w:rFonts w:ascii="Arial Unicode MS" w:eastAsia="Arial Unicode MS" w:hAnsi="Arial Unicode MS" w:cs="Arial Unicode MS"/>
+          <w:sz w:val="20"/>
+        </w:rPr>
+        <w:t xml:space="preserve">Dokument će koristiti svi članovi projektnog tima u razvoju projekta i testiranju a može se koristiti i pri pisanju uputstva za upotrebu. </w:t>
       </w:r>
     </w:p>
     <w:p>
@@ -3295,37 +2485,12 @@
           <w:rFonts w:ascii="Arial Unicode MS" w:eastAsia="Arial Unicode MS" w:hAnsi="Arial Unicode MS" w:cs="Arial Unicode MS"/>
         </w:rPr>
       </w:pPr>
-      <w:proofErr w:type="spellStart"/>
-      <w:r>
-        <w:rPr>
-          <w:rFonts w:ascii="Arial Unicode MS" w:eastAsia="Arial Unicode MS" w:hAnsi="Arial Unicode MS" w:cs="Arial Unicode MS"/>
-          <w:sz w:val="20"/>
-        </w:rPr>
-        <w:t>Projektni</w:t>
-      </w:r>
-      <w:proofErr w:type="spellEnd"/>
-      <w:r>
-        <w:rPr>
-          <w:rFonts w:ascii="Arial Unicode MS" w:eastAsia="Arial Unicode MS" w:hAnsi="Arial Unicode MS" w:cs="Arial Unicode MS"/>
-          <w:sz w:val="20"/>
-        </w:rPr>
-        <w:t xml:space="preserve"> </w:t>
-      </w:r>
-      <w:proofErr w:type="spellStart"/>
-      <w:r>
-        <w:rPr>
-          <w:rFonts w:ascii="Arial Unicode MS" w:eastAsia="Arial Unicode MS" w:hAnsi="Arial Unicode MS" w:cs="Arial Unicode MS"/>
-          <w:sz w:val="20"/>
-        </w:rPr>
-        <w:t>zadatak</w:t>
-      </w:r>
-      <w:proofErr w:type="spellEnd"/>
-      <w:r>
-        <w:rPr>
-          <w:rFonts w:ascii="Arial Unicode MS" w:eastAsia="Arial Unicode MS" w:hAnsi="Arial Unicode MS" w:cs="Arial Unicode MS"/>
-          <w:sz w:val="20"/>
-        </w:rPr>
-        <w:t xml:space="preserve"> </w:t>
+      <w:r>
+        <w:rPr>
+          <w:rFonts w:ascii="Arial Unicode MS" w:eastAsia="Arial Unicode MS" w:hAnsi="Arial Unicode MS" w:cs="Arial Unicode MS"/>
+          <w:sz w:val="20"/>
+        </w:rPr>
+        <w:t xml:space="preserve">Projektni zadatak </w:t>
       </w:r>
     </w:p>
     <w:p>
@@ -3340,101 +2505,12 @@
           <w:rFonts w:ascii="Arial Unicode MS" w:eastAsia="Arial Unicode MS" w:hAnsi="Arial Unicode MS" w:cs="Arial Unicode MS"/>
         </w:rPr>
       </w:pPr>
-      <w:proofErr w:type="spellStart"/>
-      <w:r>
-        <w:rPr>
-          <w:rFonts w:ascii="Arial Unicode MS" w:eastAsia="Arial Unicode MS" w:hAnsi="Arial Unicode MS" w:cs="Arial Unicode MS"/>
-          <w:sz w:val="20"/>
-        </w:rPr>
-        <w:t>Uputstvo</w:t>
-      </w:r>
-      <w:proofErr w:type="spellEnd"/>
-      <w:r>
-        <w:rPr>
-          <w:rFonts w:ascii="Arial Unicode MS" w:eastAsia="Arial Unicode MS" w:hAnsi="Arial Unicode MS" w:cs="Arial Unicode MS"/>
-          <w:sz w:val="20"/>
-        </w:rPr>
-        <w:t xml:space="preserve"> za </w:t>
-      </w:r>
-      <w:proofErr w:type="spellStart"/>
-      <w:r>
-        <w:rPr>
-          <w:rFonts w:ascii="Arial Unicode MS" w:eastAsia="Arial Unicode MS" w:hAnsi="Arial Unicode MS" w:cs="Arial Unicode MS"/>
-          <w:sz w:val="20"/>
-        </w:rPr>
-        <w:t>pisanje</w:t>
-      </w:r>
-      <w:proofErr w:type="spellEnd"/>
-      <w:r>
-        <w:rPr>
-          <w:rFonts w:ascii="Arial Unicode MS" w:eastAsia="Arial Unicode MS" w:hAnsi="Arial Unicode MS" w:cs="Arial Unicode MS"/>
-          <w:sz w:val="20"/>
-        </w:rPr>
-        <w:t xml:space="preserve"> </w:t>
-      </w:r>
-      <w:proofErr w:type="spellStart"/>
-      <w:r>
-        <w:rPr>
-          <w:rFonts w:ascii="Arial Unicode MS" w:eastAsia="Arial Unicode MS" w:hAnsi="Arial Unicode MS" w:cs="Arial Unicode MS"/>
-          <w:sz w:val="20"/>
-        </w:rPr>
-        <w:t>specifikacije</w:t>
-      </w:r>
-      <w:proofErr w:type="spellEnd"/>
-      <w:r>
-        <w:rPr>
-          <w:rFonts w:ascii="Arial Unicode MS" w:eastAsia="Arial Unicode MS" w:hAnsi="Arial Unicode MS" w:cs="Arial Unicode MS"/>
-          <w:sz w:val="20"/>
-        </w:rPr>
-        <w:t xml:space="preserve"> </w:t>
-      </w:r>
-      <w:proofErr w:type="spellStart"/>
-      <w:r>
-        <w:rPr>
-          <w:rFonts w:ascii="Arial Unicode MS" w:eastAsia="Arial Unicode MS" w:hAnsi="Arial Unicode MS" w:cs="Arial Unicode MS"/>
-          <w:sz w:val="20"/>
-        </w:rPr>
-        <w:t>scenarija</w:t>
-      </w:r>
-      <w:proofErr w:type="spellEnd"/>
-      <w:r>
-        <w:rPr>
-          <w:rFonts w:ascii="Arial Unicode MS" w:eastAsia="Arial Unicode MS" w:hAnsi="Arial Unicode MS" w:cs="Arial Unicode MS"/>
-          <w:sz w:val="20"/>
-        </w:rPr>
-        <w:t xml:space="preserve"> </w:t>
-      </w:r>
-      <w:proofErr w:type="spellStart"/>
-      <w:r>
-        <w:rPr>
-          <w:rFonts w:ascii="Arial Unicode MS" w:eastAsia="Arial Unicode MS" w:hAnsi="Arial Unicode MS" w:cs="Arial Unicode MS"/>
-          <w:sz w:val="20"/>
-        </w:rPr>
-        <w:t>upotrebe</w:t>
-      </w:r>
-      <w:proofErr w:type="spellEnd"/>
-      <w:r>
-        <w:rPr>
-          <w:rFonts w:ascii="Arial Unicode MS" w:eastAsia="Arial Unicode MS" w:hAnsi="Arial Unicode MS" w:cs="Arial Unicode MS"/>
-          <w:sz w:val="20"/>
-        </w:rPr>
-        <w:t xml:space="preserve"> </w:t>
-      </w:r>
-      <w:proofErr w:type="spellStart"/>
-      <w:r>
-        <w:rPr>
-          <w:rFonts w:ascii="Arial Unicode MS" w:eastAsia="Arial Unicode MS" w:hAnsi="Arial Unicode MS" w:cs="Arial Unicode MS"/>
-          <w:sz w:val="20"/>
-        </w:rPr>
-        <w:t>funkcionalnosti</w:t>
-      </w:r>
-      <w:proofErr w:type="spellEnd"/>
-      <w:r>
-        <w:rPr>
-          <w:rFonts w:ascii="Arial Unicode MS" w:eastAsia="Arial Unicode MS" w:hAnsi="Arial Unicode MS" w:cs="Arial Unicode MS"/>
-          <w:sz w:val="20"/>
-        </w:rPr>
-        <w:t xml:space="preserve">  </w:t>
+      <w:r>
+        <w:rPr>
+          <w:rFonts w:ascii="Arial Unicode MS" w:eastAsia="Arial Unicode MS" w:hAnsi="Arial Unicode MS" w:cs="Arial Unicode MS"/>
+          <w:sz w:val="20"/>
+        </w:rPr>
+        <w:t xml:space="preserve">Uputstvo za pisanje specifikacije scenarija upotrebe funkcionalnosti  </w:t>
       </w:r>
     </w:p>
     <w:p>
@@ -3531,37 +2607,12 @@
                 <w:rFonts w:ascii="Arial Unicode MS" w:eastAsia="Arial Unicode MS" w:hAnsi="Arial Unicode MS" w:cs="Arial Unicode MS"/>
               </w:rPr>
             </w:pPr>
-            <w:proofErr w:type="spellStart"/>
             <w:r>
               <w:rPr>
                 <w:rFonts w:ascii="Arial Unicode MS" w:eastAsia="Arial Unicode MS" w:hAnsi="Arial Unicode MS" w:cs="Arial Unicode MS"/>
                 <w:sz w:val="20"/>
               </w:rPr>
-              <w:t>Redni</w:t>
-            </w:r>
-            <w:proofErr w:type="spellEnd"/>
-            <w:r>
-              <w:rPr>
-                <w:rFonts w:ascii="Arial Unicode MS" w:eastAsia="Arial Unicode MS" w:hAnsi="Arial Unicode MS" w:cs="Arial Unicode MS"/>
-                <w:sz w:val="20"/>
-              </w:rPr>
-              <w:t xml:space="preserve"> </w:t>
-            </w:r>
-            <w:proofErr w:type="spellStart"/>
-            <w:r>
-              <w:rPr>
-                <w:rFonts w:ascii="Arial Unicode MS" w:eastAsia="Arial Unicode MS" w:hAnsi="Arial Unicode MS" w:cs="Arial Unicode MS"/>
-                <w:sz w:val="20"/>
-              </w:rPr>
-              <w:t>broj</w:t>
-            </w:r>
-            <w:proofErr w:type="spellEnd"/>
-            <w:r>
-              <w:rPr>
-                <w:rFonts w:ascii="Arial Unicode MS" w:eastAsia="Arial Unicode MS" w:hAnsi="Arial Unicode MS" w:cs="Arial Unicode MS"/>
-                <w:sz w:val="20"/>
-              </w:rPr>
-              <w:t xml:space="preserve"> </w:t>
+              <w:t xml:space="preserve">Redni broj </w:t>
             </w:r>
           </w:p>
         </w:tc>
@@ -3583,21 +2634,12 @@
                 <w:rFonts w:ascii="Arial Unicode MS" w:eastAsia="Arial Unicode MS" w:hAnsi="Arial Unicode MS" w:cs="Arial Unicode MS"/>
               </w:rPr>
             </w:pPr>
-            <w:proofErr w:type="spellStart"/>
             <w:r>
               <w:rPr>
                 <w:rFonts w:ascii="Arial Unicode MS" w:eastAsia="Arial Unicode MS" w:hAnsi="Arial Unicode MS" w:cs="Arial Unicode MS"/>
                 <w:sz w:val="20"/>
               </w:rPr>
-              <w:t>Opis</w:t>
-            </w:r>
-            <w:proofErr w:type="spellEnd"/>
-            <w:r>
-              <w:rPr>
-                <w:rFonts w:ascii="Arial Unicode MS" w:eastAsia="Arial Unicode MS" w:hAnsi="Arial Unicode MS" w:cs="Arial Unicode MS"/>
-                <w:sz w:val="20"/>
-              </w:rPr>
-              <w:t xml:space="preserve"> </w:t>
+              <w:t xml:space="preserve">Opis </w:t>
             </w:r>
           </w:p>
         </w:tc>
@@ -3619,21 +2661,12 @@
                 <w:rFonts w:ascii="Arial Unicode MS" w:eastAsia="Arial Unicode MS" w:hAnsi="Arial Unicode MS" w:cs="Arial Unicode MS"/>
               </w:rPr>
             </w:pPr>
-            <w:proofErr w:type="spellStart"/>
             <w:r>
               <w:rPr>
                 <w:rFonts w:ascii="Arial Unicode MS" w:eastAsia="Arial Unicode MS" w:hAnsi="Arial Unicode MS" w:cs="Arial Unicode MS"/>
                 <w:sz w:val="20"/>
               </w:rPr>
-              <w:t>Rešenje</w:t>
-            </w:r>
-            <w:proofErr w:type="spellEnd"/>
-            <w:r>
-              <w:rPr>
-                <w:rFonts w:ascii="Arial Unicode MS" w:eastAsia="Arial Unicode MS" w:hAnsi="Arial Unicode MS" w:cs="Arial Unicode MS"/>
-                <w:sz w:val="20"/>
-              </w:rPr>
-              <w:t xml:space="preserve"> </w:t>
+              <w:t xml:space="preserve">Rešenje </w:t>
             </w:r>
           </w:p>
         </w:tc>
@@ -4025,6 +3058,33 @@
         <w:rPr>
           <w:rFonts w:ascii="Arial Unicode MS" w:eastAsia="Arial Unicode MS" w:hAnsi="Arial Unicode MS" w:cs="Arial Unicode MS"/>
           <w:sz w:val="20"/>
+        </w:rPr>
+      </w:pPr>
+      <w:r>
+        <w:rPr>
+          <w:rFonts w:ascii="Arial Unicode MS" w:eastAsia="Arial Unicode MS" w:hAnsi="Arial Unicode MS" w:cs="Arial Unicode MS"/>
+          <w:sz w:val="20"/>
+        </w:rPr>
+        <w:t xml:space="preserve">(Ovo je iz projektnog zadatka) </w:t>
+      </w:r>
+    </w:p>
+    <w:p>
+      <w:pPr>
+        <w:spacing w:after="3" w:line="252" w:lineRule="auto"/>
+        <w:ind w:left="-5" w:hanging="10"/>
+        <w:rPr>
+          <w:rFonts w:ascii="Times New Roman" w:eastAsia="Times New Roman" w:hAnsi="Times New Roman" w:cs="Times New Roman"/>
+          <w:sz w:val="20"/>
+        </w:rPr>
+      </w:pPr>
+    </w:p>
+    <w:p>
+      <w:pPr>
+        <w:spacing w:after="3" w:line="252" w:lineRule="auto"/>
+        <w:ind w:left="-5" w:hanging="10"/>
+        <w:rPr>
+          <w:rFonts w:ascii="Arial Unicode MS" w:eastAsia="Arial Unicode MS" w:hAnsi="Arial Unicode MS" w:cs="Arial Unicode MS"/>
+          <w:sz w:val="20"/>
           <w:szCs w:val="20"/>
           <w:lang w:val="sr-Latn-RS"/>
         </w:rPr>
@@ -4132,175 +3192,20 @@
           <w:sz w:val="20"/>
         </w:rPr>
       </w:pPr>
-      <w:proofErr w:type="spellStart"/>
-      <w:r>
-        <w:rPr>
-          <w:rFonts w:ascii="Arial Unicode MS" w:eastAsia="Arial Unicode MS" w:hAnsi="Arial Unicode MS" w:cs="Arial Unicode MS"/>
-          <w:sz w:val="20"/>
-        </w:rPr>
-        <w:t>Korisnik</w:t>
-      </w:r>
-      <w:proofErr w:type="spellEnd"/>
-      <w:r>
-        <w:rPr>
-          <w:rFonts w:ascii="Arial Unicode MS" w:eastAsia="Arial Unicode MS" w:hAnsi="Arial Unicode MS" w:cs="Arial Unicode MS"/>
-          <w:sz w:val="20"/>
-        </w:rPr>
-        <w:t xml:space="preserve"> </w:t>
-      </w:r>
-      <w:proofErr w:type="spellStart"/>
-      <w:r>
-        <w:rPr>
-          <w:rFonts w:ascii="Arial Unicode MS" w:eastAsia="Arial Unicode MS" w:hAnsi="Arial Unicode MS" w:cs="Arial Unicode MS"/>
-          <w:sz w:val="20"/>
-        </w:rPr>
-        <w:t>bira</w:t>
-      </w:r>
-      <w:proofErr w:type="spellEnd"/>
-      <w:r>
-        <w:rPr>
-          <w:rFonts w:ascii="Arial Unicode MS" w:eastAsia="Arial Unicode MS" w:hAnsi="Arial Unicode MS" w:cs="Arial Unicode MS"/>
-          <w:sz w:val="20"/>
-        </w:rPr>
-        <w:t xml:space="preserve"> </w:t>
-      </w:r>
-      <w:proofErr w:type="spellStart"/>
-      <w:r>
-        <w:rPr>
-          <w:rFonts w:ascii="Arial Unicode MS" w:eastAsia="Arial Unicode MS" w:hAnsi="Arial Unicode MS" w:cs="Arial Unicode MS"/>
-          <w:sz w:val="20"/>
-        </w:rPr>
-        <w:t>karte</w:t>
-      </w:r>
-      <w:proofErr w:type="spellEnd"/>
-      <w:r>
-        <w:rPr>
-          <w:rFonts w:ascii="Arial Unicode MS" w:eastAsia="Arial Unicode MS" w:hAnsi="Arial Unicode MS" w:cs="Arial Unicode MS"/>
-          <w:sz w:val="20"/>
-        </w:rPr>
-        <w:t xml:space="preserve"> </w:t>
-      </w:r>
-      <w:proofErr w:type="spellStart"/>
-      <w:r>
-        <w:rPr>
-          <w:rFonts w:ascii="Arial Unicode MS" w:eastAsia="Arial Unicode MS" w:hAnsi="Arial Unicode MS" w:cs="Arial Unicode MS"/>
-          <w:sz w:val="20"/>
-        </w:rPr>
-        <w:t>koje</w:t>
-      </w:r>
-      <w:proofErr w:type="spellEnd"/>
-      <w:r>
-        <w:rPr>
-          <w:rFonts w:ascii="Arial Unicode MS" w:eastAsia="Arial Unicode MS" w:hAnsi="Arial Unicode MS" w:cs="Arial Unicode MS"/>
-          <w:sz w:val="20"/>
-        </w:rPr>
-        <w:t xml:space="preserve"> </w:t>
-      </w:r>
-      <w:proofErr w:type="spellStart"/>
-      <w:r>
-        <w:rPr>
-          <w:rFonts w:ascii="Arial Unicode MS" w:eastAsia="Arial Unicode MS" w:hAnsi="Arial Unicode MS" w:cs="Arial Unicode MS"/>
-          <w:sz w:val="20"/>
-        </w:rPr>
-        <w:t>želi</w:t>
-      </w:r>
-      <w:proofErr w:type="spellEnd"/>
-      <w:r>
-        <w:rPr>
-          <w:rFonts w:ascii="Arial Unicode MS" w:eastAsia="Arial Unicode MS" w:hAnsi="Arial Unicode MS" w:cs="Arial Unicode MS"/>
-          <w:sz w:val="20"/>
-        </w:rPr>
-        <w:t xml:space="preserve"> da </w:t>
-      </w:r>
-      <w:proofErr w:type="spellStart"/>
-      <w:r>
-        <w:rPr>
-          <w:rFonts w:ascii="Arial Unicode MS" w:eastAsia="Arial Unicode MS" w:hAnsi="Arial Unicode MS" w:cs="Arial Unicode MS"/>
-          <w:sz w:val="20"/>
-        </w:rPr>
-        <w:t>budu</w:t>
-      </w:r>
-      <w:proofErr w:type="spellEnd"/>
-      <w:r>
-        <w:rPr>
-          <w:rFonts w:ascii="Arial Unicode MS" w:eastAsia="Arial Unicode MS" w:hAnsi="Arial Unicode MS" w:cs="Arial Unicode MS"/>
-          <w:sz w:val="20"/>
-        </w:rPr>
-        <w:t xml:space="preserve"> u </w:t>
-      </w:r>
-      <w:proofErr w:type="spellStart"/>
-      <w:r>
-        <w:rPr>
-          <w:rFonts w:ascii="Arial Unicode MS" w:eastAsia="Arial Unicode MS" w:hAnsi="Arial Unicode MS" w:cs="Arial Unicode MS"/>
-          <w:sz w:val="20"/>
-        </w:rPr>
-        <w:t>špilu</w:t>
-      </w:r>
-      <w:proofErr w:type="spellEnd"/>
-      <w:r>
-        <w:rPr>
-          <w:rFonts w:ascii="Arial Unicode MS" w:eastAsia="Arial Unicode MS" w:hAnsi="Arial Unicode MS" w:cs="Arial Unicode MS"/>
-          <w:sz w:val="20"/>
-        </w:rPr>
-        <w:t xml:space="preserve"> </w:t>
-      </w:r>
-      <w:proofErr w:type="spellStart"/>
-      <w:r>
-        <w:rPr>
-          <w:rFonts w:ascii="Arial Unicode MS" w:eastAsia="Arial Unicode MS" w:hAnsi="Arial Unicode MS" w:cs="Arial Unicode MS"/>
-          <w:sz w:val="20"/>
-        </w:rPr>
-        <w:t>štikliranjem</w:t>
-      </w:r>
-      <w:proofErr w:type="spellEnd"/>
-      <w:r>
-        <w:rPr>
-          <w:rFonts w:ascii="Arial Unicode MS" w:eastAsia="Arial Unicode MS" w:hAnsi="Arial Unicode MS" w:cs="Arial Unicode MS"/>
-          <w:sz w:val="20"/>
-        </w:rPr>
-        <w:t xml:space="preserve"> </w:t>
-      </w:r>
-      <w:proofErr w:type="spellStart"/>
-      <w:r>
-        <w:rPr>
-          <w:rFonts w:ascii="Arial Unicode MS" w:eastAsia="Arial Unicode MS" w:hAnsi="Arial Unicode MS" w:cs="Arial Unicode MS"/>
-          <w:sz w:val="20"/>
-        </w:rPr>
-        <w:t>čekbosova</w:t>
-      </w:r>
-      <w:proofErr w:type="spellEnd"/>
-      <w:r>
-        <w:rPr>
-          <w:rFonts w:ascii="Arial Unicode MS" w:eastAsia="Arial Unicode MS" w:hAnsi="Arial Unicode MS" w:cs="Arial Unicode MS"/>
-          <w:sz w:val="20"/>
-        </w:rPr>
-        <w:t xml:space="preserve"> pored </w:t>
-      </w:r>
-      <w:proofErr w:type="spellStart"/>
-      <w:r>
-        <w:rPr>
-          <w:rFonts w:ascii="Arial Unicode MS" w:eastAsia="Arial Unicode MS" w:hAnsi="Arial Unicode MS" w:cs="Arial Unicode MS"/>
-          <w:sz w:val="20"/>
-        </w:rPr>
-        <w:t>naziva</w:t>
-      </w:r>
-      <w:proofErr w:type="spellEnd"/>
-      <w:r>
-        <w:rPr>
-          <w:rFonts w:ascii="Arial Unicode MS" w:eastAsia="Arial Unicode MS" w:hAnsi="Arial Unicode MS" w:cs="Arial Unicode MS"/>
-          <w:sz w:val="20"/>
-        </w:rPr>
-        <w:t xml:space="preserve"> </w:t>
-      </w:r>
-      <w:proofErr w:type="spellStart"/>
-      <w:r>
-        <w:rPr>
-          <w:rFonts w:ascii="Arial Unicode MS" w:eastAsia="Arial Unicode MS" w:hAnsi="Arial Unicode MS" w:cs="Arial Unicode MS"/>
-          <w:sz w:val="20"/>
-        </w:rPr>
-        <w:t>karata</w:t>
-      </w:r>
-      <w:proofErr w:type="spellEnd"/>
+      <w:r>
+        <w:rPr>
+          <w:rFonts w:ascii="Arial Unicode MS" w:eastAsia="Arial Unicode MS" w:hAnsi="Arial Unicode MS" w:cs="Arial Unicode MS"/>
+          <w:sz w:val="20"/>
+        </w:rPr>
+        <w:t>Korisnik bira karte koje želi da budu u špilu</w:t>
+      </w:r>
+      <w:r>
+        <w:rPr>
+          <w:rFonts w:ascii="Arial Unicode MS" w:eastAsia="Arial Unicode MS" w:hAnsi="Arial Unicode MS" w:cs="Arial Unicode MS"/>
+          <w:sz w:val="20"/>
+        </w:rPr>
+        <w:t xml:space="preserve"> štikliranjem čekbosova pored naziva karata</w:t>
+      </w:r>
       <w:r>
         <w:rPr>
           <w:rFonts w:ascii="Arial Unicode MS" w:eastAsia="Arial Unicode MS" w:hAnsi="Arial Unicode MS" w:cs="Arial Unicode MS"/>
@@ -4323,15 +3228,27 @@
           <w:sz w:val="20"/>
         </w:rPr>
       </w:pPr>
-      <w:proofErr w:type="spellStart"/>
-      <w:r>
-        <w:rPr>
-          <w:rFonts w:ascii="Arial Unicode MS" w:eastAsia="Arial Unicode MS" w:hAnsi="Arial Unicode MS" w:cs="Arial Unicode MS"/>
-          <w:sz w:val="20"/>
-        </w:rPr>
-        <w:t>Korisnik</w:t>
-      </w:r>
-      <w:proofErr w:type="spellEnd"/>
+      <w:r>
+        <w:rPr>
+          <w:rFonts w:ascii="Arial Unicode MS" w:eastAsia="Arial Unicode MS" w:hAnsi="Arial Unicode MS" w:cs="Arial Unicode MS"/>
+          <w:sz w:val="20"/>
+        </w:rPr>
+        <w:t xml:space="preserve">Korisnik bira generalna pravila igre </w:t>
+      </w:r>
+      <w:r>
+        <w:rPr>
+          <w:rFonts w:ascii="Arial Unicode MS" w:eastAsia="Arial Unicode MS" w:hAnsi="Arial Unicode MS" w:cs="Arial Unicode MS"/>
+          <w:sz w:val="20"/>
+        </w:rPr>
+        <w:t>u specijalnom delu za generalna pravila (selektovanjem opcija na pravilima koja uvek postoje</w:t>
+      </w:r>
+      <w:r>
+        <w:rPr>
+          <w:rFonts w:ascii="Arial Unicode MS" w:eastAsia="Arial Unicode MS" w:hAnsi="Arial Unicode MS" w:cs="Arial Unicode MS"/>
+          <w:sz w:val="20"/>
+        </w:rPr>
+        <w:t xml:space="preserve"> (smer igranja)</w:t>
+      </w:r>
       <w:r>
         <w:rPr>
           <w:rFonts w:ascii="Arial Unicode MS" w:eastAsia="Arial Unicode MS" w:hAnsi="Arial Unicode MS" w:cs="Arial Unicode MS"/>
@@ -4339,292 +3256,6 @@
         </w:rPr>
         <w:t xml:space="preserve"> </w:t>
       </w:r>
-      <w:proofErr w:type="spellStart"/>
-      <w:r>
-        <w:rPr>
-          <w:rFonts w:ascii="Arial Unicode MS" w:eastAsia="Arial Unicode MS" w:hAnsi="Arial Unicode MS" w:cs="Arial Unicode MS"/>
-          <w:sz w:val="20"/>
-        </w:rPr>
-        <w:t>bira</w:t>
-      </w:r>
-      <w:proofErr w:type="spellEnd"/>
-      <w:r>
-        <w:rPr>
-          <w:rFonts w:ascii="Arial Unicode MS" w:eastAsia="Arial Unicode MS" w:hAnsi="Arial Unicode MS" w:cs="Arial Unicode MS"/>
-          <w:sz w:val="20"/>
-        </w:rPr>
-        <w:t xml:space="preserve"> </w:t>
-      </w:r>
-      <w:proofErr w:type="spellStart"/>
-      <w:r>
-        <w:rPr>
-          <w:rFonts w:ascii="Arial Unicode MS" w:eastAsia="Arial Unicode MS" w:hAnsi="Arial Unicode MS" w:cs="Arial Unicode MS"/>
-          <w:sz w:val="20"/>
-        </w:rPr>
-        <w:t>generalna</w:t>
-      </w:r>
-      <w:proofErr w:type="spellEnd"/>
-      <w:r>
-        <w:rPr>
-          <w:rFonts w:ascii="Arial Unicode MS" w:eastAsia="Arial Unicode MS" w:hAnsi="Arial Unicode MS" w:cs="Arial Unicode MS"/>
-          <w:sz w:val="20"/>
-        </w:rPr>
-        <w:t xml:space="preserve"> </w:t>
-      </w:r>
-      <w:proofErr w:type="spellStart"/>
-      <w:r>
-        <w:rPr>
-          <w:rFonts w:ascii="Arial Unicode MS" w:eastAsia="Arial Unicode MS" w:hAnsi="Arial Unicode MS" w:cs="Arial Unicode MS"/>
-          <w:sz w:val="20"/>
-        </w:rPr>
-        <w:t>pravila</w:t>
-      </w:r>
-      <w:proofErr w:type="spellEnd"/>
-      <w:r>
-        <w:rPr>
-          <w:rFonts w:ascii="Arial Unicode MS" w:eastAsia="Arial Unicode MS" w:hAnsi="Arial Unicode MS" w:cs="Arial Unicode MS"/>
-          <w:sz w:val="20"/>
-        </w:rPr>
-        <w:t xml:space="preserve"> </w:t>
-      </w:r>
-      <w:proofErr w:type="spellStart"/>
-      <w:r>
-        <w:rPr>
-          <w:rFonts w:ascii="Arial Unicode MS" w:eastAsia="Arial Unicode MS" w:hAnsi="Arial Unicode MS" w:cs="Arial Unicode MS"/>
-          <w:sz w:val="20"/>
-        </w:rPr>
-        <w:t>igre</w:t>
-      </w:r>
-      <w:proofErr w:type="spellEnd"/>
-      <w:r>
-        <w:rPr>
-          <w:rFonts w:ascii="Arial Unicode MS" w:eastAsia="Arial Unicode MS" w:hAnsi="Arial Unicode MS" w:cs="Arial Unicode MS"/>
-          <w:sz w:val="20"/>
-        </w:rPr>
-        <w:t xml:space="preserve"> </w:t>
-      </w:r>
-      <w:r>
-        <w:rPr>
-          <w:rFonts w:ascii="Arial Unicode MS" w:eastAsia="Arial Unicode MS" w:hAnsi="Arial Unicode MS" w:cs="Arial Unicode MS"/>
-          <w:sz w:val="20"/>
-        </w:rPr>
-        <w:t xml:space="preserve">u </w:t>
-      </w:r>
-      <w:proofErr w:type="spellStart"/>
-      <w:r>
-        <w:rPr>
-          <w:rFonts w:ascii="Arial Unicode MS" w:eastAsia="Arial Unicode MS" w:hAnsi="Arial Unicode MS" w:cs="Arial Unicode MS"/>
-          <w:sz w:val="20"/>
-        </w:rPr>
-        <w:t>specijalnom</w:t>
-      </w:r>
-      <w:proofErr w:type="spellEnd"/>
-      <w:r>
-        <w:rPr>
-          <w:rFonts w:ascii="Arial Unicode MS" w:eastAsia="Arial Unicode MS" w:hAnsi="Arial Unicode MS" w:cs="Arial Unicode MS"/>
-          <w:sz w:val="20"/>
-        </w:rPr>
-        <w:t xml:space="preserve"> </w:t>
-      </w:r>
-      <w:proofErr w:type="spellStart"/>
-      <w:r>
-        <w:rPr>
-          <w:rFonts w:ascii="Arial Unicode MS" w:eastAsia="Arial Unicode MS" w:hAnsi="Arial Unicode MS" w:cs="Arial Unicode MS"/>
-          <w:sz w:val="20"/>
-        </w:rPr>
-        <w:t>delu</w:t>
-      </w:r>
-      <w:proofErr w:type="spellEnd"/>
-      <w:r>
-        <w:rPr>
-          <w:rFonts w:ascii="Arial Unicode MS" w:eastAsia="Arial Unicode MS" w:hAnsi="Arial Unicode MS" w:cs="Arial Unicode MS"/>
-          <w:sz w:val="20"/>
-        </w:rPr>
-        <w:t xml:space="preserve"> za </w:t>
-      </w:r>
-      <w:proofErr w:type="spellStart"/>
-      <w:r>
-        <w:rPr>
-          <w:rFonts w:ascii="Arial Unicode MS" w:eastAsia="Arial Unicode MS" w:hAnsi="Arial Unicode MS" w:cs="Arial Unicode MS"/>
-          <w:sz w:val="20"/>
-        </w:rPr>
-        <w:t>generalna</w:t>
-      </w:r>
-      <w:proofErr w:type="spellEnd"/>
-      <w:r>
-        <w:rPr>
-          <w:rFonts w:ascii="Arial Unicode MS" w:eastAsia="Arial Unicode MS" w:hAnsi="Arial Unicode MS" w:cs="Arial Unicode MS"/>
-          <w:sz w:val="20"/>
-        </w:rPr>
-        <w:t xml:space="preserve"> </w:t>
-      </w:r>
-      <w:proofErr w:type="spellStart"/>
-      <w:r>
-        <w:rPr>
-          <w:rFonts w:ascii="Arial Unicode MS" w:eastAsia="Arial Unicode MS" w:hAnsi="Arial Unicode MS" w:cs="Arial Unicode MS"/>
-          <w:sz w:val="20"/>
-        </w:rPr>
-        <w:t>pravila</w:t>
-      </w:r>
-      <w:proofErr w:type="spellEnd"/>
-      <w:r>
-        <w:rPr>
-          <w:rFonts w:ascii="Arial Unicode MS" w:eastAsia="Arial Unicode MS" w:hAnsi="Arial Unicode MS" w:cs="Arial Unicode MS"/>
-          <w:sz w:val="20"/>
-        </w:rPr>
-        <w:t xml:space="preserve"> (</w:t>
-      </w:r>
-      <w:proofErr w:type="spellStart"/>
-      <w:r>
-        <w:rPr>
-          <w:rFonts w:ascii="Arial Unicode MS" w:eastAsia="Arial Unicode MS" w:hAnsi="Arial Unicode MS" w:cs="Arial Unicode MS"/>
-          <w:sz w:val="20"/>
-        </w:rPr>
-        <w:t>selektovanjem</w:t>
-      </w:r>
-      <w:proofErr w:type="spellEnd"/>
-      <w:r>
-        <w:rPr>
-          <w:rFonts w:ascii="Arial Unicode MS" w:eastAsia="Arial Unicode MS" w:hAnsi="Arial Unicode MS" w:cs="Arial Unicode MS"/>
-          <w:sz w:val="20"/>
-        </w:rPr>
-        <w:t xml:space="preserve"> </w:t>
-      </w:r>
-      <w:proofErr w:type="spellStart"/>
-      <w:r>
-        <w:rPr>
-          <w:rFonts w:ascii="Arial Unicode MS" w:eastAsia="Arial Unicode MS" w:hAnsi="Arial Unicode MS" w:cs="Arial Unicode MS"/>
-          <w:sz w:val="20"/>
-        </w:rPr>
-        <w:t>opcija</w:t>
-      </w:r>
-      <w:proofErr w:type="spellEnd"/>
-      <w:r>
-        <w:rPr>
-          <w:rFonts w:ascii="Arial Unicode MS" w:eastAsia="Arial Unicode MS" w:hAnsi="Arial Unicode MS" w:cs="Arial Unicode MS"/>
-          <w:sz w:val="20"/>
-        </w:rPr>
-        <w:t xml:space="preserve"> </w:t>
-      </w:r>
-      <w:proofErr w:type="spellStart"/>
-      <w:r>
-        <w:rPr>
-          <w:rFonts w:ascii="Arial Unicode MS" w:eastAsia="Arial Unicode MS" w:hAnsi="Arial Unicode MS" w:cs="Arial Unicode MS"/>
-          <w:sz w:val="20"/>
-        </w:rPr>
-        <w:t>na</w:t>
-      </w:r>
-      <w:proofErr w:type="spellEnd"/>
-      <w:r>
-        <w:rPr>
-          <w:rFonts w:ascii="Arial Unicode MS" w:eastAsia="Arial Unicode MS" w:hAnsi="Arial Unicode MS" w:cs="Arial Unicode MS"/>
-          <w:sz w:val="20"/>
-        </w:rPr>
-        <w:t xml:space="preserve"> </w:t>
-      </w:r>
-      <w:proofErr w:type="spellStart"/>
-      <w:r>
-        <w:rPr>
-          <w:rFonts w:ascii="Arial Unicode MS" w:eastAsia="Arial Unicode MS" w:hAnsi="Arial Unicode MS" w:cs="Arial Unicode MS"/>
-          <w:sz w:val="20"/>
-        </w:rPr>
-        <w:t>pravilima</w:t>
-      </w:r>
-      <w:proofErr w:type="spellEnd"/>
-      <w:r>
-        <w:rPr>
-          <w:rFonts w:ascii="Arial Unicode MS" w:eastAsia="Arial Unicode MS" w:hAnsi="Arial Unicode MS" w:cs="Arial Unicode MS"/>
-          <w:sz w:val="20"/>
-        </w:rPr>
-        <w:t xml:space="preserve"> </w:t>
-      </w:r>
-      <w:proofErr w:type="spellStart"/>
-      <w:r>
-        <w:rPr>
-          <w:rFonts w:ascii="Arial Unicode MS" w:eastAsia="Arial Unicode MS" w:hAnsi="Arial Unicode MS" w:cs="Arial Unicode MS"/>
-          <w:sz w:val="20"/>
-        </w:rPr>
-        <w:t>koja</w:t>
-      </w:r>
-      <w:proofErr w:type="spellEnd"/>
-      <w:r>
-        <w:rPr>
-          <w:rFonts w:ascii="Arial Unicode MS" w:eastAsia="Arial Unicode MS" w:hAnsi="Arial Unicode MS" w:cs="Arial Unicode MS"/>
-          <w:sz w:val="20"/>
-        </w:rPr>
-        <w:t xml:space="preserve"> </w:t>
-      </w:r>
-      <w:proofErr w:type="spellStart"/>
-      <w:r>
-        <w:rPr>
-          <w:rFonts w:ascii="Arial Unicode MS" w:eastAsia="Arial Unicode MS" w:hAnsi="Arial Unicode MS" w:cs="Arial Unicode MS"/>
-          <w:sz w:val="20"/>
-        </w:rPr>
-        <w:t>uvek</w:t>
-      </w:r>
-      <w:proofErr w:type="spellEnd"/>
-      <w:r>
-        <w:rPr>
-          <w:rFonts w:ascii="Arial Unicode MS" w:eastAsia="Arial Unicode MS" w:hAnsi="Arial Unicode MS" w:cs="Arial Unicode MS"/>
-          <w:sz w:val="20"/>
-        </w:rPr>
-        <w:t xml:space="preserve"> </w:t>
-      </w:r>
-      <w:proofErr w:type="spellStart"/>
-      <w:r>
-        <w:rPr>
-          <w:rFonts w:ascii="Arial Unicode MS" w:eastAsia="Arial Unicode MS" w:hAnsi="Arial Unicode MS" w:cs="Arial Unicode MS"/>
-          <w:sz w:val="20"/>
-        </w:rPr>
-        <w:t>postoje</w:t>
-      </w:r>
-      <w:proofErr w:type="spellEnd"/>
-      <w:r>
-        <w:rPr>
-          <w:rFonts w:ascii="Arial Unicode MS" w:eastAsia="Arial Unicode MS" w:hAnsi="Arial Unicode MS" w:cs="Arial Unicode MS"/>
-          <w:sz w:val="20"/>
-        </w:rPr>
-        <w:t xml:space="preserve"> (</w:t>
-      </w:r>
-      <w:proofErr w:type="spellStart"/>
-      <w:r>
-        <w:rPr>
-          <w:rFonts w:ascii="Arial Unicode MS" w:eastAsia="Arial Unicode MS" w:hAnsi="Arial Unicode MS" w:cs="Arial Unicode MS"/>
-          <w:sz w:val="20"/>
-        </w:rPr>
-        <w:t>smer</w:t>
-      </w:r>
-      <w:proofErr w:type="spellEnd"/>
-      <w:r>
-        <w:rPr>
-          <w:rFonts w:ascii="Arial Unicode MS" w:eastAsia="Arial Unicode MS" w:hAnsi="Arial Unicode MS" w:cs="Arial Unicode MS"/>
-          <w:sz w:val="20"/>
-        </w:rPr>
-        <w:t xml:space="preserve"> </w:t>
-      </w:r>
-      <w:proofErr w:type="spellStart"/>
-      <w:r>
-        <w:rPr>
-          <w:rFonts w:ascii="Arial Unicode MS" w:eastAsia="Arial Unicode MS" w:hAnsi="Arial Unicode MS" w:cs="Arial Unicode MS"/>
-          <w:sz w:val="20"/>
-        </w:rPr>
-        <w:t>igranja</w:t>
-      </w:r>
-      <w:proofErr w:type="spellEnd"/>
-      <w:r>
-        <w:rPr>
-          <w:rFonts w:ascii="Arial Unicode MS" w:eastAsia="Arial Unicode MS" w:hAnsi="Arial Unicode MS" w:cs="Arial Unicode MS"/>
-          <w:sz w:val="20"/>
-        </w:rPr>
-        <w:t>)</w:t>
-      </w:r>
-      <w:r>
-        <w:rPr>
-          <w:rFonts w:ascii="Arial Unicode MS" w:eastAsia="Arial Unicode MS" w:hAnsi="Arial Unicode MS" w:cs="Arial Unicode MS"/>
-          <w:sz w:val="20"/>
-        </w:rPr>
-        <w:t xml:space="preserve"> </w:t>
-      </w:r>
       <w:r>
         <w:rPr>
           <w:rFonts w:ascii="Arial Unicode MS" w:eastAsia="Arial Unicode MS" w:hAnsi="Arial Unicode MS" w:cs="Arial Unicode MS"/>
@@ -4632,111 +3263,20 @@
         </w:rPr>
         <w:t xml:space="preserve">I </w:t>
       </w:r>
-      <w:proofErr w:type="spellStart"/>
-      <w:r>
-        <w:rPr>
-          <w:rFonts w:ascii="Arial Unicode MS" w:eastAsia="Arial Unicode MS" w:hAnsi="Arial Unicode MS" w:cs="Arial Unicode MS"/>
-          <w:sz w:val="20"/>
-        </w:rPr>
-        <w:t>dodavanjem</w:t>
-      </w:r>
-      <w:proofErr w:type="spellEnd"/>
-      <w:r>
-        <w:rPr>
-          <w:rFonts w:ascii="Arial Unicode MS" w:eastAsia="Arial Unicode MS" w:hAnsi="Arial Unicode MS" w:cs="Arial Unicode MS"/>
-          <w:sz w:val="20"/>
-        </w:rPr>
-        <w:t xml:space="preserve"> </w:t>
-      </w:r>
-      <w:proofErr w:type="spellStart"/>
-      <w:r>
-        <w:rPr>
-          <w:rFonts w:ascii="Arial Unicode MS" w:eastAsia="Arial Unicode MS" w:hAnsi="Arial Unicode MS" w:cs="Arial Unicode MS"/>
-          <w:sz w:val="20"/>
-        </w:rPr>
-        <w:t>novih</w:t>
-      </w:r>
-      <w:proofErr w:type="spellEnd"/>
-      <w:r>
-        <w:rPr>
-          <w:rFonts w:ascii="Arial Unicode MS" w:eastAsia="Arial Unicode MS" w:hAnsi="Arial Unicode MS" w:cs="Arial Unicode MS"/>
-          <w:sz w:val="20"/>
-        </w:rPr>
-        <w:t xml:space="preserve"> </w:t>
-      </w:r>
-      <w:proofErr w:type="spellStart"/>
-      <w:r>
-        <w:rPr>
-          <w:rFonts w:ascii="Arial Unicode MS" w:eastAsia="Arial Unicode MS" w:hAnsi="Arial Unicode MS" w:cs="Arial Unicode MS"/>
-          <w:sz w:val="20"/>
-        </w:rPr>
-        <w:t>pravila</w:t>
-      </w:r>
-      <w:proofErr w:type="spellEnd"/>
-      <w:r>
-        <w:rPr>
-          <w:rFonts w:ascii="Arial Unicode MS" w:eastAsia="Arial Unicode MS" w:hAnsi="Arial Unicode MS" w:cs="Arial Unicode MS"/>
-          <w:sz w:val="20"/>
-        </w:rPr>
-        <w:t xml:space="preserve"> </w:t>
-      </w:r>
-      <w:proofErr w:type="spellStart"/>
-      <w:r>
-        <w:rPr>
-          <w:rFonts w:ascii="Arial Unicode MS" w:eastAsia="Arial Unicode MS" w:hAnsi="Arial Unicode MS" w:cs="Arial Unicode MS"/>
-          <w:sz w:val="20"/>
-        </w:rPr>
-        <w:t>biranjem</w:t>
-      </w:r>
-      <w:proofErr w:type="spellEnd"/>
-      <w:r>
-        <w:rPr>
-          <w:rFonts w:ascii="Arial Unicode MS" w:eastAsia="Arial Unicode MS" w:hAnsi="Arial Unicode MS" w:cs="Arial Unicode MS"/>
-          <w:sz w:val="20"/>
-        </w:rPr>
-        <w:t xml:space="preserve"> </w:t>
-      </w:r>
-      <w:proofErr w:type="spellStart"/>
-      <w:r>
-        <w:rPr>
-          <w:rFonts w:ascii="Arial Unicode MS" w:eastAsia="Arial Unicode MS" w:hAnsi="Arial Unicode MS" w:cs="Arial Unicode MS"/>
-          <w:sz w:val="20"/>
-        </w:rPr>
-        <w:t>istih</w:t>
-      </w:r>
-      <w:proofErr w:type="spellEnd"/>
-      <w:r>
-        <w:rPr>
-          <w:rFonts w:ascii="Arial Unicode MS" w:eastAsia="Arial Unicode MS" w:hAnsi="Arial Unicode MS" w:cs="Arial Unicode MS"/>
-          <w:sz w:val="20"/>
-        </w:rPr>
-        <w:t xml:space="preserve"> </w:t>
-      </w:r>
-      <w:proofErr w:type="spellStart"/>
-      <w:r>
-        <w:rPr>
-          <w:rFonts w:ascii="Arial Unicode MS" w:eastAsia="Arial Unicode MS" w:hAnsi="Arial Unicode MS" w:cs="Arial Unicode MS"/>
-          <w:sz w:val="20"/>
-        </w:rPr>
-        <w:t>iy</w:t>
-      </w:r>
-      <w:proofErr w:type="spellEnd"/>
-      <w:r>
-        <w:rPr>
-          <w:rFonts w:ascii="Arial Unicode MS" w:eastAsia="Arial Unicode MS" w:hAnsi="Arial Unicode MS" w:cs="Arial Unicode MS"/>
-          <w:sz w:val="20"/>
-        </w:rPr>
-        <w:t xml:space="preserve"> </w:t>
-      </w:r>
-      <w:proofErr w:type="spellStart"/>
-      <w:r>
-        <w:rPr>
-          <w:rFonts w:ascii="Arial Unicode MS" w:eastAsia="Arial Unicode MS" w:hAnsi="Arial Unicode MS" w:cs="Arial Unicode MS"/>
-          <w:sz w:val="20"/>
-        </w:rPr>
-        <w:t>liste</w:t>
-      </w:r>
-      <w:proofErr w:type="spellEnd"/>
+      <w:r>
+        <w:rPr>
+          <w:rFonts w:ascii="Arial Unicode MS" w:eastAsia="Arial Unicode MS" w:hAnsi="Arial Unicode MS" w:cs="Arial Unicode MS"/>
+          <w:sz w:val="20"/>
+        </w:rPr>
+        <w:t>dodavanjem novih pravila</w:t>
+      </w:r>
+      <w:r>
+        <w:rPr>
+          <w:rFonts w:ascii="Arial Unicode MS" w:eastAsia="Arial Unicode MS" w:hAnsi="Arial Unicode MS" w:cs="Arial Unicode MS"/>
+          <w:sz w:val="20"/>
+        </w:rPr>
+        <w:t xml:space="preserve"> biranjem istih iy liste</w:t>
+      </w:r>
       <w:r>
         <w:rPr>
           <w:rFonts w:ascii="Arial Unicode MS" w:eastAsia="Arial Unicode MS" w:hAnsi="Arial Unicode MS" w:cs="Arial Unicode MS"/>
@@ -4759,269 +3299,20 @@
           <w:sz w:val="20"/>
         </w:rPr>
       </w:pPr>
-      <w:proofErr w:type="spellStart"/>
       <w:r>
         <w:rPr>
           <w:rFonts w:ascii="Arial Unicode MS" w:eastAsia="Arial Unicode MS" w:hAnsi="Arial Unicode MS" w:cs="Arial Unicode MS"/>
           <w:sz w:val="20"/>
         </w:rPr>
         <w:lastRenderedPageBreak/>
-        <w:t>Korisnik</w:t>
-      </w:r>
-      <w:proofErr w:type="spellEnd"/>
-      <w:r>
-        <w:rPr>
-          <w:rFonts w:ascii="Arial Unicode MS" w:eastAsia="Arial Unicode MS" w:hAnsi="Arial Unicode MS" w:cs="Arial Unicode MS"/>
-          <w:sz w:val="20"/>
-        </w:rPr>
-        <w:t xml:space="preserve"> </w:t>
-      </w:r>
-      <w:proofErr w:type="spellStart"/>
-      <w:r>
-        <w:rPr>
-          <w:rFonts w:ascii="Arial Unicode MS" w:eastAsia="Arial Unicode MS" w:hAnsi="Arial Unicode MS" w:cs="Arial Unicode MS"/>
-          <w:sz w:val="20"/>
-        </w:rPr>
-        <w:t>opciono</w:t>
-      </w:r>
-      <w:proofErr w:type="spellEnd"/>
-      <w:r>
-        <w:rPr>
-          <w:rFonts w:ascii="Arial Unicode MS" w:eastAsia="Arial Unicode MS" w:hAnsi="Arial Unicode MS" w:cs="Arial Unicode MS"/>
-          <w:sz w:val="20"/>
-        </w:rPr>
-        <w:t xml:space="preserve"> </w:t>
-      </w:r>
-      <w:proofErr w:type="spellStart"/>
-      <w:r>
-        <w:rPr>
-          <w:rFonts w:ascii="Arial Unicode MS" w:eastAsia="Arial Unicode MS" w:hAnsi="Arial Unicode MS" w:cs="Arial Unicode MS"/>
-          <w:sz w:val="20"/>
-        </w:rPr>
-        <w:t>bira</w:t>
-      </w:r>
-      <w:proofErr w:type="spellEnd"/>
-      <w:r>
-        <w:rPr>
-          <w:rFonts w:ascii="Arial Unicode MS" w:eastAsia="Arial Unicode MS" w:hAnsi="Arial Unicode MS" w:cs="Arial Unicode MS"/>
-          <w:sz w:val="20"/>
-        </w:rPr>
-        <w:t xml:space="preserve"> </w:t>
-      </w:r>
-      <w:proofErr w:type="spellStart"/>
-      <w:r>
-        <w:rPr>
-          <w:rFonts w:ascii="Arial Unicode MS" w:eastAsia="Arial Unicode MS" w:hAnsi="Arial Unicode MS" w:cs="Arial Unicode MS"/>
-          <w:sz w:val="20"/>
-        </w:rPr>
-        <w:t>dodatna</w:t>
-      </w:r>
-      <w:proofErr w:type="spellEnd"/>
-      <w:r>
-        <w:rPr>
-          <w:rFonts w:ascii="Arial Unicode MS" w:eastAsia="Arial Unicode MS" w:hAnsi="Arial Unicode MS" w:cs="Arial Unicode MS"/>
-          <w:sz w:val="20"/>
-        </w:rPr>
-        <w:t xml:space="preserve"> </w:t>
-      </w:r>
-      <w:proofErr w:type="spellStart"/>
-      <w:r>
-        <w:rPr>
-          <w:rFonts w:ascii="Arial Unicode MS" w:eastAsia="Arial Unicode MS" w:hAnsi="Arial Unicode MS" w:cs="Arial Unicode MS"/>
-          <w:sz w:val="20"/>
-        </w:rPr>
-        <w:t>pravila</w:t>
-      </w:r>
-      <w:proofErr w:type="spellEnd"/>
-      <w:r>
-        <w:rPr>
-          <w:rFonts w:ascii="Arial Unicode MS" w:eastAsia="Arial Unicode MS" w:hAnsi="Arial Unicode MS" w:cs="Arial Unicode MS"/>
-          <w:sz w:val="20"/>
-        </w:rPr>
-        <w:t xml:space="preserve"> za</w:t>
-      </w:r>
-      <w:r>
-        <w:rPr>
-          <w:rFonts w:ascii="Arial Unicode MS" w:eastAsia="Arial Unicode MS" w:hAnsi="Arial Unicode MS" w:cs="Arial Unicode MS"/>
-          <w:sz w:val="20"/>
-        </w:rPr>
-        <w:t xml:space="preserve"> </w:t>
-      </w:r>
-      <w:proofErr w:type="spellStart"/>
-      <w:r>
-        <w:rPr>
-          <w:rFonts w:ascii="Arial Unicode MS" w:eastAsia="Arial Unicode MS" w:hAnsi="Arial Unicode MS" w:cs="Arial Unicode MS"/>
-          <w:sz w:val="20"/>
-        </w:rPr>
-        <w:t>pojedinačne</w:t>
-      </w:r>
-      <w:proofErr w:type="spellEnd"/>
-      <w:r>
-        <w:rPr>
-          <w:rFonts w:ascii="Arial Unicode MS" w:eastAsia="Arial Unicode MS" w:hAnsi="Arial Unicode MS" w:cs="Arial Unicode MS"/>
-          <w:sz w:val="20"/>
-        </w:rPr>
-        <w:t xml:space="preserve"> </w:t>
-      </w:r>
-      <w:proofErr w:type="spellStart"/>
-      <w:r>
-        <w:rPr>
-          <w:rFonts w:ascii="Arial Unicode MS" w:eastAsia="Arial Unicode MS" w:hAnsi="Arial Unicode MS" w:cs="Arial Unicode MS"/>
-          <w:sz w:val="20"/>
-        </w:rPr>
-        <w:t>karte</w:t>
-      </w:r>
-      <w:proofErr w:type="spellEnd"/>
-      <w:r>
-        <w:rPr>
-          <w:rFonts w:ascii="Arial Unicode MS" w:eastAsia="Arial Unicode MS" w:hAnsi="Arial Unicode MS" w:cs="Arial Unicode MS"/>
-          <w:sz w:val="20"/>
-        </w:rPr>
-        <w:t xml:space="preserve"> </w:t>
-      </w:r>
-      <w:proofErr w:type="spellStart"/>
-      <w:r>
-        <w:rPr>
-          <w:rFonts w:ascii="Arial Unicode MS" w:eastAsia="Arial Unicode MS" w:hAnsi="Arial Unicode MS" w:cs="Arial Unicode MS"/>
-          <w:sz w:val="20"/>
-        </w:rPr>
-        <w:t>koje</w:t>
-      </w:r>
-      <w:proofErr w:type="spellEnd"/>
-      <w:r>
-        <w:rPr>
-          <w:rFonts w:ascii="Arial Unicode MS" w:eastAsia="Arial Unicode MS" w:hAnsi="Arial Unicode MS" w:cs="Arial Unicode MS"/>
-          <w:sz w:val="20"/>
-        </w:rPr>
-        <w:t xml:space="preserve"> je </w:t>
-      </w:r>
-      <w:proofErr w:type="spellStart"/>
-      <w:r>
-        <w:rPr>
-          <w:rFonts w:ascii="Arial Unicode MS" w:eastAsia="Arial Unicode MS" w:hAnsi="Arial Unicode MS" w:cs="Arial Unicode MS"/>
-          <w:sz w:val="20"/>
-        </w:rPr>
-        <w:t>stavio</w:t>
-      </w:r>
-      <w:proofErr w:type="spellEnd"/>
-      <w:r>
-        <w:rPr>
-          <w:rFonts w:ascii="Arial Unicode MS" w:eastAsia="Arial Unicode MS" w:hAnsi="Arial Unicode MS" w:cs="Arial Unicode MS"/>
-          <w:sz w:val="20"/>
-        </w:rPr>
-        <w:t xml:space="preserve"> u </w:t>
-      </w:r>
-      <w:proofErr w:type="spellStart"/>
-      <w:r>
-        <w:rPr>
-          <w:rFonts w:ascii="Arial Unicode MS" w:eastAsia="Arial Unicode MS" w:hAnsi="Arial Unicode MS" w:cs="Arial Unicode MS"/>
-          <w:sz w:val="20"/>
-        </w:rPr>
-        <w:t>igru</w:t>
-      </w:r>
-      <w:proofErr w:type="spellEnd"/>
-      <w:r>
-        <w:rPr>
-          <w:rFonts w:ascii="Arial Unicode MS" w:eastAsia="Arial Unicode MS" w:hAnsi="Arial Unicode MS" w:cs="Arial Unicode MS"/>
-          <w:sz w:val="20"/>
-        </w:rPr>
-        <w:t xml:space="preserve">. </w:t>
-      </w:r>
-      <w:proofErr w:type="spellStart"/>
-      <w:r>
-        <w:rPr>
-          <w:rFonts w:ascii="Arial Unicode MS" w:eastAsia="Arial Unicode MS" w:hAnsi="Arial Unicode MS" w:cs="Arial Unicode MS"/>
-          <w:sz w:val="20"/>
-        </w:rPr>
-        <w:t>Kliktajući</w:t>
-      </w:r>
-      <w:proofErr w:type="spellEnd"/>
-      <w:r>
-        <w:rPr>
-          <w:rFonts w:ascii="Arial Unicode MS" w:eastAsia="Arial Unicode MS" w:hAnsi="Arial Unicode MS" w:cs="Arial Unicode MS"/>
-          <w:sz w:val="20"/>
-        </w:rPr>
-        <w:t xml:space="preserve"> </w:t>
-      </w:r>
-      <w:proofErr w:type="spellStart"/>
-      <w:r>
-        <w:rPr>
-          <w:rFonts w:ascii="Arial Unicode MS" w:eastAsia="Arial Unicode MS" w:hAnsi="Arial Unicode MS" w:cs="Arial Unicode MS"/>
-          <w:sz w:val="20"/>
-        </w:rPr>
-        <w:t>na</w:t>
-      </w:r>
-      <w:proofErr w:type="spellEnd"/>
-      <w:r>
-        <w:rPr>
-          <w:rFonts w:ascii="Arial Unicode MS" w:eastAsia="Arial Unicode MS" w:hAnsi="Arial Unicode MS" w:cs="Arial Unicode MS"/>
-          <w:sz w:val="20"/>
-        </w:rPr>
-        <w:t xml:space="preserve"> </w:t>
-      </w:r>
-      <w:proofErr w:type="spellStart"/>
-      <w:r>
-        <w:rPr>
-          <w:rFonts w:ascii="Arial Unicode MS" w:eastAsia="Arial Unicode MS" w:hAnsi="Arial Unicode MS" w:cs="Arial Unicode MS"/>
-          <w:sz w:val="20"/>
-        </w:rPr>
-        <w:t>kartu</w:t>
-      </w:r>
-      <w:proofErr w:type="spellEnd"/>
-      <w:r>
-        <w:rPr>
-          <w:rFonts w:ascii="Arial Unicode MS" w:eastAsia="Arial Unicode MS" w:hAnsi="Arial Unicode MS" w:cs="Arial Unicode MS"/>
-          <w:sz w:val="20"/>
-        </w:rPr>
-        <w:t xml:space="preserve"> </w:t>
-      </w:r>
-      <w:proofErr w:type="spellStart"/>
-      <w:r>
-        <w:rPr>
-          <w:rFonts w:ascii="Arial Unicode MS" w:eastAsia="Arial Unicode MS" w:hAnsi="Arial Unicode MS" w:cs="Arial Unicode MS"/>
-          <w:sz w:val="20"/>
-        </w:rPr>
-        <w:t>može</w:t>
-      </w:r>
-      <w:proofErr w:type="spellEnd"/>
-      <w:r>
-        <w:rPr>
-          <w:rFonts w:ascii="Arial Unicode MS" w:eastAsia="Arial Unicode MS" w:hAnsi="Arial Unicode MS" w:cs="Arial Unicode MS"/>
-          <w:sz w:val="20"/>
-        </w:rPr>
-        <w:t xml:space="preserve"> </w:t>
-      </w:r>
-      <w:proofErr w:type="spellStart"/>
-      <w:r>
-        <w:rPr>
-          <w:rFonts w:ascii="Arial Unicode MS" w:eastAsia="Arial Unicode MS" w:hAnsi="Arial Unicode MS" w:cs="Arial Unicode MS"/>
-          <w:sz w:val="20"/>
-        </w:rPr>
-        <w:t>kliknuti</w:t>
-      </w:r>
-      <w:proofErr w:type="spellEnd"/>
-      <w:r>
-        <w:rPr>
-          <w:rFonts w:ascii="Arial Unicode MS" w:eastAsia="Arial Unicode MS" w:hAnsi="Arial Unicode MS" w:cs="Arial Unicode MS"/>
-          <w:sz w:val="20"/>
-        </w:rPr>
-        <w:t xml:space="preserve"> </w:t>
-      </w:r>
-      <w:proofErr w:type="spellStart"/>
-      <w:r>
-        <w:rPr>
-          <w:rFonts w:ascii="Arial Unicode MS" w:eastAsia="Arial Unicode MS" w:hAnsi="Arial Unicode MS" w:cs="Arial Unicode MS"/>
-          <w:sz w:val="20"/>
-        </w:rPr>
-        <w:t>dugme</w:t>
-      </w:r>
-      <w:proofErr w:type="spellEnd"/>
-      <w:r>
-        <w:rPr>
-          <w:rFonts w:ascii="Arial Unicode MS" w:eastAsia="Arial Unicode MS" w:hAnsi="Arial Unicode MS" w:cs="Arial Unicode MS"/>
-          <w:sz w:val="20"/>
-        </w:rPr>
-        <w:t xml:space="preserve"> </w:t>
+        <w:t>Korisnik opciono bira dodatna pravila za karte koje je stavio u igru</w:t>
+      </w:r>
+      <w:r>
+        <w:rPr>
+          <w:rFonts w:ascii="Arial Unicode MS" w:eastAsia="Arial Unicode MS" w:hAnsi="Arial Unicode MS" w:cs="Arial Unicode MS"/>
+          <w:sz w:val="20"/>
+        </w:rPr>
+        <w:t xml:space="preserve">. Kliktajući na kartu može kliknuti dugme </w:t>
       </w:r>
       <w:r>
         <w:rPr>
@@ -5232,6 +3523,8 @@
         </w:rPr>
         <w:t>a</w:t>
       </w:r>
+      <w:bookmarkStart w:id="10" w:name="_GoBack"/>
+      <w:bookmarkEnd w:id="10"/>
       <w:r>
         <w:rPr>
           <w:rFonts w:ascii="Arial Unicode MS" w:eastAsia="Arial Unicode MS" w:hAnsi="Arial Unicode MS" w:cs="Arial Unicode MS"/>
@@ -5262,14 +3555,26 @@
         </w:rPr>
         <w:t>.1: Ispisuje se upozorenje o gubitku špila ukoliko nastavi</w:t>
       </w:r>
-      <w:r>
+    </w:p>
+    <w:p>
+      <w:pPr>
+        <w:spacing w:after="0"/>
+        <w:ind w:left="1425" w:firstLine="15"/>
         <w:rPr>
           <w:rFonts w:ascii="Arial Unicode MS" w:eastAsia="Arial Unicode MS" w:hAnsi="Arial Unicode MS" w:cs="Arial Unicode MS"/>
           <w:sz w:val="20"/>
           <w:szCs w:val="20"/>
           <w:lang w:val="sr-Latn-RS" w:bidi="ar-SA"/>
         </w:rPr>
-        <w:t xml:space="preserve"> (u pop-up-u)</w:t>
+      </w:pPr>
+      <w:r>
+        <w:rPr>
+          <w:rFonts w:ascii="Arial Unicode MS" w:eastAsia="Arial Unicode MS" w:hAnsi="Arial Unicode MS" w:cs="Arial Unicode MS"/>
+          <w:sz w:val="20"/>
+          <w:szCs w:val="20"/>
+          <w:lang w:val="sr-Latn-RS" w:bidi="ar-SA"/>
+        </w:rPr>
+        <w:t>.2: Korisnik ima poslednju šansu da ostane na stranici</w:t>
       </w:r>
     </w:p>
     <w:p>
@@ -5290,12 +3595,11 @@
           <w:szCs w:val="20"/>
           <w:lang w:val="sr-Latn-RS" w:bidi="ar-SA"/>
         </w:rPr>
-        <w:t>.2: Korisnik ima poslednju šansu da ostane na stranici</w:t>
-      </w:r>
-    </w:p>
-    <w:p>
-      <w:pPr>
-        <w:spacing w:after="0"/>
+        <w:t>.2.1: Ukoliko ostane, funkcionalnost normalno nastavlja</w:t>
+      </w:r>
+    </w:p>
+    <w:p>
+      <w:pPr>
         <w:ind w:left="1425" w:firstLine="15"/>
         <w:rPr>
           <w:rFonts w:ascii="Arial Unicode MS" w:eastAsia="Arial Unicode MS" w:hAnsi="Arial Unicode MS" w:cs="Arial Unicode MS"/>
@@ -5311,12 +3615,12 @@
           <w:szCs w:val="20"/>
           <w:lang w:val="sr-Latn-RS" w:bidi="ar-SA"/>
         </w:rPr>
-        <w:t>.2.1: Ukoliko ostane, funkcionalnost normalno nastavlja</w:t>
-      </w:r>
-    </w:p>
-    <w:p>
-      <w:pPr>
-        <w:ind w:left="1425" w:firstLine="15"/>
+        <w:t>.2.2: Ukoliko ode, špil se ne pamti i funkcionalnost se završava</w:t>
+      </w:r>
+    </w:p>
+    <w:p>
+      <w:pPr>
+        <w:spacing w:after="0"/>
         <w:rPr>
           <w:rFonts w:ascii="Arial Unicode MS" w:eastAsia="Arial Unicode MS" w:hAnsi="Arial Unicode MS" w:cs="Arial Unicode MS"/>
           <w:sz w:val="20"/>
@@ -5331,47 +3635,27 @@
           <w:szCs w:val="20"/>
           <w:lang w:val="sr-Latn-RS" w:bidi="ar-SA"/>
         </w:rPr>
-        <w:t>.2.2: Ukoliko ode, špil se ne pamti i funkcionalnost se završava</w:t>
-      </w:r>
-    </w:p>
-    <w:p>
-      <w:pPr>
-        <w:spacing w:after="0"/>
+        <w:tab/>
+        <w:t>5a Čuvanje špila</w:t>
+      </w:r>
+    </w:p>
+    <w:p>
+      <w:pPr>
+        <w:spacing w:after="0" w:line="240" w:lineRule="auto"/>
+        <w:ind w:left="1440" w:right="1293"/>
+        <w:rPr>
+          <w:rFonts w:ascii="Arial Unicode MS" w:eastAsia="Arial Unicode MS" w:hAnsi="Arial Unicode MS" w:cs="Arial Unicode MS"/>
+          <w:sz w:val="20"/>
+          <w:lang w:val="sr-Latn-RS"/>
+        </w:rPr>
+      </w:pPr>
+      <w:r>
         <w:rPr>
           <w:rFonts w:ascii="Arial Unicode MS" w:eastAsia="Arial Unicode MS" w:hAnsi="Arial Unicode MS" w:cs="Arial Unicode MS"/>
           <w:sz w:val="20"/>
           <w:szCs w:val="20"/>
           <w:lang w:val="sr-Latn-RS" w:bidi="ar-SA"/>
         </w:rPr>
-      </w:pPr>
-      <w:r>
-        <w:rPr>
-          <w:rFonts w:ascii="Arial Unicode MS" w:eastAsia="Arial Unicode MS" w:hAnsi="Arial Unicode MS" w:cs="Arial Unicode MS"/>
-          <w:sz w:val="20"/>
-          <w:szCs w:val="20"/>
-          <w:lang w:val="sr-Latn-RS" w:bidi="ar-SA"/>
-        </w:rPr>
-        <w:tab/>
-        <w:t>5a Čuvanje špila</w:t>
-      </w:r>
-    </w:p>
-    <w:p>
-      <w:pPr>
-        <w:spacing w:after="0" w:line="240" w:lineRule="auto"/>
-        <w:ind w:left="1440" w:right="1293"/>
-        <w:rPr>
-          <w:rFonts w:ascii="Arial Unicode MS" w:eastAsia="Arial Unicode MS" w:hAnsi="Arial Unicode MS" w:cs="Arial Unicode MS"/>
-          <w:sz w:val="20"/>
-          <w:lang w:val="sr-Latn-RS"/>
-        </w:rPr>
-      </w:pPr>
-      <w:r>
-        <w:rPr>
-          <w:rFonts w:ascii="Arial Unicode MS" w:eastAsia="Arial Unicode MS" w:hAnsi="Arial Unicode MS" w:cs="Arial Unicode MS"/>
-          <w:sz w:val="20"/>
-          <w:szCs w:val="20"/>
-          <w:lang w:val="sr-Latn-RS" w:bidi="ar-SA"/>
-        </w:rPr>
         <w:t xml:space="preserve">.1 </w:t>
       </w:r>
       <w:r>
@@ -5423,23 +3707,7 @@
           <w:sz w:val="20"/>
           <w:lang w:val="sr-Latn-RS"/>
         </w:rPr>
-        <w:t>.2 Špil se beleži u bazi podataka</w:t>
-      </w:r>
-      <w:r>
-        <w:rPr>
-          <w:rFonts w:ascii="Arial Unicode MS" w:eastAsia="Arial Unicode MS" w:hAnsi="Arial Unicode MS" w:cs="Arial Unicode MS"/>
-          <w:sz w:val="20"/>
-          <w:lang w:val="sr-Latn-RS"/>
-        </w:rPr>
-        <w:t xml:space="preserve"> (svih špilova kao i njegovih sačuvanih špilova)</w:t>
-      </w:r>
-      <w:r>
-        <w:rPr>
-          <w:rFonts w:ascii="Arial Unicode MS" w:eastAsia="Arial Unicode MS" w:hAnsi="Arial Unicode MS" w:cs="Arial Unicode MS"/>
-          <w:sz w:val="20"/>
-          <w:lang w:val="sr-Latn-RS"/>
-        </w:rPr>
-        <w:t xml:space="preserve"> i slucaj korišćenja se završava</w:t>
+        <w:t>.2 Špil se beleži u bazi podataka i slucaj korišćenja se završava</w:t>
       </w:r>
       <w:r>
         <w:rPr>
@@ -5647,11 +3915,11 @@
         <w:spacing w:after="220"/>
         <w:ind w:left="705" w:hanging="720"/>
       </w:pPr>
-      <w:bookmarkStart w:id="10" w:name="_Toc36314890"/>
+      <w:bookmarkStart w:id="11" w:name="_Toc36314890"/>
       <w:r>
         <w:t>Posebni zahtevi</w:t>
       </w:r>
-      <w:bookmarkEnd w:id="10"/>
+      <w:bookmarkEnd w:id="11"/>
       <w:r>
         <w:t xml:space="preserve"> </w:t>
       </w:r>
@@ -5662,21 +3930,12 @@
         <w:ind w:left="730" w:hanging="10"/>
         <w:jc w:val="both"/>
       </w:pPr>
-      <w:proofErr w:type="spellStart"/>
       <w:r>
         <w:rPr>
           <w:rFonts w:ascii="Arial Unicode MS" w:eastAsia="Arial Unicode MS" w:hAnsi="Arial Unicode MS" w:cs="Arial Unicode MS" w:hint="eastAsia"/>
           <w:sz w:val="20"/>
         </w:rPr>
-        <w:t>Nema</w:t>
-      </w:r>
-      <w:proofErr w:type="spellEnd"/>
-      <w:r>
-        <w:rPr>
-          <w:rFonts w:ascii="Arial Unicode MS" w:eastAsia="Arial Unicode MS" w:hAnsi="Arial Unicode MS" w:cs="Arial Unicode MS" w:hint="eastAsia"/>
-          <w:sz w:val="20"/>
-        </w:rPr>
-        <w:t xml:space="preserve">. </w:t>
+        <w:t xml:space="preserve">Nema. </w:t>
       </w:r>
     </w:p>
     <w:p>
@@ -5685,11 +3944,11 @@
         <w:spacing w:after="195"/>
         <w:ind w:left="705" w:hanging="720"/>
       </w:pPr>
-      <w:bookmarkStart w:id="11" w:name="_Toc36314891"/>
+      <w:bookmarkStart w:id="12" w:name="_Toc36314891"/>
       <w:r>
         <w:t>Preduslovi</w:t>
       </w:r>
-      <w:bookmarkEnd w:id="11"/>
+      <w:bookmarkEnd w:id="12"/>
       <w:r>
         <w:t xml:space="preserve">  </w:t>
       </w:r>
@@ -5703,21 +3962,12 @@
           <w:sz w:val="20"/>
         </w:rPr>
       </w:pPr>
-      <w:proofErr w:type="spellStart"/>
-      <w:r>
-        <w:rPr>
-          <w:rFonts w:ascii="Arial Unicode MS" w:eastAsia="Arial Unicode MS" w:hAnsi="Arial Unicode MS" w:cs="Arial Unicode MS"/>
-          <w:sz w:val="20"/>
-        </w:rPr>
-        <w:t>Nema</w:t>
-      </w:r>
-      <w:proofErr w:type="spellEnd"/>
-      <w:r>
-        <w:rPr>
-          <w:rFonts w:ascii="Arial Unicode MS" w:eastAsia="Arial Unicode MS" w:hAnsi="Arial Unicode MS" w:cs="Arial Unicode MS"/>
-          <w:sz w:val="20"/>
-        </w:rPr>
-        <w:t>.</w:t>
+      <w:r>
+        <w:rPr>
+          <w:rFonts w:ascii="Arial Unicode MS" w:eastAsia="Arial Unicode MS" w:hAnsi="Arial Unicode MS" w:cs="Arial Unicode MS"/>
+          <w:sz w:val="20"/>
+        </w:rPr>
+        <w:t>Nema.</w:t>
       </w:r>
     </w:p>
     <w:p>
@@ -5726,11 +3976,11 @@
         <w:spacing w:after="90"/>
         <w:ind w:left="705" w:hanging="720"/>
       </w:pPr>
-      <w:bookmarkStart w:id="12" w:name="_Toc36314892"/>
+      <w:bookmarkStart w:id="13" w:name="_Toc36314892"/>
       <w:r>
         <w:t>Posledice</w:t>
       </w:r>
-      <w:bookmarkEnd w:id="12"/>
+      <w:bookmarkEnd w:id="13"/>
       <w:r>
         <w:t xml:space="preserve"> </w:t>
       </w:r>
@@ -5743,85 +3993,12 @@
           <w:rFonts w:ascii="Arial Unicode MS" w:eastAsia="Arial Unicode MS" w:hAnsi="Arial Unicode MS" w:cs="Arial Unicode MS"/>
         </w:rPr>
       </w:pPr>
-      <w:proofErr w:type="spellStart"/>
-      <w:r>
-        <w:rPr>
-          <w:rFonts w:ascii="Arial Unicode MS" w:eastAsia="Arial Unicode MS" w:hAnsi="Arial Unicode MS" w:cs="Arial Unicode MS"/>
-          <w:sz w:val="20"/>
-        </w:rPr>
-        <w:t>Prelazi</w:t>
-      </w:r>
-      <w:proofErr w:type="spellEnd"/>
-      <w:r>
-        <w:rPr>
-          <w:rFonts w:ascii="Arial Unicode MS" w:eastAsia="Arial Unicode MS" w:hAnsi="Arial Unicode MS" w:cs="Arial Unicode MS"/>
-          <w:sz w:val="20"/>
-        </w:rPr>
-        <w:t xml:space="preserve"> se </w:t>
-      </w:r>
-      <w:proofErr w:type="spellStart"/>
-      <w:r>
-        <w:rPr>
-          <w:rFonts w:ascii="Arial Unicode MS" w:eastAsia="Arial Unicode MS" w:hAnsi="Arial Unicode MS" w:cs="Arial Unicode MS"/>
-          <w:sz w:val="20"/>
-        </w:rPr>
-        <w:t>na</w:t>
-      </w:r>
-      <w:proofErr w:type="spellEnd"/>
-      <w:r>
-        <w:rPr>
-          <w:rFonts w:ascii="Arial Unicode MS" w:eastAsia="Arial Unicode MS" w:hAnsi="Arial Unicode MS" w:cs="Arial Unicode MS"/>
-          <w:sz w:val="20"/>
-        </w:rPr>
-        <w:t xml:space="preserve"> </w:t>
-      </w:r>
-      <w:proofErr w:type="spellStart"/>
-      <w:r>
-        <w:rPr>
-          <w:rFonts w:ascii="Arial Unicode MS" w:eastAsia="Arial Unicode MS" w:hAnsi="Arial Unicode MS" w:cs="Arial Unicode MS"/>
-          <w:sz w:val="20"/>
-        </w:rPr>
-        <w:t>funkcionalnost</w:t>
-      </w:r>
-      <w:proofErr w:type="spellEnd"/>
-      <w:r>
-        <w:rPr>
-          <w:rFonts w:ascii="Arial Unicode MS" w:eastAsia="Arial Unicode MS" w:hAnsi="Arial Unicode MS" w:cs="Arial Unicode MS"/>
-          <w:sz w:val="20"/>
-        </w:rPr>
-        <w:t xml:space="preserve"> </w:t>
-      </w:r>
-      <w:proofErr w:type="spellStart"/>
-      <w:r>
-        <w:rPr>
-          <w:rFonts w:ascii="Arial Unicode MS" w:eastAsia="Arial Unicode MS" w:hAnsi="Arial Unicode MS" w:cs="Arial Unicode MS"/>
-          <w:sz w:val="20"/>
-        </w:rPr>
-        <w:t>pravljenja</w:t>
-      </w:r>
-      <w:proofErr w:type="spellEnd"/>
-      <w:r>
-        <w:rPr>
-          <w:rFonts w:ascii="Arial Unicode MS" w:eastAsia="Arial Unicode MS" w:hAnsi="Arial Unicode MS" w:cs="Arial Unicode MS"/>
-          <w:sz w:val="20"/>
-        </w:rPr>
-        <w:t xml:space="preserve"> </w:t>
-      </w:r>
-      <w:proofErr w:type="spellStart"/>
-      <w:r>
-        <w:rPr>
-          <w:rFonts w:ascii="Arial Unicode MS" w:eastAsia="Arial Unicode MS" w:hAnsi="Arial Unicode MS" w:cs="Arial Unicode MS"/>
-          <w:sz w:val="20"/>
-        </w:rPr>
-        <w:t>sobe</w:t>
-      </w:r>
-      <w:proofErr w:type="spellEnd"/>
-      <w:r>
-        <w:rPr>
-          <w:rFonts w:ascii="Arial Unicode MS" w:eastAsia="Arial Unicode MS" w:hAnsi="Arial Unicode MS" w:cs="Arial Unicode MS"/>
-          <w:sz w:val="20"/>
-        </w:rPr>
-        <w:t>.</w:t>
+      <w:r>
+        <w:rPr>
+          <w:rFonts w:ascii="Arial Unicode MS" w:eastAsia="Arial Unicode MS" w:hAnsi="Arial Unicode MS" w:cs="Arial Unicode MS"/>
+          <w:sz w:val="20"/>
+        </w:rPr>
+        <w:t>Prelazi se na funkcionalnost pravljenja sobe.</w:t>
       </w:r>
     </w:p>
     <w:p>

--- a/Faza 3/SSU/SSU-Pravljenje Špila.docx
+++ b/Faza 3/SSU/SSU-Pravljenje Špila.docx
@@ -7,11 +7,14 @@
         <w:spacing w:after="0"/>
         <w:ind w:left="426" w:hanging="10"/>
         <w:jc w:val="center"/>
-      </w:pPr>
-      <w:proofErr w:type="spellStart"/>
-      <w:r>
-        <w:rPr>
-          <w:rFonts w:ascii="Arial" w:eastAsia="Arial" w:hAnsi="Arial" w:cs="Arial"/>
+        <w:rPr>
+          <w:rFonts w:ascii="Arial Unicode MS" w:eastAsia="Arial Unicode MS" w:hAnsi="Arial Unicode MS" w:cs="Arial Unicode MS"/>
+        </w:rPr>
+      </w:pPr>
+      <w:proofErr w:type="spellStart"/>
+      <w:r>
+        <w:rPr>
+          <w:rFonts w:ascii="Arial Unicode MS" w:eastAsia="Arial Unicode MS" w:hAnsi="Arial Unicode MS" w:cs="Arial Unicode MS"/>
           <w:sz w:val="24"/>
         </w:rPr>
         <w:t>Elektrotehnički</w:t>
@@ -19,7 +22,7 @@
       <w:proofErr w:type="spellEnd"/>
       <w:r>
         <w:rPr>
-          <w:rFonts w:ascii="Arial" w:eastAsia="Arial" w:hAnsi="Arial" w:cs="Arial"/>
+          <w:rFonts w:ascii="Arial Unicode MS" w:eastAsia="Arial Unicode MS" w:hAnsi="Arial Unicode MS" w:cs="Arial Unicode MS"/>
           <w:sz w:val="24"/>
         </w:rPr>
         <w:t xml:space="preserve"> </w:t>
@@ -27,7 +30,7 @@
       <w:proofErr w:type="spellStart"/>
       <w:r>
         <w:rPr>
-          <w:rFonts w:ascii="Arial" w:eastAsia="Arial" w:hAnsi="Arial" w:cs="Arial"/>
+          <w:rFonts w:ascii="Arial Unicode MS" w:eastAsia="Arial Unicode MS" w:hAnsi="Arial Unicode MS" w:cs="Arial Unicode MS"/>
           <w:sz w:val="24"/>
         </w:rPr>
         <w:t>fakultet</w:t>
@@ -35,7 +38,7 @@
       <w:proofErr w:type="spellEnd"/>
       <w:r>
         <w:rPr>
-          <w:rFonts w:ascii="Arial" w:eastAsia="Arial" w:hAnsi="Arial" w:cs="Arial"/>
+          <w:rFonts w:ascii="Arial Unicode MS" w:eastAsia="Arial Unicode MS" w:hAnsi="Arial Unicode MS" w:cs="Arial Unicode MS"/>
           <w:sz w:val="24"/>
         </w:rPr>
         <w:t xml:space="preserve"> u </w:t>
@@ -43,7 +46,7 @@
       <w:proofErr w:type="spellStart"/>
       <w:r>
         <w:rPr>
-          <w:rFonts w:ascii="Arial" w:eastAsia="Arial" w:hAnsi="Arial" w:cs="Arial"/>
+          <w:rFonts w:ascii="Arial Unicode MS" w:eastAsia="Arial Unicode MS" w:hAnsi="Arial Unicode MS" w:cs="Arial Unicode MS"/>
           <w:sz w:val="24"/>
         </w:rPr>
         <w:t>Beogradu</w:t>
@@ -51,7 +54,7 @@
       <w:proofErr w:type="spellEnd"/>
       <w:r>
         <w:rPr>
-          <w:rFonts w:ascii="Arial" w:eastAsia="Arial" w:hAnsi="Arial" w:cs="Arial"/>
+          <w:rFonts w:ascii="Arial Unicode MS" w:eastAsia="Arial Unicode MS" w:hAnsi="Arial Unicode MS" w:cs="Arial Unicode MS"/>
           <w:sz w:val="24"/>
         </w:rPr>
         <w:t xml:space="preserve"> </w:t>
@@ -62,10 +65,13 @@
         <w:spacing w:after="20"/>
         <w:ind w:left="485"/>
         <w:jc w:val="center"/>
-      </w:pPr>
-      <w:r>
-        <w:rPr>
-          <w:rFonts w:ascii="Arial" w:eastAsia="Arial" w:hAnsi="Arial" w:cs="Arial"/>
+        <w:rPr>
+          <w:rFonts w:ascii="Arial Unicode MS" w:eastAsia="Arial Unicode MS" w:hAnsi="Arial Unicode MS" w:cs="Arial Unicode MS"/>
+        </w:rPr>
+      </w:pPr>
+      <w:r>
+        <w:rPr>
+          <w:rFonts w:ascii="Arial Unicode MS" w:eastAsia="Arial Unicode MS" w:hAnsi="Arial Unicode MS" w:cs="Arial Unicode MS"/>
           <w:sz w:val="24"/>
         </w:rPr>
         <w:t xml:space="preserve"> </w:t>
@@ -76,10 +82,13 @@
         <w:spacing w:after="91"/>
         <w:ind w:left="426" w:right="3" w:hanging="10"/>
         <w:jc w:val="center"/>
-      </w:pPr>
-      <w:r>
-        <w:rPr>
-          <w:rFonts w:ascii="Arial" w:eastAsia="Arial" w:hAnsi="Arial" w:cs="Arial"/>
+        <w:rPr>
+          <w:rFonts w:ascii="Arial Unicode MS" w:eastAsia="Arial Unicode MS" w:hAnsi="Arial Unicode MS" w:cs="Arial Unicode MS"/>
+        </w:rPr>
+      </w:pPr>
+      <w:r>
+        <w:rPr>
+          <w:rFonts w:ascii="Arial Unicode MS" w:eastAsia="Arial Unicode MS" w:hAnsi="Arial Unicode MS" w:cs="Arial Unicode MS"/>
           <w:sz w:val="24"/>
         </w:rPr>
         <w:t xml:space="preserve">SI3PSI </w:t>
@@ -87,7 +96,7 @@
       <w:proofErr w:type="spellStart"/>
       <w:r>
         <w:rPr>
-          <w:rFonts w:ascii="Arial" w:eastAsia="Arial" w:hAnsi="Arial" w:cs="Arial"/>
+          <w:rFonts w:ascii="Arial Unicode MS" w:eastAsia="Arial Unicode MS" w:hAnsi="Arial Unicode MS" w:cs="Arial Unicode MS"/>
           <w:sz w:val="24"/>
         </w:rPr>
         <w:t>Principi</w:t>
@@ -95,7 +104,7 @@
       <w:proofErr w:type="spellEnd"/>
       <w:r>
         <w:rPr>
-          <w:rFonts w:ascii="Arial" w:eastAsia="Arial" w:hAnsi="Arial" w:cs="Arial"/>
+          <w:rFonts w:ascii="Arial Unicode MS" w:eastAsia="Arial Unicode MS" w:hAnsi="Arial Unicode MS" w:cs="Arial Unicode MS"/>
           <w:sz w:val="24"/>
         </w:rPr>
         <w:t xml:space="preserve"> </w:t>
@@ -103,7 +112,7 @@
       <w:proofErr w:type="spellStart"/>
       <w:r>
         <w:rPr>
-          <w:rFonts w:ascii="Arial" w:eastAsia="Arial" w:hAnsi="Arial" w:cs="Arial"/>
+          <w:rFonts w:ascii="Arial Unicode MS" w:eastAsia="Arial Unicode MS" w:hAnsi="Arial Unicode MS" w:cs="Arial Unicode MS"/>
           <w:sz w:val="24"/>
         </w:rPr>
         <w:t>Softverskog</w:t>
@@ -111,7 +120,7 @@
       <w:proofErr w:type="spellEnd"/>
       <w:r>
         <w:rPr>
-          <w:rFonts w:ascii="Arial" w:eastAsia="Arial" w:hAnsi="Arial" w:cs="Arial"/>
+          <w:rFonts w:ascii="Arial Unicode MS" w:eastAsia="Arial Unicode MS" w:hAnsi="Arial Unicode MS" w:cs="Arial Unicode MS"/>
           <w:sz w:val="24"/>
         </w:rPr>
         <w:t xml:space="preserve"> </w:t>
@@ -119,7 +128,7 @@
       <w:proofErr w:type="spellStart"/>
       <w:r>
         <w:rPr>
-          <w:rFonts w:ascii="Arial" w:eastAsia="Arial" w:hAnsi="Arial" w:cs="Arial"/>
+          <w:rFonts w:ascii="Arial Unicode MS" w:eastAsia="Arial Unicode MS" w:hAnsi="Arial Unicode MS" w:cs="Arial Unicode MS"/>
           <w:sz w:val="24"/>
         </w:rPr>
         <w:t>Inženjerstva</w:t>
@@ -127,7 +136,7 @@
       <w:proofErr w:type="spellEnd"/>
       <w:r>
         <w:rPr>
-          <w:rFonts w:ascii="Arial" w:eastAsia="Arial" w:hAnsi="Arial" w:cs="Arial"/>
+          <w:rFonts w:ascii="Arial Unicode MS" w:eastAsia="Arial Unicode MS" w:hAnsi="Arial Unicode MS" w:cs="Arial Unicode MS"/>
           <w:sz w:val="24"/>
         </w:rPr>
         <w:t xml:space="preserve"> </w:t>
@@ -138,10 +147,13 @@
         <w:spacing w:after="0"/>
         <w:ind w:left="619"/>
         <w:jc w:val="center"/>
-      </w:pPr>
-      <w:r>
-        <w:rPr>
-          <w:rFonts w:ascii="Arial" w:eastAsia="Arial" w:hAnsi="Arial" w:cs="Arial"/>
+        <w:rPr>
+          <w:rFonts w:ascii="Arial Unicode MS" w:eastAsia="Arial Unicode MS" w:hAnsi="Arial Unicode MS" w:cs="Arial Unicode MS"/>
+        </w:rPr>
+      </w:pPr>
+      <w:r>
+        <w:rPr>
+          <w:rFonts w:ascii="Arial Unicode MS" w:eastAsia="Arial Unicode MS" w:hAnsi="Arial Unicode MS" w:cs="Arial Unicode MS"/>
           <w:sz w:val="36"/>
         </w:rPr>
         <w:t xml:space="preserve">  </w:t>
@@ -152,10 +164,13 @@
         <w:spacing w:after="0"/>
         <w:ind w:left="518"/>
         <w:jc w:val="center"/>
-      </w:pPr>
-      <w:r>
-        <w:rPr>
-          <w:rFonts w:ascii="Arial" w:eastAsia="Arial" w:hAnsi="Arial" w:cs="Arial"/>
+        <w:rPr>
+          <w:rFonts w:ascii="Arial Unicode MS" w:eastAsia="Arial Unicode MS" w:hAnsi="Arial Unicode MS" w:cs="Arial Unicode MS"/>
+        </w:rPr>
+      </w:pPr>
+      <w:r>
+        <w:rPr>
+          <w:rFonts w:ascii="Arial Unicode MS" w:eastAsia="Arial Unicode MS" w:hAnsi="Arial Unicode MS" w:cs="Arial Unicode MS"/>
           <w:b/>
           <w:sz w:val="36"/>
         </w:rPr>
@@ -167,10 +182,13 @@
         <w:spacing w:after="0"/>
         <w:ind w:left="518"/>
         <w:jc w:val="center"/>
-      </w:pPr>
-      <w:r>
-        <w:rPr>
-          <w:rFonts w:ascii="Arial" w:eastAsia="Arial" w:hAnsi="Arial" w:cs="Arial"/>
+        <w:rPr>
+          <w:rFonts w:ascii="Arial Unicode MS" w:eastAsia="Arial Unicode MS" w:hAnsi="Arial Unicode MS" w:cs="Arial Unicode MS"/>
+        </w:rPr>
+      </w:pPr>
+      <w:r>
+        <w:rPr>
+          <w:rFonts w:ascii="Arial Unicode MS" w:eastAsia="Arial Unicode MS" w:hAnsi="Arial Unicode MS" w:cs="Arial Unicode MS"/>
           <w:b/>
           <w:sz w:val="36"/>
         </w:rPr>
@@ -180,10 +198,13 @@
     <w:p>
       <w:pPr>
         <w:spacing w:after="0"/>
-      </w:pPr>
-      <w:r>
-        <w:rPr>
-          <w:rFonts w:ascii="Times New Roman" w:eastAsia="Times New Roman" w:hAnsi="Times New Roman" w:cs="Times New Roman"/>
+        <w:rPr>
+          <w:rFonts w:ascii="Arial Unicode MS" w:eastAsia="Arial Unicode MS" w:hAnsi="Arial Unicode MS" w:cs="Arial Unicode MS"/>
+        </w:rPr>
+      </w:pPr>
+      <w:r>
+        <w:rPr>
+          <w:rFonts w:ascii="Arial Unicode MS" w:eastAsia="Arial Unicode MS" w:hAnsi="Arial Unicode MS" w:cs="Arial Unicode MS"/>
           <w:sz w:val="20"/>
         </w:rPr>
         <w:t xml:space="preserve"> </w:t>
@@ -192,10 +213,13 @@
     <w:p>
       <w:pPr>
         <w:spacing w:after="130"/>
-      </w:pPr>
-      <w:r>
-        <w:rPr>
-          <w:rFonts w:ascii="Times New Roman" w:eastAsia="Times New Roman" w:hAnsi="Times New Roman" w:cs="Times New Roman"/>
+        <w:rPr>
+          <w:rFonts w:ascii="Arial Unicode MS" w:eastAsia="Arial Unicode MS" w:hAnsi="Arial Unicode MS" w:cs="Arial Unicode MS"/>
+        </w:rPr>
+      </w:pPr>
+      <w:r>
+        <w:rPr>
+          <w:rFonts w:ascii="Arial Unicode MS" w:eastAsia="Arial Unicode MS" w:hAnsi="Arial Unicode MS" w:cs="Arial Unicode MS"/>
           <w:sz w:val="20"/>
         </w:rPr>
         <w:t xml:space="preserve"> </w:t>
@@ -206,10 +230,13 @@
         <w:spacing w:after="0"/>
         <w:ind w:left="518"/>
         <w:jc w:val="center"/>
-      </w:pPr>
-      <w:r>
-        <w:rPr>
-          <w:rFonts w:ascii="Arial" w:eastAsia="Arial" w:hAnsi="Arial" w:cs="Arial"/>
+        <w:rPr>
+          <w:rFonts w:ascii="Arial Unicode MS" w:eastAsia="Arial Unicode MS" w:hAnsi="Arial Unicode MS" w:cs="Arial Unicode MS"/>
+        </w:rPr>
+      </w:pPr>
+      <w:r>
+        <w:rPr>
+          <w:rFonts w:ascii="Arial Unicode MS" w:eastAsia="Arial Unicode MS" w:hAnsi="Arial Unicode MS" w:cs="Arial Unicode MS"/>
           <w:b/>
           <w:sz w:val="36"/>
         </w:rPr>
@@ -221,10 +248,13 @@
         <w:spacing w:after="0"/>
         <w:ind w:left="518"/>
         <w:jc w:val="center"/>
-      </w:pPr>
-      <w:r>
-        <w:rPr>
-          <w:rFonts w:ascii="Arial" w:eastAsia="Arial" w:hAnsi="Arial" w:cs="Arial"/>
+        <w:rPr>
+          <w:rFonts w:ascii="Arial Unicode MS" w:eastAsia="Arial Unicode MS" w:hAnsi="Arial Unicode MS" w:cs="Arial Unicode MS"/>
+        </w:rPr>
+      </w:pPr>
+      <w:r>
+        <w:rPr>
+          <w:rFonts w:ascii="Arial Unicode MS" w:eastAsia="Arial Unicode MS" w:hAnsi="Arial Unicode MS" w:cs="Arial Unicode MS"/>
           <w:b/>
           <w:sz w:val="36"/>
         </w:rPr>
@@ -236,11 +266,14 @@
         <w:spacing w:after="0"/>
         <w:ind w:left="414"/>
         <w:jc w:val="center"/>
-      </w:pPr>
-      <w:proofErr w:type="spellStart"/>
-      <w:r>
-        <w:rPr>
-          <w:rFonts w:ascii="Arial" w:eastAsia="Arial" w:hAnsi="Arial" w:cs="Arial"/>
+        <w:rPr>
+          <w:rFonts w:ascii="Arial Unicode MS" w:eastAsia="Arial Unicode MS" w:hAnsi="Arial Unicode MS" w:cs="Arial Unicode MS"/>
+        </w:rPr>
+      </w:pPr>
+      <w:proofErr w:type="spellStart"/>
+      <w:r>
+        <w:rPr>
+          <w:rFonts w:ascii="Arial Unicode MS" w:eastAsia="Arial Unicode MS" w:hAnsi="Arial Unicode MS" w:cs="Arial Unicode MS"/>
           <w:sz w:val="36"/>
         </w:rPr>
         <w:t>Projekat</w:t>
@@ -248,7 +281,7 @@
       <w:proofErr w:type="spellEnd"/>
       <w:r>
         <w:rPr>
-          <w:rFonts w:ascii="Arial" w:eastAsia="Arial" w:hAnsi="Arial" w:cs="Arial"/>
+          <w:rFonts w:ascii="Arial Unicode MS" w:eastAsia="Arial Unicode MS" w:hAnsi="Arial Unicode MS" w:cs="Arial Unicode MS"/>
           <w:sz w:val="36"/>
         </w:rPr>
         <w:t xml:space="preserve"> Ruleset </w:t>
@@ -259,10 +292,13 @@
         <w:spacing w:after="0"/>
         <w:ind w:left="518"/>
         <w:jc w:val="center"/>
-      </w:pPr>
-      <w:r>
-        <w:rPr>
-          <w:rFonts w:ascii="Arial" w:eastAsia="Arial" w:hAnsi="Arial" w:cs="Arial"/>
+        <w:rPr>
+          <w:rFonts w:ascii="Arial Unicode MS" w:eastAsia="Arial Unicode MS" w:hAnsi="Arial Unicode MS" w:cs="Arial Unicode MS"/>
+        </w:rPr>
+      </w:pPr>
+      <w:r>
+        <w:rPr>
+          <w:rFonts w:ascii="Arial Unicode MS" w:eastAsia="Arial Unicode MS" w:hAnsi="Arial Unicode MS" w:cs="Arial Unicode MS"/>
           <w:b/>
           <w:sz w:val="36"/>
         </w:rPr>
@@ -272,10 +308,13 @@
     <w:p>
       <w:pPr>
         <w:spacing w:after="0"/>
-      </w:pPr>
-      <w:r>
-        <w:rPr>
-          <w:rFonts w:ascii="Times New Roman" w:eastAsia="Times New Roman" w:hAnsi="Times New Roman" w:cs="Times New Roman"/>
+        <w:rPr>
+          <w:rFonts w:ascii="Arial Unicode MS" w:eastAsia="Arial Unicode MS" w:hAnsi="Arial Unicode MS" w:cs="Arial Unicode MS"/>
+        </w:rPr>
+      </w:pPr>
+      <w:r>
+        <w:rPr>
+          <w:rFonts w:ascii="Arial Unicode MS" w:eastAsia="Arial Unicode MS" w:hAnsi="Arial Unicode MS" w:cs="Arial Unicode MS"/>
           <w:sz w:val="20"/>
         </w:rPr>
         <w:t xml:space="preserve"> </w:t>
@@ -284,10 +323,13 @@
     <w:p>
       <w:pPr>
         <w:spacing w:after="0"/>
-      </w:pPr>
-      <w:r>
-        <w:rPr>
-          <w:rFonts w:ascii="Times New Roman" w:eastAsia="Times New Roman" w:hAnsi="Times New Roman" w:cs="Times New Roman"/>
+        <w:rPr>
+          <w:rFonts w:ascii="Arial Unicode MS" w:eastAsia="Arial Unicode MS" w:hAnsi="Arial Unicode MS" w:cs="Arial Unicode MS"/>
+        </w:rPr>
+      </w:pPr>
+      <w:r>
+        <w:rPr>
+          <w:rFonts w:ascii="Arial Unicode MS" w:eastAsia="Arial Unicode MS" w:hAnsi="Arial Unicode MS" w:cs="Arial Unicode MS"/>
           <w:sz w:val="20"/>
         </w:rPr>
         <w:t xml:space="preserve"> </w:t>
@@ -296,10 +338,13 @@
     <w:p>
       <w:pPr>
         <w:spacing w:after="0"/>
-      </w:pPr>
-      <w:r>
-        <w:rPr>
-          <w:rFonts w:ascii="Times New Roman" w:eastAsia="Times New Roman" w:hAnsi="Times New Roman" w:cs="Times New Roman"/>
+        <w:rPr>
+          <w:rFonts w:ascii="Arial Unicode MS" w:eastAsia="Arial Unicode MS" w:hAnsi="Arial Unicode MS" w:cs="Arial Unicode MS"/>
+        </w:rPr>
+      </w:pPr>
+      <w:r>
+        <w:rPr>
+          <w:rFonts w:ascii="Arial Unicode MS" w:eastAsia="Arial Unicode MS" w:hAnsi="Arial Unicode MS" w:cs="Arial Unicode MS"/>
           <w:sz w:val="20"/>
         </w:rPr>
         <w:t xml:space="preserve"> </w:t>
@@ -308,10 +353,13 @@
     <w:p>
       <w:pPr>
         <w:spacing w:after="0"/>
-      </w:pPr>
-      <w:r>
-        <w:rPr>
-          <w:rFonts w:ascii="Times New Roman" w:eastAsia="Times New Roman" w:hAnsi="Times New Roman" w:cs="Times New Roman"/>
+        <w:rPr>
+          <w:rFonts w:ascii="Arial Unicode MS" w:eastAsia="Arial Unicode MS" w:hAnsi="Arial Unicode MS" w:cs="Arial Unicode MS"/>
+        </w:rPr>
+      </w:pPr>
+      <w:r>
+        <w:rPr>
+          <w:rFonts w:ascii="Arial Unicode MS" w:eastAsia="Arial Unicode MS" w:hAnsi="Arial Unicode MS" w:cs="Arial Unicode MS"/>
           <w:sz w:val="20"/>
         </w:rPr>
         <w:t xml:space="preserve"> </w:t>
@@ -320,10 +368,13 @@
     <w:p>
       <w:pPr>
         <w:spacing w:after="0"/>
-      </w:pPr>
-      <w:r>
-        <w:rPr>
-          <w:rFonts w:ascii="Times New Roman" w:eastAsia="Times New Roman" w:hAnsi="Times New Roman" w:cs="Times New Roman"/>
+        <w:rPr>
+          <w:rFonts w:ascii="Arial Unicode MS" w:eastAsia="Arial Unicode MS" w:hAnsi="Arial Unicode MS" w:cs="Arial Unicode MS"/>
+        </w:rPr>
+      </w:pPr>
+      <w:r>
+        <w:rPr>
+          <w:rFonts w:ascii="Arial Unicode MS" w:eastAsia="Arial Unicode MS" w:hAnsi="Arial Unicode MS" w:cs="Arial Unicode MS"/>
           <w:sz w:val="20"/>
         </w:rPr>
         <w:t xml:space="preserve"> </w:t>
@@ -332,10 +383,13 @@
     <w:p>
       <w:pPr>
         <w:spacing w:after="0"/>
-      </w:pPr>
-      <w:r>
-        <w:rPr>
-          <w:rFonts w:ascii="Times New Roman" w:eastAsia="Times New Roman" w:hAnsi="Times New Roman" w:cs="Times New Roman"/>
+        <w:rPr>
+          <w:rFonts w:ascii="Arial Unicode MS" w:eastAsia="Arial Unicode MS" w:hAnsi="Arial Unicode MS" w:cs="Arial Unicode MS"/>
+        </w:rPr>
+      </w:pPr>
+      <w:r>
+        <w:rPr>
+          <w:rFonts w:ascii="Arial Unicode MS" w:eastAsia="Arial Unicode MS" w:hAnsi="Arial Unicode MS" w:cs="Arial Unicode MS"/>
           <w:sz w:val="20"/>
         </w:rPr>
         <w:t xml:space="preserve"> </w:t>
@@ -344,10 +398,13 @@
     <w:p>
       <w:pPr>
         <w:spacing w:after="0"/>
-      </w:pPr>
-      <w:r>
-        <w:rPr>
-          <w:rFonts w:ascii="Times New Roman" w:eastAsia="Times New Roman" w:hAnsi="Times New Roman" w:cs="Times New Roman"/>
+        <w:rPr>
+          <w:rFonts w:ascii="Arial Unicode MS" w:eastAsia="Arial Unicode MS" w:hAnsi="Arial Unicode MS" w:cs="Arial Unicode MS"/>
+        </w:rPr>
+      </w:pPr>
+      <w:r>
+        <w:rPr>
+          <w:rFonts w:ascii="Arial Unicode MS" w:eastAsia="Arial Unicode MS" w:hAnsi="Arial Unicode MS" w:cs="Arial Unicode MS"/>
           <w:sz w:val="20"/>
         </w:rPr>
         <w:t xml:space="preserve"> </w:t>
@@ -356,10 +413,13 @@
     <w:p>
       <w:pPr>
         <w:spacing w:after="130"/>
-      </w:pPr>
-      <w:r>
-        <w:rPr>
-          <w:rFonts w:ascii="Times New Roman" w:eastAsia="Times New Roman" w:hAnsi="Times New Roman" w:cs="Times New Roman"/>
+        <w:rPr>
+          <w:rFonts w:ascii="Arial Unicode MS" w:eastAsia="Arial Unicode MS" w:hAnsi="Arial Unicode MS" w:cs="Arial Unicode MS"/>
+        </w:rPr>
+      </w:pPr>
+      <w:r>
+        <w:rPr>
+          <w:rFonts w:ascii="Arial Unicode MS" w:eastAsia="Arial Unicode MS" w:hAnsi="Arial Unicode MS" w:cs="Arial Unicode MS"/>
           <w:sz w:val="20"/>
         </w:rPr>
         <w:t xml:space="preserve"> </w:t>
@@ -371,7 +431,7 @@
         <w:ind w:left="2756" w:hanging="2343"/>
         <w:jc w:val="center"/>
         <w:rPr>
-          <w:rFonts w:ascii="Arial" w:eastAsia="Arial" w:hAnsi="Arial" w:cs="Arial"/>
+          <w:rFonts w:ascii="Arial Unicode MS" w:eastAsia="Arial Unicode MS" w:hAnsi="Arial Unicode MS" w:cs="Arial Unicode MS"/>
           <w:b/>
           <w:sz w:val="36"/>
         </w:rPr>
@@ -379,7 +439,7 @@
       <w:proofErr w:type="spellStart"/>
       <w:r>
         <w:rPr>
-          <w:rFonts w:ascii="Arial" w:eastAsia="Arial" w:hAnsi="Arial" w:cs="Arial"/>
+          <w:rFonts w:ascii="Arial Unicode MS" w:eastAsia="Arial Unicode MS" w:hAnsi="Arial Unicode MS" w:cs="Arial Unicode MS"/>
           <w:b/>
           <w:sz w:val="36"/>
         </w:rPr>
@@ -388,7 +448,7 @@
       <w:proofErr w:type="spellEnd"/>
       <w:r>
         <w:rPr>
-          <w:rFonts w:ascii="Arial" w:eastAsia="Arial" w:hAnsi="Arial" w:cs="Arial"/>
+          <w:rFonts w:ascii="Arial Unicode MS" w:eastAsia="Arial Unicode MS" w:hAnsi="Arial Unicode MS" w:cs="Arial Unicode MS"/>
           <w:b/>
           <w:sz w:val="36"/>
         </w:rPr>
@@ -397,7 +457,7 @@
       <w:proofErr w:type="spellStart"/>
       <w:r>
         <w:rPr>
-          <w:rFonts w:ascii="Arial" w:eastAsia="Arial" w:hAnsi="Arial" w:cs="Arial"/>
+          <w:rFonts w:ascii="Arial Unicode MS" w:eastAsia="Arial Unicode MS" w:hAnsi="Arial Unicode MS" w:cs="Arial Unicode MS"/>
           <w:b/>
           <w:sz w:val="36"/>
         </w:rPr>
@@ -406,7 +466,7 @@
       <w:proofErr w:type="spellEnd"/>
       <w:r>
         <w:rPr>
-          <w:rFonts w:ascii="Arial" w:eastAsia="Arial" w:hAnsi="Arial" w:cs="Arial"/>
+          <w:rFonts w:ascii="Arial Unicode MS" w:eastAsia="Arial Unicode MS" w:hAnsi="Arial Unicode MS" w:cs="Arial Unicode MS"/>
           <w:b/>
           <w:sz w:val="36"/>
         </w:rPr>
@@ -415,7 +475,7 @@
       <w:proofErr w:type="spellStart"/>
       <w:r>
         <w:rPr>
-          <w:rFonts w:ascii="Arial" w:eastAsia="Arial" w:hAnsi="Arial" w:cs="Arial"/>
+          <w:rFonts w:ascii="Arial Unicode MS" w:eastAsia="Arial Unicode MS" w:hAnsi="Arial Unicode MS" w:cs="Arial Unicode MS"/>
           <w:b/>
           <w:sz w:val="36"/>
         </w:rPr>
@@ -424,7 +484,7 @@
       <w:proofErr w:type="spellEnd"/>
       <w:r>
         <w:rPr>
-          <w:rFonts w:ascii="Arial" w:eastAsia="Arial" w:hAnsi="Arial" w:cs="Arial"/>
+          <w:rFonts w:ascii="Arial Unicode MS" w:eastAsia="Arial Unicode MS" w:hAnsi="Arial Unicode MS" w:cs="Arial Unicode MS"/>
           <w:b/>
           <w:sz w:val="36"/>
         </w:rPr>
@@ -437,7 +497,7 @@
         <w:ind w:left="2756" w:hanging="2343"/>
         <w:jc w:val="center"/>
         <w:rPr>
-          <w:rFonts w:ascii="Arial" w:eastAsia="Arial" w:hAnsi="Arial" w:cs="Arial"/>
+          <w:rFonts w:ascii="Arial Unicode MS" w:eastAsia="Arial Unicode MS" w:hAnsi="Arial Unicode MS" w:cs="Arial Unicode MS"/>
           <w:b/>
           <w:sz w:val="36"/>
         </w:rPr>
@@ -445,7 +505,7 @@
       <w:proofErr w:type="spellStart"/>
       <w:r>
         <w:rPr>
-          <w:rFonts w:ascii="Arial" w:eastAsia="Arial" w:hAnsi="Arial" w:cs="Arial"/>
+          <w:rFonts w:ascii="Arial Unicode MS" w:eastAsia="Arial Unicode MS" w:hAnsi="Arial Unicode MS" w:cs="Arial Unicode MS"/>
           <w:b/>
           <w:sz w:val="36"/>
         </w:rPr>
@@ -454,7 +514,7 @@
       <w:proofErr w:type="spellEnd"/>
       <w:r>
         <w:rPr>
-          <w:rFonts w:ascii="Arial" w:eastAsia="Arial" w:hAnsi="Arial" w:cs="Arial"/>
+          <w:rFonts w:ascii="Arial Unicode MS" w:eastAsia="Arial Unicode MS" w:hAnsi="Arial Unicode MS" w:cs="Arial Unicode MS"/>
           <w:b/>
           <w:sz w:val="36"/>
         </w:rPr>
@@ -462,7 +522,7 @@
       </w:r>
       <w:r>
         <w:rPr>
-          <w:rFonts w:ascii="Arial" w:eastAsia="Arial" w:hAnsi="Arial" w:cs="Arial"/>
+          <w:rFonts w:ascii="Arial Unicode MS" w:eastAsia="Arial Unicode MS" w:hAnsi="Arial Unicode MS" w:cs="Arial Unicode MS"/>
           <w:b/>
           <w:sz w:val="36"/>
           <w:lang w:val="sr-Latn-RS"/>
@@ -473,10 +533,13 @@
     <w:p>
       <w:pPr>
         <w:spacing w:after="0"/>
-      </w:pPr>
-      <w:r>
-        <w:rPr>
-          <w:rFonts w:ascii="Times New Roman" w:eastAsia="Times New Roman" w:hAnsi="Times New Roman" w:cs="Times New Roman"/>
+        <w:rPr>
+          <w:rFonts w:ascii="Arial Unicode MS" w:eastAsia="Arial Unicode MS" w:hAnsi="Arial Unicode MS" w:cs="Arial Unicode MS"/>
+        </w:rPr>
+      </w:pPr>
+      <w:r>
+        <w:rPr>
+          <w:rFonts w:ascii="Arial Unicode MS" w:eastAsia="Arial Unicode MS" w:hAnsi="Arial Unicode MS" w:cs="Arial Unicode MS"/>
           <w:sz w:val="20"/>
         </w:rPr>
         <w:t xml:space="preserve"> </w:t>
@@ -485,10 +548,13 @@
     <w:p>
       <w:pPr>
         <w:spacing w:after="58"/>
-      </w:pPr>
-      <w:r>
-        <w:rPr>
-          <w:rFonts w:ascii="Times New Roman" w:eastAsia="Times New Roman" w:hAnsi="Times New Roman" w:cs="Times New Roman"/>
+        <w:rPr>
+          <w:rFonts w:ascii="Arial Unicode MS" w:eastAsia="Arial Unicode MS" w:hAnsi="Arial Unicode MS" w:cs="Arial Unicode MS"/>
+        </w:rPr>
+      </w:pPr>
+      <w:r>
+        <w:rPr>
+          <w:rFonts w:ascii="Arial Unicode MS" w:eastAsia="Arial Unicode MS" w:hAnsi="Arial Unicode MS" w:cs="Arial Unicode MS"/>
           <w:sz w:val="20"/>
         </w:rPr>
         <w:t xml:space="preserve"> </w:t>
@@ -499,11 +565,14 @@
         <w:spacing w:after="0"/>
         <w:ind w:left="417"/>
         <w:jc w:val="center"/>
-      </w:pPr>
-      <w:proofErr w:type="spellStart"/>
-      <w:r>
-        <w:rPr>
-          <w:rFonts w:ascii="Arial" w:eastAsia="Arial" w:hAnsi="Arial" w:cs="Arial"/>
+        <w:rPr>
+          <w:rFonts w:ascii="Arial Unicode MS" w:eastAsia="Arial Unicode MS" w:hAnsi="Arial Unicode MS" w:cs="Arial Unicode MS"/>
+        </w:rPr>
+      </w:pPr>
+      <w:proofErr w:type="spellStart"/>
+      <w:r>
+        <w:rPr>
+          <w:rFonts w:ascii="Arial Unicode MS" w:eastAsia="Arial Unicode MS" w:hAnsi="Arial Unicode MS" w:cs="Arial Unicode MS"/>
           <w:b/>
           <w:sz w:val="28"/>
         </w:rPr>
@@ -512,7 +581,7 @@
       <w:proofErr w:type="spellEnd"/>
       <w:r>
         <w:rPr>
-          <w:rFonts w:ascii="Arial" w:eastAsia="Arial" w:hAnsi="Arial" w:cs="Arial"/>
+          <w:rFonts w:ascii="Arial Unicode MS" w:eastAsia="Arial Unicode MS" w:hAnsi="Arial Unicode MS" w:cs="Arial Unicode MS"/>
           <w:b/>
           <w:sz w:val="28"/>
         </w:rPr>
@@ -520,7 +589,7 @@
       </w:r>
       <w:r>
         <w:rPr>
-          <w:rFonts w:ascii="Arial" w:eastAsia="Arial" w:hAnsi="Arial" w:cs="Arial"/>
+          <w:rFonts w:ascii="Arial Unicode MS" w:eastAsia="Arial Unicode MS" w:hAnsi="Arial Unicode MS" w:cs="Arial Unicode MS"/>
           <w:b/>
           <w:sz w:val="28"/>
         </w:rPr>
@@ -528,7 +597,7 @@
       </w:r>
       <w:r>
         <w:rPr>
-          <w:rFonts w:ascii="Arial" w:eastAsia="Arial" w:hAnsi="Arial" w:cs="Arial"/>
+          <w:rFonts w:ascii="Arial Unicode MS" w:eastAsia="Arial Unicode MS" w:hAnsi="Arial Unicode MS" w:cs="Arial Unicode MS"/>
           <w:b/>
           <w:sz w:val="28"/>
         </w:rPr>
@@ -538,6 +607,9 @@
     <w:p>
       <w:pPr>
         <w:spacing w:after="0"/>
+        <w:rPr>
+          <w:rFonts w:ascii="Arial Unicode MS" w:eastAsia="Arial Unicode MS" w:hAnsi="Arial Unicode MS" w:cs="Arial Unicode MS"/>
+        </w:rPr>
         <w:sectPr>
           <w:pgSz w:w="11906" w:h="16838"/>
           <w:pgMar w:top="1440" w:right="1832" w:bottom="1440" w:left="1419" w:header="720" w:footer="720" w:gutter="0"/>
@@ -551,7 +623,7 @@
         <w:ind w:right="3702"/>
         <w:jc w:val="right"/>
         <w:rPr>
-          <w:rFonts w:ascii="Arial" w:eastAsia="Arial" w:hAnsi="Arial" w:cs="Arial"/>
+          <w:rFonts w:ascii="Arial Unicode MS" w:eastAsia="Arial Unicode MS" w:hAnsi="Arial Unicode MS" w:cs="Arial Unicode MS"/>
           <w:b/>
           <w:sz w:val="36"/>
         </w:rPr>
@@ -559,7 +631,7 @@
       <w:proofErr w:type="spellStart"/>
       <w:r>
         <w:rPr>
-          <w:rFonts w:ascii="Arial" w:eastAsia="Arial" w:hAnsi="Arial" w:cs="Arial"/>
+          <w:rFonts w:ascii="Arial Unicode MS" w:eastAsia="Arial Unicode MS" w:hAnsi="Arial Unicode MS" w:cs="Arial Unicode MS"/>
           <w:b/>
           <w:sz w:val="36"/>
         </w:rPr>
@@ -569,7 +641,7 @@
       <w:proofErr w:type="spellEnd"/>
       <w:r>
         <w:rPr>
-          <w:rFonts w:ascii="Arial" w:eastAsia="Arial" w:hAnsi="Arial" w:cs="Arial"/>
+          <w:rFonts w:ascii="Arial Unicode MS" w:eastAsia="Arial Unicode MS" w:hAnsi="Arial Unicode MS" w:cs="Arial Unicode MS"/>
           <w:b/>
           <w:sz w:val="36"/>
         </w:rPr>
@@ -578,7 +650,7 @@
       <w:proofErr w:type="spellStart"/>
       <w:r>
         <w:rPr>
-          <w:rFonts w:ascii="Arial" w:eastAsia="Arial" w:hAnsi="Arial" w:cs="Arial"/>
+          <w:rFonts w:ascii="Arial Unicode MS" w:eastAsia="Arial Unicode MS" w:hAnsi="Arial Unicode MS" w:cs="Arial Unicode MS"/>
           <w:b/>
           <w:sz w:val="36"/>
         </w:rPr>
@@ -587,7 +659,7 @@
       <w:proofErr w:type="spellEnd"/>
       <w:r>
         <w:rPr>
-          <w:rFonts w:ascii="Arial" w:eastAsia="Arial" w:hAnsi="Arial" w:cs="Arial"/>
+          <w:rFonts w:ascii="Arial Unicode MS" w:eastAsia="Arial Unicode MS" w:hAnsi="Arial Unicode MS" w:cs="Arial Unicode MS"/>
           <w:b/>
           <w:sz w:val="36"/>
         </w:rPr>
@@ -599,6 +671,9 @@
         <w:spacing w:after="0"/>
         <w:ind w:right="3702"/>
         <w:jc w:val="right"/>
+        <w:rPr>
+          <w:rFonts w:ascii="Arial Unicode MS" w:eastAsia="Arial Unicode MS" w:hAnsi="Arial Unicode MS" w:cs="Arial Unicode MS"/>
+        </w:rPr>
       </w:pPr>
     </w:p>
     <w:tbl>
@@ -640,14 +715,15 @@
               <w:ind w:left="6"/>
               <w:jc w:val="center"/>
               <w:rPr>
-                <w:sz w:val="24"/>
+                <w:rFonts w:ascii="Arial Unicode MS" w:eastAsia="Arial Unicode MS" w:hAnsi="Arial Unicode MS" w:cs="Arial Unicode MS"/>
+                <w:szCs w:val="22"/>
               </w:rPr>
             </w:pPr>
             <w:r>
               <w:rPr>
-                <w:rFonts w:ascii="Times New Roman" w:eastAsia="Times New Roman" w:hAnsi="Times New Roman" w:cs="Times New Roman"/>
+                <w:rFonts w:ascii="Arial Unicode MS" w:eastAsia="Arial Unicode MS" w:hAnsi="Arial Unicode MS" w:cs="Arial Unicode MS"/>
                 <w:b/>
-                <w:sz w:val="24"/>
+                <w:szCs w:val="22"/>
               </w:rPr>
               <w:t xml:space="preserve">Datum </w:t>
             </w:r>
@@ -670,24 +746,25 @@
               <w:ind w:left="5"/>
               <w:jc w:val="center"/>
               <w:rPr>
-                <w:sz w:val="24"/>
+                <w:rFonts w:ascii="Arial Unicode MS" w:eastAsia="Arial Unicode MS" w:hAnsi="Arial Unicode MS" w:cs="Arial Unicode MS"/>
+                <w:szCs w:val="22"/>
               </w:rPr>
             </w:pPr>
             <w:proofErr w:type="spellStart"/>
             <w:r>
               <w:rPr>
-                <w:rFonts w:ascii="Times New Roman" w:eastAsia="Times New Roman" w:hAnsi="Times New Roman" w:cs="Times New Roman"/>
+                <w:rFonts w:ascii="Arial Unicode MS" w:eastAsia="Arial Unicode MS" w:hAnsi="Arial Unicode MS" w:cs="Arial Unicode MS"/>
                 <w:b/>
-                <w:sz w:val="24"/>
+                <w:szCs w:val="22"/>
               </w:rPr>
               <w:t>Verzija</w:t>
             </w:r>
             <w:proofErr w:type="spellEnd"/>
             <w:r>
               <w:rPr>
-                <w:rFonts w:ascii="Times New Roman" w:eastAsia="Times New Roman" w:hAnsi="Times New Roman" w:cs="Times New Roman"/>
+                <w:rFonts w:ascii="Arial Unicode MS" w:eastAsia="Arial Unicode MS" w:hAnsi="Arial Unicode MS" w:cs="Arial Unicode MS"/>
                 <w:b/>
-                <w:sz w:val="24"/>
+                <w:szCs w:val="22"/>
               </w:rPr>
               <w:t xml:space="preserve"> </w:t>
             </w:r>
@@ -710,42 +787,43 @@
               <w:ind w:left="5"/>
               <w:jc w:val="center"/>
               <w:rPr>
-                <w:sz w:val="24"/>
+                <w:rFonts w:ascii="Arial Unicode MS" w:eastAsia="Arial Unicode MS" w:hAnsi="Arial Unicode MS" w:cs="Arial Unicode MS"/>
+                <w:szCs w:val="22"/>
               </w:rPr>
             </w:pPr>
             <w:proofErr w:type="spellStart"/>
             <w:r>
               <w:rPr>
-                <w:rFonts w:ascii="Times New Roman" w:eastAsia="Times New Roman" w:hAnsi="Times New Roman" w:cs="Times New Roman"/>
+                <w:rFonts w:ascii="Arial Unicode MS" w:eastAsia="Arial Unicode MS" w:hAnsi="Arial Unicode MS" w:cs="Arial Unicode MS"/>
                 <w:b/>
-                <w:sz w:val="24"/>
+                <w:szCs w:val="22"/>
               </w:rPr>
               <w:t>Kratak</w:t>
             </w:r>
             <w:proofErr w:type="spellEnd"/>
             <w:r>
               <w:rPr>
-                <w:rFonts w:ascii="Times New Roman" w:eastAsia="Times New Roman" w:hAnsi="Times New Roman" w:cs="Times New Roman"/>
+                <w:rFonts w:ascii="Arial Unicode MS" w:eastAsia="Arial Unicode MS" w:hAnsi="Arial Unicode MS" w:cs="Arial Unicode MS"/>
                 <w:b/>
-                <w:sz w:val="24"/>
+                <w:szCs w:val="22"/>
               </w:rPr>
               <w:t xml:space="preserve"> </w:t>
             </w:r>
             <w:proofErr w:type="spellStart"/>
             <w:r>
               <w:rPr>
-                <w:rFonts w:ascii="Times New Roman" w:eastAsia="Times New Roman" w:hAnsi="Times New Roman" w:cs="Times New Roman"/>
+                <w:rFonts w:ascii="Arial Unicode MS" w:eastAsia="Arial Unicode MS" w:hAnsi="Arial Unicode MS" w:cs="Arial Unicode MS"/>
                 <w:b/>
-                <w:sz w:val="24"/>
+                <w:szCs w:val="22"/>
               </w:rPr>
               <w:t>opis</w:t>
             </w:r>
             <w:proofErr w:type="spellEnd"/>
             <w:r>
               <w:rPr>
-                <w:rFonts w:ascii="Times New Roman" w:eastAsia="Times New Roman" w:hAnsi="Times New Roman" w:cs="Times New Roman"/>
+                <w:rFonts w:ascii="Arial Unicode MS" w:eastAsia="Arial Unicode MS" w:hAnsi="Arial Unicode MS" w:cs="Arial Unicode MS"/>
                 <w:b/>
-                <w:sz w:val="24"/>
+                <w:szCs w:val="22"/>
               </w:rPr>
               <w:t xml:space="preserve"> </w:t>
             </w:r>
@@ -768,14 +846,15 @@
               <w:ind w:left="4"/>
               <w:jc w:val="center"/>
               <w:rPr>
-                <w:sz w:val="24"/>
+                <w:rFonts w:ascii="Arial Unicode MS" w:eastAsia="Arial Unicode MS" w:hAnsi="Arial Unicode MS" w:cs="Arial Unicode MS"/>
+                <w:szCs w:val="22"/>
               </w:rPr>
             </w:pPr>
             <w:r>
               <w:rPr>
-                <w:rFonts w:ascii="Times New Roman" w:eastAsia="Times New Roman" w:hAnsi="Times New Roman" w:cs="Times New Roman"/>
+                <w:rFonts w:ascii="Arial Unicode MS" w:eastAsia="Arial Unicode MS" w:hAnsi="Arial Unicode MS" w:cs="Arial Unicode MS"/>
                 <w:b/>
-                <w:sz w:val="24"/>
+                <w:szCs w:val="22"/>
               </w:rPr>
               <w:t xml:space="preserve">Autor </w:t>
             </w:r>
@@ -801,13 +880,14 @@
             <w:pPr>
               <w:spacing w:after="0"/>
               <w:rPr>
-                <w:sz w:val="24"/>
+                <w:rFonts w:ascii="Arial Unicode MS" w:eastAsia="Arial Unicode MS" w:hAnsi="Arial Unicode MS" w:cs="Arial Unicode MS"/>
+                <w:szCs w:val="22"/>
               </w:rPr>
             </w:pPr>
             <w:r>
               <w:rPr>
-                <w:rFonts w:ascii="Times New Roman" w:eastAsia="Times New Roman" w:hAnsi="Times New Roman" w:cs="Times New Roman"/>
-                <w:sz w:val="24"/>
+                <w:rFonts w:ascii="Arial Unicode MS" w:eastAsia="Arial Unicode MS" w:hAnsi="Arial Unicode MS" w:cs="Arial Unicode MS"/>
+                <w:szCs w:val="22"/>
               </w:rPr>
               <w:t xml:space="preserve">5.3.2020. </w:t>
             </w:r>
@@ -828,13 +908,14 @@
             <w:pPr>
               <w:spacing w:after="0"/>
               <w:rPr>
-                <w:sz w:val="24"/>
+                <w:rFonts w:ascii="Arial Unicode MS" w:eastAsia="Arial Unicode MS" w:hAnsi="Arial Unicode MS" w:cs="Arial Unicode MS"/>
+                <w:szCs w:val="22"/>
               </w:rPr>
             </w:pPr>
             <w:r>
               <w:rPr>
-                <w:rFonts w:ascii="Times New Roman" w:eastAsia="Times New Roman" w:hAnsi="Times New Roman" w:cs="Times New Roman"/>
-                <w:sz w:val="24"/>
+                <w:rFonts w:ascii="Arial Unicode MS" w:eastAsia="Arial Unicode MS" w:hAnsi="Arial Unicode MS" w:cs="Arial Unicode MS"/>
+                <w:szCs w:val="22"/>
               </w:rPr>
               <w:t xml:space="preserve">1.0 </w:t>
             </w:r>
@@ -855,45 +936,46 @@
             <w:pPr>
               <w:spacing w:after="0"/>
               <w:rPr>
-                <w:sz w:val="24"/>
+                <w:rFonts w:ascii="Arial Unicode MS" w:eastAsia="Arial Unicode MS" w:hAnsi="Arial Unicode MS" w:cs="Arial Unicode MS"/>
+                <w:szCs w:val="22"/>
               </w:rPr>
             </w:pPr>
             <w:proofErr w:type="spellStart"/>
             <w:r>
               <w:rPr>
-                <w:rFonts w:ascii="Times New Roman" w:eastAsia="Times New Roman" w:hAnsi="Times New Roman" w:cs="Times New Roman"/>
-                <w:sz w:val="24"/>
+                <w:rFonts w:ascii="Arial Unicode MS" w:eastAsia="Arial Unicode MS" w:hAnsi="Arial Unicode MS" w:cs="Arial Unicode MS"/>
+                <w:szCs w:val="22"/>
               </w:rPr>
               <w:t>I</w:t>
             </w:r>
             <w:r>
               <w:rPr>
-                <w:rFonts w:ascii="Times New Roman" w:eastAsia="Times New Roman" w:hAnsi="Times New Roman" w:cs="Times New Roman"/>
-                <w:sz w:val="24"/>
+                <w:rFonts w:ascii="Arial Unicode MS" w:eastAsia="Arial Unicode MS" w:hAnsi="Arial Unicode MS" w:cs="Arial Unicode MS"/>
+                <w:szCs w:val="22"/>
               </w:rPr>
               <w:t>nicijalna</w:t>
             </w:r>
             <w:proofErr w:type="spellEnd"/>
             <w:r>
               <w:rPr>
-                <w:rFonts w:ascii="Times New Roman" w:eastAsia="Times New Roman" w:hAnsi="Times New Roman" w:cs="Times New Roman"/>
-                <w:sz w:val="24"/>
+                <w:rFonts w:ascii="Arial Unicode MS" w:eastAsia="Arial Unicode MS" w:hAnsi="Arial Unicode MS" w:cs="Arial Unicode MS"/>
+                <w:szCs w:val="22"/>
               </w:rPr>
               <w:t xml:space="preserve"> </w:t>
             </w:r>
             <w:proofErr w:type="spellStart"/>
             <w:r>
               <w:rPr>
-                <w:rFonts w:ascii="Times New Roman" w:eastAsia="Times New Roman" w:hAnsi="Times New Roman" w:cs="Times New Roman"/>
-                <w:sz w:val="24"/>
+                <w:rFonts w:ascii="Arial Unicode MS" w:eastAsia="Arial Unicode MS" w:hAnsi="Arial Unicode MS" w:cs="Arial Unicode MS"/>
+                <w:szCs w:val="22"/>
               </w:rPr>
               <w:t>verzija</w:t>
             </w:r>
             <w:proofErr w:type="spellEnd"/>
             <w:r>
               <w:rPr>
-                <w:rFonts w:ascii="Times New Roman" w:eastAsia="Times New Roman" w:hAnsi="Times New Roman" w:cs="Times New Roman"/>
-                <w:sz w:val="24"/>
+                <w:rFonts w:ascii="Arial Unicode MS" w:eastAsia="Arial Unicode MS" w:hAnsi="Arial Unicode MS" w:cs="Arial Unicode MS"/>
+                <w:szCs w:val="22"/>
               </w:rPr>
               <w:t xml:space="preserve"> </w:t>
             </w:r>
@@ -914,30 +996,31 @@
             <w:pPr>
               <w:spacing w:after="0"/>
               <w:rPr>
-                <w:sz w:val="24"/>
+                <w:rFonts w:ascii="Arial Unicode MS" w:eastAsia="Arial Unicode MS" w:hAnsi="Arial Unicode MS" w:cs="Arial Unicode MS"/>
+                <w:szCs w:val="22"/>
                 <w:lang w:val="sr-Latn-RS"/>
               </w:rPr>
             </w:pPr>
             <w:r>
               <w:rPr>
-                <w:rFonts w:ascii="Times New Roman" w:eastAsia="Times New Roman" w:hAnsi="Times New Roman" w:cs="Times New Roman"/>
-                <w:sz w:val="24"/>
+                <w:rFonts w:ascii="Arial Unicode MS" w:eastAsia="Arial Unicode MS" w:hAnsi="Arial Unicode MS" w:cs="Arial Unicode MS"/>
+                <w:szCs w:val="22"/>
               </w:rPr>
               <w:t xml:space="preserve">D. </w:t>
             </w:r>
             <w:proofErr w:type="spellStart"/>
             <w:r>
               <w:rPr>
-                <w:rFonts w:ascii="Times New Roman" w:eastAsia="Times New Roman" w:hAnsi="Times New Roman" w:cs="Times New Roman"/>
-                <w:sz w:val="24"/>
+                <w:rFonts w:ascii="Arial Unicode MS" w:eastAsia="Arial Unicode MS" w:hAnsi="Arial Unicode MS" w:cs="Arial Unicode MS"/>
+                <w:szCs w:val="22"/>
               </w:rPr>
               <w:t>Pavlovi</w:t>
             </w:r>
             <w:proofErr w:type="spellEnd"/>
             <w:r>
               <w:rPr>
-                <w:rFonts w:ascii="Times New Roman" w:eastAsia="Times New Roman" w:hAnsi="Times New Roman" w:cs="Times New Roman"/>
-                <w:sz w:val="24"/>
+                <w:rFonts w:ascii="Arial Unicode MS" w:eastAsia="Arial Unicode MS" w:hAnsi="Arial Unicode MS" w:cs="Arial Unicode MS"/>
+                <w:szCs w:val="22"/>
                 <w:lang w:val="sr-Latn-RS"/>
               </w:rPr>
               <w:t>ć</w:t>
@@ -964,13 +1047,14 @@
             <w:pPr>
               <w:spacing w:after="0"/>
               <w:rPr>
-                <w:sz w:val="24"/>
+                <w:rFonts w:ascii="Arial Unicode MS" w:eastAsia="Arial Unicode MS" w:hAnsi="Arial Unicode MS" w:cs="Arial Unicode MS"/>
+                <w:szCs w:val="22"/>
               </w:rPr>
             </w:pPr>
             <w:r>
               <w:rPr>
-                <w:rFonts w:ascii="Times New Roman" w:eastAsia="Times New Roman" w:hAnsi="Times New Roman" w:cs="Times New Roman"/>
-                <w:sz w:val="24"/>
+                <w:rFonts w:ascii="Arial Unicode MS" w:eastAsia="Arial Unicode MS" w:hAnsi="Arial Unicode MS" w:cs="Arial Unicode MS"/>
+                <w:szCs w:val="22"/>
               </w:rPr>
               <w:t>28.3.2020.</w:t>
             </w:r>
@@ -991,13 +1075,14 @@
             <w:pPr>
               <w:spacing w:after="0"/>
               <w:rPr>
-                <w:sz w:val="24"/>
+                <w:rFonts w:ascii="Arial Unicode MS" w:eastAsia="Arial Unicode MS" w:hAnsi="Arial Unicode MS" w:cs="Arial Unicode MS"/>
+                <w:szCs w:val="22"/>
               </w:rPr>
             </w:pPr>
             <w:r>
               <w:rPr>
-                <w:rFonts w:ascii="Times New Roman" w:eastAsia="Times New Roman" w:hAnsi="Times New Roman" w:cs="Times New Roman"/>
-                <w:sz w:val="24"/>
+                <w:rFonts w:ascii="Arial Unicode MS" w:eastAsia="Arial Unicode MS" w:hAnsi="Arial Unicode MS" w:cs="Arial Unicode MS"/>
+                <w:szCs w:val="22"/>
               </w:rPr>
               <w:t>1.1</w:t>
             </w:r>
@@ -1018,27 +1103,31 @@
             <w:pPr>
               <w:spacing w:after="0"/>
               <w:rPr>
-                <w:sz w:val="24"/>
+                <w:rFonts w:ascii="Arial Unicode MS" w:eastAsia="Arial Unicode MS" w:hAnsi="Arial Unicode MS" w:cs="Arial Unicode MS"/>
+                <w:szCs w:val="22"/>
               </w:rPr>
             </w:pPr>
             <w:proofErr w:type="spellStart"/>
             <w:r>
               <w:rPr>
-                <w:sz w:val="24"/>
+                <w:rFonts w:ascii="Arial Unicode MS" w:eastAsia="Arial Unicode MS" w:hAnsi="Arial Unicode MS" w:cs="Arial Unicode MS"/>
+                <w:szCs w:val="22"/>
               </w:rPr>
               <w:t>Uklonjene</w:t>
             </w:r>
             <w:proofErr w:type="spellEnd"/>
             <w:r>
               <w:rPr>
-                <w:sz w:val="24"/>
+                <w:rFonts w:ascii="Arial Unicode MS" w:eastAsia="Arial Unicode MS" w:hAnsi="Arial Unicode MS" w:cs="Arial Unicode MS"/>
+                <w:szCs w:val="22"/>
               </w:rPr>
               <w:t xml:space="preserve"> </w:t>
             </w:r>
             <w:proofErr w:type="spellStart"/>
             <w:r>
               <w:rPr>
-                <w:sz w:val="24"/>
+                <w:rFonts w:ascii="Arial Unicode MS" w:eastAsia="Arial Unicode MS" w:hAnsi="Arial Unicode MS" w:cs="Arial Unicode MS"/>
+                <w:szCs w:val="22"/>
               </w:rPr>
               <w:t>nekonzistentnosti</w:t>
             </w:r>
@@ -1060,29 +1149,30 @@
             <w:pPr>
               <w:spacing w:after="0"/>
               <w:rPr>
-                <w:sz w:val="24"/>
+                <w:rFonts w:ascii="Arial Unicode MS" w:eastAsia="Arial Unicode MS" w:hAnsi="Arial Unicode MS" w:cs="Arial Unicode MS"/>
+                <w:szCs w:val="22"/>
               </w:rPr>
             </w:pPr>
             <w:r>
               <w:rPr>
-                <w:rFonts w:ascii="Times New Roman" w:eastAsia="Times New Roman" w:hAnsi="Times New Roman" w:cs="Times New Roman"/>
-                <w:sz w:val="24"/>
+                <w:rFonts w:ascii="Arial Unicode MS" w:eastAsia="Arial Unicode MS" w:hAnsi="Arial Unicode MS" w:cs="Arial Unicode MS"/>
+                <w:szCs w:val="22"/>
               </w:rPr>
               <w:t xml:space="preserve">D. </w:t>
             </w:r>
             <w:proofErr w:type="spellStart"/>
             <w:r>
               <w:rPr>
-                <w:rFonts w:ascii="Times New Roman" w:eastAsia="Times New Roman" w:hAnsi="Times New Roman" w:cs="Times New Roman"/>
-                <w:sz w:val="24"/>
+                <w:rFonts w:ascii="Arial Unicode MS" w:eastAsia="Arial Unicode MS" w:hAnsi="Arial Unicode MS" w:cs="Arial Unicode MS"/>
+                <w:szCs w:val="22"/>
               </w:rPr>
               <w:t>Pavlovi</w:t>
             </w:r>
             <w:proofErr w:type="spellEnd"/>
             <w:r>
               <w:rPr>
-                <w:rFonts w:ascii="Times New Roman" w:eastAsia="Times New Roman" w:hAnsi="Times New Roman" w:cs="Times New Roman"/>
-                <w:sz w:val="24"/>
+                <w:rFonts w:ascii="Arial Unicode MS" w:eastAsia="Arial Unicode MS" w:hAnsi="Arial Unicode MS" w:cs="Arial Unicode MS"/>
+                <w:szCs w:val="22"/>
                 <w:lang w:val="sr-Latn-RS"/>
               </w:rPr>
               <w:t>ć</w:t>
@@ -1109,13 +1199,14 @@
             <w:pPr>
               <w:spacing w:after="0"/>
               <w:rPr>
-                <w:sz w:val="24"/>
+                <w:rFonts w:ascii="Arial Unicode MS" w:eastAsia="Arial Unicode MS" w:hAnsi="Arial Unicode MS" w:cs="Arial Unicode MS"/>
+                <w:szCs w:val="22"/>
               </w:rPr>
             </w:pPr>
             <w:r>
               <w:rPr>
-                <w:rFonts w:ascii="Times New Roman" w:eastAsia="Times New Roman" w:hAnsi="Times New Roman" w:cs="Times New Roman"/>
-                <w:sz w:val="24"/>
+                <w:rFonts w:ascii="Arial Unicode MS" w:eastAsia="Arial Unicode MS" w:hAnsi="Arial Unicode MS" w:cs="Arial Unicode MS"/>
+                <w:szCs w:val="22"/>
               </w:rPr>
               <w:t xml:space="preserve"> </w:t>
             </w:r>
@@ -1136,13 +1227,14 @@
             <w:pPr>
               <w:spacing w:after="0"/>
               <w:rPr>
-                <w:sz w:val="24"/>
+                <w:rFonts w:ascii="Arial Unicode MS" w:eastAsia="Arial Unicode MS" w:hAnsi="Arial Unicode MS" w:cs="Arial Unicode MS"/>
+                <w:szCs w:val="22"/>
               </w:rPr>
             </w:pPr>
             <w:r>
               <w:rPr>
-                <w:rFonts w:ascii="Times New Roman" w:eastAsia="Times New Roman" w:hAnsi="Times New Roman" w:cs="Times New Roman"/>
-                <w:sz w:val="24"/>
+                <w:rFonts w:ascii="Arial Unicode MS" w:eastAsia="Arial Unicode MS" w:hAnsi="Arial Unicode MS" w:cs="Arial Unicode MS"/>
+                <w:szCs w:val="22"/>
               </w:rPr>
               <w:t xml:space="preserve"> </w:t>
             </w:r>
@@ -1163,13 +1255,14 @@
             <w:pPr>
               <w:spacing w:after="0"/>
               <w:rPr>
-                <w:sz w:val="24"/>
+                <w:rFonts w:ascii="Arial Unicode MS" w:eastAsia="Arial Unicode MS" w:hAnsi="Arial Unicode MS" w:cs="Arial Unicode MS"/>
+                <w:szCs w:val="22"/>
               </w:rPr>
             </w:pPr>
             <w:r>
               <w:rPr>
-                <w:rFonts w:ascii="Times New Roman" w:eastAsia="Times New Roman" w:hAnsi="Times New Roman" w:cs="Times New Roman"/>
-                <w:sz w:val="24"/>
+                <w:rFonts w:ascii="Arial Unicode MS" w:eastAsia="Arial Unicode MS" w:hAnsi="Arial Unicode MS" w:cs="Arial Unicode MS"/>
+                <w:szCs w:val="22"/>
               </w:rPr>
               <w:t xml:space="preserve"> </w:t>
             </w:r>
@@ -1190,13 +1283,14 @@
             <w:pPr>
               <w:spacing w:after="0"/>
               <w:rPr>
-                <w:sz w:val="24"/>
+                <w:rFonts w:ascii="Arial Unicode MS" w:eastAsia="Arial Unicode MS" w:hAnsi="Arial Unicode MS" w:cs="Arial Unicode MS"/>
+                <w:szCs w:val="22"/>
               </w:rPr>
             </w:pPr>
             <w:r>
               <w:rPr>
-                <w:rFonts w:ascii="Times New Roman" w:eastAsia="Times New Roman" w:hAnsi="Times New Roman" w:cs="Times New Roman"/>
-                <w:sz w:val="24"/>
+                <w:rFonts w:ascii="Arial Unicode MS" w:eastAsia="Arial Unicode MS" w:hAnsi="Arial Unicode MS" w:cs="Arial Unicode MS"/>
+                <w:szCs w:val="22"/>
               </w:rPr>
               <w:t xml:space="preserve"> </w:t>
             </w:r>
@@ -1222,13 +1316,14 @@
             <w:pPr>
               <w:spacing w:after="0"/>
               <w:rPr>
-                <w:sz w:val="24"/>
+                <w:rFonts w:ascii="Arial Unicode MS" w:eastAsia="Arial Unicode MS" w:hAnsi="Arial Unicode MS" w:cs="Arial Unicode MS"/>
+                <w:szCs w:val="22"/>
               </w:rPr>
             </w:pPr>
             <w:r>
               <w:rPr>
-                <w:rFonts w:ascii="Times New Roman" w:eastAsia="Times New Roman" w:hAnsi="Times New Roman" w:cs="Times New Roman"/>
-                <w:sz w:val="24"/>
+                <w:rFonts w:ascii="Arial Unicode MS" w:eastAsia="Arial Unicode MS" w:hAnsi="Arial Unicode MS" w:cs="Arial Unicode MS"/>
+                <w:szCs w:val="22"/>
               </w:rPr>
               <w:t xml:space="preserve"> </w:t>
             </w:r>
@@ -1249,13 +1344,14 @@
             <w:pPr>
               <w:spacing w:after="0"/>
               <w:rPr>
-                <w:sz w:val="24"/>
+                <w:rFonts w:ascii="Arial Unicode MS" w:eastAsia="Arial Unicode MS" w:hAnsi="Arial Unicode MS" w:cs="Arial Unicode MS"/>
+                <w:szCs w:val="22"/>
               </w:rPr>
             </w:pPr>
             <w:r>
               <w:rPr>
-                <w:rFonts w:ascii="Times New Roman" w:eastAsia="Times New Roman" w:hAnsi="Times New Roman" w:cs="Times New Roman"/>
-                <w:sz w:val="24"/>
+                <w:rFonts w:ascii="Arial Unicode MS" w:eastAsia="Arial Unicode MS" w:hAnsi="Arial Unicode MS" w:cs="Arial Unicode MS"/>
+                <w:szCs w:val="22"/>
               </w:rPr>
               <w:t xml:space="preserve"> </w:t>
             </w:r>
@@ -1276,13 +1372,14 @@
             <w:pPr>
               <w:spacing w:after="0"/>
               <w:rPr>
-                <w:sz w:val="24"/>
+                <w:rFonts w:ascii="Arial Unicode MS" w:eastAsia="Arial Unicode MS" w:hAnsi="Arial Unicode MS" w:cs="Arial Unicode MS"/>
+                <w:szCs w:val="22"/>
               </w:rPr>
             </w:pPr>
             <w:r>
               <w:rPr>
-                <w:rFonts w:ascii="Times New Roman" w:eastAsia="Times New Roman" w:hAnsi="Times New Roman" w:cs="Times New Roman"/>
-                <w:sz w:val="24"/>
+                <w:rFonts w:ascii="Arial Unicode MS" w:eastAsia="Arial Unicode MS" w:hAnsi="Arial Unicode MS" w:cs="Arial Unicode MS"/>
+                <w:szCs w:val="22"/>
               </w:rPr>
               <w:t xml:space="preserve"> </w:t>
             </w:r>
@@ -1303,13 +1400,14 @@
             <w:pPr>
               <w:spacing w:after="0"/>
               <w:rPr>
-                <w:sz w:val="24"/>
+                <w:rFonts w:ascii="Arial Unicode MS" w:eastAsia="Arial Unicode MS" w:hAnsi="Arial Unicode MS" w:cs="Arial Unicode MS"/>
+                <w:szCs w:val="22"/>
               </w:rPr>
             </w:pPr>
             <w:r>
               <w:rPr>
-                <w:rFonts w:ascii="Times New Roman" w:eastAsia="Times New Roman" w:hAnsi="Times New Roman" w:cs="Times New Roman"/>
-                <w:sz w:val="24"/>
+                <w:rFonts w:ascii="Arial Unicode MS" w:eastAsia="Arial Unicode MS" w:hAnsi="Arial Unicode MS" w:cs="Arial Unicode MS"/>
+                <w:szCs w:val="22"/>
               </w:rPr>
               <w:t xml:space="preserve"> </w:t>
             </w:r>
@@ -1320,15 +1418,21 @@
     <w:p>
       <w:pPr>
         <w:spacing w:after="0"/>
-      </w:pPr>
-      <w:r>
-        <w:rPr>
-          <w:rFonts w:ascii="Times New Roman" w:eastAsia="Times New Roman" w:hAnsi="Times New Roman" w:cs="Times New Roman"/>
-          <w:sz w:val="20"/>
-        </w:rPr>
-        <w:t xml:space="preserve"> </w:t>
-      </w:r>
-      <w:r>
+        <w:rPr>
+          <w:rFonts w:ascii="Arial Unicode MS" w:eastAsia="Arial Unicode MS" w:hAnsi="Arial Unicode MS" w:cs="Arial Unicode MS"/>
+        </w:rPr>
+      </w:pPr>
+      <w:r>
+        <w:rPr>
+          <w:rFonts w:ascii="Arial Unicode MS" w:eastAsia="Arial Unicode MS" w:hAnsi="Arial Unicode MS" w:cs="Arial Unicode MS"/>
+          <w:sz w:val="20"/>
+        </w:rPr>
+        <w:t xml:space="preserve"> </w:t>
+      </w:r>
+      <w:r>
+        <w:rPr>
+          <w:rFonts w:ascii="Arial Unicode MS" w:eastAsia="Arial Unicode MS" w:hAnsi="Arial Unicode MS" w:cs="Arial Unicode MS"/>
+        </w:rPr>
         <w:br w:type="page"/>
       </w:r>
     </w:p>
@@ -1337,10 +1441,13 @@
         <w:spacing w:after="150"/>
         <w:ind w:left="60"/>
         <w:jc w:val="center"/>
-      </w:pPr>
-      <w:r>
-        <w:rPr>
-          <w:rFonts w:ascii="Times New Roman" w:eastAsia="Times New Roman" w:hAnsi="Times New Roman" w:cs="Times New Roman"/>
+        <w:rPr>
+          <w:rFonts w:ascii="Arial Unicode MS" w:eastAsia="Arial Unicode MS" w:hAnsi="Arial Unicode MS" w:cs="Arial Unicode MS"/>
+        </w:rPr>
+      </w:pPr>
+      <w:r>
+        <w:rPr>
+          <w:rFonts w:ascii="Arial Unicode MS" w:eastAsia="Arial Unicode MS" w:hAnsi="Arial Unicode MS" w:cs="Arial Unicode MS"/>
           <w:i/>
           <w:sz w:val="24"/>
         </w:rPr>
@@ -1353,11 +1460,14 @@
         <w:spacing w:after="98"/>
         <w:ind w:right="2"/>
         <w:jc w:val="center"/>
-      </w:pPr>
-      <w:proofErr w:type="spellStart"/>
-      <w:r>
-        <w:rPr>
-          <w:rFonts w:ascii="Arial" w:eastAsia="Arial" w:hAnsi="Arial" w:cs="Arial"/>
+        <w:rPr>
+          <w:rFonts w:ascii="Arial Unicode MS" w:eastAsia="Arial Unicode MS" w:hAnsi="Arial Unicode MS" w:cs="Arial Unicode MS"/>
+        </w:rPr>
+      </w:pPr>
+      <w:proofErr w:type="spellStart"/>
+      <w:r>
+        <w:rPr>
+          <w:rFonts w:ascii="Arial Unicode MS" w:eastAsia="Arial Unicode MS" w:hAnsi="Arial Unicode MS" w:cs="Arial Unicode MS"/>
           <w:b/>
           <w:sz w:val="36"/>
         </w:rPr>
@@ -1366,7 +1476,7 @@
       <w:proofErr w:type="spellEnd"/>
       <w:r>
         <w:rPr>
-          <w:rFonts w:ascii="Arial" w:eastAsia="Arial" w:hAnsi="Arial" w:cs="Arial"/>
+          <w:rFonts w:ascii="Arial Unicode MS" w:eastAsia="Arial Unicode MS" w:hAnsi="Arial Unicode MS" w:cs="Arial Unicode MS"/>
           <w:b/>
           <w:sz w:val="36"/>
         </w:rPr>
@@ -1376,7 +1486,7 @@
     <w:sdt>
       <w:sdtPr>
         <w:rPr>
-          <w:rFonts w:ascii="Calibri" w:eastAsia="Calibri" w:hAnsi="Calibri" w:cs="Calibri"/>
+          <w:rFonts w:ascii="Arial Unicode MS" w:eastAsia="Arial Unicode MS" w:hAnsi="Arial Unicode MS" w:cs="Arial Unicode MS"/>
           <w:sz w:val="22"/>
           <w:lang w:val="en-US" w:bidi="en-US"/>
         </w:rPr>
@@ -1395,7 +1505,7 @@
               <w:tab w:val="right" w:pos="9010"/>
             </w:tabs>
             <w:rPr>
-              <w:rFonts w:asciiTheme="minorHAnsi" w:eastAsiaTheme="minorEastAsia" w:hAnsiTheme="minorHAnsi" w:cstheme="minorBidi"/>
+              <w:rFonts w:ascii="Arial Unicode MS" w:eastAsia="Arial Unicode MS" w:hAnsi="Arial Unicode MS" w:cs="Arial Unicode MS"/>
               <w:noProof/>
               <w:color w:val="auto"/>
               <w:sz w:val="22"/>
@@ -1404,18 +1514,28 @@
             </w:rPr>
           </w:pPr>
           <w:r>
+            <w:rPr>
+              <w:rFonts w:ascii="Arial Unicode MS" w:eastAsia="Arial Unicode MS" w:hAnsi="Arial Unicode MS" w:cs="Arial Unicode MS"/>
+            </w:rPr>
             <w:fldChar w:fldCharType="begin"/>
           </w:r>
           <w:r>
+            <w:rPr>
+              <w:rFonts w:ascii="Arial Unicode MS" w:eastAsia="Arial Unicode MS" w:hAnsi="Arial Unicode MS" w:cs="Arial Unicode MS"/>
+            </w:rPr>
             <w:instrText xml:space="preserve"> TOC \o "1-3" \h \z \u </w:instrText>
           </w:r>
           <w:r>
+            <w:rPr>
+              <w:rFonts w:ascii="Arial Unicode MS" w:eastAsia="Arial Unicode MS" w:hAnsi="Arial Unicode MS" w:cs="Arial Unicode MS"/>
+            </w:rPr>
             <w:fldChar w:fldCharType="separate"/>
           </w:r>
           <w:hyperlink w:anchor="_Toc36314880" w:history="1">
             <w:r>
               <w:rPr>
                 <w:rStyle w:val="Hyperlink"/>
+                <w:rFonts w:ascii="Arial Unicode MS" w:eastAsia="Arial Unicode MS" w:hAnsi="Arial Unicode MS" w:cs="Arial Unicode MS"/>
                 <w:bCs/>
                 <w:noProof/>
                 <w:bdr w:val="none" w:sz="0" w:space="0" w:color="auto" w:frame="1"/>
@@ -1424,7 +1544,7 @@
             </w:r>
             <w:r>
               <w:rPr>
-                <w:rFonts w:asciiTheme="minorHAnsi" w:eastAsiaTheme="minorEastAsia" w:hAnsiTheme="minorHAnsi" w:cstheme="minorBidi"/>
+                <w:rFonts w:ascii="Arial Unicode MS" w:eastAsia="Arial Unicode MS" w:hAnsi="Arial Unicode MS" w:cs="Arial Unicode MS"/>
                 <w:noProof/>
                 <w:color w:val="auto"/>
                 <w:sz w:val="22"/>
@@ -1436,12 +1556,14 @@
             <w:r>
               <w:rPr>
                 <w:rStyle w:val="Hyperlink"/>
+                <w:rFonts w:ascii="Arial Unicode MS" w:eastAsia="Arial Unicode MS" w:hAnsi="Arial Unicode MS" w:cs="Arial Unicode MS"/>
                 <w:noProof/>
               </w:rPr>
               <w:t>Uvod</w:t>
             </w:r>
             <w:r>
               <w:rPr>
+                <w:rFonts w:ascii="Arial Unicode MS" w:eastAsia="Arial Unicode MS" w:hAnsi="Arial Unicode MS" w:cs="Arial Unicode MS"/>
                 <w:noProof/>
                 <w:webHidden/>
               </w:rPr>
@@ -1449,6 +1571,7 @@
             </w:r>
             <w:r>
               <w:rPr>
+                <w:rFonts w:ascii="Arial Unicode MS" w:eastAsia="Arial Unicode MS" w:hAnsi="Arial Unicode MS" w:cs="Arial Unicode MS"/>
                 <w:noProof/>
                 <w:webHidden/>
               </w:rPr>
@@ -1456,6 +1579,7 @@
             </w:r>
             <w:r>
               <w:rPr>
+                <w:rFonts w:ascii="Arial Unicode MS" w:eastAsia="Arial Unicode MS" w:hAnsi="Arial Unicode MS" w:cs="Arial Unicode MS"/>
                 <w:noProof/>
                 <w:webHidden/>
               </w:rPr>
@@ -1463,12 +1587,14 @@
             </w:r>
             <w:r>
               <w:rPr>
-                <w:noProof/>
-                <w:webHidden/>
-              </w:rPr>
-            </w:r>
-            <w:r>
-              <w:rPr>
+                <w:rFonts w:ascii="Arial Unicode MS" w:eastAsia="Arial Unicode MS" w:hAnsi="Arial Unicode MS" w:cs="Arial Unicode MS"/>
+                <w:noProof/>
+                <w:webHidden/>
+              </w:rPr>
+            </w:r>
+            <w:r>
+              <w:rPr>
+                <w:rFonts w:ascii="Arial Unicode MS" w:eastAsia="Arial Unicode MS" w:hAnsi="Arial Unicode MS" w:cs="Arial Unicode MS"/>
                 <w:noProof/>
                 <w:webHidden/>
               </w:rPr>
@@ -1476,6 +1602,7 @@
             </w:r>
             <w:r>
               <w:rPr>
+                <w:rFonts w:ascii="Arial Unicode MS" w:eastAsia="Arial Unicode MS" w:hAnsi="Arial Unicode MS" w:cs="Arial Unicode MS"/>
                 <w:noProof/>
                 <w:webHidden/>
               </w:rPr>
@@ -1483,6 +1610,7 @@
             </w:r>
             <w:r>
               <w:rPr>
+                <w:rFonts w:ascii="Arial Unicode MS" w:eastAsia="Arial Unicode MS" w:hAnsi="Arial Unicode MS" w:cs="Arial Unicode MS"/>
                 <w:noProof/>
                 <w:webHidden/>
               </w:rPr>
@@ -1498,7 +1626,7 @@
               <w:tab w:val="right" w:pos="9010"/>
             </w:tabs>
             <w:rPr>
-              <w:rFonts w:asciiTheme="minorHAnsi" w:eastAsiaTheme="minorEastAsia" w:hAnsiTheme="minorHAnsi" w:cstheme="minorBidi"/>
+              <w:rFonts w:ascii="Arial Unicode MS" w:eastAsia="Arial Unicode MS" w:hAnsi="Arial Unicode MS" w:cs="Arial Unicode MS"/>
               <w:noProof/>
               <w:color w:val="auto"/>
               <w:sz w:val="22"/>
@@ -1510,6 +1638,7 @@
             <w:r>
               <w:rPr>
                 <w:rStyle w:val="Hyperlink"/>
+                <w:rFonts w:ascii="Arial Unicode MS" w:eastAsia="Arial Unicode MS" w:hAnsi="Arial Unicode MS" w:cs="Arial Unicode MS"/>
                 <w:bCs/>
                 <w:noProof/>
                 <w:bdr w:val="none" w:sz="0" w:space="0" w:color="auto" w:frame="1"/>
@@ -1518,7 +1647,7 @@
             </w:r>
             <w:r>
               <w:rPr>
-                <w:rFonts w:asciiTheme="minorHAnsi" w:eastAsiaTheme="minorEastAsia" w:hAnsiTheme="minorHAnsi" w:cstheme="minorBidi"/>
+                <w:rFonts w:ascii="Arial Unicode MS" w:eastAsia="Arial Unicode MS" w:hAnsi="Arial Unicode MS" w:cs="Arial Unicode MS"/>
                 <w:noProof/>
                 <w:color w:val="auto"/>
                 <w:sz w:val="22"/>
@@ -1530,12 +1659,14 @@
             <w:r>
               <w:rPr>
                 <w:rStyle w:val="Hyperlink"/>
+                <w:rFonts w:ascii="Arial Unicode MS" w:eastAsia="Arial Unicode MS" w:hAnsi="Arial Unicode MS" w:cs="Arial Unicode MS"/>
                 <w:noProof/>
               </w:rPr>
               <w:t>Rezime</w:t>
             </w:r>
             <w:r>
               <w:rPr>
+                <w:rFonts w:ascii="Arial Unicode MS" w:eastAsia="Arial Unicode MS" w:hAnsi="Arial Unicode MS" w:cs="Arial Unicode MS"/>
                 <w:noProof/>
                 <w:webHidden/>
               </w:rPr>
@@ -1543,6 +1674,7 @@
             </w:r>
             <w:r>
               <w:rPr>
+                <w:rFonts w:ascii="Arial Unicode MS" w:eastAsia="Arial Unicode MS" w:hAnsi="Arial Unicode MS" w:cs="Arial Unicode MS"/>
                 <w:noProof/>
                 <w:webHidden/>
               </w:rPr>
@@ -1550,6 +1682,7 @@
             </w:r>
             <w:r>
               <w:rPr>
+                <w:rFonts w:ascii="Arial Unicode MS" w:eastAsia="Arial Unicode MS" w:hAnsi="Arial Unicode MS" w:cs="Arial Unicode MS"/>
                 <w:noProof/>
                 <w:webHidden/>
               </w:rPr>
@@ -1557,12 +1690,14 @@
             </w:r>
             <w:r>
               <w:rPr>
-                <w:noProof/>
-                <w:webHidden/>
-              </w:rPr>
-            </w:r>
-            <w:r>
-              <w:rPr>
+                <w:rFonts w:ascii="Arial Unicode MS" w:eastAsia="Arial Unicode MS" w:hAnsi="Arial Unicode MS" w:cs="Arial Unicode MS"/>
+                <w:noProof/>
+                <w:webHidden/>
+              </w:rPr>
+            </w:r>
+            <w:r>
+              <w:rPr>
+                <w:rFonts w:ascii="Arial Unicode MS" w:eastAsia="Arial Unicode MS" w:hAnsi="Arial Unicode MS" w:cs="Arial Unicode MS"/>
                 <w:noProof/>
                 <w:webHidden/>
               </w:rPr>
@@ -1570,6 +1705,7 @@
             </w:r>
             <w:r>
               <w:rPr>
+                <w:rFonts w:ascii="Arial Unicode MS" w:eastAsia="Arial Unicode MS" w:hAnsi="Arial Unicode MS" w:cs="Arial Unicode MS"/>
                 <w:noProof/>
                 <w:webHidden/>
               </w:rPr>
@@ -1577,6 +1713,7 @@
             </w:r>
             <w:r>
               <w:rPr>
+                <w:rFonts w:ascii="Arial Unicode MS" w:eastAsia="Arial Unicode MS" w:hAnsi="Arial Unicode MS" w:cs="Arial Unicode MS"/>
                 <w:noProof/>
                 <w:webHidden/>
               </w:rPr>
@@ -1592,7 +1729,7 @@
               <w:tab w:val="right" w:pos="9010"/>
             </w:tabs>
             <w:rPr>
-              <w:rFonts w:asciiTheme="minorHAnsi" w:eastAsiaTheme="minorEastAsia" w:hAnsiTheme="minorHAnsi" w:cstheme="minorBidi"/>
+              <w:rFonts w:ascii="Arial Unicode MS" w:eastAsia="Arial Unicode MS" w:hAnsi="Arial Unicode MS" w:cs="Arial Unicode MS"/>
               <w:noProof/>
               <w:color w:val="auto"/>
               <w:sz w:val="22"/>
@@ -1604,6 +1741,7 @@
             <w:r>
               <w:rPr>
                 <w:rStyle w:val="Hyperlink"/>
+                <w:rFonts w:ascii="Arial Unicode MS" w:eastAsia="Arial Unicode MS" w:hAnsi="Arial Unicode MS" w:cs="Arial Unicode MS"/>
                 <w:bCs/>
                 <w:noProof/>
                 <w:bdr w:val="none" w:sz="0" w:space="0" w:color="auto" w:frame="1"/>
@@ -1612,7 +1750,7 @@
             </w:r>
             <w:r>
               <w:rPr>
-                <w:rFonts w:asciiTheme="minorHAnsi" w:eastAsiaTheme="minorEastAsia" w:hAnsiTheme="minorHAnsi" w:cstheme="minorBidi"/>
+                <w:rFonts w:ascii="Arial Unicode MS" w:eastAsia="Arial Unicode MS" w:hAnsi="Arial Unicode MS" w:cs="Arial Unicode MS"/>
                 <w:noProof/>
                 <w:color w:val="auto"/>
                 <w:sz w:val="22"/>
@@ -1624,12 +1762,14 @@
             <w:r>
               <w:rPr>
                 <w:rStyle w:val="Hyperlink"/>
+                <w:rFonts w:ascii="Arial Unicode MS" w:eastAsia="Arial Unicode MS" w:hAnsi="Arial Unicode MS" w:cs="Arial Unicode MS"/>
                 <w:noProof/>
               </w:rPr>
               <w:t>Namena dokumenta i ciljne grupe</w:t>
             </w:r>
             <w:r>
               <w:rPr>
+                <w:rFonts w:ascii="Arial Unicode MS" w:eastAsia="Arial Unicode MS" w:hAnsi="Arial Unicode MS" w:cs="Arial Unicode MS"/>
                 <w:noProof/>
                 <w:webHidden/>
               </w:rPr>
@@ -1637,6 +1777,7 @@
             </w:r>
             <w:r>
               <w:rPr>
+                <w:rFonts w:ascii="Arial Unicode MS" w:eastAsia="Arial Unicode MS" w:hAnsi="Arial Unicode MS" w:cs="Arial Unicode MS"/>
                 <w:noProof/>
                 <w:webHidden/>
               </w:rPr>
@@ -1644,6 +1785,7 @@
             </w:r>
             <w:r>
               <w:rPr>
+                <w:rFonts w:ascii="Arial Unicode MS" w:eastAsia="Arial Unicode MS" w:hAnsi="Arial Unicode MS" w:cs="Arial Unicode MS"/>
                 <w:noProof/>
                 <w:webHidden/>
               </w:rPr>
@@ -1651,12 +1793,14 @@
             </w:r>
             <w:r>
               <w:rPr>
-                <w:noProof/>
-                <w:webHidden/>
-              </w:rPr>
-            </w:r>
-            <w:r>
-              <w:rPr>
+                <w:rFonts w:ascii="Arial Unicode MS" w:eastAsia="Arial Unicode MS" w:hAnsi="Arial Unicode MS" w:cs="Arial Unicode MS"/>
+                <w:noProof/>
+                <w:webHidden/>
+              </w:rPr>
+            </w:r>
+            <w:r>
+              <w:rPr>
+                <w:rFonts w:ascii="Arial Unicode MS" w:eastAsia="Arial Unicode MS" w:hAnsi="Arial Unicode MS" w:cs="Arial Unicode MS"/>
                 <w:noProof/>
                 <w:webHidden/>
               </w:rPr>
@@ -1664,6 +1808,7 @@
             </w:r>
             <w:r>
               <w:rPr>
+                <w:rFonts w:ascii="Arial Unicode MS" w:eastAsia="Arial Unicode MS" w:hAnsi="Arial Unicode MS" w:cs="Arial Unicode MS"/>
                 <w:noProof/>
                 <w:webHidden/>
               </w:rPr>
@@ -1671,6 +1816,7 @@
             </w:r>
             <w:r>
               <w:rPr>
+                <w:rFonts w:ascii="Arial Unicode MS" w:eastAsia="Arial Unicode MS" w:hAnsi="Arial Unicode MS" w:cs="Arial Unicode MS"/>
                 <w:noProof/>
                 <w:webHidden/>
               </w:rPr>
@@ -1686,7 +1832,7 @@
               <w:tab w:val="right" w:pos="9010"/>
             </w:tabs>
             <w:rPr>
-              <w:rFonts w:asciiTheme="minorHAnsi" w:eastAsiaTheme="minorEastAsia" w:hAnsiTheme="minorHAnsi" w:cstheme="minorBidi"/>
+              <w:rFonts w:ascii="Arial Unicode MS" w:eastAsia="Arial Unicode MS" w:hAnsi="Arial Unicode MS" w:cs="Arial Unicode MS"/>
               <w:noProof/>
               <w:color w:val="auto"/>
               <w:sz w:val="22"/>
@@ -1698,6 +1844,7 @@
             <w:r>
               <w:rPr>
                 <w:rStyle w:val="Hyperlink"/>
+                <w:rFonts w:ascii="Arial Unicode MS" w:eastAsia="Arial Unicode MS" w:hAnsi="Arial Unicode MS" w:cs="Arial Unicode MS"/>
                 <w:bCs/>
                 <w:noProof/>
                 <w:bdr w:val="none" w:sz="0" w:space="0" w:color="auto" w:frame="1"/>
@@ -1706,7 +1853,7 @@
             </w:r>
             <w:r>
               <w:rPr>
-                <w:rFonts w:asciiTheme="minorHAnsi" w:eastAsiaTheme="minorEastAsia" w:hAnsiTheme="minorHAnsi" w:cstheme="minorBidi"/>
+                <w:rFonts w:ascii="Arial Unicode MS" w:eastAsia="Arial Unicode MS" w:hAnsi="Arial Unicode MS" w:cs="Arial Unicode MS"/>
                 <w:noProof/>
                 <w:color w:val="auto"/>
                 <w:sz w:val="22"/>
@@ -1718,12 +1865,14 @@
             <w:r>
               <w:rPr>
                 <w:rStyle w:val="Hyperlink"/>
+                <w:rFonts w:ascii="Arial Unicode MS" w:eastAsia="Arial Unicode MS" w:hAnsi="Arial Unicode MS" w:cs="Arial Unicode MS"/>
                 <w:noProof/>
               </w:rPr>
               <w:t>Reference</w:t>
             </w:r>
             <w:r>
               <w:rPr>
+                <w:rFonts w:ascii="Arial Unicode MS" w:eastAsia="Arial Unicode MS" w:hAnsi="Arial Unicode MS" w:cs="Arial Unicode MS"/>
                 <w:noProof/>
                 <w:webHidden/>
               </w:rPr>
@@ -1731,6 +1880,7 @@
             </w:r>
             <w:r>
               <w:rPr>
+                <w:rFonts w:ascii="Arial Unicode MS" w:eastAsia="Arial Unicode MS" w:hAnsi="Arial Unicode MS" w:cs="Arial Unicode MS"/>
                 <w:noProof/>
                 <w:webHidden/>
               </w:rPr>
@@ -1738,6 +1888,7 @@
             </w:r>
             <w:r>
               <w:rPr>
+                <w:rFonts w:ascii="Arial Unicode MS" w:eastAsia="Arial Unicode MS" w:hAnsi="Arial Unicode MS" w:cs="Arial Unicode MS"/>
                 <w:noProof/>
                 <w:webHidden/>
               </w:rPr>
@@ -1745,12 +1896,14 @@
             </w:r>
             <w:r>
               <w:rPr>
-                <w:noProof/>
-                <w:webHidden/>
-              </w:rPr>
-            </w:r>
-            <w:r>
-              <w:rPr>
+                <w:rFonts w:ascii="Arial Unicode MS" w:eastAsia="Arial Unicode MS" w:hAnsi="Arial Unicode MS" w:cs="Arial Unicode MS"/>
+                <w:noProof/>
+                <w:webHidden/>
+              </w:rPr>
+            </w:r>
+            <w:r>
+              <w:rPr>
+                <w:rFonts w:ascii="Arial Unicode MS" w:eastAsia="Arial Unicode MS" w:hAnsi="Arial Unicode MS" w:cs="Arial Unicode MS"/>
                 <w:noProof/>
                 <w:webHidden/>
               </w:rPr>
@@ -1758,6 +1911,7 @@
             </w:r>
             <w:r>
               <w:rPr>
+                <w:rFonts w:ascii="Arial Unicode MS" w:eastAsia="Arial Unicode MS" w:hAnsi="Arial Unicode MS" w:cs="Arial Unicode MS"/>
                 <w:noProof/>
                 <w:webHidden/>
               </w:rPr>
@@ -1765,6 +1919,7 @@
             </w:r>
             <w:r>
               <w:rPr>
+                <w:rFonts w:ascii="Arial Unicode MS" w:eastAsia="Arial Unicode MS" w:hAnsi="Arial Unicode MS" w:cs="Arial Unicode MS"/>
                 <w:noProof/>
                 <w:webHidden/>
               </w:rPr>
@@ -1780,7 +1935,7 @@
               <w:tab w:val="right" w:pos="9010"/>
             </w:tabs>
             <w:rPr>
-              <w:rFonts w:asciiTheme="minorHAnsi" w:eastAsiaTheme="minorEastAsia" w:hAnsiTheme="minorHAnsi" w:cstheme="minorBidi"/>
+              <w:rFonts w:ascii="Arial Unicode MS" w:eastAsia="Arial Unicode MS" w:hAnsi="Arial Unicode MS" w:cs="Arial Unicode MS"/>
               <w:noProof/>
               <w:color w:val="auto"/>
               <w:sz w:val="22"/>
@@ -1792,6 +1947,7 @@
             <w:r>
               <w:rPr>
                 <w:rStyle w:val="Hyperlink"/>
+                <w:rFonts w:ascii="Arial Unicode MS" w:eastAsia="Arial Unicode MS" w:hAnsi="Arial Unicode MS" w:cs="Arial Unicode MS"/>
                 <w:bCs/>
                 <w:noProof/>
                 <w:bdr w:val="none" w:sz="0" w:space="0" w:color="auto" w:frame="1"/>
@@ -1800,7 +1956,7 @@
             </w:r>
             <w:r>
               <w:rPr>
-                <w:rFonts w:asciiTheme="minorHAnsi" w:eastAsiaTheme="minorEastAsia" w:hAnsiTheme="minorHAnsi" w:cstheme="minorBidi"/>
+                <w:rFonts w:ascii="Arial Unicode MS" w:eastAsia="Arial Unicode MS" w:hAnsi="Arial Unicode MS" w:cs="Arial Unicode MS"/>
                 <w:noProof/>
                 <w:color w:val="auto"/>
                 <w:sz w:val="22"/>
@@ -1812,12 +1968,14 @@
             <w:r>
               <w:rPr>
                 <w:rStyle w:val="Hyperlink"/>
+                <w:rFonts w:ascii="Arial Unicode MS" w:eastAsia="Arial Unicode MS" w:hAnsi="Arial Unicode MS" w:cs="Arial Unicode MS"/>
                 <w:noProof/>
               </w:rPr>
               <w:t>Otvorena pitanja</w:t>
             </w:r>
             <w:r>
               <w:rPr>
+                <w:rFonts w:ascii="Arial Unicode MS" w:eastAsia="Arial Unicode MS" w:hAnsi="Arial Unicode MS" w:cs="Arial Unicode MS"/>
                 <w:noProof/>
                 <w:webHidden/>
               </w:rPr>
@@ -1825,6 +1983,7 @@
             </w:r>
             <w:r>
               <w:rPr>
+                <w:rFonts w:ascii="Arial Unicode MS" w:eastAsia="Arial Unicode MS" w:hAnsi="Arial Unicode MS" w:cs="Arial Unicode MS"/>
                 <w:noProof/>
                 <w:webHidden/>
               </w:rPr>
@@ -1832,6 +1991,7 @@
             </w:r>
             <w:r>
               <w:rPr>
+                <w:rFonts w:ascii="Arial Unicode MS" w:eastAsia="Arial Unicode MS" w:hAnsi="Arial Unicode MS" w:cs="Arial Unicode MS"/>
                 <w:noProof/>
                 <w:webHidden/>
               </w:rPr>
@@ -1839,12 +1999,14 @@
             </w:r>
             <w:r>
               <w:rPr>
-                <w:noProof/>
-                <w:webHidden/>
-              </w:rPr>
-            </w:r>
-            <w:r>
-              <w:rPr>
+                <w:rFonts w:ascii="Arial Unicode MS" w:eastAsia="Arial Unicode MS" w:hAnsi="Arial Unicode MS" w:cs="Arial Unicode MS"/>
+                <w:noProof/>
+                <w:webHidden/>
+              </w:rPr>
+            </w:r>
+            <w:r>
+              <w:rPr>
+                <w:rFonts w:ascii="Arial Unicode MS" w:eastAsia="Arial Unicode MS" w:hAnsi="Arial Unicode MS" w:cs="Arial Unicode MS"/>
                 <w:noProof/>
                 <w:webHidden/>
               </w:rPr>
@@ -1852,6 +2014,7 @@
             </w:r>
             <w:r>
               <w:rPr>
+                <w:rFonts w:ascii="Arial Unicode MS" w:eastAsia="Arial Unicode MS" w:hAnsi="Arial Unicode MS" w:cs="Arial Unicode MS"/>
                 <w:noProof/>
                 <w:webHidden/>
               </w:rPr>
@@ -1859,6 +2022,7 @@
             </w:r>
             <w:r>
               <w:rPr>
+                <w:rFonts w:ascii="Arial Unicode MS" w:eastAsia="Arial Unicode MS" w:hAnsi="Arial Unicode MS" w:cs="Arial Unicode MS"/>
                 <w:noProof/>
                 <w:webHidden/>
               </w:rPr>
@@ -1874,7 +2038,7 @@
               <w:tab w:val="right" w:pos="9010"/>
             </w:tabs>
             <w:rPr>
-              <w:rFonts w:asciiTheme="minorHAnsi" w:eastAsiaTheme="minorEastAsia" w:hAnsiTheme="minorHAnsi" w:cstheme="minorBidi"/>
+              <w:rFonts w:ascii="Arial Unicode MS" w:eastAsia="Arial Unicode MS" w:hAnsi="Arial Unicode MS" w:cs="Arial Unicode MS"/>
               <w:noProof/>
               <w:color w:val="auto"/>
               <w:sz w:val="22"/>
@@ -1886,6 +2050,7 @@
             <w:r>
               <w:rPr>
                 <w:rStyle w:val="Hyperlink"/>
+                <w:rFonts w:ascii="Arial Unicode MS" w:eastAsia="Arial Unicode MS" w:hAnsi="Arial Unicode MS" w:cs="Arial Unicode MS"/>
                 <w:bCs/>
                 <w:noProof/>
                 <w:bdr w:val="none" w:sz="0" w:space="0" w:color="auto" w:frame="1"/>
@@ -1894,7 +2059,7 @@
             </w:r>
             <w:r>
               <w:rPr>
-                <w:rFonts w:asciiTheme="minorHAnsi" w:eastAsiaTheme="minorEastAsia" w:hAnsiTheme="minorHAnsi" w:cstheme="minorBidi"/>
+                <w:rFonts w:ascii="Arial Unicode MS" w:eastAsia="Arial Unicode MS" w:hAnsi="Arial Unicode MS" w:cs="Arial Unicode MS"/>
                 <w:noProof/>
                 <w:color w:val="auto"/>
                 <w:sz w:val="22"/>
@@ -1906,12 +2071,14 @@
             <w:r>
               <w:rPr>
                 <w:rStyle w:val="Hyperlink"/>
+                <w:rFonts w:ascii="Arial Unicode MS" w:eastAsia="Arial Unicode MS" w:hAnsi="Arial Unicode MS" w:cs="Arial Unicode MS"/>
                 <w:noProof/>
               </w:rPr>
               <w:t>Scenario pravljenja špila</w:t>
             </w:r>
             <w:r>
               <w:rPr>
+                <w:rFonts w:ascii="Arial Unicode MS" w:eastAsia="Arial Unicode MS" w:hAnsi="Arial Unicode MS" w:cs="Arial Unicode MS"/>
                 <w:noProof/>
                 <w:webHidden/>
               </w:rPr>
@@ -1919,6 +2086,7 @@
             </w:r>
             <w:r>
               <w:rPr>
+                <w:rFonts w:ascii="Arial Unicode MS" w:eastAsia="Arial Unicode MS" w:hAnsi="Arial Unicode MS" w:cs="Arial Unicode MS"/>
                 <w:noProof/>
                 <w:webHidden/>
               </w:rPr>
@@ -1926,6 +2094,7 @@
             </w:r>
             <w:r>
               <w:rPr>
+                <w:rFonts w:ascii="Arial Unicode MS" w:eastAsia="Arial Unicode MS" w:hAnsi="Arial Unicode MS" w:cs="Arial Unicode MS"/>
                 <w:noProof/>
                 <w:webHidden/>
               </w:rPr>
@@ -1933,12 +2102,14 @@
             </w:r>
             <w:r>
               <w:rPr>
-                <w:noProof/>
-                <w:webHidden/>
-              </w:rPr>
-            </w:r>
-            <w:r>
-              <w:rPr>
+                <w:rFonts w:ascii="Arial Unicode MS" w:eastAsia="Arial Unicode MS" w:hAnsi="Arial Unicode MS" w:cs="Arial Unicode MS"/>
+                <w:noProof/>
+                <w:webHidden/>
+              </w:rPr>
+            </w:r>
+            <w:r>
+              <w:rPr>
+                <w:rFonts w:ascii="Arial Unicode MS" w:eastAsia="Arial Unicode MS" w:hAnsi="Arial Unicode MS" w:cs="Arial Unicode MS"/>
                 <w:noProof/>
                 <w:webHidden/>
               </w:rPr>
@@ -1946,6 +2117,7 @@
             </w:r>
             <w:r>
               <w:rPr>
+                <w:rFonts w:ascii="Arial Unicode MS" w:eastAsia="Arial Unicode MS" w:hAnsi="Arial Unicode MS" w:cs="Arial Unicode MS"/>
                 <w:noProof/>
                 <w:webHidden/>
               </w:rPr>
@@ -1953,6 +2125,7 @@
             </w:r>
             <w:r>
               <w:rPr>
+                <w:rFonts w:ascii="Arial Unicode MS" w:eastAsia="Arial Unicode MS" w:hAnsi="Arial Unicode MS" w:cs="Arial Unicode MS"/>
                 <w:noProof/>
                 <w:webHidden/>
               </w:rPr>
@@ -1968,7 +2141,7 @@
               <w:tab w:val="right" w:pos="9010"/>
             </w:tabs>
             <w:rPr>
-              <w:rFonts w:asciiTheme="minorHAnsi" w:eastAsiaTheme="minorEastAsia" w:hAnsiTheme="minorHAnsi" w:cstheme="minorBidi"/>
+              <w:rFonts w:ascii="Arial Unicode MS" w:eastAsia="Arial Unicode MS" w:hAnsi="Arial Unicode MS" w:cs="Arial Unicode MS"/>
               <w:noProof/>
               <w:color w:val="auto"/>
               <w:sz w:val="22"/>
@@ -1980,6 +2153,7 @@
             <w:r>
               <w:rPr>
                 <w:rStyle w:val="Hyperlink"/>
+                <w:rFonts w:ascii="Arial Unicode MS" w:eastAsia="Arial Unicode MS" w:hAnsi="Arial Unicode MS" w:cs="Arial Unicode MS"/>
                 <w:bCs/>
                 <w:noProof/>
                 <w:bdr w:val="none" w:sz="0" w:space="0" w:color="auto" w:frame="1"/>
@@ -1988,7 +2162,7 @@
             </w:r>
             <w:r>
               <w:rPr>
-                <w:rFonts w:asciiTheme="minorHAnsi" w:eastAsiaTheme="minorEastAsia" w:hAnsiTheme="minorHAnsi" w:cstheme="minorBidi"/>
+                <w:rFonts w:ascii="Arial Unicode MS" w:eastAsia="Arial Unicode MS" w:hAnsi="Arial Unicode MS" w:cs="Arial Unicode MS"/>
                 <w:noProof/>
                 <w:color w:val="auto"/>
                 <w:sz w:val="22"/>
@@ -2000,12 +2174,14 @@
             <w:r>
               <w:rPr>
                 <w:rStyle w:val="Hyperlink"/>
+                <w:rFonts w:ascii="Arial Unicode MS" w:eastAsia="Arial Unicode MS" w:hAnsi="Arial Unicode MS" w:cs="Arial Unicode MS"/>
                 <w:noProof/>
               </w:rPr>
               <w:t>Kratak opis</w:t>
             </w:r>
             <w:r>
               <w:rPr>
+                <w:rFonts w:ascii="Arial Unicode MS" w:eastAsia="Arial Unicode MS" w:hAnsi="Arial Unicode MS" w:cs="Arial Unicode MS"/>
                 <w:noProof/>
                 <w:webHidden/>
               </w:rPr>
@@ -2013,6 +2189,7 @@
             </w:r>
             <w:r>
               <w:rPr>
+                <w:rFonts w:ascii="Arial Unicode MS" w:eastAsia="Arial Unicode MS" w:hAnsi="Arial Unicode MS" w:cs="Arial Unicode MS"/>
                 <w:noProof/>
                 <w:webHidden/>
               </w:rPr>
@@ -2020,6 +2197,7 @@
             </w:r>
             <w:r>
               <w:rPr>
+                <w:rFonts w:ascii="Arial Unicode MS" w:eastAsia="Arial Unicode MS" w:hAnsi="Arial Unicode MS" w:cs="Arial Unicode MS"/>
                 <w:noProof/>
                 <w:webHidden/>
               </w:rPr>
@@ -2027,12 +2205,14 @@
             </w:r>
             <w:r>
               <w:rPr>
-                <w:noProof/>
-                <w:webHidden/>
-              </w:rPr>
-            </w:r>
-            <w:r>
-              <w:rPr>
+                <w:rFonts w:ascii="Arial Unicode MS" w:eastAsia="Arial Unicode MS" w:hAnsi="Arial Unicode MS" w:cs="Arial Unicode MS"/>
+                <w:noProof/>
+                <w:webHidden/>
+              </w:rPr>
+            </w:r>
+            <w:r>
+              <w:rPr>
+                <w:rFonts w:ascii="Arial Unicode MS" w:eastAsia="Arial Unicode MS" w:hAnsi="Arial Unicode MS" w:cs="Arial Unicode MS"/>
                 <w:noProof/>
                 <w:webHidden/>
               </w:rPr>
@@ -2040,6 +2220,7 @@
             </w:r>
             <w:r>
               <w:rPr>
+                <w:rFonts w:ascii="Arial Unicode MS" w:eastAsia="Arial Unicode MS" w:hAnsi="Arial Unicode MS" w:cs="Arial Unicode MS"/>
                 <w:noProof/>
                 <w:webHidden/>
               </w:rPr>
@@ -2047,6 +2228,7 @@
             </w:r>
             <w:r>
               <w:rPr>
+                <w:rFonts w:ascii="Arial Unicode MS" w:eastAsia="Arial Unicode MS" w:hAnsi="Arial Unicode MS" w:cs="Arial Unicode MS"/>
                 <w:noProof/>
                 <w:webHidden/>
               </w:rPr>
@@ -2062,7 +2244,7 @@
               <w:tab w:val="right" w:pos="9010"/>
             </w:tabs>
             <w:rPr>
-              <w:rFonts w:asciiTheme="minorHAnsi" w:eastAsiaTheme="minorEastAsia" w:hAnsiTheme="minorHAnsi" w:cstheme="minorBidi"/>
+              <w:rFonts w:ascii="Arial Unicode MS" w:eastAsia="Arial Unicode MS" w:hAnsi="Arial Unicode MS" w:cs="Arial Unicode MS"/>
               <w:noProof/>
               <w:color w:val="auto"/>
               <w:sz w:val="22"/>
@@ -2074,6 +2256,7 @@
             <w:r>
               <w:rPr>
                 <w:rStyle w:val="Hyperlink"/>
+                <w:rFonts w:ascii="Arial Unicode MS" w:eastAsia="Arial Unicode MS" w:hAnsi="Arial Unicode MS" w:cs="Arial Unicode MS"/>
                 <w:bCs/>
                 <w:noProof/>
                 <w:bdr w:val="none" w:sz="0" w:space="0" w:color="auto" w:frame="1"/>
@@ -2082,7 +2265,7 @@
             </w:r>
             <w:r>
               <w:rPr>
-                <w:rFonts w:asciiTheme="minorHAnsi" w:eastAsiaTheme="minorEastAsia" w:hAnsiTheme="minorHAnsi" w:cstheme="minorBidi"/>
+                <w:rFonts w:ascii="Arial Unicode MS" w:eastAsia="Arial Unicode MS" w:hAnsi="Arial Unicode MS" w:cs="Arial Unicode MS"/>
                 <w:noProof/>
                 <w:color w:val="auto"/>
                 <w:sz w:val="22"/>
@@ -2094,12 +2277,14 @@
             <w:r>
               <w:rPr>
                 <w:rStyle w:val="Hyperlink"/>
+                <w:rFonts w:ascii="Arial Unicode MS" w:eastAsia="Arial Unicode MS" w:hAnsi="Arial Unicode MS" w:cs="Arial Unicode MS"/>
                 <w:noProof/>
               </w:rPr>
               <w:t>Tok dogadjaja</w:t>
             </w:r>
             <w:r>
               <w:rPr>
+                <w:rFonts w:ascii="Arial Unicode MS" w:eastAsia="Arial Unicode MS" w:hAnsi="Arial Unicode MS" w:cs="Arial Unicode MS"/>
                 <w:noProof/>
                 <w:webHidden/>
               </w:rPr>
@@ -2107,6 +2292,7 @@
             </w:r>
             <w:r>
               <w:rPr>
+                <w:rFonts w:ascii="Arial Unicode MS" w:eastAsia="Arial Unicode MS" w:hAnsi="Arial Unicode MS" w:cs="Arial Unicode MS"/>
                 <w:noProof/>
                 <w:webHidden/>
               </w:rPr>
@@ -2114,6 +2300,7 @@
             </w:r>
             <w:r>
               <w:rPr>
+                <w:rFonts w:ascii="Arial Unicode MS" w:eastAsia="Arial Unicode MS" w:hAnsi="Arial Unicode MS" w:cs="Arial Unicode MS"/>
                 <w:noProof/>
                 <w:webHidden/>
               </w:rPr>
@@ -2121,12 +2308,14 @@
             </w:r>
             <w:r>
               <w:rPr>
-                <w:noProof/>
-                <w:webHidden/>
-              </w:rPr>
-            </w:r>
-            <w:r>
-              <w:rPr>
+                <w:rFonts w:ascii="Arial Unicode MS" w:eastAsia="Arial Unicode MS" w:hAnsi="Arial Unicode MS" w:cs="Arial Unicode MS"/>
+                <w:noProof/>
+                <w:webHidden/>
+              </w:rPr>
+            </w:r>
+            <w:r>
+              <w:rPr>
+                <w:rFonts w:ascii="Arial Unicode MS" w:eastAsia="Arial Unicode MS" w:hAnsi="Arial Unicode MS" w:cs="Arial Unicode MS"/>
                 <w:noProof/>
                 <w:webHidden/>
               </w:rPr>
@@ -2134,6 +2323,7 @@
             </w:r>
             <w:r>
               <w:rPr>
+                <w:rFonts w:ascii="Arial Unicode MS" w:eastAsia="Arial Unicode MS" w:hAnsi="Arial Unicode MS" w:cs="Arial Unicode MS"/>
                 <w:noProof/>
                 <w:webHidden/>
               </w:rPr>
@@ -2141,6 +2331,7 @@
             </w:r>
             <w:r>
               <w:rPr>
+                <w:rFonts w:ascii="Arial Unicode MS" w:eastAsia="Arial Unicode MS" w:hAnsi="Arial Unicode MS" w:cs="Arial Unicode MS"/>
                 <w:noProof/>
                 <w:webHidden/>
               </w:rPr>
@@ -2156,7 +2347,7 @@
               <w:tab w:val="right" w:pos="9010"/>
             </w:tabs>
             <w:rPr>
-              <w:rFonts w:asciiTheme="minorHAnsi" w:eastAsiaTheme="minorEastAsia" w:hAnsiTheme="minorHAnsi" w:cstheme="minorBidi"/>
+              <w:rFonts w:ascii="Arial Unicode MS" w:eastAsia="Arial Unicode MS" w:hAnsi="Arial Unicode MS" w:cs="Arial Unicode MS"/>
               <w:noProof/>
               <w:color w:val="auto"/>
               <w:sz w:val="22"/>
@@ -2168,6 +2359,7 @@
             <w:r>
               <w:rPr>
                 <w:rStyle w:val="Hyperlink"/>
+                <w:rFonts w:ascii="Arial Unicode MS" w:eastAsia="Arial Unicode MS" w:hAnsi="Arial Unicode MS" w:cs="Arial Unicode MS"/>
                 <w:i/>
                 <w:iCs/>
                 <w:noProof/>
@@ -2177,7 +2369,7 @@
             </w:r>
             <w:r>
               <w:rPr>
-                <w:rFonts w:asciiTheme="minorHAnsi" w:eastAsiaTheme="minorEastAsia" w:hAnsiTheme="minorHAnsi" w:cstheme="minorBidi"/>
+                <w:rFonts w:ascii="Arial Unicode MS" w:eastAsia="Arial Unicode MS" w:hAnsi="Arial Unicode MS" w:cs="Arial Unicode MS"/>
                 <w:noProof/>
                 <w:color w:val="auto"/>
                 <w:sz w:val="22"/>
@@ -2189,6 +2381,7 @@
             <w:r>
               <w:rPr>
                 <w:rStyle w:val="Hyperlink"/>
+                <w:rFonts w:ascii="Arial Unicode MS" w:eastAsia="Arial Unicode MS" w:hAnsi="Arial Unicode MS" w:cs="Arial Unicode MS"/>
                 <w:i/>
                 <w:noProof/>
               </w:rPr>
@@ -2196,6 +2389,7 @@
             </w:r>
             <w:r>
               <w:rPr>
+                <w:rFonts w:ascii="Arial Unicode MS" w:eastAsia="Arial Unicode MS" w:hAnsi="Arial Unicode MS" w:cs="Arial Unicode MS"/>
                 <w:noProof/>
                 <w:webHidden/>
               </w:rPr>
@@ -2203,6 +2397,7 @@
             </w:r>
             <w:r>
               <w:rPr>
+                <w:rFonts w:ascii="Arial Unicode MS" w:eastAsia="Arial Unicode MS" w:hAnsi="Arial Unicode MS" w:cs="Arial Unicode MS"/>
                 <w:noProof/>
                 <w:webHidden/>
               </w:rPr>
@@ -2210,6 +2405,7 @@
             </w:r>
             <w:r>
               <w:rPr>
+                <w:rFonts w:ascii="Arial Unicode MS" w:eastAsia="Arial Unicode MS" w:hAnsi="Arial Unicode MS" w:cs="Arial Unicode MS"/>
                 <w:noProof/>
                 <w:webHidden/>
               </w:rPr>
@@ -2217,12 +2413,14 @@
             </w:r>
             <w:r>
               <w:rPr>
-                <w:noProof/>
-                <w:webHidden/>
-              </w:rPr>
-            </w:r>
-            <w:r>
-              <w:rPr>
+                <w:rFonts w:ascii="Arial Unicode MS" w:eastAsia="Arial Unicode MS" w:hAnsi="Arial Unicode MS" w:cs="Arial Unicode MS"/>
+                <w:noProof/>
+                <w:webHidden/>
+              </w:rPr>
+            </w:r>
+            <w:r>
+              <w:rPr>
+                <w:rFonts w:ascii="Arial Unicode MS" w:eastAsia="Arial Unicode MS" w:hAnsi="Arial Unicode MS" w:cs="Arial Unicode MS"/>
                 <w:noProof/>
                 <w:webHidden/>
               </w:rPr>
@@ -2230,6 +2428,7 @@
             </w:r>
             <w:r>
               <w:rPr>
+                <w:rFonts w:ascii="Arial Unicode MS" w:eastAsia="Arial Unicode MS" w:hAnsi="Arial Unicode MS" w:cs="Arial Unicode MS"/>
                 <w:noProof/>
                 <w:webHidden/>
               </w:rPr>
@@ -2237,6 +2436,7 @@
             </w:r>
             <w:r>
               <w:rPr>
+                <w:rFonts w:ascii="Arial Unicode MS" w:eastAsia="Arial Unicode MS" w:hAnsi="Arial Unicode MS" w:cs="Arial Unicode MS"/>
                 <w:noProof/>
                 <w:webHidden/>
               </w:rPr>
@@ -2252,7 +2452,7 @@
               <w:tab w:val="right" w:pos="9010"/>
             </w:tabs>
             <w:rPr>
-              <w:rFonts w:asciiTheme="minorHAnsi" w:eastAsiaTheme="minorEastAsia" w:hAnsiTheme="minorHAnsi" w:cstheme="minorBidi"/>
+              <w:rFonts w:ascii="Arial Unicode MS" w:eastAsia="Arial Unicode MS" w:hAnsi="Arial Unicode MS" w:cs="Arial Unicode MS"/>
               <w:noProof/>
               <w:color w:val="auto"/>
               <w:sz w:val="22"/>
@@ -2264,6 +2464,7 @@
             <w:r>
               <w:rPr>
                 <w:rStyle w:val="Hyperlink"/>
+                <w:rFonts w:ascii="Arial Unicode MS" w:eastAsia="Arial Unicode MS" w:hAnsi="Arial Unicode MS" w:cs="Arial Unicode MS"/>
                 <w:i/>
                 <w:iCs/>
                 <w:noProof/>
@@ -2273,7 +2474,7 @@
             </w:r>
             <w:r>
               <w:rPr>
-                <w:rFonts w:asciiTheme="minorHAnsi" w:eastAsiaTheme="minorEastAsia" w:hAnsiTheme="minorHAnsi" w:cstheme="minorBidi"/>
+                <w:rFonts w:ascii="Arial Unicode MS" w:eastAsia="Arial Unicode MS" w:hAnsi="Arial Unicode MS" w:cs="Arial Unicode MS"/>
                 <w:noProof/>
                 <w:color w:val="auto"/>
                 <w:sz w:val="22"/>
@@ -2285,6 +2486,7 @@
             <w:r>
               <w:rPr>
                 <w:rStyle w:val="Hyperlink"/>
+                <w:rFonts w:ascii="Arial Unicode MS" w:eastAsia="Arial Unicode MS" w:hAnsi="Arial Unicode MS" w:cs="Arial Unicode MS"/>
                 <w:i/>
                 <w:iCs/>
                 <w:noProof/>
@@ -2293,6 +2495,7 @@
             </w:r>
             <w:r>
               <w:rPr>
+                <w:rFonts w:ascii="Arial Unicode MS" w:eastAsia="Arial Unicode MS" w:hAnsi="Arial Unicode MS" w:cs="Arial Unicode MS"/>
                 <w:noProof/>
                 <w:webHidden/>
               </w:rPr>
@@ -2300,6 +2503,7 @@
             </w:r>
             <w:r>
               <w:rPr>
+                <w:rFonts w:ascii="Arial Unicode MS" w:eastAsia="Arial Unicode MS" w:hAnsi="Arial Unicode MS" w:cs="Arial Unicode MS"/>
                 <w:noProof/>
                 <w:webHidden/>
               </w:rPr>
@@ -2307,6 +2511,7 @@
             </w:r>
             <w:r>
               <w:rPr>
+                <w:rFonts w:ascii="Arial Unicode MS" w:eastAsia="Arial Unicode MS" w:hAnsi="Arial Unicode MS" w:cs="Arial Unicode MS"/>
                 <w:noProof/>
                 <w:webHidden/>
               </w:rPr>
@@ -2314,12 +2519,14 @@
             </w:r>
             <w:r>
               <w:rPr>
-                <w:noProof/>
-                <w:webHidden/>
-              </w:rPr>
-            </w:r>
-            <w:r>
-              <w:rPr>
+                <w:rFonts w:ascii="Arial Unicode MS" w:eastAsia="Arial Unicode MS" w:hAnsi="Arial Unicode MS" w:cs="Arial Unicode MS"/>
+                <w:noProof/>
+                <w:webHidden/>
+              </w:rPr>
+            </w:r>
+            <w:r>
+              <w:rPr>
+                <w:rFonts w:ascii="Arial Unicode MS" w:eastAsia="Arial Unicode MS" w:hAnsi="Arial Unicode MS" w:cs="Arial Unicode MS"/>
                 <w:noProof/>
                 <w:webHidden/>
               </w:rPr>
@@ -2327,6 +2534,7 @@
             </w:r>
             <w:r>
               <w:rPr>
+                <w:rFonts w:ascii="Arial Unicode MS" w:eastAsia="Arial Unicode MS" w:hAnsi="Arial Unicode MS" w:cs="Arial Unicode MS"/>
                 <w:noProof/>
                 <w:webHidden/>
               </w:rPr>
@@ -2334,6 +2542,7 @@
             </w:r>
             <w:r>
               <w:rPr>
+                <w:rFonts w:ascii="Arial Unicode MS" w:eastAsia="Arial Unicode MS" w:hAnsi="Arial Unicode MS" w:cs="Arial Unicode MS"/>
                 <w:noProof/>
                 <w:webHidden/>
               </w:rPr>
@@ -2349,7 +2558,7 @@
               <w:tab w:val="right" w:pos="9010"/>
             </w:tabs>
             <w:rPr>
-              <w:rFonts w:asciiTheme="minorHAnsi" w:eastAsiaTheme="minorEastAsia" w:hAnsiTheme="minorHAnsi" w:cstheme="minorBidi"/>
+              <w:rFonts w:ascii="Arial Unicode MS" w:eastAsia="Arial Unicode MS" w:hAnsi="Arial Unicode MS" w:cs="Arial Unicode MS"/>
               <w:noProof/>
               <w:color w:val="auto"/>
               <w:sz w:val="22"/>
@@ -2361,6 +2570,7 @@
             <w:r>
               <w:rPr>
                 <w:rStyle w:val="Hyperlink"/>
+                <w:rFonts w:ascii="Arial Unicode MS" w:eastAsia="Arial Unicode MS" w:hAnsi="Arial Unicode MS" w:cs="Arial Unicode MS"/>
                 <w:bCs/>
                 <w:noProof/>
                 <w:bdr w:val="none" w:sz="0" w:space="0" w:color="auto" w:frame="1"/>
@@ -2369,7 +2579,7 @@
             </w:r>
             <w:r>
               <w:rPr>
-                <w:rFonts w:asciiTheme="minorHAnsi" w:eastAsiaTheme="minorEastAsia" w:hAnsiTheme="minorHAnsi" w:cstheme="minorBidi"/>
+                <w:rFonts w:ascii="Arial Unicode MS" w:eastAsia="Arial Unicode MS" w:hAnsi="Arial Unicode MS" w:cs="Arial Unicode MS"/>
                 <w:noProof/>
                 <w:color w:val="auto"/>
                 <w:sz w:val="22"/>
@@ -2381,12 +2591,14 @@
             <w:r>
               <w:rPr>
                 <w:rStyle w:val="Hyperlink"/>
+                <w:rFonts w:ascii="Arial Unicode MS" w:eastAsia="Arial Unicode MS" w:hAnsi="Arial Unicode MS" w:cs="Arial Unicode MS"/>
                 <w:noProof/>
               </w:rPr>
               <w:t>Posebni zahtevi</w:t>
             </w:r>
             <w:r>
               <w:rPr>
+                <w:rFonts w:ascii="Arial Unicode MS" w:eastAsia="Arial Unicode MS" w:hAnsi="Arial Unicode MS" w:cs="Arial Unicode MS"/>
                 <w:noProof/>
                 <w:webHidden/>
               </w:rPr>
@@ -2394,6 +2606,7 @@
             </w:r>
             <w:r>
               <w:rPr>
+                <w:rFonts w:ascii="Arial Unicode MS" w:eastAsia="Arial Unicode MS" w:hAnsi="Arial Unicode MS" w:cs="Arial Unicode MS"/>
                 <w:noProof/>
                 <w:webHidden/>
               </w:rPr>
@@ -2401,6 +2614,7 @@
             </w:r>
             <w:r>
               <w:rPr>
+                <w:rFonts w:ascii="Arial Unicode MS" w:eastAsia="Arial Unicode MS" w:hAnsi="Arial Unicode MS" w:cs="Arial Unicode MS"/>
                 <w:noProof/>
                 <w:webHidden/>
               </w:rPr>
@@ -2408,12 +2622,14 @@
             </w:r>
             <w:r>
               <w:rPr>
-                <w:noProof/>
-                <w:webHidden/>
-              </w:rPr>
-            </w:r>
-            <w:r>
-              <w:rPr>
+                <w:rFonts w:ascii="Arial Unicode MS" w:eastAsia="Arial Unicode MS" w:hAnsi="Arial Unicode MS" w:cs="Arial Unicode MS"/>
+                <w:noProof/>
+                <w:webHidden/>
+              </w:rPr>
+            </w:r>
+            <w:r>
+              <w:rPr>
+                <w:rFonts w:ascii="Arial Unicode MS" w:eastAsia="Arial Unicode MS" w:hAnsi="Arial Unicode MS" w:cs="Arial Unicode MS"/>
                 <w:noProof/>
                 <w:webHidden/>
               </w:rPr>
@@ -2421,6 +2637,7 @@
             </w:r>
             <w:r>
               <w:rPr>
+                <w:rFonts w:ascii="Arial Unicode MS" w:eastAsia="Arial Unicode MS" w:hAnsi="Arial Unicode MS" w:cs="Arial Unicode MS"/>
                 <w:noProof/>
                 <w:webHidden/>
               </w:rPr>
@@ -2428,6 +2645,7 @@
             </w:r>
             <w:r>
               <w:rPr>
+                <w:rFonts w:ascii="Arial Unicode MS" w:eastAsia="Arial Unicode MS" w:hAnsi="Arial Unicode MS" w:cs="Arial Unicode MS"/>
                 <w:noProof/>
                 <w:webHidden/>
               </w:rPr>
@@ -2443,7 +2661,7 @@
               <w:tab w:val="right" w:pos="9010"/>
             </w:tabs>
             <w:rPr>
-              <w:rFonts w:asciiTheme="minorHAnsi" w:eastAsiaTheme="minorEastAsia" w:hAnsiTheme="minorHAnsi" w:cstheme="minorBidi"/>
+              <w:rFonts w:ascii="Arial Unicode MS" w:eastAsia="Arial Unicode MS" w:hAnsi="Arial Unicode MS" w:cs="Arial Unicode MS"/>
               <w:noProof/>
               <w:color w:val="auto"/>
               <w:sz w:val="22"/>
@@ -2455,6 +2673,7 @@
             <w:r>
               <w:rPr>
                 <w:rStyle w:val="Hyperlink"/>
+                <w:rFonts w:ascii="Arial Unicode MS" w:eastAsia="Arial Unicode MS" w:hAnsi="Arial Unicode MS" w:cs="Arial Unicode MS"/>
                 <w:bCs/>
                 <w:noProof/>
                 <w:bdr w:val="none" w:sz="0" w:space="0" w:color="auto" w:frame="1"/>
@@ -2463,7 +2682,7 @@
             </w:r>
             <w:r>
               <w:rPr>
-                <w:rFonts w:asciiTheme="minorHAnsi" w:eastAsiaTheme="minorEastAsia" w:hAnsiTheme="minorHAnsi" w:cstheme="minorBidi"/>
+                <w:rFonts w:ascii="Arial Unicode MS" w:eastAsia="Arial Unicode MS" w:hAnsi="Arial Unicode MS" w:cs="Arial Unicode MS"/>
                 <w:noProof/>
                 <w:color w:val="auto"/>
                 <w:sz w:val="22"/>
@@ -2475,12 +2694,14 @@
             <w:r>
               <w:rPr>
                 <w:rStyle w:val="Hyperlink"/>
+                <w:rFonts w:ascii="Arial Unicode MS" w:eastAsia="Arial Unicode MS" w:hAnsi="Arial Unicode MS" w:cs="Arial Unicode MS"/>
                 <w:noProof/>
               </w:rPr>
               <w:t>Preduslovi</w:t>
             </w:r>
             <w:r>
               <w:rPr>
+                <w:rFonts w:ascii="Arial Unicode MS" w:eastAsia="Arial Unicode MS" w:hAnsi="Arial Unicode MS" w:cs="Arial Unicode MS"/>
                 <w:noProof/>
                 <w:webHidden/>
               </w:rPr>
@@ -2488,6 +2709,7 @@
             </w:r>
             <w:r>
               <w:rPr>
+                <w:rFonts w:ascii="Arial Unicode MS" w:eastAsia="Arial Unicode MS" w:hAnsi="Arial Unicode MS" w:cs="Arial Unicode MS"/>
                 <w:noProof/>
                 <w:webHidden/>
               </w:rPr>
@@ -2495,6 +2717,7 @@
             </w:r>
             <w:r>
               <w:rPr>
+                <w:rFonts w:ascii="Arial Unicode MS" w:eastAsia="Arial Unicode MS" w:hAnsi="Arial Unicode MS" w:cs="Arial Unicode MS"/>
                 <w:noProof/>
                 <w:webHidden/>
               </w:rPr>
@@ -2502,12 +2725,14 @@
             </w:r>
             <w:r>
               <w:rPr>
-                <w:noProof/>
-                <w:webHidden/>
-              </w:rPr>
-            </w:r>
-            <w:r>
-              <w:rPr>
+                <w:rFonts w:ascii="Arial Unicode MS" w:eastAsia="Arial Unicode MS" w:hAnsi="Arial Unicode MS" w:cs="Arial Unicode MS"/>
+                <w:noProof/>
+                <w:webHidden/>
+              </w:rPr>
+            </w:r>
+            <w:r>
+              <w:rPr>
+                <w:rFonts w:ascii="Arial Unicode MS" w:eastAsia="Arial Unicode MS" w:hAnsi="Arial Unicode MS" w:cs="Arial Unicode MS"/>
                 <w:noProof/>
                 <w:webHidden/>
               </w:rPr>
@@ -2515,6 +2740,7 @@
             </w:r>
             <w:r>
               <w:rPr>
+                <w:rFonts w:ascii="Arial Unicode MS" w:eastAsia="Arial Unicode MS" w:hAnsi="Arial Unicode MS" w:cs="Arial Unicode MS"/>
                 <w:noProof/>
                 <w:webHidden/>
               </w:rPr>
@@ -2522,6 +2748,7 @@
             </w:r>
             <w:r>
               <w:rPr>
+                <w:rFonts w:ascii="Arial Unicode MS" w:eastAsia="Arial Unicode MS" w:hAnsi="Arial Unicode MS" w:cs="Arial Unicode MS"/>
                 <w:noProof/>
                 <w:webHidden/>
               </w:rPr>
@@ -2537,7 +2764,7 @@
               <w:tab w:val="right" w:pos="9010"/>
             </w:tabs>
             <w:rPr>
-              <w:rFonts w:asciiTheme="minorHAnsi" w:eastAsiaTheme="minorEastAsia" w:hAnsiTheme="minorHAnsi" w:cstheme="minorBidi"/>
+              <w:rFonts w:ascii="Arial Unicode MS" w:eastAsia="Arial Unicode MS" w:hAnsi="Arial Unicode MS" w:cs="Arial Unicode MS"/>
               <w:noProof/>
               <w:color w:val="auto"/>
               <w:sz w:val="22"/>
@@ -2549,6 +2776,7 @@
             <w:r>
               <w:rPr>
                 <w:rStyle w:val="Hyperlink"/>
+                <w:rFonts w:ascii="Arial Unicode MS" w:eastAsia="Arial Unicode MS" w:hAnsi="Arial Unicode MS" w:cs="Arial Unicode MS"/>
                 <w:bCs/>
                 <w:noProof/>
                 <w:bdr w:val="none" w:sz="0" w:space="0" w:color="auto" w:frame="1"/>
@@ -2557,7 +2785,7 @@
             </w:r>
             <w:r>
               <w:rPr>
-                <w:rFonts w:asciiTheme="minorHAnsi" w:eastAsiaTheme="minorEastAsia" w:hAnsiTheme="minorHAnsi" w:cstheme="minorBidi"/>
+                <w:rFonts w:ascii="Arial Unicode MS" w:eastAsia="Arial Unicode MS" w:hAnsi="Arial Unicode MS" w:cs="Arial Unicode MS"/>
                 <w:noProof/>
                 <w:color w:val="auto"/>
                 <w:sz w:val="22"/>
@@ -2569,12 +2797,14 @@
             <w:r>
               <w:rPr>
                 <w:rStyle w:val="Hyperlink"/>
+                <w:rFonts w:ascii="Arial Unicode MS" w:eastAsia="Arial Unicode MS" w:hAnsi="Arial Unicode MS" w:cs="Arial Unicode MS"/>
                 <w:noProof/>
               </w:rPr>
               <w:t>Posledice</w:t>
             </w:r>
             <w:r>
               <w:rPr>
+                <w:rFonts w:ascii="Arial Unicode MS" w:eastAsia="Arial Unicode MS" w:hAnsi="Arial Unicode MS" w:cs="Arial Unicode MS"/>
                 <w:noProof/>
                 <w:webHidden/>
               </w:rPr>
@@ -2582,6 +2812,7 @@
             </w:r>
             <w:r>
               <w:rPr>
+                <w:rFonts w:ascii="Arial Unicode MS" w:eastAsia="Arial Unicode MS" w:hAnsi="Arial Unicode MS" w:cs="Arial Unicode MS"/>
                 <w:noProof/>
                 <w:webHidden/>
               </w:rPr>
@@ -2589,6 +2820,7 @@
             </w:r>
             <w:r>
               <w:rPr>
+                <w:rFonts w:ascii="Arial Unicode MS" w:eastAsia="Arial Unicode MS" w:hAnsi="Arial Unicode MS" w:cs="Arial Unicode MS"/>
                 <w:noProof/>
                 <w:webHidden/>
               </w:rPr>
@@ -2596,12 +2828,14 @@
             </w:r>
             <w:r>
               <w:rPr>
-                <w:noProof/>
-                <w:webHidden/>
-              </w:rPr>
-            </w:r>
-            <w:r>
-              <w:rPr>
+                <w:rFonts w:ascii="Arial Unicode MS" w:eastAsia="Arial Unicode MS" w:hAnsi="Arial Unicode MS" w:cs="Arial Unicode MS"/>
+                <w:noProof/>
+                <w:webHidden/>
+              </w:rPr>
+            </w:r>
+            <w:r>
+              <w:rPr>
+                <w:rFonts w:ascii="Arial Unicode MS" w:eastAsia="Arial Unicode MS" w:hAnsi="Arial Unicode MS" w:cs="Arial Unicode MS"/>
                 <w:noProof/>
                 <w:webHidden/>
               </w:rPr>
@@ -2609,6 +2843,7 @@
             </w:r>
             <w:r>
               <w:rPr>
+                <w:rFonts w:ascii="Arial Unicode MS" w:eastAsia="Arial Unicode MS" w:hAnsi="Arial Unicode MS" w:cs="Arial Unicode MS"/>
                 <w:noProof/>
                 <w:webHidden/>
               </w:rPr>
@@ -2616,6 +2851,7 @@
             </w:r>
             <w:r>
               <w:rPr>
+                <w:rFonts w:ascii="Arial Unicode MS" w:eastAsia="Arial Unicode MS" w:hAnsi="Arial Unicode MS" w:cs="Arial Unicode MS"/>
                 <w:noProof/>
                 <w:webHidden/>
               </w:rPr>
@@ -2624,7 +2860,15 @@
           </w:hyperlink>
         </w:p>
         <w:p>
+          <w:pPr>
+            <w:rPr>
+              <w:rFonts w:ascii="Arial Unicode MS" w:eastAsia="Arial Unicode MS" w:hAnsi="Arial Unicode MS" w:cs="Arial Unicode MS"/>
+            </w:rPr>
+          </w:pPr>
           <w:r>
+            <w:rPr>
+              <w:rFonts w:ascii="Arial Unicode MS" w:eastAsia="Arial Unicode MS" w:hAnsi="Arial Unicode MS" w:cs="Arial Unicode MS"/>
+            </w:rPr>
             <w:fldChar w:fldCharType="end"/>
           </w:r>
         </w:p>
@@ -2634,18 +2878,27 @@
       <w:pPr>
         <w:spacing w:after="3" w:line="252" w:lineRule="auto"/>
         <w:ind w:left="442" w:hanging="10"/>
-      </w:pPr>
-      <w:r>
+        <w:rPr>
+          <w:rFonts w:ascii="Arial Unicode MS" w:eastAsia="Arial Unicode MS" w:hAnsi="Arial Unicode MS" w:cs="Arial Unicode MS"/>
+        </w:rPr>
+      </w:pPr>
+      <w:r>
+        <w:rPr>
+          <w:rFonts w:ascii="Arial Unicode MS" w:eastAsia="Arial Unicode MS" w:hAnsi="Arial Unicode MS" w:cs="Arial Unicode MS"/>
+        </w:rPr>
         <w:br w:type="page"/>
       </w:r>
     </w:p>
     <w:p>
       <w:pPr>
         <w:spacing w:after="151"/>
-      </w:pPr>
-      <w:r>
-        <w:rPr>
-          <w:rFonts w:ascii="Arial" w:eastAsia="Arial" w:hAnsi="Arial" w:cs="Arial"/>
+        <w:rPr>
+          <w:rFonts w:ascii="Arial Unicode MS" w:eastAsia="Arial Unicode MS" w:hAnsi="Arial Unicode MS" w:cs="Arial Unicode MS"/>
+        </w:rPr>
+      </w:pPr>
+      <w:r>
+        <w:rPr>
+          <w:rFonts w:ascii="Arial Unicode MS" w:eastAsia="Arial Unicode MS" w:hAnsi="Arial Unicode MS" w:cs="Arial Unicode MS"/>
           <w:b/>
           <w:sz w:val="32"/>
         </w:rPr>
@@ -2658,13 +2911,22 @@
         <w:pStyle w:val="Heading1"/>
         <w:spacing w:after="63"/>
         <w:ind w:left="705" w:hanging="720"/>
+        <w:rPr>
+          <w:rFonts w:ascii="Arial Unicode MS" w:eastAsia="Arial Unicode MS" w:hAnsi="Arial Unicode MS" w:cs="Arial Unicode MS"/>
+        </w:rPr>
       </w:pPr>
       <w:bookmarkStart w:id="0" w:name="_Toc36314880"/>
       <w:r>
+        <w:rPr>
+          <w:rFonts w:ascii="Arial Unicode MS" w:eastAsia="Arial Unicode MS" w:hAnsi="Arial Unicode MS" w:cs="Arial Unicode MS"/>
+        </w:rPr>
         <w:t>Uvod</w:t>
       </w:r>
       <w:bookmarkEnd w:id="0"/>
       <w:r>
+        <w:rPr>
+          <w:rFonts w:ascii="Arial Unicode MS" w:eastAsia="Arial Unicode MS" w:hAnsi="Arial Unicode MS" w:cs="Arial Unicode MS"/>
+        </w:rPr>
         <w:t xml:space="preserve"> </w:t>
       </w:r>
     </w:p>
@@ -2672,13 +2934,22 @@
       <w:pPr>
         <w:pStyle w:val="Heading2"/>
         <w:ind w:left="705" w:hanging="720"/>
+        <w:rPr>
+          <w:rFonts w:ascii="Arial Unicode MS" w:eastAsia="Arial Unicode MS" w:hAnsi="Arial Unicode MS" w:cs="Arial Unicode MS"/>
+        </w:rPr>
       </w:pPr>
       <w:bookmarkStart w:id="1" w:name="_Toc36314881"/>
       <w:r>
+        <w:rPr>
+          <w:rFonts w:ascii="Arial Unicode MS" w:eastAsia="Arial Unicode MS" w:hAnsi="Arial Unicode MS" w:cs="Arial Unicode MS"/>
+        </w:rPr>
         <w:t>Rezime</w:t>
       </w:r>
       <w:bookmarkEnd w:id="1"/>
       <w:r>
+        <w:rPr>
+          <w:rFonts w:ascii="Arial Unicode MS" w:eastAsia="Arial Unicode MS" w:hAnsi="Arial Unicode MS" w:cs="Arial Unicode MS"/>
+        </w:rPr>
         <w:t xml:space="preserve"> </w:t>
       </w:r>
     </w:p>
@@ -2962,13 +3233,22 @@
         <w:pStyle w:val="Heading2"/>
         <w:spacing w:after="83"/>
         <w:ind w:left="705" w:hanging="720"/>
+        <w:rPr>
+          <w:rFonts w:ascii="Arial Unicode MS" w:eastAsia="Arial Unicode MS" w:hAnsi="Arial Unicode MS" w:cs="Arial Unicode MS"/>
+        </w:rPr>
       </w:pPr>
       <w:bookmarkStart w:id="2" w:name="_Toc36314882"/>
       <w:r>
+        <w:rPr>
+          <w:rFonts w:ascii="Arial Unicode MS" w:eastAsia="Arial Unicode MS" w:hAnsi="Arial Unicode MS" w:cs="Arial Unicode MS"/>
+        </w:rPr>
         <w:t>Namena dokumenta i ciljne grupe</w:t>
       </w:r>
       <w:bookmarkEnd w:id="2"/>
       <w:r>
+        <w:rPr>
+          <w:rFonts w:ascii="Arial Unicode MS" w:eastAsia="Arial Unicode MS" w:hAnsi="Arial Unicode MS" w:cs="Arial Unicode MS"/>
+        </w:rPr>
         <w:t xml:space="preserve"> </w:t>
       </w:r>
     </w:p>
@@ -3273,13 +3553,22 @@
       <w:pPr>
         <w:pStyle w:val="Heading2"/>
         <w:ind w:left="705" w:hanging="720"/>
+        <w:rPr>
+          <w:rFonts w:ascii="Arial Unicode MS" w:eastAsia="Arial Unicode MS" w:hAnsi="Arial Unicode MS" w:cs="Arial Unicode MS"/>
+        </w:rPr>
       </w:pPr>
       <w:bookmarkStart w:id="3" w:name="_Toc36314883"/>
       <w:r>
+        <w:rPr>
+          <w:rFonts w:ascii="Arial Unicode MS" w:eastAsia="Arial Unicode MS" w:hAnsi="Arial Unicode MS" w:cs="Arial Unicode MS"/>
+        </w:rPr>
         <w:t>Reference</w:t>
       </w:r>
       <w:bookmarkEnd w:id="3"/>
       <w:r>
+        <w:rPr>
+          <w:rFonts w:ascii="Arial Unicode MS" w:eastAsia="Arial Unicode MS" w:hAnsi="Arial Unicode MS" w:cs="Arial Unicode MS"/>
+        </w:rPr>
         <w:t xml:space="preserve"> </w:t>
       </w:r>
     </w:p>
@@ -3482,13 +3771,22 @@
         <w:pStyle w:val="Heading2"/>
         <w:spacing w:after="0"/>
         <w:ind w:left="705" w:hanging="720"/>
+        <w:rPr>
+          <w:rFonts w:ascii="Arial Unicode MS" w:eastAsia="Arial Unicode MS" w:hAnsi="Arial Unicode MS" w:cs="Arial Unicode MS"/>
+        </w:rPr>
       </w:pPr>
       <w:bookmarkStart w:id="4" w:name="_Toc36314884"/>
       <w:r>
+        <w:rPr>
+          <w:rFonts w:ascii="Arial Unicode MS" w:eastAsia="Arial Unicode MS" w:hAnsi="Arial Unicode MS" w:cs="Arial Unicode MS"/>
+        </w:rPr>
         <w:t>Otvorena pitanja</w:t>
       </w:r>
       <w:bookmarkEnd w:id="4"/>
       <w:r>
+        <w:rPr>
+          <w:rFonts w:ascii="Arial Unicode MS" w:eastAsia="Arial Unicode MS" w:hAnsi="Arial Unicode MS" w:cs="Arial Unicode MS"/>
+        </w:rPr>
         <w:t xml:space="preserve"> </w:t>
       </w:r>
     </w:p>
@@ -3809,10 +4107,13 @@
           <w:p>
             <w:pPr>
               <w:spacing w:after="0"/>
+              <w:rPr>
+                <w:rFonts w:ascii="Arial Unicode MS" w:eastAsia="Arial Unicode MS" w:hAnsi="Arial Unicode MS" w:cs="Arial Unicode MS"/>
+              </w:rPr>
             </w:pPr>
             <w:r>
               <w:rPr>
-                <w:rFonts w:ascii="Times New Roman" w:eastAsia="Times New Roman" w:hAnsi="Times New Roman" w:cs="Times New Roman"/>
+                <w:rFonts w:ascii="Arial Unicode MS" w:eastAsia="Arial Unicode MS" w:hAnsi="Arial Unicode MS" w:cs="Arial Unicode MS"/>
                 <w:sz w:val="20"/>
               </w:rPr>
               <w:t xml:space="preserve"> </w:t>
@@ -3833,10 +4134,13 @@
           <w:p>
             <w:pPr>
               <w:spacing w:after="0"/>
+              <w:rPr>
+                <w:rFonts w:ascii="Arial Unicode MS" w:eastAsia="Arial Unicode MS" w:hAnsi="Arial Unicode MS" w:cs="Arial Unicode MS"/>
+              </w:rPr>
             </w:pPr>
             <w:r>
               <w:rPr>
-                <w:rFonts w:ascii="Times New Roman" w:eastAsia="Times New Roman" w:hAnsi="Times New Roman" w:cs="Times New Roman"/>
+                <w:rFonts w:ascii="Arial Unicode MS" w:eastAsia="Arial Unicode MS" w:hAnsi="Arial Unicode MS" w:cs="Arial Unicode MS"/>
                 <w:sz w:val="20"/>
               </w:rPr>
               <w:t xml:space="preserve"> </w:t>
@@ -3857,10 +4161,13 @@
           <w:p>
             <w:pPr>
               <w:spacing w:after="0"/>
+              <w:rPr>
+                <w:rFonts w:ascii="Arial Unicode MS" w:eastAsia="Arial Unicode MS" w:hAnsi="Arial Unicode MS" w:cs="Arial Unicode MS"/>
+              </w:rPr>
             </w:pPr>
             <w:r>
               <w:rPr>
-                <w:rFonts w:ascii="Times New Roman" w:eastAsia="Times New Roman" w:hAnsi="Times New Roman" w:cs="Times New Roman"/>
+                <w:rFonts w:ascii="Arial Unicode MS" w:eastAsia="Arial Unicode MS" w:hAnsi="Arial Unicode MS" w:cs="Arial Unicode MS"/>
                 <w:sz w:val="20"/>
               </w:rPr>
               <w:t xml:space="preserve"> </w:t>
@@ -3886,10 +4193,13 @@
           <w:p>
             <w:pPr>
               <w:spacing w:after="0"/>
+              <w:rPr>
+                <w:rFonts w:ascii="Arial Unicode MS" w:eastAsia="Arial Unicode MS" w:hAnsi="Arial Unicode MS" w:cs="Arial Unicode MS"/>
+              </w:rPr>
             </w:pPr>
             <w:r>
               <w:rPr>
-                <w:rFonts w:ascii="Times New Roman" w:eastAsia="Times New Roman" w:hAnsi="Times New Roman" w:cs="Times New Roman"/>
+                <w:rFonts w:ascii="Arial Unicode MS" w:eastAsia="Arial Unicode MS" w:hAnsi="Arial Unicode MS" w:cs="Arial Unicode MS"/>
                 <w:sz w:val="20"/>
               </w:rPr>
               <w:t xml:space="preserve"> </w:t>
@@ -3910,10 +4220,13 @@
           <w:p>
             <w:pPr>
               <w:spacing w:after="0"/>
+              <w:rPr>
+                <w:rFonts w:ascii="Arial Unicode MS" w:eastAsia="Arial Unicode MS" w:hAnsi="Arial Unicode MS" w:cs="Arial Unicode MS"/>
+              </w:rPr>
             </w:pPr>
             <w:r>
               <w:rPr>
-                <w:rFonts w:ascii="Times New Roman" w:eastAsia="Times New Roman" w:hAnsi="Times New Roman" w:cs="Times New Roman"/>
+                <w:rFonts w:ascii="Arial Unicode MS" w:eastAsia="Arial Unicode MS" w:hAnsi="Arial Unicode MS" w:cs="Arial Unicode MS"/>
                 <w:sz w:val="20"/>
               </w:rPr>
               <w:t xml:space="preserve"> </w:t>
@@ -3934,10 +4247,13 @@
           <w:p>
             <w:pPr>
               <w:spacing w:after="0"/>
+              <w:rPr>
+                <w:rFonts w:ascii="Arial Unicode MS" w:eastAsia="Arial Unicode MS" w:hAnsi="Arial Unicode MS" w:cs="Arial Unicode MS"/>
+              </w:rPr>
             </w:pPr>
             <w:r>
               <w:rPr>
-                <w:rFonts w:ascii="Times New Roman" w:eastAsia="Times New Roman" w:hAnsi="Times New Roman" w:cs="Times New Roman"/>
+                <w:rFonts w:ascii="Arial Unicode MS" w:eastAsia="Arial Unicode MS" w:hAnsi="Arial Unicode MS" w:cs="Arial Unicode MS"/>
                 <w:sz w:val="20"/>
               </w:rPr>
               <w:t xml:space="preserve"> </w:t>
@@ -3949,10 +4265,13 @@
     <w:p>
       <w:pPr>
         <w:spacing w:after="0"/>
-      </w:pPr>
-      <w:r>
-        <w:rPr>
-          <w:rFonts w:ascii="Arial" w:eastAsia="Arial" w:hAnsi="Arial" w:cs="Arial"/>
+        <w:rPr>
+          <w:rFonts w:ascii="Arial Unicode MS" w:eastAsia="Arial Unicode MS" w:hAnsi="Arial Unicode MS" w:cs="Arial Unicode MS"/>
+        </w:rPr>
+      </w:pPr>
+      <w:r>
+        <w:rPr>
+          <w:rFonts w:ascii="Arial Unicode MS" w:eastAsia="Arial Unicode MS" w:hAnsi="Arial Unicode MS" w:cs="Arial Unicode MS"/>
           <w:b/>
           <w:sz w:val="32"/>
         </w:rPr>
@@ -3962,10 +4281,13 @@
     <w:p>
       <w:pPr>
         <w:spacing w:after="214"/>
-      </w:pPr>
-      <w:r>
-        <w:rPr>
-          <w:rFonts w:ascii="Times New Roman" w:eastAsia="Times New Roman" w:hAnsi="Times New Roman" w:cs="Times New Roman"/>
+        <w:rPr>
+          <w:rFonts w:ascii="Arial Unicode MS" w:eastAsia="Arial Unicode MS" w:hAnsi="Arial Unicode MS" w:cs="Arial Unicode MS"/>
+        </w:rPr>
+      </w:pPr>
+      <w:r>
+        <w:rPr>
+          <w:rFonts w:ascii="Arial Unicode MS" w:eastAsia="Arial Unicode MS" w:hAnsi="Arial Unicode MS" w:cs="Arial Unicode MS"/>
           <w:sz w:val="20"/>
         </w:rPr>
         <w:t xml:space="preserve"> </w:t>
@@ -3975,26 +4297,41 @@
       <w:pPr>
         <w:pStyle w:val="Heading1"/>
         <w:ind w:left="705" w:hanging="720"/>
+        <w:rPr>
+          <w:rFonts w:ascii="Arial Unicode MS" w:eastAsia="Arial Unicode MS" w:hAnsi="Arial Unicode MS" w:cs="Arial Unicode MS"/>
+        </w:rPr>
       </w:pPr>
       <w:bookmarkStart w:id="5" w:name="_Toc36314885"/>
       <w:r>
+        <w:rPr>
+          <w:rFonts w:ascii="Arial Unicode MS" w:eastAsia="Arial Unicode MS" w:hAnsi="Arial Unicode MS" w:cs="Arial Unicode MS"/>
+        </w:rPr>
         <w:t xml:space="preserve">Scenario </w:t>
       </w:r>
       <w:r>
+        <w:rPr>
+          <w:rFonts w:ascii="Arial Unicode MS" w:eastAsia="Arial Unicode MS" w:hAnsi="Arial Unicode MS" w:cs="Arial Unicode MS"/>
+        </w:rPr>
         <w:t>pravljenja špila</w:t>
       </w:r>
       <w:bookmarkEnd w:id="5"/>
       <w:r>
+        <w:rPr>
+          <w:rFonts w:ascii="Arial Unicode MS" w:eastAsia="Arial Unicode MS" w:hAnsi="Arial Unicode MS" w:cs="Arial Unicode MS"/>
+        </w:rPr>
         <w:t xml:space="preserve"> </w:t>
       </w:r>
     </w:p>
     <w:p>
       <w:pPr>
         <w:spacing w:after="113"/>
-      </w:pPr>
-      <w:r>
-        <w:rPr>
-          <w:rFonts w:ascii="Times New Roman" w:eastAsia="Times New Roman" w:hAnsi="Times New Roman" w:cs="Times New Roman"/>
+        <w:rPr>
+          <w:rFonts w:ascii="Arial Unicode MS" w:eastAsia="Arial Unicode MS" w:hAnsi="Arial Unicode MS" w:cs="Arial Unicode MS"/>
+        </w:rPr>
+      </w:pPr>
+      <w:r>
+        <w:rPr>
+          <w:rFonts w:ascii="Arial Unicode MS" w:eastAsia="Arial Unicode MS" w:hAnsi="Arial Unicode MS" w:cs="Arial Unicode MS"/>
           <w:sz w:val="20"/>
         </w:rPr>
         <w:t xml:space="preserve"> </w:t>
@@ -4005,16 +4342,23 @@
         <w:pStyle w:val="Heading2"/>
         <w:spacing w:after="57"/>
         <w:ind w:left="705" w:hanging="720"/>
+        <w:rPr>
+          <w:rFonts w:ascii="Arial Unicode MS" w:eastAsia="Arial Unicode MS" w:hAnsi="Arial Unicode MS" w:cs="Arial Unicode MS"/>
+        </w:rPr>
       </w:pPr>
       <w:bookmarkStart w:id="6" w:name="_Toc36314886"/>
       <w:r>
         <w:rPr>
+          <w:rFonts w:ascii="Arial Unicode MS" w:eastAsia="Arial Unicode MS" w:hAnsi="Arial Unicode MS" w:cs="Arial Unicode MS"/>
           <w:u w:val="single" w:color="000000"/>
         </w:rPr>
         <w:t>Kratak opis</w:t>
       </w:r>
       <w:bookmarkEnd w:id="6"/>
       <w:r>
+        <w:rPr>
+          <w:rFonts w:ascii="Arial Unicode MS" w:eastAsia="Arial Unicode MS" w:hAnsi="Arial Unicode MS" w:cs="Arial Unicode MS"/>
+        </w:rPr>
         <w:t xml:space="preserve"> </w:t>
       </w:r>
     </w:p>
@@ -4052,6 +4396,9 @@
       <w:pPr>
         <w:spacing w:after="3" w:line="252" w:lineRule="auto"/>
         <w:ind w:left="-5" w:hanging="10"/>
+        <w:rPr>
+          <w:rFonts w:ascii="Arial Unicode MS" w:eastAsia="Arial Unicode MS" w:hAnsi="Arial Unicode MS" w:cs="Arial Unicode MS"/>
+        </w:rPr>
       </w:pPr>
     </w:p>
     <w:p>
@@ -4059,22 +4406,30 @@
         <w:pStyle w:val="Heading2"/>
         <w:spacing w:after="57"/>
         <w:ind w:left="705" w:hanging="720"/>
+        <w:rPr>
+          <w:rFonts w:ascii="Arial Unicode MS" w:eastAsia="Arial Unicode MS" w:hAnsi="Arial Unicode MS" w:cs="Arial Unicode MS"/>
+        </w:rPr>
       </w:pPr>
       <w:bookmarkStart w:id="7" w:name="_Toc36314887"/>
       <w:r>
         <w:rPr>
+          <w:rFonts w:ascii="Arial Unicode MS" w:eastAsia="Arial Unicode MS" w:hAnsi="Arial Unicode MS" w:cs="Arial Unicode MS"/>
           <w:u w:val="single" w:color="000000"/>
         </w:rPr>
         <w:t>Tok dogadjaja</w:t>
       </w:r>
       <w:bookmarkEnd w:id="7"/>
       <w:r>
-        <w:t xml:space="preserve"> </w:t>
-      </w:r>
-    </w:p>
-    <w:p>
-      <w:pPr>
-        <w:rPr>
+        <w:rPr>
+          <w:rFonts w:ascii="Arial Unicode MS" w:eastAsia="Arial Unicode MS" w:hAnsi="Arial Unicode MS" w:cs="Arial Unicode MS"/>
+        </w:rPr>
+        <w:t xml:space="preserve"> </w:t>
+      </w:r>
+    </w:p>
+    <w:p>
+      <w:pPr>
+        <w:rPr>
+          <w:rFonts w:ascii="Arial Unicode MS" w:eastAsia="Arial Unicode MS" w:hAnsi="Arial Unicode MS" w:cs="Arial Unicode MS"/>
           <w:lang w:bidi="ar-SA"/>
         </w:rPr>
       </w:pPr>
@@ -4084,22 +4439,29 @@
         <w:pStyle w:val="Heading3"/>
         <w:spacing w:after="56"/>
         <w:ind w:left="720" w:hanging="720"/>
+        <w:rPr>
+          <w:rFonts w:ascii="Arial Unicode MS" w:eastAsia="Arial Unicode MS" w:hAnsi="Arial Unicode MS" w:cs="Arial Unicode MS"/>
+        </w:rPr>
       </w:pPr>
       <w:bookmarkStart w:id="8" w:name="_Toc36314888"/>
       <w:r>
         <w:rPr>
+          <w:rFonts w:ascii="Arial Unicode MS" w:eastAsia="Arial Unicode MS" w:hAnsi="Arial Unicode MS" w:cs="Arial Unicode MS"/>
           <w:i/>
         </w:rPr>
+        <w:lastRenderedPageBreak/>
         <w:t>U</w:t>
       </w:r>
       <w:r>
         <w:rPr>
+          <w:rFonts w:ascii="Arial Unicode MS" w:eastAsia="Arial Unicode MS" w:hAnsi="Arial Unicode MS" w:cs="Arial Unicode MS"/>
           <w:i/>
         </w:rPr>
         <w:t xml:space="preserve">spešno </w:t>
       </w:r>
       <w:r>
         <w:rPr>
+          <w:rFonts w:ascii="Arial Unicode MS" w:eastAsia="Arial Unicode MS" w:hAnsi="Arial Unicode MS" w:cs="Arial Unicode MS"/>
           <w:i/>
         </w:rPr>
         <w:t>pravljenje špila</w:t>
@@ -4109,10 +4471,13 @@
     <w:p>
       <w:pPr>
         <w:spacing w:after="0"/>
-      </w:pPr>
-      <w:r>
-        <w:rPr>
-          <w:rFonts w:ascii="Times New Roman" w:eastAsia="Times New Roman" w:hAnsi="Times New Roman" w:cs="Times New Roman"/>
+        <w:rPr>
+          <w:rFonts w:ascii="Arial Unicode MS" w:eastAsia="Arial Unicode MS" w:hAnsi="Arial Unicode MS" w:cs="Arial Unicode MS"/>
+        </w:rPr>
+      </w:pPr>
+      <w:r>
+        <w:rPr>
+          <w:rFonts w:ascii="Arial Unicode MS" w:eastAsia="Arial Unicode MS" w:hAnsi="Arial Unicode MS" w:cs="Arial Unicode MS"/>
           <w:sz w:val="20"/>
         </w:rPr>
         <w:t xml:space="preserve"> </w:t>
@@ -4765,7 +5130,6 @@
           <w:rFonts w:ascii="Arial Unicode MS" w:eastAsia="Arial Unicode MS" w:hAnsi="Arial Unicode MS" w:cs="Arial Unicode MS"/>
           <w:sz w:val="20"/>
         </w:rPr>
-        <w:lastRenderedPageBreak/>
         <w:t>Korisnik</w:t>
       </w:r>
       <w:proofErr w:type="spellEnd"/>
@@ -5115,23 +5479,7 @@
           <w:sz w:val="20"/>
           <w:lang w:val="sr-Latn-RS"/>
         </w:rPr>
-        <w:t xml:space="preserve">Korisnik </w:t>
-      </w:r>
-      <w:r>
-        <w:rPr>
-          <w:rFonts w:ascii="Arial Unicode MS" w:eastAsia="Arial Unicode MS" w:hAnsi="Arial Unicode MS" w:cs="Arial Unicode MS"/>
-          <w:sz w:val="20"/>
-          <w:lang w:val="sr-Latn-RS"/>
-        </w:rPr>
-        <w:t>unosi</w:t>
-      </w:r>
-      <w:r>
-        <w:rPr>
-          <w:rFonts w:ascii="Arial Unicode MS" w:eastAsia="Arial Unicode MS" w:hAnsi="Arial Unicode MS" w:cs="Arial Unicode MS"/>
-          <w:sz w:val="20"/>
-          <w:lang w:val="sr-Latn-RS"/>
-        </w:rPr>
-        <w:t xml:space="preserve"> ime špila</w:t>
+        <w:t>Korisnik unosi ime špila</w:t>
       </w:r>
     </w:p>
     <w:p>
@@ -5143,6 +5491,9 @@
         </w:numPr>
         <w:spacing w:after="3" w:line="252" w:lineRule="auto"/>
         <w:ind w:right="1291"/>
+        <w:rPr>
+          <w:rFonts w:ascii="Arial Unicode MS" w:eastAsia="Arial Unicode MS" w:hAnsi="Arial Unicode MS" w:cs="Arial Unicode MS"/>
+        </w:rPr>
       </w:pPr>
       <w:r>
         <w:rPr>
@@ -5166,7 +5517,7 @@
         <w:spacing w:after="131"/>
         <w:ind w:left="540"/>
         <w:rPr>
-          <w:rFonts w:ascii="Times New Roman" w:eastAsia="Times New Roman" w:hAnsi="Times New Roman" w:cs="Times New Roman"/>
+          <w:rFonts w:ascii="Arial Unicode MS" w:eastAsia="Arial Unicode MS" w:hAnsi="Arial Unicode MS" w:cs="Arial Unicode MS"/>
           <w:sz w:val="20"/>
         </w:rPr>
       </w:pPr>
@@ -5175,10 +5526,13 @@
       <w:pPr>
         <w:spacing w:after="131"/>
         <w:ind w:left="540"/>
-      </w:pPr>
-      <w:r>
-        <w:rPr>
-          <w:rFonts w:ascii="Times New Roman" w:eastAsia="Times New Roman" w:hAnsi="Times New Roman" w:cs="Times New Roman"/>
+        <w:rPr>
+          <w:rFonts w:ascii="Arial Unicode MS" w:eastAsia="Arial Unicode MS" w:hAnsi="Arial Unicode MS" w:cs="Arial Unicode MS"/>
+        </w:rPr>
+      </w:pPr>
+      <w:r>
+        <w:rPr>
+          <w:rFonts w:ascii="Arial Unicode MS" w:eastAsia="Arial Unicode MS" w:hAnsi="Arial Unicode MS" w:cs="Arial Unicode MS"/>
           <w:sz w:val="20"/>
         </w:rPr>
         <w:t xml:space="preserve"> </w:t>
@@ -5189,6 +5543,7 @@
         <w:pStyle w:val="Heading3"/>
         <w:ind w:left="705" w:hanging="720"/>
         <w:rPr>
+          <w:rFonts w:ascii="Arial Unicode MS" w:eastAsia="Arial Unicode MS" w:hAnsi="Arial Unicode MS" w:cs="Arial Unicode MS"/>
           <w:i/>
           <w:iCs/>
         </w:rPr>
@@ -5196,6 +5551,7 @@
       <w:bookmarkStart w:id="9" w:name="_Toc36314889"/>
       <w:r>
         <w:rPr>
+          <w:rFonts w:ascii="Arial Unicode MS" w:eastAsia="Arial Unicode MS" w:hAnsi="Arial Unicode MS" w:cs="Arial Unicode MS"/>
           <w:i/>
           <w:iCs/>
         </w:rPr>
@@ -5380,31 +5736,7 @@
           <w:sz w:val="20"/>
           <w:lang w:val="sr-Latn-RS"/>
         </w:rPr>
-        <w:t>U</w:t>
-      </w:r>
-      <w:r>
-        <w:rPr>
-          <w:rFonts w:ascii="Arial Unicode MS" w:eastAsia="Arial Unicode MS" w:hAnsi="Arial Unicode MS" w:cs="Arial Unicode MS"/>
-          <w:sz w:val="20"/>
-          <w:lang w:val="sr-Latn-RS"/>
-        </w:rPr>
-        <w:t xml:space="preserve">koliko je </w:t>
-      </w:r>
-      <w:r>
-        <w:rPr>
-          <w:rFonts w:ascii="Arial Unicode MS" w:eastAsia="Arial Unicode MS" w:hAnsi="Arial Unicode MS" w:cs="Arial Unicode MS"/>
-          <w:sz w:val="20"/>
-          <w:lang w:val="sr-Latn-RS"/>
-        </w:rPr>
-        <w:t xml:space="preserve">korisnik </w:t>
-      </w:r>
-      <w:r>
-        <w:rPr>
-          <w:rFonts w:ascii="Arial Unicode MS" w:eastAsia="Arial Unicode MS" w:hAnsi="Arial Unicode MS" w:cs="Arial Unicode MS"/>
-          <w:sz w:val="20"/>
-          <w:lang w:val="sr-Latn-RS"/>
-        </w:rPr>
-        <w:t>ulogovan može i da sačuva špil (dugme ’Save’).</w:t>
+        <w:t>Ukoliko je korisnik ulogovan može i da sačuva špil (dugme ’Save’).</w:t>
       </w:r>
     </w:p>
     <w:p>
@@ -5632,10 +5964,13 @@
     <w:p>
       <w:pPr>
         <w:spacing w:after="0"/>
-      </w:pPr>
-      <w:r>
-        <w:rPr>
-          <w:rFonts w:ascii="Times New Roman" w:eastAsia="Times New Roman" w:hAnsi="Times New Roman" w:cs="Times New Roman"/>
+        <w:rPr>
+          <w:rFonts w:ascii="Arial Unicode MS" w:eastAsia="Arial Unicode MS" w:hAnsi="Arial Unicode MS" w:cs="Arial Unicode MS"/>
+        </w:rPr>
+      </w:pPr>
+      <w:r>
+        <w:rPr>
+          <w:rFonts w:ascii="Arial Unicode MS" w:eastAsia="Arial Unicode MS" w:hAnsi="Arial Unicode MS" w:cs="Arial Unicode MS"/>
           <w:sz w:val="20"/>
         </w:rPr>
         <w:t xml:space="preserve"> </w:t>
@@ -5646,13 +5981,23 @@
         <w:pStyle w:val="Heading2"/>
         <w:spacing w:after="220"/>
         <w:ind w:left="705" w:hanging="720"/>
+        <w:rPr>
+          <w:rFonts w:ascii="Arial Unicode MS" w:eastAsia="Arial Unicode MS" w:hAnsi="Arial Unicode MS" w:cs="Arial Unicode MS"/>
+        </w:rPr>
       </w:pPr>
       <w:bookmarkStart w:id="10" w:name="_Toc36314890"/>
       <w:r>
+        <w:rPr>
+          <w:rFonts w:ascii="Arial Unicode MS" w:eastAsia="Arial Unicode MS" w:hAnsi="Arial Unicode MS" w:cs="Arial Unicode MS"/>
+        </w:rPr>
+        <w:lastRenderedPageBreak/>
         <w:t>Posebni zahtevi</w:t>
       </w:r>
       <w:bookmarkEnd w:id="10"/>
       <w:r>
+        <w:rPr>
+          <w:rFonts w:ascii="Arial Unicode MS" w:eastAsia="Arial Unicode MS" w:hAnsi="Arial Unicode MS" w:cs="Arial Unicode MS"/>
+        </w:rPr>
         <w:t xml:space="preserve"> </w:t>
       </w:r>
     </w:p>
@@ -5661,6 +6006,9 @@
         <w:spacing w:after="211"/>
         <w:ind w:left="730" w:hanging="10"/>
         <w:jc w:val="both"/>
+        <w:rPr>
+          <w:rFonts w:ascii="Arial Unicode MS" w:eastAsia="Arial Unicode MS" w:hAnsi="Arial Unicode MS" w:cs="Arial Unicode MS"/>
+        </w:rPr>
       </w:pPr>
       <w:proofErr w:type="spellStart"/>
       <w:r>
@@ -5684,13 +6032,22 @@
         <w:pStyle w:val="Heading2"/>
         <w:spacing w:after="195"/>
         <w:ind w:left="705" w:hanging="720"/>
+        <w:rPr>
+          <w:rFonts w:ascii="Arial Unicode MS" w:eastAsia="Arial Unicode MS" w:hAnsi="Arial Unicode MS" w:cs="Arial Unicode MS"/>
+        </w:rPr>
       </w:pPr>
       <w:bookmarkStart w:id="11" w:name="_Toc36314891"/>
       <w:r>
+        <w:rPr>
+          <w:rFonts w:ascii="Arial Unicode MS" w:eastAsia="Arial Unicode MS" w:hAnsi="Arial Unicode MS" w:cs="Arial Unicode MS"/>
+        </w:rPr>
         <w:t>Preduslovi</w:t>
       </w:r>
       <w:bookmarkEnd w:id="11"/>
       <w:r>
+        <w:rPr>
+          <w:rFonts w:ascii="Arial Unicode MS" w:eastAsia="Arial Unicode MS" w:hAnsi="Arial Unicode MS" w:cs="Arial Unicode MS"/>
+        </w:rPr>
         <w:t xml:space="preserve">  </w:t>
       </w:r>
     </w:p>
@@ -5725,13 +6082,22 @@
         <w:pStyle w:val="Heading2"/>
         <w:spacing w:after="90"/>
         <w:ind w:left="705" w:hanging="720"/>
+        <w:rPr>
+          <w:rFonts w:ascii="Arial Unicode MS" w:eastAsia="Arial Unicode MS" w:hAnsi="Arial Unicode MS" w:cs="Arial Unicode MS"/>
+        </w:rPr>
       </w:pPr>
       <w:bookmarkStart w:id="12" w:name="_Toc36314892"/>
       <w:r>
+        <w:rPr>
+          <w:rFonts w:ascii="Arial Unicode MS" w:eastAsia="Arial Unicode MS" w:hAnsi="Arial Unicode MS" w:cs="Arial Unicode MS"/>
+        </w:rPr>
         <w:t>Posledice</w:t>
       </w:r>
       <w:bookmarkEnd w:id="12"/>
       <w:r>
+        <w:rPr>
+          <w:rFonts w:ascii="Arial Unicode MS" w:eastAsia="Arial Unicode MS" w:hAnsi="Arial Unicode MS" w:cs="Arial Unicode MS"/>
+        </w:rPr>
         <w:t xml:space="preserve"> </w:t>
       </w:r>
     </w:p>
@@ -5828,17 +6194,32 @@
       <w:pPr>
         <w:spacing w:after="0"/>
         <w:ind w:left="720"/>
-      </w:pPr>
-      <w:r>
-        <w:rPr>
-          <w:rFonts w:ascii="Times New Roman" w:eastAsia="Times New Roman" w:hAnsi="Times New Roman" w:cs="Times New Roman"/>
-          <w:sz w:val="20"/>
-        </w:rPr>
-        <w:t xml:space="preserve"> </w:t>
-      </w:r>
-    </w:p>
-    <w:p/>
-    <w:p/>
+        <w:rPr>
+          <w:rFonts w:ascii="Arial Unicode MS" w:eastAsia="Arial Unicode MS" w:hAnsi="Arial Unicode MS" w:cs="Arial Unicode MS"/>
+        </w:rPr>
+      </w:pPr>
+      <w:r>
+        <w:rPr>
+          <w:rFonts w:ascii="Arial Unicode MS" w:eastAsia="Arial Unicode MS" w:hAnsi="Arial Unicode MS" w:cs="Arial Unicode MS"/>
+          <w:sz w:val="20"/>
+        </w:rPr>
+        <w:t xml:space="preserve"> </w:t>
+      </w:r>
+    </w:p>
+    <w:p>
+      <w:pPr>
+        <w:rPr>
+          <w:rFonts w:ascii="Arial Unicode MS" w:eastAsia="Arial Unicode MS" w:hAnsi="Arial Unicode MS" w:cs="Arial Unicode MS"/>
+        </w:rPr>
+      </w:pPr>
+    </w:p>
+    <w:p>
+      <w:pPr>
+        <w:rPr>
+          <w:rFonts w:ascii="Arial Unicode MS" w:eastAsia="Arial Unicode MS" w:hAnsi="Arial Unicode MS" w:cs="Arial Unicode MS"/>
+        </w:rPr>
+      </w:pPr>
+    </w:p>
     <w:sectPr>
       <w:pgSz w:w="11900" w:h="16840"/>
       <w:pgMar w:top="1440" w:right="1440" w:bottom="1440" w:left="1440" w:header="708" w:footer="708" w:gutter="0"/>

--- a/Faza 3/SSU/SSU-Pravljenje Špila.docx
+++ b/Faza 3/SSU/SSU-Pravljenje Špila.docx
@@ -3096,7 +3096,7 @@
           <w:szCs w:val="20"/>
           <w:lang w:val="sr-Latn-RS"/>
         </w:rPr>
-        <w:t>Svako može da napravi sopstveni špil za igru. Formiranje špila uključuje određivanje broja pojedinačnih karata u špilu kao i posebna pravila za specifične karte u špilu.</w:t>
+        <w:t>Ulogovani korisnici mogu</w:t>
       </w:r>
       <w:r>
         <w:rPr>
@@ -3105,7 +3105,88 @@
           <w:szCs w:val="20"/>
           <w:lang w:val="sr-Latn-RS"/>
         </w:rPr>
-        <w:t xml:space="preserve"> Svi mogu da započnu igru sa napravljenim špilom, dok logovani korisnici mogu i da ga sačuvaju na nalog.</w:t>
+        <w:t xml:space="preserve"> da naprav</w:t>
+      </w:r>
+      <w:r>
+        <w:rPr>
+          <w:rFonts w:ascii="Arial Unicode MS" w:eastAsia="Arial Unicode MS" w:hAnsi="Arial Unicode MS" w:cs="Arial Unicode MS"/>
+          <w:sz w:val="20"/>
+          <w:szCs w:val="20"/>
+          <w:lang w:val="sr-Latn-RS"/>
+        </w:rPr>
+        <w:t>e</w:t>
+      </w:r>
+      <w:r>
+        <w:rPr>
+          <w:rFonts w:ascii="Arial Unicode MS" w:eastAsia="Arial Unicode MS" w:hAnsi="Arial Unicode MS" w:cs="Arial Unicode MS"/>
+          <w:sz w:val="20"/>
+          <w:szCs w:val="20"/>
+          <w:lang w:val="sr-Latn-RS"/>
+        </w:rPr>
+        <w:t xml:space="preserve"> sopstveni špil za igru. Formiranje špila uključuje određivanje broja pojedinačnih karata u špilu kao i posebna pravila za specifične karte u špilu.</w:t>
+      </w:r>
+      <w:r>
+        <w:rPr>
+          <w:rFonts w:ascii="Arial Unicode MS" w:eastAsia="Arial Unicode MS" w:hAnsi="Arial Unicode MS" w:cs="Arial Unicode MS"/>
+          <w:sz w:val="20"/>
+          <w:szCs w:val="20"/>
+          <w:lang w:val="sr-Latn-RS"/>
+        </w:rPr>
+        <w:t xml:space="preserve"> </w:t>
+      </w:r>
+      <w:r>
+        <w:rPr>
+          <w:rFonts w:ascii="Arial Unicode MS" w:eastAsia="Arial Unicode MS" w:hAnsi="Arial Unicode MS" w:cs="Arial Unicode MS"/>
+          <w:sz w:val="20"/>
+          <w:szCs w:val="20"/>
+          <w:lang w:val="sr-Latn-RS"/>
+        </w:rPr>
+        <w:t>Kad naprave špil</w:t>
+      </w:r>
+      <w:r>
+        <w:rPr>
+          <w:rFonts w:ascii="Arial Unicode MS" w:eastAsia="Arial Unicode MS" w:hAnsi="Arial Unicode MS" w:cs="Arial Unicode MS"/>
+          <w:sz w:val="20"/>
+          <w:szCs w:val="20"/>
+          <w:lang w:val="sr-Latn-RS"/>
+        </w:rPr>
+        <w:t xml:space="preserve"> mogu da započnu igru sa </w:t>
+      </w:r>
+      <w:r>
+        <w:rPr>
+          <w:rFonts w:ascii="Arial Unicode MS" w:eastAsia="Arial Unicode MS" w:hAnsi="Arial Unicode MS" w:cs="Arial Unicode MS"/>
+          <w:sz w:val="20"/>
+          <w:szCs w:val="20"/>
+          <w:lang w:val="sr-Latn-RS"/>
+        </w:rPr>
+        <w:t>njim</w:t>
+      </w:r>
+      <w:r>
+        <w:rPr>
+          <w:rFonts w:ascii="Arial Unicode MS" w:eastAsia="Arial Unicode MS" w:hAnsi="Arial Unicode MS" w:cs="Arial Unicode MS"/>
+          <w:sz w:val="20"/>
+          <w:szCs w:val="20"/>
+          <w:lang w:val="sr-Latn-RS"/>
+        </w:rPr>
+        <w:t xml:space="preserve"> </w:t>
+      </w:r>
+      <w:r>
+        <w:rPr>
+          <w:rFonts w:ascii="Arial Unicode MS" w:eastAsia="Arial Unicode MS" w:hAnsi="Arial Unicode MS" w:cs="Arial Unicode MS"/>
+          <w:sz w:val="20"/>
+          <w:szCs w:val="20"/>
+          <w:lang w:val="sr-Latn-RS"/>
+        </w:rPr>
+        <w:t>ili</w:t>
+      </w:r>
+      <w:r>
+        <w:rPr>
+          <w:rFonts w:ascii="Arial Unicode MS" w:eastAsia="Arial Unicode MS" w:hAnsi="Arial Unicode MS" w:cs="Arial Unicode MS"/>
+          <w:sz w:val="20"/>
+          <w:szCs w:val="20"/>
+          <w:lang w:val="sr-Latn-RS"/>
+        </w:rPr>
+        <w:t xml:space="preserve"> da ga sačuvaju na nalog.</w:t>
       </w:r>
     </w:p>
     <w:p>
@@ -3275,7 +3356,21 @@
           <w:rFonts w:ascii="Arial Unicode MS" w:eastAsia="Arial Unicode MS" w:hAnsi="Arial Unicode MS" w:cs="Arial Unicode MS"/>
           <w:sz w:val="20"/>
         </w:rPr>
-        <w:t xml:space="preserve"> biranjem istih iy liste</w:t>
+        <w:t xml:space="preserve"> biranjem istih i</w:t>
+      </w:r>
+      <w:r>
+        <w:rPr>
+          <w:rFonts w:ascii="Arial Unicode MS" w:eastAsia="Arial Unicode MS" w:hAnsi="Arial Unicode MS" w:cs="Arial Unicode MS"/>
+          <w:sz w:val="20"/>
+        </w:rPr>
+        <w:t>z</w:t>
+      </w:r>
+      <w:r>
+        <w:rPr>
+          <w:rFonts w:ascii="Arial Unicode MS" w:eastAsia="Arial Unicode MS" w:hAnsi="Arial Unicode MS" w:cs="Arial Unicode MS"/>
+          <w:sz w:val="20"/>
+        </w:rPr>
+        <w:t xml:space="preserve"> liste</w:t>
       </w:r>
       <w:r>
         <w:rPr>
@@ -3523,8 +3618,6 @@
         </w:rPr>
         <w:t>a</w:t>
       </w:r>
-      <w:bookmarkStart w:id="10" w:name="_GoBack"/>
-      <w:bookmarkEnd w:id="10"/>
       <w:r>
         <w:rPr>
           <w:rFonts w:ascii="Arial Unicode MS" w:eastAsia="Arial Unicode MS" w:hAnsi="Arial Unicode MS" w:cs="Arial Unicode MS"/>
@@ -3664,7 +3757,7 @@
           <w:sz w:val="20"/>
           <w:lang w:val="sr-Latn-RS"/>
         </w:rPr>
-        <w:t>U</w:t>
+        <w:t>Umesto pokretanja igre, korisnik može i da sačuva špil</w:t>
       </w:r>
       <w:r>
         <w:rPr>
@@ -3672,23 +3765,7 @@
           <w:sz w:val="20"/>
           <w:lang w:val="sr-Latn-RS"/>
         </w:rPr>
-        <w:t xml:space="preserve">koliko je </w:t>
-      </w:r>
-      <w:r>
-        <w:rPr>
-          <w:rFonts w:ascii="Arial Unicode MS" w:eastAsia="Arial Unicode MS" w:hAnsi="Arial Unicode MS" w:cs="Arial Unicode MS"/>
-          <w:sz w:val="20"/>
-          <w:lang w:val="sr-Latn-RS"/>
-        </w:rPr>
-        <w:t xml:space="preserve">korisnik </w:t>
-      </w:r>
-      <w:r>
-        <w:rPr>
-          <w:rFonts w:ascii="Arial Unicode MS" w:eastAsia="Arial Unicode MS" w:hAnsi="Arial Unicode MS" w:cs="Arial Unicode MS"/>
-          <w:sz w:val="20"/>
-          <w:lang w:val="sr-Latn-RS"/>
-        </w:rPr>
-        <w:t>ulogovan može i da sačuva špil (dugme ’Save’).</w:t>
+        <w:t xml:space="preserve"> (dugme ’Save’).</w:t>
       </w:r>
     </w:p>
     <w:p>
@@ -3707,7 +3784,7 @@
           <w:sz w:val="20"/>
           <w:lang w:val="sr-Latn-RS"/>
         </w:rPr>
-        <w:t>.2 Špil se beleži u bazi podataka i slucaj korišćenja se završava</w:t>
+        <w:t xml:space="preserve">.2 </w:t>
       </w:r>
       <w:r>
         <w:rPr>
@@ -3715,7 +3792,7 @@
           <w:sz w:val="20"/>
           <w:lang w:val="sr-Latn-RS"/>
         </w:rPr>
-        <w:t xml:space="preserve"> prelaskom na prikaz sačuvanih špilova</w:t>
+        <w:t>Prelazi se na funkcionalnost čuvanja špila</w:t>
       </w:r>
     </w:p>
     <w:p>
@@ -3915,11 +3992,11 @@
         <w:spacing w:after="220"/>
         <w:ind w:left="705" w:hanging="720"/>
       </w:pPr>
-      <w:bookmarkStart w:id="11" w:name="_Toc36314890"/>
+      <w:bookmarkStart w:id="10" w:name="_Toc36314890"/>
       <w:r>
         <w:t>Posebni zahtevi</w:t>
       </w:r>
-      <w:bookmarkEnd w:id="11"/>
+      <w:bookmarkEnd w:id="10"/>
       <w:r>
         <w:t xml:space="preserve"> </w:t>
       </w:r>
@@ -3944,11 +4021,11 @@
         <w:spacing w:after="195"/>
         <w:ind w:left="705" w:hanging="720"/>
       </w:pPr>
-      <w:bookmarkStart w:id="12" w:name="_Toc36314891"/>
+      <w:bookmarkStart w:id="11" w:name="_Toc36314891"/>
       <w:r>
         <w:t>Preduslovi</w:t>
       </w:r>
-      <w:bookmarkEnd w:id="12"/>
+      <w:bookmarkEnd w:id="11"/>
       <w:r>
         <w:t xml:space="preserve">  </w:t>
       </w:r>
@@ -3967,7 +4044,14 @@
           <w:rFonts w:ascii="Arial Unicode MS" w:eastAsia="Arial Unicode MS" w:hAnsi="Arial Unicode MS" w:cs="Arial Unicode MS"/>
           <w:sz w:val="20"/>
         </w:rPr>
-        <w:t>Nema.</w:t>
+        <w:t>Korisnik je ulogovan</w:t>
+      </w:r>
+      <w:r>
+        <w:rPr>
+          <w:rFonts w:ascii="Arial Unicode MS" w:eastAsia="Arial Unicode MS" w:hAnsi="Arial Unicode MS" w:cs="Arial Unicode MS"/>
+          <w:sz w:val="20"/>
+        </w:rPr>
+        <w:t>.</w:t>
       </w:r>
     </w:p>
     <w:p>
@@ -3976,11 +4060,11 @@
         <w:spacing w:after="90"/>
         <w:ind w:left="705" w:hanging="720"/>
       </w:pPr>
-      <w:bookmarkStart w:id="13" w:name="_Toc36314892"/>
+      <w:bookmarkStart w:id="12" w:name="_Toc36314892"/>
       <w:r>
         <w:t>Posledice</w:t>
       </w:r>
-      <w:bookmarkEnd w:id="13"/>
+      <w:bookmarkEnd w:id="12"/>
       <w:r>
         <w:t xml:space="preserve"> </w:t>
       </w:r>

--- a/Faza 3/SSU/SSU-Pravljenje Špila.docx
+++ b/Faza 3/SSU/SSU-Pravljenje Špila.docx
@@ -8,12 +8,53 @@
         <w:ind w:left="426" w:hanging="10"/>
         <w:jc w:val="center"/>
       </w:pPr>
+      <w:proofErr w:type="spellStart"/>
       <w:r>
         <w:rPr>
           <w:rFonts w:ascii="Arial" w:eastAsia="Arial" w:hAnsi="Arial" w:cs="Arial"/>
           <w:sz w:val="24"/>
         </w:rPr>
-        <w:t xml:space="preserve">Elektrotehnički fakultet u Beogradu </w:t>
+        <w:t>Elektrotehnički</w:t>
+      </w:r>
+      <w:proofErr w:type="spellEnd"/>
+      <w:r>
+        <w:rPr>
+          <w:rFonts w:ascii="Arial" w:eastAsia="Arial" w:hAnsi="Arial" w:cs="Arial"/>
+          <w:sz w:val="24"/>
+        </w:rPr>
+        <w:t xml:space="preserve"> </w:t>
+      </w:r>
+      <w:proofErr w:type="spellStart"/>
+      <w:r>
+        <w:rPr>
+          <w:rFonts w:ascii="Arial" w:eastAsia="Arial" w:hAnsi="Arial" w:cs="Arial"/>
+          <w:sz w:val="24"/>
+        </w:rPr>
+        <w:t>fakultet</w:t>
+      </w:r>
+      <w:proofErr w:type="spellEnd"/>
+      <w:r>
+        <w:rPr>
+          <w:rFonts w:ascii="Arial" w:eastAsia="Arial" w:hAnsi="Arial" w:cs="Arial"/>
+          <w:sz w:val="24"/>
+        </w:rPr>
+        <w:t xml:space="preserve"> u </w:t>
+      </w:r>
+      <w:proofErr w:type="spellStart"/>
+      <w:r>
+        <w:rPr>
+          <w:rFonts w:ascii="Arial" w:eastAsia="Arial" w:hAnsi="Arial" w:cs="Arial"/>
+          <w:sz w:val="24"/>
+        </w:rPr>
+        <w:t>Beogradu</w:t>
+      </w:r>
+      <w:proofErr w:type="spellEnd"/>
+      <w:r>
+        <w:rPr>
+          <w:rFonts w:ascii="Arial" w:eastAsia="Arial" w:hAnsi="Arial" w:cs="Arial"/>
+          <w:sz w:val="24"/>
+        </w:rPr>
+        <w:t xml:space="preserve"> </w:t>
       </w:r>
     </w:p>
     <w:p>
@@ -41,7 +82,55 @@
           <w:rFonts w:ascii="Arial" w:eastAsia="Arial" w:hAnsi="Arial" w:cs="Arial"/>
           <w:sz w:val="24"/>
         </w:rPr>
-        <w:t xml:space="preserve">SI3PSI Principi Softverskog Inženjerstva </w:t>
+        <w:t xml:space="preserve">SI3PSI </w:t>
+      </w:r>
+      <w:proofErr w:type="spellStart"/>
+      <w:r>
+        <w:rPr>
+          <w:rFonts w:ascii="Arial" w:eastAsia="Arial" w:hAnsi="Arial" w:cs="Arial"/>
+          <w:sz w:val="24"/>
+        </w:rPr>
+        <w:t>Principi</w:t>
+      </w:r>
+      <w:proofErr w:type="spellEnd"/>
+      <w:r>
+        <w:rPr>
+          <w:rFonts w:ascii="Arial" w:eastAsia="Arial" w:hAnsi="Arial" w:cs="Arial"/>
+          <w:sz w:val="24"/>
+        </w:rPr>
+        <w:t xml:space="preserve"> </w:t>
+      </w:r>
+      <w:proofErr w:type="spellStart"/>
+      <w:r>
+        <w:rPr>
+          <w:rFonts w:ascii="Arial" w:eastAsia="Arial" w:hAnsi="Arial" w:cs="Arial"/>
+          <w:sz w:val="24"/>
+        </w:rPr>
+        <w:t>Softverskog</w:t>
+      </w:r>
+      <w:proofErr w:type="spellEnd"/>
+      <w:r>
+        <w:rPr>
+          <w:rFonts w:ascii="Arial" w:eastAsia="Arial" w:hAnsi="Arial" w:cs="Arial"/>
+          <w:sz w:val="24"/>
+        </w:rPr>
+        <w:t xml:space="preserve"> </w:t>
+      </w:r>
+      <w:proofErr w:type="spellStart"/>
+      <w:r>
+        <w:rPr>
+          <w:rFonts w:ascii="Arial" w:eastAsia="Arial" w:hAnsi="Arial" w:cs="Arial"/>
+          <w:sz w:val="24"/>
+        </w:rPr>
+        <w:t>Inženjerstva</w:t>
+      </w:r>
+      <w:proofErr w:type="spellEnd"/>
+      <w:r>
+        <w:rPr>
+          <w:rFonts w:ascii="Arial" w:eastAsia="Arial" w:hAnsi="Arial" w:cs="Arial"/>
+          <w:sz w:val="24"/>
+        </w:rPr>
+        <w:t xml:space="preserve"> </w:t>
       </w:r>
     </w:p>
     <w:p>
@@ -148,12 +237,21 @@
         <w:ind w:left="414"/>
         <w:jc w:val="center"/>
       </w:pPr>
+      <w:proofErr w:type="spellStart"/>
       <w:r>
         <w:rPr>
           <w:rFonts w:ascii="Arial" w:eastAsia="Arial" w:hAnsi="Arial" w:cs="Arial"/>
           <w:sz w:val="36"/>
         </w:rPr>
-        <w:t xml:space="preserve">Projekat Ruleset </w:t>
+        <w:t>Projekat</w:t>
+      </w:r>
+      <w:proofErr w:type="spellEnd"/>
+      <w:r>
+        <w:rPr>
+          <w:rFonts w:ascii="Arial" w:eastAsia="Arial" w:hAnsi="Arial" w:cs="Arial"/>
+          <w:sz w:val="36"/>
+        </w:rPr>
+        <w:t xml:space="preserve"> Ruleset </w:t>
       </w:r>
     </w:p>
     <w:p>
@@ -278,14 +376,16 @@
           <w:sz w:val="36"/>
         </w:rPr>
       </w:pPr>
+      <w:proofErr w:type="spellStart"/>
       <w:r>
         <w:rPr>
           <w:rFonts w:ascii="Arial" w:eastAsia="Arial" w:hAnsi="Arial" w:cs="Arial"/>
           <w:b/>
           <w:sz w:val="36"/>
         </w:rPr>
-        <w:t>Specifikacija scenarija upotrebe</w:t>
-      </w:r>
+        <w:t>Specifikacija</w:t>
+      </w:r>
+      <w:proofErr w:type="spellEnd"/>
       <w:r>
         <w:rPr>
           <w:rFonts w:ascii="Arial" w:eastAsia="Arial" w:hAnsi="Arial" w:cs="Arial"/>
@@ -294,6 +394,42 @@
         </w:rPr>
         <w:t xml:space="preserve"> </w:t>
       </w:r>
+      <w:proofErr w:type="spellStart"/>
+      <w:r>
+        <w:rPr>
+          <w:rFonts w:ascii="Arial" w:eastAsia="Arial" w:hAnsi="Arial" w:cs="Arial"/>
+          <w:b/>
+          <w:sz w:val="36"/>
+        </w:rPr>
+        <w:t>scenarija</w:t>
+      </w:r>
+      <w:proofErr w:type="spellEnd"/>
+      <w:r>
+        <w:rPr>
+          <w:rFonts w:ascii="Arial" w:eastAsia="Arial" w:hAnsi="Arial" w:cs="Arial"/>
+          <w:b/>
+          <w:sz w:val="36"/>
+        </w:rPr>
+        <w:t xml:space="preserve"> </w:t>
+      </w:r>
+      <w:proofErr w:type="spellStart"/>
+      <w:r>
+        <w:rPr>
+          <w:rFonts w:ascii="Arial" w:eastAsia="Arial" w:hAnsi="Arial" w:cs="Arial"/>
+          <w:b/>
+          <w:sz w:val="36"/>
+        </w:rPr>
+        <w:t>upotrebe</w:t>
+      </w:r>
+      <w:proofErr w:type="spellEnd"/>
+      <w:r>
+        <w:rPr>
+          <w:rFonts w:ascii="Arial" w:eastAsia="Arial" w:hAnsi="Arial" w:cs="Arial"/>
+          <w:b/>
+          <w:sz w:val="36"/>
+        </w:rPr>
+        <w:t xml:space="preserve"> </w:t>
+      </w:r>
     </w:p>
     <w:p>
       <w:pPr>
@@ -306,13 +442,23 @@
           <w:sz w:val="36"/>
         </w:rPr>
       </w:pPr>
+      <w:proofErr w:type="spellStart"/>
       <w:r>
         <w:rPr>
           <w:rFonts w:ascii="Arial" w:eastAsia="Arial" w:hAnsi="Arial" w:cs="Arial"/>
           <w:b/>
           <w:sz w:val="36"/>
         </w:rPr>
-        <w:t xml:space="preserve">funkcionalnosti </w:t>
+        <w:t>funkcionalnosti</w:t>
+      </w:r>
+      <w:proofErr w:type="spellEnd"/>
+      <w:r>
+        <w:rPr>
+          <w:rFonts w:ascii="Arial" w:eastAsia="Arial" w:hAnsi="Arial" w:cs="Arial"/>
+          <w:b/>
+          <w:sz w:val="36"/>
+        </w:rPr>
+        <w:t xml:space="preserve"> </w:t>
       </w:r>
       <w:r>
         <w:rPr>
@@ -354,13 +500,23 @@
         <w:ind w:left="417"/>
         <w:jc w:val="center"/>
       </w:pPr>
+      <w:proofErr w:type="spellStart"/>
       <w:r>
         <w:rPr>
           <w:rFonts w:ascii="Arial" w:eastAsia="Arial" w:hAnsi="Arial" w:cs="Arial"/>
           <w:b/>
           <w:sz w:val="28"/>
         </w:rPr>
-        <w:t>Verzija 1.</w:t>
+        <w:t>Verzija</w:t>
+      </w:r>
+      <w:proofErr w:type="spellEnd"/>
+      <w:r>
+        <w:rPr>
+          <w:rFonts w:ascii="Arial" w:eastAsia="Arial" w:hAnsi="Arial" w:cs="Arial"/>
+          <w:b/>
+          <w:sz w:val="28"/>
+        </w:rPr>
+        <w:t xml:space="preserve"> 1.</w:t>
       </w:r>
       <w:r>
         <w:rPr>
@@ -400,6 +556,7 @@
           <w:sz w:val="36"/>
         </w:rPr>
       </w:pPr>
+      <w:proofErr w:type="spellStart"/>
       <w:r>
         <w:rPr>
           <w:rFonts w:ascii="Arial" w:eastAsia="Arial" w:hAnsi="Arial" w:cs="Arial"/>
@@ -407,7 +564,34 @@
           <w:sz w:val="36"/>
         </w:rPr>
         <w:lastRenderedPageBreak/>
-        <w:t xml:space="preserve">Istorija izmena </w:t>
+        <w:t>Istorija</w:t>
+      </w:r>
+      <w:proofErr w:type="spellEnd"/>
+      <w:r>
+        <w:rPr>
+          <w:rFonts w:ascii="Arial" w:eastAsia="Arial" w:hAnsi="Arial" w:cs="Arial"/>
+          <w:b/>
+          <w:sz w:val="36"/>
+        </w:rPr>
+        <w:t xml:space="preserve"> </w:t>
+      </w:r>
+      <w:proofErr w:type="spellStart"/>
+      <w:r>
+        <w:rPr>
+          <w:rFonts w:ascii="Arial" w:eastAsia="Arial" w:hAnsi="Arial" w:cs="Arial"/>
+          <w:b/>
+          <w:sz w:val="36"/>
+        </w:rPr>
+        <w:t>izmena</w:t>
+      </w:r>
+      <w:proofErr w:type="spellEnd"/>
+      <w:r>
+        <w:rPr>
+          <w:rFonts w:ascii="Arial" w:eastAsia="Arial" w:hAnsi="Arial" w:cs="Arial"/>
+          <w:b/>
+          <w:sz w:val="36"/>
+        </w:rPr>
+        <w:t xml:space="preserve"> </w:t>
       </w:r>
     </w:p>
     <w:p>
@@ -489,13 +673,23 @@
                 <w:sz w:val="24"/>
               </w:rPr>
             </w:pPr>
+            <w:proofErr w:type="spellStart"/>
             <w:r>
               <w:rPr>
                 <w:rFonts w:ascii="Times New Roman" w:eastAsia="Times New Roman" w:hAnsi="Times New Roman" w:cs="Times New Roman"/>
                 <w:b/>
                 <w:sz w:val="24"/>
               </w:rPr>
-              <w:t xml:space="preserve">Verzija </w:t>
+              <w:t>Verzija</w:t>
+            </w:r>
+            <w:proofErr w:type="spellEnd"/>
+            <w:r>
+              <w:rPr>
+                <w:rFonts w:ascii="Times New Roman" w:eastAsia="Times New Roman" w:hAnsi="Times New Roman" w:cs="Times New Roman"/>
+                <w:b/>
+                <w:sz w:val="24"/>
+              </w:rPr>
+              <w:t xml:space="preserve"> </w:t>
             </w:r>
           </w:p>
         </w:tc>
@@ -519,13 +713,41 @@
                 <w:sz w:val="24"/>
               </w:rPr>
             </w:pPr>
+            <w:proofErr w:type="spellStart"/>
             <w:r>
               <w:rPr>
                 <w:rFonts w:ascii="Times New Roman" w:eastAsia="Times New Roman" w:hAnsi="Times New Roman" w:cs="Times New Roman"/>
                 <w:b/>
                 <w:sz w:val="24"/>
               </w:rPr>
-              <w:t xml:space="preserve">Kratak opis </w:t>
+              <w:t>Kratak</w:t>
+            </w:r>
+            <w:proofErr w:type="spellEnd"/>
+            <w:r>
+              <w:rPr>
+                <w:rFonts w:ascii="Times New Roman" w:eastAsia="Times New Roman" w:hAnsi="Times New Roman" w:cs="Times New Roman"/>
+                <w:b/>
+                <w:sz w:val="24"/>
+              </w:rPr>
+              <w:t xml:space="preserve"> </w:t>
+            </w:r>
+            <w:proofErr w:type="spellStart"/>
+            <w:r>
+              <w:rPr>
+                <w:rFonts w:ascii="Times New Roman" w:eastAsia="Times New Roman" w:hAnsi="Times New Roman" w:cs="Times New Roman"/>
+                <w:b/>
+                <w:sz w:val="24"/>
+              </w:rPr>
+              <w:t>opis</w:t>
+            </w:r>
+            <w:proofErr w:type="spellEnd"/>
+            <w:r>
+              <w:rPr>
+                <w:rFonts w:ascii="Times New Roman" w:eastAsia="Times New Roman" w:hAnsi="Times New Roman" w:cs="Times New Roman"/>
+                <w:b/>
+                <w:sz w:val="24"/>
+              </w:rPr>
+              <w:t xml:space="preserve"> </w:t>
             </w:r>
           </w:p>
         </w:tc>
@@ -636,6 +858,7 @@
                 <w:sz w:val="24"/>
               </w:rPr>
             </w:pPr>
+            <w:proofErr w:type="spellStart"/>
             <w:r>
               <w:rPr>
                 <w:rFonts w:ascii="Times New Roman" w:eastAsia="Times New Roman" w:hAnsi="Times New Roman" w:cs="Times New Roman"/>
@@ -648,7 +871,31 @@
                 <w:rFonts w:ascii="Times New Roman" w:eastAsia="Times New Roman" w:hAnsi="Times New Roman" w:cs="Times New Roman"/>
                 <w:sz w:val="24"/>
               </w:rPr>
-              <w:t xml:space="preserve">nicijalna verzija </w:t>
+              <w:t>nicijalna</w:t>
+            </w:r>
+            <w:proofErr w:type="spellEnd"/>
+            <w:r>
+              <w:rPr>
+                <w:rFonts w:ascii="Times New Roman" w:eastAsia="Times New Roman" w:hAnsi="Times New Roman" w:cs="Times New Roman"/>
+                <w:sz w:val="24"/>
+              </w:rPr>
+              <w:t xml:space="preserve"> </w:t>
+            </w:r>
+            <w:proofErr w:type="spellStart"/>
+            <w:r>
+              <w:rPr>
+                <w:rFonts w:ascii="Times New Roman" w:eastAsia="Times New Roman" w:hAnsi="Times New Roman" w:cs="Times New Roman"/>
+                <w:sz w:val="24"/>
+              </w:rPr>
+              <w:t>verzija</w:t>
+            </w:r>
+            <w:proofErr w:type="spellEnd"/>
+            <w:r>
+              <w:rPr>
+                <w:rFonts w:ascii="Times New Roman" w:eastAsia="Times New Roman" w:hAnsi="Times New Roman" w:cs="Times New Roman"/>
+                <w:sz w:val="24"/>
+              </w:rPr>
+              <w:t xml:space="preserve"> </w:t>
             </w:r>
           </w:p>
         </w:tc>
@@ -678,6 +925,7 @@
               </w:rPr>
               <w:t xml:space="preserve">D. </w:t>
             </w:r>
+            <w:proofErr w:type="spellStart"/>
             <w:r>
               <w:rPr>
                 <w:rFonts w:ascii="Times New Roman" w:eastAsia="Times New Roman" w:hAnsi="Times New Roman" w:cs="Times New Roman"/>
@@ -685,6 +933,7 @@
               </w:rPr>
               <w:t>Pavlovi</w:t>
             </w:r>
+            <w:proofErr w:type="spellEnd"/>
             <w:r>
               <w:rPr>
                 <w:rFonts w:ascii="Times New Roman" w:eastAsia="Times New Roman" w:hAnsi="Times New Roman" w:cs="Times New Roman"/>
@@ -772,12 +1021,28 @@
                 <w:sz w:val="24"/>
               </w:rPr>
             </w:pPr>
+            <w:proofErr w:type="spellStart"/>
             <w:r>
               <w:rPr>
                 <w:sz w:val="24"/>
               </w:rPr>
-              <w:t>Uklonjene nekonzistentnosti</w:t>
-            </w:r>
+              <w:t>Uklonjene</w:t>
+            </w:r>
+            <w:proofErr w:type="spellEnd"/>
+            <w:r>
+              <w:rPr>
+                <w:sz w:val="24"/>
+              </w:rPr>
+              <w:t xml:space="preserve"> </w:t>
+            </w:r>
+            <w:proofErr w:type="spellStart"/>
+            <w:r>
+              <w:rPr>
+                <w:sz w:val="24"/>
+              </w:rPr>
+              <w:t>nekonzistentnosti</w:t>
+            </w:r>
+            <w:proofErr w:type="spellEnd"/>
           </w:p>
         </w:tc>
         <w:tc>
@@ -803,8 +1068,17 @@
                 <w:rFonts w:ascii="Times New Roman" w:eastAsia="Times New Roman" w:hAnsi="Times New Roman" w:cs="Times New Roman"/>
                 <w:sz w:val="24"/>
               </w:rPr>
-              <w:t>D. Pavlovi</w:t>
-            </w:r>
+              <w:t xml:space="preserve">D. </w:t>
+            </w:r>
+            <w:proofErr w:type="spellStart"/>
+            <w:r>
+              <w:rPr>
+                <w:rFonts w:ascii="Times New Roman" w:eastAsia="Times New Roman" w:hAnsi="Times New Roman" w:cs="Times New Roman"/>
+                <w:sz w:val="24"/>
+              </w:rPr>
+              <w:t>Pavlovi</w:t>
+            </w:r>
+            <w:proofErr w:type="spellEnd"/>
             <w:r>
               <w:rPr>
                 <w:rFonts w:ascii="Times New Roman" w:eastAsia="Times New Roman" w:hAnsi="Times New Roman" w:cs="Times New Roman"/>
@@ -1080,13 +1354,23 @@
         <w:ind w:right="2"/>
         <w:jc w:val="center"/>
       </w:pPr>
+      <w:proofErr w:type="spellStart"/>
       <w:r>
         <w:rPr>
           <w:rFonts w:ascii="Arial" w:eastAsia="Arial" w:hAnsi="Arial" w:cs="Arial"/>
           <w:b/>
           <w:sz w:val="36"/>
         </w:rPr>
-        <w:t xml:space="preserve">Sadržaj  </w:t>
+        <w:t>Sadržaj</w:t>
+      </w:r>
+      <w:proofErr w:type="spellEnd"/>
+      <w:r>
+        <w:rPr>
+          <w:rFonts w:ascii="Arial" w:eastAsia="Arial" w:hAnsi="Arial" w:cs="Arial"/>
+          <w:b/>
+          <w:sz w:val="36"/>
+        </w:rPr>
+        <w:t xml:space="preserve">  </w:t>
       </w:r>
     </w:p>
     <w:sdt>
@@ -2406,26 +2690,271 @@
           <w:rFonts w:ascii="Arial Unicode MS" w:eastAsia="Arial Unicode MS" w:hAnsi="Arial Unicode MS" w:cs="Arial Unicode MS"/>
         </w:rPr>
       </w:pPr>
-      <w:r>
-        <w:rPr>
-          <w:rFonts w:ascii="Arial Unicode MS" w:eastAsia="Arial Unicode MS" w:hAnsi="Arial Unicode MS" w:cs="Arial Unicode MS"/>
-          <w:sz w:val="20"/>
-        </w:rPr>
-        <w:t xml:space="preserve">Definisanje scenarija upotrebe pri </w:t>
-      </w:r>
-      <w:r>
-        <w:rPr>
-          <w:rFonts w:ascii="Arial Unicode MS" w:eastAsia="Arial Unicode MS" w:hAnsi="Arial Unicode MS" w:cs="Arial Unicode MS"/>
-          <w:sz w:val="20"/>
-        </w:rPr>
-        <w:t>pravljenju špila</w:t>
-      </w:r>
-      <w:r>
-        <w:rPr>
-          <w:rFonts w:ascii="Arial Unicode MS" w:eastAsia="Arial Unicode MS" w:hAnsi="Arial Unicode MS" w:cs="Arial Unicode MS"/>
-          <w:sz w:val="20"/>
-        </w:rPr>
-        <w:t xml:space="preserve">. </w:t>
+      <w:proofErr w:type="spellStart"/>
+      <w:r>
+        <w:rPr>
+          <w:rFonts w:ascii="Arial Unicode MS" w:eastAsia="Arial Unicode MS" w:hAnsi="Arial Unicode MS" w:cs="Arial Unicode MS"/>
+          <w:sz w:val="20"/>
+        </w:rPr>
+        <w:t>Definisanje</w:t>
+      </w:r>
+      <w:proofErr w:type="spellEnd"/>
+      <w:r>
+        <w:rPr>
+          <w:rFonts w:ascii="Arial Unicode MS" w:eastAsia="Arial Unicode MS" w:hAnsi="Arial Unicode MS" w:cs="Arial Unicode MS"/>
+          <w:sz w:val="20"/>
+        </w:rPr>
+        <w:t xml:space="preserve"> </w:t>
+      </w:r>
+      <w:proofErr w:type="spellStart"/>
+      <w:r>
+        <w:rPr>
+          <w:rFonts w:ascii="Arial Unicode MS" w:eastAsia="Arial Unicode MS" w:hAnsi="Arial Unicode MS" w:cs="Arial Unicode MS"/>
+          <w:sz w:val="20"/>
+        </w:rPr>
+        <w:t>scenarija</w:t>
+      </w:r>
+      <w:proofErr w:type="spellEnd"/>
+      <w:r>
+        <w:rPr>
+          <w:rFonts w:ascii="Arial Unicode MS" w:eastAsia="Arial Unicode MS" w:hAnsi="Arial Unicode MS" w:cs="Arial Unicode MS"/>
+          <w:sz w:val="20"/>
+        </w:rPr>
+        <w:t xml:space="preserve"> </w:t>
+      </w:r>
+      <w:proofErr w:type="spellStart"/>
+      <w:r>
+        <w:rPr>
+          <w:rFonts w:ascii="Arial Unicode MS" w:eastAsia="Arial Unicode MS" w:hAnsi="Arial Unicode MS" w:cs="Arial Unicode MS"/>
+          <w:sz w:val="20"/>
+        </w:rPr>
+        <w:t>upotrebe</w:t>
+      </w:r>
+      <w:proofErr w:type="spellEnd"/>
+      <w:r>
+        <w:rPr>
+          <w:rFonts w:ascii="Arial Unicode MS" w:eastAsia="Arial Unicode MS" w:hAnsi="Arial Unicode MS" w:cs="Arial Unicode MS"/>
+          <w:sz w:val="20"/>
+        </w:rPr>
+        <w:t xml:space="preserve"> </w:t>
+      </w:r>
+      <w:proofErr w:type="spellStart"/>
+      <w:r>
+        <w:rPr>
+          <w:rFonts w:ascii="Arial Unicode MS" w:eastAsia="Arial Unicode MS" w:hAnsi="Arial Unicode MS" w:cs="Arial Unicode MS"/>
+          <w:sz w:val="20"/>
+        </w:rPr>
+        <w:t>pri</w:t>
+      </w:r>
+      <w:proofErr w:type="spellEnd"/>
+      <w:r>
+        <w:rPr>
+          <w:rFonts w:ascii="Arial Unicode MS" w:eastAsia="Arial Unicode MS" w:hAnsi="Arial Unicode MS" w:cs="Arial Unicode MS"/>
+          <w:sz w:val="20"/>
+        </w:rPr>
+        <w:t xml:space="preserve"> </w:t>
+      </w:r>
+      <w:proofErr w:type="spellStart"/>
+      <w:r>
+        <w:rPr>
+          <w:rFonts w:ascii="Arial Unicode MS" w:eastAsia="Arial Unicode MS" w:hAnsi="Arial Unicode MS" w:cs="Arial Unicode MS"/>
+          <w:sz w:val="20"/>
+        </w:rPr>
+        <w:t>pravljenju</w:t>
+      </w:r>
+      <w:proofErr w:type="spellEnd"/>
+      <w:r>
+        <w:rPr>
+          <w:rFonts w:ascii="Arial Unicode MS" w:eastAsia="Arial Unicode MS" w:hAnsi="Arial Unicode MS" w:cs="Arial Unicode MS"/>
+          <w:sz w:val="20"/>
+        </w:rPr>
+        <w:t xml:space="preserve"> </w:t>
+      </w:r>
+      <w:proofErr w:type="spellStart"/>
+      <w:r>
+        <w:rPr>
+          <w:rFonts w:ascii="Arial Unicode MS" w:eastAsia="Arial Unicode MS" w:hAnsi="Arial Unicode MS" w:cs="Arial Unicode MS"/>
+          <w:sz w:val="20"/>
+        </w:rPr>
+        <w:t>špila</w:t>
+      </w:r>
+      <w:proofErr w:type="spellEnd"/>
+      <w:r>
+        <w:rPr>
+          <w:rFonts w:ascii="Arial Unicode MS" w:eastAsia="Arial Unicode MS" w:hAnsi="Arial Unicode MS" w:cs="Arial Unicode MS"/>
+          <w:sz w:val="20"/>
+          <w:szCs w:val="20"/>
+        </w:rPr>
+        <w:t xml:space="preserve">, </w:t>
+      </w:r>
+      <w:proofErr w:type="spellStart"/>
+      <w:r>
+        <w:rPr>
+          <w:rFonts w:ascii="Arial Unicode MS" w:eastAsia="Arial Unicode MS" w:hAnsi="Arial Unicode MS" w:cs="Arial Unicode MS"/>
+          <w:sz w:val="20"/>
+          <w:szCs w:val="20"/>
+        </w:rPr>
+        <w:t>sa</w:t>
+      </w:r>
+      <w:proofErr w:type="spellEnd"/>
+      <w:r>
+        <w:rPr>
+          <w:rFonts w:ascii="Arial Unicode MS" w:eastAsia="Arial Unicode MS" w:hAnsi="Arial Unicode MS" w:cs="Arial Unicode MS"/>
+          <w:sz w:val="20"/>
+          <w:szCs w:val="20"/>
+        </w:rPr>
+        <w:t xml:space="preserve"> </w:t>
+      </w:r>
+      <w:proofErr w:type="spellStart"/>
+      <w:r>
+        <w:rPr>
+          <w:rFonts w:ascii="Arial Unicode MS" w:eastAsia="Arial Unicode MS" w:hAnsi="Arial Unicode MS" w:cs="Arial Unicode MS"/>
+          <w:sz w:val="20"/>
+          <w:szCs w:val="20"/>
+        </w:rPr>
+        <w:t>grafičkim</w:t>
+      </w:r>
+      <w:proofErr w:type="spellEnd"/>
+      <w:r>
+        <w:rPr>
+          <w:rFonts w:ascii="Arial Unicode MS" w:eastAsia="Arial Unicode MS" w:hAnsi="Arial Unicode MS" w:cs="Arial Unicode MS"/>
+          <w:sz w:val="20"/>
+          <w:szCs w:val="20"/>
+        </w:rPr>
+        <w:t xml:space="preserve"> </w:t>
+      </w:r>
+      <w:proofErr w:type="spellStart"/>
+      <w:r>
+        <w:rPr>
+          <w:rFonts w:ascii="Arial Unicode MS" w:eastAsia="Arial Unicode MS" w:hAnsi="Arial Unicode MS" w:cs="Arial Unicode MS"/>
+          <w:sz w:val="20"/>
+          <w:szCs w:val="20"/>
+        </w:rPr>
+        <w:t>opisom</w:t>
+      </w:r>
+      <w:proofErr w:type="spellEnd"/>
+      <w:r>
+        <w:rPr>
+          <w:rFonts w:ascii="Arial Unicode MS" w:eastAsia="Arial Unicode MS" w:hAnsi="Arial Unicode MS" w:cs="Arial Unicode MS"/>
+          <w:sz w:val="20"/>
+          <w:szCs w:val="20"/>
+        </w:rPr>
+        <w:t xml:space="preserve"> </w:t>
+      </w:r>
+      <w:proofErr w:type="spellStart"/>
+      <w:r>
+        <w:rPr>
+          <w:rFonts w:ascii="Arial Unicode MS" w:eastAsia="Arial Unicode MS" w:hAnsi="Arial Unicode MS" w:cs="Arial Unicode MS"/>
+          <w:sz w:val="20"/>
+          <w:szCs w:val="20"/>
+        </w:rPr>
+        <w:t>priloženim</w:t>
+      </w:r>
+      <w:proofErr w:type="spellEnd"/>
+      <w:r>
+        <w:rPr>
+          <w:rFonts w:ascii="Arial Unicode MS" w:eastAsia="Arial Unicode MS" w:hAnsi="Arial Unicode MS" w:cs="Arial Unicode MS"/>
+          <w:sz w:val="20"/>
+          <w:szCs w:val="20"/>
+        </w:rPr>
+        <w:t xml:space="preserve"> u </w:t>
+      </w:r>
+      <w:proofErr w:type="spellStart"/>
+      <w:r>
+        <w:rPr>
+          <w:rFonts w:ascii="Arial Unicode MS" w:eastAsia="Arial Unicode MS" w:hAnsi="Arial Unicode MS" w:cs="Arial Unicode MS"/>
+          <w:sz w:val="20"/>
+          <w:szCs w:val="20"/>
+        </w:rPr>
+        <w:t>prototipu</w:t>
+      </w:r>
+      <w:proofErr w:type="spellEnd"/>
+      <w:r>
+        <w:rPr>
+          <w:rFonts w:ascii="Arial Unicode MS" w:eastAsia="Arial Unicode MS" w:hAnsi="Arial Unicode MS" w:cs="Arial Unicode MS"/>
+          <w:sz w:val="20"/>
+          <w:szCs w:val="20"/>
+        </w:rPr>
+        <w:t xml:space="preserve"> </w:t>
+      </w:r>
+      <w:proofErr w:type="spellStart"/>
+      <w:r>
+        <w:rPr>
+          <w:rFonts w:ascii="Arial Unicode MS" w:eastAsia="Arial Unicode MS" w:hAnsi="Arial Unicode MS" w:cs="Arial Unicode MS"/>
+          <w:sz w:val="20"/>
+          <w:szCs w:val="20"/>
+        </w:rPr>
+        <w:t>koji</w:t>
+      </w:r>
+      <w:proofErr w:type="spellEnd"/>
+      <w:r>
+        <w:rPr>
+          <w:rFonts w:ascii="Arial Unicode MS" w:eastAsia="Arial Unicode MS" w:hAnsi="Arial Unicode MS" w:cs="Arial Unicode MS"/>
+          <w:sz w:val="20"/>
+          <w:szCs w:val="20"/>
+        </w:rPr>
+        <w:t xml:space="preserve"> se </w:t>
+      </w:r>
+      <w:proofErr w:type="spellStart"/>
+      <w:r>
+        <w:rPr>
+          <w:rFonts w:ascii="Arial Unicode MS" w:eastAsia="Arial Unicode MS" w:hAnsi="Arial Unicode MS" w:cs="Arial Unicode MS"/>
+          <w:sz w:val="20"/>
+          <w:szCs w:val="20"/>
+        </w:rPr>
+        <w:t>nalazi</w:t>
+      </w:r>
+      <w:proofErr w:type="spellEnd"/>
+      <w:r>
+        <w:rPr>
+          <w:rFonts w:ascii="Arial Unicode MS" w:eastAsia="Arial Unicode MS" w:hAnsi="Arial Unicode MS" w:cs="Arial Unicode MS"/>
+          <w:sz w:val="20"/>
+          <w:szCs w:val="20"/>
+        </w:rPr>
+        <w:t xml:space="preserve"> u </w:t>
+      </w:r>
+      <w:proofErr w:type="spellStart"/>
+      <w:r>
+        <w:rPr>
+          <w:rFonts w:ascii="Arial Unicode MS" w:eastAsia="Arial Unicode MS" w:hAnsi="Arial Unicode MS" w:cs="Arial Unicode MS"/>
+          <w:sz w:val="20"/>
+          <w:szCs w:val="20"/>
+        </w:rPr>
+        <w:t>drugom</w:t>
+      </w:r>
+      <w:proofErr w:type="spellEnd"/>
+      <w:r>
+        <w:rPr>
+          <w:rFonts w:ascii="Arial Unicode MS" w:eastAsia="Arial Unicode MS" w:hAnsi="Arial Unicode MS" w:cs="Arial Unicode MS"/>
+          <w:sz w:val="20"/>
+          <w:szCs w:val="20"/>
+        </w:rPr>
+        <w:t xml:space="preserve"> </w:t>
+      </w:r>
+      <w:proofErr w:type="spellStart"/>
+      <w:r>
+        <w:rPr>
+          <w:rFonts w:ascii="Arial Unicode MS" w:eastAsia="Arial Unicode MS" w:hAnsi="Arial Unicode MS" w:cs="Arial Unicode MS"/>
+          <w:sz w:val="20"/>
+          <w:szCs w:val="20"/>
+        </w:rPr>
+        <w:t>folderu</w:t>
+      </w:r>
+      <w:proofErr w:type="spellEnd"/>
+      <w:r>
+        <w:rPr>
+          <w:rFonts w:ascii="Arial Unicode MS" w:eastAsia="Arial Unicode MS" w:hAnsi="Arial Unicode MS" w:cs="Arial Unicode MS"/>
+          <w:sz w:val="20"/>
+          <w:szCs w:val="20"/>
+        </w:rPr>
+        <w:t>.</w:t>
+      </w:r>
+      <w:r>
+        <w:rPr>
+          <w:rFonts w:ascii="Arial Unicode MS" w:eastAsia="Arial Unicode MS" w:hAnsi="Arial Unicode MS" w:cs="Arial Unicode MS"/>
+          <w:sz w:val="20"/>
+        </w:rPr>
+        <w:t xml:space="preserve"> </w:t>
       </w:r>
     </w:p>
     <w:p>
@@ -2451,12 +2980,293 @@
           <w:rFonts w:ascii="Arial Unicode MS" w:eastAsia="Arial Unicode MS" w:hAnsi="Arial Unicode MS" w:cs="Arial Unicode MS"/>
         </w:rPr>
       </w:pPr>
-      <w:r>
-        <w:rPr>
-          <w:rFonts w:ascii="Arial Unicode MS" w:eastAsia="Arial Unicode MS" w:hAnsi="Arial Unicode MS" w:cs="Arial Unicode MS"/>
-          <w:sz w:val="20"/>
-        </w:rPr>
-        <w:t xml:space="preserve">Dokument će koristiti svi članovi projektnog tima u razvoju projekta i testiranju a može se koristiti i pri pisanju uputstva za upotrebu. </w:t>
+      <w:proofErr w:type="spellStart"/>
+      <w:r>
+        <w:rPr>
+          <w:rFonts w:ascii="Arial Unicode MS" w:eastAsia="Arial Unicode MS" w:hAnsi="Arial Unicode MS" w:cs="Arial Unicode MS"/>
+          <w:sz w:val="20"/>
+        </w:rPr>
+        <w:t>Dokument</w:t>
+      </w:r>
+      <w:proofErr w:type="spellEnd"/>
+      <w:r>
+        <w:rPr>
+          <w:rFonts w:ascii="Arial Unicode MS" w:eastAsia="Arial Unicode MS" w:hAnsi="Arial Unicode MS" w:cs="Arial Unicode MS"/>
+          <w:sz w:val="20"/>
+        </w:rPr>
+        <w:t xml:space="preserve"> </w:t>
+      </w:r>
+      <w:proofErr w:type="spellStart"/>
+      <w:r>
+        <w:rPr>
+          <w:rFonts w:ascii="Arial Unicode MS" w:eastAsia="Arial Unicode MS" w:hAnsi="Arial Unicode MS" w:cs="Arial Unicode MS"/>
+          <w:sz w:val="20"/>
+        </w:rPr>
+        <w:t>će</w:t>
+      </w:r>
+      <w:proofErr w:type="spellEnd"/>
+      <w:r>
+        <w:rPr>
+          <w:rFonts w:ascii="Arial Unicode MS" w:eastAsia="Arial Unicode MS" w:hAnsi="Arial Unicode MS" w:cs="Arial Unicode MS"/>
+          <w:sz w:val="20"/>
+        </w:rPr>
+        <w:t xml:space="preserve"> </w:t>
+      </w:r>
+      <w:proofErr w:type="spellStart"/>
+      <w:r>
+        <w:rPr>
+          <w:rFonts w:ascii="Arial Unicode MS" w:eastAsia="Arial Unicode MS" w:hAnsi="Arial Unicode MS" w:cs="Arial Unicode MS"/>
+          <w:sz w:val="20"/>
+        </w:rPr>
+        <w:t>koristiti</w:t>
+      </w:r>
+      <w:proofErr w:type="spellEnd"/>
+      <w:r>
+        <w:rPr>
+          <w:rFonts w:ascii="Arial Unicode MS" w:eastAsia="Arial Unicode MS" w:hAnsi="Arial Unicode MS" w:cs="Arial Unicode MS"/>
+          <w:sz w:val="20"/>
+        </w:rPr>
+        <w:t xml:space="preserve"> </w:t>
+      </w:r>
+      <w:proofErr w:type="spellStart"/>
+      <w:r>
+        <w:rPr>
+          <w:rFonts w:ascii="Arial Unicode MS" w:eastAsia="Arial Unicode MS" w:hAnsi="Arial Unicode MS" w:cs="Arial Unicode MS"/>
+          <w:sz w:val="20"/>
+        </w:rPr>
+        <w:t>svi</w:t>
+      </w:r>
+      <w:proofErr w:type="spellEnd"/>
+      <w:r>
+        <w:rPr>
+          <w:rFonts w:ascii="Arial Unicode MS" w:eastAsia="Arial Unicode MS" w:hAnsi="Arial Unicode MS" w:cs="Arial Unicode MS"/>
+          <w:sz w:val="20"/>
+        </w:rPr>
+        <w:t xml:space="preserve"> </w:t>
+      </w:r>
+      <w:proofErr w:type="spellStart"/>
+      <w:r>
+        <w:rPr>
+          <w:rFonts w:ascii="Arial Unicode MS" w:eastAsia="Arial Unicode MS" w:hAnsi="Arial Unicode MS" w:cs="Arial Unicode MS"/>
+          <w:sz w:val="20"/>
+        </w:rPr>
+        <w:t>članovi</w:t>
+      </w:r>
+      <w:proofErr w:type="spellEnd"/>
+      <w:r>
+        <w:rPr>
+          <w:rFonts w:ascii="Arial Unicode MS" w:eastAsia="Arial Unicode MS" w:hAnsi="Arial Unicode MS" w:cs="Arial Unicode MS"/>
+          <w:sz w:val="20"/>
+        </w:rPr>
+        <w:t xml:space="preserve"> </w:t>
+      </w:r>
+      <w:proofErr w:type="spellStart"/>
+      <w:r>
+        <w:rPr>
+          <w:rFonts w:ascii="Arial Unicode MS" w:eastAsia="Arial Unicode MS" w:hAnsi="Arial Unicode MS" w:cs="Arial Unicode MS"/>
+          <w:sz w:val="20"/>
+        </w:rPr>
+        <w:t>projektnog</w:t>
+      </w:r>
+      <w:proofErr w:type="spellEnd"/>
+      <w:r>
+        <w:rPr>
+          <w:rFonts w:ascii="Arial Unicode MS" w:eastAsia="Arial Unicode MS" w:hAnsi="Arial Unicode MS" w:cs="Arial Unicode MS"/>
+          <w:sz w:val="20"/>
+        </w:rPr>
+        <w:t xml:space="preserve"> </w:t>
+      </w:r>
+      <w:proofErr w:type="spellStart"/>
+      <w:r>
+        <w:rPr>
+          <w:rFonts w:ascii="Arial Unicode MS" w:eastAsia="Arial Unicode MS" w:hAnsi="Arial Unicode MS" w:cs="Arial Unicode MS"/>
+          <w:sz w:val="20"/>
+        </w:rPr>
+        <w:t>tima</w:t>
+      </w:r>
+      <w:proofErr w:type="spellEnd"/>
+      <w:r>
+        <w:rPr>
+          <w:rFonts w:ascii="Arial Unicode MS" w:eastAsia="Arial Unicode MS" w:hAnsi="Arial Unicode MS" w:cs="Arial Unicode MS"/>
+          <w:sz w:val="20"/>
+        </w:rPr>
+        <w:t xml:space="preserve"> u </w:t>
+      </w:r>
+      <w:proofErr w:type="spellStart"/>
+      <w:r>
+        <w:rPr>
+          <w:rFonts w:ascii="Arial Unicode MS" w:eastAsia="Arial Unicode MS" w:hAnsi="Arial Unicode MS" w:cs="Arial Unicode MS"/>
+          <w:sz w:val="20"/>
+        </w:rPr>
+        <w:t>razvoju</w:t>
+      </w:r>
+      <w:proofErr w:type="spellEnd"/>
+      <w:r>
+        <w:rPr>
+          <w:rFonts w:ascii="Arial Unicode MS" w:eastAsia="Arial Unicode MS" w:hAnsi="Arial Unicode MS" w:cs="Arial Unicode MS"/>
+          <w:sz w:val="20"/>
+        </w:rPr>
+        <w:t xml:space="preserve"> </w:t>
+      </w:r>
+      <w:proofErr w:type="spellStart"/>
+      <w:r>
+        <w:rPr>
+          <w:rFonts w:ascii="Arial Unicode MS" w:eastAsia="Arial Unicode MS" w:hAnsi="Arial Unicode MS" w:cs="Arial Unicode MS"/>
+          <w:sz w:val="20"/>
+        </w:rPr>
+        <w:t>projekta</w:t>
+      </w:r>
+      <w:proofErr w:type="spellEnd"/>
+      <w:r>
+        <w:rPr>
+          <w:rFonts w:ascii="Arial Unicode MS" w:eastAsia="Arial Unicode MS" w:hAnsi="Arial Unicode MS" w:cs="Arial Unicode MS"/>
+          <w:sz w:val="20"/>
+        </w:rPr>
+        <w:t xml:space="preserve"> </w:t>
+      </w:r>
+      <w:proofErr w:type="spellStart"/>
+      <w:r>
+        <w:rPr>
+          <w:rFonts w:ascii="Arial Unicode MS" w:eastAsia="Arial Unicode MS" w:hAnsi="Arial Unicode MS" w:cs="Arial Unicode MS"/>
+          <w:sz w:val="20"/>
+        </w:rPr>
+        <w:t>i</w:t>
+      </w:r>
+      <w:proofErr w:type="spellEnd"/>
+      <w:r>
+        <w:rPr>
+          <w:rFonts w:ascii="Arial Unicode MS" w:eastAsia="Arial Unicode MS" w:hAnsi="Arial Unicode MS" w:cs="Arial Unicode MS"/>
+          <w:sz w:val="20"/>
+        </w:rPr>
+        <w:t xml:space="preserve"> </w:t>
+      </w:r>
+      <w:proofErr w:type="spellStart"/>
+      <w:r>
+        <w:rPr>
+          <w:rFonts w:ascii="Arial Unicode MS" w:eastAsia="Arial Unicode MS" w:hAnsi="Arial Unicode MS" w:cs="Arial Unicode MS"/>
+          <w:sz w:val="20"/>
+        </w:rPr>
+        <w:t>testiranju</w:t>
+      </w:r>
+      <w:proofErr w:type="spellEnd"/>
+      <w:r>
+        <w:rPr>
+          <w:rFonts w:ascii="Arial Unicode MS" w:eastAsia="Arial Unicode MS" w:hAnsi="Arial Unicode MS" w:cs="Arial Unicode MS"/>
+          <w:sz w:val="20"/>
+        </w:rPr>
+        <w:t xml:space="preserve"> a </w:t>
+      </w:r>
+      <w:proofErr w:type="spellStart"/>
+      <w:r>
+        <w:rPr>
+          <w:rFonts w:ascii="Arial Unicode MS" w:eastAsia="Arial Unicode MS" w:hAnsi="Arial Unicode MS" w:cs="Arial Unicode MS"/>
+          <w:sz w:val="20"/>
+        </w:rPr>
+        <w:t>može</w:t>
+      </w:r>
+      <w:proofErr w:type="spellEnd"/>
+      <w:r>
+        <w:rPr>
+          <w:rFonts w:ascii="Arial Unicode MS" w:eastAsia="Arial Unicode MS" w:hAnsi="Arial Unicode MS" w:cs="Arial Unicode MS"/>
+          <w:sz w:val="20"/>
+        </w:rPr>
+        <w:t xml:space="preserve"> se </w:t>
+      </w:r>
+      <w:proofErr w:type="spellStart"/>
+      <w:r>
+        <w:rPr>
+          <w:rFonts w:ascii="Arial Unicode MS" w:eastAsia="Arial Unicode MS" w:hAnsi="Arial Unicode MS" w:cs="Arial Unicode MS"/>
+          <w:sz w:val="20"/>
+        </w:rPr>
+        <w:t>koristiti</w:t>
+      </w:r>
+      <w:proofErr w:type="spellEnd"/>
+      <w:r>
+        <w:rPr>
+          <w:rFonts w:ascii="Arial Unicode MS" w:eastAsia="Arial Unicode MS" w:hAnsi="Arial Unicode MS" w:cs="Arial Unicode MS"/>
+          <w:sz w:val="20"/>
+        </w:rPr>
+        <w:t xml:space="preserve"> </w:t>
+      </w:r>
+      <w:proofErr w:type="spellStart"/>
+      <w:r>
+        <w:rPr>
+          <w:rFonts w:ascii="Arial Unicode MS" w:eastAsia="Arial Unicode MS" w:hAnsi="Arial Unicode MS" w:cs="Arial Unicode MS"/>
+          <w:sz w:val="20"/>
+        </w:rPr>
+        <w:t>i</w:t>
+      </w:r>
+      <w:proofErr w:type="spellEnd"/>
+      <w:r>
+        <w:rPr>
+          <w:rFonts w:ascii="Arial Unicode MS" w:eastAsia="Arial Unicode MS" w:hAnsi="Arial Unicode MS" w:cs="Arial Unicode MS"/>
+          <w:sz w:val="20"/>
+        </w:rPr>
+        <w:t xml:space="preserve"> </w:t>
+      </w:r>
+      <w:proofErr w:type="spellStart"/>
+      <w:r>
+        <w:rPr>
+          <w:rFonts w:ascii="Arial Unicode MS" w:eastAsia="Arial Unicode MS" w:hAnsi="Arial Unicode MS" w:cs="Arial Unicode MS"/>
+          <w:sz w:val="20"/>
+        </w:rPr>
+        <w:t>pri</w:t>
+      </w:r>
+      <w:proofErr w:type="spellEnd"/>
+      <w:r>
+        <w:rPr>
+          <w:rFonts w:ascii="Arial Unicode MS" w:eastAsia="Arial Unicode MS" w:hAnsi="Arial Unicode MS" w:cs="Arial Unicode MS"/>
+          <w:sz w:val="20"/>
+        </w:rPr>
+        <w:t xml:space="preserve"> </w:t>
+      </w:r>
+      <w:proofErr w:type="spellStart"/>
+      <w:r>
+        <w:rPr>
+          <w:rFonts w:ascii="Arial Unicode MS" w:eastAsia="Arial Unicode MS" w:hAnsi="Arial Unicode MS" w:cs="Arial Unicode MS"/>
+          <w:sz w:val="20"/>
+        </w:rPr>
+        <w:t>pisanju</w:t>
+      </w:r>
+      <w:proofErr w:type="spellEnd"/>
+      <w:r>
+        <w:rPr>
+          <w:rFonts w:ascii="Arial Unicode MS" w:eastAsia="Arial Unicode MS" w:hAnsi="Arial Unicode MS" w:cs="Arial Unicode MS"/>
+          <w:sz w:val="20"/>
+        </w:rPr>
+        <w:t xml:space="preserve"> </w:t>
+      </w:r>
+      <w:proofErr w:type="spellStart"/>
+      <w:r>
+        <w:rPr>
+          <w:rFonts w:ascii="Arial Unicode MS" w:eastAsia="Arial Unicode MS" w:hAnsi="Arial Unicode MS" w:cs="Arial Unicode MS"/>
+          <w:sz w:val="20"/>
+        </w:rPr>
+        <w:t>uputstva</w:t>
+      </w:r>
+      <w:proofErr w:type="spellEnd"/>
+      <w:r>
+        <w:rPr>
+          <w:rFonts w:ascii="Arial Unicode MS" w:eastAsia="Arial Unicode MS" w:hAnsi="Arial Unicode MS" w:cs="Arial Unicode MS"/>
+          <w:sz w:val="20"/>
+        </w:rPr>
+        <w:t xml:space="preserve"> za </w:t>
+      </w:r>
+      <w:proofErr w:type="spellStart"/>
+      <w:r>
+        <w:rPr>
+          <w:rFonts w:ascii="Arial Unicode MS" w:eastAsia="Arial Unicode MS" w:hAnsi="Arial Unicode MS" w:cs="Arial Unicode MS"/>
+          <w:sz w:val="20"/>
+        </w:rPr>
+        <w:t>upotrebu</w:t>
+      </w:r>
+      <w:proofErr w:type="spellEnd"/>
+      <w:r>
+        <w:rPr>
+          <w:rFonts w:ascii="Arial Unicode MS" w:eastAsia="Arial Unicode MS" w:hAnsi="Arial Unicode MS" w:cs="Arial Unicode MS"/>
+          <w:sz w:val="20"/>
+        </w:rPr>
+        <w:t xml:space="preserve">. </w:t>
       </w:r>
     </w:p>
     <w:p>
@@ -2485,12 +3295,37 @@
           <w:rFonts w:ascii="Arial Unicode MS" w:eastAsia="Arial Unicode MS" w:hAnsi="Arial Unicode MS" w:cs="Arial Unicode MS"/>
         </w:rPr>
       </w:pPr>
-      <w:r>
-        <w:rPr>
-          <w:rFonts w:ascii="Arial Unicode MS" w:eastAsia="Arial Unicode MS" w:hAnsi="Arial Unicode MS" w:cs="Arial Unicode MS"/>
-          <w:sz w:val="20"/>
-        </w:rPr>
-        <w:t xml:space="preserve">Projektni zadatak </w:t>
+      <w:proofErr w:type="spellStart"/>
+      <w:r>
+        <w:rPr>
+          <w:rFonts w:ascii="Arial Unicode MS" w:eastAsia="Arial Unicode MS" w:hAnsi="Arial Unicode MS" w:cs="Arial Unicode MS"/>
+          <w:sz w:val="20"/>
+        </w:rPr>
+        <w:t>Projektni</w:t>
+      </w:r>
+      <w:proofErr w:type="spellEnd"/>
+      <w:r>
+        <w:rPr>
+          <w:rFonts w:ascii="Arial Unicode MS" w:eastAsia="Arial Unicode MS" w:hAnsi="Arial Unicode MS" w:cs="Arial Unicode MS"/>
+          <w:sz w:val="20"/>
+        </w:rPr>
+        <w:t xml:space="preserve"> </w:t>
+      </w:r>
+      <w:proofErr w:type="spellStart"/>
+      <w:r>
+        <w:rPr>
+          <w:rFonts w:ascii="Arial Unicode MS" w:eastAsia="Arial Unicode MS" w:hAnsi="Arial Unicode MS" w:cs="Arial Unicode MS"/>
+          <w:sz w:val="20"/>
+        </w:rPr>
+        <w:t>zadatak</w:t>
+      </w:r>
+      <w:proofErr w:type="spellEnd"/>
+      <w:r>
+        <w:rPr>
+          <w:rFonts w:ascii="Arial Unicode MS" w:eastAsia="Arial Unicode MS" w:hAnsi="Arial Unicode MS" w:cs="Arial Unicode MS"/>
+          <w:sz w:val="20"/>
+        </w:rPr>
+        <w:t xml:space="preserve"> </w:t>
       </w:r>
     </w:p>
     <w:p>
@@ -2505,12 +3340,101 @@
           <w:rFonts w:ascii="Arial Unicode MS" w:eastAsia="Arial Unicode MS" w:hAnsi="Arial Unicode MS" w:cs="Arial Unicode MS"/>
         </w:rPr>
       </w:pPr>
-      <w:r>
-        <w:rPr>
-          <w:rFonts w:ascii="Arial Unicode MS" w:eastAsia="Arial Unicode MS" w:hAnsi="Arial Unicode MS" w:cs="Arial Unicode MS"/>
-          <w:sz w:val="20"/>
-        </w:rPr>
-        <w:t xml:space="preserve">Uputstvo za pisanje specifikacije scenarija upotrebe funkcionalnosti  </w:t>
+      <w:proofErr w:type="spellStart"/>
+      <w:r>
+        <w:rPr>
+          <w:rFonts w:ascii="Arial Unicode MS" w:eastAsia="Arial Unicode MS" w:hAnsi="Arial Unicode MS" w:cs="Arial Unicode MS"/>
+          <w:sz w:val="20"/>
+        </w:rPr>
+        <w:t>Uputstvo</w:t>
+      </w:r>
+      <w:proofErr w:type="spellEnd"/>
+      <w:r>
+        <w:rPr>
+          <w:rFonts w:ascii="Arial Unicode MS" w:eastAsia="Arial Unicode MS" w:hAnsi="Arial Unicode MS" w:cs="Arial Unicode MS"/>
+          <w:sz w:val="20"/>
+        </w:rPr>
+        <w:t xml:space="preserve"> za </w:t>
+      </w:r>
+      <w:proofErr w:type="spellStart"/>
+      <w:r>
+        <w:rPr>
+          <w:rFonts w:ascii="Arial Unicode MS" w:eastAsia="Arial Unicode MS" w:hAnsi="Arial Unicode MS" w:cs="Arial Unicode MS"/>
+          <w:sz w:val="20"/>
+        </w:rPr>
+        <w:t>pisanje</w:t>
+      </w:r>
+      <w:proofErr w:type="spellEnd"/>
+      <w:r>
+        <w:rPr>
+          <w:rFonts w:ascii="Arial Unicode MS" w:eastAsia="Arial Unicode MS" w:hAnsi="Arial Unicode MS" w:cs="Arial Unicode MS"/>
+          <w:sz w:val="20"/>
+        </w:rPr>
+        <w:t xml:space="preserve"> </w:t>
+      </w:r>
+      <w:proofErr w:type="spellStart"/>
+      <w:r>
+        <w:rPr>
+          <w:rFonts w:ascii="Arial Unicode MS" w:eastAsia="Arial Unicode MS" w:hAnsi="Arial Unicode MS" w:cs="Arial Unicode MS"/>
+          <w:sz w:val="20"/>
+        </w:rPr>
+        <w:t>specifikacije</w:t>
+      </w:r>
+      <w:proofErr w:type="spellEnd"/>
+      <w:r>
+        <w:rPr>
+          <w:rFonts w:ascii="Arial Unicode MS" w:eastAsia="Arial Unicode MS" w:hAnsi="Arial Unicode MS" w:cs="Arial Unicode MS"/>
+          <w:sz w:val="20"/>
+        </w:rPr>
+        <w:t xml:space="preserve"> </w:t>
+      </w:r>
+      <w:proofErr w:type="spellStart"/>
+      <w:r>
+        <w:rPr>
+          <w:rFonts w:ascii="Arial Unicode MS" w:eastAsia="Arial Unicode MS" w:hAnsi="Arial Unicode MS" w:cs="Arial Unicode MS"/>
+          <w:sz w:val="20"/>
+        </w:rPr>
+        <w:t>scenarija</w:t>
+      </w:r>
+      <w:proofErr w:type="spellEnd"/>
+      <w:r>
+        <w:rPr>
+          <w:rFonts w:ascii="Arial Unicode MS" w:eastAsia="Arial Unicode MS" w:hAnsi="Arial Unicode MS" w:cs="Arial Unicode MS"/>
+          <w:sz w:val="20"/>
+        </w:rPr>
+        <w:t xml:space="preserve"> </w:t>
+      </w:r>
+      <w:proofErr w:type="spellStart"/>
+      <w:r>
+        <w:rPr>
+          <w:rFonts w:ascii="Arial Unicode MS" w:eastAsia="Arial Unicode MS" w:hAnsi="Arial Unicode MS" w:cs="Arial Unicode MS"/>
+          <w:sz w:val="20"/>
+        </w:rPr>
+        <w:t>upotrebe</w:t>
+      </w:r>
+      <w:proofErr w:type="spellEnd"/>
+      <w:r>
+        <w:rPr>
+          <w:rFonts w:ascii="Arial Unicode MS" w:eastAsia="Arial Unicode MS" w:hAnsi="Arial Unicode MS" w:cs="Arial Unicode MS"/>
+          <w:sz w:val="20"/>
+        </w:rPr>
+        <w:t xml:space="preserve"> </w:t>
+      </w:r>
+      <w:proofErr w:type="spellStart"/>
+      <w:r>
+        <w:rPr>
+          <w:rFonts w:ascii="Arial Unicode MS" w:eastAsia="Arial Unicode MS" w:hAnsi="Arial Unicode MS" w:cs="Arial Unicode MS"/>
+          <w:sz w:val="20"/>
+        </w:rPr>
+        <w:t>funkcionalnosti</w:t>
+      </w:r>
+      <w:proofErr w:type="spellEnd"/>
+      <w:r>
+        <w:rPr>
+          <w:rFonts w:ascii="Arial Unicode MS" w:eastAsia="Arial Unicode MS" w:hAnsi="Arial Unicode MS" w:cs="Arial Unicode MS"/>
+          <w:sz w:val="20"/>
+        </w:rPr>
+        <w:t xml:space="preserve">  </w:t>
       </w:r>
     </w:p>
     <w:p>
@@ -2607,12 +3531,37 @@
                 <w:rFonts w:ascii="Arial Unicode MS" w:eastAsia="Arial Unicode MS" w:hAnsi="Arial Unicode MS" w:cs="Arial Unicode MS"/>
               </w:rPr>
             </w:pPr>
+            <w:proofErr w:type="spellStart"/>
             <w:r>
               <w:rPr>
                 <w:rFonts w:ascii="Arial Unicode MS" w:eastAsia="Arial Unicode MS" w:hAnsi="Arial Unicode MS" w:cs="Arial Unicode MS"/>
                 <w:sz w:val="20"/>
               </w:rPr>
-              <w:t xml:space="preserve">Redni broj </w:t>
+              <w:t>Redni</w:t>
+            </w:r>
+            <w:proofErr w:type="spellEnd"/>
+            <w:r>
+              <w:rPr>
+                <w:rFonts w:ascii="Arial Unicode MS" w:eastAsia="Arial Unicode MS" w:hAnsi="Arial Unicode MS" w:cs="Arial Unicode MS"/>
+                <w:sz w:val="20"/>
+              </w:rPr>
+              <w:t xml:space="preserve"> </w:t>
+            </w:r>
+            <w:proofErr w:type="spellStart"/>
+            <w:r>
+              <w:rPr>
+                <w:rFonts w:ascii="Arial Unicode MS" w:eastAsia="Arial Unicode MS" w:hAnsi="Arial Unicode MS" w:cs="Arial Unicode MS"/>
+                <w:sz w:val="20"/>
+              </w:rPr>
+              <w:t>broj</w:t>
+            </w:r>
+            <w:proofErr w:type="spellEnd"/>
+            <w:r>
+              <w:rPr>
+                <w:rFonts w:ascii="Arial Unicode MS" w:eastAsia="Arial Unicode MS" w:hAnsi="Arial Unicode MS" w:cs="Arial Unicode MS"/>
+                <w:sz w:val="20"/>
+              </w:rPr>
+              <w:t xml:space="preserve"> </w:t>
             </w:r>
           </w:p>
         </w:tc>
@@ -2634,12 +3583,21 @@
                 <w:rFonts w:ascii="Arial Unicode MS" w:eastAsia="Arial Unicode MS" w:hAnsi="Arial Unicode MS" w:cs="Arial Unicode MS"/>
               </w:rPr>
             </w:pPr>
+            <w:proofErr w:type="spellStart"/>
             <w:r>
               <w:rPr>
                 <w:rFonts w:ascii="Arial Unicode MS" w:eastAsia="Arial Unicode MS" w:hAnsi="Arial Unicode MS" w:cs="Arial Unicode MS"/>
                 <w:sz w:val="20"/>
               </w:rPr>
-              <w:t xml:space="preserve">Opis </w:t>
+              <w:t>Opis</w:t>
+            </w:r>
+            <w:proofErr w:type="spellEnd"/>
+            <w:r>
+              <w:rPr>
+                <w:rFonts w:ascii="Arial Unicode MS" w:eastAsia="Arial Unicode MS" w:hAnsi="Arial Unicode MS" w:cs="Arial Unicode MS"/>
+                <w:sz w:val="20"/>
+              </w:rPr>
+              <w:t xml:space="preserve"> </w:t>
             </w:r>
           </w:p>
         </w:tc>
@@ -2661,12 +3619,21 @@
                 <w:rFonts w:ascii="Arial Unicode MS" w:eastAsia="Arial Unicode MS" w:hAnsi="Arial Unicode MS" w:cs="Arial Unicode MS"/>
               </w:rPr>
             </w:pPr>
+            <w:proofErr w:type="spellStart"/>
             <w:r>
               <w:rPr>
                 <w:rFonts w:ascii="Arial Unicode MS" w:eastAsia="Arial Unicode MS" w:hAnsi="Arial Unicode MS" w:cs="Arial Unicode MS"/>
                 <w:sz w:val="20"/>
               </w:rPr>
-              <w:t xml:space="preserve">Rešenje </w:t>
+              <w:t>Rešenje</w:t>
+            </w:r>
+            <w:proofErr w:type="spellEnd"/>
+            <w:r>
+              <w:rPr>
+                <w:rFonts w:ascii="Arial Unicode MS" w:eastAsia="Arial Unicode MS" w:hAnsi="Arial Unicode MS" w:cs="Arial Unicode MS"/>
+                <w:sz w:val="20"/>
+              </w:rPr>
+              <w:t xml:space="preserve"> </w:t>
             </w:r>
           </w:p>
         </w:tc>
@@ -3058,33 +4025,6 @@
         <w:rPr>
           <w:rFonts w:ascii="Arial Unicode MS" w:eastAsia="Arial Unicode MS" w:hAnsi="Arial Unicode MS" w:cs="Arial Unicode MS"/>
           <w:sz w:val="20"/>
-        </w:rPr>
-      </w:pPr>
-      <w:r>
-        <w:rPr>
-          <w:rFonts w:ascii="Arial Unicode MS" w:eastAsia="Arial Unicode MS" w:hAnsi="Arial Unicode MS" w:cs="Arial Unicode MS"/>
-          <w:sz w:val="20"/>
-        </w:rPr>
-        <w:t xml:space="preserve">(Ovo je iz projektnog zadatka) </w:t>
-      </w:r>
-    </w:p>
-    <w:p>
-      <w:pPr>
-        <w:spacing w:after="3" w:line="252" w:lineRule="auto"/>
-        <w:ind w:left="-5" w:hanging="10"/>
-        <w:rPr>
-          <w:rFonts w:ascii="Times New Roman" w:eastAsia="Times New Roman" w:hAnsi="Times New Roman" w:cs="Times New Roman"/>
-          <w:sz w:val="20"/>
-        </w:rPr>
-      </w:pPr>
-    </w:p>
-    <w:p>
-      <w:pPr>
-        <w:spacing w:after="3" w:line="252" w:lineRule="auto"/>
-        <w:ind w:left="-5" w:hanging="10"/>
-        <w:rPr>
-          <w:rFonts w:ascii="Arial Unicode MS" w:eastAsia="Arial Unicode MS" w:hAnsi="Arial Unicode MS" w:cs="Arial Unicode MS"/>
-          <w:sz w:val="20"/>
           <w:szCs w:val="20"/>
           <w:lang w:val="sr-Latn-RS"/>
         </w:rPr>
@@ -3132,61 +4072,7 @@
           <w:szCs w:val="20"/>
           <w:lang w:val="sr-Latn-RS"/>
         </w:rPr>
-        <w:t xml:space="preserve"> </w:t>
-      </w:r>
-      <w:r>
-        <w:rPr>
-          <w:rFonts w:ascii="Arial Unicode MS" w:eastAsia="Arial Unicode MS" w:hAnsi="Arial Unicode MS" w:cs="Arial Unicode MS"/>
-          <w:sz w:val="20"/>
-          <w:szCs w:val="20"/>
-          <w:lang w:val="sr-Latn-RS"/>
-        </w:rPr>
-        <w:t>Kad naprave špil</w:t>
-      </w:r>
-      <w:r>
-        <w:rPr>
-          <w:rFonts w:ascii="Arial Unicode MS" w:eastAsia="Arial Unicode MS" w:hAnsi="Arial Unicode MS" w:cs="Arial Unicode MS"/>
-          <w:sz w:val="20"/>
-          <w:szCs w:val="20"/>
-          <w:lang w:val="sr-Latn-RS"/>
-        </w:rPr>
-        <w:t xml:space="preserve"> mogu da započnu igru sa </w:t>
-      </w:r>
-      <w:r>
-        <w:rPr>
-          <w:rFonts w:ascii="Arial Unicode MS" w:eastAsia="Arial Unicode MS" w:hAnsi="Arial Unicode MS" w:cs="Arial Unicode MS"/>
-          <w:sz w:val="20"/>
-          <w:szCs w:val="20"/>
-          <w:lang w:val="sr-Latn-RS"/>
-        </w:rPr>
-        <w:t>njim</w:t>
-      </w:r>
-      <w:r>
-        <w:rPr>
-          <w:rFonts w:ascii="Arial Unicode MS" w:eastAsia="Arial Unicode MS" w:hAnsi="Arial Unicode MS" w:cs="Arial Unicode MS"/>
-          <w:sz w:val="20"/>
-          <w:szCs w:val="20"/>
-          <w:lang w:val="sr-Latn-RS"/>
-        </w:rPr>
-        <w:t xml:space="preserve"> </w:t>
-      </w:r>
-      <w:r>
-        <w:rPr>
-          <w:rFonts w:ascii="Arial Unicode MS" w:eastAsia="Arial Unicode MS" w:hAnsi="Arial Unicode MS" w:cs="Arial Unicode MS"/>
-          <w:sz w:val="20"/>
-          <w:szCs w:val="20"/>
-          <w:lang w:val="sr-Latn-RS"/>
-        </w:rPr>
-        <w:t>ili</w:t>
-      </w:r>
-      <w:r>
-        <w:rPr>
-          <w:rFonts w:ascii="Arial Unicode MS" w:eastAsia="Arial Unicode MS" w:hAnsi="Arial Unicode MS" w:cs="Arial Unicode MS"/>
-          <w:sz w:val="20"/>
-          <w:szCs w:val="20"/>
-          <w:lang w:val="sr-Latn-RS"/>
-        </w:rPr>
-        <w:t xml:space="preserve"> da ga sačuvaju na nalog.</w:t>
+        <w:t xml:space="preserve"> Kad naprave špil mogu da započnu igru sa njim ili da ga sačuvaju na nalog.</w:t>
       </w:r>
     </w:p>
     <w:p>
@@ -3273,20 +4159,175 @@
           <w:sz w:val="20"/>
         </w:rPr>
       </w:pPr>
-      <w:r>
-        <w:rPr>
-          <w:rFonts w:ascii="Arial Unicode MS" w:eastAsia="Arial Unicode MS" w:hAnsi="Arial Unicode MS" w:cs="Arial Unicode MS"/>
-          <w:sz w:val="20"/>
-        </w:rPr>
-        <w:t>Korisnik bira karte koje želi da budu u špilu</w:t>
-      </w:r>
-      <w:r>
-        <w:rPr>
-          <w:rFonts w:ascii="Arial Unicode MS" w:eastAsia="Arial Unicode MS" w:hAnsi="Arial Unicode MS" w:cs="Arial Unicode MS"/>
-          <w:sz w:val="20"/>
-        </w:rPr>
-        <w:t xml:space="preserve"> štikliranjem čekbosova pored naziva karata</w:t>
-      </w:r>
+      <w:proofErr w:type="spellStart"/>
+      <w:r>
+        <w:rPr>
+          <w:rFonts w:ascii="Arial Unicode MS" w:eastAsia="Arial Unicode MS" w:hAnsi="Arial Unicode MS" w:cs="Arial Unicode MS"/>
+          <w:sz w:val="20"/>
+        </w:rPr>
+        <w:t>Korisnik</w:t>
+      </w:r>
+      <w:proofErr w:type="spellEnd"/>
+      <w:r>
+        <w:rPr>
+          <w:rFonts w:ascii="Arial Unicode MS" w:eastAsia="Arial Unicode MS" w:hAnsi="Arial Unicode MS" w:cs="Arial Unicode MS"/>
+          <w:sz w:val="20"/>
+        </w:rPr>
+        <w:t xml:space="preserve"> </w:t>
+      </w:r>
+      <w:proofErr w:type="spellStart"/>
+      <w:r>
+        <w:rPr>
+          <w:rFonts w:ascii="Arial Unicode MS" w:eastAsia="Arial Unicode MS" w:hAnsi="Arial Unicode MS" w:cs="Arial Unicode MS"/>
+          <w:sz w:val="20"/>
+        </w:rPr>
+        <w:t>bira</w:t>
+      </w:r>
+      <w:proofErr w:type="spellEnd"/>
+      <w:r>
+        <w:rPr>
+          <w:rFonts w:ascii="Arial Unicode MS" w:eastAsia="Arial Unicode MS" w:hAnsi="Arial Unicode MS" w:cs="Arial Unicode MS"/>
+          <w:sz w:val="20"/>
+        </w:rPr>
+        <w:t xml:space="preserve"> </w:t>
+      </w:r>
+      <w:proofErr w:type="spellStart"/>
+      <w:r>
+        <w:rPr>
+          <w:rFonts w:ascii="Arial Unicode MS" w:eastAsia="Arial Unicode MS" w:hAnsi="Arial Unicode MS" w:cs="Arial Unicode MS"/>
+          <w:sz w:val="20"/>
+        </w:rPr>
+        <w:t>karte</w:t>
+      </w:r>
+      <w:proofErr w:type="spellEnd"/>
+      <w:r>
+        <w:rPr>
+          <w:rFonts w:ascii="Arial Unicode MS" w:eastAsia="Arial Unicode MS" w:hAnsi="Arial Unicode MS" w:cs="Arial Unicode MS"/>
+          <w:sz w:val="20"/>
+        </w:rPr>
+        <w:t xml:space="preserve"> </w:t>
+      </w:r>
+      <w:proofErr w:type="spellStart"/>
+      <w:r>
+        <w:rPr>
+          <w:rFonts w:ascii="Arial Unicode MS" w:eastAsia="Arial Unicode MS" w:hAnsi="Arial Unicode MS" w:cs="Arial Unicode MS"/>
+          <w:sz w:val="20"/>
+        </w:rPr>
+        <w:t>koje</w:t>
+      </w:r>
+      <w:proofErr w:type="spellEnd"/>
+      <w:r>
+        <w:rPr>
+          <w:rFonts w:ascii="Arial Unicode MS" w:eastAsia="Arial Unicode MS" w:hAnsi="Arial Unicode MS" w:cs="Arial Unicode MS"/>
+          <w:sz w:val="20"/>
+        </w:rPr>
+        <w:t xml:space="preserve"> </w:t>
+      </w:r>
+      <w:proofErr w:type="spellStart"/>
+      <w:r>
+        <w:rPr>
+          <w:rFonts w:ascii="Arial Unicode MS" w:eastAsia="Arial Unicode MS" w:hAnsi="Arial Unicode MS" w:cs="Arial Unicode MS"/>
+          <w:sz w:val="20"/>
+        </w:rPr>
+        <w:t>želi</w:t>
+      </w:r>
+      <w:proofErr w:type="spellEnd"/>
+      <w:r>
+        <w:rPr>
+          <w:rFonts w:ascii="Arial Unicode MS" w:eastAsia="Arial Unicode MS" w:hAnsi="Arial Unicode MS" w:cs="Arial Unicode MS"/>
+          <w:sz w:val="20"/>
+        </w:rPr>
+        <w:t xml:space="preserve"> da </w:t>
+      </w:r>
+      <w:proofErr w:type="spellStart"/>
+      <w:r>
+        <w:rPr>
+          <w:rFonts w:ascii="Arial Unicode MS" w:eastAsia="Arial Unicode MS" w:hAnsi="Arial Unicode MS" w:cs="Arial Unicode MS"/>
+          <w:sz w:val="20"/>
+        </w:rPr>
+        <w:t>budu</w:t>
+      </w:r>
+      <w:proofErr w:type="spellEnd"/>
+      <w:r>
+        <w:rPr>
+          <w:rFonts w:ascii="Arial Unicode MS" w:eastAsia="Arial Unicode MS" w:hAnsi="Arial Unicode MS" w:cs="Arial Unicode MS"/>
+          <w:sz w:val="20"/>
+        </w:rPr>
+        <w:t xml:space="preserve"> u </w:t>
+      </w:r>
+      <w:proofErr w:type="spellStart"/>
+      <w:r>
+        <w:rPr>
+          <w:rFonts w:ascii="Arial Unicode MS" w:eastAsia="Arial Unicode MS" w:hAnsi="Arial Unicode MS" w:cs="Arial Unicode MS"/>
+          <w:sz w:val="20"/>
+        </w:rPr>
+        <w:t>špilu</w:t>
+      </w:r>
+      <w:proofErr w:type="spellEnd"/>
+      <w:r>
+        <w:rPr>
+          <w:rFonts w:ascii="Arial Unicode MS" w:eastAsia="Arial Unicode MS" w:hAnsi="Arial Unicode MS" w:cs="Arial Unicode MS"/>
+          <w:sz w:val="20"/>
+        </w:rPr>
+        <w:t xml:space="preserve"> </w:t>
+      </w:r>
+      <w:proofErr w:type="spellStart"/>
+      <w:r>
+        <w:rPr>
+          <w:rFonts w:ascii="Arial Unicode MS" w:eastAsia="Arial Unicode MS" w:hAnsi="Arial Unicode MS" w:cs="Arial Unicode MS"/>
+          <w:sz w:val="20"/>
+        </w:rPr>
+        <w:t>štikliranjem</w:t>
+      </w:r>
+      <w:proofErr w:type="spellEnd"/>
+      <w:r>
+        <w:rPr>
+          <w:rFonts w:ascii="Arial Unicode MS" w:eastAsia="Arial Unicode MS" w:hAnsi="Arial Unicode MS" w:cs="Arial Unicode MS"/>
+          <w:sz w:val="20"/>
+        </w:rPr>
+        <w:t xml:space="preserve"> </w:t>
+      </w:r>
+      <w:proofErr w:type="spellStart"/>
+      <w:r>
+        <w:rPr>
+          <w:rFonts w:ascii="Arial Unicode MS" w:eastAsia="Arial Unicode MS" w:hAnsi="Arial Unicode MS" w:cs="Arial Unicode MS"/>
+          <w:sz w:val="20"/>
+        </w:rPr>
+        <w:t>čekbosova</w:t>
+      </w:r>
+      <w:proofErr w:type="spellEnd"/>
+      <w:r>
+        <w:rPr>
+          <w:rFonts w:ascii="Arial Unicode MS" w:eastAsia="Arial Unicode MS" w:hAnsi="Arial Unicode MS" w:cs="Arial Unicode MS"/>
+          <w:sz w:val="20"/>
+        </w:rPr>
+        <w:t xml:space="preserve"> pored </w:t>
+      </w:r>
+      <w:proofErr w:type="spellStart"/>
+      <w:r>
+        <w:rPr>
+          <w:rFonts w:ascii="Arial Unicode MS" w:eastAsia="Arial Unicode MS" w:hAnsi="Arial Unicode MS" w:cs="Arial Unicode MS"/>
+          <w:sz w:val="20"/>
+        </w:rPr>
+        <w:t>naziva</w:t>
+      </w:r>
+      <w:proofErr w:type="spellEnd"/>
+      <w:r>
+        <w:rPr>
+          <w:rFonts w:ascii="Arial Unicode MS" w:eastAsia="Arial Unicode MS" w:hAnsi="Arial Unicode MS" w:cs="Arial Unicode MS"/>
+          <w:sz w:val="20"/>
+        </w:rPr>
+        <w:t xml:space="preserve"> </w:t>
+      </w:r>
+      <w:proofErr w:type="spellStart"/>
+      <w:r>
+        <w:rPr>
+          <w:rFonts w:ascii="Arial Unicode MS" w:eastAsia="Arial Unicode MS" w:hAnsi="Arial Unicode MS" w:cs="Arial Unicode MS"/>
+          <w:sz w:val="20"/>
+        </w:rPr>
+        <w:t>karata</w:t>
+      </w:r>
+      <w:proofErr w:type="spellEnd"/>
       <w:r>
         <w:rPr>
           <w:rFonts w:ascii="Arial Unicode MS" w:eastAsia="Arial Unicode MS" w:hAnsi="Arial Unicode MS" w:cs="Arial Unicode MS"/>
@@ -3309,26 +4350,300 @@
           <w:sz w:val="20"/>
         </w:rPr>
       </w:pPr>
-      <w:r>
-        <w:rPr>
-          <w:rFonts w:ascii="Arial Unicode MS" w:eastAsia="Arial Unicode MS" w:hAnsi="Arial Unicode MS" w:cs="Arial Unicode MS"/>
-          <w:sz w:val="20"/>
-        </w:rPr>
-        <w:t xml:space="preserve">Korisnik bira generalna pravila igre </w:t>
-      </w:r>
-      <w:r>
-        <w:rPr>
-          <w:rFonts w:ascii="Arial Unicode MS" w:eastAsia="Arial Unicode MS" w:hAnsi="Arial Unicode MS" w:cs="Arial Unicode MS"/>
-          <w:sz w:val="20"/>
-        </w:rPr>
-        <w:t>u specijalnom delu za generalna pravila (selektovanjem opcija na pravilima koja uvek postoje</w:t>
-      </w:r>
-      <w:r>
-        <w:rPr>
-          <w:rFonts w:ascii="Arial Unicode MS" w:eastAsia="Arial Unicode MS" w:hAnsi="Arial Unicode MS" w:cs="Arial Unicode MS"/>
-          <w:sz w:val="20"/>
-        </w:rPr>
-        <w:t xml:space="preserve"> (smer igranja)</w:t>
+      <w:proofErr w:type="spellStart"/>
+      <w:r>
+        <w:rPr>
+          <w:rFonts w:ascii="Arial Unicode MS" w:eastAsia="Arial Unicode MS" w:hAnsi="Arial Unicode MS" w:cs="Arial Unicode MS"/>
+          <w:sz w:val="20"/>
+        </w:rPr>
+        <w:t>Korisnik</w:t>
+      </w:r>
+      <w:proofErr w:type="spellEnd"/>
+      <w:r>
+        <w:rPr>
+          <w:rFonts w:ascii="Arial Unicode MS" w:eastAsia="Arial Unicode MS" w:hAnsi="Arial Unicode MS" w:cs="Arial Unicode MS"/>
+          <w:sz w:val="20"/>
+        </w:rPr>
+        <w:t xml:space="preserve"> </w:t>
+      </w:r>
+      <w:proofErr w:type="spellStart"/>
+      <w:r>
+        <w:rPr>
+          <w:rFonts w:ascii="Arial Unicode MS" w:eastAsia="Arial Unicode MS" w:hAnsi="Arial Unicode MS" w:cs="Arial Unicode MS"/>
+          <w:sz w:val="20"/>
+        </w:rPr>
+        <w:t>bira</w:t>
+      </w:r>
+      <w:proofErr w:type="spellEnd"/>
+      <w:r>
+        <w:rPr>
+          <w:rFonts w:ascii="Arial Unicode MS" w:eastAsia="Arial Unicode MS" w:hAnsi="Arial Unicode MS" w:cs="Arial Unicode MS"/>
+          <w:sz w:val="20"/>
+        </w:rPr>
+        <w:t xml:space="preserve"> </w:t>
+      </w:r>
+      <w:proofErr w:type="spellStart"/>
+      <w:r>
+        <w:rPr>
+          <w:rFonts w:ascii="Arial Unicode MS" w:eastAsia="Arial Unicode MS" w:hAnsi="Arial Unicode MS" w:cs="Arial Unicode MS"/>
+          <w:sz w:val="20"/>
+        </w:rPr>
+        <w:t>generalna</w:t>
+      </w:r>
+      <w:proofErr w:type="spellEnd"/>
+      <w:r>
+        <w:rPr>
+          <w:rFonts w:ascii="Arial Unicode MS" w:eastAsia="Arial Unicode MS" w:hAnsi="Arial Unicode MS" w:cs="Arial Unicode MS"/>
+          <w:sz w:val="20"/>
+        </w:rPr>
+        <w:t xml:space="preserve"> </w:t>
+      </w:r>
+      <w:proofErr w:type="spellStart"/>
+      <w:r>
+        <w:rPr>
+          <w:rFonts w:ascii="Arial Unicode MS" w:eastAsia="Arial Unicode MS" w:hAnsi="Arial Unicode MS" w:cs="Arial Unicode MS"/>
+          <w:sz w:val="20"/>
+        </w:rPr>
+        <w:t>pravila</w:t>
+      </w:r>
+      <w:proofErr w:type="spellEnd"/>
+      <w:r>
+        <w:rPr>
+          <w:rFonts w:ascii="Arial Unicode MS" w:eastAsia="Arial Unicode MS" w:hAnsi="Arial Unicode MS" w:cs="Arial Unicode MS"/>
+          <w:sz w:val="20"/>
+        </w:rPr>
+        <w:t xml:space="preserve"> </w:t>
+      </w:r>
+      <w:proofErr w:type="spellStart"/>
+      <w:r>
+        <w:rPr>
+          <w:rFonts w:ascii="Arial Unicode MS" w:eastAsia="Arial Unicode MS" w:hAnsi="Arial Unicode MS" w:cs="Arial Unicode MS"/>
+          <w:sz w:val="20"/>
+        </w:rPr>
+        <w:t>igre</w:t>
+      </w:r>
+      <w:proofErr w:type="spellEnd"/>
+      <w:r>
+        <w:rPr>
+          <w:rFonts w:ascii="Arial Unicode MS" w:eastAsia="Arial Unicode MS" w:hAnsi="Arial Unicode MS" w:cs="Arial Unicode MS"/>
+          <w:sz w:val="20"/>
+        </w:rPr>
+        <w:t xml:space="preserve"> </w:t>
+      </w:r>
+      <w:r>
+        <w:rPr>
+          <w:rFonts w:ascii="Arial Unicode MS" w:eastAsia="Arial Unicode MS" w:hAnsi="Arial Unicode MS" w:cs="Arial Unicode MS"/>
+          <w:sz w:val="20"/>
+        </w:rPr>
+        <w:t xml:space="preserve">u </w:t>
+      </w:r>
+      <w:proofErr w:type="spellStart"/>
+      <w:r>
+        <w:rPr>
+          <w:rFonts w:ascii="Arial Unicode MS" w:eastAsia="Arial Unicode MS" w:hAnsi="Arial Unicode MS" w:cs="Arial Unicode MS"/>
+          <w:sz w:val="20"/>
+        </w:rPr>
+        <w:t>specijalnom</w:t>
+      </w:r>
+      <w:proofErr w:type="spellEnd"/>
+      <w:r>
+        <w:rPr>
+          <w:rFonts w:ascii="Arial Unicode MS" w:eastAsia="Arial Unicode MS" w:hAnsi="Arial Unicode MS" w:cs="Arial Unicode MS"/>
+          <w:sz w:val="20"/>
+        </w:rPr>
+        <w:t xml:space="preserve"> </w:t>
+      </w:r>
+      <w:proofErr w:type="spellStart"/>
+      <w:r>
+        <w:rPr>
+          <w:rFonts w:ascii="Arial Unicode MS" w:eastAsia="Arial Unicode MS" w:hAnsi="Arial Unicode MS" w:cs="Arial Unicode MS"/>
+          <w:sz w:val="20"/>
+        </w:rPr>
+        <w:t>delu</w:t>
+      </w:r>
+      <w:proofErr w:type="spellEnd"/>
+      <w:r>
+        <w:rPr>
+          <w:rFonts w:ascii="Arial Unicode MS" w:eastAsia="Arial Unicode MS" w:hAnsi="Arial Unicode MS" w:cs="Arial Unicode MS"/>
+          <w:sz w:val="20"/>
+        </w:rPr>
+        <w:t xml:space="preserve"> za </w:t>
+      </w:r>
+      <w:proofErr w:type="spellStart"/>
+      <w:r>
+        <w:rPr>
+          <w:rFonts w:ascii="Arial Unicode MS" w:eastAsia="Arial Unicode MS" w:hAnsi="Arial Unicode MS" w:cs="Arial Unicode MS"/>
+          <w:sz w:val="20"/>
+        </w:rPr>
+        <w:t>generalna</w:t>
+      </w:r>
+      <w:proofErr w:type="spellEnd"/>
+      <w:r>
+        <w:rPr>
+          <w:rFonts w:ascii="Arial Unicode MS" w:eastAsia="Arial Unicode MS" w:hAnsi="Arial Unicode MS" w:cs="Arial Unicode MS"/>
+          <w:sz w:val="20"/>
+        </w:rPr>
+        <w:t xml:space="preserve"> </w:t>
+      </w:r>
+      <w:proofErr w:type="spellStart"/>
+      <w:r>
+        <w:rPr>
+          <w:rFonts w:ascii="Arial Unicode MS" w:eastAsia="Arial Unicode MS" w:hAnsi="Arial Unicode MS" w:cs="Arial Unicode MS"/>
+          <w:sz w:val="20"/>
+        </w:rPr>
+        <w:t>pravila</w:t>
+      </w:r>
+      <w:proofErr w:type="spellEnd"/>
+      <w:r>
+        <w:rPr>
+          <w:rFonts w:ascii="Arial Unicode MS" w:eastAsia="Arial Unicode MS" w:hAnsi="Arial Unicode MS" w:cs="Arial Unicode MS"/>
+          <w:sz w:val="20"/>
+        </w:rPr>
+        <w:t xml:space="preserve"> (</w:t>
+      </w:r>
+      <w:proofErr w:type="spellStart"/>
+      <w:r>
+        <w:rPr>
+          <w:rFonts w:ascii="Arial Unicode MS" w:eastAsia="Arial Unicode MS" w:hAnsi="Arial Unicode MS" w:cs="Arial Unicode MS"/>
+          <w:sz w:val="20"/>
+        </w:rPr>
+        <w:t>selektovanjem</w:t>
+      </w:r>
+      <w:proofErr w:type="spellEnd"/>
+      <w:r>
+        <w:rPr>
+          <w:rFonts w:ascii="Arial Unicode MS" w:eastAsia="Arial Unicode MS" w:hAnsi="Arial Unicode MS" w:cs="Arial Unicode MS"/>
+          <w:sz w:val="20"/>
+        </w:rPr>
+        <w:t xml:space="preserve"> </w:t>
+      </w:r>
+      <w:proofErr w:type="spellStart"/>
+      <w:r>
+        <w:rPr>
+          <w:rFonts w:ascii="Arial Unicode MS" w:eastAsia="Arial Unicode MS" w:hAnsi="Arial Unicode MS" w:cs="Arial Unicode MS"/>
+          <w:sz w:val="20"/>
+        </w:rPr>
+        <w:t>opcija</w:t>
+      </w:r>
+      <w:proofErr w:type="spellEnd"/>
+      <w:r>
+        <w:rPr>
+          <w:rFonts w:ascii="Arial Unicode MS" w:eastAsia="Arial Unicode MS" w:hAnsi="Arial Unicode MS" w:cs="Arial Unicode MS"/>
+          <w:sz w:val="20"/>
+        </w:rPr>
+        <w:t xml:space="preserve"> </w:t>
+      </w:r>
+      <w:proofErr w:type="spellStart"/>
+      <w:r>
+        <w:rPr>
+          <w:rFonts w:ascii="Arial Unicode MS" w:eastAsia="Arial Unicode MS" w:hAnsi="Arial Unicode MS" w:cs="Arial Unicode MS"/>
+          <w:sz w:val="20"/>
+        </w:rPr>
+        <w:t>na</w:t>
+      </w:r>
+      <w:proofErr w:type="spellEnd"/>
+      <w:r>
+        <w:rPr>
+          <w:rFonts w:ascii="Arial Unicode MS" w:eastAsia="Arial Unicode MS" w:hAnsi="Arial Unicode MS" w:cs="Arial Unicode MS"/>
+          <w:sz w:val="20"/>
+        </w:rPr>
+        <w:t xml:space="preserve"> </w:t>
+      </w:r>
+      <w:proofErr w:type="spellStart"/>
+      <w:r>
+        <w:rPr>
+          <w:rFonts w:ascii="Arial Unicode MS" w:eastAsia="Arial Unicode MS" w:hAnsi="Arial Unicode MS" w:cs="Arial Unicode MS"/>
+          <w:sz w:val="20"/>
+        </w:rPr>
+        <w:t>pravilima</w:t>
+      </w:r>
+      <w:proofErr w:type="spellEnd"/>
+      <w:r>
+        <w:rPr>
+          <w:rFonts w:ascii="Arial Unicode MS" w:eastAsia="Arial Unicode MS" w:hAnsi="Arial Unicode MS" w:cs="Arial Unicode MS"/>
+          <w:sz w:val="20"/>
+        </w:rPr>
+        <w:t xml:space="preserve"> </w:t>
+      </w:r>
+      <w:proofErr w:type="spellStart"/>
+      <w:r>
+        <w:rPr>
+          <w:rFonts w:ascii="Arial Unicode MS" w:eastAsia="Arial Unicode MS" w:hAnsi="Arial Unicode MS" w:cs="Arial Unicode MS"/>
+          <w:sz w:val="20"/>
+        </w:rPr>
+        <w:t>koja</w:t>
+      </w:r>
+      <w:proofErr w:type="spellEnd"/>
+      <w:r>
+        <w:rPr>
+          <w:rFonts w:ascii="Arial Unicode MS" w:eastAsia="Arial Unicode MS" w:hAnsi="Arial Unicode MS" w:cs="Arial Unicode MS"/>
+          <w:sz w:val="20"/>
+        </w:rPr>
+        <w:t xml:space="preserve"> </w:t>
+      </w:r>
+      <w:proofErr w:type="spellStart"/>
+      <w:r>
+        <w:rPr>
+          <w:rFonts w:ascii="Arial Unicode MS" w:eastAsia="Arial Unicode MS" w:hAnsi="Arial Unicode MS" w:cs="Arial Unicode MS"/>
+          <w:sz w:val="20"/>
+        </w:rPr>
+        <w:t>uvek</w:t>
+      </w:r>
+      <w:proofErr w:type="spellEnd"/>
+      <w:r>
+        <w:rPr>
+          <w:rFonts w:ascii="Arial Unicode MS" w:eastAsia="Arial Unicode MS" w:hAnsi="Arial Unicode MS" w:cs="Arial Unicode MS"/>
+          <w:sz w:val="20"/>
+        </w:rPr>
+        <w:t xml:space="preserve"> </w:t>
+      </w:r>
+      <w:proofErr w:type="spellStart"/>
+      <w:r>
+        <w:rPr>
+          <w:rFonts w:ascii="Arial Unicode MS" w:eastAsia="Arial Unicode MS" w:hAnsi="Arial Unicode MS" w:cs="Arial Unicode MS"/>
+          <w:sz w:val="20"/>
+        </w:rPr>
+        <w:t>postoje</w:t>
+      </w:r>
+      <w:proofErr w:type="spellEnd"/>
+      <w:r>
+        <w:rPr>
+          <w:rFonts w:ascii="Arial Unicode MS" w:eastAsia="Arial Unicode MS" w:hAnsi="Arial Unicode MS" w:cs="Arial Unicode MS"/>
+          <w:sz w:val="20"/>
+        </w:rPr>
+        <w:t xml:space="preserve"> (</w:t>
+      </w:r>
+      <w:proofErr w:type="spellStart"/>
+      <w:r>
+        <w:rPr>
+          <w:rFonts w:ascii="Arial Unicode MS" w:eastAsia="Arial Unicode MS" w:hAnsi="Arial Unicode MS" w:cs="Arial Unicode MS"/>
+          <w:sz w:val="20"/>
+        </w:rPr>
+        <w:t>smer</w:t>
+      </w:r>
+      <w:proofErr w:type="spellEnd"/>
+      <w:r>
+        <w:rPr>
+          <w:rFonts w:ascii="Arial Unicode MS" w:eastAsia="Arial Unicode MS" w:hAnsi="Arial Unicode MS" w:cs="Arial Unicode MS"/>
+          <w:sz w:val="20"/>
+        </w:rPr>
+        <w:t xml:space="preserve"> </w:t>
+      </w:r>
+      <w:proofErr w:type="spellStart"/>
+      <w:r>
+        <w:rPr>
+          <w:rFonts w:ascii="Arial Unicode MS" w:eastAsia="Arial Unicode MS" w:hAnsi="Arial Unicode MS" w:cs="Arial Unicode MS"/>
+          <w:sz w:val="20"/>
+        </w:rPr>
+        <w:t>igranja</w:t>
+      </w:r>
+      <w:proofErr w:type="spellEnd"/>
+      <w:r>
+        <w:rPr>
+          <w:rFonts w:ascii="Arial Unicode MS" w:eastAsia="Arial Unicode MS" w:hAnsi="Arial Unicode MS" w:cs="Arial Unicode MS"/>
+          <w:sz w:val="20"/>
+        </w:rPr>
+        <w:t>)</w:t>
       </w:r>
       <w:r>
         <w:rPr>
@@ -3344,19 +4659,93 @@
         </w:rPr>
         <w:t xml:space="preserve">I </w:t>
       </w:r>
-      <w:r>
-        <w:rPr>
-          <w:rFonts w:ascii="Arial Unicode MS" w:eastAsia="Arial Unicode MS" w:hAnsi="Arial Unicode MS" w:cs="Arial Unicode MS"/>
-          <w:sz w:val="20"/>
-        </w:rPr>
-        <w:t>dodavanjem novih pravila</w:t>
-      </w:r>
-      <w:r>
-        <w:rPr>
-          <w:rFonts w:ascii="Arial Unicode MS" w:eastAsia="Arial Unicode MS" w:hAnsi="Arial Unicode MS" w:cs="Arial Unicode MS"/>
-          <w:sz w:val="20"/>
-        </w:rPr>
-        <w:t xml:space="preserve"> biranjem istih i</w:t>
+      <w:proofErr w:type="spellStart"/>
+      <w:r>
+        <w:rPr>
+          <w:rFonts w:ascii="Arial Unicode MS" w:eastAsia="Arial Unicode MS" w:hAnsi="Arial Unicode MS" w:cs="Arial Unicode MS"/>
+          <w:sz w:val="20"/>
+        </w:rPr>
+        <w:t>dodavanjem</w:t>
+      </w:r>
+      <w:proofErr w:type="spellEnd"/>
+      <w:r>
+        <w:rPr>
+          <w:rFonts w:ascii="Arial Unicode MS" w:eastAsia="Arial Unicode MS" w:hAnsi="Arial Unicode MS" w:cs="Arial Unicode MS"/>
+          <w:sz w:val="20"/>
+        </w:rPr>
+        <w:t xml:space="preserve"> </w:t>
+      </w:r>
+      <w:proofErr w:type="spellStart"/>
+      <w:r>
+        <w:rPr>
+          <w:rFonts w:ascii="Arial Unicode MS" w:eastAsia="Arial Unicode MS" w:hAnsi="Arial Unicode MS" w:cs="Arial Unicode MS"/>
+          <w:sz w:val="20"/>
+        </w:rPr>
+        <w:t>novih</w:t>
+      </w:r>
+      <w:proofErr w:type="spellEnd"/>
+      <w:r>
+        <w:rPr>
+          <w:rFonts w:ascii="Arial Unicode MS" w:eastAsia="Arial Unicode MS" w:hAnsi="Arial Unicode MS" w:cs="Arial Unicode MS"/>
+          <w:sz w:val="20"/>
+        </w:rPr>
+        <w:t xml:space="preserve"> </w:t>
+      </w:r>
+      <w:proofErr w:type="spellStart"/>
+      <w:r>
+        <w:rPr>
+          <w:rFonts w:ascii="Arial Unicode MS" w:eastAsia="Arial Unicode MS" w:hAnsi="Arial Unicode MS" w:cs="Arial Unicode MS"/>
+          <w:sz w:val="20"/>
+        </w:rPr>
+        <w:t>pravila</w:t>
+      </w:r>
+      <w:proofErr w:type="spellEnd"/>
+      <w:r>
+        <w:rPr>
+          <w:rFonts w:ascii="Arial Unicode MS" w:eastAsia="Arial Unicode MS" w:hAnsi="Arial Unicode MS" w:cs="Arial Unicode MS"/>
+          <w:sz w:val="20"/>
+        </w:rPr>
+        <w:t xml:space="preserve"> </w:t>
+      </w:r>
+      <w:proofErr w:type="spellStart"/>
+      <w:r>
+        <w:rPr>
+          <w:rFonts w:ascii="Arial Unicode MS" w:eastAsia="Arial Unicode MS" w:hAnsi="Arial Unicode MS" w:cs="Arial Unicode MS"/>
+          <w:sz w:val="20"/>
+        </w:rPr>
+        <w:t>biranjem</w:t>
+      </w:r>
+      <w:proofErr w:type="spellEnd"/>
+      <w:r>
+        <w:rPr>
+          <w:rFonts w:ascii="Arial Unicode MS" w:eastAsia="Arial Unicode MS" w:hAnsi="Arial Unicode MS" w:cs="Arial Unicode MS"/>
+          <w:sz w:val="20"/>
+        </w:rPr>
+        <w:t xml:space="preserve"> </w:t>
+      </w:r>
+      <w:proofErr w:type="spellStart"/>
+      <w:r>
+        <w:rPr>
+          <w:rFonts w:ascii="Arial Unicode MS" w:eastAsia="Arial Unicode MS" w:hAnsi="Arial Unicode MS" w:cs="Arial Unicode MS"/>
+          <w:sz w:val="20"/>
+        </w:rPr>
+        <w:t>istih</w:t>
+      </w:r>
+      <w:proofErr w:type="spellEnd"/>
+      <w:r>
+        <w:rPr>
+          <w:rFonts w:ascii="Arial Unicode MS" w:eastAsia="Arial Unicode MS" w:hAnsi="Arial Unicode MS" w:cs="Arial Unicode MS"/>
+          <w:sz w:val="20"/>
+        </w:rPr>
+        <w:t xml:space="preserve"> </w:t>
+      </w:r>
+      <w:proofErr w:type="spellStart"/>
+      <w:r>
+        <w:rPr>
+          <w:rFonts w:ascii="Arial Unicode MS" w:eastAsia="Arial Unicode MS" w:hAnsi="Arial Unicode MS" w:cs="Arial Unicode MS"/>
+          <w:sz w:val="20"/>
+        </w:rPr>
+        <w:t>i</w:t>
       </w:r>
       <w:r>
         <w:rPr>
@@ -3365,13 +4754,23 @@
         </w:rPr>
         <w:t>z</w:t>
       </w:r>
-      <w:r>
-        <w:rPr>
-          <w:rFonts w:ascii="Arial Unicode MS" w:eastAsia="Arial Unicode MS" w:hAnsi="Arial Unicode MS" w:cs="Arial Unicode MS"/>
-          <w:sz w:val="20"/>
-        </w:rPr>
-        <w:t xml:space="preserve"> liste</w:t>
-      </w:r>
+      <w:proofErr w:type="spellEnd"/>
+      <w:r>
+        <w:rPr>
+          <w:rFonts w:ascii="Arial Unicode MS" w:eastAsia="Arial Unicode MS" w:hAnsi="Arial Unicode MS" w:cs="Arial Unicode MS"/>
+          <w:sz w:val="20"/>
+        </w:rPr>
+        <w:t xml:space="preserve"> </w:t>
+      </w:r>
+      <w:proofErr w:type="spellStart"/>
+      <w:r>
+        <w:rPr>
+          <w:rFonts w:ascii="Arial Unicode MS" w:eastAsia="Arial Unicode MS" w:hAnsi="Arial Unicode MS" w:cs="Arial Unicode MS"/>
+          <w:sz w:val="20"/>
+        </w:rPr>
+        <w:t>liste</w:t>
+      </w:r>
+      <w:proofErr w:type="spellEnd"/>
       <w:r>
         <w:rPr>
           <w:rFonts w:ascii="Arial Unicode MS" w:eastAsia="Arial Unicode MS" w:hAnsi="Arial Unicode MS" w:cs="Arial Unicode MS"/>
@@ -3394,20 +4793,269 @@
           <w:sz w:val="20"/>
         </w:rPr>
       </w:pPr>
+      <w:proofErr w:type="spellStart"/>
       <w:r>
         <w:rPr>
           <w:rFonts w:ascii="Arial Unicode MS" w:eastAsia="Arial Unicode MS" w:hAnsi="Arial Unicode MS" w:cs="Arial Unicode MS"/>
           <w:sz w:val="20"/>
         </w:rPr>
         <w:lastRenderedPageBreak/>
-        <w:t>Korisnik opciono bira dodatna pravila za karte koje je stavio u igru</w:t>
-      </w:r>
-      <w:r>
-        <w:rPr>
-          <w:rFonts w:ascii="Arial Unicode MS" w:eastAsia="Arial Unicode MS" w:hAnsi="Arial Unicode MS" w:cs="Arial Unicode MS"/>
-          <w:sz w:val="20"/>
-        </w:rPr>
-        <w:t xml:space="preserve">. Kliktajući na kartu može kliknuti dugme </w:t>
+        <w:t>Korisnik</w:t>
+      </w:r>
+      <w:proofErr w:type="spellEnd"/>
+      <w:r>
+        <w:rPr>
+          <w:rFonts w:ascii="Arial Unicode MS" w:eastAsia="Arial Unicode MS" w:hAnsi="Arial Unicode MS" w:cs="Arial Unicode MS"/>
+          <w:sz w:val="20"/>
+        </w:rPr>
+        <w:t xml:space="preserve"> </w:t>
+      </w:r>
+      <w:proofErr w:type="spellStart"/>
+      <w:r>
+        <w:rPr>
+          <w:rFonts w:ascii="Arial Unicode MS" w:eastAsia="Arial Unicode MS" w:hAnsi="Arial Unicode MS" w:cs="Arial Unicode MS"/>
+          <w:sz w:val="20"/>
+        </w:rPr>
+        <w:t>opciono</w:t>
+      </w:r>
+      <w:proofErr w:type="spellEnd"/>
+      <w:r>
+        <w:rPr>
+          <w:rFonts w:ascii="Arial Unicode MS" w:eastAsia="Arial Unicode MS" w:hAnsi="Arial Unicode MS" w:cs="Arial Unicode MS"/>
+          <w:sz w:val="20"/>
+        </w:rPr>
+        <w:t xml:space="preserve"> </w:t>
+      </w:r>
+      <w:proofErr w:type="spellStart"/>
+      <w:r>
+        <w:rPr>
+          <w:rFonts w:ascii="Arial Unicode MS" w:eastAsia="Arial Unicode MS" w:hAnsi="Arial Unicode MS" w:cs="Arial Unicode MS"/>
+          <w:sz w:val="20"/>
+        </w:rPr>
+        <w:t>bira</w:t>
+      </w:r>
+      <w:proofErr w:type="spellEnd"/>
+      <w:r>
+        <w:rPr>
+          <w:rFonts w:ascii="Arial Unicode MS" w:eastAsia="Arial Unicode MS" w:hAnsi="Arial Unicode MS" w:cs="Arial Unicode MS"/>
+          <w:sz w:val="20"/>
+        </w:rPr>
+        <w:t xml:space="preserve"> </w:t>
+      </w:r>
+      <w:proofErr w:type="spellStart"/>
+      <w:r>
+        <w:rPr>
+          <w:rFonts w:ascii="Arial Unicode MS" w:eastAsia="Arial Unicode MS" w:hAnsi="Arial Unicode MS" w:cs="Arial Unicode MS"/>
+          <w:sz w:val="20"/>
+        </w:rPr>
+        <w:t>dodatna</w:t>
+      </w:r>
+      <w:proofErr w:type="spellEnd"/>
+      <w:r>
+        <w:rPr>
+          <w:rFonts w:ascii="Arial Unicode MS" w:eastAsia="Arial Unicode MS" w:hAnsi="Arial Unicode MS" w:cs="Arial Unicode MS"/>
+          <w:sz w:val="20"/>
+        </w:rPr>
+        <w:t xml:space="preserve"> </w:t>
+      </w:r>
+      <w:proofErr w:type="spellStart"/>
+      <w:r>
+        <w:rPr>
+          <w:rFonts w:ascii="Arial Unicode MS" w:eastAsia="Arial Unicode MS" w:hAnsi="Arial Unicode MS" w:cs="Arial Unicode MS"/>
+          <w:sz w:val="20"/>
+        </w:rPr>
+        <w:t>pravila</w:t>
+      </w:r>
+      <w:proofErr w:type="spellEnd"/>
+      <w:r>
+        <w:rPr>
+          <w:rFonts w:ascii="Arial Unicode MS" w:eastAsia="Arial Unicode MS" w:hAnsi="Arial Unicode MS" w:cs="Arial Unicode MS"/>
+          <w:sz w:val="20"/>
+        </w:rPr>
+        <w:t xml:space="preserve"> za</w:t>
+      </w:r>
+      <w:r>
+        <w:rPr>
+          <w:rFonts w:ascii="Arial Unicode MS" w:eastAsia="Arial Unicode MS" w:hAnsi="Arial Unicode MS" w:cs="Arial Unicode MS"/>
+          <w:sz w:val="20"/>
+        </w:rPr>
+        <w:t xml:space="preserve"> </w:t>
+      </w:r>
+      <w:proofErr w:type="spellStart"/>
+      <w:r>
+        <w:rPr>
+          <w:rFonts w:ascii="Arial Unicode MS" w:eastAsia="Arial Unicode MS" w:hAnsi="Arial Unicode MS" w:cs="Arial Unicode MS"/>
+          <w:sz w:val="20"/>
+        </w:rPr>
+        <w:t>pojedinačne</w:t>
+      </w:r>
+      <w:proofErr w:type="spellEnd"/>
+      <w:r>
+        <w:rPr>
+          <w:rFonts w:ascii="Arial Unicode MS" w:eastAsia="Arial Unicode MS" w:hAnsi="Arial Unicode MS" w:cs="Arial Unicode MS"/>
+          <w:sz w:val="20"/>
+        </w:rPr>
+        <w:t xml:space="preserve"> </w:t>
+      </w:r>
+      <w:proofErr w:type="spellStart"/>
+      <w:r>
+        <w:rPr>
+          <w:rFonts w:ascii="Arial Unicode MS" w:eastAsia="Arial Unicode MS" w:hAnsi="Arial Unicode MS" w:cs="Arial Unicode MS"/>
+          <w:sz w:val="20"/>
+        </w:rPr>
+        <w:t>karte</w:t>
+      </w:r>
+      <w:proofErr w:type="spellEnd"/>
+      <w:r>
+        <w:rPr>
+          <w:rFonts w:ascii="Arial Unicode MS" w:eastAsia="Arial Unicode MS" w:hAnsi="Arial Unicode MS" w:cs="Arial Unicode MS"/>
+          <w:sz w:val="20"/>
+        </w:rPr>
+        <w:t xml:space="preserve"> </w:t>
+      </w:r>
+      <w:proofErr w:type="spellStart"/>
+      <w:r>
+        <w:rPr>
+          <w:rFonts w:ascii="Arial Unicode MS" w:eastAsia="Arial Unicode MS" w:hAnsi="Arial Unicode MS" w:cs="Arial Unicode MS"/>
+          <w:sz w:val="20"/>
+        </w:rPr>
+        <w:t>koje</w:t>
+      </w:r>
+      <w:proofErr w:type="spellEnd"/>
+      <w:r>
+        <w:rPr>
+          <w:rFonts w:ascii="Arial Unicode MS" w:eastAsia="Arial Unicode MS" w:hAnsi="Arial Unicode MS" w:cs="Arial Unicode MS"/>
+          <w:sz w:val="20"/>
+        </w:rPr>
+        <w:t xml:space="preserve"> je </w:t>
+      </w:r>
+      <w:proofErr w:type="spellStart"/>
+      <w:r>
+        <w:rPr>
+          <w:rFonts w:ascii="Arial Unicode MS" w:eastAsia="Arial Unicode MS" w:hAnsi="Arial Unicode MS" w:cs="Arial Unicode MS"/>
+          <w:sz w:val="20"/>
+        </w:rPr>
+        <w:t>stavio</w:t>
+      </w:r>
+      <w:proofErr w:type="spellEnd"/>
+      <w:r>
+        <w:rPr>
+          <w:rFonts w:ascii="Arial Unicode MS" w:eastAsia="Arial Unicode MS" w:hAnsi="Arial Unicode MS" w:cs="Arial Unicode MS"/>
+          <w:sz w:val="20"/>
+        </w:rPr>
+        <w:t xml:space="preserve"> u </w:t>
+      </w:r>
+      <w:proofErr w:type="spellStart"/>
+      <w:r>
+        <w:rPr>
+          <w:rFonts w:ascii="Arial Unicode MS" w:eastAsia="Arial Unicode MS" w:hAnsi="Arial Unicode MS" w:cs="Arial Unicode MS"/>
+          <w:sz w:val="20"/>
+        </w:rPr>
+        <w:t>igru</w:t>
+      </w:r>
+      <w:proofErr w:type="spellEnd"/>
+      <w:r>
+        <w:rPr>
+          <w:rFonts w:ascii="Arial Unicode MS" w:eastAsia="Arial Unicode MS" w:hAnsi="Arial Unicode MS" w:cs="Arial Unicode MS"/>
+          <w:sz w:val="20"/>
+        </w:rPr>
+        <w:t xml:space="preserve">. </w:t>
+      </w:r>
+      <w:proofErr w:type="spellStart"/>
+      <w:r>
+        <w:rPr>
+          <w:rFonts w:ascii="Arial Unicode MS" w:eastAsia="Arial Unicode MS" w:hAnsi="Arial Unicode MS" w:cs="Arial Unicode MS"/>
+          <w:sz w:val="20"/>
+        </w:rPr>
+        <w:t>Kliktajući</w:t>
+      </w:r>
+      <w:proofErr w:type="spellEnd"/>
+      <w:r>
+        <w:rPr>
+          <w:rFonts w:ascii="Arial Unicode MS" w:eastAsia="Arial Unicode MS" w:hAnsi="Arial Unicode MS" w:cs="Arial Unicode MS"/>
+          <w:sz w:val="20"/>
+        </w:rPr>
+        <w:t xml:space="preserve"> </w:t>
+      </w:r>
+      <w:proofErr w:type="spellStart"/>
+      <w:r>
+        <w:rPr>
+          <w:rFonts w:ascii="Arial Unicode MS" w:eastAsia="Arial Unicode MS" w:hAnsi="Arial Unicode MS" w:cs="Arial Unicode MS"/>
+          <w:sz w:val="20"/>
+        </w:rPr>
+        <w:t>na</w:t>
+      </w:r>
+      <w:proofErr w:type="spellEnd"/>
+      <w:r>
+        <w:rPr>
+          <w:rFonts w:ascii="Arial Unicode MS" w:eastAsia="Arial Unicode MS" w:hAnsi="Arial Unicode MS" w:cs="Arial Unicode MS"/>
+          <w:sz w:val="20"/>
+        </w:rPr>
+        <w:t xml:space="preserve"> </w:t>
+      </w:r>
+      <w:proofErr w:type="spellStart"/>
+      <w:r>
+        <w:rPr>
+          <w:rFonts w:ascii="Arial Unicode MS" w:eastAsia="Arial Unicode MS" w:hAnsi="Arial Unicode MS" w:cs="Arial Unicode MS"/>
+          <w:sz w:val="20"/>
+        </w:rPr>
+        <w:t>kartu</w:t>
+      </w:r>
+      <w:proofErr w:type="spellEnd"/>
+      <w:r>
+        <w:rPr>
+          <w:rFonts w:ascii="Arial Unicode MS" w:eastAsia="Arial Unicode MS" w:hAnsi="Arial Unicode MS" w:cs="Arial Unicode MS"/>
+          <w:sz w:val="20"/>
+        </w:rPr>
+        <w:t xml:space="preserve"> </w:t>
+      </w:r>
+      <w:proofErr w:type="spellStart"/>
+      <w:r>
+        <w:rPr>
+          <w:rFonts w:ascii="Arial Unicode MS" w:eastAsia="Arial Unicode MS" w:hAnsi="Arial Unicode MS" w:cs="Arial Unicode MS"/>
+          <w:sz w:val="20"/>
+        </w:rPr>
+        <w:t>može</w:t>
+      </w:r>
+      <w:proofErr w:type="spellEnd"/>
+      <w:r>
+        <w:rPr>
+          <w:rFonts w:ascii="Arial Unicode MS" w:eastAsia="Arial Unicode MS" w:hAnsi="Arial Unicode MS" w:cs="Arial Unicode MS"/>
+          <w:sz w:val="20"/>
+        </w:rPr>
+        <w:t xml:space="preserve"> </w:t>
+      </w:r>
+      <w:proofErr w:type="spellStart"/>
+      <w:r>
+        <w:rPr>
+          <w:rFonts w:ascii="Arial Unicode MS" w:eastAsia="Arial Unicode MS" w:hAnsi="Arial Unicode MS" w:cs="Arial Unicode MS"/>
+          <w:sz w:val="20"/>
+        </w:rPr>
+        <w:t>kliknuti</w:t>
+      </w:r>
+      <w:proofErr w:type="spellEnd"/>
+      <w:r>
+        <w:rPr>
+          <w:rFonts w:ascii="Arial Unicode MS" w:eastAsia="Arial Unicode MS" w:hAnsi="Arial Unicode MS" w:cs="Arial Unicode MS"/>
+          <w:sz w:val="20"/>
+        </w:rPr>
+        <w:t xml:space="preserve"> </w:t>
+      </w:r>
+      <w:proofErr w:type="spellStart"/>
+      <w:r>
+        <w:rPr>
+          <w:rFonts w:ascii="Arial Unicode MS" w:eastAsia="Arial Unicode MS" w:hAnsi="Arial Unicode MS" w:cs="Arial Unicode MS"/>
+          <w:sz w:val="20"/>
+        </w:rPr>
+        <w:t>dugme</w:t>
+      </w:r>
+      <w:proofErr w:type="spellEnd"/>
+      <w:r>
+        <w:rPr>
+          <w:rFonts w:ascii="Arial Unicode MS" w:eastAsia="Arial Unicode MS" w:hAnsi="Arial Unicode MS" w:cs="Arial Unicode MS"/>
+          <w:sz w:val="20"/>
+        </w:rPr>
+        <w:t xml:space="preserve"> </w:t>
       </w:r>
       <w:r>
         <w:rPr>
@@ -3648,6 +5296,15 @@
         </w:rPr>
         <w:t>.1: Ispisuje se upozorenje o gubitku špila ukoliko nastavi</w:t>
       </w:r>
+      <w:r>
+        <w:rPr>
+          <w:rFonts w:ascii="Arial Unicode MS" w:eastAsia="Arial Unicode MS" w:hAnsi="Arial Unicode MS" w:cs="Arial Unicode MS"/>
+          <w:sz w:val="20"/>
+          <w:szCs w:val="20"/>
+          <w:lang w:val="sr-Latn-RS" w:bidi="ar-SA"/>
+        </w:rPr>
+        <w:t xml:space="preserve"> (u pop-up-u)</w:t>
+      </w:r>
     </w:p>
     <w:p>
       <w:pPr>
@@ -4007,12 +5664,21 @@
         <w:ind w:left="730" w:hanging="10"/>
         <w:jc w:val="both"/>
       </w:pPr>
+      <w:proofErr w:type="spellStart"/>
       <w:r>
         <w:rPr>
           <w:rFonts w:ascii="Arial Unicode MS" w:eastAsia="Arial Unicode MS" w:hAnsi="Arial Unicode MS" w:cs="Arial Unicode MS" w:hint="eastAsia"/>
           <w:sz w:val="20"/>
         </w:rPr>
-        <w:t xml:space="preserve">Nema. </w:t>
+        <w:t>Nema</w:t>
+      </w:r>
+      <w:proofErr w:type="spellEnd"/>
+      <w:r>
+        <w:rPr>
+          <w:rFonts w:ascii="Arial Unicode MS" w:eastAsia="Arial Unicode MS" w:hAnsi="Arial Unicode MS" w:cs="Arial Unicode MS" w:hint="eastAsia"/>
+          <w:sz w:val="20"/>
+        </w:rPr>
+        <w:t xml:space="preserve">. </w:t>
       </w:r>
     </w:p>
     <w:p>
@@ -4039,13 +5705,32 @@
           <w:sz w:val="20"/>
         </w:rPr>
       </w:pPr>
-      <w:r>
-        <w:rPr>
-          <w:rFonts w:ascii="Arial Unicode MS" w:eastAsia="Arial Unicode MS" w:hAnsi="Arial Unicode MS" w:cs="Arial Unicode MS"/>
-          <w:sz w:val="20"/>
-        </w:rPr>
-        <w:t>Korisnik je ulogovan</w:t>
-      </w:r>
+      <w:bookmarkStart w:id="12" w:name="_Toc36314892"/>
+      <w:proofErr w:type="spellStart"/>
+      <w:r>
+        <w:rPr>
+          <w:rFonts w:ascii="Arial Unicode MS" w:eastAsia="Arial Unicode MS" w:hAnsi="Arial Unicode MS" w:cs="Arial Unicode MS"/>
+          <w:sz w:val="20"/>
+        </w:rPr>
+        <w:t>Korisnik</w:t>
+      </w:r>
+      <w:proofErr w:type="spellEnd"/>
+      <w:r>
+        <w:rPr>
+          <w:rFonts w:ascii="Arial Unicode MS" w:eastAsia="Arial Unicode MS" w:hAnsi="Arial Unicode MS" w:cs="Arial Unicode MS"/>
+          <w:sz w:val="20"/>
+        </w:rPr>
+        <w:t xml:space="preserve"> je </w:t>
+      </w:r>
+      <w:proofErr w:type="spellStart"/>
+      <w:r>
+        <w:rPr>
+          <w:rFonts w:ascii="Arial Unicode MS" w:eastAsia="Arial Unicode MS" w:hAnsi="Arial Unicode MS" w:cs="Arial Unicode MS"/>
+          <w:sz w:val="20"/>
+        </w:rPr>
+        <w:t>ulogovan</w:t>
+      </w:r>
+      <w:proofErr w:type="spellEnd"/>
       <w:r>
         <w:rPr>
           <w:rFonts w:ascii="Arial Unicode MS" w:eastAsia="Arial Unicode MS" w:hAnsi="Arial Unicode MS" w:cs="Arial Unicode MS"/>
@@ -4060,7 +5745,6 @@
         <w:spacing w:after="90"/>
         <w:ind w:left="705" w:hanging="720"/>
       </w:pPr>
-      <w:bookmarkStart w:id="12" w:name="_Toc36314892"/>
       <w:r>
         <w:t>Posledice</w:t>
       </w:r>
@@ -4077,12 +5761,85 @@
           <w:rFonts w:ascii="Arial Unicode MS" w:eastAsia="Arial Unicode MS" w:hAnsi="Arial Unicode MS" w:cs="Arial Unicode MS"/>
         </w:rPr>
       </w:pPr>
-      <w:r>
-        <w:rPr>
-          <w:rFonts w:ascii="Arial Unicode MS" w:eastAsia="Arial Unicode MS" w:hAnsi="Arial Unicode MS" w:cs="Arial Unicode MS"/>
-          <w:sz w:val="20"/>
-        </w:rPr>
-        <w:t>Prelazi se na funkcionalnost pravljenja sobe.</w:t>
+      <w:proofErr w:type="spellStart"/>
+      <w:r>
+        <w:rPr>
+          <w:rFonts w:ascii="Arial Unicode MS" w:eastAsia="Arial Unicode MS" w:hAnsi="Arial Unicode MS" w:cs="Arial Unicode MS"/>
+          <w:sz w:val="20"/>
+        </w:rPr>
+        <w:t>Prelazi</w:t>
+      </w:r>
+      <w:proofErr w:type="spellEnd"/>
+      <w:r>
+        <w:rPr>
+          <w:rFonts w:ascii="Arial Unicode MS" w:eastAsia="Arial Unicode MS" w:hAnsi="Arial Unicode MS" w:cs="Arial Unicode MS"/>
+          <w:sz w:val="20"/>
+        </w:rPr>
+        <w:t xml:space="preserve"> se </w:t>
+      </w:r>
+      <w:proofErr w:type="spellStart"/>
+      <w:r>
+        <w:rPr>
+          <w:rFonts w:ascii="Arial Unicode MS" w:eastAsia="Arial Unicode MS" w:hAnsi="Arial Unicode MS" w:cs="Arial Unicode MS"/>
+          <w:sz w:val="20"/>
+        </w:rPr>
+        <w:t>na</w:t>
+      </w:r>
+      <w:proofErr w:type="spellEnd"/>
+      <w:r>
+        <w:rPr>
+          <w:rFonts w:ascii="Arial Unicode MS" w:eastAsia="Arial Unicode MS" w:hAnsi="Arial Unicode MS" w:cs="Arial Unicode MS"/>
+          <w:sz w:val="20"/>
+        </w:rPr>
+        <w:t xml:space="preserve"> </w:t>
+      </w:r>
+      <w:proofErr w:type="spellStart"/>
+      <w:r>
+        <w:rPr>
+          <w:rFonts w:ascii="Arial Unicode MS" w:eastAsia="Arial Unicode MS" w:hAnsi="Arial Unicode MS" w:cs="Arial Unicode MS"/>
+          <w:sz w:val="20"/>
+        </w:rPr>
+        <w:t>funkcionalnost</w:t>
+      </w:r>
+      <w:proofErr w:type="spellEnd"/>
+      <w:r>
+        <w:rPr>
+          <w:rFonts w:ascii="Arial Unicode MS" w:eastAsia="Arial Unicode MS" w:hAnsi="Arial Unicode MS" w:cs="Arial Unicode MS"/>
+          <w:sz w:val="20"/>
+        </w:rPr>
+        <w:t xml:space="preserve"> </w:t>
+      </w:r>
+      <w:proofErr w:type="spellStart"/>
+      <w:r>
+        <w:rPr>
+          <w:rFonts w:ascii="Arial Unicode MS" w:eastAsia="Arial Unicode MS" w:hAnsi="Arial Unicode MS" w:cs="Arial Unicode MS"/>
+          <w:sz w:val="20"/>
+        </w:rPr>
+        <w:t>pravljenja</w:t>
+      </w:r>
+      <w:proofErr w:type="spellEnd"/>
+      <w:r>
+        <w:rPr>
+          <w:rFonts w:ascii="Arial Unicode MS" w:eastAsia="Arial Unicode MS" w:hAnsi="Arial Unicode MS" w:cs="Arial Unicode MS"/>
+          <w:sz w:val="20"/>
+        </w:rPr>
+        <w:t xml:space="preserve"> </w:t>
+      </w:r>
+      <w:proofErr w:type="spellStart"/>
+      <w:r>
+        <w:rPr>
+          <w:rFonts w:ascii="Arial Unicode MS" w:eastAsia="Arial Unicode MS" w:hAnsi="Arial Unicode MS" w:cs="Arial Unicode MS"/>
+          <w:sz w:val="20"/>
+        </w:rPr>
+        <w:t>sobe</w:t>
+      </w:r>
+      <w:proofErr w:type="spellEnd"/>
+      <w:r>
+        <w:rPr>
+          <w:rFonts w:ascii="Arial Unicode MS" w:eastAsia="Arial Unicode MS" w:hAnsi="Arial Unicode MS" w:cs="Arial Unicode MS"/>
+          <w:sz w:val="20"/>
+        </w:rPr>
+        <w:t>.</w:t>
       </w:r>
     </w:p>
     <w:p>

--- a/Faza 3/SSU/SSU-Pravljenje Špila.docx
+++ b/Faza 3/SSU/SSU-Pravljenje Špila.docx
@@ -1,6 +1,6 @@
 
 <file path=word/document.xml><?xml version="1.0" encoding="utf-8"?>
-<w:document xmlns:wpc="http://schemas.microsoft.com/office/word/2010/wordprocessingCanvas" xmlns:cx="http://schemas.microsoft.com/office/drawing/2014/chartex" xmlns:cx1="http://schemas.microsoft.com/office/drawing/2015/9/8/chartex" xmlns:cx2="http://schemas.microsoft.com/office/drawing/2015/10/21/chartex" xmlns:cx3="http://schemas.microsoft.com/office/drawing/2016/5/9/chartex" xmlns:cx4="http://schemas.microsoft.com/office/drawing/2016/5/10/chartex" xmlns:cx5="http://schemas.microsoft.com/office/drawing/2016/5/11/chartex" xmlns:cx6="http://schemas.microsoft.com/office/drawing/2016/5/12/chartex" xmlns:cx7="http://schemas.microsoft.com/office/drawing/2016/5/13/chartex" xmlns:cx8="http://schemas.microsoft.com/office/drawing/2016/5/14/chartex" xmlns:mc="http://schemas.openxmlformats.org/markup-compatibility/2006" xmlns:aink="http://schemas.microsoft.com/office/drawing/2016/ink" xmlns:am3d="http://schemas.microsoft.com/office/drawing/2017/model3d" xmlns:o="urn:schemas-microsoft-com:office:office" xmlns:r="http://schemas.openxmlformats.org/officeDocument/2006/relationships" xmlns:m="http://schemas.openxmlformats.org/officeDocument/2006/math" xmlns:v="urn:schemas-microsoft-com:vml" xmlns:wp14="http://schemas.microsoft.com/office/word/2010/wordprocessingDrawing" xmlns:wp="http://schemas.openxmlformats.org/drawingml/2006/wordprocessingDrawing" xmlns:w10="urn:schemas-microsoft-com:office:word" xmlns:w="http://schemas.openxmlformats.org/wordprocessingml/2006/main" xmlns:w14="http://schemas.microsoft.com/office/word/2010/wordml" xmlns:w15="http://schemas.microsoft.com/office/word/2012/wordml" xmlns:w16cid="http://schemas.microsoft.com/office/word/2016/wordml/cid" xmlns:w16se="http://schemas.microsoft.com/office/word/2015/wordml/symex" xmlns:wpg="http://schemas.microsoft.com/office/word/2010/wordprocessingGroup" xmlns:wpi="http://schemas.microsoft.com/office/word/2010/wordprocessingInk" xmlns:wne="http://schemas.microsoft.com/office/word/2006/wordml" xmlns:wps="http://schemas.microsoft.com/office/word/2010/wordprocessingShape" mc:Ignorable="w14 w15 w16se w16cid wp14">
+<w:document xmlns:wpc="http://schemas.microsoft.com/office/word/2010/wordprocessingCanvas" xmlns:cx="http://schemas.microsoft.com/office/drawing/2014/chartex" xmlns:cx1="http://schemas.microsoft.com/office/drawing/2015/9/8/chartex" xmlns:cx2="http://schemas.microsoft.com/office/drawing/2015/10/21/chartex" xmlns:cx3="http://schemas.microsoft.com/office/drawing/2016/5/9/chartex" xmlns:cx4="http://schemas.microsoft.com/office/drawing/2016/5/10/chartex" xmlns:cx5="http://schemas.microsoft.com/office/drawing/2016/5/11/chartex" xmlns:cx6="http://schemas.microsoft.com/office/drawing/2016/5/12/chartex" xmlns:cx7="http://schemas.microsoft.com/office/drawing/2016/5/13/chartex" xmlns:cx8="http://schemas.microsoft.com/office/drawing/2016/5/14/chartex" xmlns:mc="http://schemas.openxmlformats.org/markup-compatibility/2006" xmlns:aink="http://schemas.microsoft.com/office/drawing/2016/ink" xmlns:am3d="http://schemas.microsoft.com/office/drawing/2017/model3d" xmlns:o="urn:schemas-microsoft-com:office:office" xmlns:r="http://schemas.openxmlformats.org/officeDocument/2006/relationships" xmlns:m="http://schemas.openxmlformats.org/officeDocument/2006/math" xmlns:v="urn:schemas-microsoft-com:vml" xmlns:wp14="http://schemas.microsoft.com/office/word/2010/wordprocessingDrawing" xmlns:wp="http://schemas.openxmlformats.org/drawingml/2006/wordprocessingDrawing" xmlns:w10="urn:schemas-microsoft-com:office:word" xmlns:w="http://schemas.openxmlformats.org/wordprocessingml/2006/main" xmlns:w14="http://schemas.microsoft.com/office/word/2010/wordml" xmlns:w15="http://schemas.microsoft.com/office/word/2012/wordml" xmlns:w16cex="http://schemas.microsoft.com/office/word/2018/wordml/cex" xmlns:w16cid="http://schemas.microsoft.com/office/word/2016/wordml/cid" xmlns:w16="http://schemas.microsoft.com/office/word/2018/wordml" xmlns:w16se="http://schemas.microsoft.com/office/word/2015/wordml/symex" xmlns:wpg="http://schemas.microsoft.com/office/word/2010/wordprocessingGroup" xmlns:wpi="http://schemas.microsoft.com/office/word/2010/wordprocessingInk" xmlns:wne="http://schemas.microsoft.com/office/word/2006/wordml" xmlns:wps="http://schemas.microsoft.com/office/word/2010/wordprocessingShape" mc:Ignorable="w14 w15 w16se w16cid w16 w16cex wp14">
   <w:body>
     <w:p>
       <w:pPr>
@@ -8,53 +8,12 @@
         <w:ind w:left="426" w:hanging="10"/>
         <w:jc w:val="center"/>
       </w:pPr>
-      <w:proofErr w:type="spellStart"/>
       <w:r>
         <w:rPr>
           <w:rFonts w:ascii="Arial" w:eastAsia="Arial" w:hAnsi="Arial" w:cs="Arial"/>
           <w:sz w:val="24"/>
         </w:rPr>
-        <w:t>Elektrotehnički</w:t>
-      </w:r>
-      <w:proofErr w:type="spellEnd"/>
-      <w:r>
-        <w:rPr>
-          <w:rFonts w:ascii="Arial" w:eastAsia="Arial" w:hAnsi="Arial" w:cs="Arial"/>
-          <w:sz w:val="24"/>
-        </w:rPr>
-        <w:t xml:space="preserve"> </w:t>
-      </w:r>
-      <w:proofErr w:type="spellStart"/>
-      <w:r>
-        <w:rPr>
-          <w:rFonts w:ascii="Arial" w:eastAsia="Arial" w:hAnsi="Arial" w:cs="Arial"/>
-          <w:sz w:val="24"/>
-        </w:rPr>
-        <w:t>fakultet</w:t>
-      </w:r>
-      <w:proofErr w:type="spellEnd"/>
-      <w:r>
-        <w:rPr>
-          <w:rFonts w:ascii="Arial" w:eastAsia="Arial" w:hAnsi="Arial" w:cs="Arial"/>
-          <w:sz w:val="24"/>
-        </w:rPr>
-        <w:t xml:space="preserve"> u </w:t>
-      </w:r>
-      <w:proofErr w:type="spellStart"/>
-      <w:r>
-        <w:rPr>
-          <w:rFonts w:ascii="Arial" w:eastAsia="Arial" w:hAnsi="Arial" w:cs="Arial"/>
-          <w:sz w:val="24"/>
-        </w:rPr>
-        <w:t>Beogradu</w:t>
-      </w:r>
-      <w:proofErr w:type="spellEnd"/>
-      <w:r>
-        <w:rPr>
-          <w:rFonts w:ascii="Arial" w:eastAsia="Arial" w:hAnsi="Arial" w:cs="Arial"/>
-          <w:sz w:val="24"/>
-        </w:rPr>
-        <w:t xml:space="preserve"> </w:t>
+        <w:t xml:space="preserve">Elektrotehnički fakultet u Beogradu </w:t>
       </w:r>
     </w:p>
     <w:p>
@@ -82,55 +41,7 @@
           <w:rFonts w:ascii="Arial" w:eastAsia="Arial" w:hAnsi="Arial" w:cs="Arial"/>
           <w:sz w:val="24"/>
         </w:rPr>
-        <w:t xml:space="preserve">SI3PSI </w:t>
-      </w:r>
-      <w:proofErr w:type="spellStart"/>
-      <w:r>
-        <w:rPr>
-          <w:rFonts w:ascii="Arial" w:eastAsia="Arial" w:hAnsi="Arial" w:cs="Arial"/>
-          <w:sz w:val="24"/>
-        </w:rPr>
-        <w:t>Principi</w:t>
-      </w:r>
-      <w:proofErr w:type="spellEnd"/>
-      <w:r>
-        <w:rPr>
-          <w:rFonts w:ascii="Arial" w:eastAsia="Arial" w:hAnsi="Arial" w:cs="Arial"/>
-          <w:sz w:val="24"/>
-        </w:rPr>
-        <w:t xml:space="preserve"> </w:t>
-      </w:r>
-      <w:proofErr w:type="spellStart"/>
-      <w:r>
-        <w:rPr>
-          <w:rFonts w:ascii="Arial" w:eastAsia="Arial" w:hAnsi="Arial" w:cs="Arial"/>
-          <w:sz w:val="24"/>
-        </w:rPr>
-        <w:t>Softverskog</w:t>
-      </w:r>
-      <w:proofErr w:type="spellEnd"/>
-      <w:r>
-        <w:rPr>
-          <w:rFonts w:ascii="Arial" w:eastAsia="Arial" w:hAnsi="Arial" w:cs="Arial"/>
-          <w:sz w:val="24"/>
-        </w:rPr>
-        <w:t xml:space="preserve"> </w:t>
-      </w:r>
-      <w:proofErr w:type="spellStart"/>
-      <w:r>
-        <w:rPr>
-          <w:rFonts w:ascii="Arial" w:eastAsia="Arial" w:hAnsi="Arial" w:cs="Arial"/>
-          <w:sz w:val="24"/>
-        </w:rPr>
-        <w:t>Inženjerstva</w:t>
-      </w:r>
-      <w:proofErr w:type="spellEnd"/>
-      <w:r>
-        <w:rPr>
-          <w:rFonts w:ascii="Arial" w:eastAsia="Arial" w:hAnsi="Arial" w:cs="Arial"/>
-          <w:sz w:val="24"/>
-        </w:rPr>
-        <w:t xml:space="preserve"> </w:t>
+        <w:t xml:space="preserve">SI3PSI Principi Softverskog Inženjerstva </w:t>
       </w:r>
     </w:p>
     <w:p>
@@ -237,21 +148,12 @@
         <w:ind w:left="414"/>
         <w:jc w:val="center"/>
       </w:pPr>
-      <w:proofErr w:type="spellStart"/>
       <w:r>
         <w:rPr>
           <w:rFonts w:ascii="Arial" w:eastAsia="Arial" w:hAnsi="Arial" w:cs="Arial"/>
           <w:sz w:val="36"/>
         </w:rPr>
-        <w:t>Projekat</w:t>
-      </w:r>
-      <w:proofErr w:type="spellEnd"/>
-      <w:r>
-        <w:rPr>
-          <w:rFonts w:ascii="Arial" w:eastAsia="Arial" w:hAnsi="Arial" w:cs="Arial"/>
-          <w:sz w:val="36"/>
-        </w:rPr>
-        <w:t xml:space="preserve"> Ruleset </w:t>
+        <w:t xml:space="preserve">Projekat Ruleset </w:t>
       </w:r>
     </w:p>
     <w:p>
@@ -376,16 +278,14 @@
           <w:sz w:val="36"/>
         </w:rPr>
       </w:pPr>
-      <w:proofErr w:type="spellStart"/>
       <w:r>
         <w:rPr>
           <w:rFonts w:ascii="Arial" w:eastAsia="Arial" w:hAnsi="Arial" w:cs="Arial"/>
           <w:b/>
           <w:sz w:val="36"/>
         </w:rPr>
-        <w:t>Specifikacija</w:t>
-      </w:r>
-      <w:proofErr w:type="spellEnd"/>
+        <w:t>Specifikacija scenarija upotrebe</w:t>
+      </w:r>
       <w:r>
         <w:rPr>
           <w:rFonts w:ascii="Arial" w:eastAsia="Arial" w:hAnsi="Arial" w:cs="Arial"/>
@@ -394,71 +294,25 @@
         </w:rPr>
         <w:t xml:space="preserve"> </w:t>
       </w:r>
-      <w:proofErr w:type="spellStart"/>
-      <w:r>
+    </w:p>
+    <w:p>
+      <w:pPr>
+        <w:spacing w:after="0" w:line="240" w:lineRule="auto"/>
+        <w:ind w:left="2756" w:hanging="2343"/>
+        <w:jc w:val="center"/>
         <w:rPr>
           <w:rFonts w:ascii="Arial" w:eastAsia="Arial" w:hAnsi="Arial" w:cs="Arial"/>
           <w:b/>
           <w:sz w:val="36"/>
         </w:rPr>
-        <w:t>scenarija</w:t>
-      </w:r>
-      <w:proofErr w:type="spellEnd"/>
+      </w:pPr>
       <w:r>
         <w:rPr>
           <w:rFonts w:ascii="Arial" w:eastAsia="Arial" w:hAnsi="Arial" w:cs="Arial"/>
           <w:b/>
           <w:sz w:val="36"/>
         </w:rPr>
-        <w:t xml:space="preserve"> </w:t>
-      </w:r>
-      <w:proofErr w:type="spellStart"/>
-      <w:r>
-        <w:rPr>
-          <w:rFonts w:ascii="Arial" w:eastAsia="Arial" w:hAnsi="Arial" w:cs="Arial"/>
-          <w:b/>
-          <w:sz w:val="36"/>
-        </w:rPr>
-        <w:t>upotrebe</w:t>
-      </w:r>
-      <w:proofErr w:type="spellEnd"/>
-      <w:r>
-        <w:rPr>
-          <w:rFonts w:ascii="Arial" w:eastAsia="Arial" w:hAnsi="Arial" w:cs="Arial"/>
-          <w:b/>
-          <w:sz w:val="36"/>
-        </w:rPr>
-        <w:t xml:space="preserve"> </w:t>
-      </w:r>
-    </w:p>
-    <w:p>
-      <w:pPr>
-        <w:spacing w:after="0" w:line="240" w:lineRule="auto"/>
-        <w:ind w:left="2756" w:hanging="2343"/>
-        <w:jc w:val="center"/>
-        <w:rPr>
-          <w:rFonts w:ascii="Arial" w:eastAsia="Arial" w:hAnsi="Arial" w:cs="Arial"/>
-          <w:b/>
-          <w:sz w:val="36"/>
-        </w:rPr>
-      </w:pPr>
-      <w:proofErr w:type="spellStart"/>
-      <w:r>
-        <w:rPr>
-          <w:rFonts w:ascii="Arial" w:eastAsia="Arial" w:hAnsi="Arial" w:cs="Arial"/>
-          <w:b/>
-          <w:sz w:val="36"/>
-        </w:rPr>
-        <w:t>funkcionalnosti</w:t>
-      </w:r>
-      <w:proofErr w:type="spellEnd"/>
-      <w:r>
-        <w:rPr>
-          <w:rFonts w:ascii="Arial" w:eastAsia="Arial" w:hAnsi="Arial" w:cs="Arial"/>
-          <w:b/>
-          <w:sz w:val="36"/>
-        </w:rPr>
-        <w:t xml:space="preserve"> </w:t>
+        <w:t xml:space="preserve">funkcionalnosti </w:t>
       </w:r>
       <w:r>
         <w:rPr>
@@ -500,23 +354,13 @@
         <w:ind w:left="417"/>
         <w:jc w:val="center"/>
       </w:pPr>
-      <w:proofErr w:type="spellStart"/>
       <w:r>
         <w:rPr>
           <w:rFonts w:ascii="Arial" w:eastAsia="Arial" w:hAnsi="Arial" w:cs="Arial"/>
           <w:b/>
           <w:sz w:val="28"/>
         </w:rPr>
-        <w:t>Verzija</w:t>
-      </w:r>
-      <w:proofErr w:type="spellEnd"/>
-      <w:r>
-        <w:rPr>
-          <w:rFonts w:ascii="Arial" w:eastAsia="Arial" w:hAnsi="Arial" w:cs="Arial"/>
-          <w:b/>
-          <w:sz w:val="28"/>
-        </w:rPr>
-        <w:t xml:space="preserve"> 1.</w:t>
+        <w:t>Verzija 1.</w:t>
       </w:r>
       <w:r>
         <w:rPr>
@@ -556,7 +400,6 @@
           <w:sz w:val="36"/>
         </w:rPr>
       </w:pPr>
-      <w:proofErr w:type="spellStart"/>
       <w:r>
         <w:rPr>
           <w:rFonts w:ascii="Arial" w:eastAsia="Arial" w:hAnsi="Arial" w:cs="Arial"/>
@@ -564,34 +407,7 @@
           <w:sz w:val="36"/>
         </w:rPr>
         <w:lastRenderedPageBreak/>
-        <w:t>Istorija</w:t>
-      </w:r>
-      <w:proofErr w:type="spellEnd"/>
-      <w:r>
-        <w:rPr>
-          <w:rFonts w:ascii="Arial" w:eastAsia="Arial" w:hAnsi="Arial" w:cs="Arial"/>
-          <w:b/>
-          <w:sz w:val="36"/>
-        </w:rPr>
-        <w:t xml:space="preserve"> </w:t>
-      </w:r>
-      <w:proofErr w:type="spellStart"/>
-      <w:r>
-        <w:rPr>
-          <w:rFonts w:ascii="Arial" w:eastAsia="Arial" w:hAnsi="Arial" w:cs="Arial"/>
-          <w:b/>
-          <w:sz w:val="36"/>
-        </w:rPr>
-        <w:t>izmena</w:t>
-      </w:r>
-      <w:proofErr w:type="spellEnd"/>
-      <w:r>
-        <w:rPr>
-          <w:rFonts w:ascii="Arial" w:eastAsia="Arial" w:hAnsi="Arial" w:cs="Arial"/>
-          <w:b/>
-          <w:sz w:val="36"/>
-        </w:rPr>
-        <w:t xml:space="preserve"> </w:t>
+        <w:t xml:space="preserve">Istorija izmena </w:t>
       </w:r>
     </w:p>
     <w:p>
@@ -673,23 +489,13 @@
                 <w:sz w:val="24"/>
               </w:rPr>
             </w:pPr>
-            <w:proofErr w:type="spellStart"/>
             <w:r>
               <w:rPr>
                 <w:rFonts w:ascii="Times New Roman" w:eastAsia="Times New Roman" w:hAnsi="Times New Roman" w:cs="Times New Roman"/>
                 <w:b/>
                 <w:sz w:val="24"/>
               </w:rPr>
-              <w:t>Verzija</w:t>
-            </w:r>
-            <w:proofErr w:type="spellEnd"/>
-            <w:r>
-              <w:rPr>
-                <w:rFonts w:ascii="Times New Roman" w:eastAsia="Times New Roman" w:hAnsi="Times New Roman" w:cs="Times New Roman"/>
-                <w:b/>
-                <w:sz w:val="24"/>
-              </w:rPr>
-              <w:t xml:space="preserve"> </w:t>
+              <w:t xml:space="preserve">Verzija </w:t>
             </w:r>
           </w:p>
         </w:tc>
@@ -713,41 +519,13 @@
                 <w:sz w:val="24"/>
               </w:rPr>
             </w:pPr>
-            <w:proofErr w:type="spellStart"/>
             <w:r>
               <w:rPr>
                 <w:rFonts w:ascii="Times New Roman" w:eastAsia="Times New Roman" w:hAnsi="Times New Roman" w:cs="Times New Roman"/>
                 <w:b/>
                 <w:sz w:val="24"/>
               </w:rPr>
-              <w:t>Kratak</w:t>
-            </w:r>
-            <w:proofErr w:type="spellEnd"/>
-            <w:r>
-              <w:rPr>
-                <w:rFonts w:ascii="Times New Roman" w:eastAsia="Times New Roman" w:hAnsi="Times New Roman" w:cs="Times New Roman"/>
-                <w:b/>
-                <w:sz w:val="24"/>
-              </w:rPr>
-              <w:t xml:space="preserve"> </w:t>
-            </w:r>
-            <w:proofErr w:type="spellStart"/>
-            <w:r>
-              <w:rPr>
-                <w:rFonts w:ascii="Times New Roman" w:eastAsia="Times New Roman" w:hAnsi="Times New Roman" w:cs="Times New Roman"/>
-                <w:b/>
-                <w:sz w:val="24"/>
-              </w:rPr>
-              <w:t>opis</w:t>
-            </w:r>
-            <w:proofErr w:type="spellEnd"/>
-            <w:r>
-              <w:rPr>
-                <w:rFonts w:ascii="Times New Roman" w:eastAsia="Times New Roman" w:hAnsi="Times New Roman" w:cs="Times New Roman"/>
-                <w:b/>
-                <w:sz w:val="24"/>
-              </w:rPr>
-              <w:t xml:space="preserve"> </w:t>
+              <w:t xml:space="preserve">Kratak opis </w:t>
             </w:r>
           </w:p>
         </w:tc>
@@ -858,7 +636,6 @@
                 <w:sz w:val="24"/>
               </w:rPr>
             </w:pPr>
-            <w:proofErr w:type="spellStart"/>
             <w:r>
               <w:rPr>
                 <w:rFonts w:ascii="Times New Roman" w:eastAsia="Times New Roman" w:hAnsi="Times New Roman" w:cs="Times New Roman"/>
@@ -871,31 +648,7 @@
                 <w:rFonts w:ascii="Times New Roman" w:eastAsia="Times New Roman" w:hAnsi="Times New Roman" w:cs="Times New Roman"/>
                 <w:sz w:val="24"/>
               </w:rPr>
-              <w:t>nicijalna</w:t>
-            </w:r>
-            <w:proofErr w:type="spellEnd"/>
-            <w:r>
-              <w:rPr>
-                <w:rFonts w:ascii="Times New Roman" w:eastAsia="Times New Roman" w:hAnsi="Times New Roman" w:cs="Times New Roman"/>
-                <w:sz w:val="24"/>
-              </w:rPr>
-              <w:t xml:space="preserve"> </w:t>
-            </w:r>
-            <w:proofErr w:type="spellStart"/>
-            <w:r>
-              <w:rPr>
-                <w:rFonts w:ascii="Times New Roman" w:eastAsia="Times New Roman" w:hAnsi="Times New Roman" w:cs="Times New Roman"/>
-                <w:sz w:val="24"/>
-              </w:rPr>
-              <w:t>verzija</w:t>
-            </w:r>
-            <w:proofErr w:type="spellEnd"/>
-            <w:r>
-              <w:rPr>
-                <w:rFonts w:ascii="Times New Roman" w:eastAsia="Times New Roman" w:hAnsi="Times New Roman" w:cs="Times New Roman"/>
-                <w:sz w:val="24"/>
-              </w:rPr>
-              <w:t xml:space="preserve"> </w:t>
+              <w:t xml:space="preserve">nicijalna verzija </w:t>
             </w:r>
           </w:p>
         </w:tc>
@@ -925,7 +678,6 @@
               </w:rPr>
               <w:t xml:space="preserve">D. </w:t>
             </w:r>
-            <w:proofErr w:type="spellStart"/>
             <w:r>
               <w:rPr>
                 <w:rFonts w:ascii="Times New Roman" w:eastAsia="Times New Roman" w:hAnsi="Times New Roman" w:cs="Times New Roman"/>
@@ -933,7 +685,6 @@
               </w:rPr>
               <w:t>Pavlovi</w:t>
             </w:r>
-            <w:proofErr w:type="spellEnd"/>
             <w:r>
               <w:rPr>
                 <w:rFonts w:ascii="Times New Roman" w:eastAsia="Times New Roman" w:hAnsi="Times New Roman" w:cs="Times New Roman"/>
@@ -1021,28 +772,12 @@
                 <w:sz w:val="24"/>
               </w:rPr>
             </w:pPr>
-            <w:proofErr w:type="spellStart"/>
             <w:r>
               <w:rPr>
                 <w:sz w:val="24"/>
               </w:rPr>
-              <w:t>Uklonjene</w:t>
-            </w:r>
-            <w:proofErr w:type="spellEnd"/>
-            <w:r>
-              <w:rPr>
-                <w:sz w:val="24"/>
-              </w:rPr>
-              <w:t xml:space="preserve"> </w:t>
-            </w:r>
-            <w:proofErr w:type="spellStart"/>
-            <w:r>
-              <w:rPr>
-                <w:sz w:val="24"/>
-              </w:rPr>
-              <w:t>nekonzistentnosti</w:t>
-            </w:r>
-            <w:proofErr w:type="spellEnd"/>
+              <w:t>Uklonjene nekonzistentnosti</w:t>
+            </w:r>
           </w:p>
         </w:tc>
         <w:tc>
@@ -1068,17 +803,8 @@
                 <w:rFonts w:ascii="Times New Roman" w:eastAsia="Times New Roman" w:hAnsi="Times New Roman" w:cs="Times New Roman"/>
                 <w:sz w:val="24"/>
               </w:rPr>
-              <w:t xml:space="preserve">D. </w:t>
-            </w:r>
-            <w:proofErr w:type="spellStart"/>
-            <w:r>
-              <w:rPr>
-                <w:rFonts w:ascii="Times New Roman" w:eastAsia="Times New Roman" w:hAnsi="Times New Roman" w:cs="Times New Roman"/>
-                <w:sz w:val="24"/>
-              </w:rPr>
-              <w:t>Pavlovi</w:t>
-            </w:r>
-            <w:proofErr w:type="spellEnd"/>
+              <w:t>D. Pavlovi</w:t>
+            </w:r>
             <w:r>
               <w:rPr>
                 <w:rFonts w:ascii="Times New Roman" w:eastAsia="Times New Roman" w:hAnsi="Times New Roman" w:cs="Times New Roman"/>
@@ -1354,23 +1080,13 @@
         <w:ind w:right="2"/>
         <w:jc w:val="center"/>
       </w:pPr>
-      <w:proofErr w:type="spellStart"/>
       <w:r>
         <w:rPr>
           <w:rFonts w:ascii="Arial" w:eastAsia="Arial" w:hAnsi="Arial" w:cs="Arial"/>
           <w:b/>
           <w:sz w:val="36"/>
         </w:rPr>
-        <w:t>Sadržaj</w:t>
-      </w:r>
-      <w:proofErr w:type="spellEnd"/>
-      <w:r>
-        <w:rPr>
-          <w:rFonts w:ascii="Arial" w:eastAsia="Arial" w:hAnsi="Arial" w:cs="Arial"/>
-          <w:b/>
-          <w:sz w:val="36"/>
-        </w:rPr>
-        <w:t xml:space="preserve">  </w:t>
+        <w:t xml:space="preserve">Sadržaj  </w:t>
       </w:r>
     </w:p>
     <w:sdt>
@@ -2690,264 +2406,27 @@
           <w:rFonts w:ascii="Arial Unicode MS" w:eastAsia="Arial Unicode MS" w:hAnsi="Arial Unicode MS" w:cs="Arial Unicode MS"/>
         </w:rPr>
       </w:pPr>
-      <w:proofErr w:type="spellStart"/>
-      <w:r>
-        <w:rPr>
-          <w:rFonts w:ascii="Arial Unicode MS" w:eastAsia="Arial Unicode MS" w:hAnsi="Arial Unicode MS" w:cs="Arial Unicode MS"/>
-          <w:sz w:val="20"/>
-        </w:rPr>
-        <w:t>Definisanje</w:t>
-      </w:r>
-      <w:proofErr w:type="spellEnd"/>
-      <w:r>
-        <w:rPr>
-          <w:rFonts w:ascii="Arial Unicode MS" w:eastAsia="Arial Unicode MS" w:hAnsi="Arial Unicode MS" w:cs="Arial Unicode MS"/>
-          <w:sz w:val="20"/>
-        </w:rPr>
-        <w:t xml:space="preserve"> </w:t>
-      </w:r>
-      <w:proofErr w:type="spellStart"/>
-      <w:r>
-        <w:rPr>
-          <w:rFonts w:ascii="Arial Unicode MS" w:eastAsia="Arial Unicode MS" w:hAnsi="Arial Unicode MS" w:cs="Arial Unicode MS"/>
-          <w:sz w:val="20"/>
-        </w:rPr>
-        <w:t>scenarija</w:t>
-      </w:r>
-      <w:proofErr w:type="spellEnd"/>
-      <w:r>
-        <w:rPr>
-          <w:rFonts w:ascii="Arial Unicode MS" w:eastAsia="Arial Unicode MS" w:hAnsi="Arial Unicode MS" w:cs="Arial Unicode MS"/>
-          <w:sz w:val="20"/>
-        </w:rPr>
-        <w:t xml:space="preserve"> </w:t>
-      </w:r>
-      <w:proofErr w:type="spellStart"/>
-      <w:r>
-        <w:rPr>
-          <w:rFonts w:ascii="Arial Unicode MS" w:eastAsia="Arial Unicode MS" w:hAnsi="Arial Unicode MS" w:cs="Arial Unicode MS"/>
-          <w:sz w:val="20"/>
-        </w:rPr>
-        <w:t>upotrebe</w:t>
-      </w:r>
-      <w:proofErr w:type="spellEnd"/>
-      <w:r>
-        <w:rPr>
-          <w:rFonts w:ascii="Arial Unicode MS" w:eastAsia="Arial Unicode MS" w:hAnsi="Arial Unicode MS" w:cs="Arial Unicode MS"/>
-          <w:sz w:val="20"/>
-        </w:rPr>
-        <w:t xml:space="preserve"> </w:t>
-      </w:r>
-      <w:proofErr w:type="spellStart"/>
-      <w:r>
-        <w:rPr>
-          <w:rFonts w:ascii="Arial Unicode MS" w:eastAsia="Arial Unicode MS" w:hAnsi="Arial Unicode MS" w:cs="Arial Unicode MS"/>
-          <w:sz w:val="20"/>
-        </w:rPr>
-        <w:t>pri</w:t>
-      </w:r>
-      <w:proofErr w:type="spellEnd"/>
-      <w:r>
-        <w:rPr>
-          <w:rFonts w:ascii="Arial Unicode MS" w:eastAsia="Arial Unicode MS" w:hAnsi="Arial Unicode MS" w:cs="Arial Unicode MS"/>
-          <w:sz w:val="20"/>
-        </w:rPr>
-        <w:t xml:space="preserve"> </w:t>
-      </w:r>
-      <w:proofErr w:type="spellStart"/>
-      <w:r>
-        <w:rPr>
-          <w:rFonts w:ascii="Arial Unicode MS" w:eastAsia="Arial Unicode MS" w:hAnsi="Arial Unicode MS" w:cs="Arial Unicode MS"/>
-          <w:sz w:val="20"/>
-        </w:rPr>
-        <w:t>pravljenju</w:t>
-      </w:r>
-      <w:proofErr w:type="spellEnd"/>
-      <w:r>
-        <w:rPr>
-          <w:rFonts w:ascii="Arial Unicode MS" w:eastAsia="Arial Unicode MS" w:hAnsi="Arial Unicode MS" w:cs="Arial Unicode MS"/>
-          <w:sz w:val="20"/>
-        </w:rPr>
-        <w:t xml:space="preserve"> </w:t>
-      </w:r>
-      <w:proofErr w:type="spellStart"/>
-      <w:r>
-        <w:rPr>
-          <w:rFonts w:ascii="Arial Unicode MS" w:eastAsia="Arial Unicode MS" w:hAnsi="Arial Unicode MS" w:cs="Arial Unicode MS"/>
-          <w:sz w:val="20"/>
-        </w:rPr>
-        <w:t>špila</w:t>
-      </w:r>
-      <w:proofErr w:type="spellEnd"/>
+      <w:r>
+        <w:rPr>
+          <w:rFonts w:ascii="Arial Unicode MS" w:eastAsia="Arial Unicode MS" w:hAnsi="Arial Unicode MS" w:cs="Arial Unicode MS"/>
+          <w:sz w:val="20"/>
+        </w:rPr>
+        <w:t xml:space="preserve">Definisanje scenarija upotrebe pri </w:t>
+      </w:r>
+      <w:r>
+        <w:rPr>
+          <w:rFonts w:ascii="Arial Unicode MS" w:eastAsia="Arial Unicode MS" w:hAnsi="Arial Unicode MS" w:cs="Arial Unicode MS"/>
+          <w:sz w:val="20"/>
+        </w:rPr>
+        <w:t>pravljenju špila</w:t>
+      </w:r>
       <w:r>
         <w:rPr>
           <w:rFonts w:ascii="Arial Unicode MS" w:eastAsia="Arial Unicode MS" w:hAnsi="Arial Unicode MS" w:cs="Arial Unicode MS"/>
           <w:sz w:val="20"/>
           <w:szCs w:val="20"/>
         </w:rPr>
-        <w:t xml:space="preserve">, </w:t>
-      </w:r>
-      <w:proofErr w:type="spellStart"/>
-      <w:r>
-        <w:rPr>
-          <w:rFonts w:ascii="Arial Unicode MS" w:eastAsia="Arial Unicode MS" w:hAnsi="Arial Unicode MS" w:cs="Arial Unicode MS"/>
-          <w:sz w:val="20"/>
-          <w:szCs w:val="20"/>
-        </w:rPr>
-        <w:t>sa</w:t>
-      </w:r>
-      <w:proofErr w:type="spellEnd"/>
-      <w:r>
-        <w:rPr>
-          <w:rFonts w:ascii="Arial Unicode MS" w:eastAsia="Arial Unicode MS" w:hAnsi="Arial Unicode MS" w:cs="Arial Unicode MS"/>
-          <w:sz w:val="20"/>
-          <w:szCs w:val="20"/>
-        </w:rPr>
-        <w:t xml:space="preserve"> </w:t>
-      </w:r>
-      <w:proofErr w:type="spellStart"/>
-      <w:r>
-        <w:rPr>
-          <w:rFonts w:ascii="Arial Unicode MS" w:eastAsia="Arial Unicode MS" w:hAnsi="Arial Unicode MS" w:cs="Arial Unicode MS"/>
-          <w:sz w:val="20"/>
-          <w:szCs w:val="20"/>
-        </w:rPr>
-        <w:t>grafičkim</w:t>
-      </w:r>
-      <w:proofErr w:type="spellEnd"/>
-      <w:r>
-        <w:rPr>
-          <w:rFonts w:ascii="Arial Unicode MS" w:eastAsia="Arial Unicode MS" w:hAnsi="Arial Unicode MS" w:cs="Arial Unicode MS"/>
-          <w:sz w:val="20"/>
-          <w:szCs w:val="20"/>
-        </w:rPr>
-        <w:t xml:space="preserve"> </w:t>
-      </w:r>
-      <w:proofErr w:type="spellStart"/>
-      <w:r>
-        <w:rPr>
-          <w:rFonts w:ascii="Arial Unicode MS" w:eastAsia="Arial Unicode MS" w:hAnsi="Arial Unicode MS" w:cs="Arial Unicode MS"/>
-          <w:sz w:val="20"/>
-          <w:szCs w:val="20"/>
-        </w:rPr>
-        <w:t>opisom</w:t>
-      </w:r>
-      <w:proofErr w:type="spellEnd"/>
-      <w:r>
-        <w:rPr>
-          <w:rFonts w:ascii="Arial Unicode MS" w:eastAsia="Arial Unicode MS" w:hAnsi="Arial Unicode MS" w:cs="Arial Unicode MS"/>
-          <w:sz w:val="20"/>
-          <w:szCs w:val="20"/>
-        </w:rPr>
-        <w:t xml:space="preserve"> </w:t>
-      </w:r>
-      <w:proofErr w:type="spellStart"/>
-      <w:r>
-        <w:rPr>
-          <w:rFonts w:ascii="Arial Unicode MS" w:eastAsia="Arial Unicode MS" w:hAnsi="Arial Unicode MS" w:cs="Arial Unicode MS"/>
-          <w:sz w:val="20"/>
-          <w:szCs w:val="20"/>
-        </w:rPr>
-        <w:t>priloženim</w:t>
-      </w:r>
-      <w:proofErr w:type="spellEnd"/>
-      <w:r>
-        <w:rPr>
-          <w:rFonts w:ascii="Arial Unicode MS" w:eastAsia="Arial Unicode MS" w:hAnsi="Arial Unicode MS" w:cs="Arial Unicode MS"/>
-          <w:sz w:val="20"/>
-          <w:szCs w:val="20"/>
-        </w:rPr>
-        <w:t xml:space="preserve"> u </w:t>
-      </w:r>
-      <w:proofErr w:type="spellStart"/>
-      <w:r>
-        <w:rPr>
-          <w:rFonts w:ascii="Arial Unicode MS" w:eastAsia="Arial Unicode MS" w:hAnsi="Arial Unicode MS" w:cs="Arial Unicode MS"/>
-          <w:sz w:val="20"/>
-          <w:szCs w:val="20"/>
-        </w:rPr>
-        <w:t>prototipu</w:t>
-      </w:r>
-      <w:proofErr w:type="spellEnd"/>
-      <w:r>
-        <w:rPr>
-          <w:rFonts w:ascii="Arial Unicode MS" w:eastAsia="Arial Unicode MS" w:hAnsi="Arial Unicode MS" w:cs="Arial Unicode MS"/>
-          <w:sz w:val="20"/>
-          <w:szCs w:val="20"/>
-        </w:rPr>
-        <w:t xml:space="preserve"> </w:t>
-      </w:r>
-      <w:proofErr w:type="spellStart"/>
-      <w:r>
-        <w:rPr>
-          <w:rFonts w:ascii="Arial Unicode MS" w:eastAsia="Arial Unicode MS" w:hAnsi="Arial Unicode MS" w:cs="Arial Unicode MS"/>
-          <w:sz w:val="20"/>
-          <w:szCs w:val="20"/>
-        </w:rPr>
-        <w:t>koji</w:t>
-      </w:r>
-      <w:proofErr w:type="spellEnd"/>
-      <w:r>
-        <w:rPr>
-          <w:rFonts w:ascii="Arial Unicode MS" w:eastAsia="Arial Unicode MS" w:hAnsi="Arial Unicode MS" w:cs="Arial Unicode MS"/>
-          <w:sz w:val="20"/>
-          <w:szCs w:val="20"/>
-        </w:rPr>
-        <w:t xml:space="preserve"> se </w:t>
-      </w:r>
-      <w:proofErr w:type="spellStart"/>
-      <w:r>
-        <w:rPr>
-          <w:rFonts w:ascii="Arial Unicode MS" w:eastAsia="Arial Unicode MS" w:hAnsi="Arial Unicode MS" w:cs="Arial Unicode MS"/>
-          <w:sz w:val="20"/>
-          <w:szCs w:val="20"/>
-        </w:rPr>
-        <w:t>nalazi</w:t>
-      </w:r>
-      <w:proofErr w:type="spellEnd"/>
-      <w:r>
-        <w:rPr>
-          <w:rFonts w:ascii="Arial Unicode MS" w:eastAsia="Arial Unicode MS" w:hAnsi="Arial Unicode MS" w:cs="Arial Unicode MS"/>
-          <w:sz w:val="20"/>
-          <w:szCs w:val="20"/>
-        </w:rPr>
-        <w:t xml:space="preserve"> u </w:t>
-      </w:r>
-      <w:proofErr w:type="spellStart"/>
-      <w:r>
-        <w:rPr>
-          <w:rFonts w:ascii="Arial Unicode MS" w:eastAsia="Arial Unicode MS" w:hAnsi="Arial Unicode MS" w:cs="Arial Unicode MS"/>
-          <w:sz w:val="20"/>
-          <w:szCs w:val="20"/>
-        </w:rPr>
-        <w:t>drugom</w:t>
-      </w:r>
-      <w:proofErr w:type="spellEnd"/>
-      <w:r>
-        <w:rPr>
-          <w:rFonts w:ascii="Arial Unicode MS" w:eastAsia="Arial Unicode MS" w:hAnsi="Arial Unicode MS" w:cs="Arial Unicode MS"/>
-          <w:sz w:val="20"/>
-          <w:szCs w:val="20"/>
-        </w:rPr>
-        <w:t xml:space="preserve"> </w:t>
-      </w:r>
-      <w:proofErr w:type="spellStart"/>
-      <w:r>
-        <w:rPr>
-          <w:rFonts w:ascii="Arial Unicode MS" w:eastAsia="Arial Unicode MS" w:hAnsi="Arial Unicode MS" w:cs="Arial Unicode MS"/>
-          <w:sz w:val="20"/>
-          <w:szCs w:val="20"/>
-        </w:rPr>
-        <w:t>folderu</w:t>
-      </w:r>
-      <w:proofErr w:type="spellEnd"/>
-      <w:r>
-        <w:rPr>
-          <w:rFonts w:ascii="Arial Unicode MS" w:eastAsia="Arial Unicode MS" w:hAnsi="Arial Unicode MS" w:cs="Arial Unicode MS"/>
-          <w:sz w:val="20"/>
-          <w:szCs w:val="20"/>
-        </w:rPr>
-        <w:t>.</w:t>
+        <w:t>, sa grafičkim opisom priloženim u prototipu koji se nalazi u drugom folderu.</w:t>
       </w:r>
       <w:r>
         <w:rPr>
@@ -2980,293 +2459,12 @@
           <w:rFonts w:ascii="Arial Unicode MS" w:eastAsia="Arial Unicode MS" w:hAnsi="Arial Unicode MS" w:cs="Arial Unicode MS"/>
         </w:rPr>
       </w:pPr>
-      <w:proofErr w:type="spellStart"/>
-      <w:r>
-        <w:rPr>
-          <w:rFonts w:ascii="Arial Unicode MS" w:eastAsia="Arial Unicode MS" w:hAnsi="Arial Unicode MS" w:cs="Arial Unicode MS"/>
-          <w:sz w:val="20"/>
-        </w:rPr>
-        <w:t>Dokument</w:t>
-      </w:r>
-      <w:proofErr w:type="spellEnd"/>
-      <w:r>
-        <w:rPr>
-          <w:rFonts w:ascii="Arial Unicode MS" w:eastAsia="Arial Unicode MS" w:hAnsi="Arial Unicode MS" w:cs="Arial Unicode MS"/>
-          <w:sz w:val="20"/>
-        </w:rPr>
-        <w:t xml:space="preserve"> </w:t>
-      </w:r>
-      <w:proofErr w:type="spellStart"/>
-      <w:r>
-        <w:rPr>
-          <w:rFonts w:ascii="Arial Unicode MS" w:eastAsia="Arial Unicode MS" w:hAnsi="Arial Unicode MS" w:cs="Arial Unicode MS"/>
-          <w:sz w:val="20"/>
-        </w:rPr>
-        <w:t>će</w:t>
-      </w:r>
-      <w:proofErr w:type="spellEnd"/>
-      <w:r>
-        <w:rPr>
-          <w:rFonts w:ascii="Arial Unicode MS" w:eastAsia="Arial Unicode MS" w:hAnsi="Arial Unicode MS" w:cs="Arial Unicode MS"/>
-          <w:sz w:val="20"/>
-        </w:rPr>
-        <w:t xml:space="preserve"> </w:t>
-      </w:r>
-      <w:proofErr w:type="spellStart"/>
-      <w:r>
-        <w:rPr>
-          <w:rFonts w:ascii="Arial Unicode MS" w:eastAsia="Arial Unicode MS" w:hAnsi="Arial Unicode MS" w:cs="Arial Unicode MS"/>
-          <w:sz w:val="20"/>
-        </w:rPr>
-        <w:t>koristiti</w:t>
-      </w:r>
-      <w:proofErr w:type="spellEnd"/>
-      <w:r>
-        <w:rPr>
-          <w:rFonts w:ascii="Arial Unicode MS" w:eastAsia="Arial Unicode MS" w:hAnsi="Arial Unicode MS" w:cs="Arial Unicode MS"/>
-          <w:sz w:val="20"/>
-        </w:rPr>
-        <w:t xml:space="preserve"> </w:t>
-      </w:r>
-      <w:proofErr w:type="spellStart"/>
-      <w:r>
-        <w:rPr>
-          <w:rFonts w:ascii="Arial Unicode MS" w:eastAsia="Arial Unicode MS" w:hAnsi="Arial Unicode MS" w:cs="Arial Unicode MS"/>
-          <w:sz w:val="20"/>
-        </w:rPr>
-        <w:t>svi</w:t>
-      </w:r>
-      <w:proofErr w:type="spellEnd"/>
-      <w:r>
-        <w:rPr>
-          <w:rFonts w:ascii="Arial Unicode MS" w:eastAsia="Arial Unicode MS" w:hAnsi="Arial Unicode MS" w:cs="Arial Unicode MS"/>
-          <w:sz w:val="20"/>
-        </w:rPr>
-        <w:t xml:space="preserve"> </w:t>
-      </w:r>
-      <w:proofErr w:type="spellStart"/>
-      <w:r>
-        <w:rPr>
-          <w:rFonts w:ascii="Arial Unicode MS" w:eastAsia="Arial Unicode MS" w:hAnsi="Arial Unicode MS" w:cs="Arial Unicode MS"/>
-          <w:sz w:val="20"/>
-        </w:rPr>
-        <w:t>članovi</w:t>
-      </w:r>
-      <w:proofErr w:type="spellEnd"/>
-      <w:r>
-        <w:rPr>
-          <w:rFonts w:ascii="Arial Unicode MS" w:eastAsia="Arial Unicode MS" w:hAnsi="Arial Unicode MS" w:cs="Arial Unicode MS"/>
-          <w:sz w:val="20"/>
-        </w:rPr>
-        <w:t xml:space="preserve"> </w:t>
-      </w:r>
-      <w:proofErr w:type="spellStart"/>
-      <w:r>
-        <w:rPr>
-          <w:rFonts w:ascii="Arial Unicode MS" w:eastAsia="Arial Unicode MS" w:hAnsi="Arial Unicode MS" w:cs="Arial Unicode MS"/>
-          <w:sz w:val="20"/>
-        </w:rPr>
-        <w:t>projektnog</w:t>
-      </w:r>
-      <w:proofErr w:type="spellEnd"/>
-      <w:r>
-        <w:rPr>
-          <w:rFonts w:ascii="Arial Unicode MS" w:eastAsia="Arial Unicode MS" w:hAnsi="Arial Unicode MS" w:cs="Arial Unicode MS"/>
-          <w:sz w:val="20"/>
-        </w:rPr>
-        <w:t xml:space="preserve"> </w:t>
-      </w:r>
-      <w:proofErr w:type="spellStart"/>
-      <w:r>
-        <w:rPr>
-          <w:rFonts w:ascii="Arial Unicode MS" w:eastAsia="Arial Unicode MS" w:hAnsi="Arial Unicode MS" w:cs="Arial Unicode MS"/>
-          <w:sz w:val="20"/>
-        </w:rPr>
-        <w:t>tima</w:t>
-      </w:r>
-      <w:proofErr w:type="spellEnd"/>
-      <w:r>
-        <w:rPr>
-          <w:rFonts w:ascii="Arial Unicode MS" w:eastAsia="Arial Unicode MS" w:hAnsi="Arial Unicode MS" w:cs="Arial Unicode MS"/>
-          <w:sz w:val="20"/>
-        </w:rPr>
-        <w:t xml:space="preserve"> u </w:t>
-      </w:r>
-      <w:proofErr w:type="spellStart"/>
-      <w:r>
-        <w:rPr>
-          <w:rFonts w:ascii="Arial Unicode MS" w:eastAsia="Arial Unicode MS" w:hAnsi="Arial Unicode MS" w:cs="Arial Unicode MS"/>
-          <w:sz w:val="20"/>
-        </w:rPr>
-        <w:t>razvoju</w:t>
-      </w:r>
-      <w:proofErr w:type="spellEnd"/>
-      <w:r>
-        <w:rPr>
-          <w:rFonts w:ascii="Arial Unicode MS" w:eastAsia="Arial Unicode MS" w:hAnsi="Arial Unicode MS" w:cs="Arial Unicode MS"/>
-          <w:sz w:val="20"/>
-        </w:rPr>
-        <w:t xml:space="preserve"> </w:t>
-      </w:r>
-      <w:proofErr w:type="spellStart"/>
-      <w:r>
-        <w:rPr>
-          <w:rFonts w:ascii="Arial Unicode MS" w:eastAsia="Arial Unicode MS" w:hAnsi="Arial Unicode MS" w:cs="Arial Unicode MS"/>
-          <w:sz w:val="20"/>
-        </w:rPr>
-        <w:t>projekta</w:t>
-      </w:r>
-      <w:proofErr w:type="spellEnd"/>
-      <w:r>
-        <w:rPr>
-          <w:rFonts w:ascii="Arial Unicode MS" w:eastAsia="Arial Unicode MS" w:hAnsi="Arial Unicode MS" w:cs="Arial Unicode MS"/>
-          <w:sz w:val="20"/>
-        </w:rPr>
-        <w:t xml:space="preserve"> </w:t>
-      </w:r>
-      <w:proofErr w:type="spellStart"/>
-      <w:r>
-        <w:rPr>
-          <w:rFonts w:ascii="Arial Unicode MS" w:eastAsia="Arial Unicode MS" w:hAnsi="Arial Unicode MS" w:cs="Arial Unicode MS"/>
-          <w:sz w:val="20"/>
-        </w:rPr>
-        <w:t>i</w:t>
-      </w:r>
-      <w:proofErr w:type="spellEnd"/>
-      <w:r>
-        <w:rPr>
-          <w:rFonts w:ascii="Arial Unicode MS" w:eastAsia="Arial Unicode MS" w:hAnsi="Arial Unicode MS" w:cs="Arial Unicode MS"/>
-          <w:sz w:val="20"/>
-        </w:rPr>
-        <w:t xml:space="preserve"> </w:t>
-      </w:r>
-      <w:proofErr w:type="spellStart"/>
-      <w:r>
-        <w:rPr>
-          <w:rFonts w:ascii="Arial Unicode MS" w:eastAsia="Arial Unicode MS" w:hAnsi="Arial Unicode MS" w:cs="Arial Unicode MS"/>
-          <w:sz w:val="20"/>
-        </w:rPr>
-        <w:t>testiranju</w:t>
-      </w:r>
-      <w:proofErr w:type="spellEnd"/>
-      <w:r>
-        <w:rPr>
-          <w:rFonts w:ascii="Arial Unicode MS" w:eastAsia="Arial Unicode MS" w:hAnsi="Arial Unicode MS" w:cs="Arial Unicode MS"/>
-          <w:sz w:val="20"/>
-        </w:rPr>
-        <w:t xml:space="preserve"> a </w:t>
-      </w:r>
-      <w:proofErr w:type="spellStart"/>
-      <w:r>
-        <w:rPr>
-          <w:rFonts w:ascii="Arial Unicode MS" w:eastAsia="Arial Unicode MS" w:hAnsi="Arial Unicode MS" w:cs="Arial Unicode MS"/>
-          <w:sz w:val="20"/>
-        </w:rPr>
-        <w:t>može</w:t>
-      </w:r>
-      <w:proofErr w:type="spellEnd"/>
-      <w:r>
-        <w:rPr>
-          <w:rFonts w:ascii="Arial Unicode MS" w:eastAsia="Arial Unicode MS" w:hAnsi="Arial Unicode MS" w:cs="Arial Unicode MS"/>
-          <w:sz w:val="20"/>
-        </w:rPr>
-        <w:t xml:space="preserve"> se </w:t>
-      </w:r>
-      <w:proofErr w:type="spellStart"/>
-      <w:r>
-        <w:rPr>
-          <w:rFonts w:ascii="Arial Unicode MS" w:eastAsia="Arial Unicode MS" w:hAnsi="Arial Unicode MS" w:cs="Arial Unicode MS"/>
-          <w:sz w:val="20"/>
-        </w:rPr>
-        <w:t>koristiti</w:t>
-      </w:r>
-      <w:proofErr w:type="spellEnd"/>
-      <w:r>
-        <w:rPr>
-          <w:rFonts w:ascii="Arial Unicode MS" w:eastAsia="Arial Unicode MS" w:hAnsi="Arial Unicode MS" w:cs="Arial Unicode MS"/>
-          <w:sz w:val="20"/>
-        </w:rPr>
-        <w:t xml:space="preserve"> </w:t>
-      </w:r>
-      <w:proofErr w:type="spellStart"/>
-      <w:r>
-        <w:rPr>
-          <w:rFonts w:ascii="Arial Unicode MS" w:eastAsia="Arial Unicode MS" w:hAnsi="Arial Unicode MS" w:cs="Arial Unicode MS"/>
-          <w:sz w:val="20"/>
-        </w:rPr>
-        <w:t>i</w:t>
-      </w:r>
-      <w:proofErr w:type="spellEnd"/>
-      <w:r>
-        <w:rPr>
-          <w:rFonts w:ascii="Arial Unicode MS" w:eastAsia="Arial Unicode MS" w:hAnsi="Arial Unicode MS" w:cs="Arial Unicode MS"/>
-          <w:sz w:val="20"/>
-        </w:rPr>
-        <w:t xml:space="preserve"> </w:t>
-      </w:r>
-      <w:proofErr w:type="spellStart"/>
-      <w:r>
-        <w:rPr>
-          <w:rFonts w:ascii="Arial Unicode MS" w:eastAsia="Arial Unicode MS" w:hAnsi="Arial Unicode MS" w:cs="Arial Unicode MS"/>
-          <w:sz w:val="20"/>
-        </w:rPr>
-        <w:t>pri</w:t>
-      </w:r>
-      <w:proofErr w:type="spellEnd"/>
-      <w:r>
-        <w:rPr>
-          <w:rFonts w:ascii="Arial Unicode MS" w:eastAsia="Arial Unicode MS" w:hAnsi="Arial Unicode MS" w:cs="Arial Unicode MS"/>
-          <w:sz w:val="20"/>
-        </w:rPr>
-        <w:t xml:space="preserve"> </w:t>
-      </w:r>
-      <w:proofErr w:type="spellStart"/>
-      <w:r>
-        <w:rPr>
-          <w:rFonts w:ascii="Arial Unicode MS" w:eastAsia="Arial Unicode MS" w:hAnsi="Arial Unicode MS" w:cs="Arial Unicode MS"/>
-          <w:sz w:val="20"/>
-        </w:rPr>
-        <w:t>pisanju</w:t>
-      </w:r>
-      <w:proofErr w:type="spellEnd"/>
-      <w:r>
-        <w:rPr>
-          <w:rFonts w:ascii="Arial Unicode MS" w:eastAsia="Arial Unicode MS" w:hAnsi="Arial Unicode MS" w:cs="Arial Unicode MS"/>
-          <w:sz w:val="20"/>
-        </w:rPr>
-        <w:t xml:space="preserve"> </w:t>
-      </w:r>
-      <w:proofErr w:type="spellStart"/>
-      <w:r>
-        <w:rPr>
-          <w:rFonts w:ascii="Arial Unicode MS" w:eastAsia="Arial Unicode MS" w:hAnsi="Arial Unicode MS" w:cs="Arial Unicode MS"/>
-          <w:sz w:val="20"/>
-        </w:rPr>
-        <w:t>uputstva</w:t>
-      </w:r>
-      <w:proofErr w:type="spellEnd"/>
-      <w:r>
-        <w:rPr>
-          <w:rFonts w:ascii="Arial Unicode MS" w:eastAsia="Arial Unicode MS" w:hAnsi="Arial Unicode MS" w:cs="Arial Unicode MS"/>
-          <w:sz w:val="20"/>
-        </w:rPr>
-        <w:t xml:space="preserve"> za </w:t>
-      </w:r>
-      <w:proofErr w:type="spellStart"/>
-      <w:r>
-        <w:rPr>
-          <w:rFonts w:ascii="Arial Unicode MS" w:eastAsia="Arial Unicode MS" w:hAnsi="Arial Unicode MS" w:cs="Arial Unicode MS"/>
-          <w:sz w:val="20"/>
-        </w:rPr>
-        <w:t>upotrebu</w:t>
-      </w:r>
-      <w:proofErr w:type="spellEnd"/>
-      <w:r>
-        <w:rPr>
-          <w:rFonts w:ascii="Arial Unicode MS" w:eastAsia="Arial Unicode MS" w:hAnsi="Arial Unicode MS" w:cs="Arial Unicode MS"/>
-          <w:sz w:val="20"/>
-        </w:rPr>
-        <w:t xml:space="preserve">. </w:t>
+      <w:r>
+        <w:rPr>
+          <w:rFonts w:ascii="Arial Unicode MS" w:eastAsia="Arial Unicode MS" w:hAnsi="Arial Unicode MS" w:cs="Arial Unicode MS"/>
+          <w:sz w:val="20"/>
+        </w:rPr>
+        <w:t xml:space="preserve">Dokument će koristiti svi članovi projektnog tima u razvoju projekta i testiranju a može se koristiti i pri pisanju uputstva za upotrebu. </w:t>
       </w:r>
     </w:p>
     <w:p>
@@ -3295,37 +2493,12 @@
           <w:rFonts w:ascii="Arial Unicode MS" w:eastAsia="Arial Unicode MS" w:hAnsi="Arial Unicode MS" w:cs="Arial Unicode MS"/>
         </w:rPr>
       </w:pPr>
-      <w:proofErr w:type="spellStart"/>
-      <w:r>
-        <w:rPr>
-          <w:rFonts w:ascii="Arial Unicode MS" w:eastAsia="Arial Unicode MS" w:hAnsi="Arial Unicode MS" w:cs="Arial Unicode MS"/>
-          <w:sz w:val="20"/>
-        </w:rPr>
-        <w:t>Projektni</w:t>
-      </w:r>
-      <w:proofErr w:type="spellEnd"/>
-      <w:r>
-        <w:rPr>
-          <w:rFonts w:ascii="Arial Unicode MS" w:eastAsia="Arial Unicode MS" w:hAnsi="Arial Unicode MS" w:cs="Arial Unicode MS"/>
-          <w:sz w:val="20"/>
-        </w:rPr>
-        <w:t xml:space="preserve"> </w:t>
-      </w:r>
-      <w:proofErr w:type="spellStart"/>
-      <w:r>
-        <w:rPr>
-          <w:rFonts w:ascii="Arial Unicode MS" w:eastAsia="Arial Unicode MS" w:hAnsi="Arial Unicode MS" w:cs="Arial Unicode MS"/>
-          <w:sz w:val="20"/>
-        </w:rPr>
-        <w:t>zadatak</w:t>
-      </w:r>
-      <w:proofErr w:type="spellEnd"/>
-      <w:r>
-        <w:rPr>
-          <w:rFonts w:ascii="Arial Unicode MS" w:eastAsia="Arial Unicode MS" w:hAnsi="Arial Unicode MS" w:cs="Arial Unicode MS"/>
-          <w:sz w:val="20"/>
-        </w:rPr>
-        <w:t xml:space="preserve"> </w:t>
+      <w:r>
+        <w:rPr>
+          <w:rFonts w:ascii="Arial Unicode MS" w:eastAsia="Arial Unicode MS" w:hAnsi="Arial Unicode MS" w:cs="Arial Unicode MS"/>
+          <w:sz w:val="20"/>
+        </w:rPr>
+        <w:t xml:space="preserve">Projektni zadatak </w:t>
       </w:r>
     </w:p>
     <w:p>
@@ -3340,101 +2513,12 @@
           <w:rFonts w:ascii="Arial Unicode MS" w:eastAsia="Arial Unicode MS" w:hAnsi="Arial Unicode MS" w:cs="Arial Unicode MS"/>
         </w:rPr>
       </w:pPr>
-      <w:proofErr w:type="spellStart"/>
-      <w:r>
-        <w:rPr>
-          <w:rFonts w:ascii="Arial Unicode MS" w:eastAsia="Arial Unicode MS" w:hAnsi="Arial Unicode MS" w:cs="Arial Unicode MS"/>
-          <w:sz w:val="20"/>
-        </w:rPr>
-        <w:t>Uputstvo</w:t>
-      </w:r>
-      <w:proofErr w:type="spellEnd"/>
-      <w:r>
-        <w:rPr>
-          <w:rFonts w:ascii="Arial Unicode MS" w:eastAsia="Arial Unicode MS" w:hAnsi="Arial Unicode MS" w:cs="Arial Unicode MS"/>
-          <w:sz w:val="20"/>
-        </w:rPr>
-        <w:t xml:space="preserve"> za </w:t>
-      </w:r>
-      <w:proofErr w:type="spellStart"/>
-      <w:r>
-        <w:rPr>
-          <w:rFonts w:ascii="Arial Unicode MS" w:eastAsia="Arial Unicode MS" w:hAnsi="Arial Unicode MS" w:cs="Arial Unicode MS"/>
-          <w:sz w:val="20"/>
-        </w:rPr>
-        <w:t>pisanje</w:t>
-      </w:r>
-      <w:proofErr w:type="spellEnd"/>
-      <w:r>
-        <w:rPr>
-          <w:rFonts w:ascii="Arial Unicode MS" w:eastAsia="Arial Unicode MS" w:hAnsi="Arial Unicode MS" w:cs="Arial Unicode MS"/>
-          <w:sz w:val="20"/>
-        </w:rPr>
-        <w:t xml:space="preserve"> </w:t>
-      </w:r>
-      <w:proofErr w:type="spellStart"/>
-      <w:r>
-        <w:rPr>
-          <w:rFonts w:ascii="Arial Unicode MS" w:eastAsia="Arial Unicode MS" w:hAnsi="Arial Unicode MS" w:cs="Arial Unicode MS"/>
-          <w:sz w:val="20"/>
-        </w:rPr>
-        <w:t>specifikacije</w:t>
-      </w:r>
-      <w:proofErr w:type="spellEnd"/>
-      <w:r>
-        <w:rPr>
-          <w:rFonts w:ascii="Arial Unicode MS" w:eastAsia="Arial Unicode MS" w:hAnsi="Arial Unicode MS" w:cs="Arial Unicode MS"/>
-          <w:sz w:val="20"/>
-        </w:rPr>
-        <w:t xml:space="preserve"> </w:t>
-      </w:r>
-      <w:proofErr w:type="spellStart"/>
-      <w:r>
-        <w:rPr>
-          <w:rFonts w:ascii="Arial Unicode MS" w:eastAsia="Arial Unicode MS" w:hAnsi="Arial Unicode MS" w:cs="Arial Unicode MS"/>
-          <w:sz w:val="20"/>
-        </w:rPr>
-        <w:t>scenarija</w:t>
-      </w:r>
-      <w:proofErr w:type="spellEnd"/>
-      <w:r>
-        <w:rPr>
-          <w:rFonts w:ascii="Arial Unicode MS" w:eastAsia="Arial Unicode MS" w:hAnsi="Arial Unicode MS" w:cs="Arial Unicode MS"/>
-          <w:sz w:val="20"/>
-        </w:rPr>
-        <w:t xml:space="preserve"> </w:t>
-      </w:r>
-      <w:proofErr w:type="spellStart"/>
-      <w:r>
-        <w:rPr>
-          <w:rFonts w:ascii="Arial Unicode MS" w:eastAsia="Arial Unicode MS" w:hAnsi="Arial Unicode MS" w:cs="Arial Unicode MS"/>
-          <w:sz w:val="20"/>
-        </w:rPr>
-        <w:t>upotrebe</w:t>
-      </w:r>
-      <w:proofErr w:type="spellEnd"/>
-      <w:r>
-        <w:rPr>
-          <w:rFonts w:ascii="Arial Unicode MS" w:eastAsia="Arial Unicode MS" w:hAnsi="Arial Unicode MS" w:cs="Arial Unicode MS"/>
-          <w:sz w:val="20"/>
-        </w:rPr>
-        <w:t xml:space="preserve"> </w:t>
-      </w:r>
-      <w:proofErr w:type="spellStart"/>
-      <w:r>
-        <w:rPr>
-          <w:rFonts w:ascii="Arial Unicode MS" w:eastAsia="Arial Unicode MS" w:hAnsi="Arial Unicode MS" w:cs="Arial Unicode MS"/>
-          <w:sz w:val="20"/>
-        </w:rPr>
-        <w:t>funkcionalnosti</w:t>
-      </w:r>
-      <w:proofErr w:type="spellEnd"/>
-      <w:r>
-        <w:rPr>
-          <w:rFonts w:ascii="Arial Unicode MS" w:eastAsia="Arial Unicode MS" w:hAnsi="Arial Unicode MS" w:cs="Arial Unicode MS"/>
-          <w:sz w:val="20"/>
-        </w:rPr>
-        <w:t xml:space="preserve">  </w:t>
+      <w:r>
+        <w:rPr>
+          <w:rFonts w:ascii="Arial Unicode MS" w:eastAsia="Arial Unicode MS" w:hAnsi="Arial Unicode MS" w:cs="Arial Unicode MS"/>
+          <w:sz w:val="20"/>
+        </w:rPr>
+        <w:t xml:space="preserve">Uputstvo za pisanje specifikacije scenarija upotrebe funkcionalnosti  </w:t>
       </w:r>
     </w:p>
     <w:p>
@@ -3531,37 +2615,12 @@
                 <w:rFonts w:ascii="Arial Unicode MS" w:eastAsia="Arial Unicode MS" w:hAnsi="Arial Unicode MS" w:cs="Arial Unicode MS"/>
               </w:rPr>
             </w:pPr>
-            <w:proofErr w:type="spellStart"/>
             <w:r>
               <w:rPr>
                 <w:rFonts w:ascii="Arial Unicode MS" w:eastAsia="Arial Unicode MS" w:hAnsi="Arial Unicode MS" w:cs="Arial Unicode MS"/>
                 <w:sz w:val="20"/>
               </w:rPr>
-              <w:t>Redni</w:t>
-            </w:r>
-            <w:proofErr w:type="spellEnd"/>
-            <w:r>
-              <w:rPr>
-                <w:rFonts w:ascii="Arial Unicode MS" w:eastAsia="Arial Unicode MS" w:hAnsi="Arial Unicode MS" w:cs="Arial Unicode MS"/>
-                <w:sz w:val="20"/>
-              </w:rPr>
-              <w:t xml:space="preserve"> </w:t>
-            </w:r>
-            <w:proofErr w:type="spellStart"/>
-            <w:r>
-              <w:rPr>
-                <w:rFonts w:ascii="Arial Unicode MS" w:eastAsia="Arial Unicode MS" w:hAnsi="Arial Unicode MS" w:cs="Arial Unicode MS"/>
-                <w:sz w:val="20"/>
-              </w:rPr>
-              <w:t>broj</w:t>
-            </w:r>
-            <w:proofErr w:type="spellEnd"/>
-            <w:r>
-              <w:rPr>
-                <w:rFonts w:ascii="Arial Unicode MS" w:eastAsia="Arial Unicode MS" w:hAnsi="Arial Unicode MS" w:cs="Arial Unicode MS"/>
-                <w:sz w:val="20"/>
-              </w:rPr>
-              <w:t xml:space="preserve"> </w:t>
+              <w:t xml:space="preserve">Redni broj </w:t>
             </w:r>
           </w:p>
         </w:tc>
@@ -3583,21 +2642,12 @@
                 <w:rFonts w:ascii="Arial Unicode MS" w:eastAsia="Arial Unicode MS" w:hAnsi="Arial Unicode MS" w:cs="Arial Unicode MS"/>
               </w:rPr>
             </w:pPr>
-            <w:proofErr w:type="spellStart"/>
             <w:r>
               <w:rPr>
                 <w:rFonts w:ascii="Arial Unicode MS" w:eastAsia="Arial Unicode MS" w:hAnsi="Arial Unicode MS" w:cs="Arial Unicode MS"/>
                 <w:sz w:val="20"/>
               </w:rPr>
-              <w:t>Opis</w:t>
-            </w:r>
-            <w:proofErr w:type="spellEnd"/>
-            <w:r>
-              <w:rPr>
-                <w:rFonts w:ascii="Arial Unicode MS" w:eastAsia="Arial Unicode MS" w:hAnsi="Arial Unicode MS" w:cs="Arial Unicode MS"/>
-                <w:sz w:val="20"/>
-              </w:rPr>
-              <w:t xml:space="preserve"> </w:t>
+              <w:t xml:space="preserve">Opis </w:t>
             </w:r>
           </w:p>
         </w:tc>
@@ -3619,21 +2669,12 @@
                 <w:rFonts w:ascii="Arial Unicode MS" w:eastAsia="Arial Unicode MS" w:hAnsi="Arial Unicode MS" w:cs="Arial Unicode MS"/>
               </w:rPr>
             </w:pPr>
-            <w:proofErr w:type="spellStart"/>
             <w:r>
               <w:rPr>
                 <w:rFonts w:ascii="Arial Unicode MS" w:eastAsia="Arial Unicode MS" w:hAnsi="Arial Unicode MS" w:cs="Arial Unicode MS"/>
                 <w:sz w:val="20"/>
               </w:rPr>
-              <w:t>Rešenje</w:t>
-            </w:r>
-            <w:proofErr w:type="spellEnd"/>
-            <w:r>
-              <w:rPr>
-                <w:rFonts w:ascii="Arial Unicode MS" w:eastAsia="Arial Unicode MS" w:hAnsi="Arial Unicode MS" w:cs="Arial Unicode MS"/>
-                <w:sz w:val="20"/>
-              </w:rPr>
-              <w:t xml:space="preserve"> </w:t>
+              <w:t xml:space="preserve">Rešenje </w:t>
             </w:r>
           </w:p>
         </w:tc>
@@ -4072,7 +3113,7 @@
           <w:szCs w:val="20"/>
           <w:lang w:val="sr-Latn-RS"/>
         </w:rPr>
-        <w:t xml:space="preserve"> Kad naprave špil mogu da započnu igru sa njim ili da ga sačuvaju na nalog.</w:t>
+        <w:t xml:space="preserve"> Kad naprave špil mogu da ga sačuvaju na nalog.</w:t>
       </w:r>
     </w:p>
     <w:p>
@@ -4159,175 +3200,20 @@
           <w:sz w:val="20"/>
         </w:rPr>
       </w:pPr>
-      <w:proofErr w:type="spellStart"/>
-      <w:r>
-        <w:rPr>
-          <w:rFonts w:ascii="Arial Unicode MS" w:eastAsia="Arial Unicode MS" w:hAnsi="Arial Unicode MS" w:cs="Arial Unicode MS"/>
-          <w:sz w:val="20"/>
-        </w:rPr>
-        <w:t>Korisnik</w:t>
-      </w:r>
-      <w:proofErr w:type="spellEnd"/>
-      <w:r>
-        <w:rPr>
-          <w:rFonts w:ascii="Arial Unicode MS" w:eastAsia="Arial Unicode MS" w:hAnsi="Arial Unicode MS" w:cs="Arial Unicode MS"/>
-          <w:sz w:val="20"/>
-        </w:rPr>
-        <w:t xml:space="preserve"> </w:t>
-      </w:r>
-      <w:proofErr w:type="spellStart"/>
-      <w:r>
-        <w:rPr>
-          <w:rFonts w:ascii="Arial Unicode MS" w:eastAsia="Arial Unicode MS" w:hAnsi="Arial Unicode MS" w:cs="Arial Unicode MS"/>
-          <w:sz w:val="20"/>
-        </w:rPr>
-        <w:t>bira</w:t>
-      </w:r>
-      <w:proofErr w:type="spellEnd"/>
-      <w:r>
-        <w:rPr>
-          <w:rFonts w:ascii="Arial Unicode MS" w:eastAsia="Arial Unicode MS" w:hAnsi="Arial Unicode MS" w:cs="Arial Unicode MS"/>
-          <w:sz w:val="20"/>
-        </w:rPr>
-        <w:t xml:space="preserve"> </w:t>
-      </w:r>
-      <w:proofErr w:type="spellStart"/>
-      <w:r>
-        <w:rPr>
-          <w:rFonts w:ascii="Arial Unicode MS" w:eastAsia="Arial Unicode MS" w:hAnsi="Arial Unicode MS" w:cs="Arial Unicode MS"/>
-          <w:sz w:val="20"/>
-        </w:rPr>
-        <w:t>karte</w:t>
-      </w:r>
-      <w:proofErr w:type="spellEnd"/>
-      <w:r>
-        <w:rPr>
-          <w:rFonts w:ascii="Arial Unicode MS" w:eastAsia="Arial Unicode MS" w:hAnsi="Arial Unicode MS" w:cs="Arial Unicode MS"/>
-          <w:sz w:val="20"/>
-        </w:rPr>
-        <w:t xml:space="preserve"> </w:t>
-      </w:r>
-      <w:proofErr w:type="spellStart"/>
-      <w:r>
-        <w:rPr>
-          <w:rFonts w:ascii="Arial Unicode MS" w:eastAsia="Arial Unicode MS" w:hAnsi="Arial Unicode MS" w:cs="Arial Unicode MS"/>
-          <w:sz w:val="20"/>
-        </w:rPr>
-        <w:t>koje</w:t>
-      </w:r>
-      <w:proofErr w:type="spellEnd"/>
-      <w:r>
-        <w:rPr>
-          <w:rFonts w:ascii="Arial Unicode MS" w:eastAsia="Arial Unicode MS" w:hAnsi="Arial Unicode MS" w:cs="Arial Unicode MS"/>
-          <w:sz w:val="20"/>
-        </w:rPr>
-        <w:t xml:space="preserve"> </w:t>
-      </w:r>
-      <w:proofErr w:type="spellStart"/>
-      <w:r>
-        <w:rPr>
-          <w:rFonts w:ascii="Arial Unicode MS" w:eastAsia="Arial Unicode MS" w:hAnsi="Arial Unicode MS" w:cs="Arial Unicode MS"/>
-          <w:sz w:val="20"/>
-        </w:rPr>
-        <w:t>želi</w:t>
-      </w:r>
-      <w:proofErr w:type="spellEnd"/>
-      <w:r>
-        <w:rPr>
-          <w:rFonts w:ascii="Arial Unicode MS" w:eastAsia="Arial Unicode MS" w:hAnsi="Arial Unicode MS" w:cs="Arial Unicode MS"/>
-          <w:sz w:val="20"/>
-        </w:rPr>
-        <w:t xml:space="preserve"> da </w:t>
-      </w:r>
-      <w:proofErr w:type="spellStart"/>
-      <w:r>
-        <w:rPr>
-          <w:rFonts w:ascii="Arial Unicode MS" w:eastAsia="Arial Unicode MS" w:hAnsi="Arial Unicode MS" w:cs="Arial Unicode MS"/>
-          <w:sz w:val="20"/>
-        </w:rPr>
-        <w:t>budu</w:t>
-      </w:r>
-      <w:proofErr w:type="spellEnd"/>
-      <w:r>
-        <w:rPr>
-          <w:rFonts w:ascii="Arial Unicode MS" w:eastAsia="Arial Unicode MS" w:hAnsi="Arial Unicode MS" w:cs="Arial Unicode MS"/>
-          <w:sz w:val="20"/>
-        </w:rPr>
-        <w:t xml:space="preserve"> u </w:t>
-      </w:r>
-      <w:proofErr w:type="spellStart"/>
-      <w:r>
-        <w:rPr>
-          <w:rFonts w:ascii="Arial Unicode MS" w:eastAsia="Arial Unicode MS" w:hAnsi="Arial Unicode MS" w:cs="Arial Unicode MS"/>
-          <w:sz w:val="20"/>
-        </w:rPr>
-        <w:t>špilu</w:t>
-      </w:r>
-      <w:proofErr w:type="spellEnd"/>
-      <w:r>
-        <w:rPr>
-          <w:rFonts w:ascii="Arial Unicode MS" w:eastAsia="Arial Unicode MS" w:hAnsi="Arial Unicode MS" w:cs="Arial Unicode MS"/>
-          <w:sz w:val="20"/>
-        </w:rPr>
-        <w:t xml:space="preserve"> </w:t>
-      </w:r>
-      <w:proofErr w:type="spellStart"/>
-      <w:r>
-        <w:rPr>
-          <w:rFonts w:ascii="Arial Unicode MS" w:eastAsia="Arial Unicode MS" w:hAnsi="Arial Unicode MS" w:cs="Arial Unicode MS"/>
-          <w:sz w:val="20"/>
-        </w:rPr>
-        <w:t>štikliranjem</w:t>
-      </w:r>
-      <w:proofErr w:type="spellEnd"/>
-      <w:r>
-        <w:rPr>
-          <w:rFonts w:ascii="Arial Unicode MS" w:eastAsia="Arial Unicode MS" w:hAnsi="Arial Unicode MS" w:cs="Arial Unicode MS"/>
-          <w:sz w:val="20"/>
-        </w:rPr>
-        <w:t xml:space="preserve"> </w:t>
-      </w:r>
-      <w:proofErr w:type="spellStart"/>
-      <w:r>
-        <w:rPr>
-          <w:rFonts w:ascii="Arial Unicode MS" w:eastAsia="Arial Unicode MS" w:hAnsi="Arial Unicode MS" w:cs="Arial Unicode MS"/>
-          <w:sz w:val="20"/>
-        </w:rPr>
-        <w:t>čekbosova</w:t>
-      </w:r>
-      <w:proofErr w:type="spellEnd"/>
-      <w:r>
-        <w:rPr>
-          <w:rFonts w:ascii="Arial Unicode MS" w:eastAsia="Arial Unicode MS" w:hAnsi="Arial Unicode MS" w:cs="Arial Unicode MS"/>
-          <w:sz w:val="20"/>
-        </w:rPr>
-        <w:t xml:space="preserve"> pored </w:t>
-      </w:r>
-      <w:proofErr w:type="spellStart"/>
-      <w:r>
-        <w:rPr>
-          <w:rFonts w:ascii="Arial Unicode MS" w:eastAsia="Arial Unicode MS" w:hAnsi="Arial Unicode MS" w:cs="Arial Unicode MS"/>
-          <w:sz w:val="20"/>
-        </w:rPr>
-        <w:t>naziva</w:t>
-      </w:r>
-      <w:proofErr w:type="spellEnd"/>
-      <w:r>
-        <w:rPr>
-          <w:rFonts w:ascii="Arial Unicode MS" w:eastAsia="Arial Unicode MS" w:hAnsi="Arial Unicode MS" w:cs="Arial Unicode MS"/>
-          <w:sz w:val="20"/>
-        </w:rPr>
-        <w:t xml:space="preserve"> </w:t>
-      </w:r>
-      <w:proofErr w:type="spellStart"/>
-      <w:r>
-        <w:rPr>
-          <w:rFonts w:ascii="Arial Unicode MS" w:eastAsia="Arial Unicode MS" w:hAnsi="Arial Unicode MS" w:cs="Arial Unicode MS"/>
-          <w:sz w:val="20"/>
-        </w:rPr>
-        <w:t>karata</w:t>
-      </w:r>
-      <w:proofErr w:type="spellEnd"/>
+      <w:r>
+        <w:rPr>
+          <w:rFonts w:ascii="Arial Unicode MS" w:eastAsia="Arial Unicode MS" w:hAnsi="Arial Unicode MS" w:cs="Arial Unicode MS"/>
+          <w:sz w:val="20"/>
+        </w:rPr>
+        <w:t>Korisnik bira karte koje želi da budu u špilu</w:t>
+      </w:r>
+      <w:r>
+        <w:rPr>
+          <w:rFonts w:ascii="Arial Unicode MS" w:eastAsia="Arial Unicode MS" w:hAnsi="Arial Unicode MS" w:cs="Arial Unicode MS"/>
+          <w:sz w:val="20"/>
+        </w:rPr>
+        <w:t xml:space="preserve"> štikliranjem čekbosova pored naziva karata</w:t>
+      </w:r>
       <w:r>
         <w:rPr>
           <w:rFonts w:ascii="Arial Unicode MS" w:eastAsia="Arial Unicode MS" w:hAnsi="Arial Unicode MS" w:cs="Arial Unicode MS"/>
@@ -4350,15 +3236,27 @@
           <w:sz w:val="20"/>
         </w:rPr>
       </w:pPr>
-      <w:proofErr w:type="spellStart"/>
-      <w:r>
-        <w:rPr>
-          <w:rFonts w:ascii="Arial Unicode MS" w:eastAsia="Arial Unicode MS" w:hAnsi="Arial Unicode MS" w:cs="Arial Unicode MS"/>
-          <w:sz w:val="20"/>
-        </w:rPr>
-        <w:t>Korisnik</w:t>
-      </w:r>
-      <w:proofErr w:type="spellEnd"/>
+      <w:r>
+        <w:rPr>
+          <w:rFonts w:ascii="Arial Unicode MS" w:eastAsia="Arial Unicode MS" w:hAnsi="Arial Unicode MS" w:cs="Arial Unicode MS"/>
+          <w:sz w:val="20"/>
+        </w:rPr>
+        <w:t xml:space="preserve">Korisnik bira generalna pravila igre </w:t>
+      </w:r>
+      <w:r>
+        <w:rPr>
+          <w:rFonts w:ascii="Arial Unicode MS" w:eastAsia="Arial Unicode MS" w:hAnsi="Arial Unicode MS" w:cs="Arial Unicode MS"/>
+          <w:sz w:val="20"/>
+        </w:rPr>
+        <w:t>u specijalnom delu za generalna pravila (selektovanjem opcija na pravilima koja uvek postoje</w:t>
+      </w:r>
+      <w:r>
+        <w:rPr>
+          <w:rFonts w:ascii="Arial Unicode MS" w:eastAsia="Arial Unicode MS" w:hAnsi="Arial Unicode MS" w:cs="Arial Unicode MS"/>
+          <w:sz w:val="20"/>
+        </w:rPr>
+        <w:t xml:space="preserve"> (smer igranja)</w:t>
+      </w:r>
       <w:r>
         <w:rPr>
           <w:rFonts w:ascii="Arial Unicode MS" w:eastAsia="Arial Unicode MS" w:hAnsi="Arial Unicode MS" w:cs="Arial Unicode MS"/>
@@ -4366,292 +3264,6 @@
         </w:rPr>
         <w:t xml:space="preserve"> </w:t>
       </w:r>
-      <w:proofErr w:type="spellStart"/>
-      <w:r>
-        <w:rPr>
-          <w:rFonts w:ascii="Arial Unicode MS" w:eastAsia="Arial Unicode MS" w:hAnsi="Arial Unicode MS" w:cs="Arial Unicode MS"/>
-          <w:sz w:val="20"/>
-        </w:rPr>
-        <w:t>bira</w:t>
-      </w:r>
-      <w:proofErr w:type="spellEnd"/>
-      <w:r>
-        <w:rPr>
-          <w:rFonts w:ascii="Arial Unicode MS" w:eastAsia="Arial Unicode MS" w:hAnsi="Arial Unicode MS" w:cs="Arial Unicode MS"/>
-          <w:sz w:val="20"/>
-        </w:rPr>
-        <w:t xml:space="preserve"> </w:t>
-      </w:r>
-      <w:proofErr w:type="spellStart"/>
-      <w:r>
-        <w:rPr>
-          <w:rFonts w:ascii="Arial Unicode MS" w:eastAsia="Arial Unicode MS" w:hAnsi="Arial Unicode MS" w:cs="Arial Unicode MS"/>
-          <w:sz w:val="20"/>
-        </w:rPr>
-        <w:t>generalna</w:t>
-      </w:r>
-      <w:proofErr w:type="spellEnd"/>
-      <w:r>
-        <w:rPr>
-          <w:rFonts w:ascii="Arial Unicode MS" w:eastAsia="Arial Unicode MS" w:hAnsi="Arial Unicode MS" w:cs="Arial Unicode MS"/>
-          <w:sz w:val="20"/>
-        </w:rPr>
-        <w:t xml:space="preserve"> </w:t>
-      </w:r>
-      <w:proofErr w:type="spellStart"/>
-      <w:r>
-        <w:rPr>
-          <w:rFonts w:ascii="Arial Unicode MS" w:eastAsia="Arial Unicode MS" w:hAnsi="Arial Unicode MS" w:cs="Arial Unicode MS"/>
-          <w:sz w:val="20"/>
-        </w:rPr>
-        <w:t>pravila</w:t>
-      </w:r>
-      <w:proofErr w:type="spellEnd"/>
-      <w:r>
-        <w:rPr>
-          <w:rFonts w:ascii="Arial Unicode MS" w:eastAsia="Arial Unicode MS" w:hAnsi="Arial Unicode MS" w:cs="Arial Unicode MS"/>
-          <w:sz w:val="20"/>
-        </w:rPr>
-        <w:t xml:space="preserve"> </w:t>
-      </w:r>
-      <w:proofErr w:type="spellStart"/>
-      <w:r>
-        <w:rPr>
-          <w:rFonts w:ascii="Arial Unicode MS" w:eastAsia="Arial Unicode MS" w:hAnsi="Arial Unicode MS" w:cs="Arial Unicode MS"/>
-          <w:sz w:val="20"/>
-        </w:rPr>
-        <w:t>igre</w:t>
-      </w:r>
-      <w:proofErr w:type="spellEnd"/>
-      <w:r>
-        <w:rPr>
-          <w:rFonts w:ascii="Arial Unicode MS" w:eastAsia="Arial Unicode MS" w:hAnsi="Arial Unicode MS" w:cs="Arial Unicode MS"/>
-          <w:sz w:val="20"/>
-        </w:rPr>
-        <w:t xml:space="preserve"> </w:t>
-      </w:r>
-      <w:r>
-        <w:rPr>
-          <w:rFonts w:ascii="Arial Unicode MS" w:eastAsia="Arial Unicode MS" w:hAnsi="Arial Unicode MS" w:cs="Arial Unicode MS"/>
-          <w:sz w:val="20"/>
-        </w:rPr>
-        <w:t xml:space="preserve">u </w:t>
-      </w:r>
-      <w:proofErr w:type="spellStart"/>
-      <w:r>
-        <w:rPr>
-          <w:rFonts w:ascii="Arial Unicode MS" w:eastAsia="Arial Unicode MS" w:hAnsi="Arial Unicode MS" w:cs="Arial Unicode MS"/>
-          <w:sz w:val="20"/>
-        </w:rPr>
-        <w:t>specijalnom</w:t>
-      </w:r>
-      <w:proofErr w:type="spellEnd"/>
-      <w:r>
-        <w:rPr>
-          <w:rFonts w:ascii="Arial Unicode MS" w:eastAsia="Arial Unicode MS" w:hAnsi="Arial Unicode MS" w:cs="Arial Unicode MS"/>
-          <w:sz w:val="20"/>
-        </w:rPr>
-        <w:t xml:space="preserve"> </w:t>
-      </w:r>
-      <w:proofErr w:type="spellStart"/>
-      <w:r>
-        <w:rPr>
-          <w:rFonts w:ascii="Arial Unicode MS" w:eastAsia="Arial Unicode MS" w:hAnsi="Arial Unicode MS" w:cs="Arial Unicode MS"/>
-          <w:sz w:val="20"/>
-        </w:rPr>
-        <w:t>delu</w:t>
-      </w:r>
-      <w:proofErr w:type="spellEnd"/>
-      <w:r>
-        <w:rPr>
-          <w:rFonts w:ascii="Arial Unicode MS" w:eastAsia="Arial Unicode MS" w:hAnsi="Arial Unicode MS" w:cs="Arial Unicode MS"/>
-          <w:sz w:val="20"/>
-        </w:rPr>
-        <w:t xml:space="preserve"> za </w:t>
-      </w:r>
-      <w:proofErr w:type="spellStart"/>
-      <w:r>
-        <w:rPr>
-          <w:rFonts w:ascii="Arial Unicode MS" w:eastAsia="Arial Unicode MS" w:hAnsi="Arial Unicode MS" w:cs="Arial Unicode MS"/>
-          <w:sz w:val="20"/>
-        </w:rPr>
-        <w:t>generalna</w:t>
-      </w:r>
-      <w:proofErr w:type="spellEnd"/>
-      <w:r>
-        <w:rPr>
-          <w:rFonts w:ascii="Arial Unicode MS" w:eastAsia="Arial Unicode MS" w:hAnsi="Arial Unicode MS" w:cs="Arial Unicode MS"/>
-          <w:sz w:val="20"/>
-        </w:rPr>
-        <w:t xml:space="preserve"> </w:t>
-      </w:r>
-      <w:proofErr w:type="spellStart"/>
-      <w:r>
-        <w:rPr>
-          <w:rFonts w:ascii="Arial Unicode MS" w:eastAsia="Arial Unicode MS" w:hAnsi="Arial Unicode MS" w:cs="Arial Unicode MS"/>
-          <w:sz w:val="20"/>
-        </w:rPr>
-        <w:t>pravila</w:t>
-      </w:r>
-      <w:proofErr w:type="spellEnd"/>
-      <w:r>
-        <w:rPr>
-          <w:rFonts w:ascii="Arial Unicode MS" w:eastAsia="Arial Unicode MS" w:hAnsi="Arial Unicode MS" w:cs="Arial Unicode MS"/>
-          <w:sz w:val="20"/>
-        </w:rPr>
-        <w:t xml:space="preserve"> (</w:t>
-      </w:r>
-      <w:proofErr w:type="spellStart"/>
-      <w:r>
-        <w:rPr>
-          <w:rFonts w:ascii="Arial Unicode MS" w:eastAsia="Arial Unicode MS" w:hAnsi="Arial Unicode MS" w:cs="Arial Unicode MS"/>
-          <w:sz w:val="20"/>
-        </w:rPr>
-        <w:t>selektovanjem</w:t>
-      </w:r>
-      <w:proofErr w:type="spellEnd"/>
-      <w:r>
-        <w:rPr>
-          <w:rFonts w:ascii="Arial Unicode MS" w:eastAsia="Arial Unicode MS" w:hAnsi="Arial Unicode MS" w:cs="Arial Unicode MS"/>
-          <w:sz w:val="20"/>
-        </w:rPr>
-        <w:t xml:space="preserve"> </w:t>
-      </w:r>
-      <w:proofErr w:type="spellStart"/>
-      <w:r>
-        <w:rPr>
-          <w:rFonts w:ascii="Arial Unicode MS" w:eastAsia="Arial Unicode MS" w:hAnsi="Arial Unicode MS" w:cs="Arial Unicode MS"/>
-          <w:sz w:val="20"/>
-        </w:rPr>
-        <w:t>opcija</w:t>
-      </w:r>
-      <w:proofErr w:type="spellEnd"/>
-      <w:r>
-        <w:rPr>
-          <w:rFonts w:ascii="Arial Unicode MS" w:eastAsia="Arial Unicode MS" w:hAnsi="Arial Unicode MS" w:cs="Arial Unicode MS"/>
-          <w:sz w:val="20"/>
-        </w:rPr>
-        <w:t xml:space="preserve"> </w:t>
-      </w:r>
-      <w:proofErr w:type="spellStart"/>
-      <w:r>
-        <w:rPr>
-          <w:rFonts w:ascii="Arial Unicode MS" w:eastAsia="Arial Unicode MS" w:hAnsi="Arial Unicode MS" w:cs="Arial Unicode MS"/>
-          <w:sz w:val="20"/>
-        </w:rPr>
-        <w:t>na</w:t>
-      </w:r>
-      <w:proofErr w:type="spellEnd"/>
-      <w:r>
-        <w:rPr>
-          <w:rFonts w:ascii="Arial Unicode MS" w:eastAsia="Arial Unicode MS" w:hAnsi="Arial Unicode MS" w:cs="Arial Unicode MS"/>
-          <w:sz w:val="20"/>
-        </w:rPr>
-        <w:t xml:space="preserve"> </w:t>
-      </w:r>
-      <w:proofErr w:type="spellStart"/>
-      <w:r>
-        <w:rPr>
-          <w:rFonts w:ascii="Arial Unicode MS" w:eastAsia="Arial Unicode MS" w:hAnsi="Arial Unicode MS" w:cs="Arial Unicode MS"/>
-          <w:sz w:val="20"/>
-        </w:rPr>
-        <w:t>pravilima</w:t>
-      </w:r>
-      <w:proofErr w:type="spellEnd"/>
-      <w:r>
-        <w:rPr>
-          <w:rFonts w:ascii="Arial Unicode MS" w:eastAsia="Arial Unicode MS" w:hAnsi="Arial Unicode MS" w:cs="Arial Unicode MS"/>
-          <w:sz w:val="20"/>
-        </w:rPr>
-        <w:t xml:space="preserve"> </w:t>
-      </w:r>
-      <w:proofErr w:type="spellStart"/>
-      <w:r>
-        <w:rPr>
-          <w:rFonts w:ascii="Arial Unicode MS" w:eastAsia="Arial Unicode MS" w:hAnsi="Arial Unicode MS" w:cs="Arial Unicode MS"/>
-          <w:sz w:val="20"/>
-        </w:rPr>
-        <w:t>koja</w:t>
-      </w:r>
-      <w:proofErr w:type="spellEnd"/>
-      <w:r>
-        <w:rPr>
-          <w:rFonts w:ascii="Arial Unicode MS" w:eastAsia="Arial Unicode MS" w:hAnsi="Arial Unicode MS" w:cs="Arial Unicode MS"/>
-          <w:sz w:val="20"/>
-        </w:rPr>
-        <w:t xml:space="preserve"> </w:t>
-      </w:r>
-      <w:proofErr w:type="spellStart"/>
-      <w:r>
-        <w:rPr>
-          <w:rFonts w:ascii="Arial Unicode MS" w:eastAsia="Arial Unicode MS" w:hAnsi="Arial Unicode MS" w:cs="Arial Unicode MS"/>
-          <w:sz w:val="20"/>
-        </w:rPr>
-        <w:t>uvek</w:t>
-      </w:r>
-      <w:proofErr w:type="spellEnd"/>
-      <w:r>
-        <w:rPr>
-          <w:rFonts w:ascii="Arial Unicode MS" w:eastAsia="Arial Unicode MS" w:hAnsi="Arial Unicode MS" w:cs="Arial Unicode MS"/>
-          <w:sz w:val="20"/>
-        </w:rPr>
-        <w:t xml:space="preserve"> </w:t>
-      </w:r>
-      <w:proofErr w:type="spellStart"/>
-      <w:r>
-        <w:rPr>
-          <w:rFonts w:ascii="Arial Unicode MS" w:eastAsia="Arial Unicode MS" w:hAnsi="Arial Unicode MS" w:cs="Arial Unicode MS"/>
-          <w:sz w:val="20"/>
-        </w:rPr>
-        <w:t>postoje</w:t>
-      </w:r>
-      <w:proofErr w:type="spellEnd"/>
-      <w:r>
-        <w:rPr>
-          <w:rFonts w:ascii="Arial Unicode MS" w:eastAsia="Arial Unicode MS" w:hAnsi="Arial Unicode MS" w:cs="Arial Unicode MS"/>
-          <w:sz w:val="20"/>
-        </w:rPr>
-        <w:t xml:space="preserve"> (</w:t>
-      </w:r>
-      <w:proofErr w:type="spellStart"/>
-      <w:r>
-        <w:rPr>
-          <w:rFonts w:ascii="Arial Unicode MS" w:eastAsia="Arial Unicode MS" w:hAnsi="Arial Unicode MS" w:cs="Arial Unicode MS"/>
-          <w:sz w:val="20"/>
-        </w:rPr>
-        <w:t>smer</w:t>
-      </w:r>
-      <w:proofErr w:type="spellEnd"/>
-      <w:r>
-        <w:rPr>
-          <w:rFonts w:ascii="Arial Unicode MS" w:eastAsia="Arial Unicode MS" w:hAnsi="Arial Unicode MS" w:cs="Arial Unicode MS"/>
-          <w:sz w:val="20"/>
-        </w:rPr>
-        <w:t xml:space="preserve"> </w:t>
-      </w:r>
-      <w:proofErr w:type="spellStart"/>
-      <w:r>
-        <w:rPr>
-          <w:rFonts w:ascii="Arial Unicode MS" w:eastAsia="Arial Unicode MS" w:hAnsi="Arial Unicode MS" w:cs="Arial Unicode MS"/>
-          <w:sz w:val="20"/>
-        </w:rPr>
-        <w:t>igranja</w:t>
-      </w:r>
-      <w:proofErr w:type="spellEnd"/>
-      <w:r>
-        <w:rPr>
-          <w:rFonts w:ascii="Arial Unicode MS" w:eastAsia="Arial Unicode MS" w:hAnsi="Arial Unicode MS" w:cs="Arial Unicode MS"/>
-          <w:sz w:val="20"/>
-        </w:rPr>
-        <w:t>)</w:t>
-      </w:r>
-      <w:r>
-        <w:rPr>
-          <w:rFonts w:ascii="Arial Unicode MS" w:eastAsia="Arial Unicode MS" w:hAnsi="Arial Unicode MS" w:cs="Arial Unicode MS"/>
-          <w:sz w:val="20"/>
-        </w:rPr>
-        <w:t xml:space="preserve"> </w:t>
-      </w:r>
       <w:r>
         <w:rPr>
           <w:rFonts w:ascii="Arial Unicode MS" w:eastAsia="Arial Unicode MS" w:hAnsi="Arial Unicode MS" w:cs="Arial Unicode MS"/>
@@ -4659,93 +3271,19 @@
         </w:rPr>
         <w:t xml:space="preserve">I </w:t>
       </w:r>
-      <w:proofErr w:type="spellStart"/>
-      <w:r>
-        <w:rPr>
-          <w:rFonts w:ascii="Arial Unicode MS" w:eastAsia="Arial Unicode MS" w:hAnsi="Arial Unicode MS" w:cs="Arial Unicode MS"/>
-          <w:sz w:val="20"/>
-        </w:rPr>
-        <w:t>dodavanjem</w:t>
-      </w:r>
-      <w:proofErr w:type="spellEnd"/>
-      <w:r>
-        <w:rPr>
-          <w:rFonts w:ascii="Arial Unicode MS" w:eastAsia="Arial Unicode MS" w:hAnsi="Arial Unicode MS" w:cs="Arial Unicode MS"/>
-          <w:sz w:val="20"/>
-        </w:rPr>
-        <w:t xml:space="preserve"> </w:t>
-      </w:r>
-      <w:proofErr w:type="spellStart"/>
-      <w:r>
-        <w:rPr>
-          <w:rFonts w:ascii="Arial Unicode MS" w:eastAsia="Arial Unicode MS" w:hAnsi="Arial Unicode MS" w:cs="Arial Unicode MS"/>
-          <w:sz w:val="20"/>
-        </w:rPr>
-        <w:t>novih</w:t>
-      </w:r>
-      <w:proofErr w:type="spellEnd"/>
-      <w:r>
-        <w:rPr>
-          <w:rFonts w:ascii="Arial Unicode MS" w:eastAsia="Arial Unicode MS" w:hAnsi="Arial Unicode MS" w:cs="Arial Unicode MS"/>
-          <w:sz w:val="20"/>
-        </w:rPr>
-        <w:t xml:space="preserve"> </w:t>
-      </w:r>
-      <w:proofErr w:type="spellStart"/>
-      <w:r>
-        <w:rPr>
-          <w:rFonts w:ascii="Arial Unicode MS" w:eastAsia="Arial Unicode MS" w:hAnsi="Arial Unicode MS" w:cs="Arial Unicode MS"/>
-          <w:sz w:val="20"/>
-        </w:rPr>
-        <w:t>pravila</w:t>
-      </w:r>
-      <w:proofErr w:type="spellEnd"/>
-      <w:r>
-        <w:rPr>
-          <w:rFonts w:ascii="Arial Unicode MS" w:eastAsia="Arial Unicode MS" w:hAnsi="Arial Unicode MS" w:cs="Arial Unicode MS"/>
-          <w:sz w:val="20"/>
-        </w:rPr>
-        <w:t xml:space="preserve"> </w:t>
-      </w:r>
-      <w:proofErr w:type="spellStart"/>
-      <w:r>
-        <w:rPr>
-          <w:rFonts w:ascii="Arial Unicode MS" w:eastAsia="Arial Unicode MS" w:hAnsi="Arial Unicode MS" w:cs="Arial Unicode MS"/>
-          <w:sz w:val="20"/>
-        </w:rPr>
-        <w:t>biranjem</w:t>
-      </w:r>
-      <w:proofErr w:type="spellEnd"/>
-      <w:r>
-        <w:rPr>
-          <w:rFonts w:ascii="Arial Unicode MS" w:eastAsia="Arial Unicode MS" w:hAnsi="Arial Unicode MS" w:cs="Arial Unicode MS"/>
-          <w:sz w:val="20"/>
-        </w:rPr>
-        <w:t xml:space="preserve"> </w:t>
-      </w:r>
-      <w:proofErr w:type="spellStart"/>
-      <w:r>
-        <w:rPr>
-          <w:rFonts w:ascii="Arial Unicode MS" w:eastAsia="Arial Unicode MS" w:hAnsi="Arial Unicode MS" w:cs="Arial Unicode MS"/>
-          <w:sz w:val="20"/>
-        </w:rPr>
-        <w:t>istih</w:t>
-      </w:r>
-      <w:proofErr w:type="spellEnd"/>
-      <w:r>
-        <w:rPr>
-          <w:rFonts w:ascii="Arial Unicode MS" w:eastAsia="Arial Unicode MS" w:hAnsi="Arial Unicode MS" w:cs="Arial Unicode MS"/>
-          <w:sz w:val="20"/>
-        </w:rPr>
-        <w:t xml:space="preserve"> </w:t>
-      </w:r>
-      <w:proofErr w:type="spellStart"/>
-      <w:r>
-        <w:rPr>
-          <w:rFonts w:ascii="Arial Unicode MS" w:eastAsia="Arial Unicode MS" w:hAnsi="Arial Unicode MS" w:cs="Arial Unicode MS"/>
-          <w:sz w:val="20"/>
-        </w:rPr>
-        <w:t>i</w:t>
+      <w:r>
+        <w:rPr>
+          <w:rFonts w:ascii="Arial Unicode MS" w:eastAsia="Arial Unicode MS" w:hAnsi="Arial Unicode MS" w:cs="Arial Unicode MS"/>
+          <w:sz w:val="20"/>
+        </w:rPr>
+        <w:t>dodavanjem novih pravila</w:t>
+      </w:r>
+      <w:r>
+        <w:rPr>
+          <w:rFonts w:ascii="Arial Unicode MS" w:eastAsia="Arial Unicode MS" w:hAnsi="Arial Unicode MS" w:cs="Arial Unicode MS"/>
+          <w:sz w:val="20"/>
+        </w:rPr>
+        <w:t xml:space="preserve"> biranjem istih i</w:t>
       </w:r>
       <w:r>
         <w:rPr>
@@ -4754,23 +3292,13 @@
         </w:rPr>
         <w:t>z</w:t>
       </w:r>
-      <w:proofErr w:type="spellEnd"/>
-      <w:r>
-        <w:rPr>
-          <w:rFonts w:ascii="Arial Unicode MS" w:eastAsia="Arial Unicode MS" w:hAnsi="Arial Unicode MS" w:cs="Arial Unicode MS"/>
-          <w:sz w:val="20"/>
-        </w:rPr>
-        <w:t xml:space="preserve"> </w:t>
-      </w:r>
-      <w:proofErr w:type="spellStart"/>
-      <w:r>
-        <w:rPr>
-          <w:rFonts w:ascii="Arial Unicode MS" w:eastAsia="Arial Unicode MS" w:hAnsi="Arial Unicode MS" w:cs="Arial Unicode MS"/>
-          <w:sz w:val="20"/>
-        </w:rPr>
-        <w:t>liste</w:t>
-      </w:r>
-      <w:proofErr w:type="spellEnd"/>
+      <w:r>
+        <w:rPr>
+          <w:rFonts w:ascii="Arial Unicode MS" w:eastAsia="Arial Unicode MS" w:hAnsi="Arial Unicode MS" w:cs="Arial Unicode MS"/>
+          <w:sz w:val="20"/>
+        </w:rPr>
+        <w:t xml:space="preserve"> liste</w:t>
+      </w:r>
       <w:r>
         <w:rPr>
           <w:rFonts w:ascii="Arial Unicode MS" w:eastAsia="Arial Unicode MS" w:hAnsi="Arial Unicode MS" w:cs="Arial Unicode MS"/>
@@ -4793,269 +3321,34 @@
           <w:sz w:val="20"/>
         </w:rPr>
       </w:pPr>
-      <w:proofErr w:type="spellStart"/>
       <w:r>
         <w:rPr>
           <w:rFonts w:ascii="Arial Unicode MS" w:eastAsia="Arial Unicode MS" w:hAnsi="Arial Unicode MS" w:cs="Arial Unicode MS"/>
           <w:sz w:val="20"/>
         </w:rPr>
         <w:lastRenderedPageBreak/>
-        <w:t>Korisnik</w:t>
-      </w:r>
-      <w:proofErr w:type="spellEnd"/>
-      <w:r>
-        <w:rPr>
-          <w:rFonts w:ascii="Arial Unicode MS" w:eastAsia="Arial Unicode MS" w:hAnsi="Arial Unicode MS" w:cs="Arial Unicode MS"/>
-          <w:sz w:val="20"/>
-        </w:rPr>
-        <w:t xml:space="preserve"> </w:t>
-      </w:r>
-      <w:proofErr w:type="spellStart"/>
-      <w:r>
-        <w:rPr>
-          <w:rFonts w:ascii="Arial Unicode MS" w:eastAsia="Arial Unicode MS" w:hAnsi="Arial Unicode MS" w:cs="Arial Unicode MS"/>
-          <w:sz w:val="20"/>
-        </w:rPr>
-        <w:t>opciono</w:t>
-      </w:r>
-      <w:proofErr w:type="spellEnd"/>
-      <w:r>
-        <w:rPr>
-          <w:rFonts w:ascii="Arial Unicode MS" w:eastAsia="Arial Unicode MS" w:hAnsi="Arial Unicode MS" w:cs="Arial Unicode MS"/>
-          <w:sz w:val="20"/>
-        </w:rPr>
-        <w:t xml:space="preserve"> </w:t>
-      </w:r>
-      <w:proofErr w:type="spellStart"/>
-      <w:r>
-        <w:rPr>
-          <w:rFonts w:ascii="Arial Unicode MS" w:eastAsia="Arial Unicode MS" w:hAnsi="Arial Unicode MS" w:cs="Arial Unicode MS"/>
-          <w:sz w:val="20"/>
-        </w:rPr>
-        <w:t>bira</w:t>
-      </w:r>
-      <w:proofErr w:type="spellEnd"/>
-      <w:r>
-        <w:rPr>
-          <w:rFonts w:ascii="Arial Unicode MS" w:eastAsia="Arial Unicode MS" w:hAnsi="Arial Unicode MS" w:cs="Arial Unicode MS"/>
-          <w:sz w:val="20"/>
-        </w:rPr>
-        <w:t xml:space="preserve"> </w:t>
-      </w:r>
-      <w:proofErr w:type="spellStart"/>
-      <w:r>
-        <w:rPr>
-          <w:rFonts w:ascii="Arial Unicode MS" w:eastAsia="Arial Unicode MS" w:hAnsi="Arial Unicode MS" w:cs="Arial Unicode MS"/>
-          <w:sz w:val="20"/>
-        </w:rPr>
-        <w:t>dodatna</w:t>
-      </w:r>
-      <w:proofErr w:type="spellEnd"/>
-      <w:r>
-        <w:rPr>
-          <w:rFonts w:ascii="Arial Unicode MS" w:eastAsia="Arial Unicode MS" w:hAnsi="Arial Unicode MS" w:cs="Arial Unicode MS"/>
-          <w:sz w:val="20"/>
-        </w:rPr>
-        <w:t xml:space="preserve"> </w:t>
-      </w:r>
-      <w:proofErr w:type="spellStart"/>
-      <w:r>
-        <w:rPr>
-          <w:rFonts w:ascii="Arial Unicode MS" w:eastAsia="Arial Unicode MS" w:hAnsi="Arial Unicode MS" w:cs="Arial Unicode MS"/>
-          <w:sz w:val="20"/>
-        </w:rPr>
-        <w:t>pravila</w:t>
-      </w:r>
-      <w:proofErr w:type="spellEnd"/>
-      <w:r>
-        <w:rPr>
-          <w:rFonts w:ascii="Arial Unicode MS" w:eastAsia="Arial Unicode MS" w:hAnsi="Arial Unicode MS" w:cs="Arial Unicode MS"/>
-          <w:sz w:val="20"/>
-        </w:rPr>
-        <w:t xml:space="preserve"> za</w:t>
-      </w:r>
-      <w:r>
-        <w:rPr>
-          <w:rFonts w:ascii="Arial Unicode MS" w:eastAsia="Arial Unicode MS" w:hAnsi="Arial Unicode MS" w:cs="Arial Unicode MS"/>
-          <w:sz w:val="20"/>
-        </w:rPr>
-        <w:t xml:space="preserve"> </w:t>
-      </w:r>
-      <w:proofErr w:type="spellStart"/>
-      <w:r>
-        <w:rPr>
-          <w:rFonts w:ascii="Arial Unicode MS" w:eastAsia="Arial Unicode MS" w:hAnsi="Arial Unicode MS" w:cs="Arial Unicode MS"/>
-          <w:sz w:val="20"/>
-        </w:rPr>
-        <w:t>pojedinačne</w:t>
-      </w:r>
-      <w:proofErr w:type="spellEnd"/>
-      <w:r>
-        <w:rPr>
-          <w:rFonts w:ascii="Arial Unicode MS" w:eastAsia="Arial Unicode MS" w:hAnsi="Arial Unicode MS" w:cs="Arial Unicode MS"/>
-          <w:sz w:val="20"/>
-        </w:rPr>
-        <w:t xml:space="preserve"> </w:t>
-      </w:r>
-      <w:proofErr w:type="spellStart"/>
-      <w:r>
-        <w:rPr>
-          <w:rFonts w:ascii="Arial Unicode MS" w:eastAsia="Arial Unicode MS" w:hAnsi="Arial Unicode MS" w:cs="Arial Unicode MS"/>
-          <w:sz w:val="20"/>
-        </w:rPr>
-        <w:t>karte</w:t>
-      </w:r>
-      <w:proofErr w:type="spellEnd"/>
-      <w:r>
-        <w:rPr>
-          <w:rFonts w:ascii="Arial Unicode MS" w:eastAsia="Arial Unicode MS" w:hAnsi="Arial Unicode MS" w:cs="Arial Unicode MS"/>
-          <w:sz w:val="20"/>
-        </w:rPr>
-        <w:t xml:space="preserve"> </w:t>
-      </w:r>
-      <w:proofErr w:type="spellStart"/>
-      <w:r>
-        <w:rPr>
-          <w:rFonts w:ascii="Arial Unicode MS" w:eastAsia="Arial Unicode MS" w:hAnsi="Arial Unicode MS" w:cs="Arial Unicode MS"/>
-          <w:sz w:val="20"/>
-        </w:rPr>
-        <w:t>koje</w:t>
-      </w:r>
-      <w:proofErr w:type="spellEnd"/>
-      <w:r>
-        <w:rPr>
-          <w:rFonts w:ascii="Arial Unicode MS" w:eastAsia="Arial Unicode MS" w:hAnsi="Arial Unicode MS" w:cs="Arial Unicode MS"/>
-          <w:sz w:val="20"/>
-        </w:rPr>
-        <w:t xml:space="preserve"> je </w:t>
-      </w:r>
-      <w:proofErr w:type="spellStart"/>
-      <w:r>
-        <w:rPr>
-          <w:rFonts w:ascii="Arial Unicode MS" w:eastAsia="Arial Unicode MS" w:hAnsi="Arial Unicode MS" w:cs="Arial Unicode MS"/>
-          <w:sz w:val="20"/>
-        </w:rPr>
-        <w:t>stavio</w:t>
-      </w:r>
-      <w:proofErr w:type="spellEnd"/>
-      <w:r>
-        <w:rPr>
-          <w:rFonts w:ascii="Arial Unicode MS" w:eastAsia="Arial Unicode MS" w:hAnsi="Arial Unicode MS" w:cs="Arial Unicode MS"/>
-          <w:sz w:val="20"/>
-        </w:rPr>
-        <w:t xml:space="preserve"> u </w:t>
-      </w:r>
-      <w:proofErr w:type="spellStart"/>
-      <w:r>
-        <w:rPr>
-          <w:rFonts w:ascii="Arial Unicode MS" w:eastAsia="Arial Unicode MS" w:hAnsi="Arial Unicode MS" w:cs="Arial Unicode MS"/>
-          <w:sz w:val="20"/>
-        </w:rPr>
-        <w:t>igru</w:t>
-      </w:r>
-      <w:proofErr w:type="spellEnd"/>
-      <w:r>
-        <w:rPr>
-          <w:rFonts w:ascii="Arial Unicode MS" w:eastAsia="Arial Unicode MS" w:hAnsi="Arial Unicode MS" w:cs="Arial Unicode MS"/>
-          <w:sz w:val="20"/>
-        </w:rPr>
-        <w:t xml:space="preserve">. </w:t>
-      </w:r>
-      <w:proofErr w:type="spellStart"/>
-      <w:r>
-        <w:rPr>
-          <w:rFonts w:ascii="Arial Unicode MS" w:eastAsia="Arial Unicode MS" w:hAnsi="Arial Unicode MS" w:cs="Arial Unicode MS"/>
-          <w:sz w:val="20"/>
-        </w:rPr>
-        <w:t>Kliktajući</w:t>
-      </w:r>
-      <w:proofErr w:type="spellEnd"/>
-      <w:r>
-        <w:rPr>
-          <w:rFonts w:ascii="Arial Unicode MS" w:eastAsia="Arial Unicode MS" w:hAnsi="Arial Unicode MS" w:cs="Arial Unicode MS"/>
-          <w:sz w:val="20"/>
-        </w:rPr>
-        <w:t xml:space="preserve"> </w:t>
-      </w:r>
-      <w:proofErr w:type="spellStart"/>
-      <w:r>
-        <w:rPr>
-          <w:rFonts w:ascii="Arial Unicode MS" w:eastAsia="Arial Unicode MS" w:hAnsi="Arial Unicode MS" w:cs="Arial Unicode MS"/>
-          <w:sz w:val="20"/>
-        </w:rPr>
-        <w:t>na</w:t>
-      </w:r>
-      <w:proofErr w:type="spellEnd"/>
-      <w:r>
-        <w:rPr>
-          <w:rFonts w:ascii="Arial Unicode MS" w:eastAsia="Arial Unicode MS" w:hAnsi="Arial Unicode MS" w:cs="Arial Unicode MS"/>
-          <w:sz w:val="20"/>
-        </w:rPr>
-        <w:t xml:space="preserve"> </w:t>
-      </w:r>
-      <w:proofErr w:type="spellStart"/>
-      <w:r>
-        <w:rPr>
-          <w:rFonts w:ascii="Arial Unicode MS" w:eastAsia="Arial Unicode MS" w:hAnsi="Arial Unicode MS" w:cs="Arial Unicode MS"/>
-          <w:sz w:val="20"/>
-        </w:rPr>
-        <w:t>kartu</w:t>
-      </w:r>
-      <w:proofErr w:type="spellEnd"/>
-      <w:r>
-        <w:rPr>
-          <w:rFonts w:ascii="Arial Unicode MS" w:eastAsia="Arial Unicode MS" w:hAnsi="Arial Unicode MS" w:cs="Arial Unicode MS"/>
-          <w:sz w:val="20"/>
-        </w:rPr>
-        <w:t xml:space="preserve"> </w:t>
-      </w:r>
-      <w:proofErr w:type="spellStart"/>
-      <w:r>
-        <w:rPr>
-          <w:rFonts w:ascii="Arial Unicode MS" w:eastAsia="Arial Unicode MS" w:hAnsi="Arial Unicode MS" w:cs="Arial Unicode MS"/>
-          <w:sz w:val="20"/>
-        </w:rPr>
-        <w:t>može</w:t>
-      </w:r>
-      <w:proofErr w:type="spellEnd"/>
-      <w:r>
-        <w:rPr>
-          <w:rFonts w:ascii="Arial Unicode MS" w:eastAsia="Arial Unicode MS" w:hAnsi="Arial Unicode MS" w:cs="Arial Unicode MS"/>
-          <w:sz w:val="20"/>
-        </w:rPr>
-        <w:t xml:space="preserve"> </w:t>
-      </w:r>
-      <w:proofErr w:type="spellStart"/>
-      <w:r>
-        <w:rPr>
-          <w:rFonts w:ascii="Arial Unicode MS" w:eastAsia="Arial Unicode MS" w:hAnsi="Arial Unicode MS" w:cs="Arial Unicode MS"/>
-          <w:sz w:val="20"/>
-        </w:rPr>
-        <w:t>kliknuti</w:t>
-      </w:r>
-      <w:proofErr w:type="spellEnd"/>
-      <w:r>
-        <w:rPr>
-          <w:rFonts w:ascii="Arial Unicode MS" w:eastAsia="Arial Unicode MS" w:hAnsi="Arial Unicode MS" w:cs="Arial Unicode MS"/>
-          <w:sz w:val="20"/>
-        </w:rPr>
-        <w:t xml:space="preserve"> </w:t>
-      </w:r>
-      <w:proofErr w:type="spellStart"/>
-      <w:r>
-        <w:rPr>
-          <w:rFonts w:ascii="Arial Unicode MS" w:eastAsia="Arial Unicode MS" w:hAnsi="Arial Unicode MS" w:cs="Arial Unicode MS"/>
-          <w:sz w:val="20"/>
-        </w:rPr>
-        <w:t>dugme</w:t>
-      </w:r>
-      <w:proofErr w:type="spellEnd"/>
-      <w:r>
-        <w:rPr>
-          <w:rFonts w:ascii="Arial Unicode MS" w:eastAsia="Arial Unicode MS" w:hAnsi="Arial Unicode MS" w:cs="Arial Unicode MS"/>
-          <w:sz w:val="20"/>
-        </w:rPr>
-        <w:t xml:space="preserve"> </w:t>
+        <w:t>Korisnik opciono bira dodatna pravila za</w:t>
+      </w:r>
+      <w:r>
+        <w:rPr>
+          <w:rFonts w:ascii="Arial Unicode MS" w:eastAsia="Arial Unicode MS" w:hAnsi="Arial Unicode MS" w:cs="Arial Unicode MS"/>
+          <w:sz w:val="20"/>
+        </w:rPr>
+        <w:t xml:space="preserve"> pojedinačne</w:t>
+      </w:r>
+      <w:r>
+        <w:rPr>
+          <w:rFonts w:ascii="Arial Unicode MS" w:eastAsia="Arial Unicode MS" w:hAnsi="Arial Unicode MS" w:cs="Arial Unicode MS"/>
+          <w:sz w:val="20"/>
+        </w:rPr>
+        <w:t xml:space="preserve"> karte koje je stavio u igru</w:t>
+      </w:r>
+      <w:r>
+        <w:rPr>
+          <w:rFonts w:ascii="Arial Unicode MS" w:eastAsia="Arial Unicode MS" w:hAnsi="Arial Unicode MS" w:cs="Arial Unicode MS"/>
+          <w:sz w:val="20"/>
+        </w:rPr>
+        <w:t xml:space="preserve">. Kliktajući na kartu može kliknuti dugme </w:t>
       </w:r>
       <w:r>
         <w:rPr>
@@ -5184,7 +3477,7 @@
           <w:sz w:val="20"/>
           <w:lang w:val="sr-Latn-RS"/>
         </w:rPr>
-        <w:t>Korisnik bira da napravi igru sa špilom</w:t>
+        <w:t xml:space="preserve">Korisnik bira da </w:t>
       </w:r>
       <w:r>
         <w:rPr>
@@ -5192,7 +3485,31 @@
           <w:sz w:val="20"/>
           <w:lang w:val="sr-Latn-RS"/>
         </w:rPr>
-        <w:t xml:space="preserve"> (dugme ’Play’)</w:t>
+        <w:t>sačuva špil</w:t>
+      </w:r>
+      <w:r>
+        <w:rPr>
+          <w:rFonts w:ascii="Arial Unicode MS" w:eastAsia="Arial Unicode MS" w:hAnsi="Arial Unicode MS" w:cs="Arial Unicode MS"/>
+          <w:sz w:val="20"/>
+          <w:lang w:val="sr-Latn-RS"/>
+        </w:rPr>
+        <w:t xml:space="preserve"> (dugme </w:t>
+      </w:r>
+      <w:r>
+        <w:rPr>
+          <w:rFonts w:ascii="Arial Unicode MS" w:eastAsia="Arial Unicode MS" w:hAnsi="Arial Unicode MS" w:cs="Arial Unicode MS"/>
+          <w:sz w:val="20"/>
+          <w:lang w:val="sr-Latn-RS"/>
+        </w:rPr>
+        <w:t>’Save’</w:t>
+      </w:r>
+      <w:r>
+        <w:rPr>
+          <w:rFonts w:ascii="Arial Unicode MS" w:eastAsia="Arial Unicode MS" w:hAnsi="Arial Unicode MS" w:cs="Arial Unicode MS"/>
+          <w:sz w:val="20"/>
+          <w:lang w:val="sr-Latn-RS"/>
+        </w:rPr>
+        <w:t>)</w:t>
       </w:r>
     </w:p>
     <w:p>
@@ -5278,6 +3595,100 @@
     </w:p>
     <w:p>
       <w:pPr>
+        <w:ind w:left="1425" w:firstLine="15"/>
+        <w:rPr>
+          <w:rFonts w:ascii="Arial Unicode MS" w:eastAsia="Arial Unicode MS" w:hAnsi="Arial Unicode MS" w:cs="Arial Unicode MS"/>
+          <w:sz w:val="20"/>
+          <w:lang w:val="sr-Latn-RS"/>
+        </w:rPr>
+      </w:pPr>
+      <w:r>
+        <w:rPr>
+          <w:rFonts w:ascii="Arial Unicode MS" w:eastAsia="Arial Unicode MS" w:hAnsi="Arial Unicode MS" w:cs="Arial Unicode MS"/>
+          <w:sz w:val="20"/>
+          <w:szCs w:val="20"/>
+          <w:lang w:val="sr-Latn-RS" w:bidi="ar-SA"/>
+        </w:rPr>
+        <w:t>.</w:t>
+      </w:r>
+      <w:r>
+        <w:rPr>
+          <w:rFonts w:ascii="Arial Unicode MS" w:eastAsia="Arial Unicode MS" w:hAnsi="Arial Unicode MS" w:cs="Arial Unicode MS"/>
+          <w:sz w:val="20"/>
+          <w:szCs w:val="20"/>
+          <w:lang w:val="sr-Latn-RS" w:bidi="ar-SA"/>
+        </w:rPr>
+        <w:t>1</w:t>
+      </w:r>
+      <w:r>
+        <w:rPr>
+          <w:rFonts w:ascii="Arial Unicode MS" w:eastAsia="Arial Unicode MS" w:hAnsi="Arial Unicode MS" w:cs="Arial Unicode MS"/>
+          <w:sz w:val="20"/>
+          <w:szCs w:val="20"/>
+          <w:lang w:val="sr-Latn-RS" w:bidi="ar-SA"/>
+        </w:rPr>
+        <w:t>: Ukoliko ode, špil se ne pamti i funkcionalnost se završava</w:t>
+      </w:r>
+    </w:p>
+    <w:p>
+      <w:pPr>
+        <w:spacing w:after="0" w:line="257" w:lineRule="auto"/>
+        <w:ind w:left="703"/>
+        <w:rPr>
+          <w:rFonts w:ascii="Arial Unicode MS" w:eastAsia="Arial Unicode MS" w:hAnsi="Arial Unicode MS" w:cs="Arial Unicode MS"/>
+          <w:sz w:val="20"/>
+          <w:szCs w:val="20"/>
+          <w:lang w:val="sr-Latn-RS" w:bidi="ar-SA"/>
+        </w:rPr>
+      </w:pPr>
+      <w:r>
+        <w:rPr>
+          <w:rFonts w:ascii="Arial Unicode MS" w:eastAsia="Arial Unicode MS" w:hAnsi="Arial Unicode MS" w:cs="Arial Unicode MS"/>
+          <w:sz w:val="20"/>
+          <w:szCs w:val="20"/>
+          <w:lang w:val="sr-Latn-RS" w:bidi="ar-SA"/>
+        </w:rPr>
+        <w:t>5</w:t>
+      </w:r>
+      <w:r>
+        <w:rPr>
+          <w:rFonts w:ascii="Arial Unicode MS" w:eastAsia="Arial Unicode MS" w:hAnsi="Arial Unicode MS" w:cs="Arial Unicode MS"/>
+          <w:sz w:val="20"/>
+          <w:szCs w:val="20"/>
+          <w:lang w:val="sr-Latn-RS" w:bidi="ar-SA"/>
+        </w:rPr>
+        <w:t>b</w:t>
+      </w:r>
+      <w:r>
+        <w:rPr>
+          <w:rFonts w:ascii="Arial Unicode MS" w:eastAsia="Arial Unicode MS" w:hAnsi="Arial Unicode MS" w:cs="Arial Unicode MS"/>
+          <w:sz w:val="20"/>
+          <w:szCs w:val="20"/>
+          <w:lang w:val="sr-Latn-RS" w:bidi="ar-SA"/>
+        </w:rPr>
+        <w:t xml:space="preserve"> Š</w:t>
+      </w:r>
+      <w:r>
+        <w:rPr>
+          <w:rFonts w:ascii="Arial Unicode MS" w:eastAsia="Arial Unicode MS" w:hAnsi="Arial Unicode MS" w:cs="Arial Unicode MS"/>
+          <w:sz w:val="20"/>
+          <w:szCs w:val="20"/>
+          <w:lang w:val="sr-Latn-RS" w:bidi="ar-SA"/>
+        </w:rPr>
+        <w:t xml:space="preserve">pil </w:t>
+      </w:r>
+      <w:r>
+        <w:rPr>
+          <w:rFonts w:ascii="Arial Unicode MS" w:eastAsia="Arial Unicode MS" w:hAnsi="Arial Unicode MS" w:cs="Arial Unicode MS"/>
+          <w:sz w:val="20"/>
+          <w:szCs w:val="20"/>
+          <w:lang w:val="sr-Latn-RS" w:bidi="ar-SA"/>
+        </w:rPr>
+        <w:t>ne sadrži nijednu kartu</w:t>
+      </w:r>
+    </w:p>
+    <w:p>
+      <w:pPr>
         <w:spacing w:after="0"/>
         <w:ind w:left="1425" w:firstLine="15"/>
         <w:rPr>
@@ -5294,7 +3705,7 @@
           <w:szCs w:val="20"/>
           <w:lang w:val="sr-Latn-RS" w:bidi="ar-SA"/>
         </w:rPr>
-        <w:t>.1: Ispisuje se upozorenje o gubitku špila ukoliko nastavi</w:t>
+        <w:t xml:space="preserve">.1: </w:t>
       </w:r>
       <w:r>
         <w:rPr>
@@ -5303,251 +3714,7 @@
           <w:szCs w:val="20"/>
           <w:lang w:val="sr-Latn-RS" w:bidi="ar-SA"/>
         </w:rPr>
-        <w:t xml:space="preserve"> (u pop-up-u)</w:t>
-      </w:r>
-    </w:p>
-    <w:p>
-      <w:pPr>
-        <w:spacing w:after="0"/>
-        <w:ind w:left="1425" w:firstLine="15"/>
-        <w:rPr>
-          <w:rFonts w:ascii="Arial Unicode MS" w:eastAsia="Arial Unicode MS" w:hAnsi="Arial Unicode MS" w:cs="Arial Unicode MS"/>
-          <w:sz w:val="20"/>
-          <w:szCs w:val="20"/>
-          <w:lang w:val="sr-Latn-RS" w:bidi="ar-SA"/>
-        </w:rPr>
-      </w:pPr>
-      <w:r>
-        <w:rPr>
-          <w:rFonts w:ascii="Arial Unicode MS" w:eastAsia="Arial Unicode MS" w:hAnsi="Arial Unicode MS" w:cs="Arial Unicode MS"/>
-          <w:sz w:val="20"/>
-          <w:szCs w:val="20"/>
-          <w:lang w:val="sr-Latn-RS" w:bidi="ar-SA"/>
-        </w:rPr>
-        <w:t>.2: Korisnik ima poslednju šansu da ostane na stranici</w:t>
-      </w:r>
-    </w:p>
-    <w:p>
-      <w:pPr>
-        <w:spacing w:after="0"/>
-        <w:ind w:left="1425" w:firstLine="15"/>
-        <w:rPr>
-          <w:rFonts w:ascii="Arial Unicode MS" w:eastAsia="Arial Unicode MS" w:hAnsi="Arial Unicode MS" w:cs="Arial Unicode MS"/>
-          <w:sz w:val="20"/>
-          <w:szCs w:val="20"/>
-          <w:lang w:val="sr-Latn-RS" w:bidi="ar-SA"/>
-        </w:rPr>
-      </w:pPr>
-      <w:r>
-        <w:rPr>
-          <w:rFonts w:ascii="Arial Unicode MS" w:eastAsia="Arial Unicode MS" w:hAnsi="Arial Unicode MS" w:cs="Arial Unicode MS"/>
-          <w:sz w:val="20"/>
-          <w:szCs w:val="20"/>
-          <w:lang w:val="sr-Latn-RS" w:bidi="ar-SA"/>
-        </w:rPr>
-        <w:t>.2.1: Ukoliko ostane, funkcionalnost normalno nastavlja</w:t>
-      </w:r>
-    </w:p>
-    <w:p>
-      <w:pPr>
-        <w:ind w:left="1425" w:firstLine="15"/>
-        <w:rPr>
-          <w:rFonts w:ascii="Arial Unicode MS" w:eastAsia="Arial Unicode MS" w:hAnsi="Arial Unicode MS" w:cs="Arial Unicode MS"/>
-          <w:sz w:val="20"/>
-          <w:szCs w:val="20"/>
-          <w:lang w:val="sr-Latn-RS" w:bidi="ar-SA"/>
-        </w:rPr>
-      </w:pPr>
-      <w:r>
-        <w:rPr>
-          <w:rFonts w:ascii="Arial Unicode MS" w:eastAsia="Arial Unicode MS" w:hAnsi="Arial Unicode MS" w:cs="Arial Unicode MS"/>
-          <w:sz w:val="20"/>
-          <w:szCs w:val="20"/>
-          <w:lang w:val="sr-Latn-RS" w:bidi="ar-SA"/>
-        </w:rPr>
-        <w:t>.2.2: Ukoliko ode, špil se ne pamti i funkcionalnost se završava</w:t>
-      </w:r>
-    </w:p>
-    <w:p>
-      <w:pPr>
-        <w:spacing w:after="0"/>
-        <w:rPr>
-          <w:rFonts w:ascii="Arial Unicode MS" w:eastAsia="Arial Unicode MS" w:hAnsi="Arial Unicode MS" w:cs="Arial Unicode MS"/>
-          <w:sz w:val="20"/>
-          <w:szCs w:val="20"/>
-          <w:lang w:val="sr-Latn-RS" w:bidi="ar-SA"/>
-        </w:rPr>
-      </w:pPr>
-      <w:r>
-        <w:rPr>
-          <w:rFonts w:ascii="Arial Unicode MS" w:eastAsia="Arial Unicode MS" w:hAnsi="Arial Unicode MS" w:cs="Arial Unicode MS"/>
-          <w:sz w:val="20"/>
-          <w:szCs w:val="20"/>
-          <w:lang w:val="sr-Latn-RS" w:bidi="ar-SA"/>
-        </w:rPr>
-        <w:tab/>
-        <w:t>5a Čuvanje špila</w:t>
-      </w:r>
-    </w:p>
-    <w:p>
-      <w:pPr>
-        <w:spacing w:after="0" w:line="240" w:lineRule="auto"/>
-        <w:ind w:left="1440" w:right="1293"/>
-        <w:rPr>
-          <w:rFonts w:ascii="Arial Unicode MS" w:eastAsia="Arial Unicode MS" w:hAnsi="Arial Unicode MS" w:cs="Arial Unicode MS"/>
-          <w:sz w:val="20"/>
-          <w:lang w:val="sr-Latn-RS"/>
-        </w:rPr>
-      </w:pPr>
-      <w:r>
-        <w:rPr>
-          <w:rFonts w:ascii="Arial Unicode MS" w:eastAsia="Arial Unicode MS" w:hAnsi="Arial Unicode MS" w:cs="Arial Unicode MS"/>
-          <w:sz w:val="20"/>
-          <w:szCs w:val="20"/>
-          <w:lang w:val="sr-Latn-RS" w:bidi="ar-SA"/>
-        </w:rPr>
-        <w:t xml:space="preserve">.1 </w:t>
-      </w:r>
-      <w:r>
-        <w:rPr>
-          <w:rFonts w:ascii="Arial Unicode MS" w:eastAsia="Arial Unicode MS" w:hAnsi="Arial Unicode MS" w:cs="Arial Unicode MS"/>
-          <w:sz w:val="20"/>
-          <w:lang w:val="sr-Latn-RS"/>
-        </w:rPr>
-        <w:t>Umesto pokretanja igre, korisnik može i da sačuva špil</w:t>
-      </w:r>
-      <w:r>
-        <w:rPr>
-          <w:rFonts w:ascii="Arial Unicode MS" w:eastAsia="Arial Unicode MS" w:hAnsi="Arial Unicode MS" w:cs="Arial Unicode MS"/>
-          <w:sz w:val="20"/>
-          <w:lang w:val="sr-Latn-RS"/>
-        </w:rPr>
-        <w:t xml:space="preserve"> (dugme ’Save’).</w:t>
-      </w:r>
-    </w:p>
-    <w:p>
-      <w:pPr>
-        <w:spacing w:line="240" w:lineRule="auto"/>
-        <w:ind w:left="1440" w:right="1293"/>
-        <w:rPr>
-          <w:rFonts w:ascii="Arial Unicode MS" w:eastAsia="Arial Unicode MS" w:hAnsi="Arial Unicode MS" w:cs="Arial Unicode MS"/>
-          <w:sz w:val="20"/>
-          <w:lang w:val="sr-Latn-RS"/>
-        </w:rPr>
-      </w:pPr>
-      <w:r>
-        <w:rPr>
-          <w:rFonts w:ascii="Arial Unicode MS" w:eastAsia="Arial Unicode MS" w:hAnsi="Arial Unicode MS" w:cs="Arial Unicode MS"/>
-          <w:sz w:val="20"/>
-          <w:lang w:val="sr-Latn-RS"/>
-        </w:rPr>
-        <w:t xml:space="preserve">.2 </w:t>
-      </w:r>
-      <w:r>
-        <w:rPr>
-          <w:rFonts w:ascii="Arial Unicode MS" w:eastAsia="Arial Unicode MS" w:hAnsi="Arial Unicode MS" w:cs="Arial Unicode MS"/>
-          <w:sz w:val="20"/>
-          <w:lang w:val="sr-Latn-RS"/>
-        </w:rPr>
-        <w:t>Prelazi se na funkcionalnost čuvanja špila</w:t>
-      </w:r>
-    </w:p>
-    <w:p>
-      <w:pPr>
-        <w:spacing w:after="0" w:line="257" w:lineRule="auto"/>
-        <w:ind w:left="703"/>
-        <w:rPr>
-          <w:rFonts w:ascii="Arial Unicode MS" w:eastAsia="Arial Unicode MS" w:hAnsi="Arial Unicode MS" w:cs="Arial Unicode MS"/>
-          <w:sz w:val="20"/>
-          <w:szCs w:val="20"/>
-          <w:lang w:val="sr-Latn-RS" w:bidi="ar-SA"/>
-        </w:rPr>
-      </w:pPr>
-      <w:r>
-        <w:rPr>
-          <w:rFonts w:ascii="Arial Unicode MS" w:eastAsia="Arial Unicode MS" w:hAnsi="Arial Unicode MS" w:cs="Arial Unicode MS"/>
-          <w:sz w:val="20"/>
-          <w:szCs w:val="20"/>
-          <w:lang w:val="sr-Latn-RS" w:bidi="ar-SA"/>
-        </w:rPr>
-        <w:t>5</w:t>
-      </w:r>
-      <w:r>
-        <w:rPr>
-          <w:rFonts w:ascii="Arial Unicode MS" w:eastAsia="Arial Unicode MS" w:hAnsi="Arial Unicode MS" w:cs="Arial Unicode MS"/>
-          <w:sz w:val="20"/>
-          <w:szCs w:val="20"/>
-          <w:lang w:val="sr-Latn-RS" w:bidi="ar-SA"/>
-        </w:rPr>
-        <w:t>b</w:t>
-      </w:r>
-      <w:r>
-        <w:rPr>
-          <w:rFonts w:ascii="Arial Unicode MS" w:eastAsia="Arial Unicode MS" w:hAnsi="Arial Unicode MS" w:cs="Arial Unicode MS"/>
-          <w:sz w:val="20"/>
-          <w:szCs w:val="20"/>
-          <w:lang w:val="sr-Latn-RS" w:bidi="ar-SA"/>
-        </w:rPr>
-        <w:t xml:space="preserve"> Š</w:t>
-      </w:r>
-      <w:r>
-        <w:rPr>
-          <w:rFonts w:ascii="Arial Unicode MS" w:eastAsia="Arial Unicode MS" w:hAnsi="Arial Unicode MS" w:cs="Arial Unicode MS"/>
-          <w:sz w:val="20"/>
-          <w:szCs w:val="20"/>
-          <w:lang w:val="sr-Latn-RS" w:bidi="ar-SA"/>
-        </w:rPr>
-        <w:t xml:space="preserve">pil </w:t>
-      </w:r>
-      <w:r>
-        <w:rPr>
-          <w:rFonts w:ascii="Arial Unicode MS" w:eastAsia="Arial Unicode MS" w:hAnsi="Arial Unicode MS" w:cs="Arial Unicode MS"/>
-          <w:sz w:val="20"/>
-          <w:szCs w:val="20"/>
-          <w:lang w:val="sr-Latn-RS" w:bidi="ar-SA"/>
-        </w:rPr>
-        <w:t>ne sadrži nijednu kartu</w:t>
-      </w:r>
-    </w:p>
-    <w:p>
-      <w:pPr>
-        <w:spacing w:after="0"/>
-        <w:ind w:left="1425" w:firstLine="15"/>
-        <w:rPr>
-          <w:rFonts w:ascii="Arial Unicode MS" w:eastAsia="Arial Unicode MS" w:hAnsi="Arial Unicode MS" w:cs="Arial Unicode MS"/>
-          <w:sz w:val="20"/>
-          <w:szCs w:val="20"/>
-          <w:lang w:val="sr-Latn-RS" w:bidi="ar-SA"/>
-        </w:rPr>
-      </w:pPr>
-      <w:r>
-        <w:rPr>
-          <w:rFonts w:ascii="Arial Unicode MS" w:eastAsia="Arial Unicode MS" w:hAnsi="Arial Unicode MS" w:cs="Arial Unicode MS"/>
-          <w:sz w:val="20"/>
-          <w:szCs w:val="20"/>
-          <w:lang w:val="sr-Latn-RS" w:bidi="ar-SA"/>
-        </w:rPr>
-        <w:t>.1: Ispisuje se poruka o grešci</w:t>
-      </w:r>
-    </w:p>
-    <w:p>
-      <w:pPr>
-        <w:ind w:left="1425" w:firstLine="15"/>
-        <w:rPr>
-          <w:rFonts w:ascii="Arial Unicode MS" w:eastAsia="Arial Unicode MS" w:hAnsi="Arial Unicode MS" w:cs="Arial Unicode MS"/>
-          <w:sz w:val="20"/>
-          <w:szCs w:val="20"/>
-          <w:lang w:val="sr-Latn-RS" w:bidi="ar-SA"/>
-        </w:rPr>
-      </w:pPr>
-      <w:r>
-        <w:rPr>
-          <w:rFonts w:ascii="Arial Unicode MS" w:eastAsia="Arial Unicode MS" w:hAnsi="Arial Unicode MS" w:cs="Arial Unicode MS"/>
-          <w:sz w:val="20"/>
-          <w:szCs w:val="20"/>
-          <w:lang w:val="sr-Latn-RS" w:bidi="ar-SA"/>
-        </w:rPr>
-        <w:t>.2: Korisniku se daje mogućnost daljeg menjanja špila</w:t>
+        <w:t>Refrešuje se stranica</w:t>
       </w:r>
     </w:p>
     <w:p>
@@ -5664,21 +3831,12 @@
         <w:ind w:left="730" w:hanging="10"/>
         <w:jc w:val="both"/>
       </w:pPr>
-      <w:proofErr w:type="spellStart"/>
       <w:r>
         <w:rPr>
           <w:rFonts w:ascii="Arial Unicode MS" w:eastAsia="Arial Unicode MS" w:hAnsi="Arial Unicode MS" w:cs="Arial Unicode MS" w:hint="eastAsia"/>
           <w:sz w:val="20"/>
         </w:rPr>
-        <w:t>Nema</w:t>
-      </w:r>
-      <w:proofErr w:type="spellEnd"/>
-      <w:r>
-        <w:rPr>
-          <w:rFonts w:ascii="Arial Unicode MS" w:eastAsia="Arial Unicode MS" w:hAnsi="Arial Unicode MS" w:cs="Arial Unicode MS" w:hint="eastAsia"/>
-          <w:sz w:val="20"/>
-        </w:rPr>
-        <w:t xml:space="preserve">. </w:t>
+        <w:t xml:space="preserve">Nema. </w:t>
       </w:r>
     </w:p>
     <w:p>
@@ -5706,37 +3864,12 @@
         </w:rPr>
       </w:pPr>
       <w:bookmarkStart w:id="12" w:name="_Toc36314892"/>
-      <w:proofErr w:type="spellStart"/>
-      <w:r>
-        <w:rPr>
-          <w:rFonts w:ascii="Arial Unicode MS" w:eastAsia="Arial Unicode MS" w:hAnsi="Arial Unicode MS" w:cs="Arial Unicode MS"/>
-          <w:sz w:val="20"/>
-        </w:rPr>
-        <w:t>Korisnik</w:t>
-      </w:r>
-      <w:proofErr w:type="spellEnd"/>
-      <w:r>
-        <w:rPr>
-          <w:rFonts w:ascii="Arial Unicode MS" w:eastAsia="Arial Unicode MS" w:hAnsi="Arial Unicode MS" w:cs="Arial Unicode MS"/>
-          <w:sz w:val="20"/>
-        </w:rPr>
-        <w:t xml:space="preserve"> je </w:t>
-      </w:r>
-      <w:proofErr w:type="spellStart"/>
-      <w:r>
-        <w:rPr>
-          <w:rFonts w:ascii="Arial Unicode MS" w:eastAsia="Arial Unicode MS" w:hAnsi="Arial Unicode MS" w:cs="Arial Unicode MS"/>
-          <w:sz w:val="20"/>
-        </w:rPr>
-        <w:t>ulogovan</w:t>
-      </w:r>
-      <w:proofErr w:type="spellEnd"/>
-      <w:r>
-        <w:rPr>
-          <w:rFonts w:ascii="Arial Unicode MS" w:eastAsia="Arial Unicode MS" w:hAnsi="Arial Unicode MS" w:cs="Arial Unicode MS"/>
-          <w:sz w:val="20"/>
-        </w:rPr>
-        <w:t>.</w:t>
+      <w:r>
+        <w:rPr>
+          <w:rFonts w:ascii="Arial Unicode MS" w:eastAsia="Arial Unicode MS" w:hAnsi="Arial Unicode MS" w:cs="Arial Unicode MS"/>
+          <w:sz w:val="20"/>
+        </w:rPr>
+        <w:t>Korisnik je ulogovan.</w:t>
       </w:r>
     </w:p>
     <w:p>
@@ -5761,85 +3894,12 @@
           <w:rFonts w:ascii="Arial Unicode MS" w:eastAsia="Arial Unicode MS" w:hAnsi="Arial Unicode MS" w:cs="Arial Unicode MS"/>
         </w:rPr>
       </w:pPr>
-      <w:proofErr w:type="spellStart"/>
-      <w:r>
-        <w:rPr>
-          <w:rFonts w:ascii="Arial Unicode MS" w:eastAsia="Arial Unicode MS" w:hAnsi="Arial Unicode MS" w:cs="Arial Unicode MS"/>
-          <w:sz w:val="20"/>
-        </w:rPr>
-        <w:t>Prelazi</w:t>
-      </w:r>
-      <w:proofErr w:type="spellEnd"/>
-      <w:r>
-        <w:rPr>
-          <w:rFonts w:ascii="Arial Unicode MS" w:eastAsia="Arial Unicode MS" w:hAnsi="Arial Unicode MS" w:cs="Arial Unicode MS"/>
-          <w:sz w:val="20"/>
-        </w:rPr>
-        <w:t xml:space="preserve"> se </w:t>
-      </w:r>
-      <w:proofErr w:type="spellStart"/>
-      <w:r>
-        <w:rPr>
-          <w:rFonts w:ascii="Arial Unicode MS" w:eastAsia="Arial Unicode MS" w:hAnsi="Arial Unicode MS" w:cs="Arial Unicode MS"/>
-          <w:sz w:val="20"/>
-        </w:rPr>
-        <w:t>na</w:t>
-      </w:r>
-      <w:proofErr w:type="spellEnd"/>
-      <w:r>
-        <w:rPr>
-          <w:rFonts w:ascii="Arial Unicode MS" w:eastAsia="Arial Unicode MS" w:hAnsi="Arial Unicode MS" w:cs="Arial Unicode MS"/>
-          <w:sz w:val="20"/>
-        </w:rPr>
-        <w:t xml:space="preserve"> </w:t>
-      </w:r>
-      <w:proofErr w:type="spellStart"/>
-      <w:r>
-        <w:rPr>
-          <w:rFonts w:ascii="Arial Unicode MS" w:eastAsia="Arial Unicode MS" w:hAnsi="Arial Unicode MS" w:cs="Arial Unicode MS"/>
-          <w:sz w:val="20"/>
-        </w:rPr>
-        <w:t>funkcionalnost</w:t>
-      </w:r>
-      <w:proofErr w:type="spellEnd"/>
-      <w:r>
-        <w:rPr>
-          <w:rFonts w:ascii="Arial Unicode MS" w:eastAsia="Arial Unicode MS" w:hAnsi="Arial Unicode MS" w:cs="Arial Unicode MS"/>
-          <w:sz w:val="20"/>
-        </w:rPr>
-        <w:t xml:space="preserve"> </w:t>
-      </w:r>
-      <w:proofErr w:type="spellStart"/>
-      <w:r>
-        <w:rPr>
-          <w:rFonts w:ascii="Arial Unicode MS" w:eastAsia="Arial Unicode MS" w:hAnsi="Arial Unicode MS" w:cs="Arial Unicode MS"/>
-          <w:sz w:val="20"/>
-        </w:rPr>
-        <w:t>pravljenja</w:t>
-      </w:r>
-      <w:proofErr w:type="spellEnd"/>
-      <w:r>
-        <w:rPr>
-          <w:rFonts w:ascii="Arial Unicode MS" w:eastAsia="Arial Unicode MS" w:hAnsi="Arial Unicode MS" w:cs="Arial Unicode MS"/>
-          <w:sz w:val="20"/>
-        </w:rPr>
-        <w:t xml:space="preserve"> </w:t>
-      </w:r>
-      <w:proofErr w:type="spellStart"/>
-      <w:r>
-        <w:rPr>
-          <w:rFonts w:ascii="Arial Unicode MS" w:eastAsia="Arial Unicode MS" w:hAnsi="Arial Unicode MS" w:cs="Arial Unicode MS"/>
-          <w:sz w:val="20"/>
-        </w:rPr>
-        <w:t>sobe</w:t>
-      </w:r>
-      <w:proofErr w:type="spellEnd"/>
-      <w:r>
-        <w:rPr>
-          <w:rFonts w:ascii="Arial Unicode MS" w:eastAsia="Arial Unicode MS" w:hAnsi="Arial Unicode MS" w:cs="Arial Unicode MS"/>
-          <w:sz w:val="20"/>
-        </w:rPr>
-        <w:t>.</w:t>
+      <w:r>
+        <w:rPr>
+          <w:rFonts w:ascii="Arial Unicode MS" w:eastAsia="Arial Unicode MS" w:hAnsi="Arial Unicode MS" w:cs="Arial Unicode MS"/>
+          <w:sz w:val="20"/>
+        </w:rPr>
+        <w:t>Prelazi se na funkcionalnost pravljenja sobe.</w:t>
       </w:r>
     </w:p>
     <w:p>
@@ -5868,7 +3928,7 @@
 </file>
 
 <file path=word/numbering.xml><?xml version="1.0" encoding="utf-8"?>
-<w:numbering xmlns:wpc="http://schemas.microsoft.com/office/word/2010/wordprocessingCanvas" xmlns:cx="http://schemas.microsoft.com/office/drawing/2014/chartex" xmlns:cx1="http://schemas.microsoft.com/office/drawing/2015/9/8/chartex" xmlns:cx2="http://schemas.microsoft.com/office/drawing/2015/10/21/chartex" xmlns:cx3="http://schemas.microsoft.com/office/drawing/2016/5/9/chartex" xmlns:cx4="http://schemas.microsoft.com/office/drawing/2016/5/10/chartex" xmlns:cx5="http://schemas.microsoft.com/office/drawing/2016/5/11/chartex" xmlns:cx6="http://schemas.microsoft.com/office/drawing/2016/5/12/chartex" xmlns:cx7="http://schemas.microsoft.com/office/drawing/2016/5/13/chartex" xmlns:cx8="http://schemas.microsoft.com/office/drawing/2016/5/14/chartex" xmlns:mc="http://schemas.openxmlformats.org/markup-compatibility/2006" xmlns:aink="http://schemas.microsoft.com/office/drawing/2016/ink" xmlns:am3d="http://schemas.microsoft.com/office/drawing/2017/model3d" xmlns:o="urn:schemas-microsoft-com:office:office" xmlns:r="http://schemas.openxmlformats.org/officeDocument/2006/relationships" xmlns:m="http://schemas.openxmlformats.org/officeDocument/2006/math" xmlns:v="urn:schemas-microsoft-com:vml" xmlns:wp14="http://schemas.microsoft.com/office/word/2010/wordprocessingDrawing" xmlns:wp="http://schemas.openxmlformats.org/drawingml/2006/wordprocessingDrawing" xmlns:w10="urn:schemas-microsoft-com:office:word" xmlns:w="http://schemas.openxmlformats.org/wordprocessingml/2006/main" xmlns:w14="http://schemas.microsoft.com/office/word/2010/wordml" xmlns:w15="http://schemas.microsoft.com/office/word/2012/wordml" xmlns:w16cid="http://schemas.microsoft.com/office/word/2016/wordml/cid" xmlns:w16se="http://schemas.microsoft.com/office/word/2015/wordml/symex" xmlns:wpg="http://schemas.microsoft.com/office/word/2010/wordprocessingGroup" xmlns:wpi="http://schemas.microsoft.com/office/word/2010/wordprocessingInk" xmlns:wne="http://schemas.microsoft.com/office/word/2006/wordml" xmlns:wps="http://schemas.microsoft.com/office/word/2010/wordprocessingShape" mc:Ignorable="w14 w15 w16se w16cid wp14">
+<w:numbering xmlns:wpc="http://schemas.microsoft.com/office/word/2010/wordprocessingCanvas" xmlns:cx="http://schemas.microsoft.com/office/drawing/2014/chartex" xmlns:cx1="http://schemas.microsoft.com/office/drawing/2015/9/8/chartex" xmlns:cx2="http://schemas.microsoft.com/office/drawing/2015/10/21/chartex" xmlns:cx3="http://schemas.microsoft.com/office/drawing/2016/5/9/chartex" xmlns:cx4="http://schemas.microsoft.com/office/drawing/2016/5/10/chartex" xmlns:cx5="http://schemas.microsoft.com/office/drawing/2016/5/11/chartex" xmlns:cx6="http://schemas.microsoft.com/office/drawing/2016/5/12/chartex" xmlns:cx7="http://schemas.microsoft.com/office/drawing/2016/5/13/chartex" xmlns:cx8="http://schemas.microsoft.com/office/drawing/2016/5/14/chartex" xmlns:mc="http://schemas.openxmlformats.org/markup-compatibility/2006" xmlns:aink="http://schemas.microsoft.com/office/drawing/2016/ink" xmlns:am3d="http://schemas.microsoft.com/office/drawing/2017/model3d" xmlns:o="urn:schemas-microsoft-com:office:office" xmlns:r="http://schemas.openxmlformats.org/officeDocument/2006/relationships" xmlns:m="http://schemas.openxmlformats.org/officeDocument/2006/math" xmlns:v="urn:schemas-microsoft-com:vml" xmlns:wp14="http://schemas.microsoft.com/office/word/2010/wordprocessingDrawing" xmlns:wp="http://schemas.openxmlformats.org/drawingml/2006/wordprocessingDrawing" xmlns:w10="urn:schemas-microsoft-com:office:word" xmlns:w="http://schemas.openxmlformats.org/wordprocessingml/2006/main" xmlns:w14="http://schemas.microsoft.com/office/word/2010/wordml" xmlns:w15="http://schemas.microsoft.com/office/word/2012/wordml" xmlns:w16cex="http://schemas.microsoft.com/office/word/2018/wordml/cex" xmlns:w16cid="http://schemas.microsoft.com/office/word/2016/wordml/cid" xmlns:w16="http://schemas.microsoft.com/office/word/2018/wordml" xmlns:w16se="http://schemas.microsoft.com/office/word/2015/wordml/symex" xmlns:wpg="http://schemas.microsoft.com/office/word/2010/wordprocessingGroup" xmlns:wpi="http://schemas.microsoft.com/office/word/2010/wordprocessingInk" xmlns:wne="http://schemas.microsoft.com/office/word/2006/wordml" xmlns:wps="http://schemas.microsoft.com/office/word/2010/wordprocessingShape" mc:Ignorable="w14 w15 w16se w16cid w16 w16cex wp14">
   <w:abstractNum w:abstractNumId="0" w15:restartNumberingAfterBreak="0">
     <w:nsid w:val="0F7E0BC5"/>
     <w:multiLevelType w:val="multilevel"/>
@@ -6918,7 +4978,7 @@
 </file>
 
 <file path=word/styles.xml><?xml version="1.0" encoding="utf-8"?>
-<w:styles xmlns:mc="http://schemas.openxmlformats.org/markup-compatibility/2006" xmlns:r="http://schemas.openxmlformats.org/officeDocument/2006/relationships" xmlns:w="http://schemas.openxmlformats.org/wordprocessingml/2006/main" xmlns:w14="http://schemas.microsoft.com/office/word/2010/wordml" xmlns:w15="http://schemas.microsoft.com/office/word/2012/wordml" xmlns:w16cid="http://schemas.microsoft.com/office/word/2016/wordml/cid" xmlns:w16se="http://schemas.microsoft.com/office/word/2015/wordml/symex" mc:Ignorable="w14 w15 w16se w16cid">
+<w:styles xmlns:mc="http://schemas.openxmlformats.org/markup-compatibility/2006" xmlns:r="http://schemas.openxmlformats.org/officeDocument/2006/relationships" xmlns:w="http://schemas.openxmlformats.org/wordprocessingml/2006/main" xmlns:w14="http://schemas.microsoft.com/office/word/2010/wordml" xmlns:w15="http://schemas.microsoft.com/office/word/2012/wordml" xmlns:w16cex="http://schemas.microsoft.com/office/word/2018/wordml/cex" xmlns:w16cid="http://schemas.microsoft.com/office/word/2016/wordml/cid" xmlns:w16="http://schemas.microsoft.com/office/word/2018/wordml" xmlns:w16se="http://schemas.microsoft.com/office/word/2015/wordml/symex" mc:Ignorable="w14 w15 w16se w16cid w16 w16cex">
   <w:docDefaults>
     <w:rPrDefault>
       <w:rPr>
